--- a/论文内容.docx
+++ b/论文内容.docx
@@ -16,14 +16,12 @@
         </w:rPr>
         <w:t xml:space="preserve"> </w:t>
       </w:r>
-      <w:proofErr w:type="gramStart"/>
       <w:r>
         <w:rPr>
           <w:rFonts w:hint="eastAsia"/>
         </w:rPr>
         <w:t>绪</w:t>
       </w:r>
-      <w:proofErr w:type="gramEnd"/>
       <w:r>
         <w:rPr>
           <w:rFonts w:hint="eastAsia"/>
@@ -75,21 +73,7 @@
         <w:rPr>
           <w:rFonts w:hint="eastAsia"/>
         </w:rPr>
-        <w:t>与此同时，快速的生活节奏导致了各种心血管</w:t>
-      </w:r>
-      <w:proofErr w:type="gramStart"/>
-      <w:r>
-        <w:rPr>
-          <w:rFonts w:hint="eastAsia"/>
-        </w:rPr>
-        <w:t>病危险</w:t>
-      </w:r>
-      <w:proofErr w:type="gramEnd"/>
-      <w:r>
-        <w:rPr>
-          <w:rFonts w:hint="eastAsia"/>
-        </w:rPr>
-        <w:t>因素的增多，如高血压、吸烟</w:t>
+        <w:t>与此同时，快速的生活节奏导致了各种心血管病危险因素的增多，如高血压、吸烟</w:t>
       </w:r>
       <w:r>
         <w:rPr>
@@ -677,21 +661,7 @@
         <w:rPr>
           <w:rFonts w:hint="eastAsia"/>
         </w:rPr>
-        <w:t>随着互联网技术和</w:t>
-      </w:r>
-      <w:proofErr w:type="gramStart"/>
-      <w:r>
-        <w:rPr>
-          <w:rFonts w:hint="eastAsia"/>
-        </w:rPr>
-        <w:t>云计算</w:t>
-      </w:r>
-      <w:proofErr w:type="gramEnd"/>
-      <w:r>
-        <w:rPr>
-          <w:rFonts w:hint="eastAsia"/>
-        </w:rPr>
-        <w:t>的进步，远程医疗得到了快速的发展。在心电图诊断方面，用户可以将本地测得的心电信号通过互联网传送到远端的云平台上，借助云平台强大的计算能力</w:t>
+        <w:t>随着互联网技术和云计算的进步，远程医疗得到了快速的发展。在心电图诊断方面，用户可以将本地测得的心电信号通过互联网传送到远端的云平台上，借助云平台强大的计算能力</w:t>
       </w:r>
       <w:r>
         <w:rPr>
@@ -798,21 +768,7 @@
         <w:rPr>
           <w:rFonts w:hint="eastAsia"/>
         </w:rPr>
-        <w:t>发明以来，被广泛应用于心血管病和心律失常的诊断，为预防与治疗心血管疾病</w:t>
-      </w:r>
-      <w:proofErr w:type="gramStart"/>
-      <w:r>
-        <w:rPr>
-          <w:rFonts w:hint="eastAsia"/>
-        </w:rPr>
-        <w:t>作出</w:t>
-      </w:r>
-      <w:proofErr w:type="gramEnd"/>
-      <w:r>
-        <w:rPr>
-          <w:rFonts w:hint="eastAsia"/>
-        </w:rPr>
-        <w:t>了巨大的贡献</w:t>
+        <w:t>发明以来，被广泛应用于心血管病和心律失常的诊断，为预防与治疗心血管疾病作出了巨大的贡献</w:t>
       </w:r>
       <w:r>
         <w:rPr>
@@ -1109,21 +1065,7 @@
         <w:rPr>
           <w:rFonts w:hint="eastAsia"/>
         </w:rPr>
-        <w:t>、支持</w:t>
-      </w:r>
-      <w:proofErr w:type="gramStart"/>
-      <w:r>
-        <w:rPr>
-          <w:rFonts w:hint="eastAsia"/>
-        </w:rPr>
-        <w:t>向量机法</w:t>
-      </w:r>
-      <w:proofErr w:type="gramEnd"/>
-      <w:r>
-        <w:rPr>
-          <w:rFonts w:hint="eastAsia"/>
-        </w:rPr>
-        <w:t>等</w:t>
+        <w:t>、支持向量机法等</w:t>
       </w:r>
       <w:r>
         <w:rPr>
@@ -1662,21 +1604,7 @@
         <w:rPr>
           <w:rFonts w:hint="eastAsia"/>
         </w:rPr>
-        <w:t>心血管疾病患者数量激增，</w:t>
-      </w:r>
-      <w:proofErr w:type="gramStart"/>
-      <w:r>
-        <w:rPr>
-          <w:rFonts w:hint="eastAsia"/>
-        </w:rPr>
-        <w:t>待分析</w:t>
-      </w:r>
-      <w:proofErr w:type="gramEnd"/>
-      <w:r>
-        <w:rPr>
-          <w:rFonts w:hint="eastAsia"/>
-        </w:rPr>
-        <w:t>诊断的心电数据量也急剧增大，</w:t>
+        <w:t>心血管疾病患者数量激增，待分析诊断的心电数据量也急剧增大，</w:t>
       </w:r>
       <w:r>
         <w:rPr>
@@ -1708,15 +1636,7 @@
         <w:t>，</w:t>
       </w:r>
       <w:r>
-        <w:t>大数据和</w:t>
-      </w:r>
-      <w:proofErr w:type="gramStart"/>
-      <w:r>
-        <w:t>云计算</w:t>
-      </w:r>
-      <w:proofErr w:type="gramEnd"/>
-      <w:r>
-        <w:t>的技术逐渐成熟</w:t>
+        <w:t>大数据和云计算的技术逐渐成熟</w:t>
       </w:r>
       <w:r>
         <w:rPr>
@@ -1971,7 +1891,6 @@
         </w:rPr>
         <w:t>应用场合。</w:t>
       </w:r>
-      <w:proofErr w:type="gramStart"/>
       <w:r>
         <w:rPr>
           <w:rFonts w:hint="eastAsia"/>
@@ -1984,7 +1903,6 @@
         </w:rPr>
         <w:t>的</w:t>
       </w:r>
-      <w:proofErr w:type="gramEnd"/>
       <w:r>
         <w:rPr>
           <w:rFonts w:hint="eastAsia"/>
@@ -2010,45 +1928,115 @@
         <w:rPr>
           <w:rFonts w:hint="eastAsia"/>
         </w:rPr>
+        <w:t>，谷歌文件系统</w:t>
+      </w:r>
+      <w:r>
+        <w:rPr>
+          <w:rFonts w:hint="eastAsia"/>
+        </w:rPr>
+        <w:t>）</w:t>
+      </w:r>
+      <w:r>
+        <w:rPr>
+          <w:rFonts w:hint="eastAsia"/>
+        </w:rPr>
+        <w:t>是专门</w:t>
+      </w:r>
+      <w:r>
+        <w:rPr>
+          <w:rFonts w:hint="eastAsia"/>
+        </w:rPr>
+        <w:t>为存储数以百亿计的海量网页数据</w:t>
+      </w:r>
+      <w:r>
+        <w:rPr>
+          <w:rFonts w:hint="eastAsia"/>
+        </w:rPr>
+        <w:t>设计开发的分布式文件系统</w:t>
+      </w:r>
+      <w:r>
+        <w:rPr>
+          <w:rFonts w:hint="eastAsia"/>
+        </w:rPr>
+        <w:t>[23]</w:t>
+      </w:r>
+      <w:r>
+        <w:rPr>
+          <w:rFonts w:hint="eastAsia"/>
+        </w:rPr>
+        <w:t>。</w:t>
+      </w:r>
+      <w:r>
+        <w:rPr>
+          <w:rFonts w:hint="eastAsia"/>
+        </w:rPr>
+        <w:t>谷歌的实时表格系统</w:t>
+      </w:r>
+      <w:r>
+        <w:rPr>
+          <w:rFonts w:hint="eastAsia"/>
+        </w:rPr>
+        <w:t>BigTable</w:t>
+      </w:r>
+      <w:r>
+        <w:rPr>
+          <w:rFonts w:hint="eastAsia"/>
+        </w:rPr>
         <w:t>，</w:t>
       </w:r>
-      <w:proofErr w:type="gramStart"/>
-      <w:r>
-        <w:rPr>
-          <w:rFonts w:hint="eastAsia"/>
-        </w:rPr>
-        <w:t>谷歌文件系统</w:t>
-      </w:r>
-      <w:proofErr w:type="gramEnd"/>
-      <w:r>
-        <w:rPr>
-          <w:rFonts w:hint="eastAsia"/>
-        </w:rPr>
-        <w:t>）</w:t>
-      </w:r>
-      <w:r>
-        <w:rPr>
-          <w:rFonts w:hint="eastAsia"/>
-        </w:rPr>
-        <w:t>是专门</w:t>
-      </w:r>
-      <w:r>
-        <w:rPr>
-          <w:rFonts w:hint="eastAsia"/>
-        </w:rPr>
-        <w:t>为存储数以百亿计的海量网页数据</w:t>
-      </w:r>
-      <w:r>
-        <w:rPr>
-          <w:rFonts w:hint="eastAsia"/>
-        </w:rPr>
-        <w:t>设计开发的分布式文件系统</w:t>
-      </w:r>
-      <w:r>
-        <w:rPr>
-          <w:rFonts w:hint="eastAsia"/>
-        </w:rPr>
-        <w:t>[23]</w:t>
+      <w:r>
+        <w:rPr>
+          <w:rFonts w:hint="eastAsia"/>
+        </w:rPr>
+        <w:t>在其上层的</w:t>
+      </w:r>
+      <w:r>
+        <w:rPr>
+          <w:rFonts w:hint="eastAsia"/>
+        </w:rPr>
+        <w:t>MegaStore</w:t>
+      </w:r>
+      <w:r>
+        <w:rPr>
+          <w:rFonts w:hint="eastAsia"/>
+        </w:rPr>
+        <w:t>，以及</w:t>
+      </w:r>
+      <w:r>
+        <w:t>跨数据中心的超级存储系统</w:t>
+      </w:r>
+      <w:r>
+        <w:t>Spanner</w:t>
+      </w:r>
+      <w:r>
+        <w:rPr>
+          <w:rFonts w:hint="eastAsia"/>
+        </w:rPr>
+        <w:t>，</w:t>
+      </w:r>
+      <w:r>
+        <w:t>都是基于</w:t>
+      </w:r>
+      <w:r>
+        <w:t>GFS</w:t>
+      </w:r>
+      <w:r>
+        <w:t>建立起来的</w:t>
+      </w:r>
+      <w:r>
+        <w:rPr>
+          <w:rFonts w:hint="eastAsia"/>
+        </w:rPr>
+        <w:t>[</w:t>
+      </w:r>
+      <w:r>
+        <w:t>24</w:t>
+      </w:r>
+      <w:r>
+        <w:t>-26</w:t>
+      </w:r>
+      <w:r>
+        <w:t>]</w:t>
       </w:r>
       <w:r>
         <w:rPr>
@@ -2056,25 +2044,11 @@
         </w:rPr>
         <w:t>。</w:t>
       </w:r>
-      <w:proofErr w:type="gramStart"/>
-      <w:r>
-        <w:rPr>
-          <w:rFonts w:hint="eastAsia"/>
-        </w:rPr>
-        <w:t>谷歌的</w:t>
-      </w:r>
-      <w:proofErr w:type="gramEnd"/>
-      <w:r>
-        <w:rPr>
-          <w:rFonts w:hint="eastAsia"/>
-        </w:rPr>
-        <w:t>实时表格系统</w:t>
-      </w:r>
-      <w:r>
-        <w:rPr>
-          <w:rFonts w:hint="eastAsia"/>
-        </w:rPr>
-        <w:t>BigTable</w:t>
+      <w:r>
+        <w:rPr>
+          <w:rFonts w:hint="eastAsia"/>
+        </w:rPr>
+        <w:t>除此之外</w:t>
       </w:r>
       <w:r>
         <w:rPr>
@@ -2086,30 +2060,130 @@
         <w:rPr>
           <w:rFonts w:hint="eastAsia"/>
         </w:rPr>
-        <w:t>在其上层的</w:t>
-      </w:r>
-      <w:r>
-        <w:rPr>
-          <w:rFonts w:hint="eastAsia"/>
-        </w:rPr>
-        <w:t>MegaStore</w:t>
-      </w:r>
-      <w:r>
-        <w:rPr>
-          <w:rFonts w:hint="eastAsia"/>
-        </w:rPr>
-        <w:t>，以及</w:t>
-      </w:r>
-      <w:proofErr w:type="gramStart"/>
-      <w:r>
-        <w:t>跨数据</w:t>
-      </w:r>
-      <w:proofErr w:type="gramEnd"/>
-      <w:r>
-        <w:t>中心的超级存储系统</w:t>
-      </w:r>
-      <w:r>
-        <w:t>Spanner</w:t>
+        <w:t>GFS</w:t>
+      </w:r>
+      <w:r>
+        <w:rPr>
+          <w:rFonts w:hint="eastAsia"/>
+        </w:rPr>
+        <w:t>的开源实现</w:t>
+      </w:r>
+      <w:r>
+        <w:rPr>
+          <w:rFonts w:hint="eastAsia"/>
+        </w:rPr>
+        <w:t>HDFS</w:t>
+      </w:r>
+      <w:r>
+        <w:rPr>
+          <w:rFonts w:hint="eastAsia"/>
+        </w:rPr>
+        <w:t>（</w:t>
+      </w:r>
+      <w:r>
+        <w:t>Hadoop Distributed File System</w:t>
+      </w:r>
+      <w:r>
+        <w:rPr>
+          <w:rFonts w:hint="eastAsia"/>
+        </w:rPr>
+        <w:t>），</w:t>
+      </w:r>
+      <w:r>
+        <w:rPr>
+          <w:rFonts w:hint="eastAsia"/>
+        </w:rPr>
+        <w:t>Facebook</w:t>
+      </w:r>
+      <w:r>
+        <w:rPr>
+          <w:rFonts w:hint="eastAsia"/>
+        </w:rPr>
+        <w:t>的</w:t>
+      </w:r>
+      <w:r>
+        <w:rPr>
+          <w:rFonts w:hint="eastAsia"/>
+        </w:rPr>
+        <w:t>HayStack</w:t>
+      </w:r>
+      <w:r>
+        <w:rPr>
+          <w:rFonts w:hint="eastAsia"/>
+        </w:rPr>
+        <w:t>都是比较著名的分布式文件系统</w:t>
+      </w:r>
+      <w:r>
+        <w:rPr>
+          <w:rFonts w:hint="eastAsia"/>
+        </w:rPr>
+        <w:t>。</w:t>
+      </w:r>
+      <w:r>
+        <w:rPr>
+          <w:rFonts w:hint="eastAsia"/>
+        </w:rPr>
+        <w:t>在分析处理海量数据的方面，传统的服务器显然存在处理能力不足的问题，为此，各大互联网公司分别推出</w:t>
+      </w:r>
+      <w:r>
+        <w:rPr>
+          <w:rFonts w:hint="eastAsia"/>
+        </w:rPr>
+        <w:t>了各自的大数据计算平台。</w:t>
+      </w:r>
+      <w:r>
+        <w:rPr>
+          <w:rFonts w:hint="eastAsia"/>
+        </w:rPr>
+        <w:t>大数据计算主要分为两种形式，批量计算模式和流式计算模式</w:t>
+      </w:r>
+      <w:r>
+        <w:rPr>
+          <w:rFonts w:hint="eastAsia"/>
+        </w:rPr>
+        <w:t>。</w:t>
+      </w:r>
+      <w:r>
+        <w:rPr>
+          <w:rFonts w:hint="eastAsia"/>
+        </w:rPr>
+        <w:t>批量计算具有高吞吐量</w:t>
+      </w:r>
+      <w:r>
+        <w:rPr>
+          <w:rFonts w:hint="eastAsia"/>
+        </w:rPr>
+        <w:t>、极强容错性、灵活的水平扩展性等优点</w:t>
+      </w:r>
+      <w:r>
+        <w:rPr>
+          <w:rFonts w:hint="eastAsia"/>
+        </w:rPr>
+        <w:t>。</w:t>
+      </w:r>
+      <w:r>
+        <w:rPr>
+          <w:rFonts w:hint="eastAsia"/>
+        </w:rPr>
+        <w:t>其中最为著名的当属谷歌公司设计的</w:t>
+      </w:r>
+      <w:r>
+        <w:rPr>
+          <w:rFonts w:hint="eastAsia"/>
+        </w:rPr>
+        <w:t>MapReduce</w:t>
+      </w:r>
+      <w:r>
+        <w:rPr>
+          <w:rFonts w:hint="eastAsia"/>
+        </w:rPr>
+        <w:t>计算范型</w:t>
+      </w:r>
+      <w:r>
+        <w:rPr>
+          <w:rFonts w:hint="eastAsia"/>
+        </w:rPr>
+        <w:t>[27]</w:t>
       </w:r>
       <w:r>
         <w:rPr>
@@ -2118,211 +2192,6 @@
         <w:t>，</w:t>
       </w:r>
       <w:r>
-        <w:t>都是基于</w:t>
-      </w:r>
-      <w:r>
-        <w:t>GFS</w:t>
-      </w:r>
-      <w:r>
-        <w:t>建立起来的</w:t>
-      </w:r>
-      <w:r>
-        <w:rPr>
-          <w:rFonts w:hint="eastAsia"/>
-        </w:rPr>
-        <w:t>[</w:t>
-      </w:r>
-      <w:r>
-        <w:t>24</w:t>
-      </w:r>
-      <w:r>
-        <w:t>-26</w:t>
-      </w:r>
-      <w:r>
-        <w:t>]</w:t>
-      </w:r>
-      <w:r>
-        <w:rPr>
-          <w:rFonts w:hint="eastAsia"/>
-        </w:rPr>
-        <w:t>。</w:t>
-      </w:r>
-      <w:r>
-        <w:rPr>
-          <w:rFonts w:hint="eastAsia"/>
-        </w:rPr>
-        <w:t>除此之外</w:t>
-      </w:r>
-      <w:r>
-        <w:rPr>
-          <w:rFonts w:hint="eastAsia"/>
-        </w:rPr>
-        <w:t>，</w:t>
-      </w:r>
-      <w:r>
-        <w:rPr>
-          <w:rFonts w:hint="eastAsia"/>
-        </w:rPr>
-        <w:t>GFS</w:t>
-      </w:r>
-      <w:r>
-        <w:rPr>
-          <w:rFonts w:hint="eastAsia"/>
-        </w:rPr>
-        <w:t>的开源实现</w:t>
-      </w:r>
-      <w:r>
-        <w:rPr>
-          <w:rFonts w:hint="eastAsia"/>
-        </w:rPr>
-        <w:t>HDFS</w:t>
-      </w:r>
-      <w:r>
-        <w:rPr>
-          <w:rFonts w:hint="eastAsia"/>
-        </w:rPr>
-        <w:t>（</w:t>
-      </w:r>
-      <w:r>
-        <w:t>Hadoop Distributed File System</w:t>
-      </w:r>
-      <w:r>
-        <w:rPr>
-          <w:rFonts w:hint="eastAsia"/>
-        </w:rPr>
-        <w:t>），</w:t>
-      </w:r>
-      <w:r>
-        <w:rPr>
-          <w:rFonts w:hint="eastAsia"/>
-        </w:rPr>
-        <w:t>Facebook</w:t>
-      </w:r>
-      <w:r>
-        <w:rPr>
-          <w:rFonts w:hint="eastAsia"/>
-        </w:rPr>
-        <w:t>的</w:t>
-      </w:r>
-      <w:r>
-        <w:rPr>
-          <w:rFonts w:hint="eastAsia"/>
-        </w:rPr>
-        <w:t>HayStack</w:t>
-      </w:r>
-      <w:r>
-        <w:rPr>
-          <w:rFonts w:hint="eastAsia"/>
-        </w:rPr>
-        <w:t>都是比较著名的分布式文件系统</w:t>
-      </w:r>
-      <w:r>
-        <w:rPr>
-          <w:rFonts w:hint="eastAsia"/>
-        </w:rPr>
-        <w:t>。</w:t>
-      </w:r>
-      <w:r>
-        <w:rPr>
-          <w:rFonts w:hint="eastAsia"/>
-        </w:rPr>
-        <w:t>在分析处理海量数据的方面，传统的服务器显然存在处理能力不足的问题，为此，各大互联网公司分别推出</w:t>
-      </w:r>
-      <w:r>
-        <w:rPr>
-          <w:rFonts w:hint="eastAsia"/>
-        </w:rPr>
-        <w:t>了各自的大数据计算平台。</w:t>
-      </w:r>
-      <w:r>
-        <w:rPr>
-          <w:rFonts w:hint="eastAsia"/>
-        </w:rPr>
-        <w:t>大数据计算主要分为两种形式，批量计算模式和流式计算模式</w:t>
-      </w:r>
-      <w:r>
-        <w:rPr>
-          <w:rFonts w:hint="eastAsia"/>
-        </w:rPr>
-        <w:t>。</w:t>
-      </w:r>
-      <w:r>
-        <w:rPr>
-          <w:rFonts w:hint="eastAsia"/>
-        </w:rPr>
-        <w:t>批量计算具有高吞吐量</w:t>
-      </w:r>
-      <w:r>
-        <w:rPr>
-          <w:rFonts w:hint="eastAsia"/>
-        </w:rPr>
-        <w:t>、极强容错性、灵活的水平扩展性等优点</w:t>
-      </w:r>
-      <w:r>
-        <w:rPr>
-          <w:rFonts w:hint="eastAsia"/>
-        </w:rPr>
-        <w:t>。</w:t>
-      </w:r>
-      <w:r>
-        <w:rPr>
-          <w:rFonts w:hint="eastAsia"/>
-        </w:rPr>
-        <w:t>其中最为著名的</w:t>
-      </w:r>
-      <w:proofErr w:type="gramStart"/>
-      <w:r>
-        <w:rPr>
-          <w:rFonts w:hint="eastAsia"/>
-        </w:rPr>
-        <w:t>当属谷歌公司</w:t>
-      </w:r>
-      <w:proofErr w:type="gramEnd"/>
-      <w:r>
-        <w:rPr>
-          <w:rFonts w:hint="eastAsia"/>
-        </w:rPr>
-        <w:t>设计的</w:t>
-      </w:r>
-      <w:r>
-        <w:rPr>
-          <w:rFonts w:hint="eastAsia"/>
-        </w:rPr>
-        <w:t>MapReduce</w:t>
-      </w:r>
-      <w:r>
-        <w:rPr>
-          <w:rFonts w:hint="eastAsia"/>
-        </w:rPr>
-        <w:t>计算</w:t>
-      </w:r>
-      <w:proofErr w:type="gramStart"/>
-      <w:r>
-        <w:rPr>
-          <w:rFonts w:hint="eastAsia"/>
-        </w:rPr>
-        <w:t>范</w:t>
-      </w:r>
-      <w:proofErr w:type="gramEnd"/>
-      <w:r>
-        <w:rPr>
-          <w:rFonts w:hint="eastAsia"/>
-        </w:rPr>
-        <w:t>型</w:t>
-      </w:r>
-      <w:r>
-        <w:rPr>
-          <w:rFonts w:hint="eastAsia"/>
-        </w:rPr>
-        <w:t>[27]</w:t>
-      </w:r>
-      <w:r>
-        <w:rPr>
-          <w:rFonts w:hint="eastAsia"/>
-        </w:rPr>
-        <w:t>，</w:t>
-      </w:r>
-      <w:r>
         <w:rPr>
           <w:rFonts w:hint="eastAsia"/>
         </w:rPr>
@@ -2338,21 +2207,7 @@
         <w:rPr>
           <w:rFonts w:hint="eastAsia"/>
         </w:rPr>
-        <w:t>在业界中日渐流行，这种典型的批量处理计算</w:t>
-      </w:r>
-      <w:proofErr w:type="gramStart"/>
-      <w:r>
-        <w:rPr>
-          <w:rFonts w:hint="eastAsia"/>
-        </w:rPr>
-        <w:t>范</w:t>
-      </w:r>
-      <w:proofErr w:type="gramEnd"/>
-      <w:r>
-        <w:rPr>
-          <w:rFonts w:hint="eastAsia"/>
-        </w:rPr>
-        <w:t>型已经在</w:t>
+        <w:t>在业界中日渐流行，这种典型的批量处理计算范型已经在</w:t>
       </w:r>
       <w:r>
         <w:rPr>
@@ -2645,15 +2500,7 @@
         <w:t>Hadoop</w:t>
       </w:r>
       <w:r>
-        <w:t>的基础上构建了一个</w:t>
-      </w:r>
-      <w:proofErr w:type="gramStart"/>
-      <w:r>
-        <w:t>医疗大</w:t>
-      </w:r>
-      <w:proofErr w:type="gramEnd"/>
-      <w:r>
-        <w:t>数据挖掘平台</w:t>
+        <w:t>的基础上构建了一个医疗大数据挖掘平台</w:t>
       </w:r>
       <w:r>
         <w:rPr>
@@ -2843,21 +2690,7 @@
         <w:rPr>
           <w:rFonts w:hint="eastAsia"/>
         </w:rPr>
-        <w:t>重</w:t>
-      </w:r>
-      <w:proofErr w:type="gramStart"/>
-      <w:r>
-        <w:rPr>
-          <w:rFonts w:hint="eastAsia"/>
-        </w:rPr>
-        <w:t>症加强</w:t>
-      </w:r>
-      <w:proofErr w:type="gramEnd"/>
-      <w:r>
-        <w:rPr>
-          <w:rFonts w:hint="eastAsia"/>
-        </w:rPr>
-        <w:t>护理病房</w:t>
+        <w:t>重症加强护理病房</w:t>
       </w:r>
       <w:r>
         <w:rPr>
@@ -3169,21 +3002,7 @@
         <w:rPr>
           <w:rFonts w:hint="eastAsia"/>
         </w:rPr>
-        <w:t>分析了大数据与</w:t>
-      </w:r>
-      <w:proofErr w:type="gramStart"/>
-      <w:r>
-        <w:rPr>
-          <w:rFonts w:hint="eastAsia"/>
-        </w:rPr>
-        <w:t>云计算</w:t>
-      </w:r>
-      <w:proofErr w:type="gramEnd"/>
-      <w:r>
-        <w:rPr>
-          <w:rFonts w:hint="eastAsia"/>
-        </w:rPr>
-        <w:t>在医疗领域上的应用情况</w:t>
+        <w:t>分析了大数据与云计算在医疗领域上的应用情况</w:t>
       </w:r>
       <w:r>
         <w:rPr>
@@ -3982,13 +3801,8 @@
         </w:rPr>
         <w:t>Bachmann</w:t>
       </w:r>
-      <w:proofErr w:type="gramStart"/>
-      <w:r>
-        <w:t>’</w:t>
-      </w:r>
-      <w:proofErr w:type="gramEnd"/>
-      <w:r>
-        <w:t>s Bundle</w:t>
+      <w:r>
+        <w:t>’s Bundle</w:t>
       </w:r>
       <w:r>
         <w:rPr>
@@ -4737,15 +4551,7 @@
         <w:t>T</w:t>
       </w:r>
       <w:r>
-        <w:t>波起始点的一条位于等位</w:t>
-      </w:r>
-      <w:proofErr w:type="gramStart"/>
-      <w:r>
-        <w:t>电势线</w:t>
-      </w:r>
-      <w:proofErr w:type="gramEnd"/>
-      <w:r>
-        <w:t>上</w:t>
+        <w:t>波起始点的一条位于等位电势线上</w:t>
       </w:r>
       <w:r>
         <w:t>的水平线</w:t>
@@ -4899,21 +4705,7 @@
         <w:rPr>
           <w:rFonts w:hint="eastAsia"/>
         </w:rPr>
-        <w:t>间期与心率有关，</w:t>
-      </w:r>
-      <w:proofErr w:type="gramStart"/>
-      <w:r>
-        <w:rPr>
-          <w:rFonts w:hint="eastAsia"/>
-        </w:rPr>
-        <w:t>心率越</w:t>
-      </w:r>
-      <w:proofErr w:type="gramEnd"/>
-      <w:r>
-        <w:rPr>
-          <w:rFonts w:hint="eastAsia"/>
-        </w:rPr>
-        <w:t>快，</w:t>
+        <w:t>间期与心率有关，心率越快，</w:t>
       </w:r>
       <w:r>
         <w:rPr>
@@ -4933,19 +4725,11 @@
         </w:rPr>
         <w:t>；</w:t>
       </w:r>
-      <w:proofErr w:type="gramStart"/>
-      <w:r>
-        <w:rPr>
-          <w:rFonts w:hint="eastAsia"/>
-        </w:rPr>
-        <w:t>心率越</w:t>
-      </w:r>
-      <w:proofErr w:type="gramEnd"/>
-      <w:r>
-        <w:rPr>
-          <w:rFonts w:hint="eastAsia"/>
-        </w:rPr>
-        <w:t>慢，</w:t>
+      <w:r>
+        <w:rPr>
+          <w:rFonts w:hint="eastAsia"/>
+        </w:rPr>
+        <w:t>心率越慢，</w:t>
       </w:r>
       <w:r>
         <w:rPr>
@@ -5228,21 +5012,7 @@
         <w:rPr>
           <w:rFonts w:hint="eastAsia"/>
         </w:rPr>
-        <w:t>将</w:t>
-      </w:r>
-      <w:proofErr w:type="gramStart"/>
-      <w:r>
-        <w:rPr>
-          <w:rFonts w:hint="eastAsia"/>
-        </w:rPr>
-        <w:t>向量环</w:t>
-      </w:r>
-      <w:proofErr w:type="gramEnd"/>
-      <w:r>
-        <w:rPr>
-          <w:rFonts w:hint="eastAsia"/>
-        </w:rPr>
-        <w:t>投影到三个相互垂直的平面上（横面、额面和侧面）</w:t>
+        <w:t>将向量环投影到三个相互垂直的平面上（横面、额面和侧面）</w:t>
       </w:r>
       <w:r>
         <w:rPr>
@@ -5269,21 +5039,7 @@
         <w:rPr>
           <w:rFonts w:hint="eastAsia"/>
         </w:rPr>
-        <w:t>心电</w:t>
-      </w:r>
-      <w:proofErr w:type="gramStart"/>
-      <w:r>
-        <w:rPr>
-          <w:rFonts w:hint="eastAsia"/>
-        </w:rPr>
-        <w:t>向量环</w:t>
-      </w:r>
-      <w:proofErr w:type="gramEnd"/>
-      <w:r>
-        <w:rPr>
-          <w:rFonts w:hint="eastAsia"/>
-        </w:rPr>
-        <w:t>在各个平面的投影如图</w:t>
+        <w:t>心电向量环在各个平面的投影如图</w:t>
       </w:r>
       <w:r>
         <w:rPr>
@@ -5533,14 +5289,12 @@
         </w:rPr>
         <w:t>T</w:t>
       </w:r>
-      <w:proofErr w:type="gramStart"/>
       <w:r>
         <w:rPr>
           <w:rFonts w:hint="eastAsia"/>
         </w:rPr>
         <w:t>波电交替</w:t>
       </w:r>
-      <w:proofErr w:type="gramEnd"/>
       <w:r>
         <w:rPr>
           <w:rFonts w:hint="eastAsia"/>
@@ -5571,19 +5325,11 @@
         </w:rPr>
         <w:t>T</w:t>
       </w:r>
-      <w:proofErr w:type="gramStart"/>
-      <w:r>
-        <w:rPr>
-          <w:rFonts w:hint="eastAsia"/>
-        </w:rPr>
-        <w:t>波电交替</w:t>
-      </w:r>
-      <w:proofErr w:type="gramEnd"/>
-      <w:r>
-        <w:rPr>
-          <w:rFonts w:hint="eastAsia"/>
-        </w:rPr>
-        <w:t>指的是在常规心电图上</w:t>
+      <w:r>
+        <w:rPr>
+          <w:rFonts w:hint="eastAsia"/>
+        </w:rPr>
+        <w:t>波电交替指的是在常规心电图上</w:t>
       </w:r>
       <w:r>
         <w:rPr>
@@ -5595,21 +5341,7 @@
         <w:rPr>
           <w:rFonts w:hint="eastAsia"/>
         </w:rPr>
-        <w:t>波的形态、幅度</w:t>
-      </w:r>
-      <w:proofErr w:type="gramStart"/>
-      <w:r>
-        <w:rPr>
-          <w:rFonts w:hint="eastAsia"/>
-        </w:rPr>
-        <w:t>出现逐搏交替</w:t>
-      </w:r>
-      <w:proofErr w:type="gramEnd"/>
-      <w:r>
-        <w:rPr>
-          <w:rFonts w:hint="eastAsia"/>
-        </w:rPr>
-        <w:t>的变化</w:t>
+        <w:t>波的形态、幅度出现逐搏交替的变化</w:t>
       </w:r>
       <w:r>
         <w:rPr>
@@ -5635,19 +5367,11 @@
         </w:rPr>
         <w:t>T</w:t>
       </w:r>
-      <w:proofErr w:type="gramStart"/>
-      <w:r>
-        <w:rPr>
-          <w:rFonts w:hint="eastAsia"/>
-        </w:rPr>
-        <w:t>波电交替</w:t>
-      </w:r>
-      <w:proofErr w:type="gramEnd"/>
-      <w:r>
-        <w:rPr>
-          <w:rFonts w:hint="eastAsia"/>
-        </w:rPr>
-        <w:t>的检测分析方法主要由时域分析法和频域分析法。</w:t>
+      <w:r>
+        <w:rPr>
+          <w:rFonts w:hint="eastAsia"/>
+        </w:rPr>
+        <w:t>波电交替的检测分析方法主要由时域分析法和频域分析法。</w:t>
       </w:r>
       <w:r>
         <w:rPr>
@@ -6536,21 +6260,7 @@
         <w:rPr>
           <w:rFonts w:hint="eastAsia"/>
         </w:rPr>
-        <w:t>具有</w:t>
-      </w:r>
-      <w:proofErr w:type="gramStart"/>
-      <w:r>
-        <w:rPr>
-          <w:rFonts w:hint="eastAsia"/>
-        </w:rPr>
-        <w:t>单隐层</w:t>
-      </w:r>
-      <w:proofErr w:type="gramEnd"/>
-      <w:r>
-        <w:rPr>
-          <w:rFonts w:hint="eastAsia"/>
-        </w:rPr>
-        <w:t>的三层前向网络，如图</w:t>
+        <w:t>具有单隐层的三层前向网络，如图</w:t>
       </w:r>
       <w:r>
         <w:rPr>
@@ -6723,7 +6433,7 @@
           <v:shape id="_x0000_i1028" type="#_x0000_t75" style="width:151.45pt;height:36pt" o:ole="">
             <v:imagedata r:id="rId12" o:title=""/>
           </v:shape>
-          <o:OLEObject Type="Embed" ProgID="Equation.DSMT4" ShapeID="_x0000_i1028" DrawAspect="Content" ObjectID="_1551032239" r:id="rId13"/>
+          <o:OLEObject Type="Embed" ProgID="Equation.DSMT4" ShapeID="_x0000_i1028" DrawAspect="Content" ObjectID="_1551107510" r:id="rId13"/>
         </w:object>
       </w:r>
       <w:r>
@@ -6763,7 +6473,7 @@
           <v:shape id="_x0000_i1029" type="#_x0000_t75" style="width:64.55pt;height:21.75pt" o:ole="">
             <v:imagedata r:id="rId14" o:title=""/>
           </v:shape>
-          <o:OLEObject Type="Embed" ProgID="Equation.DSMT4" ShapeID="_x0000_i1029" DrawAspect="Content" ObjectID="_1551032240" r:id="rId15"/>
+          <o:OLEObject Type="Embed" ProgID="Equation.DSMT4" ShapeID="_x0000_i1029" DrawAspect="Content" ObjectID="_1551107511" r:id="rId15"/>
         </w:object>
       </w:r>
       <w:r>
@@ -6783,7 +6493,7 @@
           <v:shape id="_x0000_i1030" type="#_x0000_t75" style="width:129.75pt;height:21.75pt" o:ole="">
             <v:imagedata r:id="rId16" o:title=""/>
           </v:shape>
-          <o:OLEObject Type="Embed" ProgID="Equation.DSMT4" ShapeID="_x0000_i1030" DrawAspect="Content" ObjectID="_1551032241" r:id="rId17"/>
+          <o:OLEObject Type="Embed" ProgID="Equation.DSMT4" ShapeID="_x0000_i1030" DrawAspect="Content" ObjectID="_1551107512" r:id="rId17"/>
         </w:object>
       </w:r>
       <w:r>
@@ -6815,7 +6525,7 @@
           <v:shape id="_x0000_i1031" type="#_x0000_t75" style="width:28.55pt;height:14.25pt" o:ole="">
             <v:imagedata r:id="rId18" o:title=""/>
           </v:shape>
-          <o:OLEObject Type="Embed" ProgID="Equation.DSMT4" ShapeID="_x0000_i1031" DrawAspect="Content" ObjectID="_1551032242" r:id="rId19"/>
+          <o:OLEObject Type="Embed" ProgID="Equation.DSMT4" ShapeID="_x0000_i1031" DrawAspect="Content" ObjectID="_1551107513" r:id="rId19"/>
         </w:object>
       </w:r>
       <w:r>
@@ -6834,7 +6544,7 @@
           <v:shape id="_x0000_i1032" type="#_x0000_t75" style="width:259.45pt;height:21.75pt" o:ole="">
             <v:imagedata r:id="rId20" o:title=""/>
           </v:shape>
-          <o:OLEObject Type="Embed" ProgID="Equation.DSMT4" ShapeID="_x0000_i1032" DrawAspect="Content" ObjectID="_1551032243" r:id="rId21"/>
+          <o:OLEObject Type="Embed" ProgID="Equation.DSMT4" ShapeID="_x0000_i1032" DrawAspect="Content" ObjectID="_1551107514" r:id="rId21"/>
         </w:object>
       </w:r>
       <w:bookmarkEnd w:id="0"/>
@@ -6856,7 +6566,7 @@
           <v:shape id="_x0000_i1033" type="#_x0000_t75" style="width:21.75pt;height:21.75pt" o:ole="">
             <v:imagedata r:id="rId22" o:title=""/>
           </v:shape>
-          <o:OLEObject Type="Embed" ProgID="Equation.DSMT4" ShapeID="_x0000_i1033" DrawAspect="Content" ObjectID="_1551032244" r:id="rId23"/>
+          <o:OLEObject Type="Embed" ProgID="Equation.DSMT4" ShapeID="_x0000_i1033" DrawAspect="Content" ObjectID="_1551107515" r:id="rId23"/>
         </w:object>
       </w:r>
       <w:r>
@@ -6876,7 +6586,7 @@
           <v:shape id="_x0000_i1034" type="#_x0000_t75" style="width:79.45pt;height:21.75pt" o:ole="">
             <v:imagedata r:id="rId24" o:title=""/>
           </v:shape>
-          <o:OLEObject Type="Embed" ProgID="Equation.DSMT4" ShapeID="_x0000_i1034" DrawAspect="Content" ObjectID="_1551032245" r:id="rId25"/>
+          <o:OLEObject Type="Embed" ProgID="Equation.DSMT4" ShapeID="_x0000_i1034" DrawAspect="Content" ObjectID="_1551107516" r:id="rId25"/>
         </w:object>
       </w:r>
       <w:r>
@@ -6940,7 +6650,7 @@
           <v:shape id="_x0000_i1035" type="#_x0000_t75" style="width:252pt;height:36pt" o:ole="">
             <v:imagedata r:id="rId26" o:title=""/>
           </v:shape>
-          <o:OLEObject Type="Embed" ProgID="Equation.DSMT4" ShapeID="_x0000_i1035" DrawAspect="Content" ObjectID="_1551032246" r:id="rId27"/>
+          <o:OLEObject Type="Embed" ProgID="Equation.DSMT4" ShapeID="_x0000_i1035" DrawAspect="Content" ObjectID="_1551107517" r:id="rId27"/>
         </w:object>
       </w:r>
       <w:r>
@@ -6971,7 +6681,7 @@
           <v:shape id="_x0000_i1036" type="#_x0000_t75" style="width:14.25pt;height:14.25pt" o:ole="">
             <v:imagedata r:id="rId28" o:title=""/>
           </v:shape>
-          <o:OLEObject Type="Embed" ProgID="Equation.DSMT4" ShapeID="_x0000_i1036" DrawAspect="Content" ObjectID="_1551032247" r:id="rId29"/>
+          <o:OLEObject Type="Embed" ProgID="Equation.DSMT4" ShapeID="_x0000_i1036" DrawAspect="Content" ObjectID="_1551107518" r:id="rId29"/>
         </w:object>
       </w:r>
       <w:r>
@@ -6991,7 +6701,7 @@
           <v:shape id="_x0000_i1037" type="#_x0000_t75" style="width:100.55pt;height:21.75pt" o:ole="">
             <v:imagedata r:id="rId30" o:title=""/>
           </v:shape>
-          <o:OLEObject Type="Embed" ProgID="Equation.DSMT4" ShapeID="_x0000_i1037" DrawAspect="Content" ObjectID="_1551032248" r:id="rId31"/>
+          <o:OLEObject Type="Embed" ProgID="Equation.DSMT4" ShapeID="_x0000_i1037" DrawAspect="Content" ObjectID="_1551107519" r:id="rId31"/>
         </w:object>
       </w:r>
       <w:r>
@@ -7011,7 +6721,7 @@
           <v:shape id="_x0000_i1038" type="#_x0000_t75" style="width:14.25pt;height:21.75pt" o:ole="">
             <v:imagedata r:id="rId32" o:title=""/>
           </v:shape>
-          <o:OLEObject Type="Embed" ProgID="Equation.DSMT4" ShapeID="_x0000_i1038" DrawAspect="Content" ObjectID="_1551032249" r:id="rId33"/>
+          <o:OLEObject Type="Embed" ProgID="Equation.DSMT4" ShapeID="_x0000_i1038" DrawAspect="Content" ObjectID="_1551107520" r:id="rId33"/>
         </w:object>
       </w:r>
       <w:r>
@@ -7043,7 +6753,7 @@
           <v:shape id="_x0000_i1039" type="#_x0000_t75" style="width:50.25pt;height:14.25pt" o:ole="">
             <v:imagedata r:id="rId34" o:title=""/>
           </v:shape>
-          <o:OLEObject Type="Embed" ProgID="Equation.DSMT4" ShapeID="_x0000_i1039" DrawAspect="Content" ObjectID="_1551032250" r:id="rId35"/>
+          <o:OLEObject Type="Embed" ProgID="Equation.DSMT4" ShapeID="_x0000_i1039" DrawAspect="Content" ObjectID="_1551107521" r:id="rId35"/>
         </w:object>
       </w:r>
       <w:r>
@@ -7063,7 +6773,7 @@
           <v:shape id="_x0000_i1040" type="#_x0000_t75" style="width:86.25pt;height:21.75pt" o:ole="">
             <v:imagedata r:id="rId36" o:title=""/>
           </v:shape>
-          <o:OLEObject Type="Embed" ProgID="Equation.DSMT4" ShapeID="_x0000_i1040" DrawAspect="Content" ObjectID="_1551032251" r:id="rId37"/>
+          <o:OLEObject Type="Embed" ProgID="Equation.DSMT4" ShapeID="_x0000_i1040" DrawAspect="Content" ObjectID="_1551107522" r:id="rId37"/>
         </w:object>
       </w:r>
       <w:r>
@@ -7105,16 +6815,8 @@
         <w:rPr>
           <w:rFonts w:hint="eastAsia"/>
         </w:rPr>
-        <w:t>足够大，当节点的位置及节点之间的宽度选取恰当时，就能够</w:t>
-      </w:r>
-      <w:proofErr w:type="gramStart"/>
-      <w:r>
-        <w:rPr>
-          <w:rFonts w:hint="eastAsia"/>
-        </w:rPr>
-        <w:t>在紧集</w:t>
-      </w:r>
-      <w:proofErr w:type="gramEnd"/>
+        <w:t>足够大，当节点的位置及节点之间的宽度选取恰当时，就能够在紧集</w:t>
+      </w:r>
       <w:r>
         <w:rPr>
           <w:position w:val="-12"/>
@@ -7123,7 +6825,7 @@
           <v:shape id="_x0000_i1041" type="#_x0000_t75" style="width:43.45pt;height:21.75pt" o:ole="">
             <v:imagedata r:id="rId38" o:title=""/>
           </v:shape>
-          <o:OLEObject Type="Embed" ProgID="Equation.DSMT4" ShapeID="_x0000_i1041" DrawAspect="Content" ObjectID="_1551032252" r:id="rId39"/>
+          <o:OLEObject Type="Embed" ProgID="Equation.DSMT4" ShapeID="_x0000_i1041" DrawAspect="Content" ObjectID="_1551107523" r:id="rId39"/>
         </w:object>
       </w:r>
       <w:r>
@@ -7137,7 +6839,7 @@
           <v:shape id="_x0000_i1042" type="#_x0000_t75" style="width:79.45pt;height:21.75pt" o:ole="">
             <v:imagedata r:id="rId40" o:title=""/>
           </v:shape>
-          <o:OLEObject Type="Embed" ProgID="Equation.DSMT4" ShapeID="_x0000_i1042" DrawAspect="Content" ObjectID="_1551032253" r:id="rId41"/>
+          <o:OLEObject Type="Embed" ProgID="Equation.DSMT4" ShapeID="_x0000_i1042" DrawAspect="Content" ObjectID="_1551107524" r:id="rId41"/>
         </w:object>
       </w:r>
       <w:r>
@@ -7202,7 +6904,7 @@
           <v:shape id="_x0000_i1043" type="#_x0000_t75" style="width:165.75pt;height:21.75pt" o:ole="">
             <v:imagedata r:id="rId42" o:title=""/>
           </v:shape>
-          <o:OLEObject Type="Embed" ProgID="Equation.DSMT4" ShapeID="_x0000_i1043" DrawAspect="Content" ObjectID="_1551032254" r:id="rId43"/>
+          <o:OLEObject Type="Embed" ProgID="Equation.DSMT4" ShapeID="_x0000_i1043" DrawAspect="Content" ObjectID="_1551107525" r:id="rId43"/>
         </w:object>
       </w:r>
       <w:r>
@@ -7239,19 +6941,11 @@
           <v:shape id="_x0000_i1044" type="#_x0000_t75" style="width:21.75pt;height:14.25pt" o:ole="">
             <v:imagedata r:id="rId44" o:title=""/>
           </v:shape>
-          <o:OLEObject Type="Embed" ProgID="Equation.DSMT4" ShapeID="_x0000_i1044" DrawAspect="Content" ObjectID="_1551032255" r:id="rId45"/>
+          <o:OLEObject Type="Embed" ProgID="Equation.DSMT4" ShapeID="_x0000_i1044" DrawAspect="Content" ObjectID="_1551107526" r:id="rId45"/>
         </w:object>
       </w:r>
       <w:r>
-        <w:t>表示网络中理想的</w:t>
-      </w:r>
-      <w:proofErr w:type="gramStart"/>
-      <w:r>
-        <w:t>常数权</w:t>
-      </w:r>
-      <w:proofErr w:type="gramEnd"/>
-      <w:r>
-        <w:t>值向量</w:t>
+        <w:t>表示网络中理想的常数权值向量</w:t>
       </w:r>
       <w:r>
         <w:rPr>
@@ -7267,7 +6961,7 @@
           <v:shape id="_x0000_i1045" type="#_x0000_t75" style="width:28.55pt;height:14.25pt" o:ole="">
             <v:imagedata r:id="rId46" o:title=""/>
           </v:shape>
-          <o:OLEObject Type="Embed" ProgID="Equation.DSMT4" ShapeID="_x0000_i1045" DrawAspect="Content" ObjectID="_1551032256" r:id="rId47"/>
+          <o:OLEObject Type="Embed" ProgID="Equation.DSMT4" ShapeID="_x0000_i1045" DrawAspect="Content" ObjectID="_1551107527" r:id="rId47"/>
         </w:object>
       </w:r>
       <w:r>
@@ -7295,7 +6989,7 @@
           <v:shape id="_x0000_i1046" type="#_x0000_t75" style="width:21.75pt;height:14.25pt" o:ole="">
             <v:imagedata r:id="rId48" o:title=""/>
           </v:shape>
-          <o:OLEObject Type="Embed" ProgID="Equation.DSMT4" ShapeID="_x0000_i1046" DrawAspect="Content" ObjectID="_1551032257" r:id="rId49"/>
+          <o:OLEObject Type="Embed" ProgID="Equation.DSMT4" ShapeID="_x0000_i1046" DrawAspect="Content" ObjectID="_1551107528" r:id="rId49"/>
         </w:object>
       </w:r>
       <w:r>
@@ -7315,7 +7009,7 @@
           <v:shape id="_x0000_i1047" type="#_x0000_t75" style="width:64.55pt;height:21.75pt" o:ole="">
             <v:imagedata r:id="rId14" o:title=""/>
           </v:shape>
-          <o:OLEObject Type="Embed" ProgID="Equation.DSMT4" ShapeID="_x0000_i1047" DrawAspect="Content" ObjectID="_1551032258" r:id="rId50"/>
+          <o:OLEObject Type="Embed" ProgID="Equation.DSMT4" ShapeID="_x0000_i1047" DrawAspect="Content" ObjectID="_1551107529" r:id="rId50"/>
         </w:object>
       </w:r>
       <w:r>
@@ -7335,7 +7029,7 @@
           <v:shape id="_x0000_i1048" type="#_x0000_t75" style="width:36pt;height:14.25pt" o:ole="">
             <v:imagedata r:id="rId51" o:title=""/>
           </v:shape>
-          <o:OLEObject Type="Embed" ProgID="Equation.DSMT4" ShapeID="_x0000_i1048" DrawAspect="Content" ObjectID="_1551032259" r:id="rId52"/>
+          <o:OLEObject Type="Embed" ProgID="Equation.DSMT4" ShapeID="_x0000_i1048" DrawAspect="Content" ObjectID="_1551107530" r:id="rId52"/>
         </w:object>
       </w:r>
       <w:r>
@@ -7375,7 +7069,7 @@
           <v:shape id="_x0000_i1049" type="#_x0000_t75" style="width:187.45pt;height:36pt" o:ole="">
             <v:imagedata r:id="rId53" o:title=""/>
           </v:shape>
-          <o:OLEObject Type="Embed" ProgID="Equation.DSMT4" ShapeID="_x0000_i1049" DrawAspect="Content" ObjectID="_1551032260" r:id="rId54"/>
+          <o:OLEObject Type="Embed" ProgID="Equation.DSMT4" ShapeID="_x0000_i1049" DrawAspect="Content" ObjectID="_1551107531" r:id="rId54"/>
         </w:object>
       </w:r>
       <w:r>
@@ -7420,16 +7114,8 @@
         <w:rPr>
           <w:rFonts w:hint="eastAsia"/>
         </w:rPr>
-        <w:t>，故</w:t>
-      </w:r>
-      <w:proofErr w:type="gramStart"/>
-      <w:r>
-        <w:rPr>
-          <w:rFonts w:hint="eastAsia"/>
-        </w:rPr>
-        <w:t>对于紧集</w:t>
-      </w:r>
-      <w:proofErr w:type="gramEnd"/>
+        <w:t>，故对于紧集</w:t>
+      </w:r>
       <w:r>
         <w:rPr>
           <w:position w:val="-12"/>
@@ -7438,7 +7124,7 @@
           <v:shape id="_x0000_i1050" type="#_x0000_t75" style="width:43.45pt;height:21.75pt" o:ole="">
             <v:imagedata r:id="rId38" o:title=""/>
           </v:shape>
-          <o:OLEObject Type="Embed" ProgID="Equation.DSMT4" ShapeID="_x0000_i1050" DrawAspect="Content" ObjectID="_1551032261" r:id="rId55"/>
+          <o:OLEObject Type="Embed" ProgID="Equation.DSMT4" ShapeID="_x0000_i1050" DrawAspect="Content" ObjectID="_1551107532" r:id="rId55"/>
         </w:object>
       </w:r>
       <w:r>
@@ -7452,7 +7138,7 @@
           <v:shape id="_x0000_i1051" type="#_x0000_t75" style="width:64.55pt;height:14.25pt" o:ole="">
             <v:imagedata r:id="rId56" o:title=""/>
           </v:shape>
-          <o:OLEObject Type="Embed" ProgID="Equation.DSMT4" ShapeID="_x0000_i1051" DrawAspect="Content" ObjectID="_1551032262" r:id="rId57"/>
+          <o:OLEObject Type="Embed" ProgID="Equation.DSMT4" ShapeID="_x0000_i1051" DrawAspect="Content" ObjectID="_1551107533" r:id="rId57"/>
         </w:object>
       </w:r>
       <w:r>
@@ -7469,7 +7155,7 @@
           <v:shape id="_x0000_i1052" type="#_x0000_t75" style="width:28.55pt;height:14.25pt" o:ole="">
             <v:imagedata r:id="rId58" o:title=""/>
           </v:shape>
-          <o:OLEObject Type="Embed" ProgID="Equation.DSMT4" ShapeID="_x0000_i1052" DrawAspect="Content" ObjectID="_1551032263" r:id="rId59"/>
+          <o:OLEObject Type="Embed" ProgID="Equation.DSMT4" ShapeID="_x0000_i1052" DrawAspect="Content" ObjectID="_1551107534" r:id="rId59"/>
         </w:object>
       </w:r>
       <w:r>
@@ -7522,7 +7208,7 @@
           <v:shape id="_x0000_i1053" type="#_x0000_t75" style="width:136.55pt;height:21.75pt" o:ole="">
             <v:imagedata r:id="rId60" o:title=""/>
           </v:shape>
-          <o:OLEObject Type="Embed" ProgID="Equation.DSMT4" ShapeID="_x0000_i1053" DrawAspect="Content" ObjectID="_1551032264" r:id="rId61"/>
+          <o:OLEObject Type="Embed" ProgID="Equation.DSMT4" ShapeID="_x0000_i1053" DrawAspect="Content" ObjectID="_1551107535" r:id="rId61"/>
         </w:object>
       </w:r>
       <w:r>
@@ -7562,7 +7248,7 @@
           <v:shape id="_x0000_i1054" type="#_x0000_t75" style="width:28.55pt;height:21.75pt" o:ole="">
             <v:imagedata r:id="rId62" o:title=""/>
           </v:shape>
-          <o:OLEObject Type="Embed" ProgID="Equation.DSMT4" ShapeID="_x0000_i1054" DrawAspect="Content" ObjectID="_1551032265" r:id="rId63"/>
+          <o:OLEObject Type="Embed" ProgID="Equation.DSMT4" ShapeID="_x0000_i1054" DrawAspect="Content" ObjectID="_1551107536" r:id="rId63"/>
         </w:object>
       </w:r>
       <w:r>
@@ -7582,7 +7268,7 @@
           <v:shape id="_x0000_i1055" type="#_x0000_t75" style="width:201.75pt;height:21.75pt" o:ole="">
             <v:imagedata r:id="rId64" o:title=""/>
           </v:shape>
-          <o:OLEObject Type="Embed" ProgID="Equation.DSMT4" ShapeID="_x0000_i1055" DrawAspect="Content" ObjectID="_1551032266" r:id="rId65"/>
+          <o:OLEObject Type="Embed" ProgID="Equation.DSMT4" ShapeID="_x0000_i1055" DrawAspect="Content" ObjectID="_1551107537" r:id="rId65"/>
         </w:object>
       </w:r>
       <w:r>
@@ -7631,7 +7317,7 @@
           <v:shape id="_x0000_i1056" type="#_x0000_t75" style="width:151.45pt;height:21.75pt" o:ole="">
             <v:imagedata r:id="rId66" o:title=""/>
           </v:shape>
-          <o:OLEObject Type="Embed" ProgID="Equation.DSMT4" ShapeID="_x0000_i1056" DrawAspect="Content" ObjectID="_1551032267" r:id="rId67"/>
+          <o:OLEObject Type="Embed" ProgID="Equation.DSMT4" ShapeID="_x0000_i1056" DrawAspect="Content" ObjectID="_1551107538" r:id="rId67"/>
         </w:object>
       </w:r>
       <w:bookmarkEnd w:id="4"/>
@@ -7653,7 +7339,7 @@
           <v:shape id="_x0000_i1057" type="#_x0000_t75" style="width:43.45pt;height:21.75pt" o:ole="">
             <v:imagedata r:id="rId68" o:title=""/>
           </v:shape>
-          <o:OLEObject Type="Embed" ProgID="Equation.DSMT4" ShapeID="_x0000_i1057" DrawAspect="Content" ObjectID="_1551032268" r:id="rId69"/>
+          <o:OLEObject Type="Embed" ProgID="Equation.DSMT4" ShapeID="_x0000_i1057" DrawAspect="Content" ObjectID="_1551107539" r:id="rId69"/>
         </w:object>
       </w:r>
       <w:r>
@@ -7767,7 +7453,7 @@
           <v:shape id="_x0000_i1058" type="#_x0000_t75" style="width:1in;height:21.75pt" o:ole="">
             <v:imagedata r:id="rId70" o:title=""/>
           </v:shape>
-          <o:OLEObject Type="Embed" ProgID="Equation.DSMT4" ShapeID="_x0000_i1058" DrawAspect="Content" ObjectID="_1551032269" r:id="rId71"/>
+          <o:OLEObject Type="Embed" ProgID="Equation.DSMT4" ShapeID="_x0000_i1058" DrawAspect="Content" ObjectID="_1551107540" r:id="rId71"/>
         </w:object>
       </w:r>
       <w:r>
@@ -7787,7 +7473,7 @@
           <v:shape id="_x0000_i1059" type="#_x0000_t75" style="width:100.55pt;height:21.75pt" o:ole="">
             <v:imagedata r:id="rId72" o:title=""/>
           </v:shape>
-          <o:OLEObject Type="Embed" ProgID="Equation.DSMT4" ShapeID="_x0000_i1059" DrawAspect="Content" ObjectID="_1551032270" r:id="rId73"/>
+          <o:OLEObject Type="Embed" ProgID="Equation.DSMT4" ShapeID="_x0000_i1059" DrawAspect="Content" ObjectID="_1551107541" r:id="rId73"/>
         </w:object>
       </w:r>
       <w:r>
@@ -7818,7 +7504,7 @@
           <v:shape id="_x0000_i1060" type="#_x0000_t75" style="width:180pt;height:21.75pt" o:ole="">
             <v:imagedata r:id="rId74" o:title=""/>
           </v:shape>
-          <o:OLEObject Type="Embed" ProgID="Equation.DSMT4" ShapeID="_x0000_i1060" DrawAspect="Content" ObjectID="_1551032271" r:id="rId75"/>
+          <o:OLEObject Type="Embed" ProgID="Equation.DSMT4" ShapeID="_x0000_i1060" DrawAspect="Content" ObjectID="_1551107542" r:id="rId75"/>
         </w:object>
       </w:r>
       <w:r>
@@ -7855,7 +7541,7 @@
           <v:shape id="_x0000_i1061" type="#_x0000_t75" style="width:43.45pt;height:14.25pt" o:ole="">
             <v:imagedata r:id="rId76" o:title=""/>
           </v:shape>
-          <o:OLEObject Type="Embed" ProgID="Equation.DSMT4" ShapeID="_x0000_i1061" DrawAspect="Content" ObjectID="_1551032272" r:id="rId77"/>
+          <o:OLEObject Type="Embed" ProgID="Equation.DSMT4" ShapeID="_x0000_i1061" DrawAspect="Content" ObjectID="_1551107543" r:id="rId77"/>
         </w:object>
       </w:r>
       <w:r>
@@ -7916,7 +7602,7 @@
           <v:shape id="_x0000_i1062" type="#_x0000_t75" style="width:50.25pt;height:21.75pt" o:ole="">
             <v:imagedata r:id="rId78" o:title=""/>
           </v:shape>
-          <o:OLEObject Type="Embed" ProgID="Equation.DSMT4" ShapeID="_x0000_i1062" DrawAspect="Content" ObjectID="_1551032273" r:id="rId79"/>
+          <o:OLEObject Type="Embed" ProgID="Equation.DSMT4" ShapeID="_x0000_i1062" DrawAspect="Content" ObjectID="_1551107544" r:id="rId79"/>
         </w:object>
       </w:r>
       <w:r>
@@ -7930,7 +7616,7 @@
           <v:shape id="_x0000_i1063" type="#_x0000_t75" style="width:50.25pt;height:21.75pt" o:ole="">
             <v:imagedata r:id="rId80" o:title=""/>
           </v:shape>
-          <o:OLEObject Type="Embed" ProgID="Equation.DSMT4" ShapeID="_x0000_i1063" DrawAspect="Content" ObjectID="_1551032274" r:id="rId81"/>
+          <o:OLEObject Type="Embed" ProgID="Equation.DSMT4" ShapeID="_x0000_i1063" DrawAspect="Content" ObjectID="_1551107545" r:id="rId81"/>
         </w:object>
       </w:r>
       <w:r>
@@ -7988,7 +7674,7 @@
           <v:shape id="_x0000_i1064" type="#_x0000_t75" style="width:50.25pt;height:14.25pt" o:ole="">
             <v:imagedata r:id="rId82" o:title=""/>
           </v:shape>
-          <o:OLEObject Type="Embed" ProgID="Equation.DSMT4" ShapeID="_x0000_i1064" DrawAspect="Content" ObjectID="_1551032275" r:id="rId83"/>
+          <o:OLEObject Type="Embed" ProgID="Equation.DSMT4" ShapeID="_x0000_i1064" DrawAspect="Content" ObjectID="_1551107546" r:id="rId83"/>
         </w:object>
       </w:r>
       <w:r>
@@ -8026,7 +7712,7 @@
           <v:shape id="_x0000_i1065" type="#_x0000_t75" style="width:1in;height:21.75pt" o:ole="">
             <v:imagedata r:id="rId70" o:title=""/>
           </v:shape>
-          <o:OLEObject Type="Embed" ProgID="Equation.DSMT4" ShapeID="_x0000_i1065" DrawAspect="Content" ObjectID="_1551032276" r:id="rId84"/>
+          <o:OLEObject Type="Embed" ProgID="Equation.DSMT4" ShapeID="_x0000_i1065" DrawAspect="Content" ObjectID="_1551107547" r:id="rId84"/>
         </w:object>
       </w:r>
       <w:r>
@@ -8046,7 +7732,7 @@
           <v:shape id="_x0000_i1066" type="#_x0000_t75" style="width:100.55pt;height:21.75pt" o:ole="">
             <v:imagedata r:id="rId85" o:title=""/>
           </v:shape>
-          <o:OLEObject Type="Embed" ProgID="Equation.DSMT4" ShapeID="_x0000_i1066" DrawAspect="Content" ObjectID="_1551032277" r:id="rId86"/>
+          <o:OLEObject Type="Embed" ProgID="Equation.DSMT4" ShapeID="_x0000_i1066" DrawAspect="Content" ObjectID="_1551107548" r:id="rId86"/>
         </w:object>
       </w:r>
       <w:r>
@@ -8071,7 +7757,7 @@
           <v:shape id="_x0000_i1067" type="#_x0000_t75" style="width:201.75pt;height:21.75pt" o:ole="">
             <v:imagedata r:id="rId87" o:title=""/>
           </v:shape>
-          <o:OLEObject Type="Embed" ProgID="Equation.DSMT4" ShapeID="_x0000_i1067" DrawAspect="Content" ObjectID="_1551032278" r:id="rId88"/>
+          <o:OLEObject Type="Embed" ProgID="Equation.DSMT4" ShapeID="_x0000_i1067" DrawAspect="Content" ObjectID="_1551107549" r:id="rId88"/>
         </w:object>
       </w:r>
       <w:r>
@@ -8093,7 +7779,7 @@
           <v:shape id="_x0000_i1068" type="#_x0000_t75" style="width:36pt;height:14.25pt" o:ole="">
             <v:imagedata r:id="rId89" o:title=""/>
           </v:shape>
-          <o:OLEObject Type="Embed" ProgID="Equation.DSMT4" ShapeID="_x0000_i1068" DrawAspect="Content" ObjectID="_1551032279" r:id="rId90"/>
+          <o:OLEObject Type="Embed" ProgID="Equation.DSMT4" ShapeID="_x0000_i1068" DrawAspect="Content" ObjectID="_1551107550" r:id="rId90"/>
         </w:object>
       </w:r>
       <w:r>
@@ -8163,7 +7849,7 @@
           <v:shape id="_x0000_i1069" type="#_x0000_t75" style="width:50.25pt;height:21.75pt" o:ole="">
             <v:imagedata r:id="rId91" o:title=""/>
           </v:shape>
-          <o:OLEObject Type="Embed" ProgID="Equation.DSMT4" ShapeID="_x0000_i1069" DrawAspect="Content" ObjectID="_1551032280" r:id="rId92"/>
+          <o:OLEObject Type="Embed" ProgID="Equation.DSMT4" ShapeID="_x0000_i1069" DrawAspect="Content" ObjectID="_1551107551" r:id="rId92"/>
         </w:object>
       </w:r>
       <w:r>
@@ -8177,7 +7863,7 @@
           <v:shape id="_x0000_i1070" type="#_x0000_t75" style="width:64.55pt;height:14.25pt" o:ole="">
             <v:imagedata r:id="rId93" o:title=""/>
           </v:shape>
-          <o:OLEObject Type="Embed" ProgID="Equation.DSMT4" ShapeID="_x0000_i1070" DrawAspect="Content" ObjectID="_1551032281" r:id="rId94"/>
+          <o:OLEObject Type="Embed" ProgID="Equation.DSMT4" ShapeID="_x0000_i1070" DrawAspect="Content" ObjectID="_1551107552" r:id="rId94"/>
         </w:object>
       </w:r>
       <w:r>
@@ -8199,7 +7885,7 @@
           <v:shape id="_x0000_i1071" type="#_x0000_t75" style="width:14.25pt;height:14.25pt" o:ole="">
             <v:imagedata r:id="rId95" o:title=""/>
           </v:shape>
-          <o:OLEObject Type="Embed" ProgID="Equation.DSMT4" ShapeID="_x0000_i1071" DrawAspect="Content" ObjectID="_1551032282" r:id="rId96"/>
+          <o:OLEObject Type="Embed" ProgID="Equation.DSMT4" ShapeID="_x0000_i1071" DrawAspect="Content" ObjectID="_1551107553" r:id="rId96"/>
         </w:object>
       </w:r>
       <w:bookmarkEnd w:id="6"/>
@@ -8227,7 +7913,7 @@
           <v:shape id="_x0000_i1072" type="#_x0000_t75" style="width:14.25pt;height:21.75pt" o:ole="">
             <v:imagedata r:id="rId97" o:title=""/>
           </v:shape>
-          <o:OLEObject Type="Embed" ProgID="Equation.DSMT4" ShapeID="_x0000_i1072" DrawAspect="Content" ObjectID="_1551032283" r:id="rId98"/>
+          <o:OLEObject Type="Embed" ProgID="Equation.DSMT4" ShapeID="_x0000_i1072" DrawAspect="Content" ObjectID="_1551107554" r:id="rId98"/>
         </w:object>
       </w:r>
       <w:r>
@@ -8247,7 +7933,7 @@
           <v:shape id="_x0000_i1073" type="#_x0000_t75" style="width:14.25pt;height:21.75pt" o:ole="">
             <v:imagedata r:id="rId99" o:title=""/>
           </v:shape>
-          <o:OLEObject Type="Embed" ProgID="Equation.DSMT4" ShapeID="_x0000_i1073" DrawAspect="Content" ObjectID="_1551032284" r:id="rId100"/>
+          <o:OLEObject Type="Embed" ProgID="Equation.DSMT4" ShapeID="_x0000_i1073" DrawAspect="Content" ObjectID="_1551107555" r:id="rId100"/>
         </w:object>
       </w:r>
       <w:r>
@@ -8261,7 +7947,7 @@
           <v:shape id="_x0000_i1074" type="#_x0000_t75" style="width:14.25pt;height:21.75pt" o:ole="">
             <v:imagedata r:id="rId101" o:title=""/>
           </v:shape>
-          <o:OLEObject Type="Embed" ProgID="Equation.DSMT4" ShapeID="_x0000_i1074" DrawAspect="Content" ObjectID="_1551032285" r:id="rId102"/>
+          <o:OLEObject Type="Embed" ProgID="Equation.DSMT4" ShapeID="_x0000_i1074" DrawAspect="Content" ObjectID="_1551107556" r:id="rId102"/>
         </w:object>
       </w:r>
       <w:r>
@@ -8284,7 +7970,7 @@
           <v:shape id="_x0000_i1075" type="#_x0000_t75" style="width:14.25pt;height:14.25pt" o:ole="">
             <v:imagedata r:id="rId103" o:title=""/>
           </v:shape>
-          <o:OLEObject Type="Embed" ProgID="Equation.DSMT4" ShapeID="_x0000_i1075" DrawAspect="Content" ObjectID="_1551032286" r:id="rId104"/>
+          <o:OLEObject Type="Embed" ProgID="Equation.DSMT4" ShapeID="_x0000_i1075" DrawAspect="Content" ObjectID="_1551107557" r:id="rId104"/>
         </w:object>
       </w:r>
       <w:r>
@@ -8301,7 +7987,7 @@
           <v:shape id="_x0000_i1076" type="#_x0000_t75" style="width:136.55pt;height:28.55pt" o:ole="">
             <v:imagedata r:id="rId105" o:title=""/>
           </v:shape>
-          <o:OLEObject Type="Embed" ProgID="Equation.DSMT4" ShapeID="_x0000_i1076" DrawAspect="Content" ObjectID="_1551032287" r:id="rId106"/>
+          <o:OLEObject Type="Embed" ProgID="Equation.DSMT4" ShapeID="_x0000_i1076" DrawAspect="Content" ObjectID="_1551107558" r:id="rId106"/>
         </w:object>
       </w:r>
       <w:r>
@@ -8324,7 +8010,7 @@
           <v:shape id="_x0000_i1077" type="#_x0000_t75" style="width:43.45pt;height:21.75pt" o:ole="">
             <v:imagedata r:id="rId107" o:title=""/>
           </v:shape>
-          <o:OLEObject Type="Embed" ProgID="Equation.DSMT4" ShapeID="_x0000_i1077" DrawAspect="Content" ObjectID="_1551032288" r:id="rId108"/>
+          <o:OLEObject Type="Embed" ProgID="Equation.DSMT4" ShapeID="_x0000_i1077" DrawAspect="Content" ObjectID="_1551107559" r:id="rId108"/>
         </w:object>
       </w:r>
       <w:r>
@@ -8358,7 +8044,7 @@
           <v:shape id="_x0000_i1078" type="#_x0000_t75" style="width:14.25pt;height:14.25pt" o:ole="">
             <v:imagedata r:id="rId95" o:title=""/>
           </v:shape>
-          <o:OLEObject Type="Embed" ProgID="Equation.DSMT4" ShapeID="_x0000_i1078" DrawAspect="Content" ObjectID="_1551032289" r:id="rId109"/>
+          <o:OLEObject Type="Embed" ProgID="Equation.DSMT4" ShapeID="_x0000_i1078" DrawAspect="Content" ObjectID="_1551107560" r:id="rId109"/>
         </w:object>
       </w:r>
       <w:bookmarkEnd w:id="8"/>
@@ -8448,7 +8134,7 @@
           <v:shape id="_x0000_i1079" type="#_x0000_t75" style="width:14.25pt;height:14.25pt" o:ole="">
             <v:imagedata r:id="rId95" o:title=""/>
           </v:shape>
-          <o:OLEObject Type="Embed" ProgID="Equation.DSMT4" ShapeID="_x0000_i1079" DrawAspect="Content" ObjectID="_1551032290" r:id="rId110"/>
+          <o:OLEObject Type="Embed" ProgID="Equation.DSMT4" ShapeID="_x0000_i1079" DrawAspect="Content" ObjectID="_1551107561" r:id="rId110"/>
         </w:object>
       </w:r>
       <w:bookmarkEnd w:id="10"/>
@@ -8490,7 +8176,7 @@
           <v:shape id="_x0000_i1080" type="#_x0000_t75" style="width:14.25pt;height:21.75pt" o:ole="">
             <v:imagedata r:id="rId111" o:title=""/>
           </v:shape>
-          <o:OLEObject Type="Embed" ProgID="Equation.DSMT4" ShapeID="_x0000_i1080" DrawAspect="Content" ObjectID="_1551032291" r:id="rId112"/>
+          <o:OLEObject Type="Embed" ProgID="Equation.DSMT4" ShapeID="_x0000_i1080" DrawAspect="Content" ObjectID="_1551107562" r:id="rId112"/>
         </w:object>
       </w:r>
       <w:r>
@@ -8507,7 +8193,7 @@
           <v:shape id="_x0000_i1081" type="#_x0000_t75" style="width:43.45pt;height:21.75pt" o:ole="">
             <v:imagedata r:id="rId113" o:title=""/>
           </v:shape>
-          <o:OLEObject Type="Embed" ProgID="Equation.DSMT4" ShapeID="_x0000_i1081" DrawAspect="Content" ObjectID="_1551032292" r:id="rId114"/>
+          <o:OLEObject Type="Embed" ProgID="Equation.DSMT4" ShapeID="_x0000_i1081" DrawAspect="Content" ObjectID="_1551107563" r:id="rId114"/>
         </w:object>
       </w:r>
       <w:r>
@@ -8521,7 +8207,7 @@
           <v:shape id="_x0000_i1082" type="#_x0000_t75" style="width:14.25pt;height:14.25pt" o:ole="">
             <v:imagedata r:id="rId95" o:title=""/>
           </v:shape>
-          <o:OLEObject Type="Embed" ProgID="Equation.DSMT4" ShapeID="_x0000_i1082" DrawAspect="Content" ObjectID="_1551032293" r:id="rId115"/>
+          <o:OLEObject Type="Embed" ProgID="Equation.DSMT4" ShapeID="_x0000_i1082" DrawAspect="Content" ObjectID="_1551107564" r:id="rId115"/>
         </w:object>
       </w:r>
       <w:r>
@@ -8544,7 +8230,7 @@
           <v:shape id="_x0000_i1083" type="#_x0000_t75" style="width:14.25pt;height:14.25pt" o:ole="">
             <v:imagedata r:id="rId95" o:title=""/>
           </v:shape>
-          <o:OLEObject Type="Embed" ProgID="Equation.DSMT4" ShapeID="_x0000_i1083" DrawAspect="Content" ObjectID="_1551032294" r:id="rId116"/>
+          <o:OLEObject Type="Embed" ProgID="Equation.DSMT4" ShapeID="_x0000_i1083" DrawAspect="Content" ObjectID="_1551107565" r:id="rId116"/>
         </w:object>
       </w:r>
       <w:r>
@@ -8558,7 +8244,7 @@
           <v:shape id="_x0000_i1084" type="#_x0000_t75" style="width:158.25pt;height:36pt" o:ole="">
             <v:imagedata r:id="rId117" o:title=""/>
           </v:shape>
-          <o:OLEObject Type="Embed" ProgID="Equation.DSMT4" ShapeID="_x0000_i1084" DrawAspect="Content" ObjectID="_1551032295" r:id="rId118"/>
+          <o:OLEObject Type="Embed" ProgID="Equation.DSMT4" ShapeID="_x0000_i1084" DrawAspect="Content" ObjectID="_1551107566" r:id="rId118"/>
         </w:object>
       </w:r>
       <w:r>
@@ -8578,7 +8264,7 @@
           <v:shape id="_x0000_i1085" type="#_x0000_t75" style="width:43.45pt;height:21.75pt" o:ole="">
             <v:imagedata r:id="rId113" o:title=""/>
           </v:shape>
-          <o:OLEObject Type="Embed" ProgID="Equation.DSMT4" ShapeID="_x0000_i1085" DrawAspect="Content" ObjectID="_1551032296" r:id="rId119"/>
+          <o:OLEObject Type="Embed" ProgID="Equation.DSMT4" ShapeID="_x0000_i1085" DrawAspect="Content" ObjectID="_1551107567" r:id="rId119"/>
         </w:object>
       </w:r>
       <w:r>
@@ -8612,7 +8298,7 @@
           <v:shape id="_x0000_i1086" type="#_x0000_t75" style="width:14.25pt;height:14.25pt" o:ole="">
             <v:imagedata r:id="rId95" o:title=""/>
           </v:shape>
-          <o:OLEObject Type="Embed" ProgID="Equation.DSMT4" ShapeID="_x0000_i1086" DrawAspect="Content" ObjectID="_1551032297" r:id="rId120"/>
+          <o:OLEObject Type="Embed" ProgID="Equation.DSMT4" ShapeID="_x0000_i1086" DrawAspect="Content" ObjectID="_1551107568" r:id="rId120"/>
         </w:object>
       </w:r>
       <w:r>
@@ -8722,7 +8408,7 @@
           <v:shape id="_x0000_i1087" type="#_x0000_t75" style="width:165.75pt;height:14.25pt" o:ole="">
             <v:imagedata r:id="rId121" o:title=""/>
           </v:shape>
-          <o:OLEObject Type="Embed" ProgID="Equation.DSMT4" ShapeID="_x0000_i1087" DrawAspect="Content" ObjectID="_1551032298" r:id="rId122"/>
+          <o:OLEObject Type="Embed" ProgID="Equation.DSMT4" ShapeID="_x0000_i1087" DrawAspect="Content" ObjectID="_1551107569" r:id="rId122"/>
         </w:object>
       </w:r>
       <w:r>
@@ -8753,7 +8439,7 @@
           <v:shape id="_x0000_i1088" type="#_x0000_t75" style="width:115.45pt;height:21.75pt" o:ole="">
             <v:imagedata r:id="rId123" o:title=""/>
           </v:shape>
-          <o:OLEObject Type="Embed" ProgID="Equation.DSMT4" ShapeID="_x0000_i1088" DrawAspect="Content" ObjectID="_1551032299" r:id="rId124"/>
+          <o:OLEObject Type="Embed" ProgID="Equation.DSMT4" ShapeID="_x0000_i1088" DrawAspect="Content" ObjectID="_1551107570" r:id="rId124"/>
         </w:object>
       </w:r>
       <w:r>
@@ -8788,7 +8474,7 @@
           <v:shape id="_x0000_i1089" type="#_x0000_t75" style="width:172.55pt;height:21.75pt" o:ole="">
             <v:imagedata r:id="rId125" o:title=""/>
           </v:shape>
-          <o:OLEObject Type="Embed" ProgID="Equation.DSMT4" ShapeID="_x0000_i1089" DrawAspect="Content" ObjectID="_1551032300" r:id="rId126"/>
+          <o:OLEObject Type="Embed" ProgID="Equation.DSMT4" ShapeID="_x0000_i1089" DrawAspect="Content" ObjectID="_1551107571" r:id="rId126"/>
         </w:object>
       </w:r>
       <w:r>
@@ -8844,7 +8530,7 @@
           <v:shape id="_x0000_i1090" type="#_x0000_t75" style="width:1in;height:21.75pt" o:ole="">
             <v:imagedata r:id="rId127" o:title=""/>
           </v:shape>
-          <o:OLEObject Type="Embed" ProgID="Equation.DSMT4" ShapeID="_x0000_i1090" DrawAspect="Content" ObjectID="_1551032301" r:id="rId128"/>
+          <o:OLEObject Type="Embed" ProgID="Equation.DSMT4" ShapeID="_x0000_i1090" DrawAspect="Content" ObjectID="_1551107572" r:id="rId128"/>
         </w:object>
       </w:r>
       <w:r>
@@ -8861,7 +8547,7 @@
           <v:shape id="_x0000_i1091" type="#_x0000_t75" style="width:14.25pt;height:14.25pt" o:ole="">
             <v:imagedata r:id="rId129" o:title=""/>
           </v:shape>
-          <o:OLEObject Type="Embed" ProgID="Equation.DSMT4" ShapeID="_x0000_i1091" DrawAspect="Content" ObjectID="_1551032302" r:id="rId130"/>
+          <o:OLEObject Type="Embed" ProgID="Equation.DSMT4" ShapeID="_x0000_i1091" DrawAspect="Content" ObjectID="_1551107573" r:id="rId130"/>
         </w:object>
       </w:r>
       <w:r>
@@ -8916,7 +8602,7 @@
           <v:shape id="_x0000_i1092" type="#_x0000_t75" style="width:208.55pt;height:21.75pt" o:ole="">
             <v:imagedata r:id="rId131" o:title=""/>
           </v:shape>
-          <o:OLEObject Type="Embed" ProgID="Equation.DSMT4" ShapeID="_x0000_i1092" DrawAspect="Content" ObjectID="_1551032303" r:id="rId132"/>
+          <o:OLEObject Type="Embed" ProgID="Equation.DSMT4" ShapeID="_x0000_i1092" DrawAspect="Content" ObjectID="_1551107574" r:id="rId132"/>
         </w:object>
       </w:r>
       <w:r>
@@ -8952,7 +8638,7 @@
           <v:shape id="_x0000_i1093" type="#_x0000_t75" style="width:222.8pt;height:21.75pt" o:ole="">
             <v:imagedata r:id="rId133" o:title=""/>
           </v:shape>
-          <o:OLEObject Type="Embed" ProgID="Equation.DSMT4" ShapeID="_x0000_i1093" DrawAspect="Content" ObjectID="_1551032304" r:id="rId134"/>
+          <o:OLEObject Type="Embed" ProgID="Equation.DSMT4" ShapeID="_x0000_i1093" DrawAspect="Content" ObjectID="_1551107575" r:id="rId134"/>
         </w:object>
       </w:r>
       <w:r>
@@ -8980,7 +8666,7 @@
           <v:shape id="_x0000_i1094" type="#_x0000_t75" style="width:172.55pt;height:21.75pt" o:ole="">
             <v:imagedata r:id="rId135" o:title=""/>
           </v:shape>
-          <o:OLEObject Type="Embed" ProgID="Equation.DSMT4" ShapeID="_x0000_i1094" DrawAspect="Content" ObjectID="_1551032305" r:id="rId136"/>
+          <o:OLEObject Type="Embed" ProgID="Equation.DSMT4" ShapeID="_x0000_i1094" DrawAspect="Content" ObjectID="_1551107576" r:id="rId136"/>
         </w:object>
       </w:r>
       <w:r>
@@ -9009,7 +8695,7 @@
           <v:shape id="_x0000_i1095" type="#_x0000_t75" style="width:172.55pt;height:21.75pt" o:ole="">
             <v:imagedata r:id="rId137" o:title=""/>
           </v:shape>
-          <o:OLEObject Type="Embed" ProgID="Equation.DSMT4" ShapeID="_x0000_i1095" DrawAspect="Content" ObjectID="_1551032306" r:id="rId138"/>
+          <o:OLEObject Type="Embed" ProgID="Equation.DSMT4" ShapeID="_x0000_i1095" DrawAspect="Content" ObjectID="_1551107577" r:id="rId138"/>
         </w:object>
       </w:r>
       <w:r>
@@ -9047,7 +8733,7 @@
           <v:shape id="_x0000_i1096" type="#_x0000_t75" style="width:108pt;height:21.75pt" o:ole="">
             <v:imagedata r:id="rId139" o:title=""/>
           </v:shape>
-          <o:OLEObject Type="Embed" ProgID="Equation.DSMT4" ShapeID="_x0000_i1096" DrawAspect="Content" ObjectID="_1551032307" r:id="rId140"/>
+          <o:OLEObject Type="Embed" ProgID="Equation.DSMT4" ShapeID="_x0000_i1096" DrawAspect="Content" ObjectID="_1551107578" r:id="rId140"/>
         </w:object>
       </w:r>
       <w:r>
@@ -9064,7 +8750,7 @@
           <v:shape id="_x0000_i1097" type="#_x0000_t75" style="width:36pt;height:21.75pt" o:ole="">
             <v:imagedata r:id="rId141" o:title=""/>
           </v:shape>
-          <o:OLEObject Type="Embed" ProgID="Equation.DSMT4" ShapeID="_x0000_i1097" DrawAspect="Content" ObjectID="_1551032308" r:id="rId142"/>
+          <o:OLEObject Type="Embed" ProgID="Equation.DSMT4" ShapeID="_x0000_i1097" DrawAspect="Content" ObjectID="_1551107579" r:id="rId142"/>
         </w:object>
       </w:r>
       <w:r>
@@ -9081,7 +8767,7 @@
           <v:shape id="_x0000_i1098" type="#_x0000_t75" style="width:158.25pt;height:21.75pt" o:ole="">
             <v:imagedata r:id="rId143" o:title=""/>
           </v:shape>
-          <o:OLEObject Type="Embed" ProgID="Equation.DSMT4" ShapeID="_x0000_i1098" DrawAspect="Content" ObjectID="_1551032309" r:id="rId144"/>
+          <o:OLEObject Type="Embed" ProgID="Equation.DSMT4" ShapeID="_x0000_i1098" DrawAspect="Content" ObjectID="_1551107580" r:id="rId144"/>
         </w:object>
       </w:r>
       <w:r>
@@ -9107,7 +8793,7 @@
           <v:shape id="_x0000_i1099" type="#_x0000_t75" style="width:180pt;height:21.75pt" o:ole="">
             <v:imagedata r:id="rId145" o:title=""/>
           </v:shape>
-          <o:OLEObject Type="Embed" ProgID="Equation.DSMT4" ShapeID="_x0000_i1099" DrawAspect="Content" ObjectID="_1551032310" r:id="rId146"/>
+          <o:OLEObject Type="Embed" ProgID="Equation.DSMT4" ShapeID="_x0000_i1099" DrawAspect="Content" ObjectID="_1551107581" r:id="rId146"/>
         </w:object>
       </w:r>
       <w:r>
@@ -9167,7 +8853,7 @@
           <v:shape id="_x0000_i1100" type="#_x0000_t75" style="width:165.75pt;height:14.25pt" o:ole="">
             <v:imagedata r:id="rId147" o:title=""/>
           </v:shape>
-          <o:OLEObject Type="Embed" ProgID="Equation.DSMT4" ShapeID="_x0000_i1100" DrawAspect="Content" ObjectID="_1551032311" r:id="rId148"/>
+          <o:OLEObject Type="Embed" ProgID="Equation.DSMT4" ShapeID="_x0000_i1100" DrawAspect="Content" ObjectID="_1551107582" r:id="rId148"/>
         </w:object>
       </w:r>
       <w:r>
@@ -9221,7 +8907,7 @@
           <v:shape id="_x0000_i1101" type="#_x0000_t75" style="width:201.75pt;height:21.75pt" o:ole="">
             <v:imagedata r:id="rId149" o:title=""/>
           </v:shape>
-          <o:OLEObject Type="Embed" ProgID="Equation.DSMT4" ShapeID="_x0000_i1101" DrawAspect="Content" ObjectID="_1551032312" r:id="rId150"/>
+          <o:OLEObject Type="Embed" ProgID="Equation.DSMT4" ShapeID="_x0000_i1101" DrawAspect="Content" ObjectID="_1551107583" r:id="rId150"/>
         </w:object>
       </w:r>
       <w:r>
@@ -9240,7 +8926,7 @@
           <v:shape id="_x0000_i1102" type="#_x0000_t75" style="width:3in;height:21.75pt" o:ole="">
             <v:imagedata r:id="rId151" o:title=""/>
           </v:shape>
-          <o:OLEObject Type="Embed" ProgID="Equation.DSMT4" ShapeID="_x0000_i1102" DrawAspect="Content" ObjectID="_1551032313" r:id="rId152"/>
+          <o:OLEObject Type="Embed" ProgID="Equation.DSMT4" ShapeID="_x0000_i1102" DrawAspect="Content" ObjectID="_1551107584" r:id="rId152"/>
         </w:object>
       </w:r>
       <w:r>
@@ -9265,7 +8951,7 @@
           <v:shape id="_x0000_i1103" type="#_x0000_t75" style="width:36pt;height:14.25pt" o:ole="">
             <v:imagedata r:id="rId153" o:title=""/>
           </v:shape>
-          <o:OLEObject Type="Embed" ProgID="Equation.DSMT4" ShapeID="_x0000_i1103" DrawAspect="Content" ObjectID="_1551032314" r:id="rId154"/>
+          <o:OLEObject Type="Embed" ProgID="Equation.DSMT4" ShapeID="_x0000_i1103" DrawAspect="Content" ObjectID="_1551107585" r:id="rId154"/>
         </w:object>
       </w:r>
       <w:r>
@@ -9285,7 +8971,7 @@
           <v:shape id="_x0000_i1104" type="#_x0000_t75" style="width:115.45pt;height:14.25pt" o:ole="">
             <v:imagedata r:id="rId155" o:title=""/>
           </v:shape>
-          <o:OLEObject Type="Embed" ProgID="Equation.DSMT4" ShapeID="_x0000_i1104" DrawAspect="Content" ObjectID="_1551032315" r:id="rId156"/>
+          <o:OLEObject Type="Embed" ProgID="Equation.DSMT4" ShapeID="_x0000_i1104" DrawAspect="Content" ObjectID="_1551107586" r:id="rId156"/>
         </w:object>
       </w:r>
       <w:r>
@@ -9317,7 +9003,7 @@
           <v:shape id="_x0000_i1105" type="#_x0000_t75" style="width:252pt;height:21.75pt" o:ole="">
             <v:imagedata r:id="rId157" o:title=""/>
           </v:shape>
-          <o:OLEObject Type="Embed" ProgID="Equation.DSMT4" ShapeID="_x0000_i1105" DrawAspect="Content" ObjectID="_1551032316" r:id="rId158"/>
+          <o:OLEObject Type="Embed" ProgID="Equation.DSMT4" ShapeID="_x0000_i1105" DrawAspect="Content" ObjectID="_1551107587" r:id="rId158"/>
         </w:object>
       </w:r>
       <w:r>
@@ -9344,7 +9030,7 @@
           <v:shape id="_x0000_i1106" type="#_x0000_t75" style="width:165.75pt;height:21.75pt" o:ole="">
             <v:imagedata r:id="rId159" o:title=""/>
           </v:shape>
-          <o:OLEObject Type="Embed" ProgID="Equation.DSMT4" ShapeID="_x0000_i1106" DrawAspect="Content" ObjectID="_1551032317" r:id="rId160"/>
+          <o:OLEObject Type="Embed" ProgID="Equation.DSMT4" ShapeID="_x0000_i1106" DrawAspect="Content" ObjectID="_1551107588" r:id="rId160"/>
         </w:object>
       </w:r>
       <w:r>
@@ -9372,7 +9058,7 @@
           <v:shape id="_x0000_i1107" type="#_x0000_t75" style="width:64.55pt;height:14.25pt" o:ole="">
             <v:imagedata r:id="rId161" o:title=""/>
           </v:shape>
-          <o:OLEObject Type="Embed" ProgID="Equation.DSMT4" ShapeID="_x0000_i1107" DrawAspect="Content" ObjectID="_1551032318" r:id="rId162"/>
+          <o:OLEObject Type="Embed" ProgID="Equation.DSMT4" ShapeID="_x0000_i1107" DrawAspect="Content" ObjectID="_1551107589" r:id="rId162"/>
         </w:object>
       </w:r>
       <w:r>
@@ -9392,7 +9078,7 @@
           <v:shape id="_x0000_i1108" type="#_x0000_t75" style="width:21.75pt;height:14.25pt" o:ole="">
             <v:imagedata r:id="rId163" o:title=""/>
           </v:shape>
-          <o:OLEObject Type="Embed" ProgID="Equation.DSMT4" ShapeID="_x0000_i1108" DrawAspect="Content" ObjectID="_1551032319" r:id="rId164"/>
+          <o:OLEObject Type="Embed" ProgID="Equation.DSMT4" ShapeID="_x0000_i1108" DrawAspect="Content" ObjectID="_1551107590" r:id="rId164"/>
         </w:object>
       </w:r>
       <w:r>
@@ -9426,7 +9112,7 @@
           <v:shape id="_x0000_i1109" type="#_x0000_t75" style="width:136.55pt;height:14.25pt" o:ole="">
             <v:imagedata r:id="rId165" o:title=""/>
           </v:shape>
-          <o:OLEObject Type="Embed" ProgID="Equation.DSMT4" ShapeID="_x0000_i1109" DrawAspect="Content" ObjectID="_1551032320" r:id="rId166"/>
+          <o:OLEObject Type="Embed" ProgID="Equation.DSMT4" ShapeID="_x0000_i1109" DrawAspect="Content" ObjectID="_1551107591" r:id="rId166"/>
         </w:object>
       </w:r>
       <w:r>
@@ -9457,7 +9143,7 @@
           <v:shape id="_x0000_i1110" type="#_x0000_t75" style="width:194.25pt;height:21.75pt" o:ole="">
             <v:imagedata r:id="rId167" o:title=""/>
           </v:shape>
-          <o:OLEObject Type="Embed" ProgID="Equation.DSMT4" ShapeID="_x0000_i1110" DrawAspect="Content" ObjectID="_1551032321" r:id="rId168"/>
+          <o:OLEObject Type="Embed" ProgID="Equation.DSMT4" ShapeID="_x0000_i1110" DrawAspect="Content" ObjectID="_1551107592" r:id="rId168"/>
         </w:object>
       </w:r>
       <w:r>
@@ -9493,7 +9179,7 @@
           <v:shape id="_x0000_i1111" type="#_x0000_t75" style="width:172.55pt;height:21.75pt" o:ole="">
             <v:imagedata r:id="rId169" o:title=""/>
           </v:shape>
-          <o:OLEObject Type="Embed" ProgID="Equation.DSMT4" ShapeID="_x0000_i1111" DrawAspect="Content" ObjectID="_1551032322" r:id="rId170"/>
+          <o:OLEObject Type="Embed" ProgID="Equation.DSMT4" ShapeID="_x0000_i1111" DrawAspect="Content" ObjectID="_1551107593" r:id="rId170"/>
         </w:object>
       </w:r>
       <w:r>
@@ -9519,7 +9205,7 @@
           <v:shape id="_x0000_i1112" type="#_x0000_t75" style="width:28.55pt;height:14.25pt" o:ole="">
             <v:imagedata r:id="rId171" o:title=""/>
           </v:shape>
-          <o:OLEObject Type="Embed" ProgID="Equation.DSMT4" ShapeID="_x0000_i1112" DrawAspect="Content" ObjectID="_1551032323" r:id="rId172"/>
+          <o:OLEObject Type="Embed" ProgID="Equation.DSMT4" ShapeID="_x0000_i1112" DrawAspect="Content" ObjectID="_1551107594" r:id="rId172"/>
         </w:object>
       </w:r>
       <w:r>
@@ -9542,7 +9228,7 @@
           <v:shape id="_x0000_i1113" type="#_x0000_t75" style="width:50.25pt;height:21.75pt" o:ole="">
             <v:imagedata r:id="rId173" o:title=""/>
           </v:shape>
-          <o:OLEObject Type="Embed" ProgID="Equation.DSMT4" ShapeID="_x0000_i1113" DrawAspect="Content" ObjectID="_1551032324" r:id="rId174"/>
+          <o:OLEObject Type="Embed" ProgID="Equation.DSMT4" ShapeID="_x0000_i1113" DrawAspect="Content" ObjectID="_1551107595" r:id="rId174"/>
         </w:object>
       </w:r>
       <w:r>
@@ -9559,7 +9245,7 @@
           <v:shape id="_x0000_i1114" type="#_x0000_t75" style="width:43.45pt;height:21.75pt" o:ole="">
             <v:imagedata r:id="rId175" o:title=""/>
           </v:shape>
-          <o:OLEObject Type="Embed" ProgID="Equation.DSMT4" ShapeID="_x0000_i1114" DrawAspect="Content" ObjectID="_1551032325" r:id="rId176"/>
+          <o:OLEObject Type="Embed" ProgID="Equation.DSMT4" ShapeID="_x0000_i1114" DrawAspect="Content" ObjectID="_1551107596" r:id="rId176"/>
         </w:object>
       </w:r>
       <w:r>
@@ -9576,7 +9262,7 @@
           <v:shape id="_x0000_i1115" type="#_x0000_t75" style="width:50.25pt;height:21.75pt" o:ole="">
             <v:imagedata r:id="rId177" o:title=""/>
           </v:shape>
-          <o:OLEObject Type="Embed" ProgID="Equation.DSMT4" ShapeID="_x0000_i1115" DrawAspect="Content" ObjectID="_1551032326" r:id="rId178"/>
+          <o:OLEObject Type="Embed" ProgID="Equation.DSMT4" ShapeID="_x0000_i1115" DrawAspect="Content" ObjectID="_1551107597" r:id="rId178"/>
         </w:object>
       </w:r>
       <w:r>
@@ -9593,7 +9279,7 @@
           <v:shape id="_x0000_i1116" type="#_x0000_t75" style="width:43.45pt;height:21.75pt" o:ole="">
             <v:imagedata r:id="rId179" o:title=""/>
           </v:shape>
-          <o:OLEObject Type="Embed" ProgID="Equation.DSMT4" ShapeID="_x0000_i1116" DrawAspect="Content" ObjectID="_1551032327" r:id="rId180"/>
+          <o:OLEObject Type="Embed" ProgID="Equation.DSMT4" ShapeID="_x0000_i1116" DrawAspect="Content" ObjectID="_1551107598" r:id="rId180"/>
         </w:object>
       </w:r>
       <w:r>
@@ -9610,7 +9296,7 @@
           <v:shape id="_x0000_i1117" type="#_x0000_t75" style="width:237.75pt;height:21.75pt" o:ole="">
             <v:imagedata r:id="rId181" o:title=""/>
           </v:shape>
-          <o:OLEObject Type="Embed" ProgID="Equation.DSMT4" ShapeID="_x0000_i1117" DrawAspect="Content" ObjectID="_1551032328" r:id="rId182"/>
+          <o:OLEObject Type="Embed" ProgID="Equation.DSMT4" ShapeID="_x0000_i1117" DrawAspect="Content" ObjectID="_1551107599" r:id="rId182"/>
         </w:object>
       </w:r>
       <w:r>
@@ -9692,7 +9378,7 @@
           <v:shape id="_x0000_i1118" type="#_x0000_t75" style="width:57.75pt;height:21.75pt" o:ole="">
             <v:imagedata r:id="rId183" o:title=""/>
           </v:shape>
-          <o:OLEObject Type="Embed" ProgID="Equation.DSMT4" ShapeID="_x0000_i1118" DrawAspect="Content" ObjectID="_1551032329" r:id="rId184"/>
+          <o:OLEObject Type="Embed" ProgID="Equation.DSMT4" ShapeID="_x0000_i1118" DrawAspect="Content" ObjectID="_1551107600" r:id="rId184"/>
         </w:object>
       </w:r>
     </w:p>
@@ -9711,7 +9397,7 @@
           <v:shape id="_x0000_i1119" type="#_x0000_t75" style="width:165.75pt;height:64.55pt" o:ole="">
             <v:imagedata r:id="rId185" o:title=""/>
           </v:shape>
-          <o:OLEObject Type="Embed" ProgID="Equation.DSMT4" ShapeID="_x0000_i1119" DrawAspect="Content" ObjectID="_1551032330" r:id="rId186"/>
+          <o:OLEObject Type="Embed" ProgID="Equation.DSMT4" ShapeID="_x0000_i1119" DrawAspect="Content" ObjectID="_1551107601" r:id="rId186"/>
         </w:object>
       </w:r>
       <w:r>
@@ -9750,7 +9436,7 @@
           <v:shape id="_x0000_i1120" type="#_x0000_t75" style="width:122.25pt;height:36pt" o:ole="">
             <v:imagedata r:id="rId187" o:title=""/>
           </v:shape>
-          <o:OLEObject Type="Embed" ProgID="Equation.DSMT4" ShapeID="_x0000_i1120" DrawAspect="Content" ObjectID="_1551032331" r:id="rId188"/>
+          <o:OLEObject Type="Embed" ProgID="Equation.DSMT4" ShapeID="_x0000_i1120" DrawAspect="Content" ObjectID="_1551107602" r:id="rId188"/>
         </w:object>
       </w:r>
       <w:r>
@@ -10435,15 +10121,7 @@
         <w:t>，</w:t>
       </w:r>
       <w:r>
-        <w:t>但是</w:t>
-      </w:r>
-      <w:proofErr w:type="gramStart"/>
-      <w:r>
-        <w:t>其实时</w:t>
-      </w:r>
-      <w:proofErr w:type="gramEnd"/>
-      <w:r>
-        <w:t>响应的能力较差</w:t>
+        <w:t>但是其实时响应的能力较差</w:t>
       </w:r>
       <w:r>
         <w:rPr>
@@ -10940,21 +10618,7 @@
         <w:rPr>
           <w:rFonts w:hint="eastAsia"/>
         </w:rPr>
-        <w:t>利用本平台对病人进行心肌缺血的早期诊断时，会产生许多</w:t>
-      </w:r>
-      <w:proofErr w:type="gramStart"/>
-      <w:r>
-        <w:rPr>
-          <w:rFonts w:hint="eastAsia"/>
-        </w:rPr>
-        <w:t>高研究</w:t>
-      </w:r>
-      <w:proofErr w:type="gramEnd"/>
-      <w:r>
-        <w:rPr>
-          <w:rFonts w:hint="eastAsia"/>
-        </w:rPr>
-        <w:t>价值的数据，例如病人的基本信息（年龄、性别等）、原始的心电数据、诊断结果等。</w:t>
+        <w:t>利用本平台对病人进行心肌缺血的早期诊断时，会产生许多高研究价值的数据，例如病人的基本信息（年龄、性别等）、原始的心电数据、诊断结果等。</w:t>
       </w:r>
       <w:r>
         <w:rPr>
@@ -11059,21 +10723,7 @@
         <w:rPr>
           <w:rFonts w:hint="eastAsia"/>
         </w:rPr>
-        <w:t>容错性。在长时间运行的过程中，服务器集群中很难避免服务器能够一直稳定地工作着。当某台服务器</w:t>
-      </w:r>
-      <w:proofErr w:type="gramStart"/>
-      <w:r>
-        <w:rPr>
-          <w:rFonts w:hint="eastAsia"/>
-        </w:rPr>
-        <w:t>宕</w:t>
-      </w:r>
-      <w:proofErr w:type="gramEnd"/>
-      <w:r>
-        <w:rPr>
-          <w:rFonts w:hint="eastAsia"/>
-        </w:rPr>
-        <w:t>机时</w:t>
+        <w:t>容错性。在长时间运行的过程中，服务器集群中很难避免服务器能够一直稳定地工作着。当某台服务器宕机时</w:t>
       </w:r>
       <w:r>
         <w:rPr>
@@ -11111,21 +10761,7 @@
         <w:rPr>
           <w:rFonts w:hint="eastAsia"/>
         </w:rPr>
-        <w:t>信息管理功能为充分利用诊断过程产生的</w:t>
-      </w:r>
-      <w:proofErr w:type="gramStart"/>
-      <w:r>
-        <w:rPr>
-          <w:rFonts w:hint="eastAsia"/>
-        </w:rPr>
-        <w:t>高研究</w:t>
-      </w:r>
-      <w:proofErr w:type="gramEnd"/>
-      <w:r>
-        <w:rPr>
-          <w:rFonts w:hint="eastAsia"/>
-        </w:rPr>
-        <w:t>价值数据提供了手段，使得更多隐藏在数据背后的知识被挖掘出来。</w:t>
+        <w:t>信息管理功能为充分利用诊断过程产生的高研究价值数据提供了手段，使得更多隐藏在数据背后的知识被挖掘出来。</w:t>
       </w:r>
       <w:r>
         <w:rPr>
@@ -11263,21 +10899,7 @@
         <w:rPr>
           <w:rFonts w:hint="eastAsia"/>
         </w:rPr>
-        <w:t>大规模的并发访问使得必须对后台服务器进行负载均衡，否则可能存在某些服务器被频繁访问，导致效率低下，而且增加被频繁访问服务器</w:t>
-      </w:r>
-      <w:proofErr w:type="gramStart"/>
-      <w:r>
-        <w:rPr>
-          <w:rFonts w:hint="eastAsia"/>
-        </w:rPr>
-        <w:t>宕</w:t>
-      </w:r>
-      <w:proofErr w:type="gramEnd"/>
-      <w:r>
-        <w:rPr>
-          <w:rFonts w:hint="eastAsia"/>
-        </w:rPr>
-        <w:t>机的可能性。</w:t>
+        <w:t>大规模的并发访问使得必须对后台服务器进行负载均衡，否则可能存在某些服务器被频繁访问，导致效率低下，而且增加被频繁访问服务器宕机的可能性。</w:t>
       </w:r>
     </w:p>
     <w:p>
@@ -12154,21 +11776,7 @@
         <w:rPr>
           <w:rFonts w:hint="eastAsia"/>
         </w:rPr>
-        <w:t>，每天需要分析的心电数据剧增。为提高分析心电数据的</w:t>
-      </w:r>
-      <w:proofErr w:type="gramStart"/>
-      <w:r>
-        <w:rPr>
-          <w:rFonts w:hint="eastAsia"/>
-        </w:rPr>
-        <w:t>的</w:t>
-      </w:r>
-      <w:proofErr w:type="gramEnd"/>
-      <w:r>
-        <w:rPr>
-          <w:rFonts w:hint="eastAsia"/>
-        </w:rPr>
-        <w:t>计算效率和计算时间，新兴的大数据和云计算技术应该被应用</w:t>
+        <w:t>，每天需要分析的心电数据剧增。为提高分析心电数据的的计算效率和计算时间，新兴的大数据和云计算技术应该被应用</w:t>
       </w:r>
       <w:r>
         <w:rPr>
@@ -12330,21 +11938,7 @@
         <w:rPr>
           <w:rFonts w:hint="eastAsia"/>
         </w:rPr>
-        <w:t>批量计算中最典型的</w:t>
-      </w:r>
-      <w:proofErr w:type="gramStart"/>
-      <w:r>
-        <w:rPr>
-          <w:rFonts w:hint="eastAsia"/>
-        </w:rPr>
-        <w:t>范</w:t>
-      </w:r>
-      <w:proofErr w:type="gramEnd"/>
-      <w:r>
-        <w:rPr>
-          <w:rFonts w:hint="eastAsia"/>
-        </w:rPr>
-        <w:t>型当属</w:t>
+        <w:t>批量计算中最典型的范型当属</w:t>
       </w:r>
       <w:r>
         <w:rPr>
@@ -12380,41 +11974,13 @@
         <w:rPr>
           <w:rFonts w:hint="eastAsia"/>
         </w:rPr>
-        <w:t>计算</w:t>
-      </w:r>
-      <w:proofErr w:type="gramStart"/>
-      <w:r>
-        <w:rPr>
-          <w:rFonts w:hint="eastAsia"/>
-        </w:rPr>
-        <w:t>范</w:t>
-      </w:r>
-      <w:proofErr w:type="gramEnd"/>
-      <w:r>
-        <w:rPr>
-          <w:rFonts w:hint="eastAsia"/>
-        </w:rPr>
-        <w:t>型</w:t>
-      </w:r>
-      <w:r>
-        <w:rPr>
-          <w:rFonts w:hint="eastAsia"/>
-        </w:rPr>
-        <w:t>，这种计算</w:t>
-      </w:r>
-      <w:proofErr w:type="gramStart"/>
-      <w:r>
-        <w:rPr>
-          <w:rFonts w:hint="eastAsia"/>
-        </w:rPr>
-        <w:t>范型目前</w:t>
-      </w:r>
-      <w:proofErr w:type="gramEnd"/>
-      <w:r>
-        <w:rPr>
-          <w:rFonts w:hint="eastAsia"/>
-        </w:rPr>
-        <w:t>已经在众多领域中获得了广泛的应用</w:t>
+        <w:t>计算范型</w:t>
+      </w:r>
+      <w:r>
+        <w:rPr>
+          <w:rFonts w:hint="eastAsia"/>
+        </w:rPr>
+        <w:t>，这种计算范型目前已经在众多领域中获得了广泛的应用</w:t>
       </w:r>
       <w:r>
         <w:rPr>
@@ -12741,21 +12307,7 @@
         <w:rPr>
           <w:rFonts w:hint="eastAsia"/>
         </w:rPr>
-        <w:t>。而且流式计算是一种常驻的计算服务，不同于批量计算的需要预先加载完全</w:t>
-      </w:r>
-      <w:proofErr w:type="gramStart"/>
-      <w:r>
-        <w:rPr>
-          <w:rFonts w:hint="eastAsia"/>
-        </w:rPr>
-        <w:t>部数据才</w:t>
-      </w:r>
-      <w:proofErr w:type="gramEnd"/>
-      <w:r>
-        <w:rPr>
-          <w:rFonts w:hint="eastAsia"/>
-        </w:rPr>
-        <w:t>启动计算作业，流式计算一旦启动将处于等待状态，小批量的数据一旦到达</w:t>
+        <w:t>。而且流式计算是一种常驻的计算服务，不同于批量计算的需要预先加载完全部数据才启动计算作业，流式计算一旦启动将处于等待状态，小批量的数据一旦到达</w:t>
       </w:r>
       <w:r>
         <w:rPr>
@@ -13166,21 +12718,7 @@
         <w:rPr>
           <w:rFonts w:hint="eastAsia"/>
         </w:rPr>
-        <w:t>，并且拥有丰富的</w:t>
-      </w:r>
-      <w:proofErr w:type="gramStart"/>
-      <w:r>
-        <w:rPr>
-          <w:rFonts w:hint="eastAsia"/>
-        </w:rPr>
-        <w:t>流类型</w:t>
-      </w:r>
-      <w:proofErr w:type="gramEnd"/>
-      <w:r>
-        <w:rPr>
-          <w:rFonts w:hint="eastAsia"/>
-        </w:rPr>
-        <w:t>组合，足以应对任何类型的数据来源。</w:t>
+        <w:t>，并且拥有丰富的流类型组合，足以应对任何类型的数据来源。</w:t>
       </w:r>
     </w:p>
     <w:p>
@@ -13203,15 +12741,7 @@
         <w:t>，</w:t>
       </w:r>
       <w:r>
-        <w:t>但是</w:t>
-      </w:r>
-      <w:proofErr w:type="gramStart"/>
-      <w:r>
-        <w:t>其实时</w:t>
-      </w:r>
-      <w:proofErr w:type="gramEnd"/>
-      <w:r>
-        <w:t>性不足</w:t>
+        <w:t>但是其实时性不足</w:t>
       </w:r>
       <w:r>
         <w:rPr>
@@ -13850,19 +13380,11 @@
         </w:rPr>
         <w:t>MySQL</w:t>
       </w:r>
-      <w:proofErr w:type="gramStart"/>
-      <w:r>
-        <w:rPr>
-          <w:rFonts w:hint="eastAsia"/>
-        </w:rPr>
-        <w:t>存在闭源的</w:t>
-      </w:r>
-      <w:proofErr w:type="gramEnd"/>
-      <w:r>
-        <w:rPr>
-          <w:rFonts w:hint="eastAsia"/>
-        </w:rPr>
-        <w:t>潜在风险。</w:t>
+      <w:r>
+        <w:rPr>
+          <w:rFonts w:hint="eastAsia"/>
+        </w:rPr>
+        <w:t>存在闭源的潜在风险。</w:t>
       </w:r>
       <w:r>
         <w:rPr>
@@ -14081,21 +13603,7 @@
         <w:rPr>
           <w:rFonts w:hint="eastAsia"/>
         </w:rPr>
-        <w:t>就是升级硬件，利用更高性能的及其来弥补大数据</w:t>
-      </w:r>
-      <w:proofErr w:type="gramStart"/>
-      <w:r>
-        <w:rPr>
-          <w:rFonts w:hint="eastAsia"/>
-        </w:rPr>
-        <w:t>量带来</w:t>
-      </w:r>
-      <w:proofErr w:type="gramEnd"/>
-      <w:r>
-        <w:rPr>
-          <w:rFonts w:hint="eastAsia"/>
-        </w:rPr>
-        <w:t>的性能瓶颈。</w:t>
+        <w:t>就是升级硬件，利用更高性能的及其来弥补大数据量带来的性能瓶颈。</w:t>
       </w:r>
       <w:r>
         <w:rPr>
@@ -14151,21 +13659,7 @@
         <w:rPr>
           <w:rFonts w:hint="eastAsia"/>
         </w:rPr>
-        <w:t>这是一种对于以</w:t>
-      </w:r>
-      <w:proofErr w:type="gramStart"/>
-      <w:r>
-        <w:rPr>
-          <w:rFonts w:hint="eastAsia"/>
-        </w:rPr>
-        <w:t>读为主</w:t>
-      </w:r>
-      <w:proofErr w:type="gramEnd"/>
-      <w:r>
-        <w:rPr>
-          <w:rFonts w:hint="eastAsia"/>
-        </w:rPr>
-        <w:t>的应用非常有效的扩展方法，但存在数据重复缓存的问题</w:t>
+        <w:t>这是一种对于以读为主的应用非常有效的扩展方法，但存在数据重复缓存的问题</w:t>
       </w:r>
       <w:r>
         <w:rPr>
@@ -14228,21 +13722,7 @@
         <w:rPr>
           <w:rFonts w:hint="eastAsia"/>
         </w:rPr>
-        <w:t>集群扩展的思想就是</w:t>
-      </w:r>
-      <w:proofErr w:type="gramStart"/>
-      <w:r>
-        <w:rPr>
-          <w:rFonts w:hint="eastAsia"/>
-        </w:rPr>
-        <w:t>是</w:t>
-      </w:r>
-      <w:proofErr w:type="gramEnd"/>
-      <w:r>
-        <w:rPr>
-          <w:rFonts w:hint="eastAsia"/>
-        </w:rPr>
-        <w:t>单一逻辑数据库尽可能地存储更多的数据，处理更多的查询。</w:t>
+        <w:t>集群扩展的思想就是是单一逻辑数据库尽可能地存储更多的数据，处理更多的查询。</w:t>
       </w:r>
       <w:r>
         <w:rPr>
@@ -14384,35 +13864,7 @@
         <w:rPr>
           <w:rFonts w:hint="eastAsia"/>
         </w:rPr>
-        <w:t>的扩展策略上，并不是一开始就要选择一个固定的扩展策略，通常的做法是，</w:t>
-      </w:r>
-      <w:proofErr w:type="gramStart"/>
-      <w:r>
-        <w:rPr>
-          <w:rFonts w:hint="eastAsia"/>
-        </w:rPr>
-        <w:t>当应用</w:t>
-      </w:r>
-      <w:proofErr w:type="gramEnd"/>
-      <w:r>
-        <w:rPr>
-          <w:rFonts w:hint="eastAsia"/>
-        </w:rPr>
-        <w:t>的数据增大在一定的水平后，先从单个服务器架构向</w:t>
-      </w:r>
-      <w:proofErr w:type="gramStart"/>
-      <w:r>
-        <w:rPr>
-          <w:rFonts w:hint="eastAsia"/>
-        </w:rPr>
-        <w:t>具有读备节点</w:t>
-      </w:r>
-      <w:proofErr w:type="gramEnd"/>
-      <w:r>
-        <w:rPr>
-          <w:rFonts w:hint="eastAsia"/>
-        </w:rPr>
-        <w:t>的架构转移，然后在进行数据分片或者按功能拆分。</w:t>
+        <w:t>的扩展策略上，并不是一开始就要选择一个固定的扩展策略，通常的做法是，当应用的数据增大在一定的水平后，先从单个服务器架构向具有读备节点的架构转移，然后在进行数据分片或者按功能拆分。</w:t>
       </w:r>
       <w:r>
         <w:rPr>
@@ -14430,21 +13882,7 @@
         <w:rPr>
           <w:rFonts w:hint="eastAsia"/>
         </w:rPr>
-        <w:t>现有的心电</w:t>
-      </w:r>
-      <w:proofErr w:type="gramStart"/>
-      <w:r>
-        <w:rPr>
-          <w:rFonts w:hint="eastAsia"/>
-        </w:rPr>
-        <w:t>数据数据</w:t>
-      </w:r>
-      <w:proofErr w:type="gramEnd"/>
-      <w:r>
-        <w:rPr>
-          <w:rFonts w:hint="eastAsia"/>
-        </w:rPr>
-        <w:t>量而言，本文所研究的平台将首先</w:t>
+        <w:t>现有的心电数据数据量而言，本文所研究的平台将首先</w:t>
       </w:r>
       <w:r>
         <w:rPr>
@@ -14535,21 +13973,7 @@
         <w:rPr>
           <w:rFonts w:hint="eastAsia"/>
         </w:rPr>
-        <w:t>目前，常用的并发技术主要有</w:t>
-      </w:r>
-      <w:proofErr w:type="gramStart"/>
-      <w:r>
-        <w:rPr>
-          <w:rFonts w:hint="eastAsia"/>
-        </w:rPr>
-        <w:t>多进程</w:t>
-      </w:r>
-      <w:proofErr w:type="gramEnd"/>
-      <w:r>
-        <w:rPr>
-          <w:rFonts w:hint="eastAsia"/>
-        </w:rPr>
-        <w:t>技术、多线程技术以及</w:t>
+        <w:t>目前，常用的并发技术主要有多进程技术、多线程技术以及</w:t>
       </w:r>
       <w:r>
         <w:rPr>
@@ -14576,35 +14000,7 @@
         <w:rPr>
           <w:rFonts w:hint="eastAsia"/>
         </w:rPr>
-        <w:t>进程是计算机系统中运行的一个程序实例，在</w:t>
-      </w:r>
-      <w:proofErr w:type="gramStart"/>
-      <w:r>
-        <w:rPr>
-          <w:rFonts w:hint="eastAsia"/>
-        </w:rPr>
-        <w:t>多进程</w:t>
-      </w:r>
-      <w:proofErr w:type="gramEnd"/>
-      <w:r>
-        <w:rPr>
-          <w:rFonts w:hint="eastAsia"/>
-        </w:rPr>
-        <w:t>的并发访问架构中，每个进程都有自己的私有地址空间，</w:t>
-      </w:r>
-      <w:proofErr w:type="gramStart"/>
-      <w:r>
-        <w:rPr>
-          <w:rFonts w:hint="eastAsia"/>
-        </w:rPr>
-        <w:t>而进程</w:t>
-      </w:r>
-      <w:proofErr w:type="gramEnd"/>
-      <w:r>
-        <w:rPr>
-          <w:rFonts w:hint="eastAsia"/>
-        </w:rPr>
-        <w:t>之间的交互式通过共享内存、管道、消息队列等手段来完成的。</w:t>
+        <w:t>进程是计算机系统中运行的一个程序实例，在多进程的并发访问架构中，每个进程都有自己的私有地址空间，而进程之间的交互式通过共享内存、管道、消息队列等手段来完成的。</w:t>
       </w:r>
       <w:r>
         <w:rPr>
@@ -15532,15 +14928,64 @@
         <w:t>Web</w:t>
       </w:r>
       <w:r>
-        <w:t>应用服务器的最流行的</w:t>
-      </w:r>
-      <w:proofErr w:type="gramStart"/>
+        <w:t>应用服务器的最流行的的编程语言之一</w:t>
+      </w:r>
+      <w:r>
+        <w:rPr>
+          <w:rFonts w:hint="eastAsia"/>
+        </w:rPr>
+        <w:t>，</w:t>
+      </w:r>
+      <w:r>
+        <w:t>Java</w:t>
+      </w:r>
+      <w:r>
+        <w:t>有着大量的库和框架</w:t>
+      </w:r>
+      <w:r>
+        <w:rPr>
+          <w:rFonts w:hint="eastAsia"/>
+        </w:rPr>
+        <w:t>，</w:t>
+      </w:r>
+      <w:r>
+        <w:t>使得使用</w:t>
+      </w:r>
+      <w:r>
+        <w:t>Java</w:t>
+      </w:r>
+      <w:r>
+        <w:t>能够快速地搭建出一个可靠的</w:t>
+      </w:r>
+      <w:r>
+        <w:t>Web</w:t>
+      </w:r>
+      <w:r>
+        <w:t>应用服务器</w:t>
+      </w:r>
+      <w:r>
+        <w:rPr>
+          <w:rFonts w:hint="eastAsia"/>
+        </w:rPr>
+        <w:t>。</w:t>
+      </w:r>
+      <w:r>
+        <w:t>Dropwizard</w:t>
+      </w:r>
+      <w:r>
+        <w:t>介于开发库</w:t>
+      </w:r>
+      <w:r>
+        <w:t>与框架之间</w:t>
+      </w:r>
       <w:r>
         <w:t>的</w:t>
       </w:r>
-      <w:proofErr w:type="gramEnd"/>
-      <w:r>
-        <w:t>编程语言之一</w:t>
+      <w:r>
+        <w:t>Java RESTful Web</w:t>
+      </w:r>
+      <w:r>
+        <w:t>框架</w:t>
       </w:r>
       <w:r>
         <w:rPr>
@@ -15549,10 +14994,76 @@
         <w:t>，</w:t>
       </w:r>
       <w:r>
-        <w:t>Java</w:t>
-      </w:r>
-      <w:r>
-        <w:t>有着大量的库和框架</w:t>
+        <w:t>其目的是为</w:t>
+      </w:r>
+      <w:r>
+        <w:t>Web</w:t>
+      </w:r>
+      <w:r>
+        <w:t>应用所需的功能提供高性能</w:t>
+      </w:r>
+      <w:r>
+        <w:rPr>
+          <w:rFonts w:hint="eastAsia"/>
+        </w:rPr>
+        <w:t>、</w:t>
+      </w:r>
+      <w:r>
+        <w:t>可靠的实现</w:t>
+      </w:r>
+      <w:r>
+        <w:rPr>
+          <w:rFonts w:hint="eastAsia"/>
+        </w:rPr>
+        <w:t>。</w:t>
+      </w:r>
+      <w:r>
+        <w:rPr>
+          <w:rFonts w:hint="eastAsia"/>
+        </w:rPr>
+        <w:t>Dropwizard</w:t>
+      </w:r>
+      <w:r>
+        <w:rPr>
+          <w:rFonts w:hint="eastAsia"/>
+        </w:rPr>
+        <w:t>将这些功能内置模块化，从而可以开发出小而精悍的应用程序，大大减少了开发和维护的难度</w:t>
+      </w:r>
+      <w:r>
+        <w:rPr>
+          <w:rFonts w:hint="eastAsia"/>
+        </w:rPr>
+        <w:t>。</w:t>
+      </w:r>
+      <w:r>
+        <w:rPr>
+          <w:rFonts w:hint="eastAsia"/>
+        </w:rPr>
+        <w:t>Dropwizard</w:t>
+      </w:r>
+      <w:r>
+        <w:rPr>
+          <w:rFonts w:hint="eastAsia"/>
+        </w:rPr>
+        <w:t>使用具有高并发能力的</w:t>
+      </w:r>
+      <w:r>
+        <w:rPr>
+          <w:rFonts w:hint="eastAsia"/>
+        </w:rPr>
+        <w:t>Jetty</w:t>
+      </w:r>
+      <w:r>
+        <w:t xml:space="preserve"> HTTP</w:t>
+      </w:r>
+      <w:r>
+        <w:t>库为框架嵌入</w:t>
+      </w:r>
+      <w:r>
+        <w:t>HTTP</w:t>
+      </w:r>
+      <w:r>
+        <w:t>服务器</w:t>
       </w:r>
       <w:r>
         <w:rPr>
@@ -15561,19 +15072,100 @@
         <w:t>，</w:t>
       </w:r>
       <w:r>
-        <w:t>使得使用</w:t>
-      </w:r>
-      <w:r>
-        <w:t>Java</w:t>
-      </w:r>
-      <w:r>
-        <w:t>能够快速地搭建出一个可靠的</w:t>
-      </w:r>
-      <w:r>
+        <w:t>使得应用程序能够满足大规模的并发访问</w:t>
+      </w:r>
+      <w:r>
+        <w:rPr>
+          <w:rFonts w:hint="eastAsia"/>
+        </w:rPr>
+        <w:t>。</w:t>
+      </w:r>
+      <w:r>
+        <w:rPr>
+          <w:rFonts w:hint="eastAsia"/>
+        </w:rPr>
+        <w:t>Dropwizard</w:t>
+      </w:r>
+      <w:r>
+        <w:rPr>
+          <w:rFonts w:hint="eastAsia"/>
+        </w:rPr>
+        <w:t>采用的是</w:t>
+      </w:r>
+      <w:r>
+        <w:rPr>
+          <w:rFonts w:hint="eastAsia"/>
+        </w:rPr>
+        <w:t>RESTful</w:t>
+      </w:r>
+      <w:r>
+        <w:rPr>
+          <w:rFonts w:hint="eastAsia"/>
+        </w:rPr>
+        <w:t>架构，一种目前</w:t>
+      </w:r>
+      <w:r>
+        <w:rPr>
+          <w:rFonts w:hint="eastAsia"/>
+        </w:rPr>
+        <w:t>最为流行的互联网软件架构。</w:t>
+      </w:r>
+      <w:r>
+        <w:rPr>
+          <w:rFonts w:hint="eastAsia"/>
+        </w:rPr>
+        <w:t>RESTful</w:t>
+      </w:r>
+      <w:r>
+        <w:rPr>
+          <w:rFonts w:hint="eastAsia"/>
+        </w:rPr>
+        <w:t>架构结构清晰、易于理解、方便扩展，因此正在被越来越多的</w:t>
+      </w:r>
+      <w:r>
+        <w:rPr>
+          <w:rFonts w:hint="eastAsia"/>
+        </w:rPr>
         <w:t>Web</w:t>
       </w:r>
       <w:r>
-        <w:t>应用服务器</w:t>
+        <w:rPr>
+          <w:rFonts w:hint="eastAsia"/>
+        </w:rPr>
+        <w:t>应用所采用。</w:t>
+      </w:r>
+      <w:r>
+        <w:rPr>
+          <w:rFonts w:hint="eastAsia"/>
+        </w:rPr>
+        <w:t>REST</w:t>
+      </w:r>
+      <w:r>
+        <w:rPr>
+          <w:rFonts w:hint="eastAsia"/>
+        </w:rPr>
+        <w:t>是</w:t>
+      </w:r>
+      <w:r>
+        <w:rPr>
+          <w:rFonts w:hint="eastAsia"/>
+        </w:rPr>
+        <w:t>Representational</w:t>
+      </w:r>
+      <w:r>
+        <w:t xml:space="preserve"> State Transfer</w:t>
+      </w:r>
+      <w:r>
+        <w:t>的缩写</w:t>
+      </w:r>
+      <w:r>
+        <w:rPr>
+          <w:rFonts w:hint="eastAsia"/>
+        </w:rPr>
+        <w:t>，</w:t>
+      </w:r>
+      <w:r>
+        <w:t>即表现层状态转化</w:t>
       </w:r>
       <w:r>
         <w:rPr>
@@ -15582,227 +15174,7 @@
         <w:t>。</w:t>
       </w:r>
       <w:r>
-        <w:t>Dropwizard</w:t>
-      </w:r>
-      <w:r>
-        <w:t>介于开发库</w:t>
-      </w:r>
-      <w:r>
-        <w:t>与框架之间</w:t>
-      </w:r>
-      <w:r>
-        <w:t>的</w:t>
-      </w:r>
-      <w:r>
-        <w:t>Java RESTful Web</w:t>
-      </w:r>
-      <w:r>
-        <w:t>框架</w:t>
-      </w:r>
-      <w:r>
-        <w:rPr>
-          <w:rFonts w:hint="eastAsia"/>
-        </w:rPr>
-        <w:t>，</w:t>
-      </w:r>
-      <w:r>
-        <w:t>其目的是为</w:t>
-      </w:r>
-      <w:r>
-        <w:t>Web</w:t>
-      </w:r>
-      <w:r>
-        <w:t>应用所需的功能提供高性能</w:t>
-      </w:r>
-      <w:r>
-        <w:rPr>
-          <w:rFonts w:hint="eastAsia"/>
-        </w:rPr>
-        <w:t>、</w:t>
-      </w:r>
-      <w:r>
-        <w:t>可靠的实现</w:t>
-      </w:r>
-      <w:r>
-        <w:rPr>
-          <w:rFonts w:hint="eastAsia"/>
-        </w:rPr>
-        <w:t>。</w:t>
-      </w:r>
-      <w:r>
-        <w:rPr>
-          <w:rFonts w:hint="eastAsia"/>
-        </w:rPr>
-        <w:t>Dropwizard</w:t>
-      </w:r>
-      <w:r>
-        <w:rPr>
-          <w:rFonts w:hint="eastAsia"/>
-        </w:rPr>
-        <w:t>将这些功能内置模块化，从而可以开发出小而精悍的应用程序，大大减少了开发和维护的难度</w:t>
-      </w:r>
-      <w:r>
-        <w:rPr>
-          <w:rFonts w:hint="eastAsia"/>
-        </w:rPr>
-        <w:t>。</w:t>
-      </w:r>
-      <w:r>
-        <w:rPr>
-          <w:rFonts w:hint="eastAsia"/>
-        </w:rPr>
-        <w:t>Dropwizard</w:t>
-      </w:r>
-      <w:r>
-        <w:rPr>
-          <w:rFonts w:hint="eastAsia"/>
-        </w:rPr>
-        <w:t>使用具有高并发能力的</w:t>
-      </w:r>
-      <w:r>
-        <w:rPr>
-          <w:rFonts w:hint="eastAsia"/>
-        </w:rPr>
-        <w:t>Jetty</w:t>
-      </w:r>
-      <w:r>
-        <w:t xml:space="preserve"> HTTP</w:t>
-      </w:r>
-      <w:r>
-        <w:t>库为框架嵌入</w:t>
-      </w:r>
-      <w:r>
-        <w:t>HTTP</w:t>
-      </w:r>
-      <w:r>
-        <w:t>服务器</w:t>
-      </w:r>
-      <w:r>
-        <w:rPr>
-          <w:rFonts w:hint="eastAsia"/>
-        </w:rPr>
-        <w:t>，</w:t>
-      </w:r>
-      <w:r>
-        <w:t>使得应用程序能够满足大规模的并发访问</w:t>
-      </w:r>
-      <w:r>
-        <w:rPr>
-          <w:rFonts w:hint="eastAsia"/>
-        </w:rPr>
-        <w:t>。</w:t>
-      </w:r>
-      <w:r>
-        <w:rPr>
-          <w:rFonts w:hint="eastAsia"/>
-        </w:rPr>
-        <w:t>Dropwizard</w:t>
-      </w:r>
-      <w:r>
-        <w:rPr>
-          <w:rFonts w:hint="eastAsia"/>
-        </w:rPr>
-        <w:t>采用的是</w:t>
-      </w:r>
-      <w:r>
-        <w:rPr>
-          <w:rFonts w:hint="eastAsia"/>
-        </w:rPr>
-        <w:t>RESTful</w:t>
-      </w:r>
-      <w:r>
-        <w:rPr>
-          <w:rFonts w:hint="eastAsia"/>
-        </w:rPr>
-        <w:t>架构，一种目前</w:t>
-      </w:r>
-      <w:r>
-        <w:rPr>
-          <w:rFonts w:hint="eastAsia"/>
-        </w:rPr>
-        <w:t>最为流行的互联网软件架构。</w:t>
-      </w:r>
-      <w:r>
-        <w:rPr>
-          <w:rFonts w:hint="eastAsia"/>
-        </w:rPr>
-        <w:t>RESTful</w:t>
-      </w:r>
-      <w:r>
-        <w:rPr>
-          <w:rFonts w:hint="eastAsia"/>
-        </w:rPr>
-        <w:t>架构结构清晰、易于理解、方便扩展，因此正在被越来越多的</w:t>
-      </w:r>
-      <w:r>
-        <w:rPr>
-          <w:rFonts w:hint="eastAsia"/>
-        </w:rPr>
-        <w:t>Web</w:t>
-      </w:r>
-      <w:r>
-        <w:rPr>
-          <w:rFonts w:hint="eastAsia"/>
-        </w:rPr>
-        <w:t>应用所采用。</w:t>
-      </w:r>
-      <w:r>
-        <w:rPr>
-          <w:rFonts w:hint="eastAsia"/>
-        </w:rPr>
-        <w:t>REST</w:t>
-      </w:r>
-      <w:r>
-        <w:rPr>
-          <w:rFonts w:hint="eastAsia"/>
-        </w:rPr>
-        <w:t>是</w:t>
-      </w:r>
-      <w:r>
-        <w:rPr>
-          <w:rFonts w:hint="eastAsia"/>
-        </w:rPr>
-        <w:t>Representational</w:t>
-      </w:r>
-      <w:r>
-        <w:t xml:space="preserve"> State Transfer</w:t>
-      </w:r>
-      <w:r>
-        <w:t>的缩写</w:t>
-      </w:r>
-      <w:r>
-        <w:rPr>
-          <w:rFonts w:hint="eastAsia"/>
-        </w:rPr>
-        <w:t>，</w:t>
-      </w:r>
-      <w:r>
-        <w:t>即表现</w:t>
-      </w:r>
-      <w:proofErr w:type="gramStart"/>
-      <w:r>
-        <w:t>层状态</w:t>
-      </w:r>
-      <w:proofErr w:type="gramEnd"/>
-      <w:r>
-        <w:t>转化</w:t>
-      </w:r>
-      <w:r>
-        <w:rPr>
-          <w:rFonts w:hint="eastAsia"/>
-        </w:rPr>
-        <w:t>。</w:t>
-      </w:r>
-      <w:r>
-        <w:t>表现</w:t>
-      </w:r>
-      <w:proofErr w:type="gramStart"/>
-      <w:r>
-        <w:t>层其实</w:t>
-      </w:r>
-      <w:proofErr w:type="gramEnd"/>
-      <w:r>
-        <w:t>就是资源</w:t>
+        <w:t>表现层其实就是资源</w:t>
       </w:r>
       <w:r>
         <w:rPr>
@@ -15839,21 +15211,7 @@
         <w:rPr>
           <w:rFonts w:hint="eastAsia"/>
         </w:rPr>
-        <w:t>将网络上任</w:t>
-      </w:r>
-      <w:proofErr w:type="gramStart"/>
-      <w:r>
-        <w:rPr>
-          <w:rFonts w:hint="eastAsia"/>
-        </w:rPr>
-        <w:t>一</w:t>
-      </w:r>
-      <w:proofErr w:type="gramEnd"/>
-      <w:r>
-        <w:rPr>
-          <w:rFonts w:hint="eastAsia"/>
-        </w:rPr>
-        <w:t>实体都看成是一个资源，可以用一个统一资源定位符（</w:t>
+        <w:t>将网络上任一实体都看成是一个资源，可以用一个统一资源定位符（</w:t>
       </w:r>
       <w:r>
         <w:rPr>
@@ -16036,21 +15394,7 @@
         <w:rPr>
           <w:rFonts w:hint="eastAsia"/>
         </w:rPr>
-        <w:t>）来时服务</w:t>
-      </w:r>
-      <w:proofErr w:type="gramStart"/>
-      <w:r>
-        <w:rPr>
-          <w:rFonts w:hint="eastAsia"/>
-        </w:rPr>
-        <w:t>端发生</w:t>
-      </w:r>
-      <w:proofErr w:type="gramEnd"/>
-      <w:r>
-        <w:rPr>
-          <w:rFonts w:hint="eastAsia"/>
-        </w:rPr>
-        <w:t>状态转化（</w:t>
+        <w:t>）来时服务端发生状态转化（</w:t>
       </w:r>
       <w:r>
         <w:rPr>
@@ -16112,21 +15456,7 @@
         <w:rPr>
           <w:rFonts w:hint="eastAsia"/>
         </w:rPr>
-        <w:t>本文</w:t>
-      </w:r>
-      <w:proofErr w:type="gramStart"/>
-      <w:r>
-        <w:rPr>
-          <w:rFonts w:hint="eastAsia"/>
-        </w:rPr>
-        <w:t>秉持着</w:t>
-      </w:r>
-      <w:proofErr w:type="gramEnd"/>
-      <w:r>
-        <w:rPr>
-          <w:rFonts w:hint="eastAsia"/>
-        </w:rPr>
-        <w:t>界面友好、操作简单的设计理念，对平台的前端界面进行设计</w:t>
+        <w:t>本文秉持着界面友好、操作简单的设计理念，对平台的前端界面进行设计</w:t>
       </w:r>
       <w:r>
         <w:rPr>
@@ -17419,21 +16749,7 @@
         <w:rPr>
           <w:rFonts w:hint="eastAsia"/>
         </w:rPr>
-        <w:t>负责将消息放到消息队列中去，多个消费者同时监听这个消息队列，消息到达时就从队列中取走，因此每一个消息只能</w:t>
-      </w:r>
-      <w:proofErr w:type="gramStart"/>
-      <w:r>
-        <w:rPr>
-          <w:rFonts w:hint="eastAsia"/>
-        </w:rPr>
-        <w:t>被最多</w:t>
-      </w:r>
-      <w:proofErr w:type="gramEnd"/>
-      <w:r>
-        <w:rPr>
-          <w:rFonts w:hint="eastAsia"/>
-        </w:rPr>
-        <w:t>一个消费者拥有。</w:t>
+        <w:t>负责将消息放到消息队列中去，多个消费者同时监听这个消息队列，消息到达时就从队列中取走，因此每一个消息只能被最多一个消费者拥有。</w:t>
       </w:r>
       <w:r>
         <w:rPr>
@@ -18366,21 +17682,7 @@
         <w:rPr>
           <w:rFonts w:hint="eastAsia"/>
         </w:rPr>
-        <w:t>消息中间件中，以</w:t>
-      </w:r>
-      <w:proofErr w:type="gramStart"/>
-      <w:r>
-        <w:rPr>
-          <w:rFonts w:hint="eastAsia"/>
-        </w:rPr>
-        <w:t>供计算层</w:t>
-      </w:r>
-      <w:proofErr w:type="gramEnd"/>
-      <w:r>
-        <w:rPr>
-          <w:rFonts w:hint="eastAsia"/>
-        </w:rPr>
-        <w:t>对数据进行分析处理。</w:t>
+        <w:t>消息中间件中，以供计算层对数据进行分析处理。</w:t>
       </w:r>
     </w:p>
     <w:p>
@@ -18486,21 +17788,7 @@
         <w:rPr>
           <w:rFonts w:hint="eastAsia"/>
         </w:rPr>
-        <w:t>消息中间件中，以</w:t>
-      </w:r>
-      <w:proofErr w:type="gramStart"/>
-      <w:r>
-        <w:rPr>
-          <w:rFonts w:hint="eastAsia"/>
-        </w:rPr>
-        <w:t>供业务层</w:t>
-      </w:r>
-      <w:proofErr w:type="gramEnd"/>
-      <w:r>
-        <w:rPr>
-          <w:rFonts w:hint="eastAsia"/>
-        </w:rPr>
-        <w:t>对数据进行进一步的处理。</w:t>
+        <w:t>消息中间件中，以供业务层对数据进行进一步的处理。</w:t>
       </w:r>
     </w:p>
     <w:p>
@@ -18901,15 +18189,7 @@
         <w:t>，</w:t>
       </w:r>
       <w:r>
-        <w:t>当其中有心</w:t>
-      </w:r>
-      <w:proofErr w:type="gramStart"/>
-      <w:r>
-        <w:t>电数据</w:t>
-      </w:r>
-      <w:proofErr w:type="gramEnd"/>
-      <w:r>
-        <w:t>时</w:t>
+        <w:t>当其中有心电数据时</w:t>
       </w:r>
       <w:r>
         <w:rPr>
@@ -19313,19 +18593,11 @@
         </w:rPr>
         <w:t>，本文对平台的整体架构进行了设计，</w:t>
       </w:r>
-      <w:proofErr w:type="gramStart"/>
-      <w:r>
-        <w:rPr>
-          <w:rFonts w:hint="eastAsia"/>
-        </w:rPr>
-        <w:t>一共将</w:t>
-      </w:r>
-      <w:proofErr w:type="gramEnd"/>
-      <w:r>
-        <w:rPr>
-          <w:rFonts w:hint="eastAsia"/>
-        </w:rPr>
-        <w:t>平台划分为四层，表现层、业务层、计算层以及存储层</w:t>
+      <w:r>
+        <w:rPr>
+          <w:rFonts w:hint="eastAsia"/>
+        </w:rPr>
+        <w:t>一共将平台划分为四层，表现层、业务层、计算层以及存储层</w:t>
       </w:r>
       <w:r>
         <w:rPr>
@@ -20041,21 +19313,7 @@
         <w:rPr>
           <w:rFonts w:hint="eastAsia"/>
         </w:rPr>
-        <w:t>下的</w:t>
-      </w:r>
-      <w:proofErr w:type="gramStart"/>
-      <w:r>
-        <w:rPr>
-          <w:rFonts w:hint="eastAsia"/>
-        </w:rPr>
-        <w:t>一</w:t>
-      </w:r>
-      <w:proofErr w:type="gramEnd"/>
-      <w:r>
-        <w:rPr>
-          <w:rFonts w:hint="eastAsia"/>
-        </w:rPr>
-        <w:t>个子项目</w:t>
+        <w:t>下的一个子项目</w:t>
       </w:r>
       <w:r>
         <w:rPr>
@@ -20091,21 +19349,7 @@
         <w:rPr>
           <w:rFonts w:hint="eastAsia"/>
         </w:rPr>
-        <w:t>当主控节点发生故障时</w:t>
-      </w:r>
-      <w:proofErr w:type="gramStart"/>
-      <w:r>
-        <w:rPr>
-          <w:rFonts w:hint="eastAsia"/>
-        </w:rPr>
-        <w:t>如何从备节点</w:t>
-      </w:r>
-      <w:proofErr w:type="gramEnd"/>
-      <w:r>
-        <w:rPr>
-          <w:rFonts w:hint="eastAsia"/>
-        </w:rPr>
-        <w:t>中选出新的主控节点使得系统不至于瘫痪</w:t>
+        <w:t>当主控节点发生故障时如何从备节点中选出新的主控节点使得系统不至于瘫痪</w:t>
       </w:r>
       <w:r>
         <w:rPr>
@@ -20681,19 +19925,11 @@
         <w:lastRenderedPageBreak/>
         <w:t>客户端调用删除操作时才会消失，而不仅仅只存活在一次会话中。</w:t>
       </w:r>
-      <w:proofErr w:type="gramStart"/>
-      <w:r>
-        <w:rPr>
-          <w:rFonts w:hint="eastAsia"/>
-        </w:rPr>
-        <w:t>后者着</w:t>
-      </w:r>
-      <w:proofErr w:type="gramEnd"/>
-      <w:r>
-        <w:rPr>
-          <w:rFonts w:hint="eastAsia"/>
-        </w:rPr>
-        <w:t>在会话结束后或服务器发生故障时被</w:t>
+      <w:r>
+        <w:rPr>
+          <w:rFonts w:hint="eastAsia"/>
+        </w:rPr>
+        <w:t>后者着在会话结束后或服务器发生故障时被</w:t>
       </w:r>
       <w:r>
         <w:rPr>
@@ -20933,21 +20169,7 @@
         <w:rPr>
           <w:rFonts w:hint="eastAsia"/>
         </w:rPr>
-        <w:t>）、</w:t>
-      </w:r>
-      <w:proofErr w:type="gramStart"/>
-      <w:r>
-        <w:rPr>
-          <w:rFonts w:hint="eastAsia"/>
-        </w:rPr>
-        <w:t>流源组件</w:t>
-      </w:r>
-      <w:proofErr w:type="gramEnd"/>
-      <w:r>
-        <w:rPr>
-          <w:rFonts w:hint="eastAsia"/>
-        </w:rPr>
-        <w:t>（</w:t>
+        <w:t>）、流源组件（</w:t>
       </w:r>
       <w:r>
         <w:rPr>
@@ -20971,21 +20193,7 @@
         <w:rPr>
           <w:rFonts w:hint="eastAsia"/>
         </w:rPr>
-        <w:t>以及</w:t>
-      </w:r>
-      <w:proofErr w:type="gramStart"/>
-      <w:r>
-        <w:rPr>
-          <w:rFonts w:hint="eastAsia"/>
-        </w:rPr>
-        <w:t>流处理</w:t>
-      </w:r>
-      <w:proofErr w:type="gramEnd"/>
-      <w:r>
-        <w:rPr>
-          <w:rFonts w:hint="eastAsia"/>
-        </w:rPr>
-        <w:t>组件（</w:t>
+        <w:t>以及流处理组件（</w:t>
       </w:r>
       <w:r>
         <w:t>B</w:t>
@@ -21468,21 +20676,7 @@
         <w:rPr>
           <w:rFonts w:hint="eastAsia"/>
         </w:rPr>
-        <w:t>将代表</w:t>
-      </w:r>
-      <w:proofErr w:type="gramStart"/>
-      <w:r>
-        <w:rPr>
-          <w:rFonts w:hint="eastAsia"/>
-        </w:rPr>
-        <w:t>着计算</w:t>
-      </w:r>
-      <w:proofErr w:type="gramEnd"/>
-      <w:r>
-        <w:rPr>
-          <w:rFonts w:hint="eastAsia"/>
-        </w:rPr>
-        <w:t>任务的</w:t>
+        <w:t>将代表着计算任务的</w:t>
       </w:r>
       <w:r>
         <w:rPr>
@@ -22070,21 +21264,7 @@
         <w:rPr>
           <w:rFonts w:hint="eastAsia"/>
         </w:rPr>
-        <w:t>中，常见的基本拓扑结构主要有流水线结构、</w:t>
-      </w:r>
-      <w:proofErr w:type="gramStart"/>
-      <w:r>
-        <w:rPr>
-          <w:rFonts w:hint="eastAsia"/>
-        </w:rPr>
-        <w:t>乱序分组</w:t>
-      </w:r>
-      <w:proofErr w:type="gramEnd"/>
-      <w:r>
-        <w:rPr>
-          <w:rFonts w:hint="eastAsia"/>
-        </w:rPr>
-        <w:t>结构、定向分组结构以及广播结构。</w:t>
+        <w:t>中，常见的基本拓扑结构主要有流水线结构、乱序分组结构、定向分组结构以及广播结构。</w:t>
       </w:r>
     </w:p>
     <w:p>
@@ -22196,11 +21376,9 @@
       <w:pPr>
         <w:ind w:firstLine="480"/>
       </w:pPr>
-      <w:proofErr w:type="gramStart"/>
       <w:r>
         <w:t>乱序分组</w:t>
       </w:r>
-      <w:proofErr w:type="gramEnd"/>
       <w:r>
         <w:rPr>
           <w:rFonts w:hint="eastAsia"/>
@@ -22244,35 +21422,7 @@
         <w:rPr>
           <w:rFonts w:hint="eastAsia"/>
         </w:rPr>
-        <w:t>如果上游的计算节点向下游的计算节点分发数据时采取的</w:t>
-      </w:r>
-      <w:proofErr w:type="gramStart"/>
-      <w:r>
-        <w:rPr>
-          <w:rFonts w:hint="eastAsia"/>
-        </w:rPr>
-        <w:t>是乱序分发</w:t>
-      </w:r>
-      <w:proofErr w:type="gramEnd"/>
-      <w:r>
-        <w:rPr>
-          <w:rFonts w:hint="eastAsia"/>
-        </w:rPr>
-        <w:t>策略</w:t>
-      </w:r>
-      <w:proofErr w:type="gramStart"/>
-      <w:r>
-        <w:rPr>
-          <w:rFonts w:hint="eastAsia"/>
-        </w:rPr>
-        <w:t>，着</w:t>
-      </w:r>
-      <w:proofErr w:type="gramEnd"/>
-      <w:r>
-        <w:rPr>
-          <w:rFonts w:hint="eastAsia"/>
-        </w:rPr>
-        <w:t>上游计算节点是输出数据将会随机地分发到下游的计算节点中</w:t>
+        <w:t>如果上游的计算节点向下游的计算节点分发数据时采取的是乱序分发策略，着上游计算节点是输出数据将会随机地分发到下游的计算节点中</w:t>
       </w:r>
       <w:r>
         <w:rPr>
@@ -22335,13 +21485,8 @@
       <w:r>
         <w:t xml:space="preserve">7 </w:t>
       </w:r>
-      <w:proofErr w:type="gramStart"/>
-      <w:r>
-        <w:t>乱序分发</w:t>
-      </w:r>
-      <w:proofErr w:type="gramEnd"/>
-      <w:r>
-        <w:t>拓扑结构</w:t>
+      <w:r>
+        <w:t>乱序分发拓扑结构</w:t>
       </w:r>
     </w:p>
     <w:p>
@@ -22367,41 +21512,13 @@
         <w:rPr>
           <w:rFonts w:hint="eastAsia"/>
         </w:rPr>
-        <w:t>）虽然在体系结构上</w:t>
-      </w:r>
-      <w:proofErr w:type="gramStart"/>
-      <w:r>
-        <w:rPr>
-          <w:rFonts w:hint="eastAsia"/>
-        </w:rPr>
-        <w:t>与乱序分组</w:t>
-      </w:r>
-      <w:proofErr w:type="gramEnd"/>
-      <w:r>
-        <w:rPr>
-          <w:rFonts w:hint="eastAsia"/>
-        </w:rPr>
-        <w:t>较为类似，但是它们之间上下游计算节点的分发数据模式并不相同。</w:t>
-      </w:r>
-      <w:r>
-        <w:rPr>
-          <w:rFonts w:hint="eastAsia"/>
-        </w:rPr>
-        <w:t>不同</w:t>
-      </w:r>
-      <w:proofErr w:type="gramStart"/>
-      <w:r>
-        <w:rPr>
-          <w:rFonts w:hint="eastAsia"/>
-        </w:rPr>
-        <w:t>于乱序分组</w:t>
-      </w:r>
-      <w:proofErr w:type="gramEnd"/>
-      <w:r>
-        <w:rPr>
-          <w:rFonts w:hint="eastAsia"/>
-        </w:rPr>
-        <w:t>的随机分发，定向分组往往对数据的某一个属性进行哈希映射，从而确保同一属性的数据能够被固定地分发到下游的相对应的计算节点中去。</w:t>
+        <w:t>）虽然在体系结构上与乱序分组较为类似，但是它们之间上下游计算节点的分发数据模式并不相同。</w:t>
+      </w:r>
+      <w:r>
+        <w:rPr>
+          <w:rFonts w:hint="eastAsia"/>
+        </w:rPr>
+        <w:t>不同于乱序分组的随机分发，定向分组往往对数据的某一个属性进行哈希映射，从而确保同一属性的数据能够被固定地分发到下游的相对应的计算节点中去。</w:t>
       </w:r>
     </w:p>
     <w:p>
@@ -22409,15 +21526,7 @@
         <w:ind w:firstLine="480"/>
       </w:pPr>
       <w:r>
-        <w:t>广播拓扑结构在体系结构上也</w:t>
-      </w:r>
-      <w:proofErr w:type="gramStart"/>
-      <w:r>
-        <w:t>与乱序分组</w:t>
-      </w:r>
-      <w:proofErr w:type="gramEnd"/>
-      <w:r>
-        <w:t>类似</w:t>
+        <w:t>广播拓扑结构在体系结构上也与乱序分组类似</w:t>
       </w:r>
       <w:r>
         <w:rPr>
@@ -22425,13 +21534,8 @@
         </w:rPr>
         <w:t>，</w:t>
       </w:r>
-      <w:proofErr w:type="gramStart"/>
-      <w:r>
-        <w:t>但它其在</w:t>
-      </w:r>
-      <w:proofErr w:type="gramEnd"/>
-      <w:r>
-        <w:t>分发数据时</w:t>
+      <w:r>
+        <w:t>但它其在分发数据时</w:t>
       </w:r>
       <w:r>
         <w:rPr>
@@ -23643,13 +22747,8 @@
       <w:r>
         <w:t>ST-T</w:t>
       </w:r>
-      <w:proofErr w:type="gramStart"/>
-      <w:r>
-        <w:t>环数据</w:t>
-      </w:r>
-      <w:proofErr w:type="gramEnd"/>
-      <w:r>
-        <w:t>进行归一化处理</w:t>
+      <w:r>
+        <w:t>环数据进行归一化处理</w:t>
       </w:r>
       <w:r>
         <w:rPr>
@@ -23703,15 +22802,7 @@
         <w:t>，</w:t>
       </w:r>
       <w:r>
-        <w:t>训练整个神经网络指导</w:t>
-      </w:r>
-      <w:proofErr w:type="gramStart"/>
-      <w:r>
-        <w:t>网络权</w:t>
-      </w:r>
-      <w:proofErr w:type="gramEnd"/>
-      <w:r>
-        <w:t>值收敛为止</w:t>
+        <w:t>训练整个神经网络指导网络权值收敛为止</w:t>
       </w:r>
       <w:r>
         <w:rPr>
@@ -24474,15 +23565,7 @@
         <w:t>Storm</w:t>
       </w:r>
       <w:r>
-        <w:t>有专门的</w:t>
-      </w:r>
-      <w:proofErr w:type="gramStart"/>
-      <w:r>
-        <w:t>类用于</w:t>
-      </w:r>
-      <w:proofErr w:type="gramEnd"/>
-      <w:r>
-        <w:t>支持</w:t>
+        <w:t>有专门的类用于支持</w:t>
       </w:r>
       <w:r>
         <w:t>Multi</w:t>
@@ -24578,21 +23661,7 @@
         <w:rPr>
           <w:rFonts w:hint="eastAsia"/>
         </w:rPr>
-        <w:t>有一个对应的类，</w:t>
-      </w:r>
-      <w:proofErr w:type="gramStart"/>
-      <w:r>
-        <w:rPr>
-          <w:rFonts w:hint="eastAsia"/>
-        </w:rPr>
-        <w:t>这些类都直接</w:t>
-      </w:r>
-      <w:proofErr w:type="gramEnd"/>
-      <w:r>
-        <w:rPr>
-          <w:rFonts w:hint="eastAsia"/>
-        </w:rPr>
-        <w:t>或间接继承了</w:t>
+        <w:t>有一个对应的类，这些类都直接或间接继承了</w:t>
       </w:r>
       <w:r>
         <w:rPr>
@@ -24654,19 +23723,11 @@
         </w:rPr>
         <w:t>ShellBolt</w:t>
       </w:r>
-      <w:proofErr w:type="gramStart"/>
-      <w:r>
-        <w:rPr>
-          <w:rFonts w:hint="eastAsia"/>
-        </w:rPr>
-        <w:t>类都分别</w:t>
-      </w:r>
-      <w:proofErr w:type="gramEnd"/>
-      <w:r>
-        <w:rPr>
-          <w:rFonts w:hint="eastAsia"/>
-        </w:rPr>
-        <w:t>继承了</w:t>
+      <w:r>
+        <w:rPr>
+          <w:rFonts w:hint="eastAsia"/>
+        </w:rPr>
+        <w:t>类都分别继承了</w:t>
       </w:r>
       <w:r>
         <w:rPr>
@@ -25444,35 +24505,7 @@
           <w:sz w:val="20"/>
           <w:szCs w:val="20"/>
         </w:rPr>
-        <w:t>"</w:t>
-      </w:r>
-      <w:proofErr w:type="gramStart"/>
-      <w:r>
-        <w:rPr>
-          <w:rFonts w:ascii="Consolas" w:hAnsi="Consolas" w:cs="宋体"/>
-          <w:b/>
-          <w:bCs/>
-          <w:color w:val="062873"/>
-          <w:spacing w:val="4"/>
-          <w:kern w:val="0"/>
-          <w:sz w:val="20"/>
-          <w:szCs w:val="20"/>
-        </w:rPr>
-        <w:t>command</w:t>
-      </w:r>
-      <w:proofErr w:type="gramEnd"/>
-      <w:r>
-        <w:rPr>
-          <w:rFonts w:ascii="Consolas" w:hAnsi="Consolas" w:cs="宋体"/>
-          <w:b/>
-          <w:bCs/>
-          <w:color w:val="062873"/>
-          <w:spacing w:val="4"/>
-          <w:kern w:val="0"/>
-          <w:sz w:val="20"/>
-          <w:szCs w:val="20"/>
-        </w:rPr>
-        <w:t>"</w:t>
+        <w:t>"command"</w:t>
       </w:r>
       <w:r>
         <w:rPr>
@@ -25569,35 +24602,7 @@
           <w:sz w:val="20"/>
           <w:szCs w:val="20"/>
         </w:rPr>
-        <w:t>"</w:t>
-      </w:r>
-      <w:proofErr w:type="gramStart"/>
-      <w:r>
-        <w:rPr>
-          <w:rFonts w:ascii="Consolas" w:hAnsi="Consolas" w:cs="宋体"/>
-          <w:b/>
-          <w:bCs/>
-          <w:color w:val="062873"/>
-          <w:spacing w:val="4"/>
-          <w:kern w:val="0"/>
-          <w:sz w:val="20"/>
-          <w:szCs w:val="20"/>
-        </w:rPr>
-        <w:t>id</w:t>
-      </w:r>
-      <w:proofErr w:type="gramEnd"/>
-      <w:r>
-        <w:rPr>
-          <w:rFonts w:ascii="Consolas" w:hAnsi="Consolas" w:cs="宋体"/>
-          <w:b/>
-          <w:bCs/>
-          <w:color w:val="062873"/>
-          <w:spacing w:val="4"/>
-          <w:kern w:val="0"/>
-          <w:sz w:val="20"/>
-          <w:szCs w:val="20"/>
-        </w:rPr>
-        <w:t>"</w:t>
+        <w:t>"id"</w:t>
       </w:r>
       <w:r>
         <w:rPr>
@@ -25694,35 +24699,7 @@
           <w:sz w:val="20"/>
           <w:szCs w:val="20"/>
         </w:rPr>
-        <w:t>"</w:t>
-      </w:r>
-      <w:proofErr w:type="gramStart"/>
-      <w:r>
-        <w:rPr>
-          <w:rFonts w:ascii="Consolas" w:hAnsi="Consolas" w:cs="宋体"/>
-          <w:b/>
-          <w:bCs/>
-          <w:color w:val="062873"/>
-          <w:spacing w:val="4"/>
-          <w:kern w:val="0"/>
-          <w:sz w:val="20"/>
-          <w:szCs w:val="20"/>
-        </w:rPr>
-        <w:t>stream</w:t>
-      </w:r>
-      <w:proofErr w:type="gramEnd"/>
-      <w:r>
-        <w:rPr>
-          <w:rFonts w:ascii="Consolas" w:hAnsi="Consolas" w:cs="宋体"/>
-          <w:b/>
-          <w:bCs/>
-          <w:color w:val="062873"/>
-          <w:spacing w:val="4"/>
-          <w:kern w:val="0"/>
-          <w:sz w:val="20"/>
-          <w:szCs w:val="20"/>
-        </w:rPr>
-        <w:t>"</w:t>
+        <w:t>"stream"</w:t>
       </w:r>
       <w:r>
         <w:rPr>
@@ -25819,35 +24796,7 @@
           <w:sz w:val="20"/>
           <w:szCs w:val="20"/>
         </w:rPr>
-        <w:t>"</w:t>
-      </w:r>
-      <w:proofErr w:type="gramStart"/>
-      <w:r>
-        <w:rPr>
-          <w:rFonts w:ascii="Consolas" w:hAnsi="Consolas" w:cs="宋体"/>
-          <w:b/>
-          <w:bCs/>
-          <w:color w:val="062873"/>
-          <w:spacing w:val="4"/>
-          <w:kern w:val="0"/>
-          <w:sz w:val="20"/>
-          <w:szCs w:val="20"/>
-        </w:rPr>
-        <w:t>task</w:t>
-      </w:r>
-      <w:proofErr w:type="gramEnd"/>
-      <w:r>
-        <w:rPr>
-          <w:rFonts w:ascii="Consolas" w:hAnsi="Consolas" w:cs="宋体"/>
-          <w:b/>
-          <w:bCs/>
-          <w:color w:val="062873"/>
-          <w:spacing w:val="4"/>
-          <w:kern w:val="0"/>
-          <w:sz w:val="20"/>
-          <w:szCs w:val="20"/>
-        </w:rPr>
-        <w:t>"</w:t>
+        <w:t>"task"</w:t>
       </w:r>
       <w:r>
         <w:rPr>
@@ -25944,35 +24893,7 @@
           <w:sz w:val="20"/>
           <w:szCs w:val="20"/>
         </w:rPr>
-        <w:t>"</w:t>
-      </w:r>
-      <w:proofErr w:type="gramStart"/>
-      <w:r>
-        <w:rPr>
-          <w:rFonts w:ascii="Consolas" w:hAnsi="Consolas" w:cs="宋体"/>
-          <w:b/>
-          <w:bCs/>
-          <w:color w:val="062873"/>
-          <w:spacing w:val="4"/>
-          <w:kern w:val="0"/>
-          <w:sz w:val="20"/>
-          <w:szCs w:val="20"/>
-        </w:rPr>
-        <w:t>tuple</w:t>
-      </w:r>
-      <w:proofErr w:type="gramEnd"/>
-      <w:r>
-        <w:rPr>
-          <w:rFonts w:ascii="Consolas" w:hAnsi="Consolas" w:cs="宋体"/>
-          <w:b/>
-          <w:bCs/>
-          <w:color w:val="062873"/>
-          <w:spacing w:val="4"/>
-          <w:kern w:val="0"/>
-          <w:sz w:val="20"/>
-          <w:szCs w:val="20"/>
-        </w:rPr>
-        <w:t>"</w:t>
+        <w:t>"tuple"</w:t>
       </w:r>
       <w:r>
         <w:rPr>
@@ -26124,9 +25045,6 @@
     <w:p>
       <w:pPr>
         <w:ind w:firstLine="480"/>
-        <w:rPr>
-          <w:rFonts w:hint="eastAsia"/>
-        </w:rPr>
       </w:pPr>
       <w:r>
         <w:rPr>
@@ -26882,7 +25800,6 @@
           <w:szCs w:val="20"/>
         </w:rPr>
       </w:pPr>
-      <w:proofErr w:type="gramStart"/>
       <w:r>
         <w:rPr>
           <w:rStyle w:val="k"/>
@@ -26896,7 +25813,6 @@
         </w:rPr>
         <w:t>class</w:t>
       </w:r>
-      <w:proofErr w:type="gramEnd"/>
       <w:r>
         <w:rPr>
           <w:rFonts w:ascii="Consolas" w:hAnsi="Consolas"/>
@@ -27036,7 +25952,6 @@
           <w:szCs w:val="20"/>
         </w:rPr>
       </w:pPr>
-      <w:proofErr w:type="gramStart"/>
       <w:r>
         <w:rPr>
           <w:rStyle w:val="k"/>
@@ -27050,7 +25965,6 @@
         </w:rPr>
         <w:t>public</w:t>
       </w:r>
-      <w:proofErr w:type="gramEnd"/>
       <w:r>
         <w:rPr>
           <w:rStyle w:val="o"/>
@@ -27148,7 +26062,6 @@
         </w:rPr>
         <w:t xml:space="preserve">    </w:t>
       </w:r>
-      <w:proofErr w:type="gramStart"/>
       <w:r>
         <w:rPr>
           <w:rStyle w:val="kt"/>
@@ -27160,7 +26073,6 @@
         </w:rPr>
         <w:t>void</w:t>
       </w:r>
-      <w:proofErr w:type="gramEnd"/>
       <w:r>
         <w:rPr>
           <w:rFonts w:ascii="Consolas" w:hAnsi="Consolas"/>
@@ -27392,7 +26304,7 @@
         </w:tabs>
         <w:spacing w:line="234" w:lineRule="atLeast"/>
         <w:rPr>
-          <w:rFonts w:ascii="Consolas" w:hAnsi="Consolas" w:hint="eastAsia"/>
+          <w:rFonts w:ascii="Consolas" w:hAnsi="Consolas"/>
           <w:color w:val="000000"/>
           <w:spacing w:val="4"/>
           <w:sz w:val="20"/>
@@ -27407,7 +26319,6 @@
           <w:sz w:val="20"/>
           <w:szCs w:val="20"/>
         </w:rPr>
-        <w:lastRenderedPageBreak/>
         <w:t xml:space="preserve">    </w:t>
       </w:r>
       <w:r>
@@ -27477,9 +26388,9 @@
           <w:sz w:val="20"/>
           <w:szCs w:val="20"/>
         </w:rPr>
+        <w:lastRenderedPageBreak/>
         <w:t xml:space="preserve">    </w:t>
       </w:r>
-      <w:proofErr w:type="gramStart"/>
       <w:r>
         <w:rPr>
           <w:rStyle w:val="kt"/>
@@ -27491,7 +26402,6 @@
         </w:rPr>
         <w:t>void</w:t>
       </w:r>
-      <w:proofErr w:type="gramEnd"/>
       <w:r>
         <w:rPr>
           <w:rFonts w:ascii="Consolas" w:hAnsi="Consolas"/>
@@ -27668,7 +26578,7 @@
         <w:shd w:val="clear" w:color="auto" w:fill="FFFFFF"/>
         <w:spacing w:line="234" w:lineRule="atLeast"/>
         <w:rPr>
-          <w:rFonts w:ascii="Consolas" w:hAnsi="Consolas" w:hint="eastAsia"/>
+          <w:rFonts w:ascii="Consolas" w:hAnsi="Consolas"/>
           <w:color w:val="000000"/>
           <w:spacing w:val="4"/>
           <w:sz w:val="20"/>
@@ -27685,7 +26595,6 @@
         </w:rPr>
         <w:tab/>
       </w:r>
-      <w:proofErr w:type="gramStart"/>
       <w:r>
         <w:rPr>
           <w:rStyle w:val="n"/>
@@ -27719,7 +26628,6 @@
         </w:rPr>
         <w:t>string</w:t>
       </w:r>
-      <w:proofErr w:type="gramEnd"/>
       <w:r>
         <w:rPr>
           <w:rFonts w:ascii="Consolas" w:hAnsi="Consolas"/>
@@ -27890,7 +26798,6 @@
         </w:rPr>
         <w:tab/>
       </w:r>
-      <w:proofErr w:type="gramStart"/>
       <w:r>
         <w:rPr>
           <w:rStyle w:val="n"/>
@@ -27924,7 +26831,6 @@
         </w:rPr>
         <w:t>string</w:t>
       </w:r>
-      <w:proofErr w:type="gramEnd"/>
       <w:r>
         <w:rPr>
           <w:rFonts w:ascii="Consolas" w:hAnsi="Consolas"/>
@@ -28161,7 +27067,6 @@
         </w:rPr>
         <w:tab/>
       </w:r>
-      <w:proofErr w:type="gramStart"/>
       <w:r>
         <w:rPr>
           <w:rStyle w:val="n"/>
@@ -28173,7 +27078,6 @@
         </w:rPr>
         <w:t>fmat</w:t>
       </w:r>
-      <w:proofErr w:type="gramEnd"/>
       <w:r>
         <w:rPr>
           <w:rFonts w:ascii="Consolas" w:hAnsi="Consolas"/>
@@ -28258,7 +27162,6 @@
         </w:rPr>
         <w:tab/>
       </w:r>
-      <w:proofErr w:type="gramStart"/>
       <w:r>
         <w:rPr>
           <w:rStyle w:val="n"/>
@@ -28270,7 +27173,6 @@
         </w:rPr>
         <w:t>u32</w:t>
       </w:r>
-      <w:proofErr w:type="gramEnd"/>
       <w:r>
         <w:rPr>
           <w:rFonts w:ascii="Consolas" w:hAnsi="Consolas"/>
@@ -28513,7 +27415,6 @@
         </w:rPr>
         <w:tab/>
       </w:r>
-      <w:proofErr w:type="gramStart"/>
       <w:r>
         <w:rPr>
           <w:rStyle w:val="kt"/>
@@ -28525,7 +27426,6 @@
         </w:rPr>
         <w:t>float</w:t>
       </w:r>
-      <w:proofErr w:type="gramEnd"/>
       <w:r>
         <w:rPr>
           <w:rFonts w:ascii="Consolas" w:hAnsi="Consolas"/>
@@ -28613,7 +27513,7 @@
         <w:shd w:val="clear" w:color="auto" w:fill="FFFFFF"/>
         <w:spacing w:line="234" w:lineRule="atLeast"/>
         <w:rPr>
-          <w:rFonts w:ascii="Consolas" w:hAnsi="Consolas" w:hint="eastAsia"/>
+          <w:rFonts w:ascii="Consolas" w:hAnsi="Consolas"/>
           <w:color w:val="000000"/>
           <w:spacing w:val="4"/>
           <w:sz w:val="20"/>
@@ -28630,7 +27530,6 @@
         </w:rPr>
         <w:tab/>
       </w:r>
-      <w:proofErr w:type="gramStart"/>
       <w:r>
         <w:rPr>
           <w:rStyle w:val="n"/>
@@ -28653,7 +27552,6 @@
         </w:rPr>
         <w:t>(</w:t>
       </w:r>
-      <w:proofErr w:type="gramEnd"/>
       <w:r>
         <w:rPr>
           <w:rStyle w:val="n"/>
@@ -28916,7 +27814,6 @@
         </w:rPr>
         <w:tab/>
       </w:r>
-      <w:proofErr w:type="gramStart"/>
       <w:r>
         <w:rPr>
           <w:rStyle w:val="n"/>
@@ -28928,7 +27825,6 @@
         </w:rPr>
         <w:t>fmat</w:t>
       </w:r>
-      <w:proofErr w:type="gramEnd"/>
       <w:r>
         <w:rPr>
           <w:rFonts w:ascii="Consolas" w:hAnsi="Consolas"/>
@@ -29161,7 +28057,7 @@
         <w:shd w:val="clear" w:color="auto" w:fill="FFFFFF"/>
         <w:spacing w:line="234" w:lineRule="atLeast"/>
         <w:rPr>
-          <w:rFonts w:ascii="Consolas" w:hAnsi="Consolas" w:hint="eastAsia"/>
+          <w:rFonts w:ascii="Consolas" w:hAnsi="Consolas"/>
           <w:color w:val="000000"/>
           <w:spacing w:val="4"/>
           <w:sz w:val="20"/>
@@ -29221,7 +28117,6 @@
         </w:rPr>
         <w:t xml:space="preserve"> </w:t>
       </w:r>
-      <w:proofErr w:type="gramStart"/>
       <w:r>
         <w:rPr>
           <w:rStyle w:val="n"/>
@@ -29244,7 +28139,6 @@
         </w:rPr>
         <w:t>(</w:t>
       </w:r>
-      <w:proofErr w:type="gramEnd"/>
       <w:r>
         <w:rPr>
           <w:rStyle w:val="n"/>
@@ -29287,7 +28181,7 @@
           <w:sz w:val="20"/>
           <w:szCs w:val="20"/>
         </w:rPr>
-        <w:t>sfreq</w:t>
+        <w:t>sfreq,</w:t>
       </w:r>
       <w:r>
         <w:rPr>
@@ -29298,7 +28192,7 @@
           <w:sz w:val="20"/>
           <w:szCs w:val="20"/>
         </w:rPr>
-        <w:t>,</w:t>
+        <w:t xml:space="preserve"> </w:t>
       </w:r>
       <w:r>
         <w:rPr>
@@ -29309,29 +28203,7 @@
           <w:sz w:val="20"/>
           <w:szCs w:val="20"/>
         </w:rPr>
-        <w:t xml:space="preserve"> </w:t>
-      </w:r>
-      <w:r>
-        <w:rPr>
-          <w:rStyle w:val="n"/>
-          <w:rFonts w:ascii="Consolas" w:hAnsi="Consolas"/>
-          <w:color w:val="000000"/>
-          <w:spacing w:val="4"/>
-          <w:sz w:val="20"/>
-          <w:szCs w:val="20"/>
-        </w:rPr>
-        <w:t>xyz</w:t>
-      </w:r>
-      <w:r>
-        <w:rPr>
-          <w:rStyle w:val="n"/>
-          <w:rFonts w:ascii="Consolas" w:hAnsi="Consolas"/>
-          <w:color w:val="000000"/>
-          <w:spacing w:val="4"/>
-          <w:sz w:val="20"/>
-          <w:szCs w:val="20"/>
-        </w:rPr>
-        <w:t>)</w:t>
+        <w:t>xyz)</w:t>
       </w:r>
       <w:r>
         <w:rPr>
@@ -29395,7 +28267,6 @@
         </w:rPr>
         <w:t xml:space="preserve"> </w:t>
       </w:r>
-      <w:proofErr w:type="gramStart"/>
       <w:r>
         <w:rPr>
           <w:rStyle w:val="nf"/>
@@ -29418,7 +28289,6 @@
         </w:rPr>
         <w:t>(</w:t>
       </w:r>
-      <w:proofErr w:type="gramEnd"/>
       <w:r>
         <w:rPr>
           <w:rStyle w:val="n"/>
@@ -29554,7 +28424,6 @@
         </w:rPr>
         <w:tab/>
       </w:r>
-      <w:proofErr w:type="gramStart"/>
       <w:r>
         <w:rPr>
           <w:rStyle w:val="n"/>
@@ -29577,7 +28446,6 @@
         </w:rPr>
         <w:t>(</w:t>
       </w:r>
-      <w:proofErr w:type="gramEnd"/>
       <w:r>
         <w:rPr>
           <w:rStyle w:val="n"/>
@@ -29644,7 +28512,7 @@
         <w:shd w:val="clear" w:color="auto" w:fill="FFFFFF"/>
         <w:spacing w:line="234" w:lineRule="atLeast"/>
         <w:rPr>
-          <w:rFonts w:ascii="Consolas" w:hAnsi="Consolas" w:hint="eastAsia"/>
+          <w:rFonts w:ascii="Consolas" w:hAnsi="Consolas"/>
           <w:color w:val="000000"/>
           <w:spacing w:val="4"/>
           <w:sz w:val="20"/>
@@ -29802,7 +28670,6 @@
           <w:szCs w:val="20"/>
         </w:rPr>
       </w:pPr>
-      <w:proofErr w:type="gramStart"/>
       <w:r>
         <w:rPr>
           <w:rFonts w:ascii="Consolas" w:hAnsi="Consolas" w:cs="宋体"/>
@@ -29816,7 +28683,6 @@
         </w:rPr>
         <w:t>class</w:t>
       </w:r>
-      <w:proofErr w:type="gramEnd"/>
       <w:r>
         <w:rPr>
           <w:rFonts w:ascii="Consolas" w:hAnsi="Consolas" w:cs="宋体"/>
@@ -29938,7 +28804,6 @@
           <w:szCs w:val="20"/>
         </w:rPr>
       </w:pPr>
-      <w:proofErr w:type="gramStart"/>
       <w:r>
         <w:rPr>
           <w:rFonts w:ascii="Consolas" w:hAnsi="Consolas" w:cs="宋体"/>
@@ -29952,7 +28817,6 @@
         </w:rPr>
         <w:t>public</w:t>
       </w:r>
-      <w:proofErr w:type="gramEnd"/>
       <w:r>
         <w:rPr>
           <w:rFonts w:ascii="Consolas" w:hAnsi="Consolas" w:cs="宋体"/>
@@ -30092,7 +28956,6 @@
         </w:rPr>
         <w:tab/>
       </w:r>
-      <w:proofErr w:type="gramStart"/>
       <w:r>
         <w:rPr>
           <w:rFonts w:ascii="Consolas" w:hAnsi="Consolas" w:cs="宋体"/>
@@ -30104,7 +28967,6 @@
         </w:rPr>
         <w:t>void</w:t>
       </w:r>
-      <w:proofErr w:type="gramEnd"/>
       <w:r>
         <w:rPr>
           <w:rFonts w:ascii="Consolas" w:hAnsi="Consolas" w:cs="宋体"/>
@@ -30288,7 +29150,6 @@
         </w:rPr>
         <w:tab/>
       </w:r>
-      <w:proofErr w:type="gramStart"/>
       <w:r>
         <w:rPr>
           <w:rFonts w:ascii="Consolas" w:hAnsi="Consolas" w:cs="宋体"/>
@@ -30300,7 +29161,6 @@
         </w:rPr>
         <w:t>void</w:t>
       </w:r>
-      <w:proofErr w:type="gramEnd"/>
       <w:r>
         <w:rPr>
           <w:rFonts w:ascii="Consolas" w:hAnsi="Consolas" w:cs="宋体"/>
@@ -30483,17 +29343,6 @@
           <w:szCs w:val="20"/>
         </w:rPr>
         <w:tab/>
-      </w:r>
-      <w:proofErr w:type="gramStart"/>
-      <w:r>
-        <w:rPr>
-          <w:rFonts w:ascii="Consolas" w:hAnsi="Consolas" w:cs="宋体"/>
-          <w:color w:val="000000"/>
-          <w:spacing w:val="4"/>
-          <w:kern w:val="0"/>
-          <w:sz w:val="20"/>
-          <w:szCs w:val="20"/>
-        </w:rPr>
         <w:t>std</w:t>
       </w:r>
       <w:r>
@@ -30516,19 +29365,7 @@
           <w:sz w:val="20"/>
           <w:szCs w:val="20"/>
         </w:rPr>
-        <w:t>string</w:t>
-      </w:r>
-      <w:proofErr w:type="gramEnd"/>
-      <w:r>
-        <w:rPr>
-          <w:rFonts w:ascii="Consolas" w:hAnsi="Consolas" w:cs="宋体"/>
-          <w:color w:val="000000"/>
-          <w:spacing w:val="4"/>
-          <w:kern w:val="0"/>
-          <w:sz w:val="20"/>
-          <w:szCs w:val="20"/>
-        </w:rPr>
-        <w:t xml:space="preserve"> filename </w:t>
+        <w:t xml:space="preserve">string filename </w:t>
       </w:r>
       <w:r>
         <w:rPr>
@@ -30635,30 +29472,7 @@
           <w:szCs w:val="20"/>
         </w:rPr>
         <w:tab/>
-      </w:r>
-      <w:proofErr w:type="gramStart"/>
-      <w:r>
-        <w:rPr>
-          <w:rFonts w:ascii="Consolas" w:hAnsi="Consolas" w:cs="宋体"/>
-          <w:color w:val="000000"/>
-          <w:spacing w:val="4"/>
-          <w:kern w:val="0"/>
-          <w:sz w:val="20"/>
-          <w:szCs w:val="20"/>
-        </w:rPr>
-        <w:t>u32</w:t>
-      </w:r>
-      <w:proofErr w:type="gramEnd"/>
-      <w:r>
-        <w:rPr>
-          <w:rFonts w:ascii="Consolas" w:hAnsi="Consolas" w:cs="宋体"/>
-          <w:color w:val="000000"/>
-          <w:spacing w:val="4"/>
-          <w:kern w:val="0"/>
-          <w:sz w:val="20"/>
-          <w:szCs w:val="20"/>
-        </w:rPr>
-        <w:t xml:space="preserve"> sfreq </w:t>
+        <w:t xml:space="preserve">u32 sfreq </w:t>
       </w:r>
       <w:r>
         <w:rPr>
@@ -30765,17 +29579,6 @@
           <w:szCs w:val="20"/>
         </w:rPr>
         <w:tab/>
-      </w:r>
-      <w:proofErr w:type="gramStart"/>
-      <w:r>
-        <w:rPr>
-          <w:rFonts w:ascii="Consolas" w:hAnsi="Consolas" w:cs="宋体"/>
-          <w:color w:val="000000"/>
-          <w:spacing w:val="4"/>
-          <w:kern w:val="0"/>
-          <w:sz w:val="20"/>
-          <w:szCs w:val="20"/>
-        </w:rPr>
         <w:t>std</w:t>
       </w:r>
       <w:r>
@@ -30798,19 +29601,7 @@
           <w:sz w:val="20"/>
           <w:szCs w:val="20"/>
         </w:rPr>
-        <w:t>string</w:t>
-      </w:r>
-      <w:proofErr w:type="gramEnd"/>
-      <w:r>
-        <w:rPr>
-          <w:rFonts w:ascii="Consolas" w:hAnsi="Consolas" w:cs="宋体"/>
-          <w:color w:val="000000"/>
-          <w:spacing w:val="4"/>
-          <w:kern w:val="0"/>
-          <w:sz w:val="20"/>
-          <w:szCs w:val="20"/>
-        </w:rPr>
-        <w:t xml:space="preserve"> xyz </w:t>
+        <w:t xml:space="preserve">string xyz </w:t>
       </w:r>
       <w:r>
         <w:rPr>
@@ -31031,30 +29822,7 @@
           <w:szCs w:val="20"/>
         </w:rPr>
         <w:tab/>
-      </w:r>
-      <w:proofErr w:type="gramStart"/>
-      <w:r>
-        <w:rPr>
-          <w:rFonts w:ascii="Consolas" w:hAnsi="Consolas" w:cs="宋体"/>
-          <w:color w:val="000000"/>
-          <w:spacing w:val="4"/>
-          <w:kern w:val="0"/>
-          <w:sz w:val="20"/>
-          <w:szCs w:val="20"/>
-        </w:rPr>
-        <w:t>urowvec</w:t>
-      </w:r>
-      <w:proofErr w:type="gramEnd"/>
-      <w:r>
-        <w:rPr>
-          <w:rFonts w:ascii="Consolas" w:hAnsi="Consolas" w:cs="宋体"/>
-          <w:color w:val="000000"/>
-          <w:spacing w:val="4"/>
-          <w:kern w:val="0"/>
-          <w:sz w:val="20"/>
-          <w:szCs w:val="20"/>
-        </w:rPr>
-        <w:t xml:space="preserve"> J, K;</w:t>
+        <w:t>urowvec J, K;</w:t>
       </w:r>
     </w:p>
     <w:p>
@@ -31118,7 +29886,6 @@
         </w:rPr>
         <w:tab/>
       </w:r>
-      <w:proofErr w:type="gramStart"/>
       <w:r>
         <w:rPr>
           <w:rFonts w:ascii="Consolas" w:hAnsi="Consolas" w:cs="宋体"/>
@@ -31130,7 +29897,6 @@
         </w:rPr>
         <w:t>bool</w:t>
       </w:r>
-      <w:proofErr w:type="gramEnd"/>
       <w:r>
         <w:rPr>
           <w:rFonts w:ascii="Consolas" w:hAnsi="Consolas" w:cs="宋体"/>
@@ -31269,31 +30035,7 @@
           <w:sz w:val="20"/>
           <w:szCs w:val="20"/>
         </w:rPr>
-        <w:t xml:space="preserve"> </w:t>
-      </w:r>
-      <w:proofErr w:type="gramStart"/>
-      <w:r>
-        <w:rPr>
-          <w:rFonts w:ascii="Consolas" w:hAnsi="Consolas" w:cs="宋体"/>
-          <w:color w:val="000000"/>
-          <w:spacing w:val="4"/>
-          <w:kern w:val="0"/>
-          <w:sz w:val="20"/>
-          <w:szCs w:val="20"/>
-        </w:rPr>
-        <w:t>cutST(</w:t>
-      </w:r>
-      <w:proofErr w:type="gramEnd"/>
-      <w:r>
-        <w:rPr>
-          <w:rFonts w:ascii="Consolas" w:hAnsi="Consolas" w:cs="宋体"/>
-          <w:color w:val="000000"/>
-          <w:spacing w:val="4"/>
-          <w:kern w:val="0"/>
-          <w:sz w:val="20"/>
-          <w:szCs w:val="20"/>
-        </w:rPr>
-        <w:t>xyz.col(</w:t>
+        <w:t xml:space="preserve"> cutST(xyz.col(</w:t>
       </w:r>
       <w:r>
         <w:rPr>
@@ -31463,7 +30205,7 @@
         <w:spacing w:line="234" w:lineRule="atLeast"/>
         <w:jc w:val="left"/>
         <w:rPr>
-          <w:rFonts w:ascii="Consolas" w:hAnsi="Consolas" w:cs="宋体" w:hint="eastAsia"/>
+          <w:rFonts w:ascii="Consolas" w:hAnsi="Consolas" w:cs="宋体"/>
           <w:color w:val="000000"/>
           <w:spacing w:val="4"/>
           <w:kern w:val="0"/>
@@ -31492,30 +30234,7 @@
           <w:szCs w:val="20"/>
         </w:rPr>
         <w:tab/>
-      </w:r>
-      <w:proofErr w:type="gramStart"/>
-      <w:r>
-        <w:rPr>
-          <w:rFonts w:ascii="Consolas" w:hAnsi="Consolas" w:cs="宋体"/>
-          <w:color w:val="000000"/>
-          <w:spacing w:val="4"/>
-          <w:kern w:val="0"/>
-          <w:sz w:val="20"/>
-          <w:szCs w:val="20"/>
-        </w:rPr>
-        <w:t>fmat</w:t>
-      </w:r>
-      <w:proofErr w:type="gramEnd"/>
-      <w:r>
-        <w:rPr>
-          <w:rFonts w:ascii="Consolas" w:hAnsi="Consolas" w:cs="宋体"/>
-          <w:color w:val="000000"/>
-          <w:spacing w:val="4"/>
-          <w:kern w:val="0"/>
-          <w:sz w:val="20"/>
-          <w:szCs w:val="20"/>
-        </w:rPr>
-        <w:t xml:space="preserve"> x_stt </w:t>
+        <w:t xml:space="preserve">fmat x_stt </w:t>
       </w:r>
       <w:r>
         <w:rPr>
@@ -31745,7 +30464,6 @@
         </w:rPr>
         <w:t xml:space="preserve"> </w:t>
       </w:r>
-      <w:proofErr w:type="gramStart"/>
       <w:r>
         <w:rPr>
           <w:rStyle w:val="n"/>
@@ -31768,7 +30486,6 @@
         </w:rPr>
         <w:t>(</w:t>
       </w:r>
-      <w:proofErr w:type="gramEnd"/>
       <w:r>
         <w:rPr>
           <w:rStyle w:val="n"/>
@@ -31890,7 +30607,7 @@
         <w:ind w:firstLineChars="900" w:firstLine="1872"/>
         <w:jc w:val="left"/>
         <w:rPr>
-          <w:rFonts w:ascii="Consolas" w:hAnsi="Consolas" w:cs="宋体" w:hint="eastAsia"/>
+          <w:rFonts w:ascii="Consolas" w:hAnsi="Consolas" w:cs="宋体"/>
           <w:color w:val="000000"/>
           <w:spacing w:val="4"/>
           <w:kern w:val="0"/>
@@ -31909,7 +30626,6 @@
         </w:rPr>
         <w:t xml:space="preserve">Tuple </w:t>
       </w:r>
-      <w:proofErr w:type="gramStart"/>
       <w:r>
         <w:rPr>
           <w:rFonts w:ascii="Consolas" w:hAnsi="Consolas" w:cs="宋体"/>
@@ -31930,19 +30646,7 @@
           <w:sz w:val="20"/>
           <w:szCs w:val="20"/>
         </w:rPr>
-        <w:t>(</w:t>
-      </w:r>
-      <w:proofErr w:type="gramEnd"/>
-      <w:r>
-        <w:rPr>
-          <w:rFonts w:ascii="Consolas" w:hAnsi="Consolas" w:cs="宋体"/>
-          <w:color w:val="000000"/>
-          <w:spacing w:val="4"/>
-          <w:kern w:val="0"/>
-          <w:sz w:val="20"/>
-          <w:szCs w:val="20"/>
-        </w:rPr>
-        <w:t>result);</w:t>
+        <w:t>(result);</w:t>
       </w:r>
     </w:p>
     <w:p>
@@ -31993,7 +30697,6 @@
           <w:sz w:val="20"/>
           <w:szCs w:val="20"/>
         </w:rPr>
-        <w:lastRenderedPageBreak/>
         <w:t xml:space="preserve">       </w:t>
       </w:r>
       <w:r>
@@ -32131,30 +30834,7 @@
           <w:szCs w:val="20"/>
         </w:rPr>
         <w:tab/>
-      </w:r>
-      <w:proofErr w:type="gramStart"/>
-      <w:r>
-        <w:rPr>
-          <w:rFonts w:ascii="Consolas" w:hAnsi="Consolas" w:cs="宋体"/>
-          <w:color w:val="000000"/>
-          <w:spacing w:val="4"/>
-          <w:kern w:val="0"/>
-          <w:sz w:val="20"/>
-          <w:szCs w:val="20"/>
-        </w:rPr>
-        <w:t>Emit(</w:t>
-      </w:r>
-      <w:proofErr w:type="gramEnd"/>
-      <w:r>
-        <w:rPr>
-          <w:rFonts w:ascii="Consolas" w:hAnsi="Consolas" w:cs="宋体"/>
-          <w:color w:val="000000"/>
-          <w:spacing w:val="4"/>
-          <w:kern w:val="0"/>
-          <w:sz w:val="20"/>
-          <w:szCs w:val="20"/>
-        </w:rPr>
-        <w:t>t);</w:t>
+        <w:t>Emit(t);</w:t>
       </w:r>
     </w:p>
     <w:p>
@@ -32205,6 +30885,7 @@
           <w:sz w:val="20"/>
           <w:szCs w:val="20"/>
         </w:rPr>
+        <w:lastRenderedPageBreak/>
         <w:t xml:space="preserve">    }</w:t>
       </w:r>
     </w:p>
@@ -32269,19 +30950,11 @@
         </w:rPr>
         <w:t>LearnBolt</w:t>
       </w:r>
-      <w:proofErr w:type="gramStart"/>
-      <w:r>
-        <w:rPr>
-          <w:rFonts w:hint="eastAsia"/>
-        </w:rPr>
-        <w:t>类实现</w:t>
-      </w:r>
-      <w:proofErr w:type="gramEnd"/>
-      <w:r>
-        <w:rPr>
-          <w:rFonts w:hint="eastAsia"/>
-        </w:rPr>
-        <w:t>的是对拼接后的</w:t>
+      <w:r>
+        <w:rPr>
+          <w:rFonts w:hint="eastAsia"/>
+        </w:rPr>
+        <w:t>类实现的是对拼接后的</w:t>
       </w:r>
       <w:r>
         <w:rPr>
@@ -32323,21 +30996,7 @@
         <w:rPr>
           <w:rFonts w:hint="eastAsia"/>
         </w:rPr>
-        <w:t>。这个过程是对确定学习理论的实现，也是整个心肌缺血诊断过程中</w:t>
-      </w:r>
-      <w:proofErr w:type="gramStart"/>
-      <w:r>
-        <w:rPr>
-          <w:rFonts w:hint="eastAsia"/>
-        </w:rPr>
-        <w:t>最</w:t>
-      </w:r>
-      <w:proofErr w:type="gramEnd"/>
-      <w:r>
-        <w:rPr>
-          <w:rFonts w:hint="eastAsia"/>
-        </w:rPr>
-        <w:t>核心的步骤</w:t>
+        <w:t>。这个过程是对确定学习理论的实现，也是整个心肌缺血诊断过程中最核心的步骤</w:t>
       </w:r>
       <w:r>
         <w:rPr>
@@ -32391,7 +31050,6 @@
           <w:szCs w:val="20"/>
         </w:rPr>
       </w:pPr>
-      <w:proofErr w:type="gramStart"/>
       <w:r>
         <w:rPr>
           <w:rFonts w:ascii="Consolas" w:hAnsi="Consolas" w:cs="宋体"/>
@@ -32405,7 +31063,6 @@
         </w:rPr>
         <w:t>class</w:t>
       </w:r>
-      <w:proofErr w:type="gramEnd"/>
       <w:r>
         <w:rPr>
           <w:rFonts w:ascii="Consolas" w:hAnsi="Consolas" w:cs="宋体"/>
@@ -32589,7 +31246,6 @@
         </w:rPr>
         <w:tab/>
       </w:r>
-      <w:proofErr w:type="gramStart"/>
       <w:r>
         <w:rPr>
           <w:rFonts w:ascii="Consolas" w:hAnsi="Consolas" w:cs="宋体"/>
@@ -32603,7 +31259,6 @@
         </w:rPr>
         <w:t>public</w:t>
       </w:r>
-      <w:proofErr w:type="gramEnd"/>
       <w:r>
         <w:rPr>
           <w:rFonts w:ascii="Consolas" w:hAnsi="Consolas" w:cs="宋体"/>
@@ -32741,7 +31396,6 @@
         </w:rPr>
         <w:tab/>
       </w:r>
-      <w:proofErr w:type="gramStart"/>
       <w:r>
         <w:rPr>
           <w:rFonts w:ascii="Consolas" w:hAnsi="Consolas" w:cs="宋体"/>
@@ -32753,7 +31407,6 @@
         </w:rPr>
         <w:t>void</w:t>
       </w:r>
-      <w:proofErr w:type="gramEnd"/>
       <w:r>
         <w:rPr>
           <w:rFonts w:ascii="Consolas" w:hAnsi="Consolas" w:cs="宋体"/>
@@ -32935,7 +31588,6 @@
         </w:rPr>
         <w:tab/>
       </w:r>
-      <w:proofErr w:type="gramStart"/>
       <w:r>
         <w:rPr>
           <w:rFonts w:ascii="Consolas" w:hAnsi="Consolas" w:cs="宋体"/>
@@ -32947,7 +31599,6 @@
         </w:rPr>
         <w:t>void</w:t>
       </w:r>
-      <w:proofErr w:type="gramEnd"/>
       <w:r>
         <w:rPr>
           <w:rFonts w:ascii="Consolas" w:hAnsi="Consolas" w:cs="宋体"/>
@@ -33120,7 +31771,6 @@
         </w:rPr>
         <w:tab/>
       </w:r>
-      <w:proofErr w:type="gramStart"/>
       <w:r>
         <w:rPr>
           <w:rFonts w:ascii="Consolas" w:hAnsi="Consolas" w:cs="宋体"/>
@@ -33152,19 +31802,7 @@
           <w:sz w:val="20"/>
           <w:szCs w:val="20"/>
         </w:rPr>
-        <w:t>string</w:t>
-      </w:r>
-      <w:proofErr w:type="gramEnd"/>
-      <w:r>
-        <w:rPr>
-          <w:rFonts w:ascii="Consolas" w:hAnsi="Consolas" w:cs="宋体"/>
-          <w:color w:val="000000"/>
-          <w:spacing w:val="4"/>
-          <w:kern w:val="0"/>
-          <w:sz w:val="20"/>
-          <w:szCs w:val="20"/>
-        </w:rPr>
-        <w:t xml:space="preserve"> filename </w:t>
+        <w:t xml:space="preserve">string filename </w:t>
       </w:r>
       <w:r>
         <w:rPr>
@@ -33261,29 +31899,16 @@
         </w:rPr>
         <w:tab/>
       </w:r>
-      <w:proofErr w:type="gramStart"/>
-      <w:r>
-        <w:rPr>
-          <w:rFonts w:ascii="Consolas" w:hAnsi="Consolas" w:cs="宋体"/>
-          <w:color w:val="000000"/>
-          <w:spacing w:val="4"/>
-          <w:kern w:val="0"/>
-          <w:sz w:val="20"/>
-          <w:szCs w:val="20"/>
-        </w:rPr>
-        <w:t>u32</w:t>
-      </w:r>
-      <w:proofErr w:type="gramEnd"/>
-      <w:r>
-        <w:rPr>
-          <w:rFonts w:ascii="Consolas" w:hAnsi="Consolas" w:cs="宋体"/>
-          <w:color w:val="000000"/>
-          <w:spacing w:val="4"/>
-          <w:kern w:val="0"/>
-          <w:sz w:val="20"/>
-          <w:szCs w:val="20"/>
-        </w:rPr>
-        <w:t xml:space="preserve"> sfreq </w:t>
+      <w:r>
+        <w:rPr>
+          <w:rFonts w:ascii="Consolas" w:hAnsi="Consolas" w:cs="宋体"/>
+          <w:color w:val="000000"/>
+          <w:spacing w:val="4"/>
+          <w:kern w:val="0"/>
+          <w:sz w:val="20"/>
+          <w:szCs w:val="20"/>
+        </w:rPr>
+        <w:t xml:space="preserve">u32 sfreq </w:t>
       </w:r>
       <w:r>
         <w:rPr>
@@ -33433,31 +32058,7 @@
           <w:sz w:val="20"/>
           <w:szCs w:val="20"/>
         </w:rPr>
-        <w:t xml:space="preserve"> </w:t>
-      </w:r>
-      <w:proofErr w:type="gramStart"/>
-      <w:r>
-        <w:rPr>
-          <w:rFonts w:ascii="Consolas" w:hAnsi="Consolas" w:cs="宋体"/>
-          <w:color w:val="000000"/>
-          <w:spacing w:val="4"/>
-          <w:kern w:val="0"/>
-          <w:sz w:val="20"/>
-          <w:szCs w:val="20"/>
-        </w:rPr>
-        <w:t>tuple.GetValues(</w:t>
-      </w:r>
-      <w:proofErr w:type="gramEnd"/>
-      <w:r>
-        <w:rPr>
-          <w:rFonts w:ascii="Consolas" w:hAnsi="Consolas" w:cs="宋体"/>
-          <w:color w:val="000000"/>
-          <w:spacing w:val="4"/>
-          <w:kern w:val="0"/>
-          <w:sz w:val="20"/>
-          <w:szCs w:val="20"/>
-        </w:rPr>
-        <w:t>)[</w:t>
+        <w:t xml:space="preserve"> tuple.GetValues()[</w:t>
       </w:r>
       <w:r>
         <w:rPr>
@@ -33571,7 +32172,6 @@
         </w:rPr>
         <w:t>ST-T</w:t>
       </w:r>
-      <w:proofErr w:type="gramStart"/>
       <w:r>
         <w:rPr>
           <w:rFonts w:ascii="Consolas" w:hAnsi="Consolas" w:cs="宋体"/>
@@ -33583,21 +32183,7 @@
           <w:sz w:val="20"/>
           <w:szCs w:val="20"/>
         </w:rPr>
-        <w:t>环学习</w:t>
-      </w:r>
-      <w:proofErr w:type="gramEnd"/>
-      <w:r>
-        <w:rPr>
-          <w:rFonts w:ascii="Consolas" w:hAnsi="Consolas" w:cs="宋体"/>
-          <w:i/>
-          <w:iCs/>
-          <w:color w:val="008000"/>
-          <w:spacing w:val="4"/>
-          <w:kern w:val="0"/>
-          <w:sz w:val="20"/>
-          <w:szCs w:val="20"/>
-        </w:rPr>
-        <w:t>训练</w:t>
+        <w:t>环学习训练</w:t>
       </w:r>
     </w:p>
     <w:p>
@@ -33650,29 +32236,16 @@
         </w:rPr>
         <w:tab/>
       </w:r>
-      <w:proofErr w:type="gramStart"/>
-      <w:r>
-        <w:rPr>
-          <w:rFonts w:ascii="Consolas" w:hAnsi="Consolas" w:cs="宋体"/>
-          <w:color w:val="000000"/>
-          <w:spacing w:val="4"/>
-          <w:kern w:val="0"/>
-          <w:sz w:val="20"/>
-          <w:szCs w:val="20"/>
-        </w:rPr>
-        <w:t>fmat</w:t>
-      </w:r>
-      <w:proofErr w:type="gramEnd"/>
-      <w:r>
-        <w:rPr>
-          <w:rFonts w:ascii="Consolas" w:hAnsi="Consolas" w:cs="宋体"/>
-          <w:color w:val="000000"/>
-          <w:spacing w:val="4"/>
-          <w:kern w:val="0"/>
-          <w:sz w:val="20"/>
-          <w:szCs w:val="20"/>
-        </w:rPr>
-        <w:t xml:space="preserve"> </w:t>
+      <w:r>
+        <w:rPr>
+          <w:rFonts w:ascii="Consolas" w:hAnsi="Consolas" w:cs="宋体"/>
+          <w:color w:val="000000"/>
+          <w:spacing w:val="4"/>
+          <w:kern w:val="0"/>
+          <w:sz w:val="20"/>
+          <w:szCs w:val="20"/>
+        </w:rPr>
+        <w:t xml:space="preserve">fmat </w:t>
       </w:r>
       <w:r>
         <w:rPr>
@@ -33889,31 +32462,7 @@
           <w:sz w:val="20"/>
           <w:szCs w:val="20"/>
         </w:rPr>
-        <w:t xml:space="preserve">Value </w:t>
-      </w:r>
-      <w:proofErr w:type="gramStart"/>
-      <w:r>
-        <w:rPr>
-          <w:rFonts w:ascii="Consolas" w:hAnsi="Consolas" w:cs="宋体"/>
-          <w:color w:val="000000"/>
-          <w:spacing w:val="4"/>
-          <w:kern w:val="0"/>
-          <w:sz w:val="20"/>
-          <w:szCs w:val="20"/>
-        </w:rPr>
-        <w:t>result(</w:t>
-      </w:r>
-      <w:proofErr w:type="gramEnd"/>
-      <w:r>
-        <w:rPr>
-          <w:rFonts w:ascii="Consolas" w:hAnsi="Consolas" w:cs="宋体"/>
-          <w:color w:val="000000"/>
-          <w:spacing w:val="4"/>
-          <w:kern w:val="0"/>
-          <w:sz w:val="20"/>
-          <w:szCs w:val="20"/>
-        </w:rPr>
-        <w:t xml:space="preserve">filename, </w:t>
+        <w:t xml:space="preserve">Value result(filename, </w:t>
       </w:r>
       <w:r>
         <w:rPr>
@@ -33999,7 +32548,6 @@
         </w:rPr>
         <w:t xml:space="preserve">Tuple </w:t>
       </w:r>
-      <w:proofErr w:type="gramStart"/>
       <w:r>
         <w:rPr>
           <w:rFonts w:ascii="Consolas" w:hAnsi="Consolas" w:cs="宋体"/>
@@ -34020,19 +32568,7 @@
           <w:sz w:val="20"/>
           <w:szCs w:val="20"/>
         </w:rPr>
-        <w:t>(</w:t>
-      </w:r>
-      <w:proofErr w:type="gramEnd"/>
-      <w:r>
-        <w:rPr>
-          <w:rFonts w:ascii="Consolas" w:hAnsi="Consolas" w:cs="宋体"/>
-          <w:color w:val="000000"/>
-          <w:spacing w:val="4"/>
-          <w:kern w:val="0"/>
-          <w:sz w:val="20"/>
-          <w:szCs w:val="20"/>
-        </w:rPr>
-        <w:t>result);</w:t>
+        <w:t>(result);</w:t>
       </w:r>
     </w:p>
     <w:p>
@@ -34188,29 +32724,16 @@
         </w:rPr>
         <w:tab/>
       </w:r>
-      <w:proofErr w:type="gramStart"/>
-      <w:r>
-        <w:rPr>
-          <w:rFonts w:ascii="Consolas" w:hAnsi="Consolas" w:cs="宋体"/>
-          <w:color w:val="000000"/>
-          <w:spacing w:val="4"/>
-          <w:kern w:val="0"/>
-          <w:sz w:val="20"/>
-          <w:szCs w:val="20"/>
-        </w:rPr>
-        <w:t>Emit(</w:t>
-      </w:r>
-      <w:proofErr w:type="gramEnd"/>
-      <w:r>
-        <w:rPr>
-          <w:rFonts w:ascii="Consolas" w:hAnsi="Consolas" w:cs="宋体"/>
-          <w:color w:val="000000"/>
-          <w:spacing w:val="4"/>
-          <w:kern w:val="0"/>
-          <w:sz w:val="20"/>
-          <w:szCs w:val="20"/>
-        </w:rPr>
-        <w:t>t);</w:t>
+      <w:r>
+        <w:rPr>
+          <w:rFonts w:ascii="Consolas" w:hAnsi="Consolas" w:cs="宋体"/>
+          <w:color w:val="000000"/>
+          <w:spacing w:val="4"/>
+          <w:kern w:val="0"/>
+          <w:sz w:val="20"/>
+          <w:szCs w:val="20"/>
+        </w:rPr>
+        <w:t>Emit(t);</w:t>
       </w:r>
     </w:p>
     <w:p>
@@ -34648,14 +33171,7 @@
         <w:rPr>
           <w:rFonts w:hint="eastAsia"/>
         </w:rPr>
-        <w:t>由于三</w:t>
-      </w:r>
-      <w:r>
-        <w:rPr>
-          <w:rFonts w:hint="eastAsia"/>
-        </w:rPr>
-        <w:lastRenderedPageBreak/>
-        <w:t>者的代码大致一样，因此下面只给出了</w:t>
+        <w:t>由于三者的代码大致一样，因此下面只给出了</w:t>
       </w:r>
       <w:r>
         <w:rPr>
@@ -34707,7 +33223,7 @@
         <w:spacing w:line="234" w:lineRule="atLeast"/>
         <w:jc w:val="left"/>
         <w:rPr>
-          <w:rFonts w:ascii="Consolas" w:hAnsi="Consolas" w:cs="宋体" w:hint="eastAsia"/>
+          <w:rFonts w:ascii="Consolas" w:hAnsi="Consolas" w:cs="宋体"/>
           <w:color w:val="000000"/>
           <w:spacing w:val="4"/>
           <w:kern w:val="0"/>
@@ -34715,7 +33231,6 @@
           <w:szCs w:val="20"/>
         </w:rPr>
       </w:pPr>
-      <w:proofErr w:type="gramStart"/>
       <w:r>
         <w:rPr>
           <w:rFonts w:ascii="Consolas" w:hAnsi="Consolas" w:cs="宋体"/>
@@ -34729,7 +33244,6 @@
         </w:rPr>
         <w:t>public</w:t>
       </w:r>
-      <w:proofErr w:type="gramEnd"/>
       <w:r>
         <w:rPr>
           <w:rFonts w:ascii="Consolas" w:hAnsi="Consolas" w:cs="宋体"/>
@@ -34897,6 +33411,7 @@
           <w:sz w:val="20"/>
           <w:szCs w:val="20"/>
         </w:rPr>
+        <w:lastRenderedPageBreak/>
         <w:tab/>
       </w:r>
       <w:r>
@@ -35028,7 +33543,6 @@
         </w:rPr>
         <w:tab/>
       </w:r>
-      <w:proofErr w:type="gramStart"/>
       <w:r>
         <w:rPr>
           <w:rFonts w:ascii="Consolas" w:hAnsi="Consolas" w:cs="宋体"/>
@@ -35042,7 +33556,6 @@
         </w:rPr>
         <w:t>public</w:t>
       </w:r>
-      <w:proofErr w:type="gramEnd"/>
       <w:r>
         <w:rPr>
           <w:rFonts w:ascii="Consolas" w:hAnsi="Consolas" w:cs="宋体"/>
@@ -35160,7 +33673,6 @@
         </w:rPr>
         <w:tab/>
       </w:r>
-      <w:proofErr w:type="gramStart"/>
       <w:r>
         <w:rPr>
           <w:rFonts w:ascii="Consolas" w:hAnsi="Consolas" w:cs="宋体"/>
@@ -35185,7 +33697,6 @@
         </w:rPr>
         <w:t>(</w:t>
       </w:r>
-      <w:proofErr w:type="gramEnd"/>
       <w:r>
         <w:rPr>
           <w:rFonts w:ascii="Consolas" w:hAnsi="Consolas" w:cs="宋体"/>
@@ -35493,7 +34004,6 @@
         </w:rPr>
         <w:tab/>
       </w:r>
-      <w:proofErr w:type="gramStart"/>
       <w:r>
         <w:rPr>
           <w:rFonts w:ascii="Consolas" w:hAnsi="Consolas" w:cs="宋体"/>
@@ -35507,7 +34017,6 @@
         </w:rPr>
         <w:t>public</w:t>
       </w:r>
-      <w:proofErr w:type="gramEnd"/>
       <w:r>
         <w:rPr>
           <w:rFonts w:ascii="Consolas" w:hAnsi="Consolas" w:cs="宋体"/>
@@ -35668,17 +34177,6 @@
           <w:szCs w:val="20"/>
         </w:rPr>
         <w:tab/>
-      </w:r>
-      <w:proofErr w:type="gramStart"/>
-      <w:r>
-        <w:rPr>
-          <w:rFonts w:ascii="Consolas" w:hAnsi="Consolas" w:cs="宋体"/>
-          <w:color w:val="000000"/>
-          <w:spacing w:val="4"/>
-          <w:kern w:val="0"/>
-          <w:sz w:val="20"/>
-          <w:szCs w:val="20"/>
-        </w:rPr>
         <w:t>declarer</w:t>
       </w:r>
       <w:r>
@@ -35714,7 +34212,6 @@
         </w:rPr>
         <w:t>(</w:t>
       </w:r>
-      <w:proofErr w:type="gramEnd"/>
       <w:r>
         <w:rPr>
           <w:rFonts w:ascii="Consolas" w:hAnsi="Consolas" w:cs="宋体"/>
@@ -36321,7 +34818,7 @@
         <w:spacing w:line="234" w:lineRule="atLeast"/>
         <w:jc w:val="left"/>
         <w:rPr>
-          <w:rFonts w:ascii="Consolas" w:hAnsi="Consolas" w:cs="宋体" w:hint="eastAsia"/>
+          <w:rFonts w:ascii="Consolas" w:hAnsi="Consolas" w:cs="宋体"/>
           <w:color w:val="000000"/>
           <w:spacing w:val="4"/>
           <w:kern w:val="0"/>
@@ -36329,7 +34826,6 @@
           <w:szCs w:val="20"/>
         </w:rPr>
       </w:pPr>
-      <w:proofErr w:type="gramStart"/>
       <w:r>
         <w:rPr>
           <w:rFonts w:ascii="Consolas" w:hAnsi="Consolas" w:cs="宋体"/>
@@ -36343,7 +34839,6 @@
         </w:rPr>
         <w:t>public</w:t>
       </w:r>
-      <w:proofErr w:type="gramEnd"/>
       <w:r>
         <w:rPr>
           <w:rFonts w:ascii="Consolas" w:hAnsi="Consolas" w:cs="宋体"/>
@@ -36523,7 +35018,7 @@
         <w:ind w:firstLine="420"/>
         <w:jc w:val="left"/>
         <w:rPr>
-          <w:rFonts w:ascii="Consolas" w:hAnsi="Consolas" w:cs="宋体" w:hint="eastAsia"/>
+          <w:rFonts w:ascii="Consolas" w:hAnsi="Consolas" w:cs="宋体"/>
           <w:color w:val="000000"/>
           <w:spacing w:val="4"/>
           <w:kern w:val="0"/>
@@ -36619,7 +35114,6 @@
         </w:rPr>
         <w:tab/>
       </w:r>
-      <w:proofErr w:type="gramStart"/>
       <w:r>
         <w:rPr>
           <w:rFonts w:ascii="Consolas" w:hAnsi="Consolas" w:cs="宋体"/>
@@ -36633,7 +35127,6 @@
         </w:rPr>
         <w:t>public</w:t>
       </w:r>
-      <w:proofErr w:type="gramEnd"/>
       <w:r>
         <w:rPr>
           <w:rFonts w:ascii="Consolas" w:hAnsi="Consolas" w:cs="宋体"/>
@@ -36908,19 +35401,7 @@
           <w:sz w:val="20"/>
           <w:szCs w:val="20"/>
         </w:rPr>
-        <w:t xml:space="preserve"> </w:t>
-      </w:r>
-      <w:proofErr w:type="gramStart"/>
-      <w:r>
-        <w:rPr>
-          <w:rFonts w:ascii="Consolas" w:hAnsi="Consolas" w:cs="宋体"/>
-          <w:color w:val="000000"/>
-          <w:spacing w:val="4"/>
-          <w:kern w:val="0"/>
-          <w:sz w:val="20"/>
-          <w:szCs w:val="20"/>
-        </w:rPr>
-        <w:t>jedis</w:t>
+        <w:t xml:space="preserve"> jedis</w:t>
       </w:r>
       <w:r>
         <w:rPr>
@@ -36955,7 +35436,6 @@
         </w:rPr>
         <w:t>(</w:t>
       </w:r>
-      <w:proofErr w:type="gramEnd"/>
       <w:r>
         <w:rPr>
           <w:rFonts w:ascii="Consolas" w:hAnsi="Consolas" w:cs="宋体"/>
@@ -37154,7 +35634,6 @@
         </w:rPr>
         <w:tab/>
       </w:r>
-      <w:proofErr w:type="gramStart"/>
       <w:r>
         <w:rPr>
           <w:rFonts w:ascii="Consolas" w:hAnsi="Consolas" w:cs="宋体"/>
@@ -37168,7 +35647,6 @@
         </w:rPr>
         <w:t>if</w:t>
       </w:r>
-      <w:proofErr w:type="gramEnd"/>
       <w:r>
         <w:rPr>
           <w:rFonts w:ascii="Consolas" w:hAnsi="Consolas" w:cs="宋体"/>
@@ -37342,17 +35820,6 @@
           <w:szCs w:val="20"/>
         </w:rPr>
         <w:tab/>
-      </w:r>
-      <w:proofErr w:type="gramStart"/>
-      <w:r>
-        <w:rPr>
-          <w:rFonts w:ascii="Consolas" w:hAnsi="Consolas" w:cs="宋体"/>
-          <w:color w:val="000000"/>
-          <w:spacing w:val="4"/>
-          <w:kern w:val="0"/>
-          <w:sz w:val="20"/>
-          <w:szCs w:val="20"/>
-        </w:rPr>
         <w:t>Utils</w:t>
       </w:r>
       <w:r>
@@ -37388,7 +35855,6 @@
         </w:rPr>
         <w:t>(</w:t>
       </w:r>
-      <w:proofErr w:type="gramEnd"/>
       <w:r>
         <w:rPr>
           <w:rFonts w:ascii="Consolas" w:hAnsi="Consolas" w:cs="宋体"/>
@@ -37536,7 +36002,6 @@
           <w:sz w:val="20"/>
           <w:szCs w:val="20"/>
         </w:rPr>
-        <w:lastRenderedPageBreak/>
         <w:t>//</w:t>
       </w:r>
       <w:r>
@@ -37614,7 +36079,6 @@
         </w:rPr>
         <w:tab/>
       </w:r>
-      <w:proofErr w:type="gramStart"/>
       <w:r>
         <w:rPr>
           <w:rFonts w:ascii="Consolas" w:hAnsi="Consolas" w:cs="宋体"/>
@@ -37628,7 +36092,6 @@
         </w:rPr>
         <w:t>else</w:t>
       </w:r>
-      <w:proofErr w:type="gramEnd"/>
       <w:r>
         <w:rPr>
           <w:rFonts w:ascii="Consolas" w:hAnsi="Consolas" w:cs="宋体"/>
@@ -37799,6 +36262,7 @@
           <w:sz w:val="20"/>
           <w:szCs w:val="20"/>
         </w:rPr>
+        <w:lastRenderedPageBreak/>
         <w:tab/>
       </w:r>
       <w:r>
@@ -37844,19 +36308,7 @@
           <w:sz w:val="20"/>
           <w:szCs w:val="20"/>
         </w:rPr>
-        <w:t xml:space="preserve"> </w:t>
-      </w:r>
-      <w:proofErr w:type="gramStart"/>
-      <w:r>
-        <w:rPr>
-          <w:rFonts w:ascii="Consolas" w:hAnsi="Consolas" w:cs="宋体"/>
-          <w:color w:val="000000"/>
-          <w:spacing w:val="4"/>
-          <w:kern w:val="0"/>
-          <w:sz w:val="20"/>
-          <w:szCs w:val="20"/>
-        </w:rPr>
-        <w:t>jedis</w:t>
+        <w:t xml:space="preserve"> jedis</w:t>
       </w:r>
       <w:r>
         <w:rPr>
@@ -37891,7 +36343,6 @@
         </w:rPr>
         <w:t>(</w:t>
       </w:r>
-      <w:proofErr w:type="gramEnd"/>
       <w:r>
         <w:rPr>
           <w:rFonts w:ascii="Consolas" w:hAnsi="Consolas" w:cs="宋体"/>
@@ -38123,30 +36574,7 @@
           <w:szCs w:val="20"/>
         </w:rPr>
         <w:tab/>
-      </w:r>
-      <w:proofErr w:type="gramStart"/>
-      <w:r>
-        <w:rPr>
-          <w:rFonts w:ascii="Consolas" w:hAnsi="Consolas" w:cs="宋体"/>
-          <w:color w:val="000000"/>
-          <w:spacing w:val="4"/>
-          <w:kern w:val="0"/>
-          <w:sz w:val="20"/>
-          <w:szCs w:val="20"/>
-        </w:rPr>
-        <w:t>ecgData</w:t>
-      </w:r>
-      <w:proofErr w:type="gramEnd"/>
-      <w:r>
-        <w:rPr>
-          <w:rFonts w:ascii="Consolas" w:hAnsi="Consolas" w:cs="宋体"/>
-          <w:color w:val="000000"/>
-          <w:spacing w:val="4"/>
-          <w:kern w:val="0"/>
-          <w:sz w:val="20"/>
-          <w:szCs w:val="20"/>
-        </w:rPr>
-        <w:t xml:space="preserve"> </w:t>
+        <w:t xml:space="preserve">ecgData </w:t>
       </w:r>
       <w:r>
         <w:rPr>
@@ -38422,17 +36850,6 @@
           <w:szCs w:val="20"/>
         </w:rPr>
         <w:tab/>
-      </w:r>
-      <w:proofErr w:type="gramStart"/>
-      <w:r>
-        <w:rPr>
-          <w:rFonts w:ascii="Consolas" w:hAnsi="Consolas" w:cs="宋体"/>
-          <w:color w:val="000000"/>
-          <w:spacing w:val="4"/>
-          <w:kern w:val="0"/>
-          <w:sz w:val="20"/>
-          <w:szCs w:val="20"/>
-        </w:rPr>
         <w:t>collector</w:t>
       </w:r>
       <w:r>
@@ -38468,7 +36885,6 @@
         </w:rPr>
         <w:t>(</w:t>
       </w:r>
-      <w:proofErr w:type="gramEnd"/>
       <w:r>
         <w:rPr>
           <w:rFonts w:ascii="Consolas" w:hAnsi="Consolas" w:cs="宋体"/>
@@ -38850,15 +37266,7 @@
         <w:t>，</w:t>
       </w:r>
       <w:r>
-        <w:t>以</w:t>
-      </w:r>
-      <w:proofErr w:type="gramStart"/>
-      <w:r>
-        <w:t>供业务层</w:t>
-      </w:r>
-      <w:proofErr w:type="gramEnd"/>
-      <w:r>
-        <w:t>对计算结果数据进行进一步的处理</w:t>
+        <w:t>以供业务层对计算结果数据进行进一步的处理</w:t>
       </w:r>
       <w:r>
         <w:rPr>
@@ -38930,7 +37338,6 @@
           <w:szCs w:val="20"/>
         </w:rPr>
       </w:pPr>
-      <w:proofErr w:type="gramStart"/>
       <w:r>
         <w:rPr>
           <w:rFonts w:ascii="Consolas" w:hAnsi="Consolas" w:cs="宋体"/>
@@ -38944,7 +37351,6 @@
         </w:rPr>
         <w:t>public</w:t>
       </w:r>
-      <w:proofErr w:type="gramEnd"/>
       <w:r>
         <w:rPr>
           <w:rFonts w:ascii="Consolas" w:hAnsi="Consolas" w:cs="宋体"/>
@@ -39229,7 +37635,6 @@
         </w:rPr>
         <w:tab/>
       </w:r>
-      <w:proofErr w:type="gramStart"/>
       <w:r>
         <w:rPr>
           <w:rFonts w:ascii="Consolas" w:hAnsi="Consolas" w:cs="宋体"/>
@@ -39243,7 +37648,6 @@
         </w:rPr>
         <w:t>public</w:t>
       </w:r>
-      <w:proofErr w:type="gramEnd"/>
       <w:r>
         <w:rPr>
           <w:rFonts w:ascii="Consolas" w:hAnsi="Consolas" w:cs="宋体"/>
@@ -39514,19 +37918,7 @@
           <w:sz w:val="20"/>
           <w:szCs w:val="20"/>
         </w:rPr>
-        <w:t xml:space="preserve"> </w:t>
-      </w:r>
-      <w:proofErr w:type="gramStart"/>
-      <w:r>
-        <w:rPr>
-          <w:rFonts w:ascii="Consolas" w:hAnsi="Consolas" w:cs="宋体"/>
-          <w:color w:val="000000"/>
-          <w:spacing w:val="4"/>
-          <w:kern w:val="0"/>
-          <w:sz w:val="20"/>
-          <w:szCs w:val="20"/>
-        </w:rPr>
-        <w:t>tuple</w:t>
+        <w:t xml:space="preserve"> tuple</w:t>
       </w:r>
       <w:r>
         <w:rPr>
@@ -39561,7 +37953,6 @@
         </w:rPr>
         <w:t>(</w:t>
       </w:r>
-      <w:proofErr w:type="gramEnd"/>
       <w:r>
         <w:rPr>
           <w:rFonts w:ascii="Consolas" w:hAnsi="Consolas" w:cs="宋体"/>
@@ -39667,19 +38058,7 @@
           <w:sz w:val="20"/>
           <w:szCs w:val="20"/>
         </w:rPr>
-        <w:t xml:space="preserve"> </w:t>
-      </w:r>
-      <w:proofErr w:type="gramStart"/>
-      <w:r>
-        <w:rPr>
-          <w:rFonts w:ascii="Consolas" w:hAnsi="Consolas" w:cs="宋体"/>
-          <w:color w:val="000000"/>
-          <w:spacing w:val="4"/>
-          <w:kern w:val="0"/>
-          <w:sz w:val="20"/>
-          <w:szCs w:val="20"/>
-        </w:rPr>
-        <w:t>tuple</w:t>
+        <w:t xml:space="preserve"> tuple</w:t>
       </w:r>
       <w:r>
         <w:rPr>
@@ -39714,7 +38093,6 @@
         </w:rPr>
         <w:t>(</w:t>
       </w:r>
-      <w:proofErr w:type="gramEnd"/>
       <w:r>
         <w:rPr>
           <w:rFonts w:ascii="Consolas" w:hAnsi="Consolas" w:cs="宋体"/>
@@ -39914,29 +38292,16 @@
         </w:rPr>
         <w:t xml:space="preserve">    </w:t>
       </w:r>
-      <w:proofErr w:type="gramStart"/>
-      <w:r>
-        <w:rPr>
-          <w:rFonts w:ascii="Consolas" w:hAnsi="Consolas" w:cs="宋体"/>
-          <w:color w:val="000000"/>
-          <w:spacing w:val="4"/>
-          <w:kern w:val="0"/>
-          <w:sz w:val="20"/>
-          <w:szCs w:val="20"/>
-        </w:rPr>
-        <w:t>cdgData</w:t>
-      </w:r>
-      <w:proofErr w:type="gramEnd"/>
-      <w:r>
-        <w:rPr>
-          <w:rFonts w:ascii="Consolas" w:hAnsi="Consolas" w:cs="宋体"/>
-          <w:color w:val="000000"/>
-          <w:spacing w:val="4"/>
-          <w:kern w:val="0"/>
-          <w:sz w:val="20"/>
-          <w:szCs w:val="20"/>
-        </w:rPr>
-        <w:t xml:space="preserve"> </w:t>
+      <w:r>
+        <w:rPr>
+          <w:rFonts w:ascii="Consolas" w:hAnsi="Consolas" w:cs="宋体"/>
+          <w:color w:val="000000"/>
+          <w:spacing w:val="4"/>
+          <w:kern w:val="0"/>
+          <w:sz w:val="20"/>
+          <w:szCs w:val="20"/>
+        </w:rPr>
+        <w:t xml:space="preserve">cdgData </w:t>
       </w:r>
       <w:r>
         <w:rPr>
@@ -40161,7 +38526,7 @@
         <w:spacing w:line="234" w:lineRule="atLeast"/>
         <w:jc w:val="left"/>
         <w:rPr>
-          <w:rFonts w:ascii="Consolas" w:hAnsi="Consolas" w:cs="宋体" w:hint="eastAsia"/>
+          <w:rFonts w:ascii="Consolas" w:hAnsi="Consolas" w:cs="宋体"/>
           <w:color w:val="000000"/>
           <w:spacing w:val="4"/>
           <w:kern w:val="0"/>
@@ -40190,17 +38555,6 @@
           <w:szCs w:val="20"/>
         </w:rPr>
         <w:tab/>
-      </w:r>
-      <w:proofErr w:type="gramStart"/>
-      <w:r>
-        <w:rPr>
-          <w:rFonts w:ascii="Consolas" w:hAnsi="Consolas" w:cs="宋体"/>
-          <w:color w:val="000000"/>
-          <w:spacing w:val="4"/>
-          <w:kern w:val="0"/>
-          <w:sz w:val="20"/>
-          <w:szCs w:val="20"/>
-        </w:rPr>
         <w:t>jedis</w:t>
       </w:r>
       <w:r>
@@ -40236,7 +38590,6 @@
         </w:rPr>
         <w:t>(</w:t>
       </w:r>
-      <w:proofErr w:type="gramEnd"/>
       <w:r>
         <w:rPr>
           <w:rFonts w:ascii="Consolas" w:hAnsi="Consolas" w:cs="宋体"/>
@@ -40616,21 +38969,7 @@
         <w:rPr>
           <w:rFonts w:hint="eastAsia"/>
         </w:rPr>
-        <w:t>节的分析，</w:t>
-      </w:r>
-      <w:proofErr w:type="gramStart"/>
-      <w:r>
-        <w:rPr>
-          <w:rFonts w:hint="eastAsia"/>
-        </w:rPr>
-        <w:t>乱序分组</w:t>
-      </w:r>
-      <w:proofErr w:type="gramEnd"/>
-      <w:r>
-        <w:rPr>
-          <w:rFonts w:hint="eastAsia"/>
-        </w:rPr>
-        <w:t>拓扑结构的实现较为简单，而且能够对计算节点进行负载均衡，因此</w:t>
+        <w:t>节的分析，乱序分组拓扑结构的实现较为简单，而且能够对计算节点进行负载均衡，因此</w:t>
       </w:r>
       <w:r>
         <w:rPr>
@@ -40638,14 +38977,12 @@
         </w:rPr>
         <w:t>本文选取</w:t>
       </w:r>
-      <w:proofErr w:type="gramStart"/>
       <w:r>
         <w:rPr>
           <w:rFonts w:hint="eastAsia"/>
         </w:rPr>
         <w:t>了乱序分组</w:t>
       </w:r>
-      <w:proofErr w:type="gramEnd"/>
       <w:r>
         <w:rPr>
           <w:rFonts w:hint="eastAsia"/>
@@ -40731,14 +39068,13 @@
         <w:shd w:val="clear" w:color="auto" w:fill="FFFFFF"/>
         <w:spacing w:line="234" w:lineRule="atLeast"/>
         <w:rPr>
-          <w:rFonts w:ascii="Consolas" w:hAnsi="Consolas" w:hint="eastAsia"/>
+          <w:rFonts w:ascii="Consolas" w:hAnsi="Consolas"/>
           <w:color w:val="000000"/>
           <w:spacing w:val="4"/>
           <w:sz w:val="20"/>
           <w:szCs w:val="20"/>
         </w:rPr>
       </w:pPr>
-      <w:proofErr w:type="gramStart"/>
       <w:r>
         <w:rPr>
           <w:rStyle w:val="kd"/>
@@ -40750,10 +39086,8 @@
           <w:sz w:val="20"/>
           <w:szCs w:val="20"/>
         </w:rPr>
-        <w:lastRenderedPageBreak/>
         <w:t>public</w:t>
       </w:r>
-      <w:proofErr w:type="gramEnd"/>
       <w:r>
         <w:rPr>
           <w:rFonts w:ascii="Consolas" w:hAnsi="Consolas"/>
@@ -40851,7 +39185,6 @@
         </w:rPr>
         <w:tab/>
       </w:r>
-      <w:proofErr w:type="gramStart"/>
       <w:r>
         <w:rPr>
           <w:rStyle w:val="kd"/>
@@ -40865,7 +39198,6 @@
         </w:rPr>
         <w:t>public</w:t>
       </w:r>
-      <w:proofErr w:type="gramEnd"/>
       <w:r>
         <w:rPr>
           <w:rFonts w:ascii="Consolas" w:hAnsi="Consolas"/>
@@ -41140,6 +39472,7 @@
           <w:sz w:val="20"/>
           <w:szCs w:val="20"/>
         </w:rPr>
+        <w:lastRenderedPageBreak/>
         <w:t xml:space="preserve">        </w:t>
       </w:r>
       <w:r>
@@ -41304,7 +39637,6 @@
         </w:rPr>
         <w:t xml:space="preserve"> </w:t>
       </w:r>
-      <w:proofErr w:type="gramStart"/>
       <w:r>
         <w:rPr>
           <w:rStyle w:val="n"/>
@@ -41325,19 +39657,7 @@
           <w:sz w:val="20"/>
           <w:szCs w:val="20"/>
         </w:rPr>
-        <w:t>(</w:t>
-      </w:r>
-      <w:proofErr w:type="gramEnd"/>
-      <w:r>
-        <w:rPr>
-          <w:rStyle w:val="o"/>
-          <w:rFonts w:ascii="Consolas" w:hAnsi="Consolas"/>
-          <w:color w:val="666666"/>
-          <w:spacing w:val="4"/>
-          <w:sz w:val="20"/>
-          <w:szCs w:val="20"/>
-        </w:rPr>
-        <w:t>);</w:t>
+        <w:t>();</w:t>
       </w:r>
     </w:p>
     <w:p>
@@ -41403,23 +39723,8 @@
           <w:sz w:val="20"/>
           <w:szCs w:val="20"/>
         </w:rPr>
-        <w:t>设置节点的先后顺序以及分组策略，这里</w:t>
-      </w:r>
-      <w:proofErr w:type="gramStart"/>
-      <w:r>
-        <w:rPr>
-          <w:rStyle w:val="c1"/>
-          <w:rFonts w:ascii="Consolas" w:hAnsi="Consolas"/>
-          <w:i/>
-          <w:iCs/>
-          <w:color w:val="008000"/>
-          <w:spacing w:val="4"/>
-          <w:sz w:val="20"/>
-          <w:szCs w:val="20"/>
-        </w:rPr>
-        <w:t>为乱序分组</w:t>
-      </w:r>
-      <w:proofErr w:type="gramEnd"/>
+        <w:t>设置节点的先后顺序以及分组策略，这里为乱序分组</w:t>
+      </w:r>
     </w:p>
     <w:p>
       <w:pPr>
@@ -41460,7 +39765,6 @@
         </w:rPr>
         <w:tab/>
       </w:r>
-      <w:proofErr w:type="gramStart"/>
       <w:r>
         <w:rPr>
           <w:rStyle w:val="n"/>
@@ -41505,7 +39809,6 @@
         </w:rPr>
         <w:t>(</w:t>
       </w:r>
-      <w:proofErr w:type="gramEnd"/>
       <w:r>
         <w:rPr>
           <w:rStyle w:val="s"/>
@@ -41623,7 +39926,6 @@
         </w:rPr>
         <w:tab/>
       </w:r>
-      <w:proofErr w:type="gramStart"/>
       <w:r>
         <w:rPr>
           <w:rStyle w:val="n"/>
@@ -41668,7 +39970,6 @@
         </w:rPr>
         <w:t>(</w:t>
       </w:r>
-      <w:proofErr w:type="gramEnd"/>
       <w:r>
         <w:rPr>
           <w:rStyle w:val="s"/>
@@ -41798,7 +40099,6 @@
         </w:rPr>
         <w:t>.</w:t>
       </w:r>
-      <w:proofErr w:type="gramStart"/>
       <w:r>
         <w:rPr>
           <w:rStyle w:val="na"/>
@@ -41821,7 +40121,6 @@
         </w:rPr>
         <w:t>(</w:t>
       </w:r>
-      <w:proofErr w:type="gramEnd"/>
       <w:r>
         <w:rPr>
           <w:rStyle w:val="s"/>
@@ -41884,7 +40183,6 @@
         </w:rPr>
         <w:tab/>
       </w:r>
-      <w:proofErr w:type="gramStart"/>
       <w:r>
         <w:rPr>
           <w:rStyle w:val="n"/>
@@ -41929,7 +40227,6 @@
         </w:rPr>
         <w:t>(</w:t>
       </w:r>
-      <w:proofErr w:type="gramEnd"/>
       <w:r>
         <w:rPr>
           <w:rStyle w:val="s"/>
@@ -42059,7 +40356,6 @@
         </w:rPr>
         <w:t>.</w:t>
       </w:r>
-      <w:proofErr w:type="gramStart"/>
       <w:r>
         <w:rPr>
           <w:rStyle w:val="na"/>
@@ -42082,7 +40378,6 @@
         </w:rPr>
         <w:t>(</w:t>
       </w:r>
-      <w:proofErr w:type="gramEnd"/>
       <w:r>
         <w:rPr>
           <w:rStyle w:val="s"/>
@@ -42145,7 +40440,6 @@
         </w:rPr>
         <w:tab/>
       </w:r>
-      <w:proofErr w:type="gramStart"/>
       <w:r>
         <w:rPr>
           <w:rStyle w:val="n"/>
@@ -42190,7 +40484,6 @@
         </w:rPr>
         <w:t>(</w:t>
       </w:r>
-      <w:proofErr w:type="gramEnd"/>
       <w:r>
         <w:rPr>
           <w:rStyle w:val="s"/>
@@ -42320,7 +40613,6 @@
         </w:rPr>
         <w:t>.</w:t>
       </w:r>
-      <w:proofErr w:type="gramStart"/>
       <w:r>
         <w:rPr>
           <w:rStyle w:val="na"/>
@@ -42343,7 +40635,6 @@
         </w:rPr>
         <w:t>(</w:t>
       </w:r>
-      <w:proofErr w:type="gramEnd"/>
       <w:r>
         <w:rPr>
           <w:rStyle w:val="s"/>
@@ -42406,7 +40697,6 @@
         </w:rPr>
         <w:tab/>
       </w:r>
-      <w:proofErr w:type="gramStart"/>
       <w:r>
         <w:rPr>
           <w:rStyle w:val="n"/>
@@ -42451,7 +40741,6 @@
         </w:rPr>
         <w:t>(</w:t>
       </w:r>
-      <w:proofErr w:type="gramEnd"/>
       <w:r>
         <w:rPr>
           <w:rStyle w:val="s"/>
@@ -42581,7 +40870,6 @@
         </w:rPr>
         <w:t>.</w:t>
       </w:r>
-      <w:proofErr w:type="gramStart"/>
       <w:r>
         <w:rPr>
           <w:rStyle w:val="na"/>
@@ -42604,7 +40892,6 @@
         </w:rPr>
         <w:t>(</w:t>
       </w:r>
-      <w:proofErr w:type="gramEnd"/>
       <w:r>
         <w:rPr>
           <w:rStyle w:val="s"/>
@@ -42896,7 +41183,6 @@
         </w:rPr>
         <w:t xml:space="preserve"> </w:t>
       </w:r>
-      <w:proofErr w:type="gramStart"/>
       <w:r>
         <w:rPr>
           <w:rStyle w:val="n"/>
@@ -42917,19 +41203,7 @@
           <w:sz w:val="20"/>
           <w:szCs w:val="20"/>
         </w:rPr>
-        <w:t>(</w:t>
-      </w:r>
-      <w:proofErr w:type="gramEnd"/>
-      <w:r>
-        <w:rPr>
-          <w:rStyle w:val="o"/>
-          <w:rFonts w:ascii="Consolas" w:hAnsi="Consolas"/>
-          <w:color w:val="666666"/>
-          <w:spacing w:val="4"/>
-          <w:sz w:val="20"/>
-          <w:szCs w:val="20"/>
-        </w:rPr>
-        <w:t>);</w:t>
+        <w:t>();</w:t>
       </w:r>
     </w:p>
     <w:p>
@@ -42971,7 +41245,6 @@
         </w:rPr>
         <w:tab/>
       </w:r>
-      <w:proofErr w:type="gramStart"/>
       <w:r>
         <w:rPr>
           <w:rStyle w:val="n"/>
@@ -43016,7 +41289,6 @@
         </w:rPr>
         <w:t>(</w:t>
       </w:r>
-      <w:proofErr w:type="gramEnd"/>
       <w:r>
         <w:rPr>
           <w:rStyle w:val="s"/>
@@ -43132,7 +41404,6 @@
         <w:tab/>
         <w:t xml:space="preserve">    </w:t>
       </w:r>
-      <w:proofErr w:type="gramStart"/>
       <w:r>
         <w:rPr>
           <w:rStyle w:val="n"/>
@@ -43175,19 +41446,7 @@
           <w:sz w:val="20"/>
           <w:szCs w:val="20"/>
         </w:rPr>
-        <w:t>(</w:t>
-      </w:r>
-      <w:proofErr w:type="gramEnd"/>
-      <w:r>
-        <w:rPr>
-          <w:rStyle w:val="o"/>
-          <w:rFonts w:ascii="Consolas" w:hAnsi="Consolas"/>
-          <w:color w:val="666666"/>
-          <w:spacing w:val="4"/>
-          <w:sz w:val="20"/>
-          <w:szCs w:val="20"/>
-        </w:rPr>
-        <w:t>));</w:t>
+        <w:t>());</w:t>
       </w:r>
     </w:p>
     <w:p>
@@ -43268,9 +41527,6 @@
         <w:jc w:val="center"/>
       </w:pPr>
       <w:r>
-        <w:rPr>
-          <w:rFonts w:hint="eastAsia"/>
-        </w:rPr>
         <w:pict>
           <v:shape id="_x0000_i1142" type="#_x0000_t75" style="width:363.4pt;height:141.3pt">
             <v:imagedata r:id="rId211" o:title="图4-12"/>
@@ -43304,50 +41560,632 @@
         <w:pStyle w:val="a5"/>
         <w:spacing w:before="156" w:after="156"/>
       </w:pPr>
+      <w:r>
+        <w:rPr>
+          <w:rFonts w:hint="eastAsia"/>
+        </w:rPr>
+        <w:t>4.3.5 Storm</w:t>
+      </w:r>
+      <w:r>
+        <w:rPr>
+          <w:rFonts w:hint="eastAsia"/>
+        </w:rPr>
+        <w:t>集群</w:t>
+      </w:r>
+      <w:r>
+        <w:rPr>
+          <w:rFonts w:hint="eastAsia"/>
+        </w:rPr>
+        <w:t>搭建和</w:t>
+      </w:r>
+      <w:r>
+        <w:rPr>
+          <w:rFonts w:hint="eastAsia"/>
+        </w:rPr>
+        <w:t>性能分析</w:t>
+      </w:r>
+    </w:p>
+    <w:p>
+      <w:pPr>
+        <w:ind w:firstLine="480"/>
+      </w:pPr>
+      <w:r>
+        <w:rPr>
+          <w:rFonts w:hint="eastAsia"/>
+        </w:rPr>
+        <w:t>Storm</w:t>
+      </w:r>
+      <w:r>
+        <w:rPr>
+          <w:rFonts w:hint="eastAsia"/>
+        </w:rPr>
+        <w:t>集群是平台的核心，使得平台能够为医务人员以及相关领域的研究人员提供并发高效的计算服务。</w:t>
+      </w:r>
+      <w:r>
+        <w:rPr>
+          <w:rFonts w:hint="eastAsia"/>
+        </w:rPr>
+        <w:t>下面本文将根据实验室已有的硬件设施，完成对</w:t>
+      </w:r>
+      <w:r>
+        <w:rPr>
+          <w:rFonts w:hint="eastAsia"/>
+        </w:rPr>
+        <w:t>Storm</w:t>
+      </w:r>
+      <w:r>
+        <w:rPr>
+          <w:rFonts w:hint="eastAsia"/>
+        </w:rPr>
+        <w:t>集群的搭建，并在集群上部署前文所述的心肌缺血诊断程序。</w:t>
+      </w:r>
+    </w:p>
+    <w:p>
+      <w:pPr>
+        <w:ind w:firstLine="480"/>
+      </w:pPr>
+      <w:r>
+        <w:rPr>
+          <w:rFonts w:hint="eastAsia"/>
+        </w:rPr>
+        <w:t>本人所在实验室目前已经购置五台华为公司的服务器，其中一台配置较高，另外四台配置相对较低。</w:t>
+      </w:r>
+      <w:r>
+        <w:rPr>
+          <w:rFonts w:hint="eastAsia"/>
+        </w:rPr>
+        <w:t>配置较高的服务器型号为</w:t>
+      </w:r>
+      <w:r>
+        <w:rPr>
+          <w:rFonts w:hint="eastAsia"/>
+        </w:rPr>
+        <w:t>Tecal</w:t>
+      </w:r>
+      <w:r>
+        <w:t xml:space="preserve"> RH2288H V2</w:t>
+      </w:r>
+      <w:r>
+        <w:t>，</w:t>
+      </w:r>
+      <w:r>
+        <w:rPr>
+          <w:rFonts w:hint="eastAsia"/>
+        </w:rPr>
+        <w:t>该服务器配备双路四核</w:t>
+      </w:r>
+      <w:r>
+        <w:rPr>
+          <w:rFonts w:hint="eastAsia"/>
+        </w:rPr>
+        <w:t>CPU</w:t>
+      </w:r>
+      <w:r>
+        <w:t xml:space="preserve"> I</w:t>
+      </w:r>
+      <w:r>
+        <w:rPr>
+          <w:rFonts w:hint="eastAsia"/>
+        </w:rPr>
+        <w:t>ntel</w:t>
+      </w:r>
+      <w:r>
+        <w:t xml:space="preserve"> Xeon CPU E5-2609 v2@2.50GHz</w:t>
+      </w:r>
+      <w:r>
+        <w:t>、</w:t>
+      </w:r>
+      <w:r>
+        <w:t>64</w:t>
+      </w:r>
+      <w:r>
+        <w:rPr>
+          <w:rFonts w:hint="eastAsia"/>
+        </w:rPr>
+        <w:t>GB</w:t>
+      </w:r>
+      <w:r>
+        <w:t xml:space="preserve"> D</w:t>
+      </w:r>
+      <w:r>
+        <w:rPr>
+          <w:rFonts w:hint="eastAsia"/>
+        </w:rPr>
+        <w:t>DR</w:t>
+      </w:r>
+      <w:r>
+        <w:t>3ECC</w:t>
+      </w:r>
+      <w:r>
+        <w:rPr>
+          <w:rFonts w:hint="eastAsia"/>
+        </w:rPr>
+        <w:t>四通道内存、</w:t>
+      </w:r>
+      <w:r>
+        <w:rPr>
+          <w:rFonts w:hint="eastAsia"/>
+        </w:rPr>
+        <w:t>3TB</w:t>
+      </w:r>
+      <w:r>
+        <w:t xml:space="preserve"> S</w:t>
+      </w:r>
+      <w:r>
+        <w:rPr>
+          <w:rFonts w:hint="eastAsia"/>
+        </w:rPr>
+        <w:t>ATA</w:t>
+      </w:r>
+      <w:r>
+        <w:rPr>
+          <w:rFonts w:hint="eastAsia"/>
+        </w:rPr>
+        <w:t>固态硬盘</w:t>
+      </w:r>
+      <w:r>
+        <w:rPr>
+          <w:rFonts w:hint="eastAsia"/>
+        </w:rPr>
+        <w:t>。</w:t>
+      </w:r>
+      <w:r>
+        <w:rPr>
+          <w:rFonts w:hint="eastAsia"/>
+        </w:rPr>
+        <w:t>配置较低的四台服务器型号为</w:t>
+      </w:r>
+      <w:r>
+        <w:rPr>
+          <w:rFonts w:hint="eastAsia"/>
+        </w:rPr>
+        <w:t>RH2288 V3</w:t>
+      </w:r>
+      <w:r>
+        <w:rPr>
+          <w:rFonts w:hint="eastAsia"/>
+        </w:rPr>
+        <w:t>，该</w:t>
+      </w:r>
+      <w:r>
+        <w:rPr>
+          <w:rFonts w:hint="eastAsia"/>
+        </w:rPr>
+        <w:lastRenderedPageBreak/>
+        <w:t>服务器配备单路六核</w:t>
+      </w:r>
+      <w:r>
+        <w:rPr>
+          <w:rFonts w:hint="eastAsia"/>
+        </w:rPr>
+        <w:t>CPU</w:t>
+      </w:r>
+      <w:r>
+        <w:t xml:space="preserve"> </w:t>
+      </w:r>
+      <w:r>
+        <w:rPr>
+          <w:rFonts w:hint="eastAsia"/>
+        </w:rPr>
+        <w:t>Intel</w:t>
+      </w:r>
+      <w:r>
+        <w:t xml:space="preserve">®Xeon®CPU E5-2620 </w:t>
+      </w:r>
+      <w:r>
+        <w:t>v3@2.40GHz</w:t>
+      </w:r>
+      <w:r>
+        <w:t>、</w:t>
+      </w:r>
+      <w:r>
+        <w:t>32</w:t>
+      </w:r>
+      <w:r>
+        <w:rPr>
+          <w:rFonts w:hint="eastAsia"/>
+        </w:rPr>
+        <w:t>GB</w:t>
+      </w:r>
+      <w:r>
+        <w:t xml:space="preserve"> </w:t>
+      </w:r>
+      <w:r>
+        <w:rPr>
+          <w:rFonts w:hint="eastAsia"/>
+        </w:rPr>
+        <w:t>D</w:t>
+      </w:r>
+      <w:r>
+        <w:t>DR4ECC</w:t>
+      </w:r>
+      <w:r>
+        <w:rPr>
+          <w:rFonts w:hint="eastAsia"/>
+        </w:rPr>
+        <w:t>内存、</w:t>
+      </w:r>
+      <w:r>
+        <w:rPr>
+          <w:rFonts w:hint="eastAsia"/>
+        </w:rPr>
+        <w:t>2TB</w:t>
+      </w:r>
+      <w:r>
+        <w:t xml:space="preserve"> </w:t>
+      </w:r>
+      <w:r>
+        <w:rPr>
+          <w:rFonts w:hint="eastAsia"/>
+        </w:rPr>
+        <w:t>SATA</w:t>
+      </w:r>
+      <w:r>
+        <w:rPr>
+          <w:rFonts w:hint="eastAsia"/>
+        </w:rPr>
+        <w:t>固态硬盘。</w:t>
+      </w:r>
+      <w:r>
+        <w:rPr>
+          <w:rFonts w:hint="eastAsia"/>
+        </w:rPr>
+        <w:t>五台服务器都装有</w:t>
+      </w:r>
+      <w:r>
+        <w:rPr>
+          <w:rFonts w:hint="eastAsia"/>
+        </w:rPr>
+        <w:t>CentOS</w:t>
+      </w:r>
+      <w:r>
+        <w:rPr>
+          <w:rFonts w:hint="eastAsia"/>
+        </w:rPr>
+        <w:t>操作系统，</w:t>
+      </w:r>
+      <w:r>
+        <w:rPr>
+          <w:rFonts w:hint="eastAsia"/>
+        </w:rPr>
+        <w:t>并预先进行了</w:t>
+      </w:r>
+      <w:r>
+        <w:rPr>
+          <w:rFonts w:hint="eastAsia"/>
+        </w:rPr>
+        <w:t>DNS</w:t>
+      </w:r>
+      <w:r>
+        <w:rPr>
+          <w:rFonts w:hint="eastAsia"/>
+        </w:rPr>
+        <w:t>文件</w:t>
+      </w:r>
+      <w:r>
+        <w:rPr>
+          <w:rFonts w:hint="eastAsia"/>
+        </w:rPr>
+        <w:t>配置、</w:t>
+      </w:r>
+      <w:r>
+        <w:rPr>
+          <w:rFonts w:hint="eastAsia"/>
+        </w:rPr>
+        <w:t>IP</w:t>
+      </w:r>
+      <w:r>
+        <w:rPr>
+          <w:rFonts w:hint="eastAsia"/>
+        </w:rPr>
+        <w:t>地址配置、</w:t>
+      </w:r>
+      <w:r>
+        <w:rPr>
+          <w:rFonts w:hint="eastAsia"/>
+        </w:rPr>
+        <w:t>JDK</w:t>
+      </w:r>
+      <w:r>
+        <w:rPr>
+          <w:rFonts w:hint="eastAsia"/>
+        </w:rPr>
+        <w:t>安装、</w:t>
+      </w:r>
+      <w:r>
+        <w:rPr>
+          <w:rFonts w:hint="eastAsia"/>
+        </w:rPr>
+        <w:t>SHH</w:t>
+      </w:r>
+      <w:r>
+        <w:rPr>
+          <w:rFonts w:hint="eastAsia"/>
+        </w:rPr>
+        <w:t>配置等基本的准备操作。</w:t>
+      </w:r>
+      <w:r>
+        <w:rPr>
+          <w:rFonts w:hint="eastAsia"/>
+        </w:rPr>
+        <w:t>本文选用</w:t>
+      </w:r>
+      <w:r>
+        <w:rPr>
+          <w:rFonts w:hint="eastAsia"/>
+        </w:rPr>
+        <w:t>其中的四台来搭建</w:t>
+      </w:r>
+      <w:r>
+        <w:rPr>
+          <w:rFonts w:hint="eastAsia"/>
+        </w:rPr>
+        <w:t>Storm</w:t>
+      </w:r>
+      <w:r>
+        <w:rPr>
+          <w:rFonts w:hint="eastAsia"/>
+        </w:rPr>
+        <w:t>集群，</w:t>
+      </w:r>
+      <w:r>
+        <w:rPr>
+          <w:rFonts w:hint="eastAsia"/>
+        </w:rPr>
+        <w:t>其中</w:t>
+      </w:r>
+      <w:r>
+        <w:rPr>
+          <w:rFonts w:hint="eastAsia"/>
+        </w:rPr>
+        <w:t>配置较高的一台服务器作为</w:t>
+      </w:r>
+      <w:r>
+        <w:rPr>
+          <w:rFonts w:hint="eastAsia"/>
+        </w:rPr>
+        <w:t>Storm</w:t>
+      </w:r>
+      <w:r>
+        <w:rPr>
+          <w:rFonts w:hint="eastAsia"/>
+        </w:rPr>
+        <w:t>集群的主控节点</w:t>
+      </w:r>
+      <w:r>
+        <w:rPr>
+          <w:rFonts w:hint="eastAsia"/>
+        </w:rPr>
+        <w:t>Nimbus</w:t>
+      </w:r>
+      <w:r>
+        <w:rPr>
+          <w:rFonts w:hint="eastAsia"/>
+        </w:rPr>
+        <w:t>，命名为</w:t>
+      </w:r>
+      <w:r>
+        <w:rPr>
+          <w:rFonts w:hint="eastAsia"/>
+        </w:rPr>
+        <w:t>master</w:t>
+      </w:r>
+      <w:r>
+        <w:rPr>
+          <w:rFonts w:hint="eastAsia"/>
+        </w:rPr>
+        <w:t>；</w:t>
+      </w:r>
+      <w:r>
+        <w:rPr>
+          <w:rFonts w:hint="eastAsia"/>
+        </w:rPr>
+        <w:t>剩余四</w:t>
+      </w:r>
+      <w:r>
+        <w:rPr>
+          <w:rFonts w:hint="eastAsia"/>
+        </w:rPr>
+        <w:t>台作为</w:t>
+      </w:r>
+      <w:r>
+        <w:rPr>
+          <w:rFonts w:hint="eastAsia"/>
+        </w:rPr>
+        <w:t>Storm</w:t>
+      </w:r>
+      <w:r>
+        <w:rPr>
+          <w:rFonts w:hint="eastAsia"/>
+        </w:rPr>
+        <w:t>集群的工作节点</w:t>
+      </w:r>
+      <w:r>
+        <w:rPr>
+          <w:rFonts w:hint="eastAsia"/>
+        </w:rPr>
+        <w:t>，并在上面搭建</w:t>
+      </w:r>
+      <w:r>
+        <w:rPr>
+          <w:rFonts w:hint="eastAsia"/>
+        </w:rPr>
+        <w:t>ZooKeeper</w:t>
+      </w:r>
+      <w:r>
+        <w:rPr>
+          <w:rFonts w:hint="eastAsia"/>
+        </w:rPr>
+        <w:t>集群</w:t>
+      </w:r>
+      <w:r>
+        <w:rPr>
+          <w:rFonts w:hint="eastAsia"/>
+        </w:rPr>
+        <w:t>，分别命名为</w:t>
+      </w:r>
+      <w:r>
+        <w:rPr>
+          <w:rFonts w:hint="eastAsia"/>
+        </w:rPr>
+        <w:t>slave</w:t>
+      </w:r>
+      <w:r>
+        <w:t>1</w:t>
+      </w:r>
+      <w:r>
+        <w:rPr>
+          <w:rFonts w:hint="eastAsia"/>
+        </w:rPr>
+        <w:t>、</w:t>
+      </w:r>
+      <w:r>
+        <w:rPr>
+          <w:rFonts w:hint="eastAsia"/>
+        </w:rPr>
+        <w:t>slave</w:t>
+      </w:r>
+      <w:r>
+        <w:t>2</w:t>
+      </w:r>
+      <w:r>
+        <w:t>和</w:t>
+      </w:r>
+      <w:r>
+        <w:rPr>
+          <w:rFonts w:hint="eastAsia"/>
+        </w:rPr>
+        <w:t>slave</w:t>
+      </w:r>
+      <w:r>
+        <w:t>3</w:t>
+      </w:r>
+      <w:r>
+        <w:rPr>
+          <w:rFonts w:hint="eastAsia"/>
+        </w:rPr>
+        <w:t>。</w:t>
+      </w:r>
+      <w:r>
+        <w:rPr>
+          <w:rFonts w:hint="eastAsia"/>
+        </w:rPr>
+        <w:t>如图</w:t>
+      </w:r>
+      <w:r>
+        <w:rPr>
+          <w:rFonts w:hint="eastAsia"/>
+        </w:rPr>
+        <w:t>4-</w:t>
+      </w:r>
+      <w:r>
+        <w:t>13</w:t>
+      </w:r>
+      <w:r>
+        <w:t>为</w:t>
+      </w:r>
+      <w:r>
+        <w:rPr>
+          <w:rFonts w:hint="eastAsia"/>
+        </w:rPr>
+        <w:t>Storm</w:t>
+      </w:r>
+      <w:r>
+        <w:rPr>
+          <w:rFonts w:hint="eastAsia"/>
+        </w:rPr>
+        <w:t>集群的规划图。</w:t>
+      </w:r>
+    </w:p>
+    <w:p>
+      <w:pPr>
+        <w:ind w:firstLine="480"/>
+        <w:jc w:val="center"/>
+      </w:pPr>
+      <w:r>
+        <w:pict>
+          <v:shape id="_x0000_i1143" type="#_x0000_t75" style="width:325.35pt;height:169.8pt">
+            <v:imagedata r:id="rId212" o:title="图4-13"/>
+          </v:shape>
+        </w:pict>
+      </w:r>
+    </w:p>
+    <w:p>
+      <w:pPr>
+        <w:ind w:firstLine="480"/>
+        <w:jc w:val="center"/>
+      </w:pPr>
+      <w:r>
+        <w:t>图</w:t>
+      </w:r>
+      <w:r>
+        <w:rPr>
+          <w:rFonts w:hint="eastAsia"/>
+        </w:rPr>
+        <w:t>4-</w:t>
+      </w:r>
+      <w:r>
+        <w:t>13 Storm</w:t>
+      </w:r>
+      <w:r>
+        <w:t>集群规划</w:t>
+      </w:r>
+      <w:r>
+        <w:rPr>
+          <w:rFonts w:hint="eastAsia"/>
+        </w:rPr>
+        <w:t>图</w:t>
+      </w:r>
+    </w:p>
+    <w:p>
+      <w:pPr>
+        <w:ind w:firstLine="480"/>
+      </w:pPr>
+      <w:r>
+        <w:rPr>
+          <w:rFonts w:hint="eastAsia"/>
+        </w:rPr>
+        <w:t>Storm</w:t>
+      </w:r>
+      <w:r>
+        <w:rPr>
+          <w:rFonts w:hint="eastAsia"/>
+        </w:rPr>
+        <w:t>集群的安装过程如下：</w:t>
+      </w:r>
+    </w:p>
+    <w:p>
+      <w:pPr>
+        <w:ind w:firstLineChars="200" w:firstLine="480"/>
+        <w:rPr>
+          <w:rFonts w:hint="eastAsia"/>
+        </w:rPr>
+      </w:pPr>
+      <w:r>
+        <w:rPr>
+          <w:rFonts w:hint="eastAsia"/>
+        </w:rPr>
+        <w:t>(</w:t>
+      </w:r>
       <w:bookmarkStart w:id="25" w:name="_GoBack"/>
-      <w:r>
-        <w:rPr>
-          <w:rFonts w:hint="eastAsia"/>
-        </w:rPr>
-        <w:t xml:space="preserve">4.3.5 </w:t>
-      </w:r>
       <w:bookmarkEnd w:id="25"/>
       <w:r>
         <w:rPr>
           <w:rFonts w:hint="eastAsia"/>
         </w:rPr>
-        <w:t>Storm</w:t>
-      </w:r>
-      <w:r>
-        <w:rPr>
-          <w:rFonts w:hint="eastAsia"/>
-        </w:rPr>
-        <w:t>集群</w:t>
-      </w:r>
-      <w:r>
-        <w:rPr>
-          <w:rFonts w:hint="eastAsia"/>
-        </w:rPr>
-        <w:t>搭建和计算层</w:t>
-      </w:r>
-      <w:r>
-        <w:rPr>
-          <w:rFonts w:hint="eastAsia"/>
-        </w:rPr>
-        <w:t>性能分析</w:t>
-      </w:r>
-    </w:p>
-    <w:p>
-      <w:pPr>
-        <w:rPr>
-          <w:rFonts w:hint="eastAsia"/>
-        </w:rPr>
-      </w:pPr>
-      <w:r>
-        <w:rPr>
-          <w:rFonts w:hint="eastAsia"/>
-        </w:rPr>
-        <w:t xml:space="preserve">    </w:t>
+        <w:t xml:space="preserve">1) </w:t>
+      </w:r>
+      <w:r>
+        <w:t>ZooKeeper</w:t>
+      </w:r>
+      <w:r>
+        <w:t>集群安装</w:t>
+      </w:r>
+      <w:r>
+        <w:rPr>
+          <w:rFonts w:hint="eastAsia"/>
+        </w:rPr>
+        <w:t>。</w:t>
       </w:r>
     </w:p>
     <w:sectPr>
@@ -44360,6 +43198,17 @@
     <w:basedOn w:val="a0"/>
     <w:rsid w:val="00017386"/>
   </w:style>
+  <w:style w:type="character" w:styleId="ab">
+    <w:name w:val="Hyperlink"/>
+    <w:basedOn w:val="a0"/>
+    <w:uiPriority w:val="99"/>
+    <w:unhideWhenUsed/>
+    <w:rsid w:val="007C68B9"/>
+    <w:rPr>
+      <w:color w:val="0563C1" w:themeColor="hyperlink"/>
+      <w:u w:val="single"/>
+    </w:rPr>
+  </w:style>
 </w:styles>
 </file>
 
@@ -44629,7 +43478,7 @@
 </file>
 
 <file path=customXml/itemProps1.xml><?xml version="1.0" encoding="utf-8"?>
-<ds:datastoreItem xmlns:ds="http://schemas.openxmlformats.org/officeDocument/2006/customXml" ds:itemID="{196FFE00-12EF-4112-8AD1-BF0C2EEB345E}">
+<ds:datastoreItem xmlns:ds="http://schemas.openxmlformats.org/officeDocument/2006/customXml" ds:itemID="{53523F53-EAB2-48D7-B9E4-70F362112319}">
   <ds:schemaRefs>
     <ds:schemaRef ds:uri="http://schemas.openxmlformats.org/officeDocument/2006/bibliography"/>
   </ds:schemaRefs>

--- a/论文内容.docx
+++ b/论文内容.docx
@@ -3930,7 +3930,7 @@
             <v:path o:extrusionok="f" gradientshapeok="t" o:connecttype="rect"/>
             <o:lock v:ext="edit" aspectratio="t"/>
           </v:shapetype>
-          <v:shape id="_x0000_i1025" type="#_x0000_t75" style="width:229.75pt;height:229.75pt">
+          <v:shape id="_x0000_i1025" type="#_x0000_t75" style="width:229.6pt;height:229.6pt">
             <v:imagedata r:id="rId8" o:title="心脏传导"/>
           </v:shape>
         </w:pict>
@@ -5111,7 +5111,7 @@
       </w:pPr>
       <w:r>
         <w:pict>
-          <v:shape id="_x0000_i1026" type="#_x0000_t75" style="width:186.55pt;height:222.9pt;mso-position-horizontal:absolute">
+          <v:shape id="_x0000_i1026" type="#_x0000_t75" style="width:186.1pt;height:222.8pt;mso-position-horizontal:absolute">
             <v:imagedata r:id="rId10" o:title="心电向量"/>
           </v:shape>
         </w:pict>
@@ -6388,7 +6388,7 @@
       </w:pPr>
       <w:r>
         <w:pict>
-          <v:shape id="_x0000_i1027" type="#_x0000_t75" style="width:273.6pt;height:223.5pt">
+          <v:shape id="_x0000_i1027" type="#_x0000_t75" style="width:273.75pt;height:223.45pt">
             <v:imagedata r:id="rId11" o:title="RBF"/>
           </v:shape>
         </w:pict>
@@ -6485,10 +6485,10 @@
           <w:position w:val="-28"/>
         </w:rPr>
         <w:object w:dxaOrig="2960" w:dyaOrig="680">
-          <v:shape id="_x0000_i1028" type="#_x0000_t75" style="width:151.5pt;height:36.3pt" o:ole="">
+          <v:shape id="_x0000_i1028" type="#_x0000_t75" style="width:151.45pt;height:36pt" o:ole="">
             <v:imagedata r:id="rId12" o:title=""/>
           </v:shape>
-          <o:OLEObject Type="Embed" ProgID="Equation.DSMT4" ShapeID="_x0000_i1028" DrawAspect="Content" ObjectID="_1551531755" r:id="rId13"/>
+          <o:OLEObject Type="Embed" ProgID="Equation.DSMT4" ShapeID="_x0000_i1028" DrawAspect="Content" ObjectID="_1551537252" r:id="rId13"/>
         </w:object>
       </w:r>
       <w:r>
@@ -6525,10 +6525,10 @@
           <w:position w:val="-12"/>
         </w:rPr>
         <w:object w:dxaOrig="1300" w:dyaOrig="380">
-          <v:shape id="_x0000_i1029" type="#_x0000_t75" style="width:64.5pt;height:21.9pt" o:ole="">
+          <v:shape id="_x0000_i1029" type="#_x0000_t75" style="width:64.55pt;height:21.75pt" o:ole="">
             <v:imagedata r:id="rId14" o:title=""/>
           </v:shape>
-          <o:OLEObject Type="Embed" ProgID="Equation.DSMT4" ShapeID="_x0000_i1029" DrawAspect="Content" ObjectID="_1551531756" r:id="rId15"/>
+          <o:OLEObject Type="Embed" ProgID="Equation.DSMT4" ShapeID="_x0000_i1029" DrawAspect="Content" ObjectID="_1551537253" r:id="rId15"/>
         </w:object>
       </w:r>
       <w:r>
@@ -6545,10 +6545,10 @@
           <w:position w:val="-12"/>
         </w:rPr>
         <w:object w:dxaOrig="2580" w:dyaOrig="380">
-          <v:shape id="_x0000_i1030" type="#_x0000_t75" style="width:129.6pt;height:21.9pt" o:ole="">
+          <v:shape id="_x0000_i1030" type="#_x0000_t75" style="width:129.75pt;height:21.75pt" o:ole="">
             <v:imagedata r:id="rId16" o:title=""/>
           </v:shape>
-          <o:OLEObject Type="Embed" ProgID="Equation.DSMT4" ShapeID="_x0000_i1030" DrawAspect="Content" ObjectID="_1551531757" r:id="rId17"/>
+          <o:OLEObject Type="Embed" ProgID="Equation.DSMT4" ShapeID="_x0000_i1030" DrawAspect="Content" ObjectID="_1551537254" r:id="rId17"/>
         </w:object>
       </w:r>
       <w:r>
@@ -6577,10 +6577,10 @@
           <w:position w:val="-6"/>
         </w:rPr>
         <w:object w:dxaOrig="580" w:dyaOrig="279">
-          <v:shape id="_x0000_i1031" type="#_x0000_t75" style="width:28.8pt;height:14.4pt" o:ole="">
+          <v:shape id="_x0000_i1031" type="#_x0000_t75" style="width:28.55pt;height:14.25pt" o:ole="">
             <v:imagedata r:id="rId18" o:title=""/>
           </v:shape>
-          <o:OLEObject Type="Embed" ProgID="Equation.DSMT4" ShapeID="_x0000_i1031" DrawAspect="Content" ObjectID="_1551531758" r:id="rId19"/>
+          <o:OLEObject Type="Embed" ProgID="Equation.DSMT4" ShapeID="_x0000_i1031" DrawAspect="Content" ObjectID="_1551537255" r:id="rId19"/>
         </w:object>
       </w:r>
       <w:r>
@@ -6596,10 +6596,10 @@
           <w:position w:val="-12"/>
         </w:rPr>
         <w:object w:dxaOrig="5179" w:dyaOrig="380">
-          <v:shape id="_x0000_i1032" type="#_x0000_t75" style="width:259.2pt;height:21.9pt" o:ole="">
+          <v:shape id="_x0000_i1032" type="#_x0000_t75" style="width:259.45pt;height:21.75pt" o:ole="">
             <v:imagedata r:id="rId20" o:title=""/>
           </v:shape>
-          <o:OLEObject Type="Embed" ProgID="Equation.DSMT4" ShapeID="_x0000_i1032" DrawAspect="Content" ObjectID="_1551531759" r:id="rId21"/>
+          <o:OLEObject Type="Embed" ProgID="Equation.DSMT4" ShapeID="_x0000_i1032" DrawAspect="Content" ObjectID="_1551537256" r:id="rId21"/>
         </w:object>
       </w:r>
       <w:bookmarkEnd w:id="0"/>
@@ -6618,10 +6618,10 @@
           <w:position w:val="-12"/>
         </w:rPr>
         <w:object w:dxaOrig="480" w:dyaOrig="360">
-          <v:shape id="_x0000_i1033" type="#_x0000_t75" style="width:21.9pt;height:21.9pt" o:ole="">
+          <v:shape id="_x0000_i1033" type="#_x0000_t75" style="width:21.75pt;height:21.75pt" o:ole="">
             <v:imagedata r:id="rId22" o:title=""/>
           </v:shape>
-          <o:OLEObject Type="Embed" ProgID="Equation.DSMT4" ShapeID="_x0000_i1033" DrawAspect="Content" ObjectID="_1551531760" r:id="rId23"/>
+          <o:OLEObject Type="Embed" ProgID="Equation.DSMT4" ShapeID="_x0000_i1033" DrawAspect="Content" ObjectID="_1551537257" r:id="rId23"/>
         </w:object>
       </w:r>
       <w:r>
@@ -6638,10 +6638,10 @@
           <w:position w:val="-12"/>
         </w:rPr>
         <w:object w:dxaOrig="1579" w:dyaOrig="360">
-          <v:shape id="_x0000_i1034" type="#_x0000_t75" style="width:79.5pt;height:21.9pt" o:ole="">
+          <v:shape id="_x0000_i1034" type="#_x0000_t75" style="width:79.45pt;height:21.75pt" o:ole="">
             <v:imagedata r:id="rId24" o:title=""/>
           </v:shape>
-          <o:OLEObject Type="Embed" ProgID="Equation.DSMT4" ShapeID="_x0000_i1034" DrawAspect="Content" ObjectID="_1551531761" r:id="rId25"/>
+          <o:OLEObject Type="Embed" ProgID="Equation.DSMT4" ShapeID="_x0000_i1034" DrawAspect="Content" ObjectID="_1551537258" r:id="rId25"/>
         </w:object>
       </w:r>
       <w:r>
@@ -6702,10 +6702,10 @@
           <w:position w:val="-32"/>
         </w:rPr>
         <w:object w:dxaOrig="5060" w:dyaOrig="760">
-          <v:shape id="_x0000_i1035" type="#_x0000_t75" style="width:251.7pt;height:35.7pt" o:ole="">
+          <v:shape id="_x0000_i1035" type="#_x0000_t75" style="width:252pt;height:36pt" o:ole="">
             <v:imagedata r:id="rId26" o:title=""/>
           </v:shape>
-          <o:OLEObject Type="Embed" ProgID="Equation.DSMT4" ShapeID="_x0000_i1035" DrawAspect="Content" ObjectID="_1551531762" r:id="rId27"/>
+          <o:OLEObject Type="Embed" ProgID="Equation.DSMT4" ShapeID="_x0000_i1035" DrawAspect="Content" ObjectID="_1551537259" r:id="rId27"/>
         </w:object>
       </w:r>
       <w:r>
@@ -6733,10 +6733,10 @@
           <w:position w:val="-10"/>
         </w:rPr>
         <w:object w:dxaOrig="320" w:dyaOrig="320">
-          <v:shape id="_x0000_i1036" type="#_x0000_t75" style="width:14.4pt;height:14.4pt" o:ole="">
+          <v:shape id="_x0000_i1036" type="#_x0000_t75" style="width:14.25pt;height:14.25pt" o:ole="">
             <v:imagedata r:id="rId28" o:title=""/>
           </v:shape>
-          <o:OLEObject Type="Embed" ProgID="Equation.DSMT4" ShapeID="_x0000_i1036" DrawAspect="Content" ObjectID="_1551531763" r:id="rId29"/>
+          <o:OLEObject Type="Embed" ProgID="Equation.DSMT4" ShapeID="_x0000_i1036" DrawAspect="Content" ObjectID="_1551537260" r:id="rId29"/>
         </w:object>
       </w:r>
       <w:r>
@@ -6753,10 +6753,10 @@
           <w:position w:val="-16"/>
         </w:rPr>
         <w:object w:dxaOrig="2000" w:dyaOrig="480">
-          <v:shape id="_x0000_i1037" type="#_x0000_t75" style="width:100.8pt;height:21.9pt" o:ole="">
+          <v:shape id="_x0000_i1037" type="#_x0000_t75" style="width:100.55pt;height:21.75pt" o:ole="">
             <v:imagedata r:id="rId30" o:title=""/>
           </v:shape>
-          <o:OLEObject Type="Embed" ProgID="Equation.DSMT4" ShapeID="_x0000_i1037" DrawAspect="Content" ObjectID="_1551531764" r:id="rId31"/>
+          <o:OLEObject Type="Embed" ProgID="Equation.DSMT4" ShapeID="_x0000_i1037" DrawAspect="Content" ObjectID="_1551537261" r:id="rId31"/>
         </w:object>
       </w:r>
       <w:r>
@@ -6773,10 +6773,10 @@
           <w:position w:val="-12"/>
         </w:rPr>
         <w:object w:dxaOrig="240" w:dyaOrig="360">
-          <v:shape id="_x0000_i1038" type="#_x0000_t75" style="width:14.4pt;height:21.9pt" o:ole="">
+          <v:shape id="_x0000_i1038" type="#_x0000_t75" style="width:14.25pt;height:21.75pt" o:ole="">
             <v:imagedata r:id="rId32" o:title=""/>
           </v:shape>
-          <o:OLEObject Type="Embed" ProgID="Equation.DSMT4" ShapeID="_x0000_i1038" DrawAspect="Content" ObjectID="_1551531765" r:id="rId33"/>
+          <o:OLEObject Type="Embed" ProgID="Equation.DSMT4" ShapeID="_x0000_i1038" DrawAspect="Content" ObjectID="_1551537262" r:id="rId33"/>
         </w:object>
       </w:r>
       <w:r>
@@ -6805,10 +6805,10 @@
           <w:position w:val="-10"/>
         </w:rPr>
         <w:object w:dxaOrig="980" w:dyaOrig="320">
-          <v:shape id="_x0000_i1039" type="#_x0000_t75" style="width:50.1pt;height:14.4pt" o:ole="">
+          <v:shape id="_x0000_i1039" type="#_x0000_t75" style="width:50.25pt;height:14.25pt" o:ole="">
             <v:imagedata r:id="rId34" o:title=""/>
           </v:shape>
-          <o:OLEObject Type="Embed" ProgID="Equation.DSMT4" ShapeID="_x0000_i1039" DrawAspect="Content" ObjectID="_1551531766" r:id="rId35"/>
+          <o:OLEObject Type="Embed" ProgID="Equation.DSMT4" ShapeID="_x0000_i1039" DrawAspect="Content" ObjectID="_1551537263" r:id="rId35"/>
         </w:object>
       </w:r>
       <w:r>
@@ -6825,10 +6825,10 @@
           <w:position w:val="-12"/>
         </w:rPr>
         <w:object w:dxaOrig="1680" w:dyaOrig="360">
-          <v:shape id="_x0000_i1040" type="#_x0000_t75" style="width:86.4pt;height:21.9pt" o:ole="">
+          <v:shape id="_x0000_i1040" type="#_x0000_t75" style="width:86.25pt;height:21.75pt" o:ole="">
             <v:imagedata r:id="rId36" o:title=""/>
           </v:shape>
-          <o:OLEObject Type="Embed" ProgID="Equation.DSMT4" ShapeID="_x0000_i1040" DrawAspect="Content" ObjectID="_1551531767" r:id="rId37"/>
+          <o:OLEObject Type="Embed" ProgID="Equation.DSMT4" ShapeID="_x0000_i1040" DrawAspect="Content" ObjectID="_1551537264" r:id="rId37"/>
         </w:object>
       </w:r>
       <w:r>
@@ -6877,10 +6877,10 @@
           <w:position w:val="-12"/>
         </w:rPr>
         <w:object w:dxaOrig="900" w:dyaOrig="380">
-          <v:shape id="_x0000_i1041" type="#_x0000_t75" style="width:43.2pt;height:21.9pt" o:ole="">
+          <v:shape id="_x0000_i1041" type="#_x0000_t75" style="width:43.45pt;height:21.75pt" o:ole="">
             <v:imagedata r:id="rId38" o:title=""/>
           </v:shape>
-          <o:OLEObject Type="Embed" ProgID="Equation.DSMT4" ShapeID="_x0000_i1041" DrawAspect="Content" ObjectID="_1551531768" r:id="rId39"/>
+          <o:OLEObject Type="Embed" ProgID="Equation.DSMT4" ShapeID="_x0000_i1041" DrawAspect="Content" ObjectID="_1551537265" r:id="rId39"/>
         </w:object>
       </w:r>
       <w:r>
@@ -6891,10 +6891,10 @@
           <w:position w:val="-12"/>
         </w:rPr>
         <w:object w:dxaOrig="1520" w:dyaOrig="360">
-          <v:shape id="_x0000_i1042" type="#_x0000_t75" style="width:79.5pt;height:21.9pt" o:ole="">
+          <v:shape id="_x0000_i1042" type="#_x0000_t75" style="width:79.45pt;height:21.75pt" o:ole="">
             <v:imagedata r:id="rId40" o:title=""/>
           </v:shape>
-          <o:OLEObject Type="Embed" ProgID="Equation.DSMT4" ShapeID="_x0000_i1042" DrawAspect="Content" ObjectID="_1551531769" r:id="rId41"/>
+          <o:OLEObject Type="Embed" ProgID="Equation.DSMT4" ShapeID="_x0000_i1042" DrawAspect="Content" ObjectID="_1551537266" r:id="rId41"/>
         </w:object>
       </w:r>
       <w:r>
@@ -6956,10 +6956,10 @@
           <w:position w:val="-12"/>
         </w:rPr>
         <w:object w:dxaOrig="3280" w:dyaOrig="380">
-          <v:shape id="_x0000_i1043" type="#_x0000_t75" style="width:165.9pt;height:21.9pt" o:ole="">
+          <v:shape id="_x0000_i1043" type="#_x0000_t75" style="width:165.75pt;height:21.75pt" o:ole="">
             <v:imagedata r:id="rId42" o:title=""/>
           </v:shape>
-          <o:OLEObject Type="Embed" ProgID="Equation.DSMT4" ShapeID="_x0000_i1043" DrawAspect="Content" ObjectID="_1551531770" r:id="rId43"/>
+          <o:OLEObject Type="Embed" ProgID="Equation.DSMT4" ShapeID="_x0000_i1043" DrawAspect="Content" ObjectID="_1551537267" r:id="rId43"/>
         </w:object>
       </w:r>
       <w:r>
@@ -6993,10 +6993,10 @@
           <w:position w:val="-6"/>
         </w:rPr>
         <w:object w:dxaOrig="360" w:dyaOrig="320">
-          <v:shape id="_x0000_i1044" type="#_x0000_t75" style="width:21.9pt;height:14.4pt" o:ole="">
+          <v:shape id="_x0000_i1044" type="#_x0000_t75" style="width:21.75pt;height:14.25pt" o:ole="">
             <v:imagedata r:id="rId44" o:title=""/>
           </v:shape>
-          <o:OLEObject Type="Embed" ProgID="Equation.DSMT4" ShapeID="_x0000_i1044" DrawAspect="Content" ObjectID="_1551531771" r:id="rId45"/>
+          <o:OLEObject Type="Embed" ProgID="Equation.DSMT4" ShapeID="_x0000_i1044" DrawAspect="Content" ObjectID="_1551537268" r:id="rId45"/>
         </w:object>
       </w:r>
       <w:r>
@@ -7013,10 +7013,10 @@
           <w:position w:val="-10"/>
         </w:rPr>
         <w:object w:dxaOrig="540" w:dyaOrig="320">
-          <v:shape id="_x0000_i1045" type="#_x0000_t75" style="width:28.8pt;height:14.4pt" o:ole="">
+          <v:shape id="_x0000_i1045" type="#_x0000_t75" style="width:28.55pt;height:14.25pt" o:ole="">
             <v:imagedata r:id="rId46" o:title=""/>
           </v:shape>
-          <o:OLEObject Type="Embed" ProgID="Equation.DSMT4" ShapeID="_x0000_i1045" DrawAspect="Content" ObjectID="_1551531772" r:id="rId47"/>
+          <o:OLEObject Type="Embed" ProgID="Equation.DSMT4" ShapeID="_x0000_i1045" DrawAspect="Content" ObjectID="_1551537269" r:id="rId47"/>
         </w:object>
       </w:r>
       <w:r>
@@ -7041,10 +7041,10 @@
           <w:position w:val="-6"/>
         </w:rPr>
         <w:object w:dxaOrig="360" w:dyaOrig="320">
-          <v:shape id="_x0000_i1046" type="#_x0000_t75" style="width:21.9pt;height:14.4pt" o:ole="">
+          <v:shape id="_x0000_i1046" type="#_x0000_t75" style="width:21.75pt;height:14.25pt" o:ole="">
             <v:imagedata r:id="rId48" o:title=""/>
           </v:shape>
-          <o:OLEObject Type="Embed" ProgID="Equation.DSMT4" ShapeID="_x0000_i1046" DrawAspect="Content" ObjectID="_1551531773" r:id="rId49"/>
+          <o:OLEObject Type="Embed" ProgID="Equation.DSMT4" ShapeID="_x0000_i1046" DrawAspect="Content" ObjectID="_1551537270" r:id="rId49"/>
         </w:object>
       </w:r>
       <w:r>
@@ -7061,10 +7061,10 @@
           <w:position w:val="-12"/>
         </w:rPr>
         <w:object w:dxaOrig="1300" w:dyaOrig="380">
-          <v:shape id="_x0000_i1047" type="#_x0000_t75" style="width:64.5pt;height:21.9pt" o:ole="">
+          <v:shape id="_x0000_i1047" type="#_x0000_t75" style="width:64.55pt;height:21.75pt" o:ole="">
             <v:imagedata r:id="rId14" o:title=""/>
           </v:shape>
-          <o:OLEObject Type="Embed" ProgID="Equation.DSMT4" ShapeID="_x0000_i1047" DrawAspect="Content" ObjectID="_1551531774" r:id="rId50"/>
+          <o:OLEObject Type="Embed" ProgID="Equation.DSMT4" ShapeID="_x0000_i1047" DrawAspect="Content" ObjectID="_1551537271" r:id="rId50"/>
         </w:object>
       </w:r>
       <w:r>
@@ -7081,10 +7081,10 @@
           <w:position w:val="-10"/>
         </w:rPr>
         <w:object w:dxaOrig="700" w:dyaOrig="320">
-          <v:shape id="_x0000_i1048" type="#_x0000_t75" style="width:36.3pt;height:14.4pt" o:ole="">
+          <v:shape id="_x0000_i1048" type="#_x0000_t75" style="width:36pt;height:14.25pt" o:ole="">
             <v:imagedata r:id="rId51" o:title=""/>
           </v:shape>
-          <o:OLEObject Type="Embed" ProgID="Equation.DSMT4" ShapeID="_x0000_i1048" DrawAspect="Content" ObjectID="_1551531775" r:id="rId52"/>
+          <o:OLEObject Type="Embed" ProgID="Equation.DSMT4" ShapeID="_x0000_i1048" DrawAspect="Content" ObjectID="_1551537272" r:id="rId52"/>
         </w:object>
       </w:r>
       <w:r>
@@ -7121,10 +7121,10 @@
           <w:position w:val="-30"/>
         </w:rPr>
         <w:object w:dxaOrig="3739" w:dyaOrig="720">
-          <v:shape id="_x0000_i1049" type="#_x0000_t75" style="width:187.2pt;height:36.3pt" o:ole="">
+          <v:shape id="_x0000_i1049" type="#_x0000_t75" style="width:187.45pt;height:36pt" o:ole="">
             <v:imagedata r:id="rId53" o:title=""/>
           </v:shape>
-          <o:OLEObject Type="Embed" ProgID="Equation.DSMT4" ShapeID="_x0000_i1049" DrawAspect="Content" ObjectID="_1551531776" r:id="rId54"/>
+          <o:OLEObject Type="Embed" ProgID="Equation.DSMT4" ShapeID="_x0000_i1049" DrawAspect="Content" ObjectID="_1551537273" r:id="rId54"/>
         </w:object>
       </w:r>
       <w:r>
@@ -7176,10 +7176,10 @@
           <w:position w:val="-12"/>
         </w:rPr>
         <w:object w:dxaOrig="900" w:dyaOrig="380">
-          <v:shape id="_x0000_i1050" type="#_x0000_t75" style="width:43.2pt;height:21.9pt" o:ole="">
+          <v:shape id="_x0000_i1050" type="#_x0000_t75" style="width:43.45pt;height:21.75pt" o:ole="">
             <v:imagedata r:id="rId38" o:title=""/>
           </v:shape>
-          <o:OLEObject Type="Embed" ProgID="Equation.DSMT4" ShapeID="_x0000_i1050" DrawAspect="Content" ObjectID="_1551531777" r:id="rId55"/>
+          <o:OLEObject Type="Embed" ProgID="Equation.DSMT4" ShapeID="_x0000_i1050" DrawAspect="Content" ObjectID="_1551537274" r:id="rId55"/>
         </w:object>
       </w:r>
       <w:r>
@@ -7190,10 +7190,10 @@
           <w:position w:val="-10"/>
         </w:rPr>
         <w:object w:dxaOrig="1240" w:dyaOrig="320">
-          <v:shape id="_x0000_i1051" type="#_x0000_t75" style="width:64.5pt;height:14.4pt" o:ole="">
+          <v:shape id="_x0000_i1051" type="#_x0000_t75" style="width:64.55pt;height:14.25pt" o:ole="">
             <v:imagedata r:id="rId56" o:title=""/>
           </v:shape>
-          <o:OLEObject Type="Embed" ProgID="Equation.DSMT4" ShapeID="_x0000_i1051" DrawAspect="Content" ObjectID="_1551531778" r:id="rId57"/>
+          <o:OLEObject Type="Embed" ProgID="Equation.DSMT4" ShapeID="_x0000_i1051" DrawAspect="Content" ObjectID="_1551537275" r:id="rId57"/>
         </w:object>
       </w:r>
       <w:r>
@@ -7207,10 +7207,10 @@
           <w:position w:val="-10"/>
         </w:rPr>
         <w:object w:dxaOrig="580" w:dyaOrig="320">
-          <v:shape id="_x0000_i1052" type="#_x0000_t75" style="width:28.8pt;height:14.4pt" o:ole="">
+          <v:shape id="_x0000_i1052" type="#_x0000_t75" style="width:28.55pt;height:14.25pt" o:ole="">
             <v:imagedata r:id="rId58" o:title=""/>
           </v:shape>
-          <o:OLEObject Type="Embed" ProgID="Equation.DSMT4" ShapeID="_x0000_i1052" DrawAspect="Content" ObjectID="_1551531779" r:id="rId59"/>
+          <o:OLEObject Type="Embed" ProgID="Equation.DSMT4" ShapeID="_x0000_i1052" DrawAspect="Content" ObjectID="_1551537276" r:id="rId59"/>
         </w:object>
       </w:r>
       <w:r>
@@ -7260,10 +7260,10 @@
           <w:position w:val="-14"/>
         </w:rPr>
         <w:object w:dxaOrig="2760" w:dyaOrig="400">
-          <v:shape id="_x0000_i1053" type="#_x0000_t75" style="width:136.5pt;height:21.9pt" o:ole="">
+          <v:shape id="_x0000_i1053" type="#_x0000_t75" style="width:136.55pt;height:21.75pt" o:ole="">
             <v:imagedata r:id="rId60" o:title=""/>
           </v:shape>
-          <o:OLEObject Type="Embed" ProgID="Equation.DSMT4" ShapeID="_x0000_i1053" DrawAspect="Content" ObjectID="_1551531780" r:id="rId61"/>
+          <o:OLEObject Type="Embed" ProgID="Equation.DSMT4" ShapeID="_x0000_i1053" DrawAspect="Content" ObjectID="_1551537277" r:id="rId61"/>
         </w:object>
       </w:r>
       <w:r>
@@ -7300,10 +7300,10 @@
           <w:position w:val="-14"/>
         </w:rPr>
         <w:object w:dxaOrig="639" w:dyaOrig="380">
-          <v:shape id="_x0000_i1054" type="#_x0000_t75" style="width:28.8pt;height:21.9pt" o:ole="">
+          <v:shape id="_x0000_i1054" type="#_x0000_t75" style="width:28.55pt;height:21.75pt" o:ole="">
             <v:imagedata r:id="rId62" o:title=""/>
           </v:shape>
-          <o:OLEObject Type="Embed" ProgID="Equation.DSMT4" ShapeID="_x0000_i1054" DrawAspect="Content" ObjectID="_1551531781" r:id="rId63"/>
+          <o:OLEObject Type="Embed" ProgID="Equation.DSMT4" ShapeID="_x0000_i1054" DrawAspect="Content" ObjectID="_1551537278" r:id="rId63"/>
         </w:object>
       </w:r>
       <w:r>
@@ -7320,10 +7320,10 @@
           <w:position w:val="-14"/>
         </w:rPr>
         <w:object w:dxaOrig="4080" w:dyaOrig="420">
-          <v:shape id="_x0000_i1055" type="#_x0000_t75" style="width:201.6pt;height:21.9pt" o:ole="">
+          <v:shape id="_x0000_i1055" type="#_x0000_t75" style="width:201.75pt;height:21.75pt" o:ole="">
             <v:imagedata r:id="rId64" o:title=""/>
           </v:shape>
-          <o:OLEObject Type="Embed" ProgID="Equation.DSMT4" ShapeID="_x0000_i1055" DrawAspect="Content" ObjectID="_1551531782" r:id="rId65"/>
+          <o:OLEObject Type="Embed" ProgID="Equation.DSMT4" ShapeID="_x0000_i1055" DrawAspect="Content" ObjectID="_1551537279" r:id="rId65"/>
         </w:object>
       </w:r>
       <w:r>
@@ -7369,10 +7369,10 @@
           <w:position w:val="-16"/>
         </w:rPr>
         <w:object w:dxaOrig="3040" w:dyaOrig="480">
-          <v:shape id="_x0000_i1056" type="#_x0000_t75" style="width:151.5pt;height:21.9pt" o:ole="">
+          <v:shape id="_x0000_i1056" type="#_x0000_t75" style="width:151.45pt;height:21.75pt" o:ole="">
             <v:imagedata r:id="rId66" o:title=""/>
           </v:shape>
-          <o:OLEObject Type="Embed" ProgID="Equation.DSMT4" ShapeID="_x0000_i1056" DrawAspect="Content" ObjectID="_1551531783" r:id="rId67"/>
+          <o:OLEObject Type="Embed" ProgID="Equation.DSMT4" ShapeID="_x0000_i1056" DrawAspect="Content" ObjectID="_1551537280" r:id="rId67"/>
         </w:object>
       </w:r>
       <w:bookmarkEnd w:id="4"/>
@@ -7391,10 +7391,10 @@
           <w:position w:val="-14"/>
         </w:rPr>
         <w:object w:dxaOrig="820" w:dyaOrig="380">
-          <v:shape id="_x0000_i1057" type="#_x0000_t75" style="width:43.2pt;height:21.9pt" o:ole="">
+          <v:shape id="_x0000_i1057" type="#_x0000_t75" style="width:43.45pt;height:21.75pt" o:ole="">
             <v:imagedata r:id="rId68" o:title=""/>
           </v:shape>
-          <o:OLEObject Type="Embed" ProgID="Equation.DSMT4" ShapeID="_x0000_i1057" DrawAspect="Content" ObjectID="_1551531784" r:id="rId69"/>
+          <o:OLEObject Type="Embed" ProgID="Equation.DSMT4" ShapeID="_x0000_i1057" DrawAspect="Content" ObjectID="_1551537281" r:id="rId69"/>
         </w:object>
       </w:r>
       <w:r>
@@ -7505,10 +7505,10 @@
           <w:position w:val="-10"/>
         </w:rPr>
         <w:object w:dxaOrig="1500" w:dyaOrig="360">
-          <v:shape id="_x0000_i1058" type="#_x0000_t75" style="width:1in;height:21.9pt" o:ole="">
+          <v:shape id="_x0000_i1058" type="#_x0000_t75" style="width:1in;height:21.75pt" o:ole="">
             <v:imagedata r:id="rId70" o:title=""/>
           </v:shape>
-          <o:OLEObject Type="Embed" ProgID="Equation.DSMT4" ShapeID="_x0000_i1058" DrawAspect="Content" ObjectID="_1551531785" r:id="rId71"/>
+          <o:OLEObject Type="Embed" ProgID="Equation.DSMT4" ShapeID="_x0000_i1058" DrawAspect="Content" ObjectID="_1551537282" r:id="rId71"/>
         </w:object>
       </w:r>
       <w:r>
@@ -7525,10 +7525,10 @@
           <w:position w:val="-12"/>
         </w:rPr>
         <w:object w:dxaOrig="1980" w:dyaOrig="360">
-          <v:shape id="_x0000_i1059" type="#_x0000_t75" style="width:100.8pt;height:21.9pt" o:ole="">
+          <v:shape id="_x0000_i1059" type="#_x0000_t75" style="width:100.55pt;height:21.75pt" o:ole="">
             <v:imagedata r:id="rId72" o:title=""/>
           </v:shape>
-          <o:OLEObject Type="Embed" ProgID="Equation.DSMT4" ShapeID="_x0000_i1059" DrawAspect="Content" ObjectID="_1551531786" r:id="rId73"/>
+          <o:OLEObject Type="Embed" ProgID="Equation.DSMT4" ShapeID="_x0000_i1059" DrawAspect="Content" ObjectID="_1551537283" r:id="rId73"/>
         </w:object>
       </w:r>
       <w:r>
@@ -7556,10 +7556,10 @@
           <w:position w:val="-14"/>
         </w:rPr>
         <w:object w:dxaOrig="3620" w:dyaOrig="400">
-          <v:shape id="_x0000_i1060" type="#_x0000_t75" style="width:179.7pt;height:21.9pt" o:ole="">
+          <v:shape id="_x0000_i1060" type="#_x0000_t75" style="width:180pt;height:21.75pt" o:ole="">
             <v:imagedata r:id="rId74" o:title=""/>
           </v:shape>
-          <o:OLEObject Type="Embed" ProgID="Equation.DSMT4" ShapeID="_x0000_i1060" DrawAspect="Content" ObjectID="_1551531787" r:id="rId75"/>
+          <o:OLEObject Type="Embed" ProgID="Equation.DSMT4" ShapeID="_x0000_i1060" DrawAspect="Content" ObjectID="_1551537284" r:id="rId75"/>
         </w:object>
       </w:r>
       <w:r>
@@ -7593,10 +7593,10 @@
           <w:position w:val="-4"/>
         </w:rPr>
         <w:object w:dxaOrig="880" w:dyaOrig="300">
-          <v:shape id="_x0000_i1061" type="#_x0000_t75" style="width:43.2pt;height:14.4pt" o:ole="">
+          <v:shape id="_x0000_i1061" type="#_x0000_t75" style="width:43.45pt;height:14.25pt" o:ole="">
             <v:imagedata r:id="rId76" o:title=""/>
           </v:shape>
-          <o:OLEObject Type="Embed" ProgID="Equation.DSMT4" ShapeID="_x0000_i1061" DrawAspect="Content" ObjectID="_1551531788" r:id="rId77"/>
+          <o:OLEObject Type="Embed" ProgID="Equation.DSMT4" ShapeID="_x0000_i1061" DrawAspect="Content" ObjectID="_1551537285" r:id="rId77"/>
         </w:object>
       </w:r>
       <w:r>
@@ -7654,10 +7654,10 @@
           <w:position w:val="-10"/>
         </w:rPr>
         <w:object w:dxaOrig="1040" w:dyaOrig="360">
-          <v:shape id="_x0000_i1062" type="#_x0000_t75" style="width:50.1pt;height:21.9pt" o:ole="">
+          <v:shape id="_x0000_i1062" type="#_x0000_t75" style="width:50.25pt;height:21.75pt" o:ole="">
             <v:imagedata r:id="rId78" o:title=""/>
           </v:shape>
-          <o:OLEObject Type="Embed" ProgID="Equation.DSMT4" ShapeID="_x0000_i1062" DrawAspect="Content" ObjectID="_1551531789" r:id="rId79"/>
+          <o:OLEObject Type="Embed" ProgID="Equation.DSMT4" ShapeID="_x0000_i1062" DrawAspect="Content" ObjectID="_1551537286" r:id="rId79"/>
         </w:object>
       </w:r>
       <w:r>
@@ -7668,10 +7668,10 @@
           <w:position w:val="-14"/>
         </w:rPr>
         <w:object w:dxaOrig="1040" w:dyaOrig="400">
-          <v:shape id="_x0000_i1063" type="#_x0000_t75" style="width:50.1pt;height:21.9pt" o:ole="">
+          <v:shape id="_x0000_i1063" type="#_x0000_t75" style="width:50.25pt;height:21.75pt" o:ole="">
             <v:imagedata r:id="rId80" o:title=""/>
           </v:shape>
-          <o:OLEObject Type="Embed" ProgID="Equation.DSMT4" ShapeID="_x0000_i1063" DrawAspect="Content" ObjectID="_1551531790" r:id="rId81"/>
+          <o:OLEObject Type="Embed" ProgID="Equation.DSMT4" ShapeID="_x0000_i1063" DrawAspect="Content" ObjectID="_1551537287" r:id="rId81"/>
         </w:object>
       </w:r>
       <w:r>
@@ -7726,10 +7726,10 @@
           <w:position w:val="-10"/>
         </w:rPr>
         <w:object w:dxaOrig="980" w:dyaOrig="320">
-          <v:shape id="_x0000_i1064" type="#_x0000_t75" style="width:50.1pt;height:14.4pt" o:ole="">
+          <v:shape id="_x0000_i1064" type="#_x0000_t75" style="width:50.25pt;height:14.25pt" o:ole="">
             <v:imagedata r:id="rId82" o:title=""/>
           </v:shape>
-          <o:OLEObject Type="Embed" ProgID="Equation.DSMT4" ShapeID="_x0000_i1064" DrawAspect="Content" ObjectID="_1551531791" r:id="rId83"/>
+          <o:OLEObject Type="Embed" ProgID="Equation.DSMT4" ShapeID="_x0000_i1064" DrawAspect="Content" ObjectID="_1551537288" r:id="rId83"/>
         </w:object>
       </w:r>
       <w:r>
@@ -7764,10 +7764,10 @@
           <w:position w:val="-10"/>
         </w:rPr>
         <w:object w:dxaOrig="1500" w:dyaOrig="360">
-          <v:shape id="_x0000_i1065" type="#_x0000_t75" style="width:1in;height:21.9pt" o:ole="">
+          <v:shape id="_x0000_i1065" type="#_x0000_t75" style="width:1in;height:21.75pt" o:ole="">
             <v:imagedata r:id="rId70" o:title=""/>
           </v:shape>
-          <o:OLEObject Type="Embed" ProgID="Equation.DSMT4" ShapeID="_x0000_i1065" DrawAspect="Content" ObjectID="_1551531792" r:id="rId84"/>
+          <o:OLEObject Type="Embed" ProgID="Equation.DSMT4" ShapeID="_x0000_i1065" DrawAspect="Content" ObjectID="_1551537289" r:id="rId84"/>
         </w:object>
       </w:r>
       <w:r>
@@ -7784,10 +7784,10 @@
           <w:position w:val="-12"/>
         </w:rPr>
         <w:object w:dxaOrig="1980" w:dyaOrig="360">
-          <v:shape id="_x0000_i1066" type="#_x0000_t75" style="width:100.8pt;height:21.9pt" o:ole="">
+          <v:shape id="_x0000_i1066" type="#_x0000_t75" style="width:100.55pt;height:21.75pt" o:ole="">
             <v:imagedata r:id="rId85" o:title=""/>
           </v:shape>
-          <o:OLEObject Type="Embed" ProgID="Equation.DSMT4" ShapeID="_x0000_i1066" DrawAspect="Content" ObjectID="_1551531793" r:id="rId86"/>
+          <o:OLEObject Type="Embed" ProgID="Equation.DSMT4" ShapeID="_x0000_i1066" DrawAspect="Content" ObjectID="_1551537290" r:id="rId86"/>
         </w:object>
       </w:r>
       <w:r>
@@ -7809,10 +7809,10 @@
           <w:position w:val="-14"/>
         </w:rPr>
         <w:object w:dxaOrig="4060" w:dyaOrig="400">
-          <v:shape id="_x0000_i1067" type="#_x0000_t75" style="width:201.6pt;height:21.9pt" o:ole="">
+          <v:shape id="_x0000_i1067" type="#_x0000_t75" style="width:201.75pt;height:21.75pt" o:ole="">
             <v:imagedata r:id="rId87" o:title=""/>
           </v:shape>
-          <o:OLEObject Type="Embed" ProgID="Equation.DSMT4" ShapeID="_x0000_i1067" DrawAspect="Content" ObjectID="_1551531794" r:id="rId88"/>
+          <o:OLEObject Type="Embed" ProgID="Equation.DSMT4" ShapeID="_x0000_i1067" DrawAspect="Content" ObjectID="_1551537291" r:id="rId88"/>
         </w:object>
       </w:r>
       <w:r>
@@ -7831,10 +7831,10 @@
           <w:position w:val="-6"/>
         </w:rPr>
         <w:object w:dxaOrig="700" w:dyaOrig="320">
-          <v:shape id="_x0000_i1068" type="#_x0000_t75" style="width:36.3pt;height:14.4pt" o:ole="">
+          <v:shape id="_x0000_i1068" type="#_x0000_t75" style="width:36pt;height:14.25pt" o:ole="">
             <v:imagedata r:id="rId89" o:title=""/>
           </v:shape>
-          <o:OLEObject Type="Embed" ProgID="Equation.DSMT4" ShapeID="_x0000_i1068" DrawAspect="Content" ObjectID="_1551531795" r:id="rId90"/>
+          <o:OLEObject Type="Embed" ProgID="Equation.DSMT4" ShapeID="_x0000_i1068" DrawAspect="Content" ObjectID="_1551537292" r:id="rId90"/>
         </w:object>
       </w:r>
       <w:r>
@@ -7901,10 +7901,10 @@
           <w:position w:val="-14"/>
         </w:rPr>
         <w:object w:dxaOrig="1040" w:dyaOrig="400">
-          <v:shape id="_x0000_i1069" type="#_x0000_t75" style="width:50.1pt;height:21.9pt" o:ole="">
+          <v:shape id="_x0000_i1069" type="#_x0000_t75" style="width:50.25pt;height:21.75pt" o:ole="">
             <v:imagedata r:id="rId91" o:title=""/>
           </v:shape>
-          <o:OLEObject Type="Embed" ProgID="Equation.DSMT4" ShapeID="_x0000_i1069" DrawAspect="Content" ObjectID="_1551531796" r:id="rId92"/>
+          <o:OLEObject Type="Embed" ProgID="Equation.DSMT4" ShapeID="_x0000_i1069" DrawAspect="Content" ObjectID="_1551537293" r:id="rId92"/>
         </w:object>
       </w:r>
       <w:r>
@@ -7915,10 +7915,10 @@
           <w:position w:val="-10"/>
         </w:rPr>
         <w:object w:dxaOrig="1240" w:dyaOrig="320">
-          <v:shape id="_x0000_i1070" type="#_x0000_t75" style="width:64.5pt;height:14.4pt" o:ole="">
+          <v:shape id="_x0000_i1070" type="#_x0000_t75" style="width:64.55pt;height:14.25pt" o:ole="">
             <v:imagedata r:id="rId93" o:title=""/>
           </v:shape>
-          <o:OLEObject Type="Embed" ProgID="Equation.DSMT4" ShapeID="_x0000_i1070" DrawAspect="Content" ObjectID="_1551531797" r:id="rId94"/>
+          <o:OLEObject Type="Embed" ProgID="Equation.DSMT4" ShapeID="_x0000_i1070" DrawAspect="Content" ObjectID="_1551537294" r:id="rId94"/>
         </w:object>
       </w:r>
       <w:r>
@@ -7937,10 +7937,10 @@
           <w:position w:val="-6"/>
         </w:rPr>
         <w:object w:dxaOrig="220" w:dyaOrig="279">
-          <v:shape id="_x0000_i1071" type="#_x0000_t75" style="width:14.4pt;height:14.4pt" o:ole="">
+          <v:shape id="_x0000_i1071" type="#_x0000_t75" style="width:14.25pt;height:14.25pt" o:ole="">
             <v:imagedata r:id="rId95" o:title=""/>
           </v:shape>
-          <o:OLEObject Type="Embed" ProgID="Equation.DSMT4" ShapeID="_x0000_i1071" DrawAspect="Content" ObjectID="_1551531798" r:id="rId96"/>
+          <o:OLEObject Type="Embed" ProgID="Equation.DSMT4" ShapeID="_x0000_i1071" DrawAspect="Content" ObjectID="_1551537295" r:id="rId96"/>
         </w:object>
       </w:r>
       <w:bookmarkEnd w:id="6"/>
@@ -7965,10 +7965,10 @@
           <w:position w:val="-12"/>
         </w:rPr>
         <w:object w:dxaOrig="260" w:dyaOrig="360">
-          <v:shape id="_x0000_i1072" type="#_x0000_t75" style="width:14.4pt;height:21.9pt" o:ole="">
+          <v:shape id="_x0000_i1072" type="#_x0000_t75" style="width:14.25pt;height:21.75pt" o:ole="">
             <v:imagedata r:id="rId97" o:title=""/>
           </v:shape>
-          <o:OLEObject Type="Embed" ProgID="Equation.DSMT4" ShapeID="_x0000_i1072" DrawAspect="Content" ObjectID="_1551531799" r:id="rId98"/>
+          <o:OLEObject Type="Embed" ProgID="Equation.DSMT4" ShapeID="_x0000_i1072" DrawAspect="Content" ObjectID="_1551537296" r:id="rId98"/>
         </w:object>
       </w:r>
       <w:r>
@@ -7985,10 +7985,10 @@
           <w:position w:val="-12"/>
         </w:rPr>
         <w:object w:dxaOrig="260" w:dyaOrig="360">
-          <v:shape id="_x0000_i1073" type="#_x0000_t75" style="width:14.4pt;height:21.9pt" o:ole="">
+          <v:shape id="_x0000_i1073" type="#_x0000_t75" style="width:14.25pt;height:21.75pt" o:ole="">
             <v:imagedata r:id="rId99" o:title=""/>
           </v:shape>
-          <o:OLEObject Type="Embed" ProgID="Equation.DSMT4" ShapeID="_x0000_i1073" DrawAspect="Content" ObjectID="_1551531800" r:id="rId100"/>
+          <o:OLEObject Type="Embed" ProgID="Equation.DSMT4" ShapeID="_x0000_i1073" DrawAspect="Content" ObjectID="_1551537297" r:id="rId100"/>
         </w:object>
       </w:r>
       <w:r>
@@ -7999,10 +7999,10 @@
           <w:position w:val="-12"/>
         </w:rPr>
         <w:object w:dxaOrig="220" w:dyaOrig="360">
-          <v:shape id="_x0000_i1074" type="#_x0000_t75" style="width:14.4pt;height:21.9pt" o:ole="">
+          <v:shape id="_x0000_i1074" type="#_x0000_t75" style="width:14.25pt;height:21.75pt" o:ole="">
             <v:imagedata r:id="rId101" o:title=""/>
           </v:shape>
-          <o:OLEObject Type="Embed" ProgID="Equation.DSMT4" ShapeID="_x0000_i1074" DrawAspect="Content" ObjectID="_1551531801" r:id="rId102"/>
+          <o:OLEObject Type="Embed" ProgID="Equation.DSMT4" ShapeID="_x0000_i1074" DrawAspect="Content" ObjectID="_1551537298" r:id="rId102"/>
         </w:object>
       </w:r>
       <w:r>
@@ -8022,10 +8022,10 @@
           <w:position w:val="-6"/>
         </w:rPr>
         <w:object w:dxaOrig="220" w:dyaOrig="279">
-          <v:shape id="_x0000_i1075" type="#_x0000_t75" style="width:14.4pt;height:14.4pt" o:ole="">
+          <v:shape id="_x0000_i1075" type="#_x0000_t75" style="width:14.25pt;height:14.25pt" o:ole="">
             <v:imagedata r:id="rId103" o:title=""/>
           </v:shape>
-          <o:OLEObject Type="Embed" ProgID="Equation.DSMT4" ShapeID="_x0000_i1075" DrawAspect="Content" ObjectID="_1551531802" r:id="rId104"/>
+          <o:OLEObject Type="Embed" ProgID="Equation.DSMT4" ShapeID="_x0000_i1075" DrawAspect="Content" ObjectID="_1551537299" r:id="rId104"/>
         </w:object>
       </w:r>
       <w:r>
@@ -8039,10 +8039,10 @@
           <w:position w:val="-24"/>
         </w:rPr>
         <w:object w:dxaOrig="2700" w:dyaOrig="620">
-          <v:shape id="_x0000_i1076" type="#_x0000_t75" style="width:136.5pt;height:28.8pt" o:ole="">
+          <v:shape id="_x0000_i1076" type="#_x0000_t75" style="width:136.55pt;height:28.55pt" o:ole="">
             <v:imagedata r:id="rId105" o:title=""/>
           </v:shape>
-          <o:OLEObject Type="Embed" ProgID="Equation.DSMT4" ShapeID="_x0000_i1076" DrawAspect="Content" ObjectID="_1551531803" r:id="rId106"/>
+          <o:OLEObject Type="Embed" ProgID="Equation.DSMT4" ShapeID="_x0000_i1076" DrawAspect="Content" ObjectID="_1551537300" r:id="rId106"/>
         </w:object>
       </w:r>
       <w:r>
@@ -8062,10 +8062,10 @@
           <w:position w:val="-14"/>
         </w:rPr>
         <w:object w:dxaOrig="880" w:dyaOrig="380">
-          <v:shape id="_x0000_i1077" type="#_x0000_t75" style="width:43.2pt;height:21.9pt" o:ole="">
+          <v:shape id="_x0000_i1077" type="#_x0000_t75" style="width:43.45pt;height:21.75pt" o:ole="">
             <v:imagedata r:id="rId107" o:title=""/>
           </v:shape>
-          <o:OLEObject Type="Embed" ProgID="Equation.DSMT4" ShapeID="_x0000_i1077" DrawAspect="Content" ObjectID="_1551531804" r:id="rId108"/>
+          <o:OLEObject Type="Embed" ProgID="Equation.DSMT4" ShapeID="_x0000_i1077" DrawAspect="Content" ObjectID="_1551537301" r:id="rId108"/>
         </w:object>
       </w:r>
       <w:r>
@@ -8096,10 +8096,10 @@
           <w:position w:val="-6"/>
         </w:rPr>
         <w:object w:dxaOrig="220" w:dyaOrig="279">
-          <v:shape id="_x0000_i1078" type="#_x0000_t75" style="width:14.4pt;height:14.4pt" o:ole="">
+          <v:shape id="_x0000_i1078" type="#_x0000_t75" style="width:14.25pt;height:14.25pt" o:ole="">
             <v:imagedata r:id="rId95" o:title=""/>
           </v:shape>
-          <o:OLEObject Type="Embed" ProgID="Equation.DSMT4" ShapeID="_x0000_i1078" DrawAspect="Content" ObjectID="_1551531805" r:id="rId109"/>
+          <o:OLEObject Type="Embed" ProgID="Equation.DSMT4" ShapeID="_x0000_i1078" DrawAspect="Content" ObjectID="_1551537302" r:id="rId109"/>
         </w:object>
       </w:r>
       <w:bookmarkEnd w:id="8"/>
@@ -8186,10 +8186,10 @@
           <w:position w:val="-6"/>
         </w:rPr>
         <w:object w:dxaOrig="220" w:dyaOrig="279">
-          <v:shape id="_x0000_i1079" type="#_x0000_t75" style="width:14.4pt;height:14.4pt" o:ole="">
+          <v:shape id="_x0000_i1079" type="#_x0000_t75" style="width:14.25pt;height:14.25pt" o:ole="">
             <v:imagedata r:id="rId95" o:title=""/>
           </v:shape>
-          <o:OLEObject Type="Embed" ProgID="Equation.DSMT4" ShapeID="_x0000_i1079" DrawAspect="Content" ObjectID="_1551531806" r:id="rId110"/>
+          <o:OLEObject Type="Embed" ProgID="Equation.DSMT4" ShapeID="_x0000_i1079" DrawAspect="Content" ObjectID="_1551537303" r:id="rId110"/>
         </w:object>
       </w:r>
       <w:bookmarkEnd w:id="10"/>
@@ -8228,10 +8228,10 @@
           <w:position w:val="-12"/>
         </w:rPr>
         <w:object w:dxaOrig="260" w:dyaOrig="360">
-          <v:shape id="_x0000_i1080" type="#_x0000_t75" style="width:14.4pt;height:21.9pt" o:ole="">
+          <v:shape id="_x0000_i1080" type="#_x0000_t75" style="width:14.25pt;height:21.75pt" o:ole="">
             <v:imagedata r:id="rId111" o:title=""/>
           </v:shape>
-          <o:OLEObject Type="Embed" ProgID="Equation.DSMT4" ShapeID="_x0000_i1080" DrawAspect="Content" ObjectID="_1551531807" r:id="rId112"/>
+          <o:OLEObject Type="Embed" ProgID="Equation.DSMT4" ShapeID="_x0000_i1080" DrawAspect="Content" ObjectID="_1551537304" r:id="rId112"/>
         </w:object>
       </w:r>
       <w:r>
@@ -8245,10 +8245,10 @@
           <w:position w:val="-14"/>
         </w:rPr>
         <w:object w:dxaOrig="880" w:dyaOrig="380">
-          <v:shape id="_x0000_i1081" type="#_x0000_t75" style="width:43.2pt;height:21.9pt" o:ole="">
+          <v:shape id="_x0000_i1081" type="#_x0000_t75" style="width:43.45pt;height:21.75pt" o:ole="">
             <v:imagedata r:id="rId113" o:title=""/>
           </v:shape>
-          <o:OLEObject Type="Embed" ProgID="Equation.DSMT4" ShapeID="_x0000_i1081" DrawAspect="Content" ObjectID="_1551531808" r:id="rId114"/>
+          <o:OLEObject Type="Embed" ProgID="Equation.DSMT4" ShapeID="_x0000_i1081" DrawAspect="Content" ObjectID="_1551537305" r:id="rId114"/>
         </w:object>
       </w:r>
       <w:r>
@@ -8259,10 +8259,10 @@
           <w:position w:val="-6"/>
         </w:rPr>
         <w:object w:dxaOrig="220" w:dyaOrig="279">
-          <v:shape id="_x0000_i1082" type="#_x0000_t75" style="width:14.4pt;height:14.4pt" o:ole="">
+          <v:shape id="_x0000_i1082" type="#_x0000_t75" style="width:14.25pt;height:14.25pt" o:ole="">
             <v:imagedata r:id="rId95" o:title=""/>
           </v:shape>
-          <o:OLEObject Type="Embed" ProgID="Equation.DSMT4" ShapeID="_x0000_i1082" DrawAspect="Content" ObjectID="_1551531809" r:id="rId115"/>
+          <o:OLEObject Type="Embed" ProgID="Equation.DSMT4" ShapeID="_x0000_i1082" DrawAspect="Content" ObjectID="_1551537306" r:id="rId115"/>
         </w:object>
       </w:r>
       <w:r>
@@ -8282,10 +8282,10 @@
           <w:position w:val="-6"/>
         </w:rPr>
         <w:object w:dxaOrig="220" w:dyaOrig="279">
-          <v:shape id="_x0000_i1083" type="#_x0000_t75" style="width:14.4pt;height:14.4pt" o:ole="">
+          <v:shape id="_x0000_i1083" type="#_x0000_t75" style="width:14.25pt;height:14.25pt" o:ole="">
             <v:imagedata r:id="rId95" o:title=""/>
           </v:shape>
-          <o:OLEObject Type="Embed" ProgID="Equation.DSMT4" ShapeID="_x0000_i1083" DrawAspect="Content" ObjectID="_1551531810" r:id="rId116"/>
+          <o:OLEObject Type="Embed" ProgID="Equation.DSMT4" ShapeID="_x0000_i1083" DrawAspect="Content" ObjectID="_1551537307" r:id="rId116"/>
         </w:object>
       </w:r>
       <w:r>
@@ -8296,10 +8296,10 @@
           <w:position w:val="-24"/>
         </w:rPr>
         <w:object w:dxaOrig="3100" w:dyaOrig="680">
-          <v:shape id="_x0000_i1084" type="#_x0000_t75" style="width:158.4pt;height:36.3pt" o:ole="">
+          <v:shape id="_x0000_i1084" type="#_x0000_t75" style="width:158.25pt;height:36pt" o:ole="">
             <v:imagedata r:id="rId117" o:title=""/>
           </v:shape>
-          <o:OLEObject Type="Embed" ProgID="Equation.DSMT4" ShapeID="_x0000_i1084" DrawAspect="Content" ObjectID="_1551531811" r:id="rId118"/>
+          <o:OLEObject Type="Embed" ProgID="Equation.DSMT4" ShapeID="_x0000_i1084" DrawAspect="Content" ObjectID="_1551537308" r:id="rId118"/>
         </w:object>
       </w:r>
       <w:r>
@@ -8316,10 +8316,10 @@
           <w:position w:val="-14"/>
         </w:rPr>
         <w:object w:dxaOrig="880" w:dyaOrig="380">
-          <v:shape id="_x0000_i1085" type="#_x0000_t75" style="width:43.2pt;height:21.9pt" o:ole="">
+          <v:shape id="_x0000_i1085" type="#_x0000_t75" style="width:43.45pt;height:21.75pt" o:ole="">
             <v:imagedata r:id="rId113" o:title=""/>
           </v:shape>
-          <o:OLEObject Type="Embed" ProgID="Equation.DSMT4" ShapeID="_x0000_i1085" DrawAspect="Content" ObjectID="_1551531812" r:id="rId119"/>
+          <o:OLEObject Type="Embed" ProgID="Equation.DSMT4" ShapeID="_x0000_i1085" DrawAspect="Content" ObjectID="_1551537309" r:id="rId119"/>
         </w:object>
       </w:r>
       <w:r>
@@ -8350,10 +8350,10 @@
           <w:position w:val="-6"/>
         </w:rPr>
         <w:object w:dxaOrig="220" w:dyaOrig="279">
-          <v:shape id="_x0000_i1086" type="#_x0000_t75" style="width:14.4pt;height:14.4pt" o:ole="">
+          <v:shape id="_x0000_i1086" type="#_x0000_t75" style="width:14.25pt;height:14.25pt" o:ole="">
             <v:imagedata r:id="rId95" o:title=""/>
           </v:shape>
-          <o:OLEObject Type="Embed" ProgID="Equation.DSMT4" ShapeID="_x0000_i1086" DrawAspect="Content" ObjectID="_1551531813" r:id="rId120"/>
+          <o:OLEObject Type="Embed" ProgID="Equation.DSMT4" ShapeID="_x0000_i1086" DrawAspect="Content" ObjectID="_1551537310" r:id="rId120"/>
         </w:object>
       </w:r>
       <w:r>
@@ -8460,10 +8460,10 @@
           <w:position w:val="-10"/>
         </w:rPr>
         <w:object w:dxaOrig="3300" w:dyaOrig="320">
-          <v:shape id="_x0000_i1087" type="#_x0000_t75" style="width:165.9pt;height:14.4pt" o:ole="">
+          <v:shape id="_x0000_i1087" type="#_x0000_t75" style="width:165.75pt;height:14.25pt" o:ole="">
             <v:imagedata r:id="rId121" o:title=""/>
           </v:shape>
-          <o:OLEObject Type="Embed" ProgID="Equation.DSMT4" ShapeID="_x0000_i1087" DrawAspect="Content" ObjectID="_1551531814" r:id="rId122"/>
+          <o:OLEObject Type="Embed" ProgID="Equation.DSMT4" ShapeID="_x0000_i1087" DrawAspect="Content" ObjectID="_1551537311" r:id="rId122"/>
         </w:object>
       </w:r>
       <w:r>
@@ -8491,10 +8491,10 @@
           <w:position w:val="-14"/>
         </w:rPr>
         <w:object w:dxaOrig="2240" w:dyaOrig="400">
-          <v:shape id="_x0000_i1088" type="#_x0000_t75" style="width:115.2pt;height:21.9pt" o:ole="">
+          <v:shape id="_x0000_i1088" type="#_x0000_t75" style="width:115.45pt;height:21.75pt" o:ole="">
             <v:imagedata r:id="rId123" o:title=""/>
           </v:shape>
-          <o:OLEObject Type="Embed" ProgID="Equation.DSMT4" ShapeID="_x0000_i1088" DrawAspect="Content" ObjectID="_1551531815" r:id="rId124"/>
+          <o:OLEObject Type="Embed" ProgID="Equation.DSMT4" ShapeID="_x0000_i1088" DrawAspect="Content" ObjectID="_1551537312" r:id="rId124"/>
         </w:object>
       </w:r>
       <w:r>
@@ -8526,10 +8526,10 @@
           <w:position w:val="-14"/>
         </w:rPr>
         <w:object w:dxaOrig="3480" w:dyaOrig="440">
-          <v:shape id="_x0000_i1089" type="#_x0000_t75" style="width:172.8pt;height:21.9pt" o:ole="">
+          <v:shape id="_x0000_i1089" type="#_x0000_t75" style="width:172.55pt;height:21.75pt" o:ole="">
             <v:imagedata r:id="rId125" o:title=""/>
           </v:shape>
-          <o:OLEObject Type="Embed" ProgID="Equation.DSMT4" ShapeID="_x0000_i1089" DrawAspect="Content" ObjectID="_1551531816" r:id="rId126"/>
+          <o:OLEObject Type="Embed" ProgID="Equation.DSMT4" ShapeID="_x0000_i1089" DrawAspect="Content" ObjectID="_1551537313" r:id="rId126"/>
         </w:object>
       </w:r>
       <w:r>
@@ -8582,10 +8582,10 @@
           <w:position w:val="-10"/>
         </w:rPr>
         <w:object w:dxaOrig="1460" w:dyaOrig="360">
-          <v:shape id="_x0000_i1090" type="#_x0000_t75" style="width:1in;height:21.9pt" o:ole="">
+          <v:shape id="_x0000_i1090" type="#_x0000_t75" style="width:1in;height:21.75pt" o:ole="">
             <v:imagedata r:id="rId127" o:title=""/>
           </v:shape>
-          <o:OLEObject Type="Embed" ProgID="Equation.DSMT4" ShapeID="_x0000_i1090" DrawAspect="Content" ObjectID="_1551531817" r:id="rId128"/>
+          <o:OLEObject Type="Embed" ProgID="Equation.DSMT4" ShapeID="_x0000_i1090" DrawAspect="Content" ObjectID="_1551537314" r:id="rId128"/>
         </w:object>
       </w:r>
       <w:r>
@@ -8599,10 +8599,10 @@
           <w:position w:val="-4"/>
         </w:rPr>
         <w:object w:dxaOrig="260" w:dyaOrig="260">
-          <v:shape id="_x0000_i1091" type="#_x0000_t75" style="width:14.4pt;height:14.4pt" o:ole="">
+          <v:shape id="_x0000_i1091" type="#_x0000_t75" style="width:14.25pt;height:14.25pt" o:ole="">
             <v:imagedata r:id="rId129" o:title=""/>
           </v:shape>
-          <o:OLEObject Type="Embed" ProgID="Equation.DSMT4" ShapeID="_x0000_i1091" DrawAspect="Content" ObjectID="_1551531818" r:id="rId130"/>
+          <o:OLEObject Type="Embed" ProgID="Equation.DSMT4" ShapeID="_x0000_i1091" DrawAspect="Content" ObjectID="_1551537315" r:id="rId130"/>
         </w:object>
       </w:r>
       <w:r>
@@ -8654,10 +8654,10 @@
           <w:position w:val="-12"/>
         </w:rPr>
         <w:object w:dxaOrig="4140" w:dyaOrig="400">
-          <v:shape id="_x0000_i1092" type="#_x0000_t75" style="width:208.5pt;height:21.9pt" o:ole="">
+          <v:shape id="_x0000_i1092" type="#_x0000_t75" style="width:208.55pt;height:21.75pt" o:ole="">
             <v:imagedata r:id="rId131" o:title=""/>
           </v:shape>
-          <o:OLEObject Type="Embed" ProgID="Equation.DSMT4" ShapeID="_x0000_i1092" DrawAspect="Content" ObjectID="_1551531819" r:id="rId132"/>
+          <o:OLEObject Type="Embed" ProgID="Equation.DSMT4" ShapeID="_x0000_i1092" DrawAspect="Content" ObjectID="_1551537316" r:id="rId132"/>
         </w:object>
       </w:r>
       <w:r>
@@ -8690,10 +8690,10 @@
           <w:position w:val="-12"/>
         </w:rPr>
         <w:object w:dxaOrig="4440" w:dyaOrig="400">
-          <v:shape id="_x0000_i1093" type="#_x0000_t75" style="width:222.9pt;height:21.9pt" o:ole="">
+          <v:shape id="_x0000_i1093" type="#_x0000_t75" style="width:222.8pt;height:21.75pt" o:ole="">
             <v:imagedata r:id="rId133" o:title=""/>
           </v:shape>
-          <o:OLEObject Type="Embed" ProgID="Equation.DSMT4" ShapeID="_x0000_i1093" DrawAspect="Content" ObjectID="_1551531820" r:id="rId134"/>
+          <o:OLEObject Type="Embed" ProgID="Equation.DSMT4" ShapeID="_x0000_i1093" DrawAspect="Content" ObjectID="_1551537317" r:id="rId134"/>
         </w:object>
       </w:r>
       <w:r>
@@ -8718,10 +8718,10 @@
           <w:position w:val="-14"/>
         </w:rPr>
         <w:object w:dxaOrig="3500" w:dyaOrig="440">
-          <v:shape id="_x0000_i1094" type="#_x0000_t75" style="width:172.8pt;height:21.9pt" o:ole="">
+          <v:shape id="_x0000_i1094" type="#_x0000_t75" style="width:172.55pt;height:21.75pt" o:ole="">
             <v:imagedata r:id="rId135" o:title=""/>
           </v:shape>
-          <o:OLEObject Type="Embed" ProgID="Equation.DSMT4" ShapeID="_x0000_i1094" DrawAspect="Content" ObjectID="_1551531821" r:id="rId136"/>
+          <o:OLEObject Type="Embed" ProgID="Equation.DSMT4" ShapeID="_x0000_i1094" DrawAspect="Content" ObjectID="_1551537318" r:id="rId136"/>
         </w:object>
       </w:r>
       <w:r>
@@ -8747,10 +8747,10 @@
           <w:position w:val="-14"/>
         </w:rPr>
         <w:object w:dxaOrig="3460" w:dyaOrig="440">
-          <v:shape id="_x0000_i1095" type="#_x0000_t75" style="width:172.15pt;height:21.9pt" o:ole="">
+          <v:shape id="_x0000_i1095" type="#_x0000_t75" style="width:171.85pt;height:21.75pt" o:ole="">
             <v:imagedata r:id="rId137" o:title=""/>
           </v:shape>
-          <o:OLEObject Type="Embed" ProgID="Equation.DSMT4" ShapeID="_x0000_i1095" DrawAspect="Content" ObjectID="_1551531822" r:id="rId138"/>
+          <o:OLEObject Type="Embed" ProgID="Equation.DSMT4" ShapeID="_x0000_i1095" DrawAspect="Content" ObjectID="_1551537319" r:id="rId138"/>
         </w:object>
       </w:r>
       <w:r>
@@ -8785,10 +8785,10 @@
           <w:position w:val="-14"/>
         </w:rPr>
         <w:object w:dxaOrig="2220" w:dyaOrig="400">
-          <v:shape id="_x0000_i1096" type="#_x0000_t75" style="width:108.3pt;height:21.9pt" o:ole="">
+          <v:shape id="_x0000_i1096" type="#_x0000_t75" style="width:108pt;height:21.75pt" o:ole="">
             <v:imagedata r:id="rId139" o:title=""/>
           </v:shape>
-          <o:OLEObject Type="Embed" ProgID="Equation.DSMT4" ShapeID="_x0000_i1096" DrawAspect="Content" ObjectID="_1551531823" r:id="rId140"/>
+          <o:OLEObject Type="Embed" ProgID="Equation.DSMT4" ShapeID="_x0000_i1096" DrawAspect="Content" ObjectID="_1551537320" r:id="rId140"/>
         </w:object>
       </w:r>
       <w:r>
@@ -8802,10 +8802,10 @@
           <w:position w:val="-12"/>
         </w:rPr>
         <w:object w:dxaOrig="680" w:dyaOrig="360">
-          <v:shape id="_x0000_i1097" type="#_x0000_t75" style="width:36.3pt;height:21.9pt" o:ole="">
+          <v:shape id="_x0000_i1097" type="#_x0000_t75" style="width:36pt;height:21.75pt" o:ole="">
             <v:imagedata r:id="rId141" o:title=""/>
           </v:shape>
-          <o:OLEObject Type="Embed" ProgID="Equation.DSMT4" ShapeID="_x0000_i1097" DrawAspect="Content" ObjectID="_1551531824" r:id="rId142"/>
+          <o:OLEObject Type="Embed" ProgID="Equation.DSMT4" ShapeID="_x0000_i1097" DrawAspect="Content" ObjectID="_1551537321" r:id="rId142"/>
         </w:object>
       </w:r>
       <w:r>
@@ -8819,10 +8819,10 @@
           <w:position w:val="-18"/>
         </w:rPr>
         <w:object w:dxaOrig="3159" w:dyaOrig="480">
-          <v:shape id="_x0000_i1098" type="#_x0000_t75" style="width:158.4pt;height:21.9pt" o:ole="">
+          <v:shape id="_x0000_i1098" type="#_x0000_t75" style="width:158.25pt;height:21.75pt" o:ole="">
             <v:imagedata r:id="rId143" o:title=""/>
           </v:shape>
-          <o:OLEObject Type="Embed" ProgID="Equation.DSMT4" ShapeID="_x0000_i1098" DrawAspect="Content" ObjectID="_1551531825" r:id="rId144"/>
+          <o:OLEObject Type="Embed" ProgID="Equation.DSMT4" ShapeID="_x0000_i1098" DrawAspect="Content" ObjectID="_1551537322" r:id="rId144"/>
         </w:object>
       </w:r>
       <w:r>
@@ -8845,10 +8845,10 @@
           <w:position w:val="-12"/>
         </w:rPr>
         <w:object w:dxaOrig="3660" w:dyaOrig="360">
-          <v:shape id="_x0000_i1099" type="#_x0000_t75" style="width:180.3pt;height:21.9pt" o:ole="">
+          <v:shape id="_x0000_i1099" type="#_x0000_t75" style="width:180pt;height:21.75pt" o:ole="">
             <v:imagedata r:id="rId145" o:title=""/>
           </v:shape>
-          <o:OLEObject Type="Embed" ProgID="Equation.DSMT4" ShapeID="_x0000_i1099" DrawAspect="Content" ObjectID="_1551531826" r:id="rId146"/>
+          <o:OLEObject Type="Embed" ProgID="Equation.DSMT4" ShapeID="_x0000_i1099" DrawAspect="Content" ObjectID="_1551537323" r:id="rId146"/>
         </w:object>
       </w:r>
       <w:r>
@@ -8905,10 +8905,10 @@
           <w:position w:val="-10"/>
         </w:rPr>
         <w:object w:dxaOrig="3260" w:dyaOrig="320">
-          <v:shape id="_x0000_i1100" type="#_x0000_t75" style="width:165.9pt;height:14.4pt" o:ole="">
+          <v:shape id="_x0000_i1100" type="#_x0000_t75" style="width:165.75pt;height:14.25pt" o:ole="">
             <v:imagedata r:id="rId147" o:title=""/>
           </v:shape>
-          <o:OLEObject Type="Embed" ProgID="Equation.DSMT4" ShapeID="_x0000_i1100" DrawAspect="Content" ObjectID="_1551531827" r:id="rId148"/>
+          <o:OLEObject Type="Embed" ProgID="Equation.DSMT4" ShapeID="_x0000_i1100" DrawAspect="Content" ObjectID="_1551537324" r:id="rId148"/>
         </w:object>
       </w:r>
       <w:r>
@@ -8959,10 +8959,10 @@
           <w:position w:val="-12"/>
         </w:rPr>
         <w:object w:dxaOrig="4060" w:dyaOrig="400">
-          <v:shape id="_x0000_i1101" type="#_x0000_t75" style="width:201.6pt;height:21.9pt" o:ole="">
+          <v:shape id="_x0000_i1101" type="#_x0000_t75" style="width:201.75pt;height:21.75pt" o:ole="">
             <v:imagedata r:id="rId149" o:title=""/>
           </v:shape>
-          <o:OLEObject Type="Embed" ProgID="Equation.DSMT4" ShapeID="_x0000_i1101" DrawAspect="Content" ObjectID="_1551531828" r:id="rId150"/>
+          <o:OLEObject Type="Embed" ProgID="Equation.DSMT4" ShapeID="_x0000_i1101" DrawAspect="Content" ObjectID="_1551537325" r:id="rId150"/>
         </w:object>
       </w:r>
       <w:r>
@@ -8978,10 +8978,10 @@
           <w:position w:val="-12"/>
         </w:rPr>
         <w:object w:dxaOrig="4340" w:dyaOrig="400">
-          <v:shape id="_x0000_i1102" type="#_x0000_t75" style="width:3in;height:21.9pt" o:ole="">
+          <v:shape id="_x0000_i1102" type="#_x0000_t75" style="width:3in;height:21.75pt" o:ole="">
             <v:imagedata r:id="rId151" o:title=""/>
           </v:shape>
-          <o:OLEObject Type="Embed" ProgID="Equation.DSMT4" ShapeID="_x0000_i1102" DrawAspect="Content" ObjectID="_1551531829" r:id="rId152"/>
+          <o:OLEObject Type="Embed" ProgID="Equation.DSMT4" ShapeID="_x0000_i1102" DrawAspect="Content" ObjectID="_1551537326" r:id="rId152"/>
         </w:object>
       </w:r>
       <w:r>
@@ -9003,10 +9003,10 @@
           <w:position w:val="-10"/>
         </w:rPr>
         <w:object w:dxaOrig="760" w:dyaOrig="320">
-          <v:shape id="_x0000_i1103" type="#_x0000_t75" style="width:35.7pt;height:14.4pt" o:ole="">
+          <v:shape id="_x0000_i1103" type="#_x0000_t75" style="width:36pt;height:14.25pt" o:ole="">
             <v:imagedata r:id="rId153" o:title=""/>
           </v:shape>
-          <o:OLEObject Type="Embed" ProgID="Equation.DSMT4" ShapeID="_x0000_i1103" DrawAspect="Content" ObjectID="_1551531830" r:id="rId154"/>
+          <o:OLEObject Type="Embed" ProgID="Equation.DSMT4" ShapeID="_x0000_i1103" DrawAspect="Content" ObjectID="_1551537327" r:id="rId154"/>
         </w:object>
       </w:r>
       <w:r>
@@ -9023,10 +9023,10 @@
           <w:position w:val="-10"/>
         </w:rPr>
         <w:object w:dxaOrig="2340" w:dyaOrig="320">
-          <v:shape id="_x0000_i1104" type="#_x0000_t75" style="width:115.2pt;height:14.4pt" o:ole="">
+          <v:shape id="_x0000_i1104" type="#_x0000_t75" style="width:115.45pt;height:14.25pt" o:ole="">
             <v:imagedata r:id="rId155" o:title=""/>
           </v:shape>
-          <o:OLEObject Type="Embed" ProgID="Equation.DSMT4" ShapeID="_x0000_i1104" DrawAspect="Content" ObjectID="_1551531831" r:id="rId156"/>
+          <o:OLEObject Type="Embed" ProgID="Equation.DSMT4" ShapeID="_x0000_i1104" DrawAspect="Content" ObjectID="_1551537328" r:id="rId156"/>
         </w:object>
       </w:r>
       <w:r>
@@ -9055,10 +9055,10 @@
           <w:position w:val="-12"/>
         </w:rPr>
         <w:object w:dxaOrig="4980" w:dyaOrig="380">
-          <v:shape id="_x0000_i1105" type="#_x0000_t75" style="width:251.7pt;height:21.9pt" o:ole="">
+          <v:shape id="_x0000_i1105" type="#_x0000_t75" style="width:252pt;height:21.75pt" o:ole="">
             <v:imagedata r:id="rId157" o:title=""/>
           </v:shape>
-          <o:OLEObject Type="Embed" ProgID="Equation.DSMT4" ShapeID="_x0000_i1105" DrawAspect="Content" ObjectID="_1551531832" r:id="rId158"/>
+          <o:OLEObject Type="Embed" ProgID="Equation.DSMT4" ShapeID="_x0000_i1105" DrawAspect="Content" ObjectID="_1551537329" r:id="rId158"/>
         </w:object>
       </w:r>
       <w:r>
@@ -9082,10 +9082,10 @@
           <w:position w:val="-12"/>
         </w:rPr>
         <w:object w:dxaOrig="3260" w:dyaOrig="380">
-          <v:shape id="_x0000_i1106" type="#_x0000_t75" style="width:165.9pt;height:21.9pt" o:ole="">
+          <v:shape id="_x0000_i1106" type="#_x0000_t75" style="width:165.75pt;height:21.75pt" o:ole="">
             <v:imagedata r:id="rId159" o:title=""/>
           </v:shape>
-          <o:OLEObject Type="Embed" ProgID="Equation.DSMT4" ShapeID="_x0000_i1106" DrawAspect="Content" ObjectID="_1551531833" r:id="rId160"/>
+          <o:OLEObject Type="Embed" ProgID="Equation.DSMT4" ShapeID="_x0000_i1106" DrawAspect="Content" ObjectID="_1551537330" r:id="rId160"/>
         </w:object>
       </w:r>
       <w:r>
@@ -9110,10 +9110,10 @@
           <w:position w:val="-6"/>
         </w:rPr>
         <w:object w:dxaOrig="1240" w:dyaOrig="340">
-          <v:shape id="_x0000_i1107" type="#_x0000_t75" style="width:64.5pt;height:14.4pt" o:ole="">
+          <v:shape id="_x0000_i1107" type="#_x0000_t75" style="width:64.55pt;height:14.25pt" o:ole="">
             <v:imagedata r:id="rId161" o:title=""/>
           </v:shape>
-          <o:OLEObject Type="Embed" ProgID="Equation.DSMT4" ShapeID="_x0000_i1107" DrawAspect="Content" ObjectID="_1551531834" r:id="rId162"/>
+          <o:OLEObject Type="Embed" ProgID="Equation.DSMT4" ShapeID="_x0000_i1107" DrawAspect="Content" ObjectID="_1551537331" r:id="rId162"/>
         </w:object>
       </w:r>
       <w:r>
@@ -9130,10 +9130,10 @@
           <w:position w:val="-6"/>
         </w:rPr>
         <w:object w:dxaOrig="360" w:dyaOrig="320">
-          <v:shape id="_x0000_i1108" type="#_x0000_t75" style="width:21.9pt;height:14.4pt" o:ole="">
+          <v:shape id="_x0000_i1108" type="#_x0000_t75" style="width:21.75pt;height:14.25pt" o:ole="">
             <v:imagedata r:id="rId163" o:title=""/>
           </v:shape>
-          <o:OLEObject Type="Embed" ProgID="Equation.DSMT4" ShapeID="_x0000_i1108" DrawAspect="Content" ObjectID="_1551531835" r:id="rId164"/>
+          <o:OLEObject Type="Embed" ProgID="Equation.DSMT4" ShapeID="_x0000_i1108" DrawAspect="Content" ObjectID="_1551537332" r:id="rId164"/>
         </w:object>
       </w:r>
       <w:r>
@@ -9164,10 +9164,10 @@
           <w:position w:val="-10"/>
         </w:rPr>
         <w:object w:dxaOrig="2700" w:dyaOrig="320">
-          <v:shape id="_x0000_i1109" type="#_x0000_t75" style="width:136.5pt;height:14.4pt" o:ole="">
+          <v:shape id="_x0000_i1109" type="#_x0000_t75" style="width:136.55pt;height:14.25pt" o:ole="">
             <v:imagedata r:id="rId165" o:title=""/>
           </v:shape>
-          <o:OLEObject Type="Embed" ProgID="Equation.DSMT4" ShapeID="_x0000_i1109" DrawAspect="Content" ObjectID="_1551531836" r:id="rId166"/>
+          <o:OLEObject Type="Embed" ProgID="Equation.DSMT4" ShapeID="_x0000_i1109" DrawAspect="Content" ObjectID="_1551537333" r:id="rId166"/>
         </w:object>
       </w:r>
       <w:r>
@@ -9195,10 +9195,10 @@
           <w:position w:val="-12"/>
         </w:rPr>
         <w:object w:dxaOrig="3920" w:dyaOrig="380">
-          <v:shape id="_x0000_i1110" type="#_x0000_t75" style="width:194.1pt;height:21.9pt" o:ole="">
+          <v:shape id="_x0000_i1110" type="#_x0000_t75" style="width:194.25pt;height:21.75pt" o:ole="">
             <v:imagedata r:id="rId167" o:title=""/>
           </v:shape>
-          <o:OLEObject Type="Embed" ProgID="Equation.DSMT4" ShapeID="_x0000_i1110" DrawAspect="Content" ObjectID="_1551531837" r:id="rId168"/>
+          <o:OLEObject Type="Embed" ProgID="Equation.DSMT4" ShapeID="_x0000_i1110" DrawAspect="Content" ObjectID="_1551537334" r:id="rId168"/>
         </w:object>
       </w:r>
       <w:r>
@@ -9231,10 +9231,10 @@
           <w:position w:val="-12"/>
         </w:rPr>
         <w:object w:dxaOrig="3480" w:dyaOrig="400">
-          <v:shape id="_x0000_i1111" type="#_x0000_t75" style="width:172.8pt;height:21.9pt" o:ole="">
+          <v:shape id="_x0000_i1111" type="#_x0000_t75" style="width:172.55pt;height:21.75pt" o:ole="">
             <v:imagedata r:id="rId169" o:title=""/>
           </v:shape>
-          <o:OLEObject Type="Embed" ProgID="Equation.DSMT4" ShapeID="_x0000_i1111" DrawAspect="Content" ObjectID="_1551531838" r:id="rId170"/>
+          <o:OLEObject Type="Embed" ProgID="Equation.DSMT4" ShapeID="_x0000_i1111" DrawAspect="Content" ObjectID="_1551537335" r:id="rId170"/>
         </w:object>
       </w:r>
       <w:r>
@@ -9257,10 +9257,10 @@
           <w:position w:val="-6"/>
         </w:rPr>
         <w:object w:dxaOrig="600" w:dyaOrig="279">
-          <v:shape id="_x0000_i1112" type="#_x0000_t75" style="width:28.8pt;height:14.4pt" o:ole="">
+          <v:shape id="_x0000_i1112" type="#_x0000_t75" style="width:28.55pt;height:14.25pt" o:ole="">
             <v:imagedata r:id="rId171" o:title=""/>
           </v:shape>
-          <o:OLEObject Type="Embed" ProgID="Equation.DSMT4" ShapeID="_x0000_i1112" DrawAspect="Content" ObjectID="_1551531839" r:id="rId172"/>
+          <o:OLEObject Type="Embed" ProgID="Equation.DSMT4" ShapeID="_x0000_i1112" DrawAspect="Content" ObjectID="_1551537336" r:id="rId172"/>
         </w:object>
       </w:r>
       <w:r>
@@ -9280,10 +9280,10 @@
           <w:position w:val="-12"/>
         </w:rPr>
         <w:object w:dxaOrig="980" w:dyaOrig="360">
-          <v:shape id="_x0000_i1113" type="#_x0000_t75" style="width:50.1pt;height:21.9pt" o:ole="">
+          <v:shape id="_x0000_i1113" type="#_x0000_t75" style="width:50.25pt;height:21.75pt" o:ole="">
             <v:imagedata r:id="rId173" o:title=""/>
           </v:shape>
-          <o:OLEObject Type="Embed" ProgID="Equation.DSMT4" ShapeID="_x0000_i1113" DrawAspect="Content" ObjectID="_1551531840" r:id="rId174"/>
+          <o:OLEObject Type="Embed" ProgID="Equation.DSMT4" ShapeID="_x0000_i1113" DrawAspect="Content" ObjectID="_1551537337" r:id="rId174"/>
         </w:object>
       </w:r>
       <w:r>
@@ -9297,10 +9297,10 @@
           <w:position w:val="-12"/>
         </w:rPr>
         <w:object w:dxaOrig="920" w:dyaOrig="360">
-          <v:shape id="_x0000_i1114" type="#_x0000_t75" style="width:43.2pt;height:21.9pt" o:ole="">
+          <v:shape id="_x0000_i1114" type="#_x0000_t75" style="width:43.45pt;height:21.75pt" o:ole="">
             <v:imagedata r:id="rId175" o:title=""/>
           </v:shape>
-          <o:OLEObject Type="Embed" ProgID="Equation.DSMT4" ShapeID="_x0000_i1114" DrawAspect="Content" ObjectID="_1551531841" r:id="rId176"/>
+          <o:OLEObject Type="Embed" ProgID="Equation.DSMT4" ShapeID="_x0000_i1114" DrawAspect="Content" ObjectID="_1551537338" r:id="rId176"/>
         </w:object>
       </w:r>
       <w:r>
@@ -9314,10 +9314,10 @@
           <w:position w:val="-12"/>
         </w:rPr>
         <w:object w:dxaOrig="940" w:dyaOrig="360">
-          <v:shape id="_x0000_i1115" type="#_x0000_t75" style="width:50.1pt;height:21.9pt" o:ole="">
+          <v:shape id="_x0000_i1115" type="#_x0000_t75" style="width:50.25pt;height:21.75pt" o:ole="">
             <v:imagedata r:id="rId177" o:title=""/>
           </v:shape>
-          <o:OLEObject Type="Embed" ProgID="Equation.DSMT4" ShapeID="_x0000_i1115" DrawAspect="Content" ObjectID="_1551531842" r:id="rId178"/>
+          <o:OLEObject Type="Embed" ProgID="Equation.DSMT4" ShapeID="_x0000_i1115" DrawAspect="Content" ObjectID="_1551537339" r:id="rId178"/>
         </w:object>
       </w:r>
       <w:r>
@@ -9331,10 +9331,10 @@
           <w:position w:val="-12"/>
         </w:rPr>
         <w:object w:dxaOrig="920" w:dyaOrig="360">
-          <v:shape id="_x0000_i1116" type="#_x0000_t75" style="width:43.2pt;height:21.9pt" o:ole="">
+          <v:shape id="_x0000_i1116" type="#_x0000_t75" style="width:43.45pt;height:21.75pt" o:ole="">
             <v:imagedata r:id="rId179" o:title=""/>
           </v:shape>
-          <o:OLEObject Type="Embed" ProgID="Equation.DSMT4" ShapeID="_x0000_i1116" DrawAspect="Content" ObjectID="_1551531843" r:id="rId180"/>
+          <o:OLEObject Type="Embed" ProgID="Equation.DSMT4" ShapeID="_x0000_i1116" DrawAspect="Content" ObjectID="_1551537340" r:id="rId180"/>
         </w:object>
       </w:r>
       <w:r>
@@ -9348,10 +9348,10 @@
           <w:position w:val="-12"/>
         </w:rPr>
         <w:object w:dxaOrig="4700" w:dyaOrig="380">
-          <v:shape id="_x0000_i1117" type="#_x0000_t75" style="width:237.9pt;height:21.9pt" o:ole="">
+          <v:shape id="_x0000_i1117" type="#_x0000_t75" style="width:237.75pt;height:21.75pt" o:ole="">
             <v:imagedata r:id="rId181" o:title=""/>
           </v:shape>
-          <o:OLEObject Type="Embed" ProgID="Equation.DSMT4" ShapeID="_x0000_i1117" DrawAspect="Content" ObjectID="_1551531844" r:id="rId182"/>
+          <o:OLEObject Type="Embed" ProgID="Equation.DSMT4" ShapeID="_x0000_i1117" DrawAspect="Content" ObjectID="_1551537341" r:id="rId182"/>
         </w:object>
       </w:r>
       <w:r>
@@ -9430,10 +9430,10 @@
           <w:position w:val="-12"/>
         </w:rPr>
         <w:object w:dxaOrig="1140" w:dyaOrig="360">
-          <v:shape id="_x0000_i1118" type="#_x0000_t75" style="width:57.6pt;height:21.9pt" o:ole="">
+          <v:shape id="_x0000_i1118" type="#_x0000_t75" style="width:57.75pt;height:21.75pt" o:ole="">
             <v:imagedata r:id="rId183" o:title=""/>
           </v:shape>
-          <o:OLEObject Type="Embed" ProgID="Equation.DSMT4" ShapeID="_x0000_i1118" DrawAspect="Content" ObjectID="_1551531845" r:id="rId184"/>
+          <o:OLEObject Type="Embed" ProgID="Equation.DSMT4" ShapeID="_x0000_i1118" DrawAspect="Content" ObjectID="_1551537342" r:id="rId184"/>
         </w:object>
       </w:r>
     </w:p>
@@ -9449,10 +9449,10 @@
           <w:position w:val="-58"/>
         </w:rPr>
         <w:object w:dxaOrig="3379" w:dyaOrig="1240">
-          <v:shape id="_x0000_i1119" type="#_x0000_t75" style="width:165.9pt;height:64.5pt" o:ole="">
+          <v:shape id="_x0000_i1119" type="#_x0000_t75" style="width:165.75pt;height:64.55pt" o:ole="">
             <v:imagedata r:id="rId185" o:title=""/>
           </v:shape>
-          <o:OLEObject Type="Embed" ProgID="Equation.DSMT4" ShapeID="_x0000_i1119" DrawAspect="Content" ObjectID="_1551531846" r:id="rId186"/>
+          <o:OLEObject Type="Embed" ProgID="Equation.DSMT4" ShapeID="_x0000_i1119" DrawAspect="Content" ObjectID="_1551537343" r:id="rId186"/>
         </w:object>
       </w:r>
       <w:r>
@@ -9488,10 +9488,10 @@
           <w:position w:val="-30"/>
         </w:rPr>
         <w:object w:dxaOrig="2460" w:dyaOrig="740">
-          <v:shape id="_x0000_i1120" type="#_x0000_t75" style="width:122.1pt;height:36.3pt" o:ole="">
+          <v:shape id="_x0000_i1120" type="#_x0000_t75" style="width:122.25pt;height:36pt" o:ole="">
             <v:imagedata r:id="rId187" o:title=""/>
           </v:shape>
-          <o:OLEObject Type="Embed" ProgID="Equation.DSMT4" ShapeID="_x0000_i1120" DrawAspect="Content" ObjectID="_1551531847" r:id="rId188"/>
+          <o:OLEObject Type="Embed" ProgID="Equation.DSMT4" ShapeID="_x0000_i1120" DrawAspect="Content" ObjectID="_1551537344" r:id="rId188"/>
         </w:object>
       </w:r>
       <w:r>
@@ -10434,7 +10434,7 @@
       </w:pPr>
       <w:r>
         <w:pict>
-          <v:shape id="_x0000_i1121" type="#_x0000_t75" style="width:295.5pt;height:201.6pt;mso-position-horizontal:absolute">
+          <v:shape id="_x0000_i1121" type="#_x0000_t75" style="width:295.45pt;height:201.75pt;mso-position-horizontal:absolute">
             <v:imagedata r:id="rId189" o:title="平台功能"/>
           </v:shape>
         </w:pict>
@@ -11539,7 +11539,7 @@
       </w:pPr>
       <w:r>
         <w:pict>
-          <v:shape id="_x0000_i1122" type="#_x0000_t75" style="width:352.5pt;height:2in">
+          <v:shape id="_x0000_i1122" type="#_x0000_t75" style="width:352.55pt;height:2in">
             <v:imagedata r:id="rId190" o:title="图3-2"/>
           </v:shape>
         </w:pict>
@@ -11993,7 +11993,7 @@
       </w:pPr>
       <w:r>
         <w:pict>
-          <v:shape id="_x0000_i1123" type="#_x0000_t75" style="width:316.15pt;height:122.1pt">
+          <v:shape id="_x0000_i1123" type="#_x0000_t75" style="width:315.85pt;height:122.25pt">
             <v:imagedata r:id="rId191" o:title="图3-3"/>
           </v:shape>
         </w:pict>
@@ -12228,7 +12228,7 @@
       </w:pPr>
       <w:r>
         <w:pict>
-          <v:shape id="_x0000_i1124" type="#_x0000_t75" style="width:266.7pt;height:201.6pt">
+          <v:shape id="_x0000_i1124" type="#_x0000_t75" style="width:266.25pt;height:201.75pt">
             <v:imagedata r:id="rId192" o:title="图3-4"/>
           </v:shape>
         </w:pict>
@@ -12493,7 +12493,7 @@
       </w:pPr>
       <w:r>
         <w:pict>
-          <v:shape id="_x0000_i1125" type="#_x0000_t75" style="width:259.85pt;height:2in;mso-position-vertical:absolute">
+          <v:shape id="_x0000_i1125" type="#_x0000_t75" style="width:260.15pt;height:2in;mso-position-vertical:absolute">
             <v:imagedata r:id="rId193" o:title="图3-5"/>
           </v:shape>
         </w:pict>
@@ -12901,7 +12901,7 @@
       <w:r>
         <w:lastRenderedPageBreak/>
         <w:pict>
-          <v:shape id="_x0000_i1126" type="#_x0000_t75" style="width:295.5pt;height:172.8pt;mso-position-horizontal:absolute">
+          <v:shape id="_x0000_i1126" type="#_x0000_t75" style="width:295.45pt;height:172.55pt;mso-position-horizontal:absolute">
             <v:imagedata r:id="rId194" o:title="图3-6"/>
           </v:shape>
         </w:pict>
@@ -14383,7 +14383,7 @@
       </w:pPr>
       <w:r>
         <w:pict>
-          <v:shape id="_x0000_i1127" type="#_x0000_t75" style="width:208.5pt;height:136.5pt">
+          <v:shape id="_x0000_i1127" type="#_x0000_t75" style="width:208.55pt;height:136.55pt">
             <v:imagedata r:id="rId195" o:title="图3-7"/>
           </v:shape>
         </w:pict>
@@ -14533,7 +14533,7 @@
       </w:pPr>
       <w:r>
         <w:pict>
-          <v:shape id="_x0000_i1128" type="#_x0000_t75" style="width:237.9pt;height:201.6pt">
+          <v:shape id="_x0000_i1128" type="#_x0000_t75" style="width:237.75pt;height:201.75pt">
             <v:imagedata r:id="rId196" o:title="图3-8"/>
           </v:shape>
         </w:pict>
@@ -14832,7 +14832,7 @@
       </w:pPr>
       <w:r>
         <w:pict>
-          <v:shape id="_x0000_i1129" type="#_x0000_t75" style="width:374.4pt;height:151.5pt">
+          <v:shape id="_x0000_i1129" type="#_x0000_t75" style="width:374.25pt;height:151.45pt">
             <v:imagedata r:id="rId197" o:title="图3-9"/>
           </v:shape>
         </w:pict>
@@ -17191,7 +17191,7 @@
       </w:pPr>
       <w:r>
         <w:pict>
-          <v:shape id="_x0000_i1130" type="#_x0000_t75" style="width:304.9pt;height:170.3pt;mso-position-horizontal:absolute">
+          <v:shape id="_x0000_i1130" type="#_x0000_t75" style="width:305pt;height:170.5pt;mso-position-horizontal:absolute">
             <v:imagedata r:id="rId198" o:title="图3-10"/>
           </v:shape>
         </w:pict>
@@ -17235,12 +17235,14 @@
       <w:pPr>
         <w:ind w:firstLine="480"/>
       </w:pPr>
+      <w:bookmarkStart w:id="25" w:name="OLE_LINK30"/>
       <w:r>
         <w:rPr>
           <w:rFonts w:hint="eastAsia"/>
         </w:rPr>
         <w:t>Nginx</w:t>
       </w:r>
+      <w:bookmarkEnd w:id="25"/>
       <w:r>
         <w:rPr>
           <w:rFonts w:hint="eastAsia"/>
@@ -17587,7 +17589,7 @@
       </w:pPr>
       <w:r>
         <w:pict>
-          <v:shape id="_x0000_i1131" type="#_x0000_t75" style="width:362.5pt;height:226.65pt;mso-position-horizontal:absolute">
+          <v:shape id="_x0000_i1131" type="#_x0000_t75" style="width:362.7pt;height:226.85pt;mso-position-horizontal:absolute">
             <v:imagedata r:id="rId199" o:title="图3-11"/>
           </v:shape>
         </w:pict>
@@ -19460,7 +19462,7 @@
       </w:pPr>
       <w:r>
         <w:pict>
-          <v:shape id="_x0000_i1132" type="#_x0000_t75" style="width:267.35pt;height:142.1pt;mso-position-horizontal:absolute;mso-position-vertical:absolute">
+          <v:shape id="_x0000_i1132" type="#_x0000_t75" style="width:267.6pt;height:141.95pt;mso-position-horizontal:absolute;mso-position-vertical:absolute">
             <v:imagedata r:id="rId200" o:title="图4-1"/>
           </v:shape>
         </w:pict>
@@ -20244,7 +20246,7 @@
       </w:pPr>
       <w:r>
         <w:pict>
-          <v:shape id="_x0000_i1133" type="#_x0000_t75" style="width:189.7pt;height:169.65pt;mso-position-horizontal:absolute;mso-position-vertical:absolute">
+          <v:shape id="_x0000_i1133" type="#_x0000_t75" style="width:190.2pt;height:169.8pt;mso-position-horizontal:absolute;mso-position-vertical:absolute">
             <v:imagedata r:id="rId202" o:title="图4-3"/>
           </v:shape>
         </w:pict>
@@ -20494,7 +20496,7 @@
       </w:pPr>
       <w:r>
         <w:pict>
-          <v:shape id="_x0000_i1134" type="#_x0000_t75" style="width:219.75pt;height:142.1pt;mso-position-horizontal:absolute">
+          <v:shape id="_x0000_i1134" type="#_x0000_t75" style="width:219.4pt;height:141.95pt;mso-position-horizontal:absolute">
             <v:imagedata r:id="rId203" o:title="图4-4"/>
           </v:shape>
         </w:pict>
@@ -21493,7 +21495,7 @@
       </w:pPr>
       <w:r>
         <w:pict>
-          <v:shape id="_x0000_i1135" type="#_x0000_t75" style="width:125.85pt;height:197.85pt">
+          <v:shape id="_x0000_i1135" type="#_x0000_t75" style="width:125.65pt;height:198.35pt">
             <v:imagedata r:id="rId204" o:title="图4-5"/>
           </v:shape>
         </w:pict>
@@ -21653,7 +21655,7 @@
       </w:pPr>
       <w:r>
         <w:pict>
-          <v:shape id="_x0000_i1136" type="#_x0000_t75" style="width:268.6pt;height:56.95pt">
+          <v:shape id="_x0000_i1136" type="#_x0000_t75" style="width:268.3pt;height:57.05pt">
             <v:imagedata r:id="rId205" o:title="图4-6"/>
           </v:shape>
         </w:pict>
@@ -21783,7 +21785,7 @@
       </w:pPr>
       <w:r>
         <w:pict>
-          <v:shape id="_x0000_i1137" type="#_x0000_t75" style="width:228.5pt;height:170.3pt">
+          <v:shape id="_x0000_i1137" type="#_x0000_t75" style="width:228.25pt;height:170.5pt">
             <v:imagedata r:id="rId206" o:title="图4-7"/>
           </v:shape>
         </w:pict>
@@ -22990,7 +22992,7 @@
       </w:pPr>
       <w:r>
         <w:pict>
-          <v:shape id="_x0000_i1138" type="#_x0000_t75" style="width:335.6pt;height:142.1pt;mso-position-vertical:absolute">
+          <v:shape id="_x0000_i1138" type="#_x0000_t75" style="width:335.55pt;height:141.95pt;mso-position-vertical:absolute">
             <v:imagedata r:id="rId207" o:title="图4-8"/>
           </v:shape>
         </w:pict>
@@ -23180,7 +23182,7 @@
       </w:pPr>
       <w:r>
         <w:pict>
-          <v:shape id="_x0000_i1139" type="#_x0000_t75" style="width:360.65pt;height:25.65pt">
+          <v:shape id="_x0000_i1139" type="#_x0000_t75" style="width:360.7pt;height:25.8pt">
             <v:imagedata r:id="rId208" o:title="图4-9"/>
           </v:shape>
         </w:pict>
@@ -24334,7 +24336,7 @@
       </w:pPr>
       <w:r>
         <w:pict>
-          <v:shape id="_x0000_i1140" type="#_x0000_t75" style="width:345.6pt;height:85.75pt">
+          <v:shape id="_x0000_i1140" type="#_x0000_t75" style="width:345.75pt;height:85.6pt">
             <v:imagedata r:id="rId209" o:title="图4-10"/>
           </v:shape>
         </w:pict>
@@ -25782,7 +25784,7 @@
       </w:pPr>
       <w:r>
         <w:pict>
-          <v:shape id="_x0000_i1141" type="#_x0000_t75" style="width:272.95pt;height:170.3pt;mso-position-horizontal:absolute">
+          <v:shape id="_x0000_i1141" type="#_x0000_t75" style="width:273.05pt;height:170.5pt;mso-position-horizontal:absolute">
             <v:imagedata r:id="rId210" o:title="图4-11"/>
           </v:shape>
         </w:pict>
@@ -31820,7 +31822,6 @@
           <w:sz w:val="20"/>
           <w:szCs w:val="20"/>
         </w:rPr>
-        <w:lastRenderedPageBreak/>
         <w:t>//</w:t>
       </w:r>
       <w:r>
@@ -31894,6 +31895,7 @@
           <w:sz w:val="20"/>
           <w:szCs w:val="20"/>
         </w:rPr>
+        <w:lastRenderedPageBreak/>
         <w:tab/>
       </w:r>
       <w:r>
@@ -34254,14 +34256,7 @@
         <w:rPr>
           <w:rFonts w:hint="eastAsia"/>
         </w:rPr>
-        <w:t>由于三</w:t>
-      </w:r>
-      <w:r>
-        <w:rPr>
-          <w:rFonts w:hint="eastAsia"/>
-        </w:rPr>
-        <w:lastRenderedPageBreak/>
-        <w:t>者的代码大致一样，因此下面只给出了</w:t>
+        <w:t>由于三者的代码大致一样，因此下面只给出了</w:t>
       </w:r>
       <w:r>
         <w:rPr>
@@ -34332,6 +34327,7 @@
           <w:sz w:val="20"/>
           <w:szCs w:val="20"/>
         </w:rPr>
+        <w:lastRenderedPageBreak/>
         <w:t>public</w:t>
       </w:r>
       <w:r>
@@ -36919,7 +36915,6 @@
           <w:sz w:val="20"/>
           <w:szCs w:val="20"/>
         </w:rPr>
-        <w:lastRenderedPageBreak/>
         <w:t>//</w:t>
       </w:r>
       <w:r>
@@ -37041,6 +37036,7 @@
           <w:sz w:val="20"/>
           <w:szCs w:val="20"/>
         </w:rPr>
+        <w:lastRenderedPageBreak/>
         <w:tab/>
       </w:r>
       <w:r>
@@ -39910,7 +39906,6 @@
           <w:sz w:val="20"/>
           <w:szCs w:val="20"/>
         </w:rPr>
-        <w:lastRenderedPageBreak/>
         <w:t>public</w:t>
       </w:r>
       <w:r>
@@ -40246,6 +40241,7 @@
           <w:sz w:val="20"/>
           <w:szCs w:val="20"/>
         </w:rPr>
+        <w:lastRenderedPageBreak/>
         <w:tab/>
       </w:r>
       <w:r>
@@ -42204,7 +42200,7 @@
       </w:pPr>
       <w:r>
         <w:pict>
-          <v:shape id="_x0000_i1142" type="#_x0000_t75" style="width:363.15pt;height:140.85pt;mso-position-horizontal:absolute">
+          <v:shape id="_x0000_i1142" type="#_x0000_t75" style="width:363.4pt;height:140.6pt;mso-position-horizontal:absolute">
             <v:imagedata r:id="rId211" o:title="图4-12"/>
           </v:shape>
         </w:pict>
@@ -42335,107 +42331,107 @@
         <w:rPr>
           <w:rFonts w:hint="eastAsia"/>
         </w:rPr>
-        <w:t>该服务</w:t>
+        <w:t>该服务器配备双路四核</w:t>
+      </w:r>
+      <w:r>
+        <w:rPr>
+          <w:rFonts w:hint="eastAsia"/>
+        </w:rPr>
+        <w:t>CPU</w:t>
+      </w:r>
+      <w:r>
+        <w:t xml:space="preserve"> I</w:t>
+      </w:r>
+      <w:r>
+        <w:rPr>
+          <w:rFonts w:hint="eastAsia"/>
+        </w:rPr>
+        <w:t>ntel</w:t>
+      </w:r>
+      <w:r>
+        <w:t xml:space="preserve"> Xeon CPU E5-2609 v2@2.50GHz</w:t>
+      </w:r>
+      <w:r>
+        <w:t>、</w:t>
+      </w:r>
+      <w:r>
+        <w:t>64</w:t>
+      </w:r>
+      <w:r>
+        <w:rPr>
+          <w:rFonts w:hint="eastAsia"/>
+        </w:rPr>
+        <w:t>GB</w:t>
+      </w:r>
+      <w:r>
+        <w:t xml:space="preserve"> D</w:t>
+      </w:r>
+      <w:r>
+        <w:rPr>
+          <w:rFonts w:hint="eastAsia"/>
+        </w:rPr>
+        <w:t>DR</w:t>
+      </w:r>
+      <w:r>
+        <w:t>3ECC</w:t>
+      </w:r>
+      <w:r>
+        <w:rPr>
+          <w:rFonts w:hint="eastAsia"/>
+        </w:rPr>
+        <w:t>四通道内存、</w:t>
+      </w:r>
+      <w:r>
+        <w:rPr>
+          <w:rFonts w:hint="eastAsia"/>
+        </w:rPr>
+        <w:t>3TB</w:t>
+      </w:r>
+      <w:r>
+        <w:t xml:space="preserve"> S</w:t>
+      </w:r>
+      <w:r>
+        <w:rPr>
+          <w:rFonts w:hint="eastAsia"/>
+        </w:rPr>
+        <w:t>ATA</w:t>
+      </w:r>
+      <w:r>
+        <w:rPr>
+          <w:rFonts w:hint="eastAsia"/>
+        </w:rPr>
+        <w:t>固态硬盘</w:t>
+      </w:r>
+      <w:r>
+        <w:rPr>
+          <w:rFonts w:hint="eastAsia"/>
+        </w:rPr>
+        <w:t>。</w:t>
+      </w:r>
+      <w:r>
+        <w:rPr>
+          <w:rFonts w:hint="eastAsia"/>
+        </w:rPr>
+        <w:t>配置较低的四台服务器型号为</w:t>
+      </w:r>
+      <w:r>
+        <w:rPr>
+          <w:rFonts w:hint="eastAsia"/>
+        </w:rPr>
+        <w:t>RH2288 V3</w:t>
+      </w:r>
+      <w:r>
+        <w:rPr>
+          <w:rFonts w:hint="eastAsia"/>
+        </w:rPr>
+        <w:t>，该</w:t>
       </w:r>
       <w:r>
         <w:rPr>
           <w:rFonts w:hint="eastAsia"/>
         </w:rPr>
         <w:lastRenderedPageBreak/>
-        <w:t>器配备双路四核</w:t>
-      </w:r>
-      <w:r>
-        <w:rPr>
-          <w:rFonts w:hint="eastAsia"/>
-        </w:rPr>
-        <w:t>CPU</w:t>
-      </w:r>
-      <w:r>
-        <w:t xml:space="preserve"> I</w:t>
-      </w:r>
-      <w:r>
-        <w:rPr>
-          <w:rFonts w:hint="eastAsia"/>
-        </w:rPr>
-        <w:t>ntel</w:t>
-      </w:r>
-      <w:r>
-        <w:t xml:space="preserve"> Xeon CPU E5-2609 v2@2.50GHz</w:t>
-      </w:r>
-      <w:r>
-        <w:t>、</w:t>
-      </w:r>
-      <w:r>
-        <w:t>64</w:t>
-      </w:r>
-      <w:r>
-        <w:rPr>
-          <w:rFonts w:hint="eastAsia"/>
-        </w:rPr>
-        <w:t>GB</w:t>
-      </w:r>
-      <w:r>
-        <w:t xml:space="preserve"> D</w:t>
-      </w:r>
-      <w:r>
-        <w:rPr>
-          <w:rFonts w:hint="eastAsia"/>
-        </w:rPr>
-        <w:t>DR</w:t>
-      </w:r>
-      <w:r>
-        <w:t>3ECC</w:t>
-      </w:r>
-      <w:r>
-        <w:rPr>
-          <w:rFonts w:hint="eastAsia"/>
-        </w:rPr>
-        <w:t>四通道内存、</w:t>
-      </w:r>
-      <w:r>
-        <w:rPr>
-          <w:rFonts w:hint="eastAsia"/>
-        </w:rPr>
-        <w:t>3TB</w:t>
-      </w:r>
-      <w:r>
-        <w:t xml:space="preserve"> S</w:t>
-      </w:r>
-      <w:r>
-        <w:rPr>
-          <w:rFonts w:hint="eastAsia"/>
-        </w:rPr>
-        <w:t>ATA</w:t>
-      </w:r>
-      <w:r>
-        <w:rPr>
-          <w:rFonts w:hint="eastAsia"/>
-        </w:rPr>
-        <w:t>固态硬盘</w:t>
-      </w:r>
-      <w:r>
-        <w:rPr>
-          <w:rFonts w:hint="eastAsia"/>
-        </w:rPr>
-        <w:t>。</w:t>
-      </w:r>
-      <w:r>
-        <w:rPr>
-          <w:rFonts w:hint="eastAsia"/>
-        </w:rPr>
-        <w:t>配置较低的四台服务器型号为</w:t>
-      </w:r>
-      <w:r>
-        <w:rPr>
-          <w:rFonts w:hint="eastAsia"/>
-        </w:rPr>
-        <w:t>RH2288 V3</w:t>
-      </w:r>
-      <w:r>
-        <w:rPr>
-          <w:rFonts w:hint="eastAsia"/>
-        </w:rPr>
-        <w:t>，该服务器配备单路六核</w:t>
+        <w:t>服务器配备单路六核</w:t>
       </w:r>
       <w:r>
         <w:rPr>
@@ -42769,7 +42765,7 @@
       </w:pPr>
       <w:r>
         <w:pict>
-          <v:shape id="_x0000_i1143" type="#_x0000_t75" style="width:328.7pt;height:169.65pt;mso-position-horizontal:absolute;mso-position-vertical:absolute">
+          <v:shape id="_x0000_i1143" type="#_x0000_t75" style="width:328.75pt;height:169.8pt;mso-position-horizontal:absolute;mso-position-vertical:absolute">
             <v:imagedata r:id="rId212" o:title="图4-13"/>
           </v:shape>
         </w:pict>
@@ -43513,68 +43509,68 @@
         <w:t>，</w:t>
       </w:r>
       <w:r>
-        <w:t>常用于在多种协</w:t>
+        <w:t>常用于在多种协议中进行消息的传输</w:t>
+      </w:r>
+      <w:r>
+        <w:rPr>
+          <w:rFonts w:hint="eastAsia"/>
+        </w:rPr>
+        <w:t>，</w:t>
+      </w:r>
+      <w:r>
+        <w:t>如进程间通信</w:t>
+      </w:r>
+      <w:r>
+        <w:rPr>
+          <w:rFonts w:hint="eastAsia"/>
+        </w:rPr>
+        <w:t>、</w:t>
+      </w:r>
+      <w:r>
+        <w:t>线程间通信</w:t>
+      </w:r>
+      <w:r>
+        <w:rPr>
+          <w:rFonts w:hint="eastAsia"/>
+        </w:rPr>
+        <w:t>、</w:t>
+      </w:r>
+      <w:r>
+        <w:t>TCP</w:t>
+      </w:r>
+      <w:r>
+        <w:t>协议等</w:t>
+      </w:r>
+      <w:r>
+        <w:rPr>
+          <w:rFonts w:hint="eastAsia"/>
+        </w:rPr>
+        <w:t>。</w:t>
+      </w:r>
+      <w:r>
+        <w:t>ZeroMQ</w:t>
+      </w:r>
+      <w:r>
+        <w:t>有足够快的传输速度来胜任集群中的应用</w:t>
+      </w:r>
+      <w:r>
+        <w:rPr>
+          <w:rFonts w:hint="eastAsia"/>
+        </w:rPr>
+        <w:t>，</w:t>
+      </w:r>
+      <w:r>
+        <w:t>它的异步</w:t>
+      </w:r>
+      <w:r>
+        <w:t>I/O</w:t>
+      </w:r>
+      <w:r>
+        <w:t>机制使其能够用于构建多核</w:t>
       </w:r>
       <w:r>
         <w:lastRenderedPageBreak/>
-        <w:t>议中进行消息的传输</w:t>
-      </w:r>
-      <w:r>
-        <w:rPr>
-          <w:rFonts w:hint="eastAsia"/>
-        </w:rPr>
-        <w:t>，</w:t>
-      </w:r>
-      <w:r>
-        <w:t>如进程间通信</w:t>
-      </w:r>
-      <w:r>
-        <w:rPr>
-          <w:rFonts w:hint="eastAsia"/>
-        </w:rPr>
-        <w:t>、</w:t>
-      </w:r>
-      <w:r>
-        <w:t>线程间通信</w:t>
-      </w:r>
-      <w:r>
-        <w:rPr>
-          <w:rFonts w:hint="eastAsia"/>
-        </w:rPr>
-        <w:t>、</w:t>
-      </w:r>
-      <w:r>
-        <w:t>TCP</w:t>
-      </w:r>
-      <w:r>
-        <w:t>协议等</w:t>
-      </w:r>
-      <w:r>
-        <w:rPr>
-          <w:rFonts w:hint="eastAsia"/>
-        </w:rPr>
-        <w:t>。</w:t>
-      </w:r>
-      <w:r>
-        <w:t>ZeroMQ</w:t>
-      </w:r>
-      <w:r>
-        <w:t>有足够快的传输速度来胜任集群中的应用</w:t>
-      </w:r>
-      <w:r>
-        <w:rPr>
-          <w:rFonts w:hint="eastAsia"/>
-        </w:rPr>
-        <w:t>，</w:t>
-      </w:r>
-      <w:r>
-        <w:t>它的异步</w:t>
-      </w:r>
-      <w:r>
-        <w:t>I/O</w:t>
-      </w:r>
-      <w:r>
-        <w:t>机制使其能够用于构建多核的应用程序</w:t>
+        <w:t>的应用程序</w:t>
       </w:r>
       <w:r>
         <w:rPr>
@@ -44586,7 +44582,6 @@
           <w:sz w:val="20"/>
           <w:szCs w:val="20"/>
         </w:rPr>
-        <w:lastRenderedPageBreak/>
         <w:t>supervisor.slots.ports:</w:t>
       </w:r>
     </w:p>
@@ -44658,6 +44653,7 @@
           <w:sz w:val="20"/>
           <w:szCs w:val="20"/>
         </w:rPr>
+        <w:lastRenderedPageBreak/>
         <w:t xml:space="preserve">   - </w:t>
       </w:r>
       <w:r>
@@ -45619,7 +45615,6 @@
           <w:sz w:val="20"/>
           <w:szCs w:val="20"/>
         </w:rPr>
-        <w:lastRenderedPageBreak/>
         <w:t>public</w:t>
       </w:r>
       <w:r>
@@ -45717,6 +45712,7 @@
           <w:sz w:val="20"/>
           <w:szCs w:val="20"/>
         </w:rPr>
+        <w:lastRenderedPageBreak/>
         <w:tab/>
       </w:r>
       <w:r>
@@ -51238,7 +51234,7 @@
       </w:pPr>
       <w:r>
         <w:pict>
-          <v:shape id="_x0000_i1144" type="#_x0000_t75" style="width:345.6pt;height:198.45pt;mso-position-vertical:absolute">
+          <v:shape id="_x0000_i1144" type="#_x0000_t75" style="width:345.75pt;height:198.35pt;mso-position-vertical:absolute">
             <v:imagedata r:id="rId214" o:title="图5-1"/>
           </v:shape>
         </w:pict>
@@ -55844,7 +55840,7 @@
       </w:pPr>
       <w:r>
         <w:pict>
-          <v:shape id="_x0000_i1145" type="#_x0000_t75" style="width:289.9pt;height:283.6pt">
+          <v:shape id="_x0000_i1145" type="#_x0000_t75" style="width:290.05pt;height:283.9pt">
             <v:imagedata r:id="rId215" o:title="图5-2"/>
           </v:shape>
         </w:pict>
@@ -56035,13 +56031,13 @@
       <w:r>
         <w:t>分别是</w:t>
       </w:r>
-      <w:bookmarkStart w:id="25" w:name="OLE_LINK13"/>
-      <w:bookmarkStart w:id="26" w:name="OLE_LINK14"/>
+      <w:bookmarkStart w:id="26" w:name="OLE_LINK13"/>
+      <w:bookmarkStart w:id="27" w:name="OLE_LINK14"/>
       <w:r>
         <w:t>patientInfoQuery</w:t>
       </w:r>
-      <w:bookmarkEnd w:id="25"/>
       <w:bookmarkEnd w:id="26"/>
+      <w:bookmarkEnd w:id="27"/>
       <w:r>
         <w:t>和</w:t>
       </w:r>
@@ -56065,13 +56061,13 @@
         </w:rPr>
         <w:t>存储过程</w:t>
       </w:r>
-      <w:bookmarkStart w:id="27" w:name="OLE_LINK28"/>
-      <w:bookmarkStart w:id="28" w:name="OLE_LINK29"/>
+      <w:bookmarkStart w:id="28" w:name="OLE_LINK28"/>
+      <w:bookmarkStart w:id="29" w:name="OLE_LINK29"/>
       <w:r>
         <w:t>patientInfoQuery</w:t>
       </w:r>
-      <w:bookmarkEnd w:id="27"/>
       <w:bookmarkEnd w:id="28"/>
+      <w:bookmarkEnd w:id="29"/>
       <w:r>
         <w:t>主要用于根据病人姓名</w:t>
       </w:r>
@@ -57777,7 +57773,7 @@
       </w:pPr>
       <w:r>
         <w:pict>
-          <v:shape id="_x0000_i1146" type="#_x0000_t75" style="width:254.2pt;height:169.65pt">
+          <v:shape id="_x0000_i1146" type="#_x0000_t75" style="width:254.05pt;height:169.8pt">
             <v:imagedata r:id="rId216" o:title="图5-3"/>
           </v:shape>
         </w:pict>
@@ -60572,7 +60568,7 @@
       </w:pPr>
       <w:r>
         <w:pict>
-          <v:shape id="_x0000_i1147" type="#_x0000_t75" style="width:284.25pt;height:227.25pt;mso-position-vertical:absolute">
+          <v:shape id="_x0000_i1147" type="#_x0000_t75" style="width:284.6pt;height:226.85pt;mso-position-vertical:absolute">
             <v:imagedata r:id="rId217" o:title="图5-4"/>
           </v:shape>
         </w:pict>
@@ -61133,6 +61129,11 @@
         <w:t>5.3.2</w:t>
       </w:r>
       <w:r>
+        <w:t xml:space="preserve"> </w:t>
+      </w:r>
+      <w:bookmarkStart w:id="30" w:name="_GoBack"/>
+      <w:bookmarkEnd w:id="30"/>
+      <w:r>
         <w:rPr>
           <w:rFonts w:hint="eastAsia"/>
         </w:rPr>
@@ -61217,7 +61218,7 @@
       </w:pPr>
       <w:r>
         <w:pict>
-          <v:shape id="_x0000_i1148" type="#_x0000_t75" style="width:318.7pt;height:226.65pt">
+          <v:shape id="_x0000_i1148" type="#_x0000_t75" style="width:318.55pt;height:226.85pt">
             <v:imagedata r:id="rId218" o:title="图5-5"/>
           </v:shape>
         </w:pict>
@@ -61228,7 +61229,6 @@
         <w:ind w:firstLine="480"/>
         <w:jc w:val="center"/>
         <w:rPr>
-          <w:rFonts w:hint="eastAsia"/>
           <w:sz w:val="21"/>
         </w:rPr>
       </w:pPr>
@@ -62787,7 +62787,7 @@
       </w:pPr>
       <w:r>
         <w:pict>
-          <v:shape id="_x0000_i1149" type="#_x0000_t75" style="width:371.25pt;height:198.45pt;mso-position-horizontal:absolute;mso-position-vertical:absolute">
+          <v:shape id="_x0000_i1149" type="#_x0000_t75" style="width:371.55pt;height:198.35pt;mso-position-horizontal:absolute;mso-position-vertical:absolute">
             <v:imagedata r:id="rId219" o:title="图5-6"/>
           </v:shape>
         </w:pict>
@@ -63254,7 +63254,6 @@
         <w:ind w:firstLine="480"/>
         <w:jc w:val="center"/>
         <w:rPr>
-          <w:rFonts w:hint="eastAsia"/>
           <w:sz w:val="21"/>
         </w:rPr>
       </w:pPr>
@@ -63320,9 +63319,6 @@
           <w:p>
             <w:pPr>
               <w:jc w:val="center"/>
-              <w:rPr>
-                <w:rFonts w:hint="eastAsia"/>
-              </w:rPr>
             </w:pPr>
             <w:r>
               <w:rPr>
@@ -63343,9 +63339,6 @@
           <w:p>
             <w:pPr>
               <w:jc w:val="center"/>
-              <w:rPr>
-                <w:rFonts w:hint="eastAsia"/>
-              </w:rPr>
             </w:pPr>
             <w:r>
               <w:rPr>
@@ -63424,9 +63417,6 @@
           <w:p>
             <w:pPr>
               <w:jc w:val="center"/>
-              <w:rPr>
-                <w:rFonts w:hint="eastAsia"/>
-              </w:rPr>
             </w:pPr>
             <w:r>
               <w:rPr>
@@ -63469,7 +63459,6 @@
             <w:pPr>
               <w:jc w:val="center"/>
               <w:rPr>
-                <w:rFonts w:hint="eastAsia"/>
                 <w:lang w:val="zh-CN"/>
               </w:rPr>
             </w:pPr>
@@ -63522,9 +63511,6 @@
           <w:p>
             <w:pPr>
               <w:jc w:val="center"/>
-              <w:rPr>
-                <w:rFonts w:hint="eastAsia"/>
-              </w:rPr>
             </w:pPr>
             <w:r>
               <w:rPr>
@@ -63596,7 +63582,6 @@
             <w:pPr>
               <w:jc w:val="center"/>
               <w:rPr>
-                <w:rFonts w:hint="eastAsia"/>
                 <w:lang w:val="zh-CN"/>
               </w:rPr>
             </w:pPr>
@@ -63637,7 +63622,6 @@
             <w:pPr>
               <w:jc w:val="center"/>
               <w:rPr>
-                <w:rFonts w:hint="eastAsia"/>
                 <w:lang w:val="zh-CN"/>
               </w:rPr>
             </w:pPr>
@@ -63646,14 +63630,7 @@
                 <w:rFonts w:hint="eastAsia"/>
                 <w:lang w:val="zh-CN"/>
               </w:rPr>
-              <w:t>/patients/</w:t>
-            </w:r>
-            <w:r>
-              <w:rPr>
-                <w:rFonts w:hint="eastAsia"/>
-                <w:lang w:val="zh-CN"/>
-              </w:rPr>
-              <w:t>adnum</w:t>
+              <w:t>/patients/adnum</w:t>
             </w:r>
           </w:p>
         </w:tc>
@@ -63717,7 +63694,6 @@
             <w:pPr>
               <w:jc w:val="center"/>
               <w:rPr>
-                <w:rFonts w:hint="eastAsia"/>
                 <w:lang w:val="zh-CN"/>
               </w:rPr>
             </w:pPr>
@@ -63746,7 +63722,6 @@
             <w:pPr>
               <w:jc w:val="center"/>
               <w:rPr>
-                <w:rFonts w:hint="eastAsia"/>
                 <w:lang w:val="zh-CN"/>
               </w:rPr>
             </w:pPr>
@@ -63771,7 +63746,6 @@
             <w:pPr>
               <w:jc w:val="center"/>
               <w:rPr>
-                <w:rFonts w:hint="eastAsia"/>
                 <w:lang w:val="zh-CN"/>
               </w:rPr>
             </w:pPr>
@@ -63796,7 +63770,6 @@
             <w:pPr>
               <w:jc w:val="center"/>
               <w:rPr>
-                <w:rFonts w:hint="eastAsia"/>
                 <w:lang w:val="zh-CN"/>
               </w:rPr>
             </w:pPr>
@@ -63820,9 +63793,6 @@
           <w:p>
             <w:pPr>
               <w:jc w:val="center"/>
-              <w:rPr>
-                <w:lang w:val="zh-CN"/>
-              </w:rPr>
             </w:pPr>
             <w:r>
               <w:rPr>
@@ -63831,9 +63801,6 @@
               <w:t>向</w:t>
             </w:r>
             <w:r>
-              <w:rPr>
-                <w:lang w:val="zh-CN"/>
-              </w:rPr>
               <w:t>patients</w:t>
             </w:r>
             <w:r>
@@ -63861,7 +63828,6 @@
             <w:pPr>
               <w:jc w:val="center"/>
               <w:rPr>
-                <w:rFonts w:hint="eastAsia"/>
                 <w:lang w:val="zh-CN"/>
               </w:rPr>
             </w:pPr>
@@ -63886,7 +63852,6 @@
             <w:pPr>
               <w:jc w:val="center"/>
               <w:rPr>
-                <w:rFonts w:hint="eastAsia"/>
                 <w:lang w:val="zh-CN"/>
               </w:rPr>
             </w:pPr>
@@ -63911,7 +63876,6 @@
             <w:pPr>
               <w:jc w:val="center"/>
               <w:rPr>
-                <w:rFonts w:hint="eastAsia"/>
                 <w:lang w:val="zh-CN"/>
               </w:rPr>
             </w:pPr>
@@ -63943,7 +63907,6 @@
             <w:pPr>
               <w:jc w:val="center"/>
               <w:rPr>
-                <w:rFonts w:hint="eastAsia"/>
                 <w:lang w:val="zh-CN"/>
               </w:rPr>
             </w:pPr>
@@ -63996,7 +63959,6 @@
             <w:pPr>
               <w:jc w:val="center"/>
               <w:rPr>
-                <w:rFonts w:hint="eastAsia"/>
                 <w:lang w:val="zh-CN"/>
               </w:rPr>
             </w:pPr>
@@ -64021,7 +63983,6 @@
             <w:pPr>
               <w:jc w:val="center"/>
               <w:rPr>
-                <w:rFonts w:hint="eastAsia"/>
                 <w:lang w:val="zh-CN"/>
               </w:rPr>
             </w:pPr>
@@ -64046,7 +64007,6 @@
             <w:pPr>
               <w:jc w:val="center"/>
               <w:rPr>
-                <w:rFonts w:hint="eastAsia"/>
                 <w:lang w:val="zh-CN"/>
               </w:rPr>
             </w:pPr>
@@ -64121,7 +64081,6 @@
             <w:pPr>
               <w:jc w:val="center"/>
               <w:rPr>
-                <w:rFonts w:hint="eastAsia"/>
                 <w:lang w:val="zh-CN"/>
               </w:rPr>
             </w:pPr>
@@ -64146,7 +64105,6 @@
             <w:pPr>
               <w:jc w:val="center"/>
               <w:rPr>
-                <w:rFonts w:hint="eastAsia"/>
                 <w:lang w:val="zh-CN"/>
               </w:rPr>
             </w:pPr>
@@ -64171,7 +64129,6 @@
             <w:pPr>
               <w:jc w:val="center"/>
               <w:rPr>
-                <w:rFonts w:hint="eastAsia"/>
                 <w:lang w:val="zh-CN"/>
               </w:rPr>
             </w:pPr>
@@ -64196,7 +64153,6 @@
             <w:pPr>
               <w:jc w:val="center"/>
               <w:rPr>
-                <w:rFonts w:hint="eastAsia"/>
                 <w:lang w:val="zh-CN"/>
               </w:rPr>
             </w:pPr>
@@ -64240,7 +64196,6 @@
             <w:pPr>
               <w:jc w:val="center"/>
               <w:rPr>
-                <w:rFonts w:hint="eastAsia"/>
                 <w:lang w:val="zh-CN"/>
               </w:rPr>
             </w:pPr>
@@ -64271,7 +64226,6 @@
             <w:pPr>
               <w:jc w:val="center"/>
               <w:rPr>
-                <w:rFonts w:hint="eastAsia"/>
                 <w:lang w:val="zh-CN"/>
               </w:rPr>
             </w:pPr>
@@ -64296,7 +64250,6 @@
             <w:pPr>
               <w:jc w:val="center"/>
               <w:rPr>
-                <w:rFonts w:hint="eastAsia"/>
                 <w:lang w:val="zh-CN"/>
               </w:rPr>
             </w:pPr>
@@ -64328,7 +64281,6 @@
             <w:pPr>
               <w:jc w:val="center"/>
               <w:rPr>
-                <w:rFonts w:hint="eastAsia"/>
                 <w:lang w:val="zh-CN"/>
               </w:rPr>
             </w:pPr>
@@ -64386,7 +64338,6 @@
             <w:pPr>
               <w:jc w:val="center"/>
               <w:rPr>
-                <w:rFonts w:hint="eastAsia"/>
                 <w:lang w:val="zh-CN"/>
               </w:rPr>
             </w:pPr>
@@ -64417,7 +64368,6 @@
             <w:pPr>
               <w:jc w:val="center"/>
               <w:rPr>
-                <w:rFonts w:hint="eastAsia"/>
                 <w:lang w:val="zh-CN"/>
               </w:rPr>
             </w:pPr>
@@ -64442,7 +64392,6 @@
             <w:pPr>
               <w:jc w:val="center"/>
               <w:rPr>
-                <w:rFonts w:hint="eastAsia"/>
                 <w:lang w:val="zh-CN"/>
               </w:rPr>
             </w:pPr>
@@ -64467,7 +64416,6 @@
             <w:pPr>
               <w:jc w:val="center"/>
               <w:rPr>
-                <w:rFonts w:hint="eastAsia"/>
                 <w:lang w:val="zh-CN"/>
               </w:rPr>
             </w:pPr>
@@ -64511,7 +64459,6 @@
             <w:pPr>
               <w:jc w:val="center"/>
               <w:rPr>
-                <w:rFonts w:hint="eastAsia"/>
                 <w:lang w:val="zh-CN"/>
               </w:rPr>
             </w:pPr>
@@ -64536,7 +64483,6 @@
             <w:pPr>
               <w:jc w:val="center"/>
               <w:rPr>
-                <w:rFonts w:hint="eastAsia"/>
                 <w:lang w:val="zh-CN"/>
               </w:rPr>
             </w:pPr>
@@ -64561,7 +64507,6 @@
             <w:pPr>
               <w:jc w:val="center"/>
               <w:rPr>
-                <w:rFonts w:hint="eastAsia"/>
                 <w:lang w:val="zh-CN"/>
               </w:rPr>
             </w:pPr>
@@ -64586,7 +64531,6 @@
             <w:pPr>
               <w:jc w:val="center"/>
               <w:rPr>
-                <w:rFonts w:hint="eastAsia"/>
                 <w:lang w:val="zh-CN"/>
               </w:rPr>
             </w:pPr>
@@ -64630,7 +64574,6 @@
             <w:pPr>
               <w:jc w:val="center"/>
               <w:rPr>
-                <w:rFonts w:hint="eastAsia"/>
                 <w:lang w:val="zh-CN"/>
               </w:rPr>
             </w:pPr>
@@ -64655,7 +64598,6 @@
             <w:pPr>
               <w:jc w:val="center"/>
               <w:rPr>
-                <w:rFonts w:hint="eastAsia"/>
                 <w:lang w:val="zh-CN"/>
               </w:rPr>
             </w:pPr>
@@ -64680,7 +64622,6 @@
             <w:pPr>
               <w:jc w:val="center"/>
               <w:rPr>
-                <w:rFonts w:hint="eastAsia"/>
                 <w:lang w:val="zh-CN"/>
               </w:rPr>
             </w:pPr>
@@ -64705,7 +64646,6 @@
             <w:pPr>
               <w:jc w:val="center"/>
               <w:rPr>
-                <w:rFonts w:hint="eastAsia"/>
                 <w:lang w:val="zh-CN"/>
               </w:rPr>
             </w:pPr>
@@ -64763,7 +64703,6 @@
             <w:pPr>
               <w:jc w:val="center"/>
               <w:rPr>
-                <w:rFonts w:hint="eastAsia"/>
                 <w:lang w:val="zh-CN"/>
               </w:rPr>
             </w:pPr>
@@ -64800,7 +64739,6 @@
             <w:pPr>
               <w:jc w:val="center"/>
               <w:rPr>
-                <w:rFonts w:hint="eastAsia"/>
                 <w:lang w:val="zh-CN"/>
               </w:rPr>
             </w:pPr>
@@ -64825,7 +64763,6 @@
             <w:pPr>
               <w:jc w:val="center"/>
               <w:rPr>
-                <w:rFonts w:hint="eastAsia"/>
                 <w:lang w:val="zh-CN"/>
               </w:rPr>
             </w:pPr>
@@ -64850,7 +64787,6 @@
             <w:pPr>
               <w:jc w:val="center"/>
               <w:rPr>
-                <w:rFonts w:hint="eastAsia"/>
                 <w:lang w:val="zh-CN"/>
               </w:rPr>
             </w:pPr>
@@ -64904,7 +64840,6 @@
             <w:pPr>
               <w:jc w:val="center"/>
               <w:rPr>
-                <w:rFonts w:hint="eastAsia"/>
                 <w:lang w:val="zh-CN"/>
               </w:rPr>
             </w:pPr>
@@ -64929,7 +64864,6 @@
             <w:pPr>
               <w:jc w:val="center"/>
               <w:rPr>
-                <w:rFonts w:hint="eastAsia"/>
                 <w:lang w:val="zh-CN"/>
               </w:rPr>
             </w:pPr>
@@ -64954,7 +64888,6 @@
             <w:pPr>
               <w:jc w:val="center"/>
               <w:rPr>
-                <w:rFonts w:hint="eastAsia"/>
                 <w:lang w:val="zh-CN"/>
               </w:rPr>
             </w:pPr>
@@ -64984,7 +64917,6 @@
             <w:pPr>
               <w:jc w:val="center"/>
               <w:rPr>
-                <w:rFonts w:hint="eastAsia"/>
                 <w:lang w:val="zh-CN"/>
               </w:rPr>
             </w:pPr>
@@ -65009,7 +64941,6 @@
             <w:pPr>
               <w:jc w:val="center"/>
               <w:rPr>
-                <w:rFonts w:hint="eastAsia"/>
                 <w:lang w:val="zh-CN"/>
               </w:rPr>
             </w:pPr>
@@ -65034,7 +64965,6 @@
             <w:pPr>
               <w:jc w:val="center"/>
               <w:rPr>
-                <w:rFonts w:hint="eastAsia"/>
                 <w:lang w:val="zh-CN"/>
               </w:rPr>
             </w:pPr>
@@ -65059,7 +64989,6 @@
             <w:pPr>
               <w:jc w:val="center"/>
               <w:rPr>
-                <w:rFonts w:hint="eastAsia"/>
                 <w:lang w:val="zh-CN"/>
               </w:rPr>
             </w:pPr>
@@ -65096,7 +65025,6 @@
             <w:pPr>
               <w:jc w:val="center"/>
               <w:rPr>
-                <w:rFonts w:hint="eastAsia"/>
                 <w:lang w:val="zh-CN"/>
               </w:rPr>
             </w:pPr>
@@ -65121,7 +65049,6 @@
             <w:pPr>
               <w:jc w:val="center"/>
               <w:rPr>
-                <w:rFonts w:hint="eastAsia"/>
                 <w:lang w:val="zh-CN"/>
               </w:rPr>
             </w:pPr>
@@ -65146,7 +65073,6 @@
             <w:pPr>
               <w:jc w:val="center"/>
               <w:rPr>
-                <w:rFonts w:hint="eastAsia"/>
                 <w:lang w:val="zh-CN"/>
               </w:rPr>
             </w:pPr>
@@ -65177,7 +65103,6 @@
             <w:pPr>
               <w:jc w:val="center"/>
               <w:rPr>
-                <w:rFonts w:hint="eastAsia"/>
                 <w:lang w:val="zh-CN"/>
               </w:rPr>
             </w:pPr>
@@ -65235,7 +65160,6 @@
             <w:pPr>
               <w:jc w:val="center"/>
               <w:rPr>
-                <w:rFonts w:hint="eastAsia"/>
                 <w:lang w:val="zh-CN"/>
               </w:rPr>
             </w:pPr>
@@ -65260,7 +65184,6 @@
             <w:pPr>
               <w:jc w:val="center"/>
               <w:rPr>
-                <w:rFonts w:hint="eastAsia"/>
                 <w:lang w:val="zh-CN"/>
               </w:rPr>
             </w:pPr>
@@ -65285,7 +65208,6 @@
             <w:pPr>
               <w:jc w:val="center"/>
               <w:rPr>
-                <w:rFonts w:hint="eastAsia"/>
                 <w:lang w:val="zh-CN"/>
               </w:rPr>
             </w:pPr>
@@ -65310,7 +65232,6 @@
             <w:pPr>
               <w:jc w:val="center"/>
               <w:rPr>
-                <w:rFonts w:hint="eastAsia"/>
                 <w:lang w:val="zh-CN"/>
               </w:rPr>
             </w:pPr>
@@ -65369,23 +65290,2129 @@
         <w:rPr>
           <w:rFonts w:hint="eastAsia"/>
         </w:rPr>
+        <w:t>Nginx</w:t>
+      </w:r>
+      <w:r>
+        <w:rPr>
+          <w:rFonts w:hint="eastAsia"/>
+        </w:rPr>
         <w:t>负载均衡配置</w:t>
       </w:r>
     </w:p>
     <w:p>
       <w:pPr>
-        <w:rPr>
-          <w:rFonts w:hint="eastAsia"/>
-        </w:rPr>
+        <w:ind w:firstLine="480"/>
       </w:pPr>
       <w:r>
         <w:rPr>
           <w:rFonts w:hint="eastAsia"/>
         </w:rPr>
+        <w:t>在多台服务器上部署</w:t>
+      </w:r>
+      <w:r>
+        <w:rPr>
+          <w:rFonts w:hint="eastAsia"/>
+        </w:rPr>
+        <w:t>Web</w:t>
+      </w:r>
+      <w:r>
+        <w:rPr>
+          <w:rFonts w:hint="eastAsia"/>
+        </w:rPr>
+        <w:t>应用程序时，有必要对集群进行负载均衡的配置。</w:t>
+      </w:r>
+      <w:r>
+        <w:rPr>
+          <w:rFonts w:hint="eastAsia"/>
+        </w:rPr>
+        <w:t>本文选用</w:t>
+      </w:r>
+      <w:r>
+        <w:rPr>
+          <w:rFonts w:hint="eastAsia"/>
+        </w:rPr>
+        <w:t>Nginx</w:t>
+      </w:r>
+      <w:r>
+        <w:rPr>
+          <w:rFonts w:hint="eastAsia"/>
+        </w:rPr>
+        <w:t>来作为反向代理服务器，从而实现对业务层的负载均衡</w:t>
+      </w:r>
+      <w:r>
+        <w:rPr>
+          <w:rFonts w:hint="eastAsia"/>
+        </w:rPr>
+        <w:t>。由前文所述可知，</w:t>
+      </w:r>
+      <w:r>
+        <w:rPr>
+          <w:rFonts w:hint="eastAsia"/>
+        </w:rPr>
+        <w:t>MySQL</w:t>
+      </w:r>
+      <w:r>
+        <w:rPr>
+          <w:rFonts w:hint="eastAsia"/>
+        </w:rPr>
+        <w:t>集群采用的是一主多备的水平扩展方案</w:t>
+      </w:r>
+      <w:r>
+        <w:rPr>
+          <w:rFonts w:hint="eastAsia"/>
+        </w:rPr>
+        <w:t>，</w:t>
+      </w:r>
+      <w:r>
+        <w:rPr>
+          <w:rFonts w:hint="eastAsia"/>
+        </w:rPr>
+        <w:t>这样做的一个好处就是可以实现</w:t>
+      </w:r>
+      <w:r>
+        <w:rPr>
+          <w:rFonts w:hint="eastAsia"/>
+        </w:rPr>
+        <w:t>读写分离：让主数据库处理写请求，然后将更新结果同步到备数据库中；让备数据库处理只读请求</w:t>
+      </w:r>
+      <w:r>
+        <w:rPr>
+          <w:rFonts w:hint="eastAsia"/>
+        </w:rPr>
+        <w:t>，由于</w:t>
+      </w:r>
+      <w:r>
+        <w:rPr>
+          <w:rFonts w:hint="eastAsia"/>
+        </w:rPr>
+        <w:t>没有对数据库中的数据进行更改，因此无需进行数据同步。</w:t>
+      </w:r>
+      <w:r>
+        <w:rPr>
+          <w:rFonts w:hint="eastAsia"/>
+        </w:rPr>
+        <w:t>因此，本文拟采用</w:t>
+      </w:r>
+      <w:r>
+        <w:rPr>
+          <w:rFonts w:hint="eastAsia"/>
+        </w:rPr>
+        <w:t>Nginx</w:t>
+      </w:r>
+      <w:r>
+        <w:rPr>
+          <w:rFonts w:hint="eastAsia"/>
+        </w:rPr>
+        <w:t>对业务层进行读写分离以及负载均衡。</w:t>
+      </w:r>
+      <w:r>
+        <w:rPr>
+          <w:rFonts w:hint="eastAsia"/>
+        </w:rPr>
+        <w:t>如图</w:t>
+      </w:r>
+      <w:r>
+        <w:rPr>
+          <w:rFonts w:hint="eastAsia"/>
+        </w:rPr>
+        <w:t>5-</w:t>
+      </w:r>
+      <w:r>
+        <w:t>7</w:t>
+      </w:r>
+      <w:r>
+        <w:t>所示为业务层负载均衡的方案图</w:t>
+      </w:r>
+      <w:r>
+        <w:rPr>
+          <w:rFonts w:hint="eastAsia"/>
+        </w:rPr>
+        <w:t>，</w:t>
+      </w:r>
+      <w:r>
+        <w:t>本文选取配置较高的</w:t>
+      </w:r>
+      <w:r>
+        <w:t>master</w:t>
+      </w:r>
+      <w:r>
+        <w:t>服务器作为写服务器</w:t>
+      </w:r>
+      <w:r>
+        <w:rPr>
+          <w:rFonts w:hint="eastAsia"/>
+        </w:rPr>
+        <w:t>，</w:t>
+      </w:r>
+      <w:r>
+        <w:t>专门响应写请求</w:t>
+      </w:r>
+      <w:r>
+        <w:rPr>
+          <w:rFonts w:hint="eastAsia"/>
+        </w:rPr>
+        <w:t>。</w:t>
+      </w:r>
+      <w:r>
+        <w:t>剩余的三台</w:t>
+      </w:r>
+      <w:r>
+        <w:t>slave</w:t>
+      </w:r>
+      <w:r>
+        <w:t>服务器作为只读服务器</w:t>
+      </w:r>
+      <w:r>
+        <w:rPr>
+          <w:rFonts w:hint="eastAsia"/>
+        </w:rPr>
+        <w:t>，</w:t>
+      </w:r>
+      <w:r>
+        <w:t>并对客户端的读请求进行负载均衡</w:t>
+      </w:r>
+      <w:r>
+        <w:rPr>
+          <w:rFonts w:hint="eastAsia"/>
+        </w:rPr>
+        <w:t>。</w:t>
+      </w:r>
+    </w:p>
+    <w:p>
+      <w:pPr>
+        <w:ind w:firstLine="480"/>
+        <w:jc w:val="center"/>
+      </w:pPr>
+      <w:r>
+        <w:pict>
+          <v:shape id="_x0000_i1150" type="#_x0000_t75" style="width:325.35pt;height:170.5pt">
+            <v:imagedata r:id="rId220" o:title="图5-7"/>
+          </v:shape>
+        </w:pict>
+      </w:r>
+    </w:p>
+    <w:p>
+      <w:pPr>
+        <w:ind w:firstLine="480"/>
+        <w:jc w:val="center"/>
+        <w:rPr>
+          <w:sz w:val="21"/>
+        </w:rPr>
+      </w:pPr>
+      <w:r>
+        <w:rPr>
+          <w:sz w:val="21"/>
+        </w:rPr>
+        <w:t>图</w:t>
+      </w:r>
+      <w:r>
+        <w:rPr>
+          <w:rFonts w:hint="eastAsia"/>
+          <w:sz w:val="21"/>
+        </w:rPr>
+        <w:t>5-</w:t>
+      </w:r>
+      <w:r>
+        <w:rPr>
+          <w:sz w:val="21"/>
+        </w:rPr>
+        <w:t>6 Nginx</w:t>
+      </w:r>
+      <w:r>
+        <w:rPr>
+          <w:sz w:val="21"/>
+        </w:rPr>
+        <w:t>负载均衡与读写分离</w:t>
+      </w:r>
+    </w:p>
+    <w:p>
+      <w:pPr>
+        <w:ind w:firstLine="480"/>
+      </w:pPr>
+      <w:r>
+        <w:rPr>
+          <w:rFonts w:hint="eastAsia"/>
+        </w:rPr>
+        <w:t>本文将在</w:t>
+      </w:r>
+      <w:r>
+        <w:rPr>
+          <w:rFonts w:hint="eastAsia"/>
+        </w:rPr>
+        <w:t>Storm</w:t>
+      </w:r>
+      <w:r>
+        <w:rPr>
+          <w:rFonts w:hint="eastAsia"/>
+        </w:rPr>
+        <w:t>集群服务器之外的</w:t>
+      </w:r>
+      <w:r>
+        <w:rPr>
+          <w:rFonts w:hint="eastAsia"/>
+        </w:rPr>
+        <w:t>slave</w:t>
+      </w:r>
+      <w:r>
+        <w:t>4</w:t>
+      </w:r>
+      <w:r>
+        <w:rPr>
+          <w:rFonts w:hint="eastAsia"/>
+        </w:rPr>
+        <w:t>服务器上</w:t>
+      </w:r>
+      <w:r>
+        <w:rPr>
+          <w:rFonts w:hint="eastAsia"/>
+        </w:rPr>
+        <w:t>部署</w:t>
+      </w:r>
+      <w:r>
+        <w:rPr>
+          <w:rFonts w:hint="eastAsia"/>
+        </w:rPr>
+        <w:t>Nginx</w:t>
+      </w:r>
+      <w:r>
+        <w:rPr>
+          <w:rFonts w:hint="eastAsia"/>
+        </w:rPr>
+        <w:t>反向代理服务器</w:t>
+      </w:r>
+      <w:r>
+        <w:rPr>
+          <w:rFonts w:hint="eastAsia"/>
+        </w:rPr>
+        <w:t>，部署步骤如下：</w:t>
+      </w:r>
+    </w:p>
+    <w:p>
+      <w:pPr>
+        <w:ind w:firstLine="480"/>
+      </w:pPr>
+      <w:r>
+        <w:rPr>
+          <w:rFonts w:hint="eastAsia"/>
+        </w:rPr>
+        <w:t>（</w:t>
+      </w:r>
+      <w:r>
+        <w:rPr>
+          <w:rFonts w:hint="eastAsia"/>
+        </w:rPr>
+        <w:t>1</w:t>
+      </w:r>
+      <w:r>
+        <w:rPr>
+          <w:rFonts w:hint="eastAsia"/>
+        </w:rPr>
+        <w:t>）安装</w:t>
+      </w:r>
+      <w:r>
+        <w:rPr>
+          <w:rFonts w:hint="eastAsia"/>
+        </w:rPr>
+        <w:t>PCRE</w:t>
+      </w:r>
+      <w:r>
+        <w:rPr>
+          <w:rFonts w:hint="eastAsia"/>
+        </w:rPr>
+        <w:t>库。</w:t>
+      </w:r>
+      <w:r>
+        <w:rPr>
+          <w:rFonts w:hint="eastAsia"/>
+        </w:rPr>
+        <w:t>安装</w:t>
+      </w:r>
+      <w:r>
+        <w:rPr>
+          <w:rFonts w:hint="eastAsia"/>
+        </w:rPr>
+        <w:t>PCRE</w:t>
+      </w:r>
+      <w:r>
+        <w:rPr>
+          <w:rFonts w:hint="eastAsia"/>
+        </w:rPr>
+        <w:t>库的目的是使</w:t>
+      </w:r>
+      <w:r>
+        <w:rPr>
+          <w:rFonts w:hint="eastAsia"/>
+        </w:rPr>
+        <w:t>Nginx</w:t>
+      </w:r>
+      <w:r>
+        <w:rPr>
+          <w:rFonts w:hint="eastAsia"/>
+        </w:rPr>
+        <w:t>支持</w:t>
+      </w:r>
+      <w:r>
+        <w:rPr>
+          <w:rFonts w:hint="eastAsia"/>
+        </w:rPr>
+        <w:t>Re</w:t>
+      </w:r>
+      <w:r>
+        <w:t>write</w:t>
+      </w:r>
+      <w:r>
+        <w:t>功能</w:t>
+      </w:r>
+      <w:r>
+        <w:rPr>
+          <w:rFonts w:hint="eastAsia"/>
+        </w:rPr>
+        <w:t>，</w:t>
+      </w:r>
+      <w:r>
+        <w:t>从官网下载最新的安装包</w:t>
+      </w:r>
+      <w:r>
+        <w:rPr>
+          <w:rFonts w:hint="eastAsia"/>
+        </w:rPr>
+        <w:t>并</w:t>
+      </w:r>
+      <w:r>
+        <w:t>解压</w:t>
+      </w:r>
+      <w:r>
+        <w:rPr>
+          <w:rFonts w:hint="eastAsia"/>
+        </w:rPr>
+        <w:t>，</w:t>
+      </w:r>
+      <w:r>
+        <w:t>使用</w:t>
+      </w:r>
+      <w:r>
+        <w:t>make</w:t>
+      </w:r>
+      <w:r>
+        <w:t>命令进行编译安装即可</w:t>
+      </w:r>
+      <w:r>
+        <w:rPr>
+          <w:rFonts w:hint="eastAsia"/>
+        </w:rPr>
+        <w:t>。</w:t>
+      </w:r>
+    </w:p>
+    <w:p>
+      <w:pPr>
+        <w:ind w:firstLine="480"/>
+      </w:pPr>
+      <w:r>
+        <w:rPr>
+          <w:rFonts w:hint="eastAsia"/>
+        </w:rPr>
+        <w:t>（</w:t>
+      </w:r>
+      <w:r>
+        <w:rPr>
+          <w:rFonts w:hint="eastAsia"/>
+        </w:rPr>
+        <w:t>2</w:t>
+      </w:r>
+      <w:r>
+        <w:rPr>
+          <w:rFonts w:hint="eastAsia"/>
+        </w:rPr>
+        <w:t>）安装</w:t>
+      </w:r>
+      <w:r>
+        <w:rPr>
+          <w:rFonts w:hint="eastAsia"/>
+        </w:rPr>
+        <w:t>Nginx</w:t>
+      </w:r>
+      <w:r>
+        <w:rPr>
+          <w:rFonts w:hint="eastAsia"/>
+        </w:rPr>
+        <w:t>。</w:t>
+      </w:r>
+      <w:r>
+        <w:rPr>
+          <w:rFonts w:hint="eastAsia"/>
+        </w:rPr>
+        <w:t>从官网下载最新的</w:t>
+      </w:r>
+      <w:r>
+        <w:rPr>
+          <w:rFonts w:hint="eastAsia"/>
+        </w:rPr>
+        <w:t>Nginx</w:t>
+      </w:r>
+      <w:r>
+        <w:rPr>
+          <w:rFonts w:hint="eastAsia"/>
+        </w:rPr>
+        <w:t>安装包并解压，使用</w:t>
+      </w:r>
+      <w:r>
+        <w:rPr>
+          <w:rFonts w:hint="eastAsia"/>
+        </w:rPr>
+        <w:t>make</w:t>
+      </w:r>
+      <w:r>
+        <w:rPr>
+          <w:rFonts w:hint="eastAsia"/>
+        </w:rPr>
+        <w:t>命令进行编译安装即可。</w:t>
+      </w:r>
+    </w:p>
+    <w:p>
+      <w:pPr>
+        <w:ind w:firstLine="480"/>
+      </w:pPr>
+      <w:r>
+        <w:rPr>
+          <w:rFonts w:hint="eastAsia"/>
+        </w:rPr>
+        <w:t>（</w:t>
+      </w:r>
+      <w:r>
+        <w:rPr>
+          <w:rFonts w:hint="eastAsia"/>
+        </w:rPr>
+        <w:t>3</w:t>
+      </w:r>
+      <w:r>
+        <w:rPr>
+          <w:rFonts w:hint="eastAsia"/>
+        </w:rPr>
+        <w:t>）配置</w:t>
+      </w:r>
+      <w:r>
+        <w:rPr>
+          <w:rFonts w:hint="eastAsia"/>
+        </w:rPr>
+        <w:t>Nginx</w:t>
+      </w:r>
+      <w:r>
+        <w:rPr>
+          <w:rFonts w:hint="eastAsia"/>
+        </w:rPr>
+        <w:t>。</w:t>
+      </w:r>
+      <w:r>
+        <w:rPr>
+          <w:rFonts w:hint="eastAsia"/>
+        </w:rPr>
+        <w:t>Nginx</w:t>
+      </w:r>
+      <w:r>
+        <w:rPr>
+          <w:rFonts w:hint="eastAsia"/>
+        </w:rPr>
+        <w:t>的配置文件位于目录</w:t>
+      </w:r>
+      <w:r>
+        <w:rPr>
+          <w:rFonts w:hint="eastAsia"/>
+        </w:rPr>
+        <w:t>/usr/local/nginx/conf/nginx.conf</w:t>
+      </w:r>
+      <w:r>
+        <w:rPr>
+          <w:rFonts w:hint="eastAsia"/>
+        </w:rPr>
+        <w:t>之下，通常包含</w:t>
+      </w:r>
+      <w:r>
+        <w:rPr>
+          <w:rFonts w:hint="eastAsia"/>
+        </w:rPr>
+        <w:t>[</w:t>
+      </w:r>
+      <w:r>
+        <w:t>server</w:t>
+      </w:r>
+      <w:r>
+        <w:rPr>
+          <w:rFonts w:hint="eastAsia"/>
+        </w:rPr>
+        <w:t>]</w:t>
+      </w:r>
+      <w:r>
+        <w:rPr>
+          <w:rFonts w:hint="eastAsia"/>
+        </w:rPr>
+        <w:t>、</w:t>
+      </w:r>
+      <w:r>
+        <w:rPr>
+          <w:rFonts w:hint="eastAsia"/>
+        </w:rPr>
+        <w:t>[</w:t>
+      </w:r>
+      <w:r>
+        <w:t>location</w:t>
+      </w:r>
+      <w:r>
+        <w:rPr>
+          <w:rFonts w:hint="eastAsia"/>
+        </w:rPr>
+        <w:t>]</w:t>
+      </w:r>
+      <w:r>
+        <w:rPr>
+          <w:rFonts w:hint="eastAsia"/>
+        </w:rPr>
+        <w:t>、</w:t>
+      </w:r>
+      <w:r>
+        <w:rPr>
+          <w:rFonts w:hint="eastAsia"/>
+        </w:rPr>
+        <w:t>[</w:t>
+      </w:r>
+      <w:r>
+        <w:t>upstream</w:t>
+      </w:r>
+      <w:r>
+        <w:rPr>
+          <w:rFonts w:hint="eastAsia"/>
+        </w:rPr>
+        <w:t>]</w:t>
+      </w:r>
+      <w:r>
+        <w:rPr>
+          <w:rFonts w:hint="eastAsia"/>
+        </w:rPr>
+        <w:t>等项。</w:t>
+      </w:r>
+      <w:r>
+        <w:rPr>
+          <w:rFonts w:hint="eastAsia"/>
+        </w:rPr>
+        <w:t>通过配置</w:t>
+      </w:r>
+      <w:r>
+        <w:rPr>
+          <w:rFonts w:hint="eastAsia"/>
+        </w:rPr>
+        <w:t>[</w:t>
+      </w:r>
+      <w:r>
+        <w:t>server</w:t>
+      </w:r>
+      <w:r>
+        <w:rPr>
+          <w:rFonts w:hint="eastAsia"/>
+        </w:rPr>
+        <w:t>]</w:t>
+      </w:r>
+      <w:r>
+        <w:rPr>
+          <w:rFonts w:hint="eastAsia"/>
+        </w:rPr>
+        <w:t>项可以实现</w:t>
+      </w:r>
+      <w:r>
+        <w:rPr>
+          <w:rFonts w:hint="eastAsia"/>
+        </w:rPr>
+        <w:t>Nginx</w:t>
+      </w:r>
+      <w:r>
+        <w:rPr>
+          <w:rFonts w:hint="eastAsia"/>
+        </w:rPr>
+        <w:t>根据需要将不同的请求转发到不同的服务器上。</w:t>
+      </w:r>
+      <w:r>
+        <w:rPr>
+          <w:rFonts w:hint="eastAsia"/>
+        </w:rPr>
+        <w:t>每一个</w:t>
+      </w:r>
+      <w:r>
+        <w:rPr>
+          <w:rFonts w:hint="eastAsia"/>
+        </w:rPr>
+        <w:t>URL</w:t>
+      </w:r>
+      <w:r>
+        <w:rPr>
+          <w:rFonts w:hint="eastAsia"/>
+        </w:rPr>
+        <w:t>请求都会对应一个服务</w:t>
+      </w:r>
+      <w:r>
+        <w:rPr>
+          <w:rFonts w:hint="eastAsia"/>
+        </w:rPr>
+        <w:t>，</w:t>
+      </w:r>
+      <w:r>
+        <w:rPr>
+          <w:rFonts w:hint="eastAsia"/>
+        </w:rPr>
+        <w:t>Nginx</w:t>
+      </w:r>
+      <w:r>
+        <w:rPr>
+          <w:rFonts w:hint="eastAsia"/>
+        </w:rPr>
+        <w:t>可以通过配置</w:t>
+      </w:r>
+      <w:r>
+        <w:rPr>
+          <w:rFonts w:hint="eastAsia"/>
+        </w:rPr>
+        <w:t>[</w:t>
+      </w:r>
+      <w:r>
+        <w:t>location</w:t>
+      </w:r>
+      <w:r>
+        <w:rPr>
+          <w:rFonts w:hint="eastAsia"/>
+        </w:rPr>
+        <w:t>]</w:t>
+      </w:r>
+      <w:r>
+        <w:rPr>
+          <w:rFonts w:hint="eastAsia"/>
+        </w:rPr>
+        <w:t>项来实现对于不同的</w:t>
+      </w:r>
+      <w:r>
+        <w:rPr>
+          <w:rFonts w:hint="eastAsia"/>
+        </w:rPr>
+        <w:t>URL</w:t>
+      </w:r>
+      <w:r>
+        <w:rPr>
+          <w:rFonts w:hint="eastAsia"/>
+        </w:rPr>
+        <w:t>路径将请</w:t>
+      </w:r>
+      <w:r>
+        <w:rPr>
+          <w:rFonts w:hint="eastAsia"/>
+        </w:rPr>
+        <w:lastRenderedPageBreak/>
+        <w:t>求转发到指定的服务器上</w:t>
+      </w:r>
+      <w:r>
+        <w:rPr>
+          <w:rFonts w:hint="eastAsia"/>
+        </w:rPr>
+        <w:t>。</w:t>
+      </w:r>
+      <w:r>
+        <w:rPr>
+          <w:rFonts w:hint="eastAsia"/>
+        </w:rPr>
+        <w:t>而</w:t>
+      </w:r>
+      <w:r>
+        <w:rPr>
+          <w:rFonts w:hint="eastAsia"/>
+        </w:rPr>
+        <w:t>[</w:t>
+      </w:r>
+      <w:r>
+        <w:t>upstream</w:t>
+      </w:r>
+      <w:r>
+        <w:rPr>
+          <w:rFonts w:hint="eastAsia"/>
+        </w:rPr>
+        <w:t>]</w:t>
+      </w:r>
+      <w:r>
+        <w:rPr>
+          <w:rFonts w:hint="eastAsia"/>
+        </w:rPr>
+        <w:t>项用来对负载均衡进行配置，它指定一组服务器，并将接受到的请求安装预先配置的负载均衡策略分发到这些服务器上。</w:t>
+      </w:r>
+      <w:r>
+        <w:rPr>
+          <w:rFonts w:hint="eastAsia"/>
+        </w:rPr>
+        <w:t>Nginx</w:t>
+      </w:r>
+      <w:r>
+        <w:rPr>
+          <w:rFonts w:hint="eastAsia"/>
+        </w:rPr>
+        <w:t>配置文件的主要内容如下所示：</w:t>
+      </w:r>
+    </w:p>
+    <w:p>
+      <w:pPr>
+        <w:widowControl/>
+        <w:pBdr>
+          <w:top w:val="single" w:sz="6" w:space="6" w:color="CCCCCC"/>
+          <w:left w:val="single" w:sz="6" w:space="6" w:color="CCCCCC"/>
+          <w:bottom w:val="single" w:sz="6" w:space="6" w:color="CCCCCC"/>
+          <w:right w:val="single" w:sz="6" w:space="6" w:color="CCCCCC"/>
+        </w:pBdr>
+        <w:shd w:val="clear" w:color="auto" w:fill="FFFFFF"/>
+        <w:tabs>
+          <w:tab w:val="left" w:pos="916"/>
+          <w:tab w:val="left" w:pos="1832"/>
+          <w:tab w:val="left" w:pos="2748"/>
+          <w:tab w:val="left" w:pos="3664"/>
+          <w:tab w:val="left" w:pos="4580"/>
+          <w:tab w:val="left" w:pos="5496"/>
+          <w:tab w:val="left" w:pos="6412"/>
+          <w:tab w:val="left" w:pos="7328"/>
+          <w:tab w:val="left" w:pos="8244"/>
+          <w:tab w:val="left" w:pos="9160"/>
+          <w:tab w:val="left" w:pos="10076"/>
+          <w:tab w:val="left" w:pos="10992"/>
+          <w:tab w:val="left" w:pos="11908"/>
+          <w:tab w:val="left" w:pos="12824"/>
+          <w:tab w:val="left" w:pos="13740"/>
+          <w:tab w:val="left" w:pos="14656"/>
+        </w:tabs>
+        <w:spacing w:line="234" w:lineRule="atLeast"/>
+        <w:jc w:val="left"/>
+        <w:rPr>
+          <w:rFonts w:ascii="Consolas" w:hAnsi="Consolas" w:cs="宋体"/>
+          <w:color w:val="000000"/>
+          <w:spacing w:val="4"/>
+          <w:kern w:val="0"/>
+          <w:sz w:val="20"/>
+          <w:szCs w:val="20"/>
+        </w:rPr>
+      </w:pPr>
+      <w:r>
+        <w:rPr>
+          <w:rFonts w:ascii="Consolas" w:hAnsi="Consolas" w:cs="宋体"/>
+          <w:color w:val="000000"/>
+          <w:spacing w:val="4"/>
+          <w:kern w:val="0"/>
+          <w:sz w:val="20"/>
+          <w:szCs w:val="20"/>
+        </w:rPr>
+        <w:t>server {</w:t>
+      </w:r>
+    </w:p>
+    <w:p>
+      <w:pPr>
+        <w:widowControl/>
+        <w:pBdr>
+          <w:top w:val="single" w:sz="6" w:space="6" w:color="CCCCCC"/>
+          <w:left w:val="single" w:sz="6" w:space="6" w:color="CCCCCC"/>
+          <w:bottom w:val="single" w:sz="6" w:space="6" w:color="CCCCCC"/>
+          <w:right w:val="single" w:sz="6" w:space="6" w:color="CCCCCC"/>
+        </w:pBdr>
+        <w:shd w:val="clear" w:color="auto" w:fill="FFFFFF"/>
+        <w:tabs>
+          <w:tab w:val="left" w:pos="916"/>
+          <w:tab w:val="left" w:pos="1832"/>
+          <w:tab w:val="left" w:pos="2748"/>
+          <w:tab w:val="left" w:pos="3664"/>
+          <w:tab w:val="left" w:pos="4580"/>
+          <w:tab w:val="left" w:pos="5496"/>
+          <w:tab w:val="left" w:pos="6412"/>
+          <w:tab w:val="left" w:pos="7328"/>
+          <w:tab w:val="left" w:pos="8244"/>
+          <w:tab w:val="left" w:pos="9160"/>
+          <w:tab w:val="left" w:pos="10076"/>
+          <w:tab w:val="left" w:pos="10992"/>
+          <w:tab w:val="left" w:pos="11908"/>
+          <w:tab w:val="left" w:pos="12824"/>
+          <w:tab w:val="left" w:pos="13740"/>
+          <w:tab w:val="left" w:pos="14656"/>
+        </w:tabs>
+        <w:spacing w:line="234" w:lineRule="atLeast"/>
+        <w:jc w:val="left"/>
+        <w:rPr>
+          <w:rFonts w:ascii="Consolas" w:hAnsi="Consolas" w:cs="宋体"/>
+          <w:color w:val="000000"/>
+          <w:spacing w:val="4"/>
+          <w:kern w:val="0"/>
+          <w:sz w:val="20"/>
+          <w:szCs w:val="20"/>
+        </w:rPr>
+      </w:pPr>
+      <w:r>
+        <w:rPr>
+          <w:rFonts w:ascii="Consolas" w:hAnsi="Consolas" w:cs="宋体"/>
+          <w:color w:val="000000"/>
+          <w:spacing w:val="4"/>
+          <w:kern w:val="0"/>
+          <w:sz w:val="20"/>
+          <w:szCs w:val="20"/>
+        </w:rPr>
+        <w:t xml:space="preserve">  listen        </w:t>
+      </w:r>
+      <w:r>
+        <w:rPr>
+          <w:rFonts w:ascii="Consolas" w:hAnsi="Consolas" w:cs="宋体"/>
+          <w:color w:val="40A070"/>
+          <w:spacing w:val="4"/>
+          <w:kern w:val="0"/>
+          <w:sz w:val="20"/>
+          <w:szCs w:val="20"/>
+        </w:rPr>
+        <w:t>8080</w:t>
+      </w:r>
+    </w:p>
+    <w:p>
+      <w:pPr>
+        <w:widowControl/>
+        <w:pBdr>
+          <w:top w:val="single" w:sz="6" w:space="6" w:color="CCCCCC"/>
+          <w:left w:val="single" w:sz="6" w:space="6" w:color="CCCCCC"/>
+          <w:bottom w:val="single" w:sz="6" w:space="6" w:color="CCCCCC"/>
+          <w:right w:val="single" w:sz="6" w:space="6" w:color="CCCCCC"/>
+        </w:pBdr>
+        <w:shd w:val="clear" w:color="auto" w:fill="FFFFFF"/>
+        <w:tabs>
+          <w:tab w:val="left" w:pos="916"/>
+          <w:tab w:val="left" w:pos="1832"/>
+          <w:tab w:val="left" w:pos="2748"/>
+          <w:tab w:val="left" w:pos="3664"/>
+          <w:tab w:val="left" w:pos="4580"/>
+          <w:tab w:val="left" w:pos="5496"/>
+          <w:tab w:val="left" w:pos="6412"/>
+          <w:tab w:val="left" w:pos="7328"/>
+          <w:tab w:val="left" w:pos="8244"/>
+          <w:tab w:val="left" w:pos="9160"/>
+          <w:tab w:val="left" w:pos="10076"/>
+          <w:tab w:val="left" w:pos="10992"/>
+          <w:tab w:val="left" w:pos="11908"/>
+          <w:tab w:val="left" w:pos="12824"/>
+          <w:tab w:val="left" w:pos="13740"/>
+          <w:tab w:val="left" w:pos="14656"/>
+        </w:tabs>
+        <w:spacing w:line="234" w:lineRule="atLeast"/>
+        <w:jc w:val="left"/>
+        <w:rPr>
+          <w:rFonts w:ascii="Consolas" w:hAnsi="Consolas" w:cs="宋体"/>
+          <w:color w:val="000000"/>
+          <w:spacing w:val="4"/>
+          <w:kern w:val="0"/>
+          <w:sz w:val="20"/>
+          <w:szCs w:val="20"/>
+        </w:rPr>
+      </w:pPr>
+      <w:r>
+        <w:rPr>
+          <w:rFonts w:ascii="Consolas" w:hAnsi="Consolas" w:cs="宋体"/>
+          <w:color w:val="000000"/>
+          <w:spacing w:val="4"/>
+          <w:kern w:val="0"/>
+          <w:sz w:val="20"/>
+          <w:szCs w:val="20"/>
+        </w:rPr>
+        <w:t xml:space="preserve">  server_name   slave4 </w:t>
+      </w:r>
+    </w:p>
+    <w:p>
+      <w:pPr>
+        <w:widowControl/>
+        <w:pBdr>
+          <w:top w:val="single" w:sz="6" w:space="6" w:color="CCCCCC"/>
+          <w:left w:val="single" w:sz="6" w:space="6" w:color="CCCCCC"/>
+          <w:bottom w:val="single" w:sz="6" w:space="6" w:color="CCCCCC"/>
+          <w:right w:val="single" w:sz="6" w:space="6" w:color="CCCCCC"/>
+        </w:pBdr>
+        <w:shd w:val="clear" w:color="auto" w:fill="FFFFFF"/>
+        <w:tabs>
+          <w:tab w:val="left" w:pos="916"/>
+          <w:tab w:val="left" w:pos="1832"/>
+          <w:tab w:val="left" w:pos="2748"/>
+          <w:tab w:val="left" w:pos="3664"/>
+          <w:tab w:val="left" w:pos="4580"/>
+          <w:tab w:val="left" w:pos="5496"/>
+          <w:tab w:val="left" w:pos="6412"/>
+          <w:tab w:val="left" w:pos="7328"/>
+          <w:tab w:val="left" w:pos="8244"/>
+          <w:tab w:val="left" w:pos="9160"/>
+          <w:tab w:val="left" w:pos="10076"/>
+          <w:tab w:val="left" w:pos="10992"/>
+          <w:tab w:val="left" w:pos="11908"/>
+          <w:tab w:val="left" w:pos="12824"/>
+          <w:tab w:val="left" w:pos="13740"/>
+          <w:tab w:val="left" w:pos="14656"/>
+        </w:tabs>
+        <w:spacing w:line="234" w:lineRule="atLeast"/>
+        <w:jc w:val="left"/>
+        <w:rPr>
+          <w:rFonts w:ascii="Consolas" w:hAnsi="Consolas" w:cs="宋体"/>
+          <w:color w:val="000000"/>
+          <w:spacing w:val="4"/>
+          <w:kern w:val="0"/>
+          <w:sz w:val="20"/>
+          <w:szCs w:val="20"/>
+        </w:rPr>
+      </w:pPr>
+      <w:r>
+        <w:rPr>
+          <w:rFonts w:ascii="Consolas" w:hAnsi="Consolas" w:cs="宋体"/>
+          <w:color w:val="000000"/>
+          <w:spacing w:val="4"/>
+          <w:kern w:val="0"/>
+          <w:sz w:val="20"/>
+          <w:szCs w:val="20"/>
+        </w:rPr>
+        <w:t xml:space="preserve">  location </w:t>
+      </w:r>
+      <w:r>
+        <w:rPr>
+          <w:rFonts w:ascii="Consolas" w:hAnsi="Consolas" w:cs="宋体"/>
+          <w:color w:val="666666"/>
+          <w:spacing w:val="4"/>
+          <w:kern w:val="0"/>
+          <w:sz w:val="20"/>
+          <w:szCs w:val="20"/>
+        </w:rPr>
+        <w:t>/</w:t>
+      </w:r>
+      <w:r>
+        <w:rPr>
+          <w:rFonts w:ascii="Consolas" w:hAnsi="Consolas" w:cs="宋体"/>
+          <w:color w:val="000000"/>
+          <w:spacing w:val="4"/>
+          <w:kern w:val="0"/>
+          <w:sz w:val="20"/>
+          <w:szCs w:val="20"/>
+        </w:rPr>
+        <w:t xml:space="preserve"> {</w:t>
+      </w:r>
+    </w:p>
+    <w:p>
+      <w:pPr>
+        <w:widowControl/>
+        <w:pBdr>
+          <w:top w:val="single" w:sz="6" w:space="6" w:color="CCCCCC"/>
+          <w:left w:val="single" w:sz="6" w:space="6" w:color="CCCCCC"/>
+          <w:bottom w:val="single" w:sz="6" w:space="6" w:color="CCCCCC"/>
+          <w:right w:val="single" w:sz="6" w:space="6" w:color="CCCCCC"/>
+        </w:pBdr>
+        <w:shd w:val="clear" w:color="auto" w:fill="FFFFFF"/>
+        <w:tabs>
+          <w:tab w:val="left" w:pos="916"/>
+          <w:tab w:val="left" w:pos="1832"/>
+          <w:tab w:val="left" w:pos="2748"/>
+          <w:tab w:val="left" w:pos="3664"/>
+          <w:tab w:val="left" w:pos="4580"/>
+          <w:tab w:val="left" w:pos="5496"/>
+          <w:tab w:val="left" w:pos="6412"/>
+          <w:tab w:val="left" w:pos="7328"/>
+          <w:tab w:val="left" w:pos="8244"/>
+          <w:tab w:val="left" w:pos="9160"/>
+          <w:tab w:val="left" w:pos="10076"/>
+          <w:tab w:val="left" w:pos="10992"/>
+          <w:tab w:val="left" w:pos="11908"/>
+          <w:tab w:val="left" w:pos="12824"/>
+          <w:tab w:val="left" w:pos="13740"/>
+          <w:tab w:val="left" w:pos="14656"/>
+        </w:tabs>
+        <w:spacing w:line="234" w:lineRule="atLeast"/>
+        <w:jc w:val="left"/>
+        <w:rPr>
+          <w:rFonts w:ascii="Consolas" w:hAnsi="Consolas" w:cs="宋体"/>
+          <w:color w:val="000000"/>
+          <w:spacing w:val="4"/>
+          <w:kern w:val="0"/>
+          <w:sz w:val="20"/>
+          <w:szCs w:val="20"/>
+        </w:rPr>
+      </w:pPr>
+      <w:r>
+        <w:rPr>
+          <w:rFonts w:ascii="Consolas" w:hAnsi="Consolas" w:cs="宋体"/>
+          <w:color w:val="000000"/>
+          <w:spacing w:val="4"/>
+          <w:kern w:val="0"/>
+          <w:sz w:val="20"/>
+          <w:szCs w:val="20"/>
+        </w:rPr>
+        <w:t xml:space="preserve">    proxy_pass  slave4;</w:t>
+      </w:r>
+    </w:p>
+    <w:p>
+      <w:pPr>
+        <w:widowControl/>
+        <w:pBdr>
+          <w:top w:val="single" w:sz="6" w:space="6" w:color="CCCCCC"/>
+          <w:left w:val="single" w:sz="6" w:space="6" w:color="CCCCCC"/>
+          <w:bottom w:val="single" w:sz="6" w:space="6" w:color="CCCCCC"/>
+          <w:right w:val="single" w:sz="6" w:space="6" w:color="CCCCCC"/>
+        </w:pBdr>
+        <w:shd w:val="clear" w:color="auto" w:fill="FFFFFF"/>
+        <w:tabs>
+          <w:tab w:val="left" w:pos="916"/>
+          <w:tab w:val="left" w:pos="1832"/>
+          <w:tab w:val="left" w:pos="2748"/>
+          <w:tab w:val="left" w:pos="3664"/>
+          <w:tab w:val="left" w:pos="4580"/>
+          <w:tab w:val="left" w:pos="5496"/>
+          <w:tab w:val="left" w:pos="6412"/>
+          <w:tab w:val="left" w:pos="7328"/>
+          <w:tab w:val="left" w:pos="8244"/>
+          <w:tab w:val="left" w:pos="9160"/>
+          <w:tab w:val="left" w:pos="10076"/>
+          <w:tab w:val="left" w:pos="10992"/>
+          <w:tab w:val="left" w:pos="11908"/>
+          <w:tab w:val="left" w:pos="12824"/>
+          <w:tab w:val="left" w:pos="13740"/>
+          <w:tab w:val="left" w:pos="14656"/>
+        </w:tabs>
+        <w:spacing w:line="234" w:lineRule="atLeast"/>
+        <w:jc w:val="left"/>
+        <w:rPr>
+          <w:rFonts w:ascii="Consolas" w:hAnsi="Consolas" w:cs="宋体"/>
+          <w:color w:val="000000"/>
+          <w:spacing w:val="4"/>
+          <w:kern w:val="0"/>
+          <w:sz w:val="20"/>
+          <w:szCs w:val="20"/>
+        </w:rPr>
+      </w:pPr>
+      <w:r>
+        <w:rPr>
+          <w:rFonts w:ascii="Consolas" w:hAnsi="Consolas" w:cs="宋体"/>
+          <w:color w:val="000000"/>
+          <w:spacing w:val="4"/>
+          <w:kern w:val="0"/>
+          <w:sz w:val="20"/>
+          <w:szCs w:val="20"/>
+        </w:rPr>
         <w:t xml:space="preserve">    </w:t>
       </w:r>
-      <w:bookmarkStart w:id="29" w:name="_GoBack"/>
-      <w:bookmarkEnd w:id="29"/>
+      <w:r>
+        <w:rPr>
+          <w:rFonts w:ascii="Consolas" w:hAnsi="Consolas" w:cs="宋体"/>
+          <w:i/>
+          <w:iCs/>
+          <w:color w:val="008000"/>
+          <w:spacing w:val="4"/>
+          <w:kern w:val="0"/>
+          <w:sz w:val="20"/>
+          <w:szCs w:val="20"/>
+        </w:rPr>
+        <w:t>//</w:t>
+      </w:r>
+      <w:r>
+        <w:rPr>
+          <w:rFonts w:ascii="Consolas" w:hAnsi="Consolas" w:cs="宋体"/>
+          <w:i/>
+          <w:iCs/>
+          <w:color w:val="008000"/>
+          <w:spacing w:val="4"/>
+          <w:kern w:val="0"/>
+          <w:sz w:val="20"/>
+          <w:szCs w:val="20"/>
+        </w:rPr>
+        <w:t>如果是写请求，则转发到</w:t>
+      </w:r>
+      <w:r>
+        <w:rPr>
+          <w:rFonts w:ascii="Consolas" w:hAnsi="Consolas" w:cs="宋体"/>
+          <w:i/>
+          <w:iCs/>
+          <w:color w:val="008000"/>
+          <w:spacing w:val="4"/>
+          <w:kern w:val="0"/>
+          <w:sz w:val="20"/>
+          <w:szCs w:val="20"/>
+        </w:rPr>
+        <w:t>master</w:t>
+      </w:r>
+      <w:r>
+        <w:rPr>
+          <w:rFonts w:ascii="Consolas" w:hAnsi="Consolas" w:cs="宋体"/>
+          <w:i/>
+          <w:iCs/>
+          <w:color w:val="008000"/>
+          <w:spacing w:val="4"/>
+          <w:kern w:val="0"/>
+          <w:sz w:val="20"/>
+          <w:szCs w:val="20"/>
+        </w:rPr>
+        <w:t>上</w:t>
+      </w:r>
+    </w:p>
+    <w:p>
+      <w:pPr>
+        <w:widowControl/>
+        <w:pBdr>
+          <w:top w:val="single" w:sz="6" w:space="6" w:color="CCCCCC"/>
+          <w:left w:val="single" w:sz="6" w:space="6" w:color="CCCCCC"/>
+          <w:bottom w:val="single" w:sz="6" w:space="6" w:color="CCCCCC"/>
+          <w:right w:val="single" w:sz="6" w:space="6" w:color="CCCCCC"/>
+        </w:pBdr>
+        <w:shd w:val="clear" w:color="auto" w:fill="FFFFFF"/>
+        <w:tabs>
+          <w:tab w:val="left" w:pos="916"/>
+          <w:tab w:val="left" w:pos="1832"/>
+          <w:tab w:val="left" w:pos="2748"/>
+          <w:tab w:val="left" w:pos="3664"/>
+          <w:tab w:val="left" w:pos="4580"/>
+          <w:tab w:val="left" w:pos="5496"/>
+          <w:tab w:val="left" w:pos="6412"/>
+          <w:tab w:val="left" w:pos="7328"/>
+          <w:tab w:val="left" w:pos="8244"/>
+          <w:tab w:val="left" w:pos="9160"/>
+          <w:tab w:val="left" w:pos="10076"/>
+          <w:tab w:val="left" w:pos="10992"/>
+          <w:tab w:val="left" w:pos="11908"/>
+          <w:tab w:val="left" w:pos="12824"/>
+          <w:tab w:val="left" w:pos="13740"/>
+          <w:tab w:val="left" w:pos="14656"/>
+        </w:tabs>
+        <w:spacing w:line="234" w:lineRule="atLeast"/>
+        <w:jc w:val="left"/>
+        <w:rPr>
+          <w:rFonts w:ascii="Consolas" w:hAnsi="Consolas" w:cs="宋体"/>
+          <w:color w:val="000000"/>
+          <w:spacing w:val="4"/>
+          <w:kern w:val="0"/>
+          <w:sz w:val="20"/>
+          <w:szCs w:val="20"/>
+        </w:rPr>
+      </w:pPr>
+      <w:r>
+        <w:rPr>
+          <w:rFonts w:ascii="Consolas" w:hAnsi="Consolas" w:cs="宋体"/>
+          <w:color w:val="000000"/>
+          <w:spacing w:val="4"/>
+          <w:kern w:val="0"/>
+          <w:sz w:val="20"/>
+          <w:szCs w:val="20"/>
+        </w:rPr>
+        <w:t xml:space="preserve">    </w:t>
+      </w:r>
+      <w:r>
+        <w:rPr>
+          <w:rFonts w:ascii="Consolas" w:hAnsi="Consolas" w:cs="宋体"/>
+          <w:b/>
+          <w:bCs/>
+          <w:color w:val="0000FF"/>
+          <w:spacing w:val="4"/>
+          <w:kern w:val="0"/>
+          <w:sz w:val="20"/>
+          <w:szCs w:val="20"/>
+        </w:rPr>
+        <w:t>if</w:t>
+      </w:r>
+      <w:r>
+        <w:rPr>
+          <w:rFonts w:ascii="Consolas" w:hAnsi="Consolas" w:cs="宋体"/>
+          <w:color w:val="000000"/>
+          <w:spacing w:val="4"/>
+          <w:kern w:val="0"/>
+          <w:sz w:val="20"/>
+          <w:szCs w:val="20"/>
+        </w:rPr>
+        <w:t>($request_method</w:t>
+      </w:r>
+      <w:r>
+        <w:rPr>
+          <w:rFonts w:ascii="Consolas" w:hAnsi="Consolas" w:cs="宋体"/>
+          <w:color w:val="666666"/>
+          <w:spacing w:val="4"/>
+          <w:kern w:val="0"/>
+          <w:sz w:val="20"/>
+          <w:szCs w:val="20"/>
+        </w:rPr>
+        <w:t>=</w:t>
+      </w:r>
+      <w:r>
+        <w:rPr>
+          <w:rFonts w:ascii="Consolas" w:hAnsi="Consolas" w:cs="宋体"/>
+          <w:color w:val="A31515"/>
+          <w:spacing w:val="4"/>
+          <w:kern w:val="0"/>
+          <w:sz w:val="20"/>
+          <w:szCs w:val="20"/>
+        </w:rPr>
+        <w:t>"POST"</w:t>
+      </w:r>
+      <w:r>
+        <w:rPr>
+          <w:rFonts w:ascii="Consolas" w:hAnsi="Consolas" w:cs="宋体"/>
+          <w:color w:val="000000"/>
+          <w:spacing w:val="4"/>
+          <w:kern w:val="0"/>
+          <w:sz w:val="20"/>
+          <w:szCs w:val="20"/>
+        </w:rPr>
+        <w:t xml:space="preserve"> </w:t>
+      </w:r>
+      <w:r>
+        <w:rPr>
+          <w:rFonts w:ascii="Consolas" w:hAnsi="Consolas" w:cs="宋体"/>
+          <w:color w:val="666666"/>
+          <w:spacing w:val="4"/>
+          <w:kern w:val="0"/>
+          <w:sz w:val="20"/>
+          <w:szCs w:val="20"/>
+        </w:rPr>
+        <w:t>||</w:t>
+      </w:r>
+      <w:r>
+        <w:rPr>
+          <w:rFonts w:ascii="Consolas" w:hAnsi="Consolas" w:cs="宋体"/>
+          <w:color w:val="000000"/>
+          <w:spacing w:val="4"/>
+          <w:kern w:val="0"/>
+          <w:sz w:val="20"/>
+          <w:szCs w:val="20"/>
+        </w:rPr>
+        <w:t xml:space="preserve"> $request_method</w:t>
+      </w:r>
+      <w:r>
+        <w:rPr>
+          <w:rFonts w:ascii="Consolas" w:hAnsi="Consolas" w:cs="宋体"/>
+          <w:color w:val="666666"/>
+          <w:spacing w:val="4"/>
+          <w:kern w:val="0"/>
+          <w:sz w:val="20"/>
+          <w:szCs w:val="20"/>
+        </w:rPr>
+        <w:t>=</w:t>
+      </w:r>
+      <w:r>
+        <w:rPr>
+          <w:rFonts w:ascii="Consolas" w:hAnsi="Consolas" w:cs="宋体"/>
+          <w:color w:val="A31515"/>
+          <w:spacing w:val="4"/>
+          <w:kern w:val="0"/>
+          <w:sz w:val="20"/>
+          <w:szCs w:val="20"/>
+        </w:rPr>
+        <w:t>"DELETE"</w:t>
+      </w:r>
+      <w:r>
+        <w:rPr>
+          <w:rFonts w:ascii="Consolas" w:hAnsi="Consolas" w:cs="宋体"/>
+          <w:color w:val="000000"/>
+          <w:spacing w:val="4"/>
+          <w:kern w:val="0"/>
+          <w:sz w:val="20"/>
+          <w:szCs w:val="20"/>
+        </w:rPr>
+        <w:t>){</w:t>
+      </w:r>
+    </w:p>
+    <w:p>
+      <w:pPr>
+        <w:widowControl/>
+        <w:pBdr>
+          <w:top w:val="single" w:sz="6" w:space="6" w:color="CCCCCC"/>
+          <w:left w:val="single" w:sz="6" w:space="6" w:color="CCCCCC"/>
+          <w:bottom w:val="single" w:sz="6" w:space="6" w:color="CCCCCC"/>
+          <w:right w:val="single" w:sz="6" w:space="6" w:color="CCCCCC"/>
+        </w:pBdr>
+        <w:shd w:val="clear" w:color="auto" w:fill="FFFFFF"/>
+        <w:tabs>
+          <w:tab w:val="left" w:pos="916"/>
+          <w:tab w:val="left" w:pos="1832"/>
+          <w:tab w:val="left" w:pos="2748"/>
+          <w:tab w:val="left" w:pos="3664"/>
+          <w:tab w:val="left" w:pos="4580"/>
+          <w:tab w:val="left" w:pos="5496"/>
+          <w:tab w:val="left" w:pos="6412"/>
+          <w:tab w:val="left" w:pos="7328"/>
+          <w:tab w:val="left" w:pos="8244"/>
+          <w:tab w:val="left" w:pos="9160"/>
+          <w:tab w:val="left" w:pos="10076"/>
+          <w:tab w:val="left" w:pos="10992"/>
+          <w:tab w:val="left" w:pos="11908"/>
+          <w:tab w:val="left" w:pos="12824"/>
+          <w:tab w:val="left" w:pos="13740"/>
+          <w:tab w:val="left" w:pos="14656"/>
+        </w:tabs>
+        <w:spacing w:line="234" w:lineRule="atLeast"/>
+        <w:jc w:val="left"/>
+        <w:rPr>
+          <w:rFonts w:ascii="Consolas" w:hAnsi="Consolas" w:cs="宋体"/>
+          <w:color w:val="000000"/>
+          <w:spacing w:val="4"/>
+          <w:kern w:val="0"/>
+          <w:sz w:val="20"/>
+          <w:szCs w:val="20"/>
+        </w:rPr>
+      </w:pPr>
+      <w:r>
+        <w:rPr>
+          <w:rFonts w:ascii="Consolas" w:hAnsi="Consolas" w:cs="宋体"/>
+          <w:color w:val="000000"/>
+          <w:spacing w:val="4"/>
+          <w:kern w:val="0"/>
+          <w:sz w:val="20"/>
+          <w:szCs w:val="20"/>
+        </w:rPr>
+        <w:t xml:space="preserve">        proxy_pass master;</w:t>
+      </w:r>
+    </w:p>
+    <w:p>
+      <w:pPr>
+        <w:widowControl/>
+        <w:pBdr>
+          <w:top w:val="single" w:sz="6" w:space="6" w:color="CCCCCC"/>
+          <w:left w:val="single" w:sz="6" w:space="6" w:color="CCCCCC"/>
+          <w:bottom w:val="single" w:sz="6" w:space="6" w:color="CCCCCC"/>
+          <w:right w:val="single" w:sz="6" w:space="6" w:color="CCCCCC"/>
+        </w:pBdr>
+        <w:shd w:val="clear" w:color="auto" w:fill="FFFFFF"/>
+        <w:tabs>
+          <w:tab w:val="left" w:pos="916"/>
+          <w:tab w:val="left" w:pos="1832"/>
+          <w:tab w:val="left" w:pos="2748"/>
+          <w:tab w:val="left" w:pos="3664"/>
+          <w:tab w:val="left" w:pos="4580"/>
+          <w:tab w:val="left" w:pos="5496"/>
+          <w:tab w:val="left" w:pos="6412"/>
+          <w:tab w:val="left" w:pos="7328"/>
+          <w:tab w:val="left" w:pos="8244"/>
+          <w:tab w:val="left" w:pos="9160"/>
+          <w:tab w:val="left" w:pos="10076"/>
+          <w:tab w:val="left" w:pos="10992"/>
+          <w:tab w:val="left" w:pos="11908"/>
+          <w:tab w:val="left" w:pos="12824"/>
+          <w:tab w:val="left" w:pos="13740"/>
+          <w:tab w:val="left" w:pos="14656"/>
+        </w:tabs>
+        <w:spacing w:line="234" w:lineRule="atLeast"/>
+        <w:jc w:val="left"/>
+        <w:rPr>
+          <w:rFonts w:ascii="Consolas" w:hAnsi="Consolas" w:cs="宋体"/>
+          <w:color w:val="000000"/>
+          <w:spacing w:val="4"/>
+          <w:kern w:val="0"/>
+          <w:sz w:val="20"/>
+          <w:szCs w:val="20"/>
+        </w:rPr>
+      </w:pPr>
+      <w:r>
+        <w:rPr>
+          <w:rFonts w:ascii="Consolas" w:hAnsi="Consolas" w:cs="宋体"/>
+          <w:color w:val="000000"/>
+          <w:spacing w:val="4"/>
+          <w:kern w:val="0"/>
+          <w:sz w:val="20"/>
+          <w:szCs w:val="20"/>
+        </w:rPr>
+        <w:t xml:space="preserve">    }</w:t>
+      </w:r>
+    </w:p>
+    <w:p>
+      <w:pPr>
+        <w:widowControl/>
+        <w:pBdr>
+          <w:top w:val="single" w:sz="6" w:space="6" w:color="CCCCCC"/>
+          <w:left w:val="single" w:sz="6" w:space="6" w:color="CCCCCC"/>
+          <w:bottom w:val="single" w:sz="6" w:space="6" w:color="CCCCCC"/>
+          <w:right w:val="single" w:sz="6" w:space="6" w:color="CCCCCC"/>
+        </w:pBdr>
+        <w:shd w:val="clear" w:color="auto" w:fill="FFFFFF"/>
+        <w:tabs>
+          <w:tab w:val="left" w:pos="916"/>
+          <w:tab w:val="left" w:pos="1832"/>
+          <w:tab w:val="left" w:pos="2748"/>
+          <w:tab w:val="left" w:pos="3664"/>
+          <w:tab w:val="left" w:pos="4580"/>
+          <w:tab w:val="left" w:pos="5496"/>
+          <w:tab w:val="left" w:pos="6412"/>
+          <w:tab w:val="left" w:pos="7328"/>
+          <w:tab w:val="left" w:pos="8244"/>
+          <w:tab w:val="left" w:pos="9160"/>
+          <w:tab w:val="left" w:pos="10076"/>
+          <w:tab w:val="left" w:pos="10992"/>
+          <w:tab w:val="left" w:pos="11908"/>
+          <w:tab w:val="left" w:pos="12824"/>
+          <w:tab w:val="left" w:pos="13740"/>
+          <w:tab w:val="left" w:pos="14656"/>
+        </w:tabs>
+        <w:spacing w:line="234" w:lineRule="atLeast"/>
+        <w:jc w:val="left"/>
+        <w:rPr>
+          <w:rFonts w:ascii="Consolas" w:hAnsi="Consolas" w:cs="宋体"/>
+          <w:color w:val="000000"/>
+          <w:spacing w:val="4"/>
+          <w:kern w:val="0"/>
+          <w:sz w:val="20"/>
+          <w:szCs w:val="20"/>
+        </w:rPr>
+      </w:pPr>
+      <w:r>
+        <w:rPr>
+          <w:rFonts w:ascii="Consolas" w:hAnsi="Consolas" w:cs="宋体"/>
+          <w:color w:val="000000"/>
+          <w:spacing w:val="4"/>
+          <w:kern w:val="0"/>
+          <w:sz w:val="20"/>
+          <w:szCs w:val="20"/>
+        </w:rPr>
+        <w:t xml:space="preserve">  }</w:t>
+      </w:r>
+    </w:p>
+    <w:p>
+      <w:pPr>
+        <w:widowControl/>
+        <w:pBdr>
+          <w:top w:val="single" w:sz="6" w:space="6" w:color="CCCCCC"/>
+          <w:left w:val="single" w:sz="6" w:space="6" w:color="CCCCCC"/>
+          <w:bottom w:val="single" w:sz="6" w:space="6" w:color="CCCCCC"/>
+          <w:right w:val="single" w:sz="6" w:space="6" w:color="CCCCCC"/>
+        </w:pBdr>
+        <w:shd w:val="clear" w:color="auto" w:fill="FFFFFF"/>
+        <w:tabs>
+          <w:tab w:val="left" w:pos="916"/>
+          <w:tab w:val="left" w:pos="1832"/>
+          <w:tab w:val="left" w:pos="2748"/>
+          <w:tab w:val="left" w:pos="3664"/>
+          <w:tab w:val="left" w:pos="4580"/>
+          <w:tab w:val="left" w:pos="5496"/>
+          <w:tab w:val="left" w:pos="6412"/>
+          <w:tab w:val="left" w:pos="7328"/>
+          <w:tab w:val="left" w:pos="8244"/>
+          <w:tab w:val="left" w:pos="9160"/>
+          <w:tab w:val="left" w:pos="10076"/>
+          <w:tab w:val="left" w:pos="10992"/>
+          <w:tab w:val="left" w:pos="11908"/>
+          <w:tab w:val="left" w:pos="12824"/>
+          <w:tab w:val="left" w:pos="13740"/>
+          <w:tab w:val="left" w:pos="14656"/>
+        </w:tabs>
+        <w:spacing w:line="234" w:lineRule="atLeast"/>
+        <w:jc w:val="left"/>
+        <w:rPr>
+          <w:rFonts w:ascii="Consolas" w:hAnsi="Consolas" w:cs="宋体"/>
+          <w:color w:val="000000"/>
+          <w:spacing w:val="4"/>
+          <w:kern w:val="0"/>
+          <w:sz w:val="20"/>
+          <w:szCs w:val="20"/>
+        </w:rPr>
+      </w:pPr>
+      <w:r>
+        <w:rPr>
+          <w:rFonts w:ascii="Consolas" w:hAnsi="Consolas" w:cs="宋体"/>
+          <w:color w:val="000000"/>
+          <w:spacing w:val="4"/>
+          <w:kern w:val="0"/>
+          <w:sz w:val="20"/>
+          <w:szCs w:val="20"/>
+        </w:rPr>
+        <w:t>}</w:t>
+      </w:r>
+    </w:p>
+    <w:p>
+      <w:pPr>
+        <w:widowControl/>
+        <w:pBdr>
+          <w:top w:val="single" w:sz="6" w:space="6" w:color="CCCCCC"/>
+          <w:left w:val="single" w:sz="6" w:space="6" w:color="CCCCCC"/>
+          <w:bottom w:val="single" w:sz="6" w:space="6" w:color="CCCCCC"/>
+          <w:right w:val="single" w:sz="6" w:space="6" w:color="CCCCCC"/>
+        </w:pBdr>
+        <w:shd w:val="clear" w:color="auto" w:fill="FFFFFF"/>
+        <w:tabs>
+          <w:tab w:val="left" w:pos="916"/>
+          <w:tab w:val="left" w:pos="1832"/>
+          <w:tab w:val="left" w:pos="2748"/>
+          <w:tab w:val="left" w:pos="3664"/>
+          <w:tab w:val="left" w:pos="4580"/>
+          <w:tab w:val="left" w:pos="5496"/>
+          <w:tab w:val="left" w:pos="6412"/>
+          <w:tab w:val="left" w:pos="7328"/>
+          <w:tab w:val="left" w:pos="8244"/>
+          <w:tab w:val="left" w:pos="9160"/>
+          <w:tab w:val="left" w:pos="10076"/>
+          <w:tab w:val="left" w:pos="10992"/>
+          <w:tab w:val="left" w:pos="11908"/>
+          <w:tab w:val="left" w:pos="12824"/>
+          <w:tab w:val="left" w:pos="13740"/>
+          <w:tab w:val="left" w:pos="14656"/>
+        </w:tabs>
+        <w:spacing w:line="234" w:lineRule="atLeast"/>
+        <w:jc w:val="left"/>
+        <w:rPr>
+          <w:rFonts w:ascii="Consolas" w:hAnsi="Consolas" w:cs="宋体"/>
+          <w:color w:val="000000"/>
+          <w:spacing w:val="4"/>
+          <w:kern w:val="0"/>
+          <w:sz w:val="20"/>
+          <w:szCs w:val="20"/>
+        </w:rPr>
+      </w:pPr>
+      <w:r>
+        <w:rPr>
+          <w:rFonts w:ascii="Consolas" w:hAnsi="Consolas" w:cs="宋体"/>
+          <w:color w:val="000000"/>
+          <w:spacing w:val="4"/>
+          <w:kern w:val="0"/>
+          <w:sz w:val="20"/>
+          <w:szCs w:val="20"/>
+        </w:rPr>
+        <w:t>upstream slave4 {</w:t>
+      </w:r>
+    </w:p>
+    <w:p>
+      <w:pPr>
+        <w:widowControl/>
+        <w:pBdr>
+          <w:top w:val="single" w:sz="6" w:space="6" w:color="CCCCCC"/>
+          <w:left w:val="single" w:sz="6" w:space="6" w:color="CCCCCC"/>
+          <w:bottom w:val="single" w:sz="6" w:space="6" w:color="CCCCCC"/>
+          <w:right w:val="single" w:sz="6" w:space="6" w:color="CCCCCC"/>
+        </w:pBdr>
+        <w:shd w:val="clear" w:color="auto" w:fill="FFFFFF"/>
+        <w:tabs>
+          <w:tab w:val="left" w:pos="916"/>
+          <w:tab w:val="left" w:pos="1832"/>
+          <w:tab w:val="left" w:pos="2748"/>
+          <w:tab w:val="left" w:pos="3664"/>
+          <w:tab w:val="left" w:pos="4580"/>
+          <w:tab w:val="left" w:pos="5496"/>
+          <w:tab w:val="left" w:pos="6412"/>
+          <w:tab w:val="left" w:pos="7328"/>
+          <w:tab w:val="left" w:pos="8244"/>
+          <w:tab w:val="left" w:pos="9160"/>
+          <w:tab w:val="left" w:pos="10076"/>
+          <w:tab w:val="left" w:pos="10992"/>
+          <w:tab w:val="left" w:pos="11908"/>
+          <w:tab w:val="left" w:pos="12824"/>
+          <w:tab w:val="left" w:pos="13740"/>
+          <w:tab w:val="left" w:pos="14656"/>
+        </w:tabs>
+        <w:spacing w:line="234" w:lineRule="atLeast"/>
+        <w:jc w:val="left"/>
+        <w:rPr>
+          <w:rFonts w:ascii="Consolas" w:hAnsi="Consolas" w:cs="宋体"/>
+          <w:color w:val="000000"/>
+          <w:spacing w:val="4"/>
+          <w:kern w:val="0"/>
+          <w:sz w:val="20"/>
+          <w:szCs w:val="20"/>
+        </w:rPr>
+      </w:pPr>
+      <w:r>
+        <w:rPr>
+          <w:rFonts w:ascii="Consolas" w:hAnsi="Consolas" w:cs="宋体"/>
+          <w:color w:val="000000"/>
+          <w:spacing w:val="4"/>
+          <w:kern w:val="0"/>
+          <w:sz w:val="20"/>
+          <w:szCs w:val="20"/>
+        </w:rPr>
+        <w:t xml:space="preserve">  </w:t>
+      </w:r>
+      <w:r>
+        <w:rPr>
+          <w:rFonts w:ascii="Consolas" w:hAnsi="Consolas" w:cs="宋体"/>
+          <w:i/>
+          <w:iCs/>
+          <w:color w:val="008000"/>
+          <w:spacing w:val="4"/>
+          <w:kern w:val="0"/>
+          <w:sz w:val="20"/>
+          <w:szCs w:val="20"/>
+        </w:rPr>
+        <w:t>//</w:t>
+      </w:r>
+      <w:r>
+        <w:rPr>
+          <w:rFonts w:ascii="Consolas" w:hAnsi="Consolas" w:cs="宋体"/>
+          <w:i/>
+          <w:iCs/>
+          <w:color w:val="008000"/>
+          <w:spacing w:val="4"/>
+          <w:kern w:val="0"/>
+          <w:sz w:val="20"/>
+          <w:szCs w:val="20"/>
+        </w:rPr>
+        <w:t>对</w:t>
+      </w:r>
+      <w:r>
+        <w:rPr>
+          <w:rFonts w:ascii="Consolas" w:hAnsi="Consolas" w:cs="宋体"/>
+          <w:i/>
+          <w:iCs/>
+          <w:color w:val="008000"/>
+          <w:spacing w:val="4"/>
+          <w:kern w:val="0"/>
+          <w:sz w:val="20"/>
+          <w:szCs w:val="20"/>
+        </w:rPr>
+        <w:t>ip</w:t>
+      </w:r>
+      <w:r>
+        <w:rPr>
+          <w:rFonts w:ascii="Consolas" w:hAnsi="Consolas" w:cs="宋体"/>
+          <w:i/>
+          <w:iCs/>
+          <w:color w:val="008000"/>
+          <w:spacing w:val="4"/>
+          <w:kern w:val="0"/>
+          <w:sz w:val="20"/>
+          <w:szCs w:val="20"/>
+        </w:rPr>
+        <w:t>进行哈希的负载均衡策略</w:t>
+      </w:r>
+    </w:p>
+    <w:p>
+      <w:pPr>
+        <w:widowControl/>
+        <w:pBdr>
+          <w:top w:val="single" w:sz="6" w:space="6" w:color="CCCCCC"/>
+          <w:left w:val="single" w:sz="6" w:space="6" w:color="CCCCCC"/>
+          <w:bottom w:val="single" w:sz="6" w:space="6" w:color="CCCCCC"/>
+          <w:right w:val="single" w:sz="6" w:space="6" w:color="CCCCCC"/>
+        </w:pBdr>
+        <w:shd w:val="clear" w:color="auto" w:fill="FFFFFF"/>
+        <w:tabs>
+          <w:tab w:val="left" w:pos="916"/>
+          <w:tab w:val="left" w:pos="1832"/>
+          <w:tab w:val="left" w:pos="2748"/>
+          <w:tab w:val="left" w:pos="3664"/>
+          <w:tab w:val="left" w:pos="4580"/>
+          <w:tab w:val="left" w:pos="5496"/>
+          <w:tab w:val="left" w:pos="6412"/>
+          <w:tab w:val="left" w:pos="7328"/>
+          <w:tab w:val="left" w:pos="8244"/>
+          <w:tab w:val="left" w:pos="9160"/>
+          <w:tab w:val="left" w:pos="10076"/>
+          <w:tab w:val="left" w:pos="10992"/>
+          <w:tab w:val="left" w:pos="11908"/>
+          <w:tab w:val="left" w:pos="12824"/>
+          <w:tab w:val="left" w:pos="13740"/>
+          <w:tab w:val="left" w:pos="14656"/>
+        </w:tabs>
+        <w:spacing w:line="234" w:lineRule="atLeast"/>
+        <w:jc w:val="left"/>
+        <w:rPr>
+          <w:rFonts w:ascii="Consolas" w:hAnsi="Consolas" w:cs="宋体"/>
+          <w:color w:val="000000"/>
+          <w:spacing w:val="4"/>
+          <w:kern w:val="0"/>
+          <w:sz w:val="20"/>
+          <w:szCs w:val="20"/>
+        </w:rPr>
+      </w:pPr>
+      <w:r>
+        <w:rPr>
+          <w:rFonts w:ascii="Consolas" w:hAnsi="Consolas" w:cs="宋体"/>
+          <w:color w:val="000000"/>
+          <w:spacing w:val="4"/>
+          <w:kern w:val="0"/>
+          <w:sz w:val="20"/>
+          <w:szCs w:val="20"/>
+        </w:rPr>
+        <w:t xml:space="preserve">  ip_hash;</w:t>
+      </w:r>
+    </w:p>
+    <w:p>
+      <w:pPr>
+        <w:widowControl/>
+        <w:pBdr>
+          <w:top w:val="single" w:sz="6" w:space="6" w:color="CCCCCC"/>
+          <w:left w:val="single" w:sz="6" w:space="6" w:color="CCCCCC"/>
+          <w:bottom w:val="single" w:sz="6" w:space="6" w:color="CCCCCC"/>
+          <w:right w:val="single" w:sz="6" w:space="6" w:color="CCCCCC"/>
+        </w:pBdr>
+        <w:shd w:val="clear" w:color="auto" w:fill="FFFFFF"/>
+        <w:tabs>
+          <w:tab w:val="left" w:pos="916"/>
+          <w:tab w:val="left" w:pos="1832"/>
+          <w:tab w:val="left" w:pos="2748"/>
+          <w:tab w:val="left" w:pos="3664"/>
+          <w:tab w:val="left" w:pos="4580"/>
+          <w:tab w:val="left" w:pos="5496"/>
+          <w:tab w:val="left" w:pos="6412"/>
+          <w:tab w:val="left" w:pos="7328"/>
+          <w:tab w:val="left" w:pos="8244"/>
+          <w:tab w:val="left" w:pos="9160"/>
+          <w:tab w:val="left" w:pos="10076"/>
+          <w:tab w:val="left" w:pos="10992"/>
+          <w:tab w:val="left" w:pos="11908"/>
+          <w:tab w:val="left" w:pos="12824"/>
+          <w:tab w:val="left" w:pos="13740"/>
+          <w:tab w:val="left" w:pos="14656"/>
+        </w:tabs>
+        <w:spacing w:line="234" w:lineRule="atLeast"/>
+        <w:jc w:val="left"/>
+        <w:rPr>
+          <w:rFonts w:ascii="Consolas" w:hAnsi="Consolas" w:cs="宋体"/>
+          <w:color w:val="000000"/>
+          <w:spacing w:val="4"/>
+          <w:kern w:val="0"/>
+          <w:sz w:val="20"/>
+          <w:szCs w:val="20"/>
+        </w:rPr>
+      </w:pPr>
+      <w:r>
+        <w:rPr>
+          <w:rFonts w:ascii="Consolas" w:hAnsi="Consolas" w:cs="宋体"/>
+          <w:color w:val="000000"/>
+          <w:spacing w:val="4"/>
+          <w:kern w:val="0"/>
+          <w:sz w:val="20"/>
+          <w:szCs w:val="20"/>
+        </w:rPr>
+        <w:t xml:space="preserve">  </w:t>
+      </w:r>
+      <w:r>
+        <w:rPr>
+          <w:rFonts w:ascii="Consolas" w:hAnsi="Consolas" w:cs="宋体"/>
+          <w:i/>
+          <w:iCs/>
+          <w:color w:val="008000"/>
+          <w:spacing w:val="4"/>
+          <w:kern w:val="0"/>
+          <w:sz w:val="20"/>
+          <w:szCs w:val="20"/>
+        </w:rPr>
+        <w:t>//</w:t>
+      </w:r>
+      <w:r>
+        <w:rPr>
+          <w:rFonts w:ascii="Consolas" w:hAnsi="Consolas" w:cs="宋体"/>
+          <w:i/>
+          <w:iCs/>
+          <w:color w:val="008000"/>
+          <w:spacing w:val="4"/>
+          <w:kern w:val="0"/>
+          <w:sz w:val="20"/>
+          <w:szCs w:val="20"/>
+        </w:rPr>
+        <w:t>如果是读请求，则根据负载均衡策略转发到以下服务器上</w:t>
+      </w:r>
+    </w:p>
+    <w:p>
+      <w:pPr>
+        <w:widowControl/>
+        <w:pBdr>
+          <w:top w:val="single" w:sz="6" w:space="6" w:color="CCCCCC"/>
+          <w:left w:val="single" w:sz="6" w:space="6" w:color="CCCCCC"/>
+          <w:bottom w:val="single" w:sz="6" w:space="6" w:color="CCCCCC"/>
+          <w:right w:val="single" w:sz="6" w:space="6" w:color="CCCCCC"/>
+        </w:pBdr>
+        <w:shd w:val="clear" w:color="auto" w:fill="FFFFFF"/>
+        <w:tabs>
+          <w:tab w:val="left" w:pos="916"/>
+          <w:tab w:val="left" w:pos="1832"/>
+          <w:tab w:val="left" w:pos="2748"/>
+          <w:tab w:val="left" w:pos="3664"/>
+          <w:tab w:val="left" w:pos="4580"/>
+          <w:tab w:val="left" w:pos="5496"/>
+          <w:tab w:val="left" w:pos="6412"/>
+          <w:tab w:val="left" w:pos="7328"/>
+          <w:tab w:val="left" w:pos="8244"/>
+          <w:tab w:val="left" w:pos="9160"/>
+          <w:tab w:val="left" w:pos="10076"/>
+          <w:tab w:val="left" w:pos="10992"/>
+          <w:tab w:val="left" w:pos="11908"/>
+          <w:tab w:val="left" w:pos="12824"/>
+          <w:tab w:val="left" w:pos="13740"/>
+          <w:tab w:val="left" w:pos="14656"/>
+        </w:tabs>
+        <w:spacing w:line="234" w:lineRule="atLeast"/>
+        <w:jc w:val="left"/>
+        <w:rPr>
+          <w:rFonts w:ascii="Consolas" w:hAnsi="Consolas" w:cs="宋体"/>
+          <w:color w:val="000000"/>
+          <w:spacing w:val="4"/>
+          <w:kern w:val="0"/>
+          <w:sz w:val="20"/>
+          <w:szCs w:val="20"/>
+        </w:rPr>
+      </w:pPr>
+      <w:r>
+        <w:rPr>
+          <w:rFonts w:ascii="Consolas" w:hAnsi="Consolas" w:cs="宋体"/>
+          <w:color w:val="000000"/>
+          <w:spacing w:val="4"/>
+          <w:kern w:val="0"/>
+          <w:sz w:val="20"/>
+          <w:szCs w:val="20"/>
+        </w:rPr>
+        <w:t xml:space="preserve">  server slave1</w:t>
+      </w:r>
+      <w:r>
+        <w:rPr>
+          <w:rFonts w:ascii="Consolas" w:hAnsi="Consolas" w:cs="宋体"/>
+          <w:color w:val="666666"/>
+          <w:spacing w:val="4"/>
+          <w:kern w:val="0"/>
+          <w:sz w:val="20"/>
+          <w:szCs w:val="20"/>
+        </w:rPr>
+        <w:t>:</w:t>
+      </w:r>
+      <w:r>
+        <w:rPr>
+          <w:rFonts w:ascii="Consolas" w:hAnsi="Consolas" w:cs="宋体"/>
+          <w:color w:val="40A070"/>
+          <w:spacing w:val="4"/>
+          <w:kern w:val="0"/>
+          <w:sz w:val="20"/>
+          <w:szCs w:val="20"/>
+        </w:rPr>
+        <w:t>8080</w:t>
+      </w:r>
+      <w:r>
+        <w:rPr>
+          <w:rFonts w:ascii="Consolas" w:hAnsi="Consolas" w:cs="宋体"/>
+          <w:color w:val="000000"/>
+          <w:spacing w:val="4"/>
+          <w:kern w:val="0"/>
+          <w:sz w:val="20"/>
+          <w:szCs w:val="20"/>
+        </w:rPr>
+        <w:t xml:space="preserve">; </w:t>
+      </w:r>
+    </w:p>
+    <w:p>
+      <w:pPr>
+        <w:widowControl/>
+        <w:pBdr>
+          <w:top w:val="single" w:sz="6" w:space="6" w:color="CCCCCC"/>
+          <w:left w:val="single" w:sz="6" w:space="6" w:color="CCCCCC"/>
+          <w:bottom w:val="single" w:sz="6" w:space="6" w:color="CCCCCC"/>
+          <w:right w:val="single" w:sz="6" w:space="6" w:color="CCCCCC"/>
+        </w:pBdr>
+        <w:shd w:val="clear" w:color="auto" w:fill="FFFFFF"/>
+        <w:tabs>
+          <w:tab w:val="left" w:pos="916"/>
+          <w:tab w:val="left" w:pos="1832"/>
+          <w:tab w:val="left" w:pos="2748"/>
+          <w:tab w:val="left" w:pos="3664"/>
+          <w:tab w:val="left" w:pos="4580"/>
+          <w:tab w:val="left" w:pos="5496"/>
+          <w:tab w:val="left" w:pos="6412"/>
+          <w:tab w:val="left" w:pos="7328"/>
+          <w:tab w:val="left" w:pos="8244"/>
+          <w:tab w:val="left" w:pos="9160"/>
+          <w:tab w:val="left" w:pos="10076"/>
+          <w:tab w:val="left" w:pos="10992"/>
+          <w:tab w:val="left" w:pos="11908"/>
+          <w:tab w:val="left" w:pos="12824"/>
+          <w:tab w:val="left" w:pos="13740"/>
+          <w:tab w:val="left" w:pos="14656"/>
+        </w:tabs>
+        <w:spacing w:line="234" w:lineRule="atLeast"/>
+        <w:jc w:val="left"/>
+        <w:rPr>
+          <w:rFonts w:ascii="Consolas" w:hAnsi="Consolas" w:cs="宋体"/>
+          <w:color w:val="000000"/>
+          <w:spacing w:val="4"/>
+          <w:kern w:val="0"/>
+          <w:sz w:val="20"/>
+          <w:szCs w:val="20"/>
+        </w:rPr>
+      </w:pPr>
+      <w:r>
+        <w:rPr>
+          <w:rFonts w:ascii="Consolas" w:hAnsi="Consolas" w:cs="宋体"/>
+          <w:color w:val="000000"/>
+          <w:spacing w:val="4"/>
+          <w:kern w:val="0"/>
+          <w:sz w:val="20"/>
+          <w:szCs w:val="20"/>
+        </w:rPr>
+        <w:t xml:space="preserve">  server slave2</w:t>
+      </w:r>
+      <w:r>
+        <w:rPr>
+          <w:rFonts w:ascii="Consolas" w:hAnsi="Consolas" w:cs="宋体"/>
+          <w:color w:val="666666"/>
+          <w:spacing w:val="4"/>
+          <w:kern w:val="0"/>
+          <w:sz w:val="20"/>
+          <w:szCs w:val="20"/>
+        </w:rPr>
+        <w:t>:</w:t>
+      </w:r>
+      <w:r>
+        <w:rPr>
+          <w:rFonts w:ascii="Consolas" w:hAnsi="Consolas" w:cs="宋体"/>
+          <w:color w:val="40A070"/>
+          <w:spacing w:val="4"/>
+          <w:kern w:val="0"/>
+          <w:sz w:val="20"/>
+          <w:szCs w:val="20"/>
+        </w:rPr>
+        <w:t>8080</w:t>
+      </w:r>
+      <w:r>
+        <w:rPr>
+          <w:rFonts w:ascii="Consolas" w:hAnsi="Consolas" w:cs="宋体"/>
+          <w:color w:val="000000"/>
+          <w:spacing w:val="4"/>
+          <w:kern w:val="0"/>
+          <w:sz w:val="20"/>
+          <w:szCs w:val="20"/>
+        </w:rPr>
+        <w:t>;</w:t>
+      </w:r>
+    </w:p>
+    <w:p>
+      <w:pPr>
+        <w:widowControl/>
+        <w:pBdr>
+          <w:top w:val="single" w:sz="6" w:space="6" w:color="CCCCCC"/>
+          <w:left w:val="single" w:sz="6" w:space="6" w:color="CCCCCC"/>
+          <w:bottom w:val="single" w:sz="6" w:space="6" w:color="CCCCCC"/>
+          <w:right w:val="single" w:sz="6" w:space="6" w:color="CCCCCC"/>
+        </w:pBdr>
+        <w:shd w:val="clear" w:color="auto" w:fill="FFFFFF"/>
+        <w:tabs>
+          <w:tab w:val="left" w:pos="916"/>
+          <w:tab w:val="left" w:pos="1832"/>
+          <w:tab w:val="left" w:pos="2748"/>
+          <w:tab w:val="left" w:pos="3664"/>
+          <w:tab w:val="left" w:pos="4580"/>
+          <w:tab w:val="left" w:pos="5496"/>
+          <w:tab w:val="left" w:pos="6412"/>
+          <w:tab w:val="left" w:pos="7328"/>
+          <w:tab w:val="left" w:pos="8244"/>
+          <w:tab w:val="left" w:pos="9160"/>
+          <w:tab w:val="left" w:pos="10076"/>
+          <w:tab w:val="left" w:pos="10992"/>
+          <w:tab w:val="left" w:pos="11908"/>
+          <w:tab w:val="left" w:pos="12824"/>
+          <w:tab w:val="left" w:pos="13740"/>
+          <w:tab w:val="left" w:pos="14656"/>
+        </w:tabs>
+        <w:spacing w:line="234" w:lineRule="atLeast"/>
+        <w:jc w:val="left"/>
+        <w:rPr>
+          <w:rFonts w:ascii="Consolas" w:hAnsi="Consolas" w:cs="宋体"/>
+          <w:color w:val="000000"/>
+          <w:spacing w:val="4"/>
+          <w:kern w:val="0"/>
+          <w:sz w:val="20"/>
+          <w:szCs w:val="20"/>
+        </w:rPr>
+      </w:pPr>
+      <w:r>
+        <w:rPr>
+          <w:rFonts w:ascii="Consolas" w:hAnsi="Consolas" w:cs="宋体"/>
+          <w:color w:val="000000"/>
+          <w:spacing w:val="4"/>
+          <w:kern w:val="0"/>
+          <w:sz w:val="20"/>
+          <w:szCs w:val="20"/>
+        </w:rPr>
+        <w:t xml:space="preserve">  server slave3</w:t>
+      </w:r>
+      <w:r>
+        <w:rPr>
+          <w:rFonts w:ascii="Consolas" w:hAnsi="Consolas" w:cs="宋体"/>
+          <w:color w:val="666666"/>
+          <w:spacing w:val="4"/>
+          <w:kern w:val="0"/>
+          <w:sz w:val="20"/>
+          <w:szCs w:val="20"/>
+        </w:rPr>
+        <w:t>:</w:t>
+      </w:r>
+      <w:r>
+        <w:rPr>
+          <w:rFonts w:ascii="Consolas" w:hAnsi="Consolas" w:cs="宋体"/>
+          <w:color w:val="40A070"/>
+          <w:spacing w:val="4"/>
+          <w:kern w:val="0"/>
+          <w:sz w:val="20"/>
+          <w:szCs w:val="20"/>
+        </w:rPr>
+        <w:t>8080</w:t>
+      </w:r>
+      <w:r>
+        <w:rPr>
+          <w:rFonts w:ascii="Consolas" w:hAnsi="Consolas" w:cs="宋体"/>
+          <w:color w:val="000000"/>
+          <w:spacing w:val="4"/>
+          <w:kern w:val="0"/>
+          <w:sz w:val="20"/>
+          <w:szCs w:val="20"/>
+        </w:rPr>
+        <w:t>;</w:t>
+      </w:r>
+    </w:p>
+    <w:p>
+      <w:pPr>
+        <w:widowControl/>
+        <w:pBdr>
+          <w:top w:val="single" w:sz="6" w:space="6" w:color="CCCCCC"/>
+          <w:left w:val="single" w:sz="6" w:space="6" w:color="CCCCCC"/>
+          <w:bottom w:val="single" w:sz="6" w:space="6" w:color="CCCCCC"/>
+          <w:right w:val="single" w:sz="6" w:space="6" w:color="CCCCCC"/>
+        </w:pBdr>
+        <w:shd w:val="clear" w:color="auto" w:fill="FFFFFF"/>
+        <w:tabs>
+          <w:tab w:val="left" w:pos="916"/>
+          <w:tab w:val="left" w:pos="1832"/>
+          <w:tab w:val="left" w:pos="2748"/>
+          <w:tab w:val="left" w:pos="3664"/>
+          <w:tab w:val="left" w:pos="4580"/>
+          <w:tab w:val="left" w:pos="5496"/>
+          <w:tab w:val="left" w:pos="6412"/>
+          <w:tab w:val="left" w:pos="7328"/>
+          <w:tab w:val="left" w:pos="8244"/>
+          <w:tab w:val="left" w:pos="9160"/>
+          <w:tab w:val="left" w:pos="10076"/>
+          <w:tab w:val="left" w:pos="10992"/>
+          <w:tab w:val="left" w:pos="11908"/>
+          <w:tab w:val="left" w:pos="12824"/>
+          <w:tab w:val="left" w:pos="13740"/>
+          <w:tab w:val="left" w:pos="14656"/>
+        </w:tabs>
+        <w:spacing w:line="234" w:lineRule="atLeast"/>
+        <w:jc w:val="left"/>
+        <w:rPr>
+          <w:rFonts w:ascii="Consolas" w:hAnsi="Consolas" w:cs="宋体"/>
+          <w:color w:val="000000"/>
+          <w:spacing w:val="4"/>
+          <w:kern w:val="0"/>
+          <w:sz w:val="20"/>
+          <w:szCs w:val="20"/>
+        </w:rPr>
+      </w:pPr>
+      <w:r>
+        <w:rPr>
+          <w:rFonts w:ascii="Consolas" w:hAnsi="Consolas" w:cs="宋体"/>
+          <w:color w:val="000000"/>
+          <w:spacing w:val="4"/>
+          <w:kern w:val="0"/>
+          <w:sz w:val="20"/>
+          <w:szCs w:val="20"/>
+        </w:rPr>
+        <w:t>}</w:t>
+      </w:r>
+    </w:p>
+    <w:p>
+      <w:pPr>
+        <w:pStyle w:val="2"/>
+        <w:spacing w:before="156" w:after="156"/>
+        <w:rPr>
+          <w:rFonts w:hint="eastAsia"/>
+        </w:rPr>
+      </w:pPr>
+      <w:r>
+        <w:rPr>
+          <w:rFonts w:hint="eastAsia"/>
+        </w:rPr>
+        <w:t xml:space="preserve">5.4 </w:t>
+      </w:r>
+      <w:r>
+        <w:rPr>
+          <w:rFonts w:hint="eastAsia"/>
+        </w:rPr>
+        <w:t>表现层的实现</w:t>
+      </w:r>
     </w:p>
     <w:sectPr>
       <w:pgSz w:w="11906" w:h="16838"/>
@@ -66808,6 +68835,11 @@
         <w:shd w:val="clear" w:color="auto" w:fill="CCCCCC" w:themeFill="text1" w:themeFillTint="33"/>
       </w:tcPr>
     </w:tblStylePr>
+  </w:style>
+  <w:style w:type="character" w:customStyle="1" w:styleId="nx">
+    <w:name w:val="nx"/>
+    <w:basedOn w:val="a0"/>
+    <w:rsid w:val="000C3C5E"/>
   </w:style>
 </w:styles>
 </file>
@@ -68275,11 +70307,11 @@
         </c:dLbls>
         <c:marker val="1"/>
         <c:smooth val="0"/>
-        <c:axId val="-301401104"/>
-        <c:axId val="-301411440"/>
+        <c:axId val="1371088160"/>
+        <c:axId val="1371090336"/>
       </c:lineChart>
       <c:dateAx>
-        <c:axId val="-301401104"/>
+        <c:axId val="1371088160"/>
         <c:scaling>
           <c:orientation val="minMax"/>
           <c:max val="200"/>
@@ -68396,7 +70428,7 @@
             <a:endParaRPr lang="zh-CN"/>
           </a:p>
         </c:txPr>
-        <c:crossAx val="-301411440"/>
+        <c:crossAx val="1371090336"/>
         <c:crosses val="autoZero"/>
         <c:auto val="0"/>
         <c:lblOffset val="100"/>
@@ -68405,7 +70437,7 @@
         <c:majorTimeUnit val="days"/>
       </c:dateAx>
       <c:valAx>
-        <c:axId val="-301411440"/>
+        <c:axId val="1371090336"/>
         <c:scaling>
           <c:orientation val="minMax"/>
         </c:scaling>
@@ -68503,7 +70535,7 @@
             <a:endParaRPr lang="zh-CN"/>
           </a:p>
         </c:txPr>
-        <c:crossAx val="-301401104"/>
+        <c:crossAx val="1371088160"/>
         <c:crosses val="autoZero"/>
         <c:crossBetween val="between"/>
       </c:valAx>
@@ -69408,7 +71440,7 @@
 </file>
 
 <file path=customXml/itemProps1.xml><?xml version="1.0" encoding="utf-8"?>
-<ds:datastoreItem xmlns:ds="http://schemas.openxmlformats.org/officeDocument/2006/customXml" ds:itemID="{D34D633E-C2F4-40D8-8DAB-2CE4DA9B92B5}">
+<ds:datastoreItem xmlns:ds="http://schemas.openxmlformats.org/officeDocument/2006/customXml" ds:itemID="{87514D3A-FD6A-4101-A722-8B84E1CE3182}">
   <ds:schemaRefs>
     <ds:schemaRef ds:uri="http://schemas.openxmlformats.org/officeDocument/2006/bibliography"/>
   </ds:schemaRefs>

--- a/论文内容.docx
+++ b/论文内容.docx
@@ -3930,7 +3930,7 @@
             <v:path o:extrusionok="f" gradientshapeok="t" o:connecttype="rect"/>
             <o:lock v:ext="edit" aspectratio="t"/>
           </v:shapetype>
-          <v:shape id="_x0000_i1025" type="#_x0000_t75" style="width:229.6pt;height:229.6pt">
+          <v:shape id="_x0000_i1025" type="#_x0000_t75" style="width:229.5pt;height:229.5pt">
             <v:imagedata r:id="rId8" o:title="心脏传导"/>
           </v:shape>
         </w:pict>
@@ -5111,7 +5111,7 @@
       </w:pPr>
       <w:r>
         <w:pict>
-          <v:shape id="_x0000_i1026" type="#_x0000_t75" style="width:186.1pt;height:222.8pt;mso-position-horizontal:absolute">
+          <v:shape id="_x0000_i1026" type="#_x0000_t75" style="width:186pt;height:222.75pt;mso-position-horizontal:absolute">
             <v:imagedata r:id="rId10" o:title="心电向量"/>
           </v:shape>
         </w:pict>
@@ -6388,7 +6388,7 @@
       </w:pPr>
       <w:r>
         <w:pict>
-          <v:shape id="_x0000_i1027" type="#_x0000_t75" style="width:273.75pt;height:223.45pt">
+          <v:shape id="_x0000_i1027" type="#_x0000_t75" style="width:273.75pt;height:223.5pt">
             <v:imagedata r:id="rId11" o:title="RBF"/>
           </v:shape>
         </w:pict>
@@ -6485,10 +6485,10 @@
           <w:position w:val="-28"/>
         </w:rPr>
         <w:object w:dxaOrig="2960" w:dyaOrig="680">
-          <v:shape id="_x0000_i1028" type="#_x0000_t75" style="width:151.45pt;height:36pt" o:ole="">
+          <v:shape id="_x0000_i1028" type="#_x0000_t75" style="width:151.5pt;height:36pt" o:ole="">
             <v:imagedata r:id="rId12" o:title=""/>
           </v:shape>
-          <o:OLEObject Type="Embed" ProgID="Equation.DSMT4" ShapeID="_x0000_i1028" DrawAspect="Content" ObjectID="_1551537252" r:id="rId13"/>
+          <o:OLEObject Type="Embed" ProgID="Equation.DSMT4" ShapeID="_x0000_i1028" DrawAspect="Content" ObjectID="_1551642171" r:id="rId13"/>
         </w:object>
       </w:r>
       <w:r>
@@ -6525,10 +6525,10 @@
           <w:position w:val="-12"/>
         </w:rPr>
         <w:object w:dxaOrig="1300" w:dyaOrig="380">
-          <v:shape id="_x0000_i1029" type="#_x0000_t75" style="width:64.55pt;height:21.75pt" o:ole="">
+          <v:shape id="_x0000_i1029" type="#_x0000_t75" style="width:64.5pt;height:21.75pt" o:ole="">
             <v:imagedata r:id="rId14" o:title=""/>
           </v:shape>
-          <o:OLEObject Type="Embed" ProgID="Equation.DSMT4" ShapeID="_x0000_i1029" DrawAspect="Content" ObjectID="_1551537253" r:id="rId15"/>
+          <o:OLEObject Type="Embed" ProgID="Equation.DSMT4" ShapeID="_x0000_i1029" DrawAspect="Content" ObjectID="_1551642172" r:id="rId15"/>
         </w:object>
       </w:r>
       <w:r>
@@ -6548,7 +6548,7 @@
           <v:shape id="_x0000_i1030" type="#_x0000_t75" style="width:129.75pt;height:21.75pt" o:ole="">
             <v:imagedata r:id="rId16" o:title=""/>
           </v:shape>
-          <o:OLEObject Type="Embed" ProgID="Equation.DSMT4" ShapeID="_x0000_i1030" DrawAspect="Content" ObjectID="_1551537254" r:id="rId17"/>
+          <o:OLEObject Type="Embed" ProgID="Equation.DSMT4" ShapeID="_x0000_i1030" DrawAspect="Content" ObjectID="_1551642173" r:id="rId17"/>
         </w:object>
       </w:r>
       <w:r>
@@ -6577,10 +6577,10 @@
           <w:position w:val="-6"/>
         </w:rPr>
         <w:object w:dxaOrig="580" w:dyaOrig="279">
-          <v:shape id="_x0000_i1031" type="#_x0000_t75" style="width:28.55pt;height:14.25pt" o:ole="">
+          <v:shape id="_x0000_i1031" type="#_x0000_t75" style="width:28.5pt;height:14.25pt" o:ole="">
             <v:imagedata r:id="rId18" o:title=""/>
           </v:shape>
-          <o:OLEObject Type="Embed" ProgID="Equation.DSMT4" ShapeID="_x0000_i1031" DrawAspect="Content" ObjectID="_1551537255" r:id="rId19"/>
+          <o:OLEObject Type="Embed" ProgID="Equation.DSMT4" ShapeID="_x0000_i1031" DrawAspect="Content" ObjectID="_1551642174" r:id="rId19"/>
         </w:object>
       </w:r>
       <w:r>
@@ -6596,10 +6596,10 @@
           <w:position w:val="-12"/>
         </w:rPr>
         <w:object w:dxaOrig="5179" w:dyaOrig="380">
-          <v:shape id="_x0000_i1032" type="#_x0000_t75" style="width:259.45pt;height:21.75pt" o:ole="">
+          <v:shape id="_x0000_i1032" type="#_x0000_t75" style="width:259.5pt;height:21.75pt" o:ole="">
             <v:imagedata r:id="rId20" o:title=""/>
           </v:shape>
-          <o:OLEObject Type="Embed" ProgID="Equation.DSMT4" ShapeID="_x0000_i1032" DrawAspect="Content" ObjectID="_1551537256" r:id="rId21"/>
+          <o:OLEObject Type="Embed" ProgID="Equation.DSMT4" ShapeID="_x0000_i1032" DrawAspect="Content" ObjectID="_1551642175" r:id="rId21"/>
         </w:object>
       </w:r>
       <w:bookmarkEnd w:id="0"/>
@@ -6621,7 +6621,7 @@
           <v:shape id="_x0000_i1033" type="#_x0000_t75" style="width:21.75pt;height:21.75pt" o:ole="">
             <v:imagedata r:id="rId22" o:title=""/>
           </v:shape>
-          <o:OLEObject Type="Embed" ProgID="Equation.DSMT4" ShapeID="_x0000_i1033" DrawAspect="Content" ObjectID="_1551537257" r:id="rId23"/>
+          <o:OLEObject Type="Embed" ProgID="Equation.DSMT4" ShapeID="_x0000_i1033" DrawAspect="Content" ObjectID="_1551642176" r:id="rId23"/>
         </w:object>
       </w:r>
       <w:r>
@@ -6638,10 +6638,10 @@
           <w:position w:val="-12"/>
         </w:rPr>
         <w:object w:dxaOrig="1579" w:dyaOrig="360">
-          <v:shape id="_x0000_i1034" type="#_x0000_t75" style="width:79.45pt;height:21.75pt" o:ole="">
+          <v:shape id="_x0000_i1034" type="#_x0000_t75" style="width:79.5pt;height:21.75pt" o:ole="">
             <v:imagedata r:id="rId24" o:title=""/>
           </v:shape>
-          <o:OLEObject Type="Embed" ProgID="Equation.DSMT4" ShapeID="_x0000_i1034" DrawAspect="Content" ObjectID="_1551537258" r:id="rId25"/>
+          <o:OLEObject Type="Embed" ProgID="Equation.DSMT4" ShapeID="_x0000_i1034" DrawAspect="Content" ObjectID="_1551642177" r:id="rId25"/>
         </w:object>
       </w:r>
       <w:r>
@@ -6705,7 +6705,7 @@
           <v:shape id="_x0000_i1035" type="#_x0000_t75" style="width:252pt;height:36pt" o:ole="">
             <v:imagedata r:id="rId26" o:title=""/>
           </v:shape>
-          <o:OLEObject Type="Embed" ProgID="Equation.DSMT4" ShapeID="_x0000_i1035" DrawAspect="Content" ObjectID="_1551537259" r:id="rId27"/>
+          <o:OLEObject Type="Embed" ProgID="Equation.DSMT4" ShapeID="_x0000_i1035" DrawAspect="Content" ObjectID="_1551642178" r:id="rId27"/>
         </w:object>
       </w:r>
       <w:r>
@@ -6736,7 +6736,7 @@
           <v:shape id="_x0000_i1036" type="#_x0000_t75" style="width:14.25pt;height:14.25pt" o:ole="">
             <v:imagedata r:id="rId28" o:title=""/>
           </v:shape>
-          <o:OLEObject Type="Embed" ProgID="Equation.DSMT4" ShapeID="_x0000_i1036" DrawAspect="Content" ObjectID="_1551537260" r:id="rId29"/>
+          <o:OLEObject Type="Embed" ProgID="Equation.DSMT4" ShapeID="_x0000_i1036" DrawAspect="Content" ObjectID="_1551642179" r:id="rId29"/>
         </w:object>
       </w:r>
       <w:r>
@@ -6753,10 +6753,10 @@
           <w:position w:val="-16"/>
         </w:rPr>
         <w:object w:dxaOrig="2000" w:dyaOrig="480">
-          <v:shape id="_x0000_i1037" type="#_x0000_t75" style="width:100.55pt;height:21.75pt" o:ole="">
+          <v:shape id="_x0000_i1037" type="#_x0000_t75" style="width:100.5pt;height:21.75pt" o:ole="">
             <v:imagedata r:id="rId30" o:title=""/>
           </v:shape>
-          <o:OLEObject Type="Embed" ProgID="Equation.DSMT4" ShapeID="_x0000_i1037" DrawAspect="Content" ObjectID="_1551537261" r:id="rId31"/>
+          <o:OLEObject Type="Embed" ProgID="Equation.DSMT4" ShapeID="_x0000_i1037" DrawAspect="Content" ObjectID="_1551642180" r:id="rId31"/>
         </w:object>
       </w:r>
       <w:r>
@@ -6776,7 +6776,7 @@
           <v:shape id="_x0000_i1038" type="#_x0000_t75" style="width:14.25pt;height:21.75pt" o:ole="">
             <v:imagedata r:id="rId32" o:title=""/>
           </v:shape>
-          <o:OLEObject Type="Embed" ProgID="Equation.DSMT4" ShapeID="_x0000_i1038" DrawAspect="Content" ObjectID="_1551537262" r:id="rId33"/>
+          <o:OLEObject Type="Embed" ProgID="Equation.DSMT4" ShapeID="_x0000_i1038" DrawAspect="Content" ObjectID="_1551642181" r:id="rId33"/>
         </w:object>
       </w:r>
       <w:r>
@@ -6808,7 +6808,7 @@
           <v:shape id="_x0000_i1039" type="#_x0000_t75" style="width:50.25pt;height:14.25pt" o:ole="">
             <v:imagedata r:id="rId34" o:title=""/>
           </v:shape>
-          <o:OLEObject Type="Embed" ProgID="Equation.DSMT4" ShapeID="_x0000_i1039" DrawAspect="Content" ObjectID="_1551537263" r:id="rId35"/>
+          <o:OLEObject Type="Embed" ProgID="Equation.DSMT4" ShapeID="_x0000_i1039" DrawAspect="Content" ObjectID="_1551642182" r:id="rId35"/>
         </w:object>
       </w:r>
       <w:r>
@@ -6828,7 +6828,7 @@
           <v:shape id="_x0000_i1040" type="#_x0000_t75" style="width:86.25pt;height:21.75pt" o:ole="">
             <v:imagedata r:id="rId36" o:title=""/>
           </v:shape>
-          <o:OLEObject Type="Embed" ProgID="Equation.DSMT4" ShapeID="_x0000_i1040" DrawAspect="Content" ObjectID="_1551537264" r:id="rId37"/>
+          <o:OLEObject Type="Embed" ProgID="Equation.DSMT4" ShapeID="_x0000_i1040" DrawAspect="Content" ObjectID="_1551642183" r:id="rId37"/>
         </w:object>
       </w:r>
       <w:r>
@@ -6877,10 +6877,10 @@
           <w:position w:val="-12"/>
         </w:rPr>
         <w:object w:dxaOrig="900" w:dyaOrig="380">
-          <v:shape id="_x0000_i1041" type="#_x0000_t75" style="width:43.45pt;height:21.75pt" o:ole="">
+          <v:shape id="_x0000_i1041" type="#_x0000_t75" style="width:43.5pt;height:21.75pt" o:ole="">
             <v:imagedata r:id="rId38" o:title=""/>
           </v:shape>
-          <o:OLEObject Type="Embed" ProgID="Equation.DSMT4" ShapeID="_x0000_i1041" DrawAspect="Content" ObjectID="_1551537265" r:id="rId39"/>
+          <o:OLEObject Type="Embed" ProgID="Equation.DSMT4" ShapeID="_x0000_i1041" DrawAspect="Content" ObjectID="_1551642184" r:id="rId39"/>
         </w:object>
       </w:r>
       <w:r>
@@ -6891,10 +6891,10 @@
           <w:position w:val="-12"/>
         </w:rPr>
         <w:object w:dxaOrig="1520" w:dyaOrig="360">
-          <v:shape id="_x0000_i1042" type="#_x0000_t75" style="width:79.45pt;height:21.75pt" o:ole="">
+          <v:shape id="_x0000_i1042" type="#_x0000_t75" style="width:79.5pt;height:21.75pt" o:ole="">
             <v:imagedata r:id="rId40" o:title=""/>
           </v:shape>
-          <o:OLEObject Type="Embed" ProgID="Equation.DSMT4" ShapeID="_x0000_i1042" DrawAspect="Content" ObjectID="_1551537266" r:id="rId41"/>
+          <o:OLEObject Type="Embed" ProgID="Equation.DSMT4" ShapeID="_x0000_i1042" DrawAspect="Content" ObjectID="_1551642185" r:id="rId41"/>
         </w:object>
       </w:r>
       <w:r>
@@ -6959,7 +6959,7 @@
           <v:shape id="_x0000_i1043" type="#_x0000_t75" style="width:165.75pt;height:21.75pt" o:ole="">
             <v:imagedata r:id="rId42" o:title=""/>
           </v:shape>
-          <o:OLEObject Type="Embed" ProgID="Equation.DSMT4" ShapeID="_x0000_i1043" DrawAspect="Content" ObjectID="_1551537267" r:id="rId43"/>
+          <o:OLEObject Type="Embed" ProgID="Equation.DSMT4" ShapeID="_x0000_i1043" DrawAspect="Content" ObjectID="_1551642186" r:id="rId43"/>
         </w:object>
       </w:r>
       <w:r>
@@ -6996,7 +6996,7 @@
           <v:shape id="_x0000_i1044" type="#_x0000_t75" style="width:21.75pt;height:14.25pt" o:ole="">
             <v:imagedata r:id="rId44" o:title=""/>
           </v:shape>
-          <o:OLEObject Type="Embed" ProgID="Equation.DSMT4" ShapeID="_x0000_i1044" DrawAspect="Content" ObjectID="_1551537268" r:id="rId45"/>
+          <o:OLEObject Type="Embed" ProgID="Equation.DSMT4" ShapeID="_x0000_i1044" DrawAspect="Content" ObjectID="_1551642187" r:id="rId45"/>
         </w:object>
       </w:r>
       <w:r>
@@ -7013,10 +7013,10 @@
           <w:position w:val="-10"/>
         </w:rPr>
         <w:object w:dxaOrig="540" w:dyaOrig="320">
-          <v:shape id="_x0000_i1045" type="#_x0000_t75" style="width:28.55pt;height:14.25pt" o:ole="">
+          <v:shape id="_x0000_i1045" type="#_x0000_t75" style="width:28.5pt;height:14.25pt" o:ole="">
             <v:imagedata r:id="rId46" o:title=""/>
           </v:shape>
-          <o:OLEObject Type="Embed" ProgID="Equation.DSMT4" ShapeID="_x0000_i1045" DrawAspect="Content" ObjectID="_1551537269" r:id="rId47"/>
+          <o:OLEObject Type="Embed" ProgID="Equation.DSMT4" ShapeID="_x0000_i1045" DrawAspect="Content" ObjectID="_1551642188" r:id="rId47"/>
         </w:object>
       </w:r>
       <w:r>
@@ -7044,7 +7044,7 @@
           <v:shape id="_x0000_i1046" type="#_x0000_t75" style="width:21.75pt;height:14.25pt" o:ole="">
             <v:imagedata r:id="rId48" o:title=""/>
           </v:shape>
-          <o:OLEObject Type="Embed" ProgID="Equation.DSMT4" ShapeID="_x0000_i1046" DrawAspect="Content" ObjectID="_1551537270" r:id="rId49"/>
+          <o:OLEObject Type="Embed" ProgID="Equation.DSMT4" ShapeID="_x0000_i1046" DrawAspect="Content" ObjectID="_1551642189" r:id="rId49"/>
         </w:object>
       </w:r>
       <w:r>
@@ -7061,10 +7061,10 @@
           <w:position w:val="-12"/>
         </w:rPr>
         <w:object w:dxaOrig="1300" w:dyaOrig="380">
-          <v:shape id="_x0000_i1047" type="#_x0000_t75" style="width:64.55pt;height:21.75pt" o:ole="">
+          <v:shape id="_x0000_i1047" type="#_x0000_t75" style="width:64.5pt;height:21.75pt" o:ole="">
             <v:imagedata r:id="rId14" o:title=""/>
           </v:shape>
-          <o:OLEObject Type="Embed" ProgID="Equation.DSMT4" ShapeID="_x0000_i1047" DrawAspect="Content" ObjectID="_1551537271" r:id="rId50"/>
+          <o:OLEObject Type="Embed" ProgID="Equation.DSMT4" ShapeID="_x0000_i1047" DrawAspect="Content" ObjectID="_1551642190" r:id="rId50"/>
         </w:object>
       </w:r>
       <w:r>
@@ -7084,7 +7084,7 @@
           <v:shape id="_x0000_i1048" type="#_x0000_t75" style="width:36pt;height:14.25pt" o:ole="">
             <v:imagedata r:id="rId51" o:title=""/>
           </v:shape>
-          <o:OLEObject Type="Embed" ProgID="Equation.DSMT4" ShapeID="_x0000_i1048" DrawAspect="Content" ObjectID="_1551537272" r:id="rId52"/>
+          <o:OLEObject Type="Embed" ProgID="Equation.DSMT4" ShapeID="_x0000_i1048" DrawAspect="Content" ObjectID="_1551642191" r:id="rId52"/>
         </w:object>
       </w:r>
       <w:r>
@@ -7121,10 +7121,10 @@
           <w:position w:val="-30"/>
         </w:rPr>
         <w:object w:dxaOrig="3739" w:dyaOrig="720">
-          <v:shape id="_x0000_i1049" type="#_x0000_t75" style="width:187.45pt;height:36pt" o:ole="">
+          <v:shape id="_x0000_i1049" type="#_x0000_t75" style="width:187.5pt;height:36pt" o:ole="">
             <v:imagedata r:id="rId53" o:title=""/>
           </v:shape>
-          <o:OLEObject Type="Embed" ProgID="Equation.DSMT4" ShapeID="_x0000_i1049" DrawAspect="Content" ObjectID="_1551537273" r:id="rId54"/>
+          <o:OLEObject Type="Embed" ProgID="Equation.DSMT4" ShapeID="_x0000_i1049" DrawAspect="Content" ObjectID="_1551642192" r:id="rId54"/>
         </w:object>
       </w:r>
       <w:r>
@@ -7176,10 +7176,10 @@
           <w:position w:val="-12"/>
         </w:rPr>
         <w:object w:dxaOrig="900" w:dyaOrig="380">
-          <v:shape id="_x0000_i1050" type="#_x0000_t75" style="width:43.45pt;height:21.75pt" o:ole="">
+          <v:shape id="_x0000_i1050" type="#_x0000_t75" style="width:43.5pt;height:21.75pt" o:ole="">
             <v:imagedata r:id="rId38" o:title=""/>
           </v:shape>
-          <o:OLEObject Type="Embed" ProgID="Equation.DSMT4" ShapeID="_x0000_i1050" DrawAspect="Content" ObjectID="_1551537274" r:id="rId55"/>
+          <o:OLEObject Type="Embed" ProgID="Equation.DSMT4" ShapeID="_x0000_i1050" DrawAspect="Content" ObjectID="_1551642193" r:id="rId55"/>
         </w:object>
       </w:r>
       <w:r>
@@ -7190,10 +7190,10 @@
           <w:position w:val="-10"/>
         </w:rPr>
         <w:object w:dxaOrig="1240" w:dyaOrig="320">
-          <v:shape id="_x0000_i1051" type="#_x0000_t75" style="width:64.55pt;height:14.25pt" o:ole="">
+          <v:shape id="_x0000_i1051" type="#_x0000_t75" style="width:64.5pt;height:14.25pt" o:ole="">
             <v:imagedata r:id="rId56" o:title=""/>
           </v:shape>
-          <o:OLEObject Type="Embed" ProgID="Equation.DSMT4" ShapeID="_x0000_i1051" DrawAspect="Content" ObjectID="_1551537275" r:id="rId57"/>
+          <o:OLEObject Type="Embed" ProgID="Equation.DSMT4" ShapeID="_x0000_i1051" DrawAspect="Content" ObjectID="_1551642194" r:id="rId57"/>
         </w:object>
       </w:r>
       <w:r>
@@ -7207,10 +7207,10 @@
           <w:position w:val="-10"/>
         </w:rPr>
         <w:object w:dxaOrig="580" w:dyaOrig="320">
-          <v:shape id="_x0000_i1052" type="#_x0000_t75" style="width:28.55pt;height:14.25pt" o:ole="">
+          <v:shape id="_x0000_i1052" type="#_x0000_t75" style="width:28.5pt;height:14.25pt" o:ole="">
             <v:imagedata r:id="rId58" o:title=""/>
           </v:shape>
-          <o:OLEObject Type="Embed" ProgID="Equation.DSMT4" ShapeID="_x0000_i1052" DrawAspect="Content" ObjectID="_1551537276" r:id="rId59"/>
+          <o:OLEObject Type="Embed" ProgID="Equation.DSMT4" ShapeID="_x0000_i1052" DrawAspect="Content" ObjectID="_1551642195" r:id="rId59"/>
         </w:object>
       </w:r>
       <w:r>
@@ -7260,10 +7260,10 @@
           <w:position w:val="-14"/>
         </w:rPr>
         <w:object w:dxaOrig="2760" w:dyaOrig="400">
-          <v:shape id="_x0000_i1053" type="#_x0000_t75" style="width:136.55pt;height:21.75pt" o:ole="">
+          <v:shape id="_x0000_i1053" type="#_x0000_t75" style="width:136.5pt;height:21.75pt" o:ole="">
             <v:imagedata r:id="rId60" o:title=""/>
           </v:shape>
-          <o:OLEObject Type="Embed" ProgID="Equation.DSMT4" ShapeID="_x0000_i1053" DrawAspect="Content" ObjectID="_1551537277" r:id="rId61"/>
+          <o:OLEObject Type="Embed" ProgID="Equation.DSMT4" ShapeID="_x0000_i1053" DrawAspect="Content" ObjectID="_1551642196" r:id="rId61"/>
         </w:object>
       </w:r>
       <w:r>
@@ -7300,10 +7300,10 @@
           <w:position w:val="-14"/>
         </w:rPr>
         <w:object w:dxaOrig="639" w:dyaOrig="380">
-          <v:shape id="_x0000_i1054" type="#_x0000_t75" style="width:28.55pt;height:21.75pt" o:ole="">
+          <v:shape id="_x0000_i1054" type="#_x0000_t75" style="width:28.5pt;height:21.75pt" o:ole="">
             <v:imagedata r:id="rId62" o:title=""/>
           </v:shape>
-          <o:OLEObject Type="Embed" ProgID="Equation.DSMT4" ShapeID="_x0000_i1054" DrawAspect="Content" ObjectID="_1551537278" r:id="rId63"/>
+          <o:OLEObject Type="Embed" ProgID="Equation.DSMT4" ShapeID="_x0000_i1054" DrawAspect="Content" ObjectID="_1551642197" r:id="rId63"/>
         </w:object>
       </w:r>
       <w:r>
@@ -7323,7 +7323,7 @@
           <v:shape id="_x0000_i1055" type="#_x0000_t75" style="width:201.75pt;height:21.75pt" o:ole="">
             <v:imagedata r:id="rId64" o:title=""/>
           </v:shape>
-          <o:OLEObject Type="Embed" ProgID="Equation.DSMT4" ShapeID="_x0000_i1055" DrawAspect="Content" ObjectID="_1551537279" r:id="rId65"/>
+          <o:OLEObject Type="Embed" ProgID="Equation.DSMT4" ShapeID="_x0000_i1055" DrawAspect="Content" ObjectID="_1551642198" r:id="rId65"/>
         </w:object>
       </w:r>
       <w:r>
@@ -7369,10 +7369,10 @@
           <w:position w:val="-16"/>
         </w:rPr>
         <w:object w:dxaOrig="3040" w:dyaOrig="480">
-          <v:shape id="_x0000_i1056" type="#_x0000_t75" style="width:151.45pt;height:21.75pt" o:ole="">
+          <v:shape id="_x0000_i1056" type="#_x0000_t75" style="width:151.5pt;height:21.75pt" o:ole="">
             <v:imagedata r:id="rId66" o:title=""/>
           </v:shape>
-          <o:OLEObject Type="Embed" ProgID="Equation.DSMT4" ShapeID="_x0000_i1056" DrawAspect="Content" ObjectID="_1551537280" r:id="rId67"/>
+          <o:OLEObject Type="Embed" ProgID="Equation.DSMT4" ShapeID="_x0000_i1056" DrawAspect="Content" ObjectID="_1551642199" r:id="rId67"/>
         </w:object>
       </w:r>
       <w:bookmarkEnd w:id="4"/>
@@ -7391,10 +7391,10 @@
           <w:position w:val="-14"/>
         </w:rPr>
         <w:object w:dxaOrig="820" w:dyaOrig="380">
-          <v:shape id="_x0000_i1057" type="#_x0000_t75" style="width:43.45pt;height:21.75pt" o:ole="">
+          <v:shape id="_x0000_i1057" type="#_x0000_t75" style="width:43.5pt;height:21.75pt" o:ole="">
             <v:imagedata r:id="rId68" o:title=""/>
           </v:shape>
-          <o:OLEObject Type="Embed" ProgID="Equation.DSMT4" ShapeID="_x0000_i1057" DrawAspect="Content" ObjectID="_1551537281" r:id="rId69"/>
+          <o:OLEObject Type="Embed" ProgID="Equation.DSMT4" ShapeID="_x0000_i1057" DrawAspect="Content" ObjectID="_1551642200" r:id="rId69"/>
         </w:object>
       </w:r>
       <w:r>
@@ -7508,7 +7508,7 @@
           <v:shape id="_x0000_i1058" type="#_x0000_t75" style="width:1in;height:21.75pt" o:ole="">
             <v:imagedata r:id="rId70" o:title=""/>
           </v:shape>
-          <o:OLEObject Type="Embed" ProgID="Equation.DSMT4" ShapeID="_x0000_i1058" DrawAspect="Content" ObjectID="_1551537282" r:id="rId71"/>
+          <o:OLEObject Type="Embed" ProgID="Equation.DSMT4" ShapeID="_x0000_i1058" DrawAspect="Content" ObjectID="_1551642201" r:id="rId71"/>
         </w:object>
       </w:r>
       <w:r>
@@ -7525,10 +7525,10 @@
           <w:position w:val="-12"/>
         </w:rPr>
         <w:object w:dxaOrig="1980" w:dyaOrig="360">
-          <v:shape id="_x0000_i1059" type="#_x0000_t75" style="width:100.55pt;height:21.75pt" o:ole="">
+          <v:shape id="_x0000_i1059" type="#_x0000_t75" style="width:100.5pt;height:21.75pt" o:ole="">
             <v:imagedata r:id="rId72" o:title=""/>
           </v:shape>
-          <o:OLEObject Type="Embed" ProgID="Equation.DSMT4" ShapeID="_x0000_i1059" DrawAspect="Content" ObjectID="_1551537283" r:id="rId73"/>
+          <o:OLEObject Type="Embed" ProgID="Equation.DSMT4" ShapeID="_x0000_i1059" DrawAspect="Content" ObjectID="_1551642202" r:id="rId73"/>
         </w:object>
       </w:r>
       <w:r>
@@ -7559,7 +7559,7 @@
           <v:shape id="_x0000_i1060" type="#_x0000_t75" style="width:180pt;height:21.75pt" o:ole="">
             <v:imagedata r:id="rId74" o:title=""/>
           </v:shape>
-          <o:OLEObject Type="Embed" ProgID="Equation.DSMT4" ShapeID="_x0000_i1060" DrawAspect="Content" ObjectID="_1551537284" r:id="rId75"/>
+          <o:OLEObject Type="Embed" ProgID="Equation.DSMT4" ShapeID="_x0000_i1060" DrawAspect="Content" ObjectID="_1551642203" r:id="rId75"/>
         </w:object>
       </w:r>
       <w:r>
@@ -7593,10 +7593,10 @@
           <w:position w:val="-4"/>
         </w:rPr>
         <w:object w:dxaOrig="880" w:dyaOrig="300">
-          <v:shape id="_x0000_i1061" type="#_x0000_t75" style="width:43.45pt;height:14.25pt" o:ole="">
+          <v:shape id="_x0000_i1061" type="#_x0000_t75" style="width:43.5pt;height:14.25pt" o:ole="">
             <v:imagedata r:id="rId76" o:title=""/>
           </v:shape>
-          <o:OLEObject Type="Embed" ProgID="Equation.DSMT4" ShapeID="_x0000_i1061" DrawAspect="Content" ObjectID="_1551537285" r:id="rId77"/>
+          <o:OLEObject Type="Embed" ProgID="Equation.DSMT4" ShapeID="_x0000_i1061" DrawAspect="Content" ObjectID="_1551642204" r:id="rId77"/>
         </w:object>
       </w:r>
       <w:r>
@@ -7657,7 +7657,7 @@
           <v:shape id="_x0000_i1062" type="#_x0000_t75" style="width:50.25pt;height:21.75pt" o:ole="">
             <v:imagedata r:id="rId78" o:title=""/>
           </v:shape>
-          <o:OLEObject Type="Embed" ProgID="Equation.DSMT4" ShapeID="_x0000_i1062" DrawAspect="Content" ObjectID="_1551537286" r:id="rId79"/>
+          <o:OLEObject Type="Embed" ProgID="Equation.DSMT4" ShapeID="_x0000_i1062" DrawAspect="Content" ObjectID="_1551642205" r:id="rId79"/>
         </w:object>
       </w:r>
       <w:r>
@@ -7671,7 +7671,7 @@
           <v:shape id="_x0000_i1063" type="#_x0000_t75" style="width:50.25pt;height:21.75pt" o:ole="">
             <v:imagedata r:id="rId80" o:title=""/>
           </v:shape>
-          <o:OLEObject Type="Embed" ProgID="Equation.DSMT4" ShapeID="_x0000_i1063" DrawAspect="Content" ObjectID="_1551537287" r:id="rId81"/>
+          <o:OLEObject Type="Embed" ProgID="Equation.DSMT4" ShapeID="_x0000_i1063" DrawAspect="Content" ObjectID="_1551642206" r:id="rId81"/>
         </w:object>
       </w:r>
       <w:r>
@@ -7729,7 +7729,7 @@
           <v:shape id="_x0000_i1064" type="#_x0000_t75" style="width:50.25pt;height:14.25pt" o:ole="">
             <v:imagedata r:id="rId82" o:title=""/>
           </v:shape>
-          <o:OLEObject Type="Embed" ProgID="Equation.DSMT4" ShapeID="_x0000_i1064" DrawAspect="Content" ObjectID="_1551537288" r:id="rId83"/>
+          <o:OLEObject Type="Embed" ProgID="Equation.DSMT4" ShapeID="_x0000_i1064" DrawAspect="Content" ObjectID="_1551642207" r:id="rId83"/>
         </w:object>
       </w:r>
       <w:r>
@@ -7767,7 +7767,7 @@
           <v:shape id="_x0000_i1065" type="#_x0000_t75" style="width:1in;height:21.75pt" o:ole="">
             <v:imagedata r:id="rId70" o:title=""/>
           </v:shape>
-          <o:OLEObject Type="Embed" ProgID="Equation.DSMT4" ShapeID="_x0000_i1065" DrawAspect="Content" ObjectID="_1551537289" r:id="rId84"/>
+          <o:OLEObject Type="Embed" ProgID="Equation.DSMT4" ShapeID="_x0000_i1065" DrawAspect="Content" ObjectID="_1551642208" r:id="rId84"/>
         </w:object>
       </w:r>
       <w:r>
@@ -7784,10 +7784,10 @@
           <w:position w:val="-12"/>
         </w:rPr>
         <w:object w:dxaOrig="1980" w:dyaOrig="360">
-          <v:shape id="_x0000_i1066" type="#_x0000_t75" style="width:100.55pt;height:21.75pt" o:ole="">
+          <v:shape id="_x0000_i1066" type="#_x0000_t75" style="width:100.5pt;height:21.75pt" o:ole="">
             <v:imagedata r:id="rId85" o:title=""/>
           </v:shape>
-          <o:OLEObject Type="Embed" ProgID="Equation.DSMT4" ShapeID="_x0000_i1066" DrawAspect="Content" ObjectID="_1551537290" r:id="rId86"/>
+          <o:OLEObject Type="Embed" ProgID="Equation.DSMT4" ShapeID="_x0000_i1066" DrawAspect="Content" ObjectID="_1551642209" r:id="rId86"/>
         </w:object>
       </w:r>
       <w:r>
@@ -7812,7 +7812,7 @@
           <v:shape id="_x0000_i1067" type="#_x0000_t75" style="width:201.75pt;height:21.75pt" o:ole="">
             <v:imagedata r:id="rId87" o:title=""/>
           </v:shape>
-          <o:OLEObject Type="Embed" ProgID="Equation.DSMT4" ShapeID="_x0000_i1067" DrawAspect="Content" ObjectID="_1551537291" r:id="rId88"/>
+          <o:OLEObject Type="Embed" ProgID="Equation.DSMT4" ShapeID="_x0000_i1067" DrawAspect="Content" ObjectID="_1551642210" r:id="rId88"/>
         </w:object>
       </w:r>
       <w:r>
@@ -7834,7 +7834,7 @@
           <v:shape id="_x0000_i1068" type="#_x0000_t75" style="width:36pt;height:14.25pt" o:ole="">
             <v:imagedata r:id="rId89" o:title=""/>
           </v:shape>
-          <o:OLEObject Type="Embed" ProgID="Equation.DSMT4" ShapeID="_x0000_i1068" DrawAspect="Content" ObjectID="_1551537292" r:id="rId90"/>
+          <o:OLEObject Type="Embed" ProgID="Equation.DSMT4" ShapeID="_x0000_i1068" DrawAspect="Content" ObjectID="_1551642211" r:id="rId90"/>
         </w:object>
       </w:r>
       <w:r>
@@ -7904,7 +7904,7 @@
           <v:shape id="_x0000_i1069" type="#_x0000_t75" style="width:50.25pt;height:21.75pt" o:ole="">
             <v:imagedata r:id="rId91" o:title=""/>
           </v:shape>
-          <o:OLEObject Type="Embed" ProgID="Equation.DSMT4" ShapeID="_x0000_i1069" DrawAspect="Content" ObjectID="_1551537293" r:id="rId92"/>
+          <o:OLEObject Type="Embed" ProgID="Equation.DSMT4" ShapeID="_x0000_i1069" DrawAspect="Content" ObjectID="_1551642212" r:id="rId92"/>
         </w:object>
       </w:r>
       <w:r>
@@ -7915,10 +7915,10 @@
           <w:position w:val="-10"/>
         </w:rPr>
         <w:object w:dxaOrig="1240" w:dyaOrig="320">
-          <v:shape id="_x0000_i1070" type="#_x0000_t75" style="width:64.55pt;height:14.25pt" o:ole="">
+          <v:shape id="_x0000_i1070" type="#_x0000_t75" style="width:64.5pt;height:14.25pt" o:ole="">
             <v:imagedata r:id="rId93" o:title=""/>
           </v:shape>
-          <o:OLEObject Type="Embed" ProgID="Equation.DSMT4" ShapeID="_x0000_i1070" DrawAspect="Content" ObjectID="_1551537294" r:id="rId94"/>
+          <o:OLEObject Type="Embed" ProgID="Equation.DSMT4" ShapeID="_x0000_i1070" DrawAspect="Content" ObjectID="_1551642213" r:id="rId94"/>
         </w:object>
       </w:r>
       <w:r>
@@ -7940,7 +7940,7 @@
           <v:shape id="_x0000_i1071" type="#_x0000_t75" style="width:14.25pt;height:14.25pt" o:ole="">
             <v:imagedata r:id="rId95" o:title=""/>
           </v:shape>
-          <o:OLEObject Type="Embed" ProgID="Equation.DSMT4" ShapeID="_x0000_i1071" DrawAspect="Content" ObjectID="_1551537295" r:id="rId96"/>
+          <o:OLEObject Type="Embed" ProgID="Equation.DSMT4" ShapeID="_x0000_i1071" DrawAspect="Content" ObjectID="_1551642214" r:id="rId96"/>
         </w:object>
       </w:r>
       <w:bookmarkEnd w:id="6"/>
@@ -7968,7 +7968,7 @@
           <v:shape id="_x0000_i1072" type="#_x0000_t75" style="width:14.25pt;height:21.75pt" o:ole="">
             <v:imagedata r:id="rId97" o:title=""/>
           </v:shape>
-          <o:OLEObject Type="Embed" ProgID="Equation.DSMT4" ShapeID="_x0000_i1072" DrawAspect="Content" ObjectID="_1551537296" r:id="rId98"/>
+          <o:OLEObject Type="Embed" ProgID="Equation.DSMT4" ShapeID="_x0000_i1072" DrawAspect="Content" ObjectID="_1551642215" r:id="rId98"/>
         </w:object>
       </w:r>
       <w:r>
@@ -7988,7 +7988,7 @@
           <v:shape id="_x0000_i1073" type="#_x0000_t75" style="width:14.25pt;height:21.75pt" o:ole="">
             <v:imagedata r:id="rId99" o:title=""/>
           </v:shape>
-          <o:OLEObject Type="Embed" ProgID="Equation.DSMT4" ShapeID="_x0000_i1073" DrawAspect="Content" ObjectID="_1551537297" r:id="rId100"/>
+          <o:OLEObject Type="Embed" ProgID="Equation.DSMT4" ShapeID="_x0000_i1073" DrawAspect="Content" ObjectID="_1551642216" r:id="rId100"/>
         </w:object>
       </w:r>
       <w:r>
@@ -8002,7 +8002,7 @@
           <v:shape id="_x0000_i1074" type="#_x0000_t75" style="width:14.25pt;height:21.75pt" o:ole="">
             <v:imagedata r:id="rId101" o:title=""/>
           </v:shape>
-          <o:OLEObject Type="Embed" ProgID="Equation.DSMT4" ShapeID="_x0000_i1074" DrawAspect="Content" ObjectID="_1551537298" r:id="rId102"/>
+          <o:OLEObject Type="Embed" ProgID="Equation.DSMT4" ShapeID="_x0000_i1074" DrawAspect="Content" ObjectID="_1551642217" r:id="rId102"/>
         </w:object>
       </w:r>
       <w:r>
@@ -8025,7 +8025,7 @@
           <v:shape id="_x0000_i1075" type="#_x0000_t75" style="width:14.25pt;height:14.25pt" o:ole="">
             <v:imagedata r:id="rId103" o:title=""/>
           </v:shape>
-          <o:OLEObject Type="Embed" ProgID="Equation.DSMT4" ShapeID="_x0000_i1075" DrawAspect="Content" ObjectID="_1551537299" r:id="rId104"/>
+          <o:OLEObject Type="Embed" ProgID="Equation.DSMT4" ShapeID="_x0000_i1075" DrawAspect="Content" ObjectID="_1551642218" r:id="rId104"/>
         </w:object>
       </w:r>
       <w:r>
@@ -8039,10 +8039,10 @@
           <w:position w:val="-24"/>
         </w:rPr>
         <w:object w:dxaOrig="2700" w:dyaOrig="620">
-          <v:shape id="_x0000_i1076" type="#_x0000_t75" style="width:136.55pt;height:28.55pt" o:ole="">
+          <v:shape id="_x0000_i1076" type="#_x0000_t75" style="width:136.5pt;height:28.5pt" o:ole="">
             <v:imagedata r:id="rId105" o:title=""/>
           </v:shape>
-          <o:OLEObject Type="Embed" ProgID="Equation.DSMT4" ShapeID="_x0000_i1076" DrawAspect="Content" ObjectID="_1551537300" r:id="rId106"/>
+          <o:OLEObject Type="Embed" ProgID="Equation.DSMT4" ShapeID="_x0000_i1076" DrawAspect="Content" ObjectID="_1551642219" r:id="rId106"/>
         </w:object>
       </w:r>
       <w:r>
@@ -8062,10 +8062,10 @@
           <w:position w:val="-14"/>
         </w:rPr>
         <w:object w:dxaOrig="880" w:dyaOrig="380">
-          <v:shape id="_x0000_i1077" type="#_x0000_t75" style="width:43.45pt;height:21.75pt" o:ole="">
+          <v:shape id="_x0000_i1077" type="#_x0000_t75" style="width:43.5pt;height:21.75pt" o:ole="">
             <v:imagedata r:id="rId107" o:title=""/>
           </v:shape>
-          <o:OLEObject Type="Embed" ProgID="Equation.DSMT4" ShapeID="_x0000_i1077" DrawAspect="Content" ObjectID="_1551537301" r:id="rId108"/>
+          <o:OLEObject Type="Embed" ProgID="Equation.DSMT4" ShapeID="_x0000_i1077" DrawAspect="Content" ObjectID="_1551642220" r:id="rId108"/>
         </w:object>
       </w:r>
       <w:r>
@@ -8099,7 +8099,7 @@
           <v:shape id="_x0000_i1078" type="#_x0000_t75" style="width:14.25pt;height:14.25pt" o:ole="">
             <v:imagedata r:id="rId95" o:title=""/>
           </v:shape>
-          <o:OLEObject Type="Embed" ProgID="Equation.DSMT4" ShapeID="_x0000_i1078" DrawAspect="Content" ObjectID="_1551537302" r:id="rId109"/>
+          <o:OLEObject Type="Embed" ProgID="Equation.DSMT4" ShapeID="_x0000_i1078" DrawAspect="Content" ObjectID="_1551642221" r:id="rId109"/>
         </w:object>
       </w:r>
       <w:bookmarkEnd w:id="8"/>
@@ -8189,7 +8189,7 @@
           <v:shape id="_x0000_i1079" type="#_x0000_t75" style="width:14.25pt;height:14.25pt" o:ole="">
             <v:imagedata r:id="rId95" o:title=""/>
           </v:shape>
-          <o:OLEObject Type="Embed" ProgID="Equation.DSMT4" ShapeID="_x0000_i1079" DrawAspect="Content" ObjectID="_1551537303" r:id="rId110"/>
+          <o:OLEObject Type="Embed" ProgID="Equation.DSMT4" ShapeID="_x0000_i1079" DrawAspect="Content" ObjectID="_1551642222" r:id="rId110"/>
         </w:object>
       </w:r>
       <w:bookmarkEnd w:id="10"/>
@@ -8231,7 +8231,7 @@
           <v:shape id="_x0000_i1080" type="#_x0000_t75" style="width:14.25pt;height:21.75pt" o:ole="">
             <v:imagedata r:id="rId111" o:title=""/>
           </v:shape>
-          <o:OLEObject Type="Embed" ProgID="Equation.DSMT4" ShapeID="_x0000_i1080" DrawAspect="Content" ObjectID="_1551537304" r:id="rId112"/>
+          <o:OLEObject Type="Embed" ProgID="Equation.DSMT4" ShapeID="_x0000_i1080" DrawAspect="Content" ObjectID="_1551642223" r:id="rId112"/>
         </w:object>
       </w:r>
       <w:r>
@@ -8245,10 +8245,10 @@
           <w:position w:val="-14"/>
         </w:rPr>
         <w:object w:dxaOrig="880" w:dyaOrig="380">
-          <v:shape id="_x0000_i1081" type="#_x0000_t75" style="width:43.45pt;height:21.75pt" o:ole="">
+          <v:shape id="_x0000_i1081" type="#_x0000_t75" style="width:43.5pt;height:21.75pt" o:ole="">
             <v:imagedata r:id="rId113" o:title=""/>
           </v:shape>
-          <o:OLEObject Type="Embed" ProgID="Equation.DSMT4" ShapeID="_x0000_i1081" DrawAspect="Content" ObjectID="_1551537305" r:id="rId114"/>
+          <o:OLEObject Type="Embed" ProgID="Equation.DSMT4" ShapeID="_x0000_i1081" DrawAspect="Content" ObjectID="_1551642224" r:id="rId114"/>
         </w:object>
       </w:r>
       <w:r>
@@ -8262,7 +8262,7 @@
           <v:shape id="_x0000_i1082" type="#_x0000_t75" style="width:14.25pt;height:14.25pt" o:ole="">
             <v:imagedata r:id="rId95" o:title=""/>
           </v:shape>
-          <o:OLEObject Type="Embed" ProgID="Equation.DSMT4" ShapeID="_x0000_i1082" DrawAspect="Content" ObjectID="_1551537306" r:id="rId115"/>
+          <o:OLEObject Type="Embed" ProgID="Equation.DSMT4" ShapeID="_x0000_i1082" DrawAspect="Content" ObjectID="_1551642225" r:id="rId115"/>
         </w:object>
       </w:r>
       <w:r>
@@ -8285,7 +8285,7 @@
           <v:shape id="_x0000_i1083" type="#_x0000_t75" style="width:14.25pt;height:14.25pt" o:ole="">
             <v:imagedata r:id="rId95" o:title=""/>
           </v:shape>
-          <o:OLEObject Type="Embed" ProgID="Equation.DSMT4" ShapeID="_x0000_i1083" DrawAspect="Content" ObjectID="_1551537307" r:id="rId116"/>
+          <o:OLEObject Type="Embed" ProgID="Equation.DSMT4" ShapeID="_x0000_i1083" DrawAspect="Content" ObjectID="_1551642226" r:id="rId116"/>
         </w:object>
       </w:r>
       <w:r>
@@ -8299,7 +8299,7 @@
           <v:shape id="_x0000_i1084" type="#_x0000_t75" style="width:158.25pt;height:36pt" o:ole="">
             <v:imagedata r:id="rId117" o:title=""/>
           </v:shape>
-          <o:OLEObject Type="Embed" ProgID="Equation.DSMT4" ShapeID="_x0000_i1084" DrawAspect="Content" ObjectID="_1551537308" r:id="rId118"/>
+          <o:OLEObject Type="Embed" ProgID="Equation.DSMT4" ShapeID="_x0000_i1084" DrawAspect="Content" ObjectID="_1551642227" r:id="rId118"/>
         </w:object>
       </w:r>
       <w:r>
@@ -8316,10 +8316,10 @@
           <w:position w:val="-14"/>
         </w:rPr>
         <w:object w:dxaOrig="880" w:dyaOrig="380">
-          <v:shape id="_x0000_i1085" type="#_x0000_t75" style="width:43.45pt;height:21.75pt" o:ole="">
+          <v:shape id="_x0000_i1085" type="#_x0000_t75" style="width:43.5pt;height:21.75pt" o:ole="">
             <v:imagedata r:id="rId113" o:title=""/>
           </v:shape>
-          <o:OLEObject Type="Embed" ProgID="Equation.DSMT4" ShapeID="_x0000_i1085" DrawAspect="Content" ObjectID="_1551537309" r:id="rId119"/>
+          <o:OLEObject Type="Embed" ProgID="Equation.DSMT4" ShapeID="_x0000_i1085" DrawAspect="Content" ObjectID="_1551642228" r:id="rId119"/>
         </w:object>
       </w:r>
       <w:r>
@@ -8353,7 +8353,7 @@
           <v:shape id="_x0000_i1086" type="#_x0000_t75" style="width:14.25pt;height:14.25pt" o:ole="">
             <v:imagedata r:id="rId95" o:title=""/>
           </v:shape>
-          <o:OLEObject Type="Embed" ProgID="Equation.DSMT4" ShapeID="_x0000_i1086" DrawAspect="Content" ObjectID="_1551537310" r:id="rId120"/>
+          <o:OLEObject Type="Embed" ProgID="Equation.DSMT4" ShapeID="_x0000_i1086" DrawAspect="Content" ObjectID="_1551642229" r:id="rId120"/>
         </w:object>
       </w:r>
       <w:r>
@@ -8463,7 +8463,7 @@
           <v:shape id="_x0000_i1087" type="#_x0000_t75" style="width:165.75pt;height:14.25pt" o:ole="">
             <v:imagedata r:id="rId121" o:title=""/>
           </v:shape>
-          <o:OLEObject Type="Embed" ProgID="Equation.DSMT4" ShapeID="_x0000_i1087" DrawAspect="Content" ObjectID="_1551537311" r:id="rId122"/>
+          <o:OLEObject Type="Embed" ProgID="Equation.DSMT4" ShapeID="_x0000_i1087" DrawAspect="Content" ObjectID="_1551642230" r:id="rId122"/>
         </w:object>
       </w:r>
       <w:r>
@@ -8491,10 +8491,10 @@
           <w:position w:val="-14"/>
         </w:rPr>
         <w:object w:dxaOrig="2240" w:dyaOrig="400">
-          <v:shape id="_x0000_i1088" type="#_x0000_t75" style="width:115.45pt;height:21.75pt" o:ole="">
+          <v:shape id="_x0000_i1088" type="#_x0000_t75" style="width:115.5pt;height:21.75pt" o:ole="">
             <v:imagedata r:id="rId123" o:title=""/>
           </v:shape>
-          <o:OLEObject Type="Embed" ProgID="Equation.DSMT4" ShapeID="_x0000_i1088" DrawAspect="Content" ObjectID="_1551537312" r:id="rId124"/>
+          <o:OLEObject Type="Embed" ProgID="Equation.DSMT4" ShapeID="_x0000_i1088" DrawAspect="Content" ObjectID="_1551642231" r:id="rId124"/>
         </w:object>
       </w:r>
       <w:r>
@@ -8526,10 +8526,10 @@
           <w:position w:val="-14"/>
         </w:rPr>
         <w:object w:dxaOrig="3480" w:dyaOrig="440">
-          <v:shape id="_x0000_i1089" type="#_x0000_t75" style="width:172.55pt;height:21.75pt" o:ole="">
+          <v:shape id="_x0000_i1089" type="#_x0000_t75" style="width:172.5pt;height:21.75pt" o:ole="">
             <v:imagedata r:id="rId125" o:title=""/>
           </v:shape>
-          <o:OLEObject Type="Embed" ProgID="Equation.DSMT4" ShapeID="_x0000_i1089" DrawAspect="Content" ObjectID="_1551537313" r:id="rId126"/>
+          <o:OLEObject Type="Embed" ProgID="Equation.DSMT4" ShapeID="_x0000_i1089" DrawAspect="Content" ObjectID="_1551642232" r:id="rId126"/>
         </w:object>
       </w:r>
       <w:r>
@@ -8585,7 +8585,7 @@
           <v:shape id="_x0000_i1090" type="#_x0000_t75" style="width:1in;height:21.75pt" o:ole="">
             <v:imagedata r:id="rId127" o:title=""/>
           </v:shape>
-          <o:OLEObject Type="Embed" ProgID="Equation.DSMT4" ShapeID="_x0000_i1090" DrawAspect="Content" ObjectID="_1551537314" r:id="rId128"/>
+          <o:OLEObject Type="Embed" ProgID="Equation.DSMT4" ShapeID="_x0000_i1090" DrawAspect="Content" ObjectID="_1551642233" r:id="rId128"/>
         </w:object>
       </w:r>
       <w:r>
@@ -8602,7 +8602,7 @@
           <v:shape id="_x0000_i1091" type="#_x0000_t75" style="width:14.25pt;height:14.25pt" o:ole="">
             <v:imagedata r:id="rId129" o:title=""/>
           </v:shape>
-          <o:OLEObject Type="Embed" ProgID="Equation.DSMT4" ShapeID="_x0000_i1091" DrawAspect="Content" ObjectID="_1551537315" r:id="rId130"/>
+          <o:OLEObject Type="Embed" ProgID="Equation.DSMT4" ShapeID="_x0000_i1091" DrawAspect="Content" ObjectID="_1551642234" r:id="rId130"/>
         </w:object>
       </w:r>
       <w:r>
@@ -8654,10 +8654,10 @@
           <w:position w:val="-12"/>
         </w:rPr>
         <w:object w:dxaOrig="4140" w:dyaOrig="400">
-          <v:shape id="_x0000_i1092" type="#_x0000_t75" style="width:208.55pt;height:21.75pt" o:ole="">
+          <v:shape id="_x0000_i1092" type="#_x0000_t75" style="width:208.5pt;height:21.75pt" o:ole="">
             <v:imagedata r:id="rId131" o:title=""/>
           </v:shape>
-          <o:OLEObject Type="Embed" ProgID="Equation.DSMT4" ShapeID="_x0000_i1092" DrawAspect="Content" ObjectID="_1551537316" r:id="rId132"/>
+          <o:OLEObject Type="Embed" ProgID="Equation.DSMT4" ShapeID="_x0000_i1092" DrawAspect="Content" ObjectID="_1551642235" r:id="rId132"/>
         </w:object>
       </w:r>
       <w:r>
@@ -8690,10 +8690,10 @@
           <w:position w:val="-12"/>
         </w:rPr>
         <w:object w:dxaOrig="4440" w:dyaOrig="400">
-          <v:shape id="_x0000_i1093" type="#_x0000_t75" style="width:222.8pt;height:21.75pt" o:ole="">
+          <v:shape id="_x0000_i1093" type="#_x0000_t75" style="width:222.75pt;height:21.75pt" o:ole="">
             <v:imagedata r:id="rId133" o:title=""/>
           </v:shape>
-          <o:OLEObject Type="Embed" ProgID="Equation.DSMT4" ShapeID="_x0000_i1093" DrawAspect="Content" ObjectID="_1551537317" r:id="rId134"/>
+          <o:OLEObject Type="Embed" ProgID="Equation.DSMT4" ShapeID="_x0000_i1093" DrawAspect="Content" ObjectID="_1551642236" r:id="rId134"/>
         </w:object>
       </w:r>
       <w:r>
@@ -8718,10 +8718,10 @@
           <w:position w:val="-14"/>
         </w:rPr>
         <w:object w:dxaOrig="3500" w:dyaOrig="440">
-          <v:shape id="_x0000_i1094" type="#_x0000_t75" style="width:172.55pt;height:21.75pt" o:ole="">
+          <v:shape id="_x0000_i1094" type="#_x0000_t75" style="width:172.5pt;height:21.75pt" o:ole="">
             <v:imagedata r:id="rId135" o:title=""/>
           </v:shape>
-          <o:OLEObject Type="Embed" ProgID="Equation.DSMT4" ShapeID="_x0000_i1094" DrawAspect="Content" ObjectID="_1551537318" r:id="rId136"/>
+          <o:OLEObject Type="Embed" ProgID="Equation.DSMT4" ShapeID="_x0000_i1094" DrawAspect="Content" ObjectID="_1551642237" r:id="rId136"/>
         </w:object>
       </w:r>
       <w:r>
@@ -8747,10 +8747,10 @@
           <w:position w:val="-14"/>
         </w:rPr>
         <w:object w:dxaOrig="3460" w:dyaOrig="440">
-          <v:shape id="_x0000_i1095" type="#_x0000_t75" style="width:171.85pt;height:21.75pt" o:ole="">
+          <v:shape id="_x0000_i1095" type="#_x0000_t75" style="width:171.75pt;height:21.75pt" o:ole="">
             <v:imagedata r:id="rId137" o:title=""/>
           </v:shape>
-          <o:OLEObject Type="Embed" ProgID="Equation.DSMT4" ShapeID="_x0000_i1095" DrawAspect="Content" ObjectID="_1551537319" r:id="rId138"/>
+          <o:OLEObject Type="Embed" ProgID="Equation.DSMT4" ShapeID="_x0000_i1095" DrawAspect="Content" ObjectID="_1551642238" r:id="rId138"/>
         </w:object>
       </w:r>
       <w:r>
@@ -8788,7 +8788,7 @@
           <v:shape id="_x0000_i1096" type="#_x0000_t75" style="width:108pt;height:21.75pt" o:ole="">
             <v:imagedata r:id="rId139" o:title=""/>
           </v:shape>
-          <o:OLEObject Type="Embed" ProgID="Equation.DSMT4" ShapeID="_x0000_i1096" DrawAspect="Content" ObjectID="_1551537320" r:id="rId140"/>
+          <o:OLEObject Type="Embed" ProgID="Equation.DSMT4" ShapeID="_x0000_i1096" DrawAspect="Content" ObjectID="_1551642239" r:id="rId140"/>
         </w:object>
       </w:r>
       <w:r>
@@ -8805,7 +8805,7 @@
           <v:shape id="_x0000_i1097" type="#_x0000_t75" style="width:36pt;height:21.75pt" o:ole="">
             <v:imagedata r:id="rId141" o:title=""/>
           </v:shape>
-          <o:OLEObject Type="Embed" ProgID="Equation.DSMT4" ShapeID="_x0000_i1097" DrawAspect="Content" ObjectID="_1551537321" r:id="rId142"/>
+          <o:OLEObject Type="Embed" ProgID="Equation.DSMT4" ShapeID="_x0000_i1097" DrawAspect="Content" ObjectID="_1551642240" r:id="rId142"/>
         </w:object>
       </w:r>
       <w:r>
@@ -8822,7 +8822,7 @@
           <v:shape id="_x0000_i1098" type="#_x0000_t75" style="width:158.25pt;height:21.75pt" o:ole="">
             <v:imagedata r:id="rId143" o:title=""/>
           </v:shape>
-          <o:OLEObject Type="Embed" ProgID="Equation.DSMT4" ShapeID="_x0000_i1098" DrawAspect="Content" ObjectID="_1551537322" r:id="rId144"/>
+          <o:OLEObject Type="Embed" ProgID="Equation.DSMT4" ShapeID="_x0000_i1098" DrawAspect="Content" ObjectID="_1551642241" r:id="rId144"/>
         </w:object>
       </w:r>
       <w:r>
@@ -8848,7 +8848,7 @@
           <v:shape id="_x0000_i1099" type="#_x0000_t75" style="width:180pt;height:21.75pt" o:ole="">
             <v:imagedata r:id="rId145" o:title=""/>
           </v:shape>
-          <o:OLEObject Type="Embed" ProgID="Equation.DSMT4" ShapeID="_x0000_i1099" DrawAspect="Content" ObjectID="_1551537323" r:id="rId146"/>
+          <o:OLEObject Type="Embed" ProgID="Equation.DSMT4" ShapeID="_x0000_i1099" DrawAspect="Content" ObjectID="_1551642242" r:id="rId146"/>
         </w:object>
       </w:r>
       <w:r>
@@ -8908,7 +8908,7 @@
           <v:shape id="_x0000_i1100" type="#_x0000_t75" style="width:165.75pt;height:14.25pt" o:ole="">
             <v:imagedata r:id="rId147" o:title=""/>
           </v:shape>
-          <o:OLEObject Type="Embed" ProgID="Equation.DSMT4" ShapeID="_x0000_i1100" DrawAspect="Content" ObjectID="_1551537324" r:id="rId148"/>
+          <o:OLEObject Type="Embed" ProgID="Equation.DSMT4" ShapeID="_x0000_i1100" DrawAspect="Content" ObjectID="_1551642243" r:id="rId148"/>
         </w:object>
       </w:r>
       <w:r>
@@ -8962,7 +8962,7 @@
           <v:shape id="_x0000_i1101" type="#_x0000_t75" style="width:201.75pt;height:21.75pt" o:ole="">
             <v:imagedata r:id="rId149" o:title=""/>
           </v:shape>
-          <o:OLEObject Type="Embed" ProgID="Equation.DSMT4" ShapeID="_x0000_i1101" DrawAspect="Content" ObjectID="_1551537325" r:id="rId150"/>
+          <o:OLEObject Type="Embed" ProgID="Equation.DSMT4" ShapeID="_x0000_i1101" DrawAspect="Content" ObjectID="_1551642244" r:id="rId150"/>
         </w:object>
       </w:r>
       <w:r>
@@ -8981,7 +8981,7 @@
           <v:shape id="_x0000_i1102" type="#_x0000_t75" style="width:3in;height:21.75pt" o:ole="">
             <v:imagedata r:id="rId151" o:title=""/>
           </v:shape>
-          <o:OLEObject Type="Embed" ProgID="Equation.DSMT4" ShapeID="_x0000_i1102" DrawAspect="Content" ObjectID="_1551537326" r:id="rId152"/>
+          <o:OLEObject Type="Embed" ProgID="Equation.DSMT4" ShapeID="_x0000_i1102" DrawAspect="Content" ObjectID="_1551642245" r:id="rId152"/>
         </w:object>
       </w:r>
       <w:r>
@@ -9006,7 +9006,7 @@
           <v:shape id="_x0000_i1103" type="#_x0000_t75" style="width:36pt;height:14.25pt" o:ole="">
             <v:imagedata r:id="rId153" o:title=""/>
           </v:shape>
-          <o:OLEObject Type="Embed" ProgID="Equation.DSMT4" ShapeID="_x0000_i1103" DrawAspect="Content" ObjectID="_1551537327" r:id="rId154"/>
+          <o:OLEObject Type="Embed" ProgID="Equation.DSMT4" ShapeID="_x0000_i1103" DrawAspect="Content" ObjectID="_1551642246" r:id="rId154"/>
         </w:object>
       </w:r>
       <w:r>
@@ -9023,10 +9023,10 @@
           <w:position w:val="-10"/>
         </w:rPr>
         <w:object w:dxaOrig="2340" w:dyaOrig="320">
-          <v:shape id="_x0000_i1104" type="#_x0000_t75" style="width:115.45pt;height:14.25pt" o:ole="">
+          <v:shape id="_x0000_i1104" type="#_x0000_t75" style="width:115.5pt;height:14.25pt" o:ole="">
             <v:imagedata r:id="rId155" o:title=""/>
           </v:shape>
-          <o:OLEObject Type="Embed" ProgID="Equation.DSMT4" ShapeID="_x0000_i1104" DrawAspect="Content" ObjectID="_1551537328" r:id="rId156"/>
+          <o:OLEObject Type="Embed" ProgID="Equation.DSMT4" ShapeID="_x0000_i1104" DrawAspect="Content" ObjectID="_1551642247" r:id="rId156"/>
         </w:object>
       </w:r>
       <w:r>
@@ -9058,7 +9058,7 @@
           <v:shape id="_x0000_i1105" type="#_x0000_t75" style="width:252pt;height:21.75pt" o:ole="">
             <v:imagedata r:id="rId157" o:title=""/>
           </v:shape>
-          <o:OLEObject Type="Embed" ProgID="Equation.DSMT4" ShapeID="_x0000_i1105" DrawAspect="Content" ObjectID="_1551537329" r:id="rId158"/>
+          <o:OLEObject Type="Embed" ProgID="Equation.DSMT4" ShapeID="_x0000_i1105" DrawAspect="Content" ObjectID="_1551642248" r:id="rId158"/>
         </w:object>
       </w:r>
       <w:r>
@@ -9085,7 +9085,7 @@
           <v:shape id="_x0000_i1106" type="#_x0000_t75" style="width:165.75pt;height:21.75pt" o:ole="">
             <v:imagedata r:id="rId159" o:title=""/>
           </v:shape>
-          <o:OLEObject Type="Embed" ProgID="Equation.DSMT4" ShapeID="_x0000_i1106" DrawAspect="Content" ObjectID="_1551537330" r:id="rId160"/>
+          <o:OLEObject Type="Embed" ProgID="Equation.DSMT4" ShapeID="_x0000_i1106" DrawAspect="Content" ObjectID="_1551642249" r:id="rId160"/>
         </w:object>
       </w:r>
       <w:r>
@@ -9110,10 +9110,10 @@
           <w:position w:val="-6"/>
         </w:rPr>
         <w:object w:dxaOrig="1240" w:dyaOrig="340">
-          <v:shape id="_x0000_i1107" type="#_x0000_t75" style="width:64.55pt;height:14.25pt" o:ole="">
+          <v:shape id="_x0000_i1107" type="#_x0000_t75" style="width:64.5pt;height:14.25pt" o:ole="">
             <v:imagedata r:id="rId161" o:title=""/>
           </v:shape>
-          <o:OLEObject Type="Embed" ProgID="Equation.DSMT4" ShapeID="_x0000_i1107" DrawAspect="Content" ObjectID="_1551537331" r:id="rId162"/>
+          <o:OLEObject Type="Embed" ProgID="Equation.DSMT4" ShapeID="_x0000_i1107" DrawAspect="Content" ObjectID="_1551642250" r:id="rId162"/>
         </w:object>
       </w:r>
       <w:r>
@@ -9133,7 +9133,7 @@
           <v:shape id="_x0000_i1108" type="#_x0000_t75" style="width:21.75pt;height:14.25pt" o:ole="">
             <v:imagedata r:id="rId163" o:title=""/>
           </v:shape>
-          <o:OLEObject Type="Embed" ProgID="Equation.DSMT4" ShapeID="_x0000_i1108" DrawAspect="Content" ObjectID="_1551537332" r:id="rId164"/>
+          <o:OLEObject Type="Embed" ProgID="Equation.DSMT4" ShapeID="_x0000_i1108" DrawAspect="Content" ObjectID="_1551642251" r:id="rId164"/>
         </w:object>
       </w:r>
       <w:r>
@@ -9164,10 +9164,10 @@
           <w:position w:val="-10"/>
         </w:rPr>
         <w:object w:dxaOrig="2700" w:dyaOrig="320">
-          <v:shape id="_x0000_i1109" type="#_x0000_t75" style="width:136.55pt;height:14.25pt" o:ole="">
+          <v:shape id="_x0000_i1109" type="#_x0000_t75" style="width:136.5pt;height:14.25pt" o:ole="">
             <v:imagedata r:id="rId165" o:title=""/>
           </v:shape>
-          <o:OLEObject Type="Embed" ProgID="Equation.DSMT4" ShapeID="_x0000_i1109" DrawAspect="Content" ObjectID="_1551537333" r:id="rId166"/>
+          <o:OLEObject Type="Embed" ProgID="Equation.DSMT4" ShapeID="_x0000_i1109" DrawAspect="Content" ObjectID="_1551642252" r:id="rId166"/>
         </w:object>
       </w:r>
       <w:r>
@@ -9198,7 +9198,7 @@
           <v:shape id="_x0000_i1110" type="#_x0000_t75" style="width:194.25pt;height:21.75pt" o:ole="">
             <v:imagedata r:id="rId167" o:title=""/>
           </v:shape>
-          <o:OLEObject Type="Embed" ProgID="Equation.DSMT4" ShapeID="_x0000_i1110" DrawAspect="Content" ObjectID="_1551537334" r:id="rId168"/>
+          <o:OLEObject Type="Embed" ProgID="Equation.DSMT4" ShapeID="_x0000_i1110" DrawAspect="Content" ObjectID="_1551642253" r:id="rId168"/>
         </w:object>
       </w:r>
       <w:r>
@@ -9231,10 +9231,10 @@
           <w:position w:val="-12"/>
         </w:rPr>
         <w:object w:dxaOrig="3480" w:dyaOrig="400">
-          <v:shape id="_x0000_i1111" type="#_x0000_t75" style="width:172.55pt;height:21.75pt" o:ole="">
+          <v:shape id="_x0000_i1111" type="#_x0000_t75" style="width:172.5pt;height:21.75pt" o:ole="">
             <v:imagedata r:id="rId169" o:title=""/>
           </v:shape>
-          <o:OLEObject Type="Embed" ProgID="Equation.DSMT4" ShapeID="_x0000_i1111" DrawAspect="Content" ObjectID="_1551537335" r:id="rId170"/>
+          <o:OLEObject Type="Embed" ProgID="Equation.DSMT4" ShapeID="_x0000_i1111" DrawAspect="Content" ObjectID="_1551642254" r:id="rId170"/>
         </w:object>
       </w:r>
       <w:r>
@@ -9257,10 +9257,10 @@
           <w:position w:val="-6"/>
         </w:rPr>
         <w:object w:dxaOrig="600" w:dyaOrig="279">
-          <v:shape id="_x0000_i1112" type="#_x0000_t75" style="width:28.55pt;height:14.25pt" o:ole="">
+          <v:shape id="_x0000_i1112" type="#_x0000_t75" style="width:28.5pt;height:14.25pt" o:ole="">
             <v:imagedata r:id="rId171" o:title=""/>
           </v:shape>
-          <o:OLEObject Type="Embed" ProgID="Equation.DSMT4" ShapeID="_x0000_i1112" DrawAspect="Content" ObjectID="_1551537336" r:id="rId172"/>
+          <o:OLEObject Type="Embed" ProgID="Equation.DSMT4" ShapeID="_x0000_i1112" DrawAspect="Content" ObjectID="_1551642255" r:id="rId172"/>
         </w:object>
       </w:r>
       <w:r>
@@ -9283,7 +9283,7 @@
           <v:shape id="_x0000_i1113" type="#_x0000_t75" style="width:50.25pt;height:21.75pt" o:ole="">
             <v:imagedata r:id="rId173" o:title=""/>
           </v:shape>
-          <o:OLEObject Type="Embed" ProgID="Equation.DSMT4" ShapeID="_x0000_i1113" DrawAspect="Content" ObjectID="_1551537337" r:id="rId174"/>
+          <o:OLEObject Type="Embed" ProgID="Equation.DSMT4" ShapeID="_x0000_i1113" DrawAspect="Content" ObjectID="_1551642256" r:id="rId174"/>
         </w:object>
       </w:r>
       <w:r>
@@ -9297,10 +9297,10 @@
           <w:position w:val="-12"/>
         </w:rPr>
         <w:object w:dxaOrig="920" w:dyaOrig="360">
-          <v:shape id="_x0000_i1114" type="#_x0000_t75" style="width:43.45pt;height:21.75pt" o:ole="">
+          <v:shape id="_x0000_i1114" type="#_x0000_t75" style="width:43.5pt;height:21.75pt" o:ole="">
             <v:imagedata r:id="rId175" o:title=""/>
           </v:shape>
-          <o:OLEObject Type="Embed" ProgID="Equation.DSMT4" ShapeID="_x0000_i1114" DrawAspect="Content" ObjectID="_1551537338" r:id="rId176"/>
+          <o:OLEObject Type="Embed" ProgID="Equation.DSMT4" ShapeID="_x0000_i1114" DrawAspect="Content" ObjectID="_1551642257" r:id="rId176"/>
         </w:object>
       </w:r>
       <w:r>
@@ -9317,7 +9317,7 @@
           <v:shape id="_x0000_i1115" type="#_x0000_t75" style="width:50.25pt;height:21.75pt" o:ole="">
             <v:imagedata r:id="rId177" o:title=""/>
           </v:shape>
-          <o:OLEObject Type="Embed" ProgID="Equation.DSMT4" ShapeID="_x0000_i1115" DrawAspect="Content" ObjectID="_1551537339" r:id="rId178"/>
+          <o:OLEObject Type="Embed" ProgID="Equation.DSMT4" ShapeID="_x0000_i1115" DrawAspect="Content" ObjectID="_1551642258" r:id="rId178"/>
         </w:object>
       </w:r>
       <w:r>
@@ -9331,10 +9331,10 @@
           <w:position w:val="-12"/>
         </w:rPr>
         <w:object w:dxaOrig="920" w:dyaOrig="360">
-          <v:shape id="_x0000_i1116" type="#_x0000_t75" style="width:43.45pt;height:21.75pt" o:ole="">
+          <v:shape id="_x0000_i1116" type="#_x0000_t75" style="width:43.5pt;height:21.75pt" o:ole="">
             <v:imagedata r:id="rId179" o:title=""/>
           </v:shape>
-          <o:OLEObject Type="Embed" ProgID="Equation.DSMT4" ShapeID="_x0000_i1116" DrawAspect="Content" ObjectID="_1551537340" r:id="rId180"/>
+          <o:OLEObject Type="Embed" ProgID="Equation.DSMT4" ShapeID="_x0000_i1116" DrawAspect="Content" ObjectID="_1551642259" r:id="rId180"/>
         </w:object>
       </w:r>
       <w:r>
@@ -9351,7 +9351,7 @@
           <v:shape id="_x0000_i1117" type="#_x0000_t75" style="width:237.75pt;height:21.75pt" o:ole="">
             <v:imagedata r:id="rId181" o:title=""/>
           </v:shape>
-          <o:OLEObject Type="Embed" ProgID="Equation.DSMT4" ShapeID="_x0000_i1117" DrawAspect="Content" ObjectID="_1551537341" r:id="rId182"/>
+          <o:OLEObject Type="Embed" ProgID="Equation.DSMT4" ShapeID="_x0000_i1117" DrawAspect="Content" ObjectID="_1551642260" r:id="rId182"/>
         </w:object>
       </w:r>
       <w:r>
@@ -9433,7 +9433,7 @@
           <v:shape id="_x0000_i1118" type="#_x0000_t75" style="width:57.75pt;height:21.75pt" o:ole="">
             <v:imagedata r:id="rId183" o:title=""/>
           </v:shape>
-          <o:OLEObject Type="Embed" ProgID="Equation.DSMT4" ShapeID="_x0000_i1118" DrawAspect="Content" ObjectID="_1551537342" r:id="rId184"/>
+          <o:OLEObject Type="Embed" ProgID="Equation.DSMT4" ShapeID="_x0000_i1118" DrawAspect="Content" ObjectID="_1551642261" r:id="rId184"/>
         </w:object>
       </w:r>
     </w:p>
@@ -9449,10 +9449,10 @@
           <w:position w:val="-58"/>
         </w:rPr>
         <w:object w:dxaOrig="3379" w:dyaOrig="1240">
-          <v:shape id="_x0000_i1119" type="#_x0000_t75" style="width:165.75pt;height:64.55pt" o:ole="">
+          <v:shape id="_x0000_i1119" type="#_x0000_t75" style="width:165.75pt;height:64.5pt" o:ole="">
             <v:imagedata r:id="rId185" o:title=""/>
           </v:shape>
-          <o:OLEObject Type="Embed" ProgID="Equation.DSMT4" ShapeID="_x0000_i1119" DrawAspect="Content" ObjectID="_1551537343" r:id="rId186"/>
+          <o:OLEObject Type="Embed" ProgID="Equation.DSMT4" ShapeID="_x0000_i1119" DrawAspect="Content" ObjectID="_1551642262" r:id="rId186"/>
         </w:object>
       </w:r>
       <w:r>
@@ -9491,7 +9491,7 @@
           <v:shape id="_x0000_i1120" type="#_x0000_t75" style="width:122.25pt;height:36pt" o:ole="">
             <v:imagedata r:id="rId187" o:title=""/>
           </v:shape>
-          <o:OLEObject Type="Embed" ProgID="Equation.DSMT4" ShapeID="_x0000_i1120" DrawAspect="Content" ObjectID="_1551537344" r:id="rId188"/>
+          <o:OLEObject Type="Embed" ProgID="Equation.DSMT4" ShapeID="_x0000_i1120" DrawAspect="Content" ObjectID="_1551642263" r:id="rId188"/>
         </w:object>
       </w:r>
       <w:r>
@@ -10434,7 +10434,7 @@
       </w:pPr>
       <w:r>
         <w:pict>
-          <v:shape id="_x0000_i1121" type="#_x0000_t75" style="width:295.45pt;height:201.75pt;mso-position-horizontal:absolute">
+          <v:shape id="_x0000_i1121" type="#_x0000_t75" style="width:295.5pt;height:201.75pt;mso-position-horizontal:absolute">
             <v:imagedata r:id="rId189" o:title="平台功能"/>
           </v:shape>
         </w:pict>
@@ -11539,7 +11539,7 @@
       </w:pPr>
       <w:r>
         <w:pict>
-          <v:shape id="_x0000_i1122" type="#_x0000_t75" style="width:352.55pt;height:2in">
+          <v:shape id="_x0000_i1122" type="#_x0000_t75" style="width:352.5pt;height:2in">
             <v:imagedata r:id="rId190" o:title="图3-2"/>
           </v:shape>
         </w:pict>
@@ -11993,7 +11993,7 @@
       </w:pPr>
       <w:r>
         <w:pict>
-          <v:shape id="_x0000_i1123" type="#_x0000_t75" style="width:315.85pt;height:122.25pt">
+          <v:shape id="_x0000_i1123" type="#_x0000_t75" style="width:315.75pt;height:122.25pt">
             <v:imagedata r:id="rId191" o:title="图3-3"/>
           </v:shape>
         </w:pict>
@@ -12493,7 +12493,7 @@
       </w:pPr>
       <w:r>
         <w:pict>
-          <v:shape id="_x0000_i1125" type="#_x0000_t75" style="width:260.15pt;height:2in;mso-position-vertical:absolute">
+          <v:shape id="_x0000_i1125" type="#_x0000_t75" style="width:260.25pt;height:2in;mso-position-vertical:absolute">
             <v:imagedata r:id="rId193" o:title="图3-5"/>
           </v:shape>
         </w:pict>
@@ -12901,7 +12901,7 @@
       <w:r>
         <w:lastRenderedPageBreak/>
         <w:pict>
-          <v:shape id="_x0000_i1126" type="#_x0000_t75" style="width:295.45pt;height:172.55pt;mso-position-horizontal:absolute">
+          <v:shape id="_x0000_i1126" type="#_x0000_t75" style="width:295.5pt;height:172.5pt;mso-position-horizontal:absolute">
             <v:imagedata r:id="rId194" o:title="图3-6"/>
           </v:shape>
         </w:pict>
@@ -14383,7 +14383,7 @@
       </w:pPr>
       <w:r>
         <w:pict>
-          <v:shape id="_x0000_i1127" type="#_x0000_t75" style="width:208.55pt;height:136.55pt">
+          <v:shape id="_x0000_i1127" type="#_x0000_t75" style="width:208.5pt;height:136.5pt">
             <v:imagedata r:id="rId195" o:title="图3-7"/>
           </v:shape>
         </w:pict>
@@ -14832,7 +14832,7 @@
       </w:pPr>
       <w:r>
         <w:pict>
-          <v:shape id="_x0000_i1129" type="#_x0000_t75" style="width:374.25pt;height:151.45pt">
+          <v:shape id="_x0000_i1129" type="#_x0000_t75" style="width:374.25pt;height:151.5pt">
             <v:imagedata r:id="rId197" o:title="图3-9"/>
           </v:shape>
         </w:pict>
@@ -17191,7 +17191,7 @@
       </w:pPr>
       <w:r>
         <w:pict>
-          <v:shape id="_x0000_i1130" type="#_x0000_t75" style="width:305pt;height:170.5pt;mso-position-horizontal:absolute">
+          <v:shape id="_x0000_i1130" type="#_x0000_t75" style="width:305.25pt;height:170.25pt;mso-position-horizontal:absolute">
             <v:imagedata r:id="rId198" o:title="图3-10"/>
           </v:shape>
         </w:pict>
@@ -17589,7 +17589,7 @@
       </w:pPr>
       <w:r>
         <w:pict>
-          <v:shape id="_x0000_i1131" type="#_x0000_t75" style="width:362.7pt;height:226.85pt;mso-position-horizontal:absolute">
+          <v:shape id="_x0000_i1131" type="#_x0000_t75" style="width:363pt;height:226.5pt;mso-position-horizontal:absolute">
             <v:imagedata r:id="rId199" o:title="图3-11"/>
           </v:shape>
         </w:pict>
@@ -19462,7 +19462,7 @@
       </w:pPr>
       <w:r>
         <w:pict>
-          <v:shape id="_x0000_i1132" type="#_x0000_t75" style="width:267.6pt;height:141.95pt;mso-position-horizontal:absolute;mso-position-vertical:absolute">
+          <v:shape id="_x0000_i1132" type="#_x0000_t75" style="width:267.75pt;height:141.75pt;mso-position-horizontal:absolute;mso-position-vertical:absolute">
             <v:imagedata r:id="rId200" o:title="图4-1"/>
           </v:shape>
         </w:pict>
@@ -20246,7 +20246,7 @@
       </w:pPr>
       <w:r>
         <w:pict>
-          <v:shape id="_x0000_i1133" type="#_x0000_t75" style="width:190.2pt;height:169.8pt;mso-position-horizontal:absolute;mso-position-vertical:absolute">
+          <v:shape id="_x0000_i1133" type="#_x0000_t75" style="width:189.75pt;height:170.25pt;mso-position-horizontal:absolute;mso-position-vertical:absolute">
             <v:imagedata r:id="rId202" o:title="图4-3"/>
           </v:shape>
         </w:pict>
@@ -20496,7 +20496,7 @@
       </w:pPr>
       <w:r>
         <w:pict>
-          <v:shape id="_x0000_i1134" type="#_x0000_t75" style="width:219.4pt;height:141.95pt;mso-position-horizontal:absolute">
+          <v:shape id="_x0000_i1134" type="#_x0000_t75" style="width:219.75pt;height:141.75pt;mso-position-horizontal:absolute">
             <v:imagedata r:id="rId203" o:title="图4-4"/>
           </v:shape>
         </w:pict>
@@ -21495,7 +21495,7 @@
       </w:pPr>
       <w:r>
         <w:pict>
-          <v:shape id="_x0000_i1135" type="#_x0000_t75" style="width:125.65pt;height:198.35pt">
+          <v:shape id="_x0000_i1135" type="#_x0000_t75" style="width:125.25pt;height:198pt">
             <v:imagedata r:id="rId204" o:title="图4-5"/>
           </v:shape>
         </w:pict>
@@ -21655,7 +21655,7 @@
       </w:pPr>
       <w:r>
         <w:pict>
-          <v:shape id="_x0000_i1136" type="#_x0000_t75" style="width:268.3pt;height:57.05pt">
+          <v:shape id="_x0000_i1136" type="#_x0000_t75" style="width:268.5pt;height:57pt">
             <v:imagedata r:id="rId205" o:title="图4-6"/>
           </v:shape>
         </w:pict>
@@ -21785,7 +21785,7 @@
       </w:pPr>
       <w:r>
         <w:pict>
-          <v:shape id="_x0000_i1137" type="#_x0000_t75" style="width:228.25pt;height:170.5pt">
+          <v:shape id="_x0000_i1137" type="#_x0000_t75" style="width:228pt;height:170.25pt">
             <v:imagedata r:id="rId206" o:title="图4-7"/>
           </v:shape>
         </w:pict>
@@ -22992,7 +22992,7 @@
       </w:pPr>
       <w:r>
         <w:pict>
-          <v:shape id="_x0000_i1138" type="#_x0000_t75" style="width:335.55pt;height:141.95pt;mso-position-vertical:absolute">
+          <v:shape id="_x0000_i1138" type="#_x0000_t75" style="width:335.25pt;height:141.75pt;mso-position-vertical:absolute">
             <v:imagedata r:id="rId207" o:title="图4-8"/>
           </v:shape>
         </w:pict>
@@ -23182,7 +23182,7 @@
       </w:pPr>
       <w:r>
         <w:pict>
-          <v:shape id="_x0000_i1139" type="#_x0000_t75" style="width:360.7pt;height:25.8pt">
+          <v:shape id="_x0000_i1139" type="#_x0000_t75" style="width:360.75pt;height:25.5pt">
             <v:imagedata r:id="rId208" o:title="图4-9"/>
           </v:shape>
         </w:pict>
@@ -24336,7 +24336,7 @@
       </w:pPr>
       <w:r>
         <w:pict>
-          <v:shape id="_x0000_i1140" type="#_x0000_t75" style="width:345.75pt;height:85.6pt">
+          <v:shape id="_x0000_i1140" type="#_x0000_t75" style="width:345.75pt;height:85.5pt">
             <v:imagedata r:id="rId209" o:title="图4-10"/>
           </v:shape>
         </w:pict>
@@ -25784,7 +25784,7 @@
       </w:pPr>
       <w:r>
         <w:pict>
-          <v:shape id="_x0000_i1141" type="#_x0000_t75" style="width:273.05pt;height:170.5pt;mso-position-horizontal:absolute">
+          <v:shape id="_x0000_i1141" type="#_x0000_t75" style="width:273pt;height:170.25pt;mso-position-horizontal:absolute">
             <v:imagedata r:id="rId210" o:title="图4-11"/>
           </v:shape>
         </w:pict>
@@ -31822,6 +31822,7 @@
           <w:sz w:val="20"/>
           <w:szCs w:val="20"/>
         </w:rPr>
+        <w:lastRenderedPageBreak/>
         <w:t>//</w:t>
       </w:r>
       <w:r>
@@ -31895,7 +31896,6 @@
           <w:sz w:val="20"/>
           <w:szCs w:val="20"/>
         </w:rPr>
-        <w:lastRenderedPageBreak/>
         <w:tab/>
       </w:r>
       <w:r>
@@ -34256,7 +34256,14 @@
         <w:rPr>
           <w:rFonts w:hint="eastAsia"/>
         </w:rPr>
-        <w:t>由于三者的代码大致一样，因此下面只给出了</w:t>
+        <w:t>由于三</w:t>
+      </w:r>
+      <w:r>
+        <w:rPr>
+          <w:rFonts w:hint="eastAsia"/>
+        </w:rPr>
+        <w:lastRenderedPageBreak/>
+        <w:t>者的代码大致一样，因此下面只给出了</w:t>
       </w:r>
       <w:r>
         <w:rPr>
@@ -34327,7 +34334,6 @@
           <w:sz w:val="20"/>
           <w:szCs w:val="20"/>
         </w:rPr>
-        <w:lastRenderedPageBreak/>
         <w:t>public</w:t>
       </w:r>
       <w:r>
@@ -36915,6 +36921,7 @@
           <w:sz w:val="20"/>
           <w:szCs w:val="20"/>
         </w:rPr>
+        <w:lastRenderedPageBreak/>
         <w:t>//</w:t>
       </w:r>
       <w:r>
@@ -37036,7 +37043,6 @@
           <w:sz w:val="20"/>
           <w:szCs w:val="20"/>
         </w:rPr>
-        <w:lastRenderedPageBreak/>
         <w:tab/>
       </w:r>
       <w:r>
@@ -39906,6 +39912,7 @@
           <w:sz w:val="20"/>
           <w:szCs w:val="20"/>
         </w:rPr>
+        <w:lastRenderedPageBreak/>
         <w:t>public</w:t>
       </w:r>
       <w:r>
@@ -40241,7 +40248,6 @@
           <w:sz w:val="20"/>
           <w:szCs w:val="20"/>
         </w:rPr>
-        <w:lastRenderedPageBreak/>
         <w:tab/>
       </w:r>
       <w:r>
@@ -42200,7 +42206,7 @@
       </w:pPr>
       <w:r>
         <w:pict>
-          <v:shape id="_x0000_i1142" type="#_x0000_t75" style="width:363.4pt;height:140.6pt;mso-position-horizontal:absolute">
+          <v:shape id="_x0000_i1142" type="#_x0000_t75" style="width:363pt;height:141pt;mso-position-horizontal:absolute">
             <v:imagedata r:id="rId211" o:title="图4-12"/>
           </v:shape>
         </w:pict>
@@ -42331,7 +42337,14 @@
         <w:rPr>
           <w:rFonts w:hint="eastAsia"/>
         </w:rPr>
-        <w:t>该服务器配备双路四核</w:t>
+        <w:t>该服务</w:t>
+      </w:r>
+      <w:r>
+        <w:rPr>
+          <w:rFonts w:hint="eastAsia"/>
+        </w:rPr>
+        <w:lastRenderedPageBreak/>
+        <w:t>器配备双路四核</w:t>
       </w:r>
       <w:r>
         <w:rPr>
@@ -42424,14 +42437,7 @@
         <w:rPr>
           <w:rFonts w:hint="eastAsia"/>
         </w:rPr>
-        <w:t>，该</w:t>
-      </w:r>
-      <w:r>
-        <w:rPr>
-          <w:rFonts w:hint="eastAsia"/>
-        </w:rPr>
-        <w:lastRenderedPageBreak/>
-        <w:t>服务器配备单路六核</w:t>
+        <w:t>，该服务器配备单路六核</w:t>
       </w:r>
       <w:r>
         <w:rPr>
@@ -42765,7 +42771,7 @@
       </w:pPr>
       <w:r>
         <w:pict>
-          <v:shape id="_x0000_i1143" type="#_x0000_t75" style="width:328.75pt;height:169.8pt;mso-position-horizontal:absolute;mso-position-vertical:absolute">
+          <v:shape id="_x0000_i1143" type="#_x0000_t75" style="width:328.5pt;height:169.5pt;mso-position-horizontal:absolute;mso-position-vertical:absolute">
             <v:imagedata r:id="rId212" o:title="图4-13"/>
           </v:shape>
         </w:pict>
@@ -43509,7 +43515,11 @@
         <w:t>，</w:t>
       </w:r>
       <w:r>
-        <w:t>常用于在多种协议中进行消息的传输</w:t>
+        <w:t>常用于在多种协</w:t>
+      </w:r>
+      <w:r>
+        <w:lastRenderedPageBreak/>
+        <w:t>议中进行消息的传输</w:t>
       </w:r>
       <w:r>
         <w:rPr>
@@ -43566,11 +43576,7 @@
         <w:t>I/O</w:t>
       </w:r>
       <w:r>
-        <w:t>机制使其能够用于构建多核</w:t>
-      </w:r>
-      <w:r>
-        <w:lastRenderedPageBreak/>
-        <w:t>的应用程序</w:t>
+        <w:t>机制使其能够用于构建多核的应用程序</w:t>
       </w:r>
       <w:r>
         <w:rPr>
@@ -44582,6 +44588,7 @@
           <w:sz w:val="20"/>
           <w:szCs w:val="20"/>
         </w:rPr>
+        <w:lastRenderedPageBreak/>
         <w:t>supervisor.slots.ports:</w:t>
       </w:r>
     </w:p>
@@ -44653,7 +44660,6 @@
           <w:sz w:val="20"/>
           <w:szCs w:val="20"/>
         </w:rPr>
-        <w:lastRenderedPageBreak/>
         <w:t xml:space="preserve">   - </w:t>
       </w:r>
       <w:r>
@@ -45615,6 +45621,7 @@
           <w:sz w:val="20"/>
           <w:szCs w:val="20"/>
         </w:rPr>
+        <w:lastRenderedPageBreak/>
         <w:t>public</w:t>
       </w:r>
       <w:r>
@@ -45712,7 +45719,6 @@
           <w:sz w:val="20"/>
           <w:szCs w:val="20"/>
         </w:rPr>
-        <w:lastRenderedPageBreak/>
         <w:tab/>
       </w:r>
       <w:r>
@@ -51234,7 +51240,7 @@
       </w:pPr>
       <w:r>
         <w:pict>
-          <v:shape id="_x0000_i1144" type="#_x0000_t75" style="width:345.75pt;height:198.35pt;mso-position-vertical:absolute">
+          <v:shape id="_x0000_i1144" type="#_x0000_t75" style="width:345.75pt;height:198pt;mso-position-vertical:absolute">
             <v:imagedata r:id="rId214" o:title="图5-1"/>
           </v:shape>
         </w:pict>
@@ -55840,7 +55846,7 @@
       </w:pPr>
       <w:r>
         <w:pict>
-          <v:shape id="_x0000_i1145" type="#_x0000_t75" style="width:290.05pt;height:283.9pt">
+          <v:shape id="_x0000_i1145" type="#_x0000_t75" style="width:289.5pt;height:283.5pt">
             <v:imagedata r:id="rId215" o:title="图5-2"/>
           </v:shape>
         </w:pict>
@@ -57773,7 +57779,7 @@
       </w:pPr>
       <w:r>
         <w:pict>
-          <v:shape id="_x0000_i1146" type="#_x0000_t75" style="width:254.05pt;height:169.8pt">
+          <v:shape id="_x0000_i1146" type="#_x0000_t75" style="width:254.25pt;height:169.5pt">
             <v:imagedata r:id="rId216" o:title="图5-3"/>
           </v:shape>
         </w:pict>
@@ -60568,7 +60574,7 @@
       </w:pPr>
       <w:r>
         <w:pict>
-          <v:shape id="_x0000_i1147" type="#_x0000_t75" style="width:284.6pt;height:226.85pt;mso-position-vertical:absolute">
+          <v:shape id="_x0000_i1147" type="#_x0000_t75" style="width:284.25pt;height:227.25pt;mso-position-vertical:absolute">
             <v:imagedata r:id="rId217" o:title="图5-4"/>
           </v:shape>
         </w:pict>
@@ -61131,8 +61137,6 @@
       <w:r>
         <w:t xml:space="preserve"> </w:t>
       </w:r>
-      <w:bookmarkStart w:id="30" w:name="_GoBack"/>
-      <w:bookmarkEnd w:id="30"/>
       <w:r>
         <w:rPr>
           <w:rFonts w:hint="eastAsia"/>
@@ -61218,7 +61222,7 @@
       </w:pPr>
       <w:r>
         <w:pict>
-          <v:shape id="_x0000_i1148" type="#_x0000_t75" style="width:318.55pt;height:226.85pt">
+          <v:shape id="_x0000_i1148" type="#_x0000_t75" style="width:318.75pt;height:226.5pt">
             <v:imagedata r:id="rId218" o:title="图5-5"/>
           </v:shape>
         </w:pict>
@@ -62787,7 +62791,7 @@
       </w:pPr>
       <w:r>
         <w:pict>
-          <v:shape id="_x0000_i1149" type="#_x0000_t75" style="width:371.55pt;height:198.35pt;mso-position-horizontal:absolute;mso-position-vertical:absolute">
+          <v:shape id="_x0000_i1149" type="#_x0000_t75" style="width:371.25pt;height:198.75pt;mso-position-horizontal:absolute;mso-position-vertical:absolute">
             <v:imagedata r:id="rId219" o:title="图5-6"/>
           </v:shape>
         </w:pict>
@@ -65290,12 +65294,6 @@
         <w:rPr>
           <w:rFonts w:hint="eastAsia"/>
         </w:rPr>
-        <w:t>Nginx</w:t>
-      </w:r>
-      <w:r>
-        <w:rPr>
-          <w:rFonts w:hint="eastAsia"/>
-        </w:rPr>
         <w:t>负载均衡配置</w:t>
       </w:r>
     </w:p>
@@ -65485,7 +65483,7 @@
       </w:pPr>
       <w:r>
         <w:pict>
-          <v:shape id="_x0000_i1150" type="#_x0000_t75" style="width:325.35pt;height:170.5pt">
+          <v:shape id="_x0000_i1150" type="#_x0000_t75" style="width:325.5pt;height:170.25pt">
             <v:imagedata r:id="rId220" o:title="图5-7"/>
           </v:shape>
         </w:pict>
@@ -67397,9 +67395,6 @@
       <w:pPr>
         <w:pStyle w:val="2"/>
         <w:spacing w:before="156" w:after="156"/>
-        <w:rPr>
-          <w:rFonts w:hint="eastAsia"/>
-        </w:rPr>
       </w:pPr>
       <w:r>
         <w:rPr>
@@ -67413,6 +67408,1091 @@
         </w:rPr>
         <w:t>表现层的实现</w:t>
       </w:r>
+    </w:p>
+    <w:p>
+      <w:pPr>
+        <w:ind w:firstLine="480"/>
+      </w:pPr>
+      <w:r>
+        <w:t>平台采用的是</w:t>
+      </w:r>
+      <w:r>
+        <w:t>B/S</w:t>
+      </w:r>
+      <w:r>
+        <w:t>架构</w:t>
+      </w:r>
+      <w:r>
+        <w:rPr>
+          <w:rFonts w:hint="eastAsia"/>
+        </w:rPr>
+        <w:t>，</w:t>
+      </w:r>
+      <w:r>
+        <w:t>因此</w:t>
+      </w:r>
+      <w:r>
+        <w:rPr>
+          <w:rFonts w:hint="eastAsia"/>
+        </w:rPr>
+        <w:t>，</w:t>
+      </w:r>
+      <w:r>
+        <w:t>表现层是通过</w:t>
+      </w:r>
+      <w:r>
+        <w:t>Web</w:t>
+      </w:r>
+      <w:r>
+        <w:t>浏览器展示的</w:t>
+      </w:r>
+      <w:r>
+        <w:rPr>
+          <w:rFonts w:hint="eastAsia"/>
+        </w:rPr>
+        <w:t>。</w:t>
+      </w:r>
+      <w:r>
+        <w:rPr>
+          <w:rFonts w:hint="eastAsia"/>
+        </w:rPr>
+        <w:t>表现层的实现用到了</w:t>
+      </w:r>
+      <w:r>
+        <w:rPr>
+          <w:rFonts w:hint="eastAsia"/>
+        </w:rPr>
+        <w:t>Bootstrap</w:t>
+      </w:r>
+      <w:r>
+        <w:rPr>
+          <w:rFonts w:hint="eastAsia"/>
+        </w:rPr>
+        <w:t>、</w:t>
+      </w:r>
+      <w:r>
+        <w:rPr>
+          <w:rFonts w:hint="eastAsia"/>
+        </w:rPr>
+        <w:t>JQuery</w:t>
+      </w:r>
+      <w:r>
+        <w:rPr>
+          <w:rFonts w:hint="eastAsia"/>
+        </w:rPr>
+        <w:t>、</w:t>
+      </w:r>
+      <w:r>
+        <w:rPr>
+          <w:rFonts w:hint="eastAsia"/>
+        </w:rPr>
+        <w:t>plotly.js</w:t>
+      </w:r>
+      <w:r>
+        <w:rPr>
+          <w:rFonts w:hint="eastAsia"/>
+        </w:rPr>
+        <w:t>、</w:t>
+      </w:r>
+      <w:r>
+        <w:rPr>
+          <w:rFonts w:hint="eastAsia"/>
+        </w:rPr>
+        <w:t>DataTable</w:t>
+      </w:r>
+      <w:r>
+        <w:rPr>
+          <w:rFonts w:hint="eastAsia"/>
+        </w:rPr>
+        <w:t>等框架，其中</w:t>
+      </w:r>
+      <w:r>
+        <w:rPr>
+          <w:rFonts w:hint="eastAsia"/>
+        </w:rPr>
+        <w:t>Bootstrap</w:t>
+      </w:r>
+      <w:r>
+        <w:rPr>
+          <w:rFonts w:hint="eastAsia"/>
+        </w:rPr>
+        <w:t>框架用于对</w:t>
+      </w:r>
+      <w:r>
+        <w:rPr>
+          <w:rFonts w:hint="eastAsia"/>
+        </w:rPr>
+        <w:t>基础</w:t>
+      </w:r>
+      <w:r>
+        <w:rPr>
+          <w:rFonts w:hint="eastAsia"/>
+        </w:rPr>
+        <w:t>页面布局的设计</w:t>
+      </w:r>
+      <w:r>
+        <w:rPr>
+          <w:rFonts w:hint="eastAsia"/>
+        </w:rPr>
+        <w:t>；</w:t>
+      </w:r>
+      <w:r>
+        <w:rPr>
+          <w:rFonts w:hint="eastAsia"/>
+        </w:rPr>
+        <w:t>JQuery</w:t>
+      </w:r>
+      <w:r>
+        <w:rPr>
+          <w:rFonts w:hint="eastAsia"/>
+        </w:rPr>
+        <w:t>则用于编写页面的特效</w:t>
+      </w:r>
+      <w:r>
+        <w:rPr>
+          <w:rFonts w:hint="eastAsia"/>
+        </w:rPr>
+        <w:t>，</w:t>
+      </w:r>
+      <w:r>
+        <w:rPr>
+          <w:rFonts w:hint="eastAsia"/>
+        </w:rPr>
+        <w:t>并结合</w:t>
+      </w:r>
+      <w:r>
+        <w:rPr>
+          <w:rFonts w:hint="eastAsia"/>
+        </w:rPr>
+        <w:t>Ajax</w:t>
+      </w:r>
+      <w:r>
+        <w:rPr>
+          <w:rFonts w:hint="eastAsia"/>
+        </w:rPr>
+        <w:t>代码与后台的</w:t>
+      </w:r>
+      <w:r>
+        <w:rPr>
+          <w:rFonts w:hint="eastAsia"/>
+        </w:rPr>
+        <w:t>Web</w:t>
+      </w:r>
+      <w:r>
+        <w:rPr>
+          <w:rFonts w:hint="eastAsia"/>
+        </w:rPr>
+        <w:t>应用程序进行数据交互</w:t>
+      </w:r>
+      <w:r>
+        <w:rPr>
+          <w:rFonts w:hint="eastAsia"/>
+        </w:rPr>
+        <w:t>；</w:t>
+      </w:r>
+      <w:r>
+        <w:rPr>
+          <w:rFonts w:hint="eastAsia"/>
+        </w:rPr>
+        <w:t>plotly.js</w:t>
+      </w:r>
+      <w:r>
+        <w:rPr>
+          <w:rFonts w:hint="eastAsia"/>
+        </w:rPr>
+        <w:t>用于将对心电数据的学习训练结果绘制成</w:t>
+      </w:r>
+      <w:r>
+        <w:rPr>
+          <w:rFonts w:hint="eastAsia"/>
+        </w:rPr>
+        <w:t>CDG</w:t>
+      </w:r>
+      <w:r>
+        <w:rPr>
+          <w:rFonts w:hint="eastAsia"/>
+        </w:rPr>
+        <w:t>环</w:t>
+      </w:r>
+      <w:r>
+        <w:rPr>
+          <w:rFonts w:hint="eastAsia"/>
+        </w:rPr>
+        <w:t>；</w:t>
+      </w:r>
+      <w:r>
+        <w:rPr>
+          <w:rFonts w:hint="eastAsia"/>
+        </w:rPr>
+        <w:t>DataTable</w:t>
+      </w:r>
+      <w:r>
+        <w:rPr>
+          <w:rFonts w:hint="eastAsia"/>
+        </w:rPr>
+        <w:t>将病人基本信息、病历信息</w:t>
+      </w:r>
+      <w:r>
+        <w:rPr>
+          <w:rFonts w:hint="eastAsia"/>
+        </w:rPr>
+        <w:t>、心肌缺血诊断结果等以表格的形式展现出来，</w:t>
+      </w:r>
+      <w:r>
+        <w:rPr>
+          <w:rFonts w:hint="eastAsia"/>
+        </w:rPr>
+        <w:t>使得用户能够对数据一目了然，以便对数据执行便捷的搜索查询。</w:t>
+      </w:r>
+    </w:p>
+    <w:p>
+      <w:pPr>
+        <w:ind w:firstLine="480"/>
+      </w:pPr>
+      <w:r>
+        <w:t>如图</w:t>
+      </w:r>
+      <w:r>
+        <w:rPr>
+          <w:rFonts w:hint="eastAsia"/>
+        </w:rPr>
+        <w:t>5-</w:t>
+      </w:r>
+      <w:r>
+        <w:t>7</w:t>
+      </w:r>
+      <w:r>
+        <w:t>所示为表现层界面的结构图</w:t>
+      </w:r>
+      <w:r>
+        <w:rPr>
+          <w:rFonts w:hint="eastAsia"/>
+        </w:rPr>
+        <w:t>，</w:t>
+      </w:r>
+      <w:r>
+        <w:t>由图可知</w:t>
+      </w:r>
+      <w:r>
+        <w:rPr>
+          <w:rFonts w:hint="eastAsia"/>
+        </w:rPr>
+        <w:t>，</w:t>
+      </w:r>
+      <w:r>
+        <w:t>表现层一个分为了七大模块</w:t>
+      </w:r>
+      <w:r>
+        <w:rPr>
+          <w:rFonts w:hint="eastAsia"/>
+        </w:rPr>
+        <w:t>，</w:t>
+      </w:r>
+      <w:r>
+        <w:t>分别是首页</w:t>
+      </w:r>
+      <w:r>
+        <w:rPr>
+          <w:rFonts w:hint="eastAsia"/>
+        </w:rPr>
+        <w:t>、</w:t>
+      </w:r>
+      <w:r>
+        <w:t>关于</w:t>
+      </w:r>
+      <w:r>
+        <w:rPr>
+          <w:rFonts w:hint="eastAsia"/>
+        </w:rPr>
+        <w:t>、病历查询、</w:t>
+      </w:r>
+      <w:r>
+        <w:rPr>
+          <w:rFonts w:hint="eastAsia"/>
+        </w:rPr>
+        <w:t>病历录入、</w:t>
+      </w:r>
+      <w:r>
+        <w:rPr>
+          <w:rFonts w:hint="eastAsia"/>
+        </w:rPr>
+        <w:t>CDG</w:t>
+      </w:r>
+      <w:r>
+        <w:rPr>
+          <w:rFonts w:hint="eastAsia"/>
+        </w:rPr>
+        <w:t>诊断、联系我们和友情链接。</w:t>
+      </w:r>
+      <w:r>
+        <w:rPr>
+          <w:rFonts w:hint="eastAsia"/>
+        </w:rPr>
+        <w:t>其中，病历查询界面是查询病人基本信息、病历信息的主要界面；病历录入则是录入病人信息的界面</w:t>
+      </w:r>
+      <w:r>
+        <w:rPr>
+          <w:rFonts w:hint="eastAsia"/>
+        </w:rPr>
+        <w:t>，又可以分为病历添加和病历修改</w:t>
+      </w:r>
+      <w:r>
+        <w:rPr>
+          <w:rFonts w:hint="eastAsia"/>
+        </w:rPr>
+        <w:t>；</w:t>
+      </w:r>
+      <w:r>
+        <w:rPr>
+          <w:rFonts w:hint="eastAsia"/>
+        </w:rPr>
+        <w:t>CDG</w:t>
+      </w:r>
+      <w:r>
+        <w:rPr>
+          <w:rFonts w:hint="eastAsia"/>
+        </w:rPr>
+        <w:t>诊断是上传</w:t>
+      </w:r>
+      <w:r>
+        <w:rPr>
+          <w:rFonts w:hint="eastAsia"/>
+        </w:rPr>
+        <w:lastRenderedPageBreak/>
+        <w:t>ECG</w:t>
+      </w:r>
+      <w:r>
+        <w:rPr>
+          <w:rFonts w:hint="eastAsia"/>
+        </w:rPr>
+        <w:t>数据并对数据进行早期心肌缺血诊断的界面</w:t>
+      </w:r>
+      <w:r>
+        <w:rPr>
+          <w:rFonts w:hint="eastAsia"/>
+        </w:rPr>
+        <w:t>。</w:t>
+      </w:r>
+    </w:p>
+    <w:p>
+      <w:pPr>
+        <w:ind w:firstLine="480"/>
+        <w:jc w:val="center"/>
+      </w:pPr>
+      <w:r>
+        <w:pict>
+          <v:shape id="_x0000_i1151" type="#_x0000_t75" style="width:324.75pt;height:170.25pt">
+            <v:imagedata r:id="rId221" o:title="图5-8"/>
+          </v:shape>
+        </w:pict>
+      </w:r>
+    </w:p>
+    <w:p>
+      <w:pPr>
+        <w:ind w:firstLine="480"/>
+        <w:jc w:val="center"/>
+        <w:rPr>
+          <w:sz w:val="21"/>
+        </w:rPr>
+      </w:pPr>
+      <w:r>
+        <w:rPr>
+          <w:sz w:val="21"/>
+        </w:rPr>
+        <w:t>图</w:t>
+      </w:r>
+      <w:r>
+        <w:rPr>
+          <w:rFonts w:hint="eastAsia"/>
+          <w:sz w:val="21"/>
+        </w:rPr>
+        <w:t>5-</w:t>
+      </w:r>
+      <w:r>
+        <w:rPr>
+          <w:sz w:val="21"/>
+        </w:rPr>
+        <w:t xml:space="preserve">8 </w:t>
+      </w:r>
+      <w:r>
+        <w:rPr>
+          <w:sz w:val="21"/>
+        </w:rPr>
+        <w:t>表现层界面结构图</w:t>
+      </w:r>
+    </w:p>
+    <w:p>
+      <w:pPr>
+        <w:pStyle w:val="a5"/>
+        <w:spacing w:before="156" w:after="156"/>
+      </w:pPr>
+      <w:r>
+        <w:rPr>
+          <w:rFonts w:hint="eastAsia"/>
+        </w:rPr>
+        <w:t xml:space="preserve">5.4.1 </w:t>
+      </w:r>
+      <w:r>
+        <w:rPr>
+          <w:rFonts w:hint="eastAsia"/>
+        </w:rPr>
+        <w:t>病历查询模块</w:t>
+      </w:r>
+    </w:p>
+    <w:p>
+      <w:pPr>
+        <w:ind w:firstLine="480"/>
+      </w:pPr>
+      <w:r>
+        <w:rPr>
+          <w:rFonts w:hint="eastAsia"/>
+        </w:rPr>
+        <w:t>病历查询模块用于根据</w:t>
+      </w:r>
+      <w:r>
+        <w:rPr>
+          <w:rFonts w:hint="eastAsia"/>
+        </w:rPr>
+        <w:t>用户输入的筛选条件，对病人的基本信息、病历信息、</w:t>
+      </w:r>
+      <w:r>
+        <w:rPr>
+          <w:rFonts w:hint="eastAsia"/>
+        </w:rPr>
+        <w:t>CDG</w:t>
+      </w:r>
+      <w:r>
+        <w:rPr>
+          <w:rFonts w:hint="eastAsia"/>
+        </w:rPr>
+        <w:t>诊断结果</w:t>
+      </w:r>
+      <w:r>
+        <w:rPr>
+          <w:rFonts w:hint="eastAsia"/>
+        </w:rPr>
+        <w:t>进行查询。</w:t>
+      </w:r>
+      <w:r>
+        <w:rPr>
+          <w:rFonts w:hint="eastAsia"/>
+        </w:rPr>
+        <w:t>模块利用</w:t>
+      </w:r>
+      <w:r>
+        <w:rPr>
+          <w:rFonts w:hint="eastAsia"/>
+        </w:rPr>
+        <w:t>DataTable</w:t>
+      </w:r>
+      <w:r>
+        <w:rPr>
+          <w:rFonts w:hint="eastAsia"/>
+        </w:rPr>
+        <w:t>框架将这些信息显示成表格的形式，并提供了便捷的数据搜索功能</w:t>
+      </w:r>
+      <w:r>
+        <w:rPr>
+          <w:rFonts w:hint="eastAsia"/>
+        </w:rPr>
+        <w:t>。</w:t>
+      </w:r>
+      <w:r>
+        <w:rPr>
+          <w:rFonts w:hint="eastAsia"/>
+        </w:rPr>
+        <w:t>另外，模块利用了</w:t>
+      </w:r>
+      <w:r>
+        <w:rPr>
+          <w:rFonts w:hint="eastAsia"/>
+        </w:rPr>
+        <w:t>JavaScript</w:t>
+      </w:r>
+      <w:r>
+        <w:rPr>
+          <w:rFonts w:hint="eastAsia"/>
+        </w:rPr>
+        <w:t>的</w:t>
+      </w:r>
+      <w:r>
+        <w:rPr>
+          <w:rFonts w:hint="eastAsia"/>
+        </w:rPr>
+        <w:t>JQuery</w:t>
+      </w:r>
+      <w:r>
+        <w:rPr>
+          <w:rFonts w:hint="eastAsia"/>
+        </w:rPr>
+        <w:t>库对页面进行了特效渲染</w:t>
+      </w:r>
+      <w:r>
+        <w:rPr>
+          <w:rFonts w:hint="eastAsia"/>
+        </w:rPr>
+        <w:t>，</w:t>
+      </w:r>
+      <w:r>
+        <w:rPr>
+          <w:rFonts w:hint="eastAsia"/>
+        </w:rPr>
+        <w:t>是界面操作更具友好性。</w:t>
+      </w:r>
+      <w:r>
+        <w:rPr>
+          <w:rFonts w:hint="eastAsia"/>
+        </w:rPr>
+        <w:t>模块对</w:t>
+      </w:r>
+      <w:r>
+        <w:rPr>
+          <w:rFonts w:hint="eastAsia"/>
+        </w:rPr>
+        <w:t>三维</w:t>
+      </w:r>
+      <w:r>
+        <w:rPr>
+          <w:rFonts w:hint="eastAsia"/>
+        </w:rPr>
+        <w:t>CDG</w:t>
+      </w:r>
+      <w:r>
+        <w:rPr>
+          <w:rFonts w:hint="eastAsia"/>
+        </w:rPr>
+        <w:t>环的绘制采用的是</w:t>
+      </w:r>
+      <w:r>
+        <w:rPr>
+          <w:rFonts w:hint="eastAsia"/>
+        </w:rPr>
+        <w:t>plotly</w:t>
+      </w:r>
+      <w:r>
+        <w:t>.</w:t>
+      </w:r>
+      <w:r>
+        <w:rPr>
+          <w:rFonts w:hint="eastAsia"/>
+        </w:rPr>
+        <w:t>js</w:t>
+      </w:r>
+      <w:r>
+        <w:rPr>
+          <w:rFonts w:hint="eastAsia"/>
+        </w:rPr>
+        <w:t>库，</w:t>
+      </w:r>
+      <w:r>
+        <w:rPr>
+          <w:rFonts w:hint="eastAsia"/>
+        </w:rPr>
+        <w:t>该库提供了强大的图形绘制功能，并带有图形保存的功能，</w:t>
+      </w:r>
+      <w:r>
+        <w:rPr>
+          <w:rFonts w:hint="eastAsia"/>
+        </w:rPr>
+        <w:t>有利于对</w:t>
+      </w:r>
+      <w:r>
+        <w:rPr>
+          <w:rFonts w:hint="eastAsia"/>
+        </w:rPr>
+        <w:t>CDG</w:t>
+      </w:r>
+      <w:r>
+        <w:rPr>
+          <w:rFonts w:hint="eastAsia"/>
+        </w:rPr>
+        <w:t>的进一步的研究分析。</w:t>
+      </w:r>
+      <w:r>
+        <w:rPr>
+          <w:rFonts w:hint="eastAsia"/>
+        </w:rPr>
+        <w:t>病历查询模块界面如图</w:t>
+      </w:r>
+      <w:r>
+        <w:rPr>
+          <w:rFonts w:hint="eastAsia"/>
+        </w:rPr>
+        <w:t>5-</w:t>
+      </w:r>
+      <w:r>
+        <w:t>9</w:t>
+      </w:r>
+      <w:r>
+        <w:t>所示</w:t>
+      </w:r>
+      <w:r>
+        <w:rPr>
+          <w:rFonts w:hint="eastAsia"/>
+        </w:rPr>
+        <w:t>。</w:t>
+      </w:r>
+    </w:p>
+    <w:p>
+      <w:pPr>
+        <w:ind w:firstLine="480"/>
+      </w:pPr>
+      <w:r>
+        <w:pict>
+          <v:shape id="_x0000_i1152" type="#_x0000_t75" style="width:368.25pt;height:255pt">
+            <v:imagedata r:id="rId222" o:title="图5-9"/>
+          </v:shape>
+        </w:pict>
+      </w:r>
+    </w:p>
+    <w:p>
+      <w:pPr>
+        <w:ind w:firstLine="480"/>
+        <w:jc w:val="center"/>
+        <w:rPr>
+          <w:sz w:val="21"/>
+        </w:rPr>
+      </w:pPr>
+      <w:r>
+        <w:rPr>
+          <w:sz w:val="21"/>
+        </w:rPr>
+        <w:t>图</w:t>
+      </w:r>
+      <w:r>
+        <w:rPr>
+          <w:rFonts w:hint="eastAsia"/>
+          <w:sz w:val="21"/>
+        </w:rPr>
+        <w:t>5-</w:t>
+      </w:r>
+      <w:r>
+        <w:rPr>
+          <w:sz w:val="21"/>
+        </w:rPr>
+        <w:t xml:space="preserve">9 </w:t>
+      </w:r>
+      <w:r>
+        <w:rPr>
+          <w:sz w:val="21"/>
+        </w:rPr>
+        <w:t>病历查询模块界面</w:t>
+      </w:r>
+    </w:p>
+    <w:p>
+      <w:pPr>
+        <w:ind w:firstLine="480"/>
+      </w:pPr>
+      <w:r>
+        <w:rPr>
+          <w:rFonts w:hint="eastAsia"/>
+        </w:rPr>
+        <w:lastRenderedPageBreak/>
+        <w:t>在进行病历查询操作时，首先</w:t>
+      </w:r>
+      <w:r>
+        <w:rPr>
+          <w:rFonts w:hint="eastAsia"/>
+        </w:rPr>
+        <w:t>用户</w:t>
+      </w:r>
+      <w:r>
+        <w:rPr>
+          <w:rFonts w:hint="eastAsia"/>
+        </w:rPr>
+        <w:t>需要在界面左侧的信息筛选栏目勾选特定的筛选信息，用鼠标点击搜索按钮</w:t>
+      </w:r>
+      <w:r>
+        <w:rPr>
+          <w:rFonts w:hint="eastAsia"/>
+        </w:rPr>
+        <w:t>后，</w:t>
+      </w:r>
+      <w:r>
+        <w:rPr>
+          <w:rFonts w:hint="eastAsia"/>
+        </w:rPr>
+        <w:t>符合条件的病人的基本信息就会以表格的形式展现在界面右侧</w:t>
+      </w:r>
+      <w:r>
+        <w:rPr>
+          <w:rFonts w:hint="eastAsia"/>
+        </w:rPr>
+        <w:t>。</w:t>
+      </w:r>
+      <w:r>
+        <w:rPr>
+          <w:rFonts w:hint="eastAsia"/>
+        </w:rPr>
+        <w:t>另外</w:t>
+      </w:r>
+      <w:r>
+        <w:rPr>
+          <w:rFonts w:hint="eastAsia"/>
+        </w:rPr>
+        <w:t>，</w:t>
+      </w:r>
+      <w:r>
+        <w:rPr>
+          <w:rFonts w:hint="eastAsia"/>
+        </w:rPr>
+        <w:t>点击表格中病人所在行就可以查看该病人的病历信息，如图</w:t>
+      </w:r>
+      <w:r>
+        <w:rPr>
+          <w:rFonts w:hint="eastAsia"/>
+        </w:rPr>
+        <w:t>5-</w:t>
+      </w:r>
+      <w:r>
+        <w:t>10</w:t>
+      </w:r>
+      <w:r>
+        <w:t xml:space="preserve"> (a)</w:t>
+      </w:r>
+      <w:r>
+        <w:t>所示</w:t>
+      </w:r>
+      <w:r>
+        <w:rPr>
+          <w:rFonts w:hint="eastAsia"/>
+        </w:rPr>
+        <w:t>。</w:t>
+      </w:r>
+      <w:r>
+        <w:rPr>
+          <w:rFonts w:hint="eastAsia"/>
+        </w:rPr>
+        <w:t>用户只需</w:t>
+      </w:r>
+      <w:r>
+        <w:t>点击病人所</w:t>
+      </w:r>
+      <w:r>
+        <w:t>在行左边的加号符号</w:t>
+      </w:r>
+      <w:r>
+        <w:rPr>
+          <w:rFonts w:hint="eastAsia"/>
+        </w:rPr>
+        <w:t>，</w:t>
+      </w:r>
+      <w:r>
+        <w:t>即可</w:t>
+      </w:r>
+      <w:r>
+        <w:t>查看该病人对应</w:t>
+      </w:r>
+      <w:r>
+        <w:t>的</w:t>
+      </w:r>
+      <w:r>
+        <w:t>ECG</w:t>
+      </w:r>
+      <w:r>
+        <w:t>诊断结果以及</w:t>
+      </w:r>
+      <w:r>
+        <w:t>CDG</w:t>
+      </w:r>
+      <w:r>
+        <w:t>诊断结果</w:t>
+      </w:r>
+      <w:r>
+        <w:rPr>
+          <w:rFonts w:hint="eastAsia"/>
+        </w:rPr>
+        <w:t>，</w:t>
+      </w:r>
+      <w:r>
+        <w:rPr>
+          <w:rFonts w:hint="eastAsia"/>
+        </w:rPr>
+        <w:t>再次</w:t>
+      </w:r>
+      <w:r>
+        <w:t>点击</w:t>
+      </w:r>
+      <w:r>
+        <w:t>CDG</w:t>
+      </w:r>
+      <w:r>
+        <w:t>诊断结果单元就可以查看病人的</w:t>
+      </w:r>
+      <w:r>
+        <w:t>CDG</w:t>
+      </w:r>
+      <w:r>
+        <w:t>环</w:t>
+      </w:r>
+      <w:r>
+        <w:rPr>
+          <w:rFonts w:hint="eastAsia"/>
+        </w:rPr>
+        <w:t>，</w:t>
+      </w:r>
+      <w:r>
+        <w:t>如图</w:t>
+      </w:r>
+      <w:r>
+        <w:rPr>
+          <w:rFonts w:hint="eastAsia"/>
+        </w:rPr>
+        <w:t>5-</w:t>
+      </w:r>
+      <w:r>
+        <w:t>10 (b)</w:t>
+      </w:r>
+      <w:r>
+        <w:t>所示</w:t>
+      </w:r>
+      <w:r>
+        <w:rPr>
+          <w:rFonts w:hint="eastAsia"/>
+        </w:rPr>
+        <w:t>。</w:t>
+      </w:r>
+    </w:p>
+    <w:p>
+      <w:pPr>
+        <w:ind w:firstLine="480"/>
+        <w:jc w:val="center"/>
+      </w:pPr>
+      <w:r>
+        <w:rPr>
+          <w:rFonts w:hint="eastAsia"/>
+        </w:rPr>
+        <w:pict>
+          <v:shape id="_x0000_i1153" type="#_x0000_t75" style="width:363pt;height:156pt">
+            <v:imagedata r:id="rId223" o:title="图5-10"/>
+          </v:shape>
+        </w:pict>
+      </w:r>
+    </w:p>
+    <w:p>
+      <w:pPr>
+        <w:ind w:firstLine="480"/>
+        <w:jc w:val="center"/>
+        <w:rPr>
+          <w:sz w:val="21"/>
+        </w:rPr>
+      </w:pPr>
+      <w:r>
+        <w:rPr>
+          <w:sz w:val="21"/>
+        </w:rPr>
+        <w:t>图</w:t>
+      </w:r>
+      <w:r>
+        <w:rPr>
+          <w:rFonts w:hint="eastAsia"/>
+          <w:sz w:val="21"/>
+        </w:rPr>
+        <w:t>5-</w:t>
+      </w:r>
+      <w:r>
+        <w:rPr>
+          <w:sz w:val="21"/>
+        </w:rPr>
+        <w:t>10</w:t>
+      </w:r>
+      <w:r>
+        <w:rPr>
+          <w:sz w:val="21"/>
+        </w:rPr>
+        <w:t xml:space="preserve"> </w:t>
+      </w:r>
+      <w:r>
+        <w:rPr>
+          <w:sz w:val="21"/>
+        </w:rPr>
+        <w:t>病历信息与</w:t>
+      </w:r>
+      <w:r>
+        <w:rPr>
+          <w:sz w:val="21"/>
+        </w:rPr>
+        <w:t>CDG</w:t>
+      </w:r>
+      <w:r>
+        <w:rPr>
+          <w:sz w:val="21"/>
+        </w:rPr>
+        <w:t>环显示</w:t>
+      </w:r>
+    </w:p>
+    <w:p>
+      <w:pPr>
+        <w:ind w:firstLine="480"/>
+        <w:rPr>
+          <w:rFonts w:hint="eastAsia"/>
+        </w:rPr>
+      </w:pPr>
+      <w:r>
+        <w:rPr>
+          <w:rFonts w:hint="eastAsia"/>
+        </w:rPr>
+        <w:t>鼠标在搜索按钮</w:t>
+      </w:r>
+      <w:r>
+        <w:rPr>
+          <w:rFonts w:hint="eastAsia"/>
+        </w:rPr>
+        <w:t>、加号符号等</w:t>
+      </w:r>
+      <w:r>
+        <w:rPr>
+          <w:rFonts w:hint="eastAsia"/>
+        </w:rPr>
+        <w:t>组件</w:t>
+      </w:r>
+      <w:r>
+        <w:rPr>
+          <w:rFonts w:hint="eastAsia"/>
+        </w:rPr>
+        <w:t>上的每一次点击都会触发</w:t>
+      </w:r>
+      <w:r>
+        <w:rPr>
+          <w:rFonts w:hint="eastAsia"/>
+        </w:rPr>
+        <w:t>表现层后台的</w:t>
+      </w:r>
+      <w:r>
+        <w:rPr>
+          <w:rFonts w:hint="eastAsia"/>
+        </w:rPr>
+        <w:t>JavaScript</w:t>
+      </w:r>
+      <w:r>
+        <w:rPr>
+          <w:rFonts w:hint="eastAsia"/>
+        </w:rPr>
+        <w:t>回调函数，回调函数通过</w:t>
+      </w:r>
+      <w:r>
+        <w:rPr>
+          <w:rFonts w:hint="eastAsia"/>
+        </w:rPr>
+        <w:t>Ajax</w:t>
+      </w:r>
+      <w:r>
+        <w:rPr>
+          <w:rFonts w:hint="eastAsia"/>
+        </w:rPr>
+        <w:t>异步技术向业务层获取数据，进而在</w:t>
+      </w:r>
+      <w:r>
+        <w:rPr>
+          <w:rFonts w:hint="eastAsia"/>
+        </w:rPr>
+        <w:t>Web</w:t>
+      </w:r>
+      <w:r>
+        <w:rPr>
+          <w:rFonts w:hint="eastAsia"/>
+        </w:rPr>
+        <w:t>浏览器上展现出来。</w:t>
+      </w:r>
+      <w:r>
+        <w:rPr>
+          <w:rFonts w:hint="eastAsia"/>
+        </w:rPr>
+        <w:t>病历查询模块的序列图如图</w:t>
+      </w:r>
+      <w:r>
+        <w:rPr>
+          <w:rFonts w:hint="eastAsia"/>
+        </w:rPr>
+        <w:t>5-</w:t>
+      </w:r>
+      <w:r>
+        <w:t>11</w:t>
+      </w:r>
+      <w:r>
+        <w:t>所示</w:t>
+      </w:r>
+      <w:r>
+        <w:rPr>
+          <w:rFonts w:hint="eastAsia"/>
+        </w:rPr>
+        <w:t>。</w:t>
+      </w:r>
+    </w:p>
+    <w:p>
+      <w:pPr>
+        <w:ind w:firstLine="480"/>
+        <w:jc w:val="center"/>
+      </w:pPr>
+      <w:r>
+        <w:pict>
+          <v:shape id="_x0000_i1154" type="#_x0000_t75" style="width:313.5pt;height:269.25pt">
+            <v:imagedata r:id="rId224" o:title="图5-11"/>
+          </v:shape>
+        </w:pict>
+      </w:r>
+    </w:p>
+    <w:p>
+      <w:pPr>
+        <w:ind w:firstLine="480"/>
+        <w:jc w:val="center"/>
+        <w:rPr>
+          <w:sz w:val="21"/>
+        </w:rPr>
+      </w:pPr>
+      <w:r>
+        <w:rPr>
+          <w:sz w:val="21"/>
+        </w:rPr>
+        <w:t>图</w:t>
+      </w:r>
+      <w:r>
+        <w:rPr>
+          <w:rFonts w:hint="eastAsia"/>
+          <w:sz w:val="21"/>
+        </w:rPr>
+        <w:t>5-</w:t>
+      </w:r>
+      <w:r>
+        <w:rPr>
+          <w:sz w:val="21"/>
+        </w:rPr>
+        <w:t xml:space="preserve">11 </w:t>
+      </w:r>
+      <w:r>
+        <w:rPr>
+          <w:sz w:val="21"/>
+        </w:rPr>
+        <w:t>病历查询模块序列图</w:t>
+      </w:r>
+    </w:p>
+    <w:p>
+      <w:pPr>
+        <w:pStyle w:val="a5"/>
+        <w:spacing w:before="156" w:after="156"/>
+      </w:pPr>
+      <w:r>
+        <w:rPr>
+          <w:rFonts w:hint="eastAsia"/>
+        </w:rPr>
+        <w:lastRenderedPageBreak/>
+        <w:t xml:space="preserve">5.4.2 </w:t>
+      </w:r>
+      <w:r>
+        <w:rPr>
+          <w:rFonts w:hint="eastAsia"/>
+        </w:rPr>
+        <w:t>病历录入模块</w:t>
+      </w:r>
+    </w:p>
+    <w:p>
+      <w:pPr>
+        <w:rPr>
+          <w:rFonts w:hint="eastAsia"/>
+        </w:rPr>
+      </w:pPr>
+      <w:bookmarkStart w:id="30" w:name="_GoBack"/>
+      <w:bookmarkEnd w:id="30"/>
     </w:p>
     <w:sectPr>
       <w:pgSz w:w="11906" w:h="16838"/>
@@ -70307,11 +71387,11 @@
         </c:dLbls>
         <c:marker val="1"/>
         <c:smooth val="0"/>
-        <c:axId val="1371088160"/>
-        <c:axId val="1371090336"/>
+        <c:axId val="-2020013712"/>
+        <c:axId val="-2020013168"/>
       </c:lineChart>
       <c:dateAx>
-        <c:axId val="1371088160"/>
+        <c:axId val="-2020013712"/>
         <c:scaling>
           <c:orientation val="minMax"/>
           <c:max val="200"/>
@@ -70428,7 +71508,7 @@
             <a:endParaRPr lang="zh-CN"/>
           </a:p>
         </c:txPr>
-        <c:crossAx val="1371090336"/>
+        <c:crossAx val="-2020013168"/>
         <c:crosses val="autoZero"/>
         <c:auto val="0"/>
         <c:lblOffset val="100"/>
@@ -70437,7 +71517,7 @@
         <c:majorTimeUnit val="days"/>
       </c:dateAx>
       <c:valAx>
-        <c:axId val="1371090336"/>
+        <c:axId val="-2020013168"/>
         <c:scaling>
           <c:orientation val="minMax"/>
         </c:scaling>
@@ -70535,7 +71615,7 @@
             <a:endParaRPr lang="zh-CN"/>
           </a:p>
         </c:txPr>
-        <c:crossAx val="1371088160"/>
+        <c:crossAx val="-2020013712"/>
         <c:crosses val="autoZero"/>
         <c:crossBetween val="between"/>
       </c:valAx>
@@ -71440,7 +72520,7 @@
 </file>
 
 <file path=customXml/itemProps1.xml><?xml version="1.0" encoding="utf-8"?>
-<ds:datastoreItem xmlns:ds="http://schemas.openxmlformats.org/officeDocument/2006/customXml" ds:itemID="{87514D3A-FD6A-4101-A722-8B84E1CE3182}">
+<ds:datastoreItem xmlns:ds="http://schemas.openxmlformats.org/officeDocument/2006/customXml" ds:itemID="{DA7F4F8F-9A45-4B3B-86EC-8BEFB55E6BDC}">
   <ds:schemaRefs>
     <ds:schemaRef ds:uri="http://schemas.openxmlformats.org/officeDocument/2006/bibliography"/>
   </ds:schemaRefs>

--- a/论文内容.docx
+++ b/论文内容.docx
@@ -3930,7 +3930,7 @@
             <v:path o:extrusionok="f" gradientshapeok="t" o:connecttype="rect"/>
             <o:lock v:ext="edit" aspectratio="t"/>
           </v:shapetype>
-          <v:shape id="_x0000_i1025" type="#_x0000_t75" style="width:229.5pt;height:229.5pt">
+          <v:shape id="_x0000_i1025" type="#_x0000_t75" style="width:229.45pt;height:229.45pt">
             <v:imagedata r:id="rId8" o:title="心脏传导"/>
           </v:shape>
         </w:pict>
@@ -5111,7 +5111,7 @@
       </w:pPr>
       <w:r>
         <w:pict>
-          <v:shape id="_x0000_i1026" type="#_x0000_t75" style="width:186pt;height:222.75pt;mso-position-horizontal:absolute">
+          <v:shape id="_x0000_i1026" type="#_x0000_t75" style="width:185.9pt;height:222.45pt;mso-position-horizontal:absolute">
             <v:imagedata r:id="rId10" o:title="心电向量"/>
           </v:shape>
         </w:pict>
@@ -6388,7 +6388,7 @@
       </w:pPr>
       <w:r>
         <w:pict>
-          <v:shape id="_x0000_i1027" type="#_x0000_t75" style="width:273.75pt;height:223.5pt">
+          <v:shape id="_x0000_i1027" type="#_x0000_t75" style="width:273.5pt;height:223.5pt">
             <v:imagedata r:id="rId11" o:title="RBF"/>
           </v:shape>
         </w:pict>
@@ -6488,7 +6488,7 @@
           <v:shape id="_x0000_i1028" type="#_x0000_t75" style="width:151.5pt;height:36pt" o:ole="">
             <v:imagedata r:id="rId12" o:title=""/>
           </v:shape>
-          <o:OLEObject Type="Embed" ProgID="Equation.DSMT4" ShapeID="_x0000_i1028" DrawAspect="Content" ObjectID="_1551642171" r:id="rId13"/>
+          <o:OLEObject Type="Embed" ProgID="Equation.DSMT4" ShapeID="_x0000_i1028" DrawAspect="Content" ObjectID="_1551711115" r:id="rId13"/>
         </w:object>
       </w:r>
       <w:r>
@@ -6525,10 +6525,10 @@
           <w:position w:val="-12"/>
         </w:rPr>
         <w:object w:dxaOrig="1300" w:dyaOrig="380">
-          <v:shape id="_x0000_i1029" type="#_x0000_t75" style="width:64.5pt;height:21.75pt" o:ole="">
+          <v:shape id="_x0000_i1029" type="#_x0000_t75" style="width:64.5pt;height:21.5pt" o:ole="">
             <v:imagedata r:id="rId14" o:title=""/>
           </v:shape>
-          <o:OLEObject Type="Embed" ProgID="Equation.DSMT4" ShapeID="_x0000_i1029" DrawAspect="Content" ObjectID="_1551642172" r:id="rId15"/>
+          <o:OLEObject Type="Embed" ProgID="Equation.DSMT4" ShapeID="_x0000_i1029" DrawAspect="Content" ObjectID="_1551711116" r:id="rId15"/>
         </w:object>
       </w:r>
       <w:r>
@@ -6545,10 +6545,10 @@
           <w:position w:val="-12"/>
         </w:rPr>
         <w:object w:dxaOrig="2580" w:dyaOrig="380">
-          <v:shape id="_x0000_i1030" type="#_x0000_t75" style="width:129.75pt;height:21.75pt" o:ole="">
+          <v:shape id="_x0000_i1030" type="#_x0000_t75" style="width:130.05pt;height:21.5pt" o:ole="">
             <v:imagedata r:id="rId16" o:title=""/>
           </v:shape>
-          <o:OLEObject Type="Embed" ProgID="Equation.DSMT4" ShapeID="_x0000_i1030" DrawAspect="Content" ObjectID="_1551642173" r:id="rId17"/>
+          <o:OLEObject Type="Embed" ProgID="Equation.DSMT4" ShapeID="_x0000_i1030" DrawAspect="Content" ObjectID="_1551711117" r:id="rId17"/>
         </w:object>
       </w:r>
       <w:r>
@@ -6577,10 +6577,10 @@
           <w:position w:val="-6"/>
         </w:rPr>
         <w:object w:dxaOrig="580" w:dyaOrig="279">
-          <v:shape id="_x0000_i1031" type="#_x0000_t75" style="width:28.5pt;height:14.25pt" o:ole="">
+          <v:shape id="_x0000_i1031" type="#_x0000_t75" style="width:28.5pt;height:14.5pt" o:ole="">
             <v:imagedata r:id="rId18" o:title=""/>
           </v:shape>
-          <o:OLEObject Type="Embed" ProgID="Equation.DSMT4" ShapeID="_x0000_i1031" DrawAspect="Content" ObjectID="_1551642174" r:id="rId19"/>
+          <o:OLEObject Type="Embed" ProgID="Equation.DSMT4" ShapeID="_x0000_i1031" DrawAspect="Content" ObjectID="_1551711118" r:id="rId19"/>
         </w:object>
       </w:r>
       <w:r>
@@ -6596,10 +6596,10 @@
           <w:position w:val="-12"/>
         </w:rPr>
         <w:object w:dxaOrig="5179" w:dyaOrig="380">
-          <v:shape id="_x0000_i1032" type="#_x0000_t75" style="width:259.5pt;height:21.75pt" o:ole="">
+          <v:shape id="_x0000_i1032" type="#_x0000_t75" style="width:259.5pt;height:21.5pt" o:ole="">
             <v:imagedata r:id="rId20" o:title=""/>
           </v:shape>
-          <o:OLEObject Type="Embed" ProgID="Equation.DSMT4" ShapeID="_x0000_i1032" DrawAspect="Content" ObjectID="_1551642175" r:id="rId21"/>
+          <o:OLEObject Type="Embed" ProgID="Equation.DSMT4" ShapeID="_x0000_i1032" DrawAspect="Content" ObjectID="_1551711119" r:id="rId21"/>
         </w:object>
       </w:r>
       <w:bookmarkEnd w:id="0"/>
@@ -6618,10 +6618,10 @@
           <w:position w:val="-12"/>
         </w:rPr>
         <w:object w:dxaOrig="480" w:dyaOrig="360">
-          <v:shape id="_x0000_i1033" type="#_x0000_t75" style="width:21.75pt;height:21.75pt" o:ole="">
+          <v:shape id="_x0000_i1033" type="#_x0000_t75" style="width:21.5pt;height:21.5pt" o:ole="">
             <v:imagedata r:id="rId22" o:title=""/>
           </v:shape>
-          <o:OLEObject Type="Embed" ProgID="Equation.DSMT4" ShapeID="_x0000_i1033" DrawAspect="Content" ObjectID="_1551642176" r:id="rId23"/>
+          <o:OLEObject Type="Embed" ProgID="Equation.DSMT4" ShapeID="_x0000_i1033" DrawAspect="Content" ObjectID="_1551711120" r:id="rId23"/>
         </w:object>
       </w:r>
       <w:r>
@@ -6638,10 +6638,10 @@
           <w:position w:val="-12"/>
         </w:rPr>
         <w:object w:dxaOrig="1579" w:dyaOrig="360">
-          <v:shape id="_x0000_i1034" type="#_x0000_t75" style="width:79.5pt;height:21.75pt" o:ole="">
+          <v:shape id="_x0000_i1034" type="#_x0000_t75" style="width:79.5pt;height:21.5pt" o:ole="">
             <v:imagedata r:id="rId24" o:title=""/>
           </v:shape>
-          <o:OLEObject Type="Embed" ProgID="Equation.DSMT4" ShapeID="_x0000_i1034" DrawAspect="Content" ObjectID="_1551642177" r:id="rId25"/>
+          <o:OLEObject Type="Embed" ProgID="Equation.DSMT4" ShapeID="_x0000_i1034" DrawAspect="Content" ObjectID="_1551711121" r:id="rId25"/>
         </w:object>
       </w:r>
       <w:r>
@@ -6705,7 +6705,7 @@
           <v:shape id="_x0000_i1035" type="#_x0000_t75" style="width:252pt;height:36pt" o:ole="">
             <v:imagedata r:id="rId26" o:title=""/>
           </v:shape>
-          <o:OLEObject Type="Embed" ProgID="Equation.DSMT4" ShapeID="_x0000_i1035" DrawAspect="Content" ObjectID="_1551642178" r:id="rId27"/>
+          <o:OLEObject Type="Embed" ProgID="Equation.DSMT4" ShapeID="_x0000_i1035" DrawAspect="Content" ObjectID="_1551711122" r:id="rId27"/>
         </w:object>
       </w:r>
       <w:r>
@@ -6733,10 +6733,10 @@
           <w:position w:val="-10"/>
         </w:rPr>
         <w:object w:dxaOrig="320" w:dyaOrig="320">
-          <v:shape id="_x0000_i1036" type="#_x0000_t75" style="width:14.25pt;height:14.25pt" o:ole="">
+          <v:shape id="_x0000_i1036" type="#_x0000_t75" style="width:14.5pt;height:14.5pt" o:ole="">
             <v:imagedata r:id="rId28" o:title=""/>
           </v:shape>
-          <o:OLEObject Type="Embed" ProgID="Equation.DSMT4" ShapeID="_x0000_i1036" DrawAspect="Content" ObjectID="_1551642179" r:id="rId29"/>
+          <o:OLEObject Type="Embed" ProgID="Equation.DSMT4" ShapeID="_x0000_i1036" DrawAspect="Content" ObjectID="_1551711123" r:id="rId29"/>
         </w:object>
       </w:r>
       <w:r>
@@ -6753,10 +6753,10 @@
           <w:position w:val="-16"/>
         </w:rPr>
         <w:object w:dxaOrig="2000" w:dyaOrig="480">
-          <v:shape id="_x0000_i1037" type="#_x0000_t75" style="width:100.5pt;height:21.75pt" o:ole="">
+          <v:shape id="_x0000_i1037" type="#_x0000_t75" style="width:100.5pt;height:21.5pt" o:ole="">
             <v:imagedata r:id="rId30" o:title=""/>
           </v:shape>
-          <o:OLEObject Type="Embed" ProgID="Equation.DSMT4" ShapeID="_x0000_i1037" DrawAspect="Content" ObjectID="_1551642180" r:id="rId31"/>
+          <o:OLEObject Type="Embed" ProgID="Equation.DSMT4" ShapeID="_x0000_i1037" DrawAspect="Content" ObjectID="_1551711124" r:id="rId31"/>
         </w:object>
       </w:r>
       <w:r>
@@ -6773,10 +6773,10 @@
           <w:position w:val="-12"/>
         </w:rPr>
         <w:object w:dxaOrig="240" w:dyaOrig="360">
-          <v:shape id="_x0000_i1038" type="#_x0000_t75" style="width:14.25pt;height:21.75pt" o:ole="">
+          <v:shape id="_x0000_i1038" type="#_x0000_t75" style="width:14.5pt;height:21.5pt" o:ole="">
             <v:imagedata r:id="rId32" o:title=""/>
           </v:shape>
-          <o:OLEObject Type="Embed" ProgID="Equation.DSMT4" ShapeID="_x0000_i1038" DrawAspect="Content" ObjectID="_1551642181" r:id="rId33"/>
+          <o:OLEObject Type="Embed" ProgID="Equation.DSMT4" ShapeID="_x0000_i1038" DrawAspect="Content" ObjectID="_1551711125" r:id="rId33"/>
         </w:object>
       </w:r>
       <w:r>
@@ -6805,10 +6805,10 @@
           <w:position w:val="-10"/>
         </w:rPr>
         <w:object w:dxaOrig="980" w:dyaOrig="320">
-          <v:shape id="_x0000_i1039" type="#_x0000_t75" style="width:50.25pt;height:14.25pt" o:ole="">
+          <v:shape id="_x0000_i1039" type="#_x0000_t75" style="width:50.5pt;height:14.5pt" o:ole="">
             <v:imagedata r:id="rId34" o:title=""/>
           </v:shape>
-          <o:OLEObject Type="Embed" ProgID="Equation.DSMT4" ShapeID="_x0000_i1039" DrawAspect="Content" ObjectID="_1551642182" r:id="rId35"/>
+          <o:OLEObject Type="Embed" ProgID="Equation.DSMT4" ShapeID="_x0000_i1039" DrawAspect="Content" ObjectID="_1551711126" r:id="rId35"/>
         </w:object>
       </w:r>
       <w:r>
@@ -6825,10 +6825,10 @@
           <w:position w:val="-12"/>
         </w:rPr>
         <w:object w:dxaOrig="1680" w:dyaOrig="360">
-          <v:shape id="_x0000_i1040" type="#_x0000_t75" style="width:86.25pt;height:21.75pt" o:ole="">
+          <v:shape id="_x0000_i1040" type="#_x0000_t75" style="width:86.5pt;height:21.5pt" o:ole="">
             <v:imagedata r:id="rId36" o:title=""/>
           </v:shape>
-          <o:OLEObject Type="Embed" ProgID="Equation.DSMT4" ShapeID="_x0000_i1040" DrawAspect="Content" ObjectID="_1551642183" r:id="rId37"/>
+          <o:OLEObject Type="Embed" ProgID="Equation.DSMT4" ShapeID="_x0000_i1040" DrawAspect="Content" ObjectID="_1551711127" r:id="rId37"/>
         </w:object>
       </w:r>
       <w:r>
@@ -6877,10 +6877,10 @@
           <w:position w:val="-12"/>
         </w:rPr>
         <w:object w:dxaOrig="900" w:dyaOrig="380">
-          <v:shape id="_x0000_i1041" type="#_x0000_t75" style="width:43.5pt;height:21.75pt" o:ole="">
+          <v:shape id="_x0000_i1041" type="#_x0000_t75" style="width:43.5pt;height:21.5pt" o:ole="">
             <v:imagedata r:id="rId38" o:title=""/>
           </v:shape>
-          <o:OLEObject Type="Embed" ProgID="Equation.DSMT4" ShapeID="_x0000_i1041" DrawAspect="Content" ObjectID="_1551642184" r:id="rId39"/>
+          <o:OLEObject Type="Embed" ProgID="Equation.DSMT4" ShapeID="_x0000_i1041" DrawAspect="Content" ObjectID="_1551711128" r:id="rId39"/>
         </w:object>
       </w:r>
       <w:r>
@@ -6891,10 +6891,10 @@
           <w:position w:val="-12"/>
         </w:rPr>
         <w:object w:dxaOrig="1520" w:dyaOrig="360">
-          <v:shape id="_x0000_i1042" type="#_x0000_t75" style="width:79.5pt;height:21.75pt" o:ole="">
+          <v:shape id="_x0000_i1042" type="#_x0000_t75" style="width:79.5pt;height:21.5pt" o:ole="">
             <v:imagedata r:id="rId40" o:title=""/>
           </v:shape>
-          <o:OLEObject Type="Embed" ProgID="Equation.DSMT4" ShapeID="_x0000_i1042" DrawAspect="Content" ObjectID="_1551642185" r:id="rId41"/>
+          <o:OLEObject Type="Embed" ProgID="Equation.DSMT4" ShapeID="_x0000_i1042" DrawAspect="Content" ObjectID="_1551711129" r:id="rId41"/>
         </w:object>
       </w:r>
       <w:r>
@@ -6956,10 +6956,10 @@
           <w:position w:val="-12"/>
         </w:rPr>
         <w:object w:dxaOrig="3280" w:dyaOrig="380">
-          <v:shape id="_x0000_i1043" type="#_x0000_t75" style="width:165.75pt;height:21.75pt" o:ole="">
+          <v:shape id="_x0000_i1043" type="#_x0000_t75" style="width:166.05pt;height:21.5pt" o:ole="">
             <v:imagedata r:id="rId42" o:title=""/>
           </v:shape>
-          <o:OLEObject Type="Embed" ProgID="Equation.DSMT4" ShapeID="_x0000_i1043" DrawAspect="Content" ObjectID="_1551642186" r:id="rId43"/>
+          <o:OLEObject Type="Embed" ProgID="Equation.DSMT4" ShapeID="_x0000_i1043" DrawAspect="Content" ObjectID="_1551711130" r:id="rId43"/>
         </w:object>
       </w:r>
       <w:r>
@@ -6993,10 +6993,10 @@
           <w:position w:val="-6"/>
         </w:rPr>
         <w:object w:dxaOrig="360" w:dyaOrig="320">
-          <v:shape id="_x0000_i1044" type="#_x0000_t75" style="width:21.75pt;height:14.25pt" o:ole="">
+          <v:shape id="_x0000_i1044" type="#_x0000_t75" style="width:21.5pt;height:14.5pt" o:ole="">
             <v:imagedata r:id="rId44" o:title=""/>
           </v:shape>
-          <o:OLEObject Type="Embed" ProgID="Equation.DSMT4" ShapeID="_x0000_i1044" DrawAspect="Content" ObjectID="_1551642187" r:id="rId45"/>
+          <o:OLEObject Type="Embed" ProgID="Equation.DSMT4" ShapeID="_x0000_i1044" DrawAspect="Content" ObjectID="_1551711131" r:id="rId45"/>
         </w:object>
       </w:r>
       <w:r>
@@ -7013,10 +7013,10 @@
           <w:position w:val="-10"/>
         </w:rPr>
         <w:object w:dxaOrig="540" w:dyaOrig="320">
-          <v:shape id="_x0000_i1045" type="#_x0000_t75" style="width:28.5pt;height:14.25pt" o:ole="">
+          <v:shape id="_x0000_i1045" type="#_x0000_t75" style="width:28.5pt;height:14.5pt" o:ole="">
             <v:imagedata r:id="rId46" o:title=""/>
           </v:shape>
-          <o:OLEObject Type="Embed" ProgID="Equation.DSMT4" ShapeID="_x0000_i1045" DrawAspect="Content" ObjectID="_1551642188" r:id="rId47"/>
+          <o:OLEObject Type="Embed" ProgID="Equation.DSMT4" ShapeID="_x0000_i1045" DrawAspect="Content" ObjectID="_1551711132" r:id="rId47"/>
         </w:object>
       </w:r>
       <w:r>
@@ -7041,10 +7041,10 @@
           <w:position w:val="-6"/>
         </w:rPr>
         <w:object w:dxaOrig="360" w:dyaOrig="320">
-          <v:shape id="_x0000_i1046" type="#_x0000_t75" style="width:21.75pt;height:14.25pt" o:ole="">
+          <v:shape id="_x0000_i1046" type="#_x0000_t75" style="width:21.5pt;height:14.5pt" o:ole="">
             <v:imagedata r:id="rId48" o:title=""/>
           </v:shape>
-          <o:OLEObject Type="Embed" ProgID="Equation.DSMT4" ShapeID="_x0000_i1046" DrawAspect="Content" ObjectID="_1551642189" r:id="rId49"/>
+          <o:OLEObject Type="Embed" ProgID="Equation.DSMT4" ShapeID="_x0000_i1046" DrawAspect="Content" ObjectID="_1551711133" r:id="rId49"/>
         </w:object>
       </w:r>
       <w:r>
@@ -7061,10 +7061,10 @@
           <w:position w:val="-12"/>
         </w:rPr>
         <w:object w:dxaOrig="1300" w:dyaOrig="380">
-          <v:shape id="_x0000_i1047" type="#_x0000_t75" style="width:64.5pt;height:21.75pt" o:ole="">
+          <v:shape id="_x0000_i1047" type="#_x0000_t75" style="width:64.5pt;height:21.5pt" o:ole="">
             <v:imagedata r:id="rId14" o:title=""/>
           </v:shape>
-          <o:OLEObject Type="Embed" ProgID="Equation.DSMT4" ShapeID="_x0000_i1047" DrawAspect="Content" ObjectID="_1551642190" r:id="rId50"/>
+          <o:OLEObject Type="Embed" ProgID="Equation.DSMT4" ShapeID="_x0000_i1047" DrawAspect="Content" ObjectID="_1551711134" r:id="rId50"/>
         </w:object>
       </w:r>
       <w:r>
@@ -7081,10 +7081,10 @@
           <w:position w:val="-10"/>
         </w:rPr>
         <w:object w:dxaOrig="700" w:dyaOrig="320">
-          <v:shape id="_x0000_i1048" type="#_x0000_t75" style="width:36pt;height:14.25pt" o:ole="">
+          <v:shape id="_x0000_i1048" type="#_x0000_t75" style="width:36pt;height:14.5pt" o:ole="">
             <v:imagedata r:id="rId51" o:title=""/>
           </v:shape>
-          <o:OLEObject Type="Embed" ProgID="Equation.DSMT4" ShapeID="_x0000_i1048" DrawAspect="Content" ObjectID="_1551642191" r:id="rId52"/>
+          <o:OLEObject Type="Embed" ProgID="Equation.DSMT4" ShapeID="_x0000_i1048" DrawAspect="Content" ObjectID="_1551711135" r:id="rId52"/>
         </w:object>
       </w:r>
       <w:r>
@@ -7124,7 +7124,7 @@
           <v:shape id="_x0000_i1049" type="#_x0000_t75" style="width:187.5pt;height:36pt" o:ole="">
             <v:imagedata r:id="rId53" o:title=""/>
           </v:shape>
-          <o:OLEObject Type="Embed" ProgID="Equation.DSMT4" ShapeID="_x0000_i1049" DrawAspect="Content" ObjectID="_1551642192" r:id="rId54"/>
+          <o:OLEObject Type="Embed" ProgID="Equation.DSMT4" ShapeID="_x0000_i1049" DrawAspect="Content" ObjectID="_1551711136" r:id="rId54"/>
         </w:object>
       </w:r>
       <w:r>
@@ -7176,10 +7176,10 @@
           <w:position w:val="-12"/>
         </w:rPr>
         <w:object w:dxaOrig="900" w:dyaOrig="380">
-          <v:shape id="_x0000_i1050" type="#_x0000_t75" style="width:43.5pt;height:21.75pt" o:ole="">
+          <v:shape id="_x0000_i1050" type="#_x0000_t75" style="width:43.5pt;height:21.5pt" o:ole="">
             <v:imagedata r:id="rId38" o:title=""/>
           </v:shape>
-          <o:OLEObject Type="Embed" ProgID="Equation.DSMT4" ShapeID="_x0000_i1050" DrawAspect="Content" ObjectID="_1551642193" r:id="rId55"/>
+          <o:OLEObject Type="Embed" ProgID="Equation.DSMT4" ShapeID="_x0000_i1050" DrawAspect="Content" ObjectID="_1551711137" r:id="rId55"/>
         </w:object>
       </w:r>
       <w:r>
@@ -7190,10 +7190,10 @@
           <w:position w:val="-10"/>
         </w:rPr>
         <w:object w:dxaOrig="1240" w:dyaOrig="320">
-          <v:shape id="_x0000_i1051" type="#_x0000_t75" style="width:64.5pt;height:14.25pt" o:ole="">
+          <v:shape id="_x0000_i1051" type="#_x0000_t75" style="width:64.5pt;height:14.5pt" o:ole="">
             <v:imagedata r:id="rId56" o:title=""/>
           </v:shape>
-          <o:OLEObject Type="Embed" ProgID="Equation.DSMT4" ShapeID="_x0000_i1051" DrawAspect="Content" ObjectID="_1551642194" r:id="rId57"/>
+          <o:OLEObject Type="Embed" ProgID="Equation.DSMT4" ShapeID="_x0000_i1051" DrawAspect="Content" ObjectID="_1551711138" r:id="rId57"/>
         </w:object>
       </w:r>
       <w:r>
@@ -7207,10 +7207,10 @@
           <w:position w:val="-10"/>
         </w:rPr>
         <w:object w:dxaOrig="580" w:dyaOrig="320">
-          <v:shape id="_x0000_i1052" type="#_x0000_t75" style="width:28.5pt;height:14.25pt" o:ole="">
+          <v:shape id="_x0000_i1052" type="#_x0000_t75" style="width:28.5pt;height:14.5pt" o:ole="">
             <v:imagedata r:id="rId58" o:title=""/>
           </v:shape>
-          <o:OLEObject Type="Embed" ProgID="Equation.DSMT4" ShapeID="_x0000_i1052" DrawAspect="Content" ObjectID="_1551642195" r:id="rId59"/>
+          <o:OLEObject Type="Embed" ProgID="Equation.DSMT4" ShapeID="_x0000_i1052" DrawAspect="Content" ObjectID="_1551711139" r:id="rId59"/>
         </w:object>
       </w:r>
       <w:r>
@@ -7260,10 +7260,10 @@
           <w:position w:val="-14"/>
         </w:rPr>
         <w:object w:dxaOrig="2760" w:dyaOrig="400">
-          <v:shape id="_x0000_i1053" type="#_x0000_t75" style="width:136.5pt;height:21.75pt" o:ole="">
+          <v:shape id="_x0000_i1053" type="#_x0000_t75" style="width:136.5pt;height:21.5pt" o:ole="">
             <v:imagedata r:id="rId60" o:title=""/>
           </v:shape>
-          <o:OLEObject Type="Embed" ProgID="Equation.DSMT4" ShapeID="_x0000_i1053" DrawAspect="Content" ObjectID="_1551642196" r:id="rId61"/>
+          <o:OLEObject Type="Embed" ProgID="Equation.DSMT4" ShapeID="_x0000_i1053" DrawAspect="Content" ObjectID="_1551711140" r:id="rId61"/>
         </w:object>
       </w:r>
       <w:r>
@@ -7300,10 +7300,10 @@
           <w:position w:val="-14"/>
         </w:rPr>
         <w:object w:dxaOrig="639" w:dyaOrig="380">
-          <v:shape id="_x0000_i1054" type="#_x0000_t75" style="width:28.5pt;height:21.75pt" o:ole="">
+          <v:shape id="_x0000_i1054" type="#_x0000_t75" style="width:28.5pt;height:21.5pt" o:ole="">
             <v:imagedata r:id="rId62" o:title=""/>
           </v:shape>
-          <o:OLEObject Type="Embed" ProgID="Equation.DSMT4" ShapeID="_x0000_i1054" DrawAspect="Content" ObjectID="_1551642197" r:id="rId63"/>
+          <o:OLEObject Type="Embed" ProgID="Equation.DSMT4" ShapeID="_x0000_i1054" DrawAspect="Content" ObjectID="_1551711141" r:id="rId63"/>
         </w:object>
       </w:r>
       <w:r>
@@ -7320,10 +7320,10 @@
           <w:position w:val="-14"/>
         </w:rPr>
         <w:object w:dxaOrig="4080" w:dyaOrig="420">
-          <v:shape id="_x0000_i1055" type="#_x0000_t75" style="width:201.75pt;height:21.75pt" o:ole="">
+          <v:shape id="_x0000_i1055" type="#_x0000_t75" style="width:201.5pt;height:21.5pt" o:ole="">
             <v:imagedata r:id="rId64" o:title=""/>
           </v:shape>
-          <o:OLEObject Type="Embed" ProgID="Equation.DSMT4" ShapeID="_x0000_i1055" DrawAspect="Content" ObjectID="_1551642198" r:id="rId65"/>
+          <o:OLEObject Type="Embed" ProgID="Equation.DSMT4" ShapeID="_x0000_i1055" DrawAspect="Content" ObjectID="_1551711142" r:id="rId65"/>
         </w:object>
       </w:r>
       <w:r>
@@ -7369,10 +7369,10 @@
           <w:position w:val="-16"/>
         </w:rPr>
         <w:object w:dxaOrig="3040" w:dyaOrig="480">
-          <v:shape id="_x0000_i1056" type="#_x0000_t75" style="width:151.5pt;height:21.75pt" o:ole="">
+          <v:shape id="_x0000_i1056" type="#_x0000_t75" style="width:151.5pt;height:21.5pt" o:ole="">
             <v:imagedata r:id="rId66" o:title=""/>
           </v:shape>
-          <o:OLEObject Type="Embed" ProgID="Equation.DSMT4" ShapeID="_x0000_i1056" DrawAspect="Content" ObjectID="_1551642199" r:id="rId67"/>
+          <o:OLEObject Type="Embed" ProgID="Equation.DSMT4" ShapeID="_x0000_i1056" DrawAspect="Content" ObjectID="_1551711143" r:id="rId67"/>
         </w:object>
       </w:r>
       <w:bookmarkEnd w:id="4"/>
@@ -7391,10 +7391,10 @@
           <w:position w:val="-14"/>
         </w:rPr>
         <w:object w:dxaOrig="820" w:dyaOrig="380">
-          <v:shape id="_x0000_i1057" type="#_x0000_t75" style="width:43.5pt;height:21.75pt" o:ole="">
+          <v:shape id="_x0000_i1057" type="#_x0000_t75" style="width:43.5pt;height:21.5pt" o:ole="">
             <v:imagedata r:id="rId68" o:title=""/>
           </v:shape>
-          <o:OLEObject Type="Embed" ProgID="Equation.DSMT4" ShapeID="_x0000_i1057" DrawAspect="Content" ObjectID="_1551642200" r:id="rId69"/>
+          <o:OLEObject Type="Embed" ProgID="Equation.DSMT4" ShapeID="_x0000_i1057" DrawAspect="Content" ObjectID="_1551711144" r:id="rId69"/>
         </w:object>
       </w:r>
       <w:r>
@@ -7505,10 +7505,10 @@
           <w:position w:val="-10"/>
         </w:rPr>
         <w:object w:dxaOrig="1500" w:dyaOrig="360">
-          <v:shape id="_x0000_i1058" type="#_x0000_t75" style="width:1in;height:21.75pt" o:ole="">
+          <v:shape id="_x0000_i1058" type="#_x0000_t75" style="width:1in;height:21.5pt" o:ole="">
             <v:imagedata r:id="rId70" o:title=""/>
           </v:shape>
-          <o:OLEObject Type="Embed" ProgID="Equation.DSMT4" ShapeID="_x0000_i1058" DrawAspect="Content" ObjectID="_1551642201" r:id="rId71"/>
+          <o:OLEObject Type="Embed" ProgID="Equation.DSMT4" ShapeID="_x0000_i1058" DrawAspect="Content" ObjectID="_1551711145" r:id="rId71"/>
         </w:object>
       </w:r>
       <w:r>
@@ -7525,10 +7525,10 @@
           <w:position w:val="-12"/>
         </w:rPr>
         <w:object w:dxaOrig="1980" w:dyaOrig="360">
-          <v:shape id="_x0000_i1059" type="#_x0000_t75" style="width:100.5pt;height:21.75pt" o:ole="">
+          <v:shape id="_x0000_i1059" type="#_x0000_t75" style="width:100.5pt;height:21.5pt" o:ole="">
             <v:imagedata r:id="rId72" o:title=""/>
           </v:shape>
-          <o:OLEObject Type="Embed" ProgID="Equation.DSMT4" ShapeID="_x0000_i1059" DrawAspect="Content" ObjectID="_1551642202" r:id="rId73"/>
+          <o:OLEObject Type="Embed" ProgID="Equation.DSMT4" ShapeID="_x0000_i1059" DrawAspect="Content" ObjectID="_1551711146" r:id="rId73"/>
         </w:object>
       </w:r>
       <w:r>
@@ -7556,10 +7556,10 @@
           <w:position w:val="-14"/>
         </w:rPr>
         <w:object w:dxaOrig="3620" w:dyaOrig="400">
-          <v:shape id="_x0000_i1060" type="#_x0000_t75" style="width:180pt;height:21.75pt" o:ole="">
+          <v:shape id="_x0000_i1060" type="#_x0000_t75" style="width:180pt;height:21.5pt" o:ole="">
             <v:imagedata r:id="rId74" o:title=""/>
           </v:shape>
-          <o:OLEObject Type="Embed" ProgID="Equation.DSMT4" ShapeID="_x0000_i1060" DrawAspect="Content" ObjectID="_1551642203" r:id="rId75"/>
+          <o:OLEObject Type="Embed" ProgID="Equation.DSMT4" ShapeID="_x0000_i1060" DrawAspect="Content" ObjectID="_1551711147" r:id="rId75"/>
         </w:object>
       </w:r>
       <w:r>
@@ -7593,10 +7593,10 @@
           <w:position w:val="-4"/>
         </w:rPr>
         <w:object w:dxaOrig="880" w:dyaOrig="300">
-          <v:shape id="_x0000_i1061" type="#_x0000_t75" style="width:43.5pt;height:14.25pt" o:ole="">
+          <v:shape id="_x0000_i1061" type="#_x0000_t75" style="width:43.5pt;height:14.5pt" o:ole="">
             <v:imagedata r:id="rId76" o:title=""/>
           </v:shape>
-          <o:OLEObject Type="Embed" ProgID="Equation.DSMT4" ShapeID="_x0000_i1061" DrawAspect="Content" ObjectID="_1551642204" r:id="rId77"/>
+          <o:OLEObject Type="Embed" ProgID="Equation.DSMT4" ShapeID="_x0000_i1061" DrawAspect="Content" ObjectID="_1551711148" r:id="rId77"/>
         </w:object>
       </w:r>
       <w:r>
@@ -7654,10 +7654,10 @@
           <w:position w:val="-10"/>
         </w:rPr>
         <w:object w:dxaOrig="1040" w:dyaOrig="360">
-          <v:shape id="_x0000_i1062" type="#_x0000_t75" style="width:50.25pt;height:21.75pt" o:ole="">
+          <v:shape id="_x0000_i1062" type="#_x0000_t75" style="width:49.95pt;height:21.5pt" o:ole="">
             <v:imagedata r:id="rId78" o:title=""/>
           </v:shape>
-          <o:OLEObject Type="Embed" ProgID="Equation.DSMT4" ShapeID="_x0000_i1062" DrawAspect="Content" ObjectID="_1551642205" r:id="rId79"/>
+          <o:OLEObject Type="Embed" ProgID="Equation.DSMT4" ShapeID="_x0000_i1062" DrawAspect="Content" ObjectID="_1551711149" r:id="rId79"/>
         </w:object>
       </w:r>
       <w:r>
@@ -7668,10 +7668,10 @@
           <w:position w:val="-14"/>
         </w:rPr>
         <w:object w:dxaOrig="1040" w:dyaOrig="400">
-          <v:shape id="_x0000_i1063" type="#_x0000_t75" style="width:50.25pt;height:21.75pt" o:ole="">
+          <v:shape id="_x0000_i1063" type="#_x0000_t75" style="width:49.95pt;height:21.5pt" o:ole="">
             <v:imagedata r:id="rId80" o:title=""/>
           </v:shape>
-          <o:OLEObject Type="Embed" ProgID="Equation.DSMT4" ShapeID="_x0000_i1063" DrawAspect="Content" ObjectID="_1551642206" r:id="rId81"/>
+          <o:OLEObject Type="Embed" ProgID="Equation.DSMT4" ShapeID="_x0000_i1063" DrawAspect="Content" ObjectID="_1551711150" r:id="rId81"/>
         </w:object>
       </w:r>
       <w:r>
@@ -7726,10 +7726,10 @@
           <w:position w:val="-10"/>
         </w:rPr>
         <w:object w:dxaOrig="980" w:dyaOrig="320">
-          <v:shape id="_x0000_i1064" type="#_x0000_t75" style="width:50.25pt;height:14.25pt" o:ole="">
+          <v:shape id="_x0000_i1064" type="#_x0000_t75" style="width:50.5pt;height:14.5pt" o:ole="">
             <v:imagedata r:id="rId82" o:title=""/>
           </v:shape>
-          <o:OLEObject Type="Embed" ProgID="Equation.DSMT4" ShapeID="_x0000_i1064" DrawAspect="Content" ObjectID="_1551642207" r:id="rId83"/>
+          <o:OLEObject Type="Embed" ProgID="Equation.DSMT4" ShapeID="_x0000_i1064" DrawAspect="Content" ObjectID="_1551711151" r:id="rId83"/>
         </w:object>
       </w:r>
       <w:r>
@@ -7764,10 +7764,10 @@
           <w:position w:val="-10"/>
         </w:rPr>
         <w:object w:dxaOrig="1500" w:dyaOrig="360">
-          <v:shape id="_x0000_i1065" type="#_x0000_t75" style="width:1in;height:21.75pt" o:ole="">
+          <v:shape id="_x0000_i1065" type="#_x0000_t75" style="width:1in;height:21.5pt" o:ole="">
             <v:imagedata r:id="rId70" o:title=""/>
           </v:shape>
-          <o:OLEObject Type="Embed" ProgID="Equation.DSMT4" ShapeID="_x0000_i1065" DrawAspect="Content" ObjectID="_1551642208" r:id="rId84"/>
+          <o:OLEObject Type="Embed" ProgID="Equation.DSMT4" ShapeID="_x0000_i1065" DrawAspect="Content" ObjectID="_1551711152" r:id="rId84"/>
         </w:object>
       </w:r>
       <w:r>
@@ -7784,10 +7784,10 @@
           <w:position w:val="-12"/>
         </w:rPr>
         <w:object w:dxaOrig="1980" w:dyaOrig="360">
-          <v:shape id="_x0000_i1066" type="#_x0000_t75" style="width:100.5pt;height:21.75pt" o:ole="">
+          <v:shape id="_x0000_i1066" type="#_x0000_t75" style="width:100.5pt;height:21.5pt" o:ole="">
             <v:imagedata r:id="rId85" o:title=""/>
           </v:shape>
-          <o:OLEObject Type="Embed" ProgID="Equation.DSMT4" ShapeID="_x0000_i1066" DrawAspect="Content" ObjectID="_1551642209" r:id="rId86"/>
+          <o:OLEObject Type="Embed" ProgID="Equation.DSMT4" ShapeID="_x0000_i1066" DrawAspect="Content" ObjectID="_1551711153" r:id="rId86"/>
         </w:object>
       </w:r>
       <w:r>
@@ -7809,10 +7809,10 @@
           <w:position w:val="-14"/>
         </w:rPr>
         <w:object w:dxaOrig="4060" w:dyaOrig="400">
-          <v:shape id="_x0000_i1067" type="#_x0000_t75" style="width:201.75pt;height:21.75pt" o:ole="">
+          <v:shape id="_x0000_i1067" type="#_x0000_t75" style="width:202.05pt;height:21.5pt" o:ole="">
             <v:imagedata r:id="rId87" o:title=""/>
           </v:shape>
-          <o:OLEObject Type="Embed" ProgID="Equation.DSMT4" ShapeID="_x0000_i1067" DrawAspect="Content" ObjectID="_1551642210" r:id="rId88"/>
+          <o:OLEObject Type="Embed" ProgID="Equation.DSMT4" ShapeID="_x0000_i1067" DrawAspect="Content" ObjectID="_1551711154" r:id="rId88"/>
         </w:object>
       </w:r>
       <w:r>
@@ -7831,10 +7831,10 @@
           <w:position w:val="-6"/>
         </w:rPr>
         <w:object w:dxaOrig="700" w:dyaOrig="320">
-          <v:shape id="_x0000_i1068" type="#_x0000_t75" style="width:36pt;height:14.25pt" o:ole="">
+          <v:shape id="_x0000_i1068" type="#_x0000_t75" style="width:36pt;height:14.5pt" o:ole="">
             <v:imagedata r:id="rId89" o:title=""/>
           </v:shape>
-          <o:OLEObject Type="Embed" ProgID="Equation.DSMT4" ShapeID="_x0000_i1068" DrawAspect="Content" ObjectID="_1551642211" r:id="rId90"/>
+          <o:OLEObject Type="Embed" ProgID="Equation.DSMT4" ShapeID="_x0000_i1068" DrawAspect="Content" ObjectID="_1551711155" r:id="rId90"/>
         </w:object>
       </w:r>
       <w:r>
@@ -7901,10 +7901,10 @@
           <w:position w:val="-14"/>
         </w:rPr>
         <w:object w:dxaOrig="1040" w:dyaOrig="400">
-          <v:shape id="_x0000_i1069" type="#_x0000_t75" style="width:50.25pt;height:21.75pt" o:ole="">
+          <v:shape id="_x0000_i1069" type="#_x0000_t75" style="width:49.95pt;height:21.5pt" o:ole="">
             <v:imagedata r:id="rId91" o:title=""/>
           </v:shape>
-          <o:OLEObject Type="Embed" ProgID="Equation.DSMT4" ShapeID="_x0000_i1069" DrawAspect="Content" ObjectID="_1551642212" r:id="rId92"/>
+          <o:OLEObject Type="Embed" ProgID="Equation.DSMT4" ShapeID="_x0000_i1069" DrawAspect="Content" ObjectID="_1551711156" r:id="rId92"/>
         </w:object>
       </w:r>
       <w:r>
@@ -7915,10 +7915,10 @@
           <w:position w:val="-10"/>
         </w:rPr>
         <w:object w:dxaOrig="1240" w:dyaOrig="320">
-          <v:shape id="_x0000_i1070" type="#_x0000_t75" style="width:64.5pt;height:14.25pt" o:ole="">
+          <v:shape id="_x0000_i1070" type="#_x0000_t75" style="width:64.5pt;height:14.5pt" o:ole="">
             <v:imagedata r:id="rId93" o:title=""/>
           </v:shape>
-          <o:OLEObject Type="Embed" ProgID="Equation.DSMT4" ShapeID="_x0000_i1070" DrawAspect="Content" ObjectID="_1551642213" r:id="rId94"/>
+          <o:OLEObject Type="Embed" ProgID="Equation.DSMT4" ShapeID="_x0000_i1070" DrawAspect="Content" ObjectID="_1551711157" r:id="rId94"/>
         </w:object>
       </w:r>
       <w:r>
@@ -7937,10 +7937,10 @@
           <w:position w:val="-6"/>
         </w:rPr>
         <w:object w:dxaOrig="220" w:dyaOrig="279">
-          <v:shape id="_x0000_i1071" type="#_x0000_t75" style="width:14.25pt;height:14.25pt" o:ole="">
+          <v:shape id="_x0000_i1071" type="#_x0000_t75" style="width:14.5pt;height:14.5pt" o:ole="">
             <v:imagedata r:id="rId95" o:title=""/>
           </v:shape>
-          <o:OLEObject Type="Embed" ProgID="Equation.DSMT4" ShapeID="_x0000_i1071" DrawAspect="Content" ObjectID="_1551642214" r:id="rId96"/>
+          <o:OLEObject Type="Embed" ProgID="Equation.DSMT4" ShapeID="_x0000_i1071" DrawAspect="Content" ObjectID="_1551711158" r:id="rId96"/>
         </w:object>
       </w:r>
       <w:bookmarkEnd w:id="6"/>
@@ -7965,10 +7965,10 @@
           <w:position w:val="-12"/>
         </w:rPr>
         <w:object w:dxaOrig="260" w:dyaOrig="360">
-          <v:shape id="_x0000_i1072" type="#_x0000_t75" style="width:14.25pt;height:21.75pt" o:ole="">
+          <v:shape id="_x0000_i1072" type="#_x0000_t75" style="width:14.5pt;height:21.5pt" o:ole="">
             <v:imagedata r:id="rId97" o:title=""/>
           </v:shape>
-          <o:OLEObject Type="Embed" ProgID="Equation.DSMT4" ShapeID="_x0000_i1072" DrawAspect="Content" ObjectID="_1551642215" r:id="rId98"/>
+          <o:OLEObject Type="Embed" ProgID="Equation.DSMT4" ShapeID="_x0000_i1072" DrawAspect="Content" ObjectID="_1551711159" r:id="rId98"/>
         </w:object>
       </w:r>
       <w:r>
@@ -7985,10 +7985,10 @@
           <w:position w:val="-12"/>
         </w:rPr>
         <w:object w:dxaOrig="260" w:dyaOrig="360">
-          <v:shape id="_x0000_i1073" type="#_x0000_t75" style="width:14.25pt;height:21.75pt" o:ole="">
+          <v:shape id="_x0000_i1073" type="#_x0000_t75" style="width:14.5pt;height:21.5pt" o:ole="">
             <v:imagedata r:id="rId99" o:title=""/>
           </v:shape>
-          <o:OLEObject Type="Embed" ProgID="Equation.DSMT4" ShapeID="_x0000_i1073" DrawAspect="Content" ObjectID="_1551642216" r:id="rId100"/>
+          <o:OLEObject Type="Embed" ProgID="Equation.DSMT4" ShapeID="_x0000_i1073" DrawAspect="Content" ObjectID="_1551711160" r:id="rId100"/>
         </w:object>
       </w:r>
       <w:r>
@@ -7999,10 +7999,10 @@
           <w:position w:val="-12"/>
         </w:rPr>
         <w:object w:dxaOrig="220" w:dyaOrig="360">
-          <v:shape id="_x0000_i1074" type="#_x0000_t75" style="width:14.25pt;height:21.75pt" o:ole="">
+          <v:shape id="_x0000_i1074" type="#_x0000_t75" style="width:14.5pt;height:21.5pt" o:ole="">
             <v:imagedata r:id="rId101" o:title=""/>
           </v:shape>
-          <o:OLEObject Type="Embed" ProgID="Equation.DSMT4" ShapeID="_x0000_i1074" DrawAspect="Content" ObjectID="_1551642217" r:id="rId102"/>
+          <o:OLEObject Type="Embed" ProgID="Equation.DSMT4" ShapeID="_x0000_i1074" DrawAspect="Content" ObjectID="_1551711161" r:id="rId102"/>
         </w:object>
       </w:r>
       <w:r>
@@ -8022,10 +8022,10 @@
           <w:position w:val="-6"/>
         </w:rPr>
         <w:object w:dxaOrig="220" w:dyaOrig="279">
-          <v:shape id="_x0000_i1075" type="#_x0000_t75" style="width:14.25pt;height:14.25pt" o:ole="">
+          <v:shape id="_x0000_i1075" type="#_x0000_t75" style="width:14.5pt;height:14.5pt" o:ole="">
             <v:imagedata r:id="rId103" o:title=""/>
           </v:shape>
-          <o:OLEObject Type="Embed" ProgID="Equation.DSMT4" ShapeID="_x0000_i1075" DrawAspect="Content" ObjectID="_1551642218" r:id="rId104"/>
+          <o:OLEObject Type="Embed" ProgID="Equation.DSMT4" ShapeID="_x0000_i1075" DrawAspect="Content" ObjectID="_1551711162" r:id="rId104"/>
         </w:object>
       </w:r>
       <w:r>
@@ -8042,7 +8042,7 @@
           <v:shape id="_x0000_i1076" type="#_x0000_t75" style="width:136.5pt;height:28.5pt" o:ole="">
             <v:imagedata r:id="rId105" o:title=""/>
           </v:shape>
-          <o:OLEObject Type="Embed" ProgID="Equation.DSMT4" ShapeID="_x0000_i1076" DrawAspect="Content" ObjectID="_1551642219" r:id="rId106"/>
+          <o:OLEObject Type="Embed" ProgID="Equation.DSMT4" ShapeID="_x0000_i1076" DrawAspect="Content" ObjectID="_1551711163" r:id="rId106"/>
         </w:object>
       </w:r>
       <w:r>
@@ -8062,10 +8062,10 @@
           <w:position w:val="-14"/>
         </w:rPr>
         <w:object w:dxaOrig="880" w:dyaOrig="380">
-          <v:shape id="_x0000_i1077" type="#_x0000_t75" style="width:43.5pt;height:21.75pt" o:ole="">
+          <v:shape id="_x0000_i1077" type="#_x0000_t75" style="width:43.5pt;height:21.5pt" o:ole="">
             <v:imagedata r:id="rId107" o:title=""/>
           </v:shape>
-          <o:OLEObject Type="Embed" ProgID="Equation.DSMT4" ShapeID="_x0000_i1077" DrawAspect="Content" ObjectID="_1551642220" r:id="rId108"/>
+          <o:OLEObject Type="Embed" ProgID="Equation.DSMT4" ShapeID="_x0000_i1077" DrawAspect="Content" ObjectID="_1551711164" r:id="rId108"/>
         </w:object>
       </w:r>
       <w:r>
@@ -8096,10 +8096,10 @@
           <w:position w:val="-6"/>
         </w:rPr>
         <w:object w:dxaOrig="220" w:dyaOrig="279">
-          <v:shape id="_x0000_i1078" type="#_x0000_t75" style="width:14.25pt;height:14.25pt" o:ole="">
+          <v:shape id="_x0000_i1078" type="#_x0000_t75" style="width:14.5pt;height:14.5pt" o:ole="">
             <v:imagedata r:id="rId95" o:title=""/>
           </v:shape>
-          <o:OLEObject Type="Embed" ProgID="Equation.DSMT4" ShapeID="_x0000_i1078" DrawAspect="Content" ObjectID="_1551642221" r:id="rId109"/>
+          <o:OLEObject Type="Embed" ProgID="Equation.DSMT4" ShapeID="_x0000_i1078" DrawAspect="Content" ObjectID="_1551711165" r:id="rId109"/>
         </w:object>
       </w:r>
       <w:bookmarkEnd w:id="8"/>
@@ -8186,10 +8186,10 @@
           <w:position w:val="-6"/>
         </w:rPr>
         <w:object w:dxaOrig="220" w:dyaOrig="279">
-          <v:shape id="_x0000_i1079" type="#_x0000_t75" style="width:14.25pt;height:14.25pt" o:ole="">
+          <v:shape id="_x0000_i1079" type="#_x0000_t75" style="width:14.5pt;height:14.5pt" o:ole="">
             <v:imagedata r:id="rId95" o:title=""/>
           </v:shape>
-          <o:OLEObject Type="Embed" ProgID="Equation.DSMT4" ShapeID="_x0000_i1079" DrawAspect="Content" ObjectID="_1551642222" r:id="rId110"/>
+          <o:OLEObject Type="Embed" ProgID="Equation.DSMT4" ShapeID="_x0000_i1079" DrawAspect="Content" ObjectID="_1551711166" r:id="rId110"/>
         </w:object>
       </w:r>
       <w:bookmarkEnd w:id="10"/>
@@ -8228,10 +8228,10 @@
           <w:position w:val="-12"/>
         </w:rPr>
         <w:object w:dxaOrig="260" w:dyaOrig="360">
-          <v:shape id="_x0000_i1080" type="#_x0000_t75" style="width:14.25pt;height:21.75pt" o:ole="">
+          <v:shape id="_x0000_i1080" type="#_x0000_t75" style="width:14.5pt;height:21.5pt" o:ole="">
             <v:imagedata r:id="rId111" o:title=""/>
           </v:shape>
-          <o:OLEObject Type="Embed" ProgID="Equation.DSMT4" ShapeID="_x0000_i1080" DrawAspect="Content" ObjectID="_1551642223" r:id="rId112"/>
+          <o:OLEObject Type="Embed" ProgID="Equation.DSMT4" ShapeID="_x0000_i1080" DrawAspect="Content" ObjectID="_1551711167" r:id="rId112"/>
         </w:object>
       </w:r>
       <w:r>
@@ -8245,10 +8245,10 @@
           <w:position w:val="-14"/>
         </w:rPr>
         <w:object w:dxaOrig="880" w:dyaOrig="380">
-          <v:shape id="_x0000_i1081" type="#_x0000_t75" style="width:43.5pt;height:21.75pt" o:ole="">
+          <v:shape id="_x0000_i1081" type="#_x0000_t75" style="width:43.5pt;height:21.5pt" o:ole="">
             <v:imagedata r:id="rId113" o:title=""/>
           </v:shape>
-          <o:OLEObject Type="Embed" ProgID="Equation.DSMT4" ShapeID="_x0000_i1081" DrawAspect="Content" ObjectID="_1551642224" r:id="rId114"/>
+          <o:OLEObject Type="Embed" ProgID="Equation.DSMT4" ShapeID="_x0000_i1081" DrawAspect="Content" ObjectID="_1551711168" r:id="rId114"/>
         </w:object>
       </w:r>
       <w:r>
@@ -8259,10 +8259,10 @@
           <w:position w:val="-6"/>
         </w:rPr>
         <w:object w:dxaOrig="220" w:dyaOrig="279">
-          <v:shape id="_x0000_i1082" type="#_x0000_t75" style="width:14.25pt;height:14.25pt" o:ole="">
+          <v:shape id="_x0000_i1082" type="#_x0000_t75" style="width:14.5pt;height:14.5pt" o:ole="">
             <v:imagedata r:id="rId95" o:title=""/>
           </v:shape>
-          <o:OLEObject Type="Embed" ProgID="Equation.DSMT4" ShapeID="_x0000_i1082" DrawAspect="Content" ObjectID="_1551642225" r:id="rId115"/>
+          <o:OLEObject Type="Embed" ProgID="Equation.DSMT4" ShapeID="_x0000_i1082" DrawAspect="Content" ObjectID="_1551711169" r:id="rId115"/>
         </w:object>
       </w:r>
       <w:r>
@@ -8282,10 +8282,10 @@
           <w:position w:val="-6"/>
         </w:rPr>
         <w:object w:dxaOrig="220" w:dyaOrig="279">
-          <v:shape id="_x0000_i1083" type="#_x0000_t75" style="width:14.25pt;height:14.25pt" o:ole="">
+          <v:shape id="_x0000_i1083" type="#_x0000_t75" style="width:14.5pt;height:14.5pt" o:ole="">
             <v:imagedata r:id="rId95" o:title=""/>
           </v:shape>
-          <o:OLEObject Type="Embed" ProgID="Equation.DSMT4" ShapeID="_x0000_i1083" DrawAspect="Content" ObjectID="_1551642226" r:id="rId116"/>
+          <o:OLEObject Type="Embed" ProgID="Equation.DSMT4" ShapeID="_x0000_i1083" DrawAspect="Content" ObjectID="_1551711170" r:id="rId116"/>
         </w:object>
       </w:r>
       <w:r>
@@ -8296,10 +8296,10 @@
           <w:position w:val="-24"/>
         </w:rPr>
         <w:object w:dxaOrig="3100" w:dyaOrig="680">
-          <v:shape id="_x0000_i1084" type="#_x0000_t75" style="width:158.25pt;height:36pt" o:ole="">
+          <v:shape id="_x0000_i1084" type="#_x0000_t75" style="width:158.5pt;height:36pt" o:ole="">
             <v:imagedata r:id="rId117" o:title=""/>
           </v:shape>
-          <o:OLEObject Type="Embed" ProgID="Equation.DSMT4" ShapeID="_x0000_i1084" DrawAspect="Content" ObjectID="_1551642227" r:id="rId118"/>
+          <o:OLEObject Type="Embed" ProgID="Equation.DSMT4" ShapeID="_x0000_i1084" DrawAspect="Content" ObjectID="_1551711171" r:id="rId118"/>
         </w:object>
       </w:r>
       <w:r>
@@ -8316,10 +8316,10 @@
           <w:position w:val="-14"/>
         </w:rPr>
         <w:object w:dxaOrig="880" w:dyaOrig="380">
-          <v:shape id="_x0000_i1085" type="#_x0000_t75" style="width:43.5pt;height:21.75pt" o:ole="">
+          <v:shape id="_x0000_i1085" type="#_x0000_t75" style="width:43.5pt;height:21.5pt" o:ole="">
             <v:imagedata r:id="rId113" o:title=""/>
           </v:shape>
-          <o:OLEObject Type="Embed" ProgID="Equation.DSMT4" ShapeID="_x0000_i1085" DrawAspect="Content" ObjectID="_1551642228" r:id="rId119"/>
+          <o:OLEObject Type="Embed" ProgID="Equation.DSMT4" ShapeID="_x0000_i1085" DrawAspect="Content" ObjectID="_1551711172" r:id="rId119"/>
         </w:object>
       </w:r>
       <w:r>
@@ -8350,10 +8350,10 @@
           <w:position w:val="-6"/>
         </w:rPr>
         <w:object w:dxaOrig="220" w:dyaOrig="279">
-          <v:shape id="_x0000_i1086" type="#_x0000_t75" style="width:14.25pt;height:14.25pt" o:ole="">
+          <v:shape id="_x0000_i1086" type="#_x0000_t75" style="width:14.5pt;height:14.5pt" o:ole="">
             <v:imagedata r:id="rId95" o:title=""/>
           </v:shape>
-          <o:OLEObject Type="Embed" ProgID="Equation.DSMT4" ShapeID="_x0000_i1086" DrawAspect="Content" ObjectID="_1551642229" r:id="rId120"/>
+          <o:OLEObject Type="Embed" ProgID="Equation.DSMT4" ShapeID="_x0000_i1086" DrawAspect="Content" ObjectID="_1551711173" r:id="rId120"/>
         </w:object>
       </w:r>
       <w:r>
@@ -8460,10 +8460,10 @@
           <w:position w:val="-10"/>
         </w:rPr>
         <w:object w:dxaOrig="3300" w:dyaOrig="320">
-          <v:shape id="_x0000_i1087" type="#_x0000_t75" style="width:165.75pt;height:14.25pt" o:ole="">
+          <v:shape id="_x0000_i1087" type="#_x0000_t75" style="width:166.05pt;height:14.5pt" o:ole="">
             <v:imagedata r:id="rId121" o:title=""/>
           </v:shape>
-          <o:OLEObject Type="Embed" ProgID="Equation.DSMT4" ShapeID="_x0000_i1087" DrawAspect="Content" ObjectID="_1551642230" r:id="rId122"/>
+          <o:OLEObject Type="Embed" ProgID="Equation.DSMT4" ShapeID="_x0000_i1087" DrawAspect="Content" ObjectID="_1551711174" r:id="rId122"/>
         </w:object>
       </w:r>
       <w:r>
@@ -8491,10 +8491,10 @@
           <w:position w:val="-14"/>
         </w:rPr>
         <w:object w:dxaOrig="2240" w:dyaOrig="400">
-          <v:shape id="_x0000_i1088" type="#_x0000_t75" style="width:115.5pt;height:21.75pt" o:ole="">
+          <v:shape id="_x0000_i1088" type="#_x0000_t75" style="width:115.5pt;height:21.5pt" o:ole="">
             <v:imagedata r:id="rId123" o:title=""/>
           </v:shape>
-          <o:OLEObject Type="Embed" ProgID="Equation.DSMT4" ShapeID="_x0000_i1088" DrawAspect="Content" ObjectID="_1551642231" r:id="rId124"/>
+          <o:OLEObject Type="Embed" ProgID="Equation.DSMT4" ShapeID="_x0000_i1088" DrawAspect="Content" ObjectID="_1551711175" r:id="rId124"/>
         </w:object>
       </w:r>
       <w:r>
@@ -8526,10 +8526,10 @@
           <w:position w:val="-14"/>
         </w:rPr>
         <w:object w:dxaOrig="3480" w:dyaOrig="440">
-          <v:shape id="_x0000_i1089" type="#_x0000_t75" style="width:172.5pt;height:21.75pt" o:ole="">
+          <v:shape id="_x0000_i1089" type="#_x0000_t75" style="width:172.5pt;height:21.5pt" o:ole="">
             <v:imagedata r:id="rId125" o:title=""/>
           </v:shape>
-          <o:OLEObject Type="Embed" ProgID="Equation.DSMT4" ShapeID="_x0000_i1089" DrawAspect="Content" ObjectID="_1551642232" r:id="rId126"/>
+          <o:OLEObject Type="Embed" ProgID="Equation.DSMT4" ShapeID="_x0000_i1089" DrawAspect="Content" ObjectID="_1551711176" r:id="rId126"/>
         </w:object>
       </w:r>
       <w:r>
@@ -8582,10 +8582,10 @@
           <w:position w:val="-10"/>
         </w:rPr>
         <w:object w:dxaOrig="1460" w:dyaOrig="360">
-          <v:shape id="_x0000_i1090" type="#_x0000_t75" style="width:1in;height:21.75pt" o:ole="">
+          <v:shape id="_x0000_i1090" type="#_x0000_t75" style="width:1in;height:21.5pt" o:ole="">
             <v:imagedata r:id="rId127" o:title=""/>
           </v:shape>
-          <o:OLEObject Type="Embed" ProgID="Equation.DSMT4" ShapeID="_x0000_i1090" DrawAspect="Content" ObjectID="_1551642233" r:id="rId128"/>
+          <o:OLEObject Type="Embed" ProgID="Equation.DSMT4" ShapeID="_x0000_i1090" DrawAspect="Content" ObjectID="_1551711177" r:id="rId128"/>
         </w:object>
       </w:r>
       <w:r>
@@ -8599,10 +8599,10 @@
           <w:position w:val="-4"/>
         </w:rPr>
         <w:object w:dxaOrig="260" w:dyaOrig="260">
-          <v:shape id="_x0000_i1091" type="#_x0000_t75" style="width:14.25pt;height:14.25pt" o:ole="">
+          <v:shape id="_x0000_i1091" type="#_x0000_t75" style="width:14.5pt;height:14.5pt" o:ole="">
             <v:imagedata r:id="rId129" o:title=""/>
           </v:shape>
-          <o:OLEObject Type="Embed" ProgID="Equation.DSMT4" ShapeID="_x0000_i1091" DrawAspect="Content" ObjectID="_1551642234" r:id="rId130"/>
+          <o:OLEObject Type="Embed" ProgID="Equation.DSMT4" ShapeID="_x0000_i1091" DrawAspect="Content" ObjectID="_1551711178" r:id="rId130"/>
         </w:object>
       </w:r>
       <w:r>
@@ -8654,10 +8654,10 @@
           <w:position w:val="-12"/>
         </w:rPr>
         <w:object w:dxaOrig="4140" w:dyaOrig="400">
-          <v:shape id="_x0000_i1092" type="#_x0000_t75" style="width:208.5pt;height:21.75pt" o:ole="">
+          <v:shape id="_x0000_i1092" type="#_x0000_t75" style="width:208.5pt;height:21.5pt" o:ole="">
             <v:imagedata r:id="rId131" o:title=""/>
           </v:shape>
-          <o:OLEObject Type="Embed" ProgID="Equation.DSMT4" ShapeID="_x0000_i1092" DrawAspect="Content" ObjectID="_1551642235" r:id="rId132"/>
+          <o:OLEObject Type="Embed" ProgID="Equation.DSMT4" ShapeID="_x0000_i1092" DrawAspect="Content" ObjectID="_1551711179" r:id="rId132"/>
         </w:object>
       </w:r>
       <w:r>
@@ -8690,10 +8690,10 @@
           <w:position w:val="-12"/>
         </w:rPr>
         <w:object w:dxaOrig="4440" w:dyaOrig="400">
-          <v:shape id="_x0000_i1093" type="#_x0000_t75" style="width:222.75pt;height:21.75pt" o:ole="">
+          <v:shape id="_x0000_i1093" type="#_x0000_t75" style="width:222.45pt;height:21.5pt" o:ole="">
             <v:imagedata r:id="rId133" o:title=""/>
           </v:shape>
-          <o:OLEObject Type="Embed" ProgID="Equation.DSMT4" ShapeID="_x0000_i1093" DrawAspect="Content" ObjectID="_1551642236" r:id="rId134"/>
+          <o:OLEObject Type="Embed" ProgID="Equation.DSMT4" ShapeID="_x0000_i1093" DrawAspect="Content" ObjectID="_1551711180" r:id="rId134"/>
         </w:object>
       </w:r>
       <w:r>
@@ -8718,10 +8718,10 @@
           <w:position w:val="-14"/>
         </w:rPr>
         <w:object w:dxaOrig="3500" w:dyaOrig="440">
-          <v:shape id="_x0000_i1094" type="#_x0000_t75" style="width:172.5pt;height:21.75pt" o:ole="">
+          <v:shape id="_x0000_i1094" type="#_x0000_t75" style="width:172.5pt;height:21.5pt" o:ole="">
             <v:imagedata r:id="rId135" o:title=""/>
           </v:shape>
-          <o:OLEObject Type="Embed" ProgID="Equation.DSMT4" ShapeID="_x0000_i1094" DrawAspect="Content" ObjectID="_1551642237" r:id="rId136"/>
+          <o:OLEObject Type="Embed" ProgID="Equation.DSMT4" ShapeID="_x0000_i1094" DrawAspect="Content" ObjectID="_1551711181" r:id="rId136"/>
         </w:object>
       </w:r>
       <w:r>
@@ -8747,10 +8747,10 @@
           <w:position w:val="-14"/>
         </w:rPr>
         <w:object w:dxaOrig="3460" w:dyaOrig="440">
-          <v:shape id="_x0000_i1095" type="#_x0000_t75" style="width:171.75pt;height:21.75pt" o:ole="">
+          <v:shape id="_x0000_i1095" type="#_x0000_t75" style="width:171.95pt;height:21.5pt" o:ole="">
             <v:imagedata r:id="rId137" o:title=""/>
           </v:shape>
-          <o:OLEObject Type="Embed" ProgID="Equation.DSMT4" ShapeID="_x0000_i1095" DrawAspect="Content" ObjectID="_1551642238" r:id="rId138"/>
+          <o:OLEObject Type="Embed" ProgID="Equation.DSMT4" ShapeID="_x0000_i1095" DrawAspect="Content" ObjectID="_1551711182" r:id="rId138"/>
         </w:object>
       </w:r>
       <w:r>
@@ -8785,10 +8785,10 @@
           <w:position w:val="-14"/>
         </w:rPr>
         <w:object w:dxaOrig="2220" w:dyaOrig="400">
-          <v:shape id="_x0000_i1096" type="#_x0000_t75" style="width:108pt;height:21.75pt" o:ole="">
+          <v:shape id="_x0000_i1096" type="#_x0000_t75" style="width:108pt;height:21.5pt" o:ole="">
             <v:imagedata r:id="rId139" o:title=""/>
           </v:shape>
-          <o:OLEObject Type="Embed" ProgID="Equation.DSMT4" ShapeID="_x0000_i1096" DrawAspect="Content" ObjectID="_1551642239" r:id="rId140"/>
+          <o:OLEObject Type="Embed" ProgID="Equation.DSMT4" ShapeID="_x0000_i1096" DrawAspect="Content" ObjectID="_1551711183" r:id="rId140"/>
         </w:object>
       </w:r>
       <w:r>
@@ -8802,10 +8802,10 @@
           <w:position w:val="-12"/>
         </w:rPr>
         <w:object w:dxaOrig="680" w:dyaOrig="360">
-          <v:shape id="_x0000_i1097" type="#_x0000_t75" style="width:36pt;height:21.75pt" o:ole="">
+          <v:shape id="_x0000_i1097" type="#_x0000_t75" style="width:36pt;height:21.5pt" o:ole="">
             <v:imagedata r:id="rId141" o:title=""/>
           </v:shape>
-          <o:OLEObject Type="Embed" ProgID="Equation.DSMT4" ShapeID="_x0000_i1097" DrawAspect="Content" ObjectID="_1551642240" r:id="rId142"/>
+          <o:OLEObject Type="Embed" ProgID="Equation.DSMT4" ShapeID="_x0000_i1097" DrawAspect="Content" ObjectID="_1551711184" r:id="rId142"/>
         </w:object>
       </w:r>
       <w:r>
@@ -8819,10 +8819,10 @@
           <w:position w:val="-18"/>
         </w:rPr>
         <w:object w:dxaOrig="3159" w:dyaOrig="480">
-          <v:shape id="_x0000_i1098" type="#_x0000_t75" style="width:158.25pt;height:21.75pt" o:ole="">
+          <v:shape id="_x0000_i1098" type="#_x0000_t75" style="width:158.5pt;height:21.5pt" o:ole="">
             <v:imagedata r:id="rId143" o:title=""/>
           </v:shape>
-          <o:OLEObject Type="Embed" ProgID="Equation.DSMT4" ShapeID="_x0000_i1098" DrawAspect="Content" ObjectID="_1551642241" r:id="rId144"/>
+          <o:OLEObject Type="Embed" ProgID="Equation.DSMT4" ShapeID="_x0000_i1098" DrawAspect="Content" ObjectID="_1551711185" r:id="rId144"/>
         </w:object>
       </w:r>
       <w:r>
@@ -8845,10 +8845,10 @@
           <w:position w:val="-12"/>
         </w:rPr>
         <w:object w:dxaOrig="3660" w:dyaOrig="360">
-          <v:shape id="_x0000_i1099" type="#_x0000_t75" style="width:180pt;height:21.75pt" o:ole="">
+          <v:shape id="_x0000_i1099" type="#_x0000_t75" style="width:180pt;height:21.5pt" o:ole="">
             <v:imagedata r:id="rId145" o:title=""/>
           </v:shape>
-          <o:OLEObject Type="Embed" ProgID="Equation.DSMT4" ShapeID="_x0000_i1099" DrawAspect="Content" ObjectID="_1551642242" r:id="rId146"/>
+          <o:OLEObject Type="Embed" ProgID="Equation.DSMT4" ShapeID="_x0000_i1099" DrawAspect="Content" ObjectID="_1551711186" r:id="rId146"/>
         </w:object>
       </w:r>
       <w:r>
@@ -8905,10 +8905,10 @@
           <w:position w:val="-10"/>
         </w:rPr>
         <w:object w:dxaOrig="3260" w:dyaOrig="320">
-          <v:shape id="_x0000_i1100" type="#_x0000_t75" style="width:165.75pt;height:14.25pt" o:ole="">
+          <v:shape id="_x0000_i1100" type="#_x0000_t75" style="width:166.05pt;height:14.5pt" o:ole="">
             <v:imagedata r:id="rId147" o:title=""/>
           </v:shape>
-          <o:OLEObject Type="Embed" ProgID="Equation.DSMT4" ShapeID="_x0000_i1100" DrawAspect="Content" ObjectID="_1551642243" r:id="rId148"/>
+          <o:OLEObject Type="Embed" ProgID="Equation.DSMT4" ShapeID="_x0000_i1100" DrawAspect="Content" ObjectID="_1551711187" r:id="rId148"/>
         </w:object>
       </w:r>
       <w:r>
@@ -8959,10 +8959,10 @@
           <w:position w:val="-12"/>
         </w:rPr>
         <w:object w:dxaOrig="4060" w:dyaOrig="400">
-          <v:shape id="_x0000_i1101" type="#_x0000_t75" style="width:201.75pt;height:21.75pt" o:ole="">
+          <v:shape id="_x0000_i1101" type="#_x0000_t75" style="width:202.05pt;height:21.5pt" o:ole="">
             <v:imagedata r:id="rId149" o:title=""/>
           </v:shape>
-          <o:OLEObject Type="Embed" ProgID="Equation.DSMT4" ShapeID="_x0000_i1101" DrawAspect="Content" ObjectID="_1551642244" r:id="rId150"/>
+          <o:OLEObject Type="Embed" ProgID="Equation.DSMT4" ShapeID="_x0000_i1101" DrawAspect="Content" ObjectID="_1551711188" r:id="rId150"/>
         </w:object>
       </w:r>
       <w:r>
@@ -8978,10 +8978,10 @@
           <w:position w:val="-12"/>
         </w:rPr>
         <w:object w:dxaOrig="4340" w:dyaOrig="400">
-          <v:shape id="_x0000_i1102" type="#_x0000_t75" style="width:3in;height:21.75pt" o:ole="">
+          <v:shape id="_x0000_i1102" type="#_x0000_t75" style="width:3in;height:21.5pt" o:ole="">
             <v:imagedata r:id="rId151" o:title=""/>
           </v:shape>
-          <o:OLEObject Type="Embed" ProgID="Equation.DSMT4" ShapeID="_x0000_i1102" DrawAspect="Content" ObjectID="_1551642245" r:id="rId152"/>
+          <o:OLEObject Type="Embed" ProgID="Equation.DSMT4" ShapeID="_x0000_i1102" DrawAspect="Content" ObjectID="_1551711189" r:id="rId152"/>
         </w:object>
       </w:r>
       <w:r>
@@ -9003,10 +9003,10 @@
           <w:position w:val="-10"/>
         </w:rPr>
         <w:object w:dxaOrig="760" w:dyaOrig="320">
-          <v:shape id="_x0000_i1103" type="#_x0000_t75" style="width:36pt;height:14.25pt" o:ole="">
+          <v:shape id="_x0000_i1103" type="#_x0000_t75" style="width:36pt;height:14.5pt" o:ole="">
             <v:imagedata r:id="rId153" o:title=""/>
           </v:shape>
-          <o:OLEObject Type="Embed" ProgID="Equation.DSMT4" ShapeID="_x0000_i1103" DrawAspect="Content" ObjectID="_1551642246" r:id="rId154"/>
+          <o:OLEObject Type="Embed" ProgID="Equation.DSMT4" ShapeID="_x0000_i1103" DrawAspect="Content" ObjectID="_1551711190" r:id="rId154"/>
         </w:object>
       </w:r>
       <w:r>
@@ -9023,10 +9023,10 @@
           <w:position w:val="-10"/>
         </w:rPr>
         <w:object w:dxaOrig="2340" w:dyaOrig="320">
-          <v:shape id="_x0000_i1104" type="#_x0000_t75" style="width:115.5pt;height:14.25pt" o:ole="">
+          <v:shape id="_x0000_i1104" type="#_x0000_t75" style="width:115.5pt;height:14.5pt" o:ole="">
             <v:imagedata r:id="rId155" o:title=""/>
           </v:shape>
-          <o:OLEObject Type="Embed" ProgID="Equation.DSMT4" ShapeID="_x0000_i1104" DrawAspect="Content" ObjectID="_1551642247" r:id="rId156"/>
+          <o:OLEObject Type="Embed" ProgID="Equation.DSMT4" ShapeID="_x0000_i1104" DrawAspect="Content" ObjectID="_1551711191" r:id="rId156"/>
         </w:object>
       </w:r>
       <w:r>
@@ -9055,10 +9055,10 @@
           <w:position w:val="-12"/>
         </w:rPr>
         <w:object w:dxaOrig="4980" w:dyaOrig="380">
-          <v:shape id="_x0000_i1105" type="#_x0000_t75" style="width:252pt;height:21.75pt" o:ole="">
+          <v:shape id="_x0000_i1105" type="#_x0000_t75" style="width:252pt;height:21.5pt" o:ole="">
             <v:imagedata r:id="rId157" o:title=""/>
           </v:shape>
-          <o:OLEObject Type="Embed" ProgID="Equation.DSMT4" ShapeID="_x0000_i1105" DrawAspect="Content" ObjectID="_1551642248" r:id="rId158"/>
+          <o:OLEObject Type="Embed" ProgID="Equation.DSMT4" ShapeID="_x0000_i1105" DrawAspect="Content" ObjectID="_1551711192" r:id="rId158"/>
         </w:object>
       </w:r>
       <w:r>
@@ -9082,10 +9082,10 @@
           <w:position w:val="-12"/>
         </w:rPr>
         <w:object w:dxaOrig="3260" w:dyaOrig="380">
-          <v:shape id="_x0000_i1106" type="#_x0000_t75" style="width:165.75pt;height:21.75pt" o:ole="">
+          <v:shape id="_x0000_i1106" type="#_x0000_t75" style="width:166.05pt;height:21.5pt" o:ole="">
             <v:imagedata r:id="rId159" o:title=""/>
           </v:shape>
-          <o:OLEObject Type="Embed" ProgID="Equation.DSMT4" ShapeID="_x0000_i1106" DrawAspect="Content" ObjectID="_1551642249" r:id="rId160"/>
+          <o:OLEObject Type="Embed" ProgID="Equation.DSMT4" ShapeID="_x0000_i1106" DrawAspect="Content" ObjectID="_1551711193" r:id="rId160"/>
         </w:object>
       </w:r>
       <w:r>
@@ -9110,10 +9110,10 @@
           <w:position w:val="-6"/>
         </w:rPr>
         <w:object w:dxaOrig="1240" w:dyaOrig="340">
-          <v:shape id="_x0000_i1107" type="#_x0000_t75" style="width:64.5pt;height:14.25pt" o:ole="">
+          <v:shape id="_x0000_i1107" type="#_x0000_t75" style="width:64.5pt;height:14.5pt" o:ole="">
             <v:imagedata r:id="rId161" o:title=""/>
           </v:shape>
-          <o:OLEObject Type="Embed" ProgID="Equation.DSMT4" ShapeID="_x0000_i1107" DrawAspect="Content" ObjectID="_1551642250" r:id="rId162"/>
+          <o:OLEObject Type="Embed" ProgID="Equation.DSMT4" ShapeID="_x0000_i1107" DrawAspect="Content" ObjectID="_1551711194" r:id="rId162"/>
         </w:object>
       </w:r>
       <w:r>
@@ -9130,10 +9130,10 @@
           <w:position w:val="-6"/>
         </w:rPr>
         <w:object w:dxaOrig="360" w:dyaOrig="320">
-          <v:shape id="_x0000_i1108" type="#_x0000_t75" style="width:21.75pt;height:14.25pt" o:ole="">
+          <v:shape id="_x0000_i1108" type="#_x0000_t75" style="width:21.5pt;height:14.5pt" o:ole="">
             <v:imagedata r:id="rId163" o:title=""/>
           </v:shape>
-          <o:OLEObject Type="Embed" ProgID="Equation.DSMT4" ShapeID="_x0000_i1108" DrawAspect="Content" ObjectID="_1551642251" r:id="rId164"/>
+          <o:OLEObject Type="Embed" ProgID="Equation.DSMT4" ShapeID="_x0000_i1108" DrawAspect="Content" ObjectID="_1551711195" r:id="rId164"/>
         </w:object>
       </w:r>
       <w:r>
@@ -9164,10 +9164,10 @@
           <w:position w:val="-10"/>
         </w:rPr>
         <w:object w:dxaOrig="2700" w:dyaOrig="320">
-          <v:shape id="_x0000_i1109" type="#_x0000_t75" style="width:136.5pt;height:14.25pt" o:ole="">
+          <v:shape id="_x0000_i1109" type="#_x0000_t75" style="width:136.5pt;height:14.5pt" o:ole="">
             <v:imagedata r:id="rId165" o:title=""/>
           </v:shape>
-          <o:OLEObject Type="Embed" ProgID="Equation.DSMT4" ShapeID="_x0000_i1109" DrawAspect="Content" ObjectID="_1551642252" r:id="rId166"/>
+          <o:OLEObject Type="Embed" ProgID="Equation.DSMT4" ShapeID="_x0000_i1109" DrawAspect="Content" ObjectID="_1551711196" r:id="rId166"/>
         </w:object>
       </w:r>
       <w:r>
@@ -9195,10 +9195,10 @@
           <w:position w:val="-12"/>
         </w:rPr>
         <w:object w:dxaOrig="3920" w:dyaOrig="380">
-          <v:shape id="_x0000_i1110" type="#_x0000_t75" style="width:194.25pt;height:21.75pt" o:ole="">
+          <v:shape id="_x0000_i1110" type="#_x0000_t75" style="width:193.95pt;height:21.5pt" o:ole="">
             <v:imagedata r:id="rId167" o:title=""/>
           </v:shape>
-          <o:OLEObject Type="Embed" ProgID="Equation.DSMT4" ShapeID="_x0000_i1110" DrawAspect="Content" ObjectID="_1551642253" r:id="rId168"/>
+          <o:OLEObject Type="Embed" ProgID="Equation.DSMT4" ShapeID="_x0000_i1110" DrawAspect="Content" ObjectID="_1551711197" r:id="rId168"/>
         </w:object>
       </w:r>
       <w:r>
@@ -9231,10 +9231,10 @@
           <w:position w:val="-12"/>
         </w:rPr>
         <w:object w:dxaOrig="3480" w:dyaOrig="400">
-          <v:shape id="_x0000_i1111" type="#_x0000_t75" style="width:172.5pt;height:21.75pt" o:ole="">
+          <v:shape id="_x0000_i1111" type="#_x0000_t75" style="width:172.5pt;height:21.5pt" o:ole="">
             <v:imagedata r:id="rId169" o:title=""/>
           </v:shape>
-          <o:OLEObject Type="Embed" ProgID="Equation.DSMT4" ShapeID="_x0000_i1111" DrawAspect="Content" ObjectID="_1551642254" r:id="rId170"/>
+          <o:OLEObject Type="Embed" ProgID="Equation.DSMT4" ShapeID="_x0000_i1111" DrawAspect="Content" ObjectID="_1551711198" r:id="rId170"/>
         </w:object>
       </w:r>
       <w:r>
@@ -9257,10 +9257,10 @@
           <w:position w:val="-6"/>
         </w:rPr>
         <w:object w:dxaOrig="600" w:dyaOrig="279">
-          <v:shape id="_x0000_i1112" type="#_x0000_t75" style="width:28.5pt;height:14.25pt" o:ole="">
+          <v:shape id="_x0000_i1112" type="#_x0000_t75" style="width:28.5pt;height:14.5pt" o:ole="">
             <v:imagedata r:id="rId171" o:title=""/>
           </v:shape>
-          <o:OLEObject Type="Embed" ProgID="Equation.DSMT4" ShapeID="_x0000_i1112" DrawAspect="Content" ObjectID="_1551642255" r:id="rId172"/>
+          <o:OLEObject Type="Embed" ProgID="Equation.DSMT4" ShapeID="_x0000_i1112" DrawAspect="Content" ObjectID="_1551711199" r:id="rId172"/>
         </w:object>
       </w:r>
       <w:r>
@@ -9280,10 +9280,10 @@
           <w:position w:val="-12"/>
         </w:rPr>
         <w:object w:dxaOrig="980" w:dyaOrig="360">
-          <v:shape id="_x0000_i1113" type="#_x0000_t75" style="width:50.25pt;height:21.75pt" o:ole="">
+          <v:shape id="_x0000_i1113" type="#_x0000_t75" style="width:50.5pt;height:21.5pt" o:ole="">
             <v:imagedata r:id="rId173" o:title=""/>
           </v:shape>
-          <o:OLEObject Type="Embed" ProgID="Equation.DSMT4" ShapeID="_x0000_i1113" DrawAspect="Content" ObjectID="_1551642256" r:id="rId174"/>
+          <o:OLEObject Type="Embed" ProgID="Equation.DSMT4" ShapeID="_x0000_i1113" DrawAspect="Content" ObjectID="_1551711200" r:id="rId174"/>
         </w:object>
       </w:r>
       <w:r>
@@ -9297,10 +9297,10 @@
           <w:position w:val="-12"/>
         </w:rPr>
         <w:object w:dxaOrig="920" w:dyaOrig="360">
-          <v:shape id="_x0000_i1114" type="#_x0000_t75" style="width:43.5pt;height:21.75pt" o:ole="">
+          <v:shape id="_x0000_i1114" type="#_x0000_t75" style="width:43.5pt;height:21.5pt" o:ole="">
             <v:imagedata r:id="rId175" o:title=""/>
           </v:shape>
-          <o:OLEObject Type="Embed" ProgID="Equation.DSMT4" ShapeID="_x0000_i1114" DrawAspect="Content" ObjectID="_1551642257" r:id="rId176"/>
+          <o:OLEObject Type="Embed" ProgID="Equation.DSMT4" ShapeID="_x0000_i1114" DrawAspect="Content" ObjectID="_1551711201" r:id="rId176"/>
         </w:object>
       </w:r>
       <w:r>
@@ -9314,10 +9314,10 @@
           <w:position w:val="-12"/>
         </w:rPr>
         <w:object w:dxaOrig="940" w:dyaOrig="360">
-          <v:shape id="_x0000_i1115" type="#_x0000_t75" style="width:50.25pt;height:21.75pt" o:ole="">
+          <v:shape id="_x0000_i1115" type="#_x0000_t75" style="width:50.5pt;height:21.5pt" o:ole="">
             <v:imagedata r:id="rId177" o:title=""/>
           </v:shape>
-          <o:OLEObject Type="Embed" ProgID="Equation.DSMT4" ShapeID="_x0000_i1115" DrawAspect="Content" ObjectID="_1551642258" r:id="rId178"/>
+          <o:OLEObject Type="Embed" ProgID="Equation.DSMT4" ShapeID="_x0000_i1115" DrawAspect="Content" ObjectID="_1551711202" r:id="rId178"/>
         </w:object>
       </w:r>
       <w:r>
@@ -9331,10 +9331,10 @@
           <w:position w:val="-12"/>
         </w:rPr>
         <w:object w:dxaOrig="920" w:dyaOrig="360">
-          <v:shape id="_x0000_i1116" type="#_x0000_t75" style="width:43.5pt;height:21.75pt" o:ole="">
+          <v:shape id="_x0000_i1116" type="#_x0000_t75" style="width:43.5pt;height:21.5pt" o:ole="">
             <v:imagedata r:id="rId179" o:title=""/>
           </v:shape>
-          <o:OLEObject Type="Embed" ProgID="Equation.DSMT4" ShapeID="_x0000_i1116" DrawAspect="Content" ObjectID="_1551642259" r:id="rId180"/>
+          <o:OLEObject Type="Embed" ProgID="Equation.DSMT4" ShapeID="_x0000_i1116" DrawAspect="Content" ObjectID="_1551711203" r:id="rId180"/>
         </w:object>
       </w:r>
       <w:r>
@@ -9348,10 +9348,10 @@
           <w:position w:val="-12"/>
         </w:rPr>
         <w:object w:dxaOrig="4700" w:dyaOrig="380">
-          <v:shape id="_x0000_i1117" type="#_x0000_t75" style="width:237.75pt;height:21.75pt" o:ole="">
+          <v:shape id="_x0000_i1117" type="#_x0000_t75" style="width:238.05pt;height:21.5pt" o:ole="">
             <v:imagedata r:id="rId181" o:title=""/>
           </v:shape>
-          <o:OLEObject Type="Embed" ProgID="Equation.DSMT4" ShapeID="_x0000_i1117" DrawAspect="Content" ObjectID="_1551642260" r:id="rId182"/>
+          <o:OLEObject Type="Embed" ProgID="Equation.DSMT4" ShapeID="_x0000_i1117" DrawAspect="Content" ObjectID="_1551711204" r:id="rId182"/>
         </w:object>
       </w:r>
       <w:r>
@@ -9430,10 +9430,10 @@
           <w:position w:val="-12"/>
         </w:rPr>
         <w:object w:dxaOrig="1140" w:dyaOrig="360">
-          <v:shape id="_x0000_i1118" type="#_x0000_t75" style="width:57.75pt;height:21.75pt" o:ole="">
+          <v:shape id="_x0000_i1118" type="#_x0000_t75" style="width:57.5pt;height:21.5pt" o:ole="">
             <v:imagedata r:id="rId183" o:title=""/>
           </v:shape>
-          <o:OLEObject Type="Embed" ProgID="Equation.DSMT4" ShapeID="_x0000_i1118" DrawAspect="Content" ObjectID="_1551642261" r:id="rId184"/>
+          <o:OLEObject Type="Embed" ProgID="Equation.DSMT4" ShapeID="_x0000_i1118" DrawAspect="Content" ObjectID="_1551711205" r:id="rId184"/>
         </w:object>
       </w:r>
     </w:p>
@@ -9449,10 +9449,10 @@
           <w:position w:val="-58"/>
         </w:rPr>
         <w:object w:dxaOrig="3379" w:dyaOrig="1240">
-          <v:shape id="_x0000_i1119" type="#_x0000_t75" style="width:165.75pt;height:64.5pt" o:ole="">
+          <v:shape id="_x0000_i1119" type="#_x0000_t75" style="width:165.5pt;height:64.5pt" o:ole="">
             <v:imagedata r:id="rId185" o:title=""/>
           </v:shape>
-          <o:OLEObject Type="Embed" ProgID="Equation.DSMT4" ShapeID="_x0000_i1119" DrawAspect="Content" ObjectID="_1551642262" r:id="rId186"/>
+          <o:OLEObject Type="Embed" ProgID="Equation.DSMT4" ShapeID="_x0000_i1119" DrawAspect="Content" ObjectID="_1551711206" r:id="rId186"/>
         </w:object>
       </w:r>
       <w:r>
@@ -9488,10 +9488,10 @@
           <w:position w:val="-30"/>
         </w:rPr>
         <w:object w:dxaOrig="2460" w:dyaOrig="740">
-          <v:shape id="_x0000_i1120" type="#_x0000_t75" style="width:122.25pt;height:36pt" o:ole="">
+          <v:shape id="_x0000_i1120" type="#_x0000_t75" style="width:122.5pt;height:36pt" o:ole="">
             <v:imagedata r:id="rId187" o:title=""/>
           </v:shape>
-          <o:OLEObject Type="Embed" ProgID="Equation.DSMT4" ShapeID="_x0000_i1120" DrawAspect="Content" ObjectID="_1551642263" r:id="rId188"/>
+          <o:OLEObject Type="Embed" ProgID="Equation.DSMT4" ShapeID="_x0000_i1120" DrawAspect="Content" ObjectID="_1551711207" r:id="rId188"/>
         </w:object>
       </w:r>
       <w:r>
@@ -10434,7 +10434,7 @@
       </w:pPr>
       <w:r>
         <w:pict>
-          <v:shape id="_x0000_i1121" type="#_x0000_t75" style="width:295.5pt;height:201.75pt;mso-position-horizontal:absolute">
+          <v:shape id="_x0000_i1121" type="#_x0000_t75" style="width:295.5pt;height:201.5pt;mso-position-horizontal:absolute">
             <v:imagedata r:id="rId189" o:title="平台功能"/>
           </v:shape>
         </w:pict>
@@ -11993,7 +11993,7 @@
       </w:pPr>
       <w:r>
         <w:pict>
-          <v:shape id="_x0000_i1123" type="#_x0000_t75" style="width:315.75pt;height:122.25pt">
+          <v:shape id="_x0000_i1123" type="#_x0000_t75" style="width:315.95pt;height:121.95pt">
             <v:imagedata r:id="rId191" o:title="图3-3"/>
           </v:shape>
         </w:pict>
@@ -12228,7 +12228,7 @@
       </w:pPr>
       <w:r>
         <w:pict>
-          <v:shape id="_x0000_i1124" type="#_x0000_t75" style="width:266.25pt;height:201.75pt">
+          <v:shape id="_x0000_i1124" type="#_x0000_t75" style="width:266.5pt;height:202.05pt">
             <v:imagedata r:id="rId192" o:title="图3-4"/>
           </v:shape>
         </w:pict>
@@ -12493,7 +12493,7 @@
       </w:pPr>
       <w:r>
         <w:pict>
-          <v:shape id="_x0000_i1125" type="#_x0000_t75" style="width:260.25pt;height:2in;mso-position-vertical:absolute">
+          <v:shape id="_x0000_i1125" type="#_x0000_t75" style="width:260.05pt;height:2in;mso-position-vertical:absolute">
             <v:imagedata r:id="rId193" o:title="图3-5"/>
           </v:shape>
         </w:pict>
@@ -14533,7 +14533,7 @@
       </w:pPr>
       <w:r>
         <w:pict>
-          <v:shape id="_x0000_i1128" type="#_x0000_t75" style="width:237.75pt;height:201.75pt">
+          <v:shape id="_x0000_i1128" type="#_x0000_t75" style="width:237.5pt;height:201.5pt">
             <v:imagedata r:id="rId196" o:title="图3-8"/>
           </v:shape>
         </w:pict>
@@ -14832,7 +14832,7 @@
       </w:pPr>
       <w:r>
         <w:pict>
-          <v:shape id="_x0000_i1129" type="#_x0000_t75" style="width:374.25pt;height:151.5pt">
+          <v:shape id="_x0000_i1129" type="#_x0000_t75" style="width:374.5pt;height:151.5pt">
             <v:imagedata r:id="rId197" o:title="图3-9"/>
           </v:shape>
         </w:pict>
@@ -17191,7 +17191,7 @@
       </w:pPr>
       <w:r>
         <w:pict>
-          <v:shape id="_x0000_i1130" type="#_x0000_t75" style="width:305.25pt;height:170.25pt;mso-position-horizontal:absolute">
+          <v:shape id="_x0000_i1130" type="#_x0000_t75" style="width:305.2pt;height:170.35pt;mso-position-horizontal:absolute">
             <v:imagedata r:id="rId198" o:title="图3-10"/>
           </v:shape>
         </w:pict>
@@ -17589,7 +17589,7 @@
       </w:pPr>
       <w:r>
         <w:pict>
-          <v:shape id="_x0000_i1131" type="#_x0000_t75" style="width:363pt;height:226.5pt;mso-position-horizontal:absolute">
+          <v:shape id="_x0000_i1131" type="#_x0000_t75" style="width:362.7pt;height:226.75pt;mso-position-horizontal:absolute">
             <v:imagedata r:id="rId199" o:title="图3-11"/>
           </v:shape>
         </w:pict>
@@ -19462,7 +19462,7 @@
       </w:pPr>
       <w:r>
         <w:pict>
-          <v:shape id="_x0000_i1132" type="#_x0000_t75" style="width:267.75pt;height:141.75pt;mso-position-horizontal:absolute;mso-position-vertical:absolute">
+          <v:shape id="_x0000_i1132" type="#_x0000_t75" style="width:268.1pt;height:141.85pt;mso-position-horizontal:absolute;mso-position-vertical:absolute">
             <v:imagedata r:id="rId200" o:title="图4-1"/>
           </v:shape>
         </w:pict>
@@ -20246,7 +20246,7 @@
       </w:pPr>
       <w:r>
         <w:pict>
-          <v:shape id="_x0000_i1133" type="#_x0000_t75" style="width:189.75pt;height:170.25pt;mso-position-horizontal:absolute;mso-position-vertical:absolute">
+          <v:shape id="_x0000_i1133" type="#_x0000_t75" style="width:190.2pt;height:169.8pt;mso-position-horizontal:absolute;mso-position-vertical:absolute">
             <v:imagedata r:id="rId202" o:title="图4-3"/>
           </v:shape>
         </w:pict>
@@ -20496,7 +20496,7 @@
       </w:pPr>
       <w:r>
         <w:pict>
-          <v:shape id="_x0000_i1134" type="#_x0000_t75" style="width:219.75pt;height:141.75pt;mso-position-horizontal:absolute">
+          <v:shape id="_x0000_i1134" type="#_x0000_t75" style="width:219.75pt;height:141.85pt;mso-position-horizontal:absolute">
             <v:imagedata r:id="rId203" o:title="图4-4"/>
           </v:shape>
         </w:pict>
@@ -21495,7 +21495,7 @@
       </w:pPr>
       <w:r>
         <w:pict>
-          <v:shape id="_x0000_i1135" type="#_x0000_t75" style="width:125.25pt;height:198pt">
+          <v:shape id="_x0000_i1135" type="#_x0000_t75" style="width:125.2pt;height:198.25pt">
             <v:imagedata r:id="rId204" o:title="图4-5"/>
           </v:shape>
         </w:pict>
@@ -21655,7 +21655,7 @@
       </w:pPr>
       <w:r>
         <w:pict>
-          <v:shape id="_x0000_i1136" type="#_x0000_t75" style="width:268.5pt;height:57pt">
+          <v:shape id="_x0000_i1136" type="#_x0000_t75" style="width:268.65pt;height:56.95pt">
             <v:imagedata r:id="rId205" o:title="图4-6"/>
           </v:shape>
         </w:pict>
@@ -21785,7 +21785,7 @@
       </w:pPr>
       <w:r>
         <w:pict>
-          <v:shape id="_x0000_i1137" type="#_x0000_t75" style="width:228pt;height:170.25pt">
+          <v:shape id="_x0000_i1137" type="#_x0000_t75" style="width:227.8pt;height:170.35pt">
             <v:imagedata r:id="rId206" o:title="图4-7"/>
           </v:shape>
         </w:pict>
@@ -22992,7 +22992,7 @@
       </w:pPr>
       <w:r>
         <w:pict>
-          <v:shape id="_x0000_i1138" type="#_x0000_t75" style="width:335.25pt;height:141.75pt;mso-position-vertical:absolute">
+          <v:shape id="_x0000_i1138" type="#_x0000_t75" style="width:335.3pt;height:141.85pt;mso-position-vertical:absolute">
             <v:imagedata r:id="rId207" o:title="图4-8"/>
           </v:shape>
         </w:pict>
@@ -23182,7 +23182,7 @@
       </w:pPr>
       <w:r>
         <w:pict>
-          <v:shape id="_x0000_i1139" type="#_x0000_t75" style="width:360.75pt;height:25.5pt">
+          <v:shape id="_x0000_i1139" type="#_x0000_t75" style="width:360.55pt;height:25.25pt">
             <v:imagedata r:id="rId208" o:title="图4-9"/>
           </v:shape>
         </w:pict>
@@ -24336,7 +24336,7 @@
       </w:pPr>
       <w:r>
         <w:pict>
-          <v:shape id="_x0000_i1140" type="#_x0000_t75" style="width:345.75pt;height:85.5pt">
+          <v:shape id="_x0000_i1140" type="#_x0000_t75" style="width:345.5pt;height:85.45pt">
             <v:imagedata r:id="rId209" o:title="图4-10"/>
           </v:shape>
         </w:pict>
@@ -25784,7 +25784,7 @@
       </w:pPr>
       <w:r>
         <w:pict>
-          <v:shape id="_x0000_i1141" type="#_x0000_t75" style="width:273pt;height:170.25pt;mso-position-horizontal:absolute">
+          <v:shape id="_x0000_i1141" type="#_x0000_t75" style="width:272.95pt;height:170.35pt;mso-position-horizontal:absolute">
             <v:imagedata r:id="rId210" o:title="图4-11"/>
           </v:shape>
         </w:pict>
@@ -42206,7 +42206,7 @@
       </w:pPr>
       <w:r>
         <w:pict>
-          <v:shape id="_x0000_i1142" type="#_x0000_t75" style="width:363pt;height:141pt;mso-position-horizontal:absolute">
+          <v:shape id="_x0000_i1142" type="#_x0000_t75" style="width:363.2pt;height:141.3pt;mso-position-horizontal:absolute">
             <v:imagedata r:id="rId211" o:title="图4-12"/>
           </v:shape>
         </w:pict>
@@ -42771,7 +42771,7 @@
       </w:pPr>
       <w:r>
         <w:pict>
-          <v:shape id="_x0000_i1143" type="#_x0000_t75" style="width:328.5pt;height:169.5pt;mso-position-horizontal:absolute;mso-position-vertical:absolute">
+          <v:shape id="_x0000_i1143" type="#_x0000_t75" style="width:328.3pt;height:169.25pt;mso-position-horizontal:absolute;mso-position-vertical:absolute">
             <v:imagedata r:id="rId212" o:title="图4-13"/>
           </v:shape>
         </w:pict>
@@ -51240,7 +51240,7 @@
       </w:pPr>
       <w:r>
         <w:pict>
-          <v:shape id="_x0000_i1144" type="#_x0000_t75" style="width:345.75pt;height:198pt;mso-position-vertical:absolute">
+          <v:shape id="_x0000_i1144" type="#_x0000_t75" style="width:345.5pt;height:197.75pt;mso-position-vertical:absolute">
             <v:imagedata r:id="rId214" o:title="图5-1"/>
           </v:shape>
         </w:pict>
@@ -55846,7 +55846,7 @@
       </w:pPr>
       <w:r>
         <w:pict>
-          <v:shape id="_x0000_i1145" type="#_x0000_t75" style="width:289.5pt;height:283.5pt">
+          <v:shape id="_x0000_i1145" type="#_x0000_t75" style="width:289.05pt;height:283.7pt">
             <v:imagedata r:id="rId215" o:title="图5-2"/>
           </v:shape>
         </w:pict>
@@ -57779,7 +57779,7 @@
       </w:pPr>
       <w:r>
         <w:pict>
-          <v:shape id="_x0000_i1146" type="#_x0000_t75" style="width:254.25pt;height:169.5pt">
+          <v:shape id="_x0000_i1146" type="#_x0000_t75" style="width:254.15pt;height:169.8pt">
             <v:imagedata r:id="rId216" o:title="图5-3"/>
           </v:shape>
         </w:pict>
@@ -60574,7 +60574,7 @@
       </w:pPr>
       <w:r>
         <w:pict>
-          <v:shape id="_x0000_i1147" type="#_x0000_t75" style="width:284.25pt;height:227.25pt;mso-position-vertical:absolute">
+          <v:shape id="_x0000_i1147" type="#_x0000_t75" style="width:284.25pt;height:227.3pt;mso-position-vertical:absolute">
             <v:imagedata r:id="rId217" o:title="图5-4"/>
           </v:shape>
         </w:pict>
@@ -61222,7 +61222,7 @@
       </w:pPr>
       <w:r>
         <w:pict>
-          <v:shape id="_x0000_i1148" type="#_x0000_t75" style="width:318.75pt;height:226.5pt">
+          <v:shape id="_x0000_i1148" type="#_x0000_t75" style="width:318.65pt;height:226.2pt">
             <v:imagedata r:id="rId218" o:title="图5-5"/>
           </v:shape>
         </w:pict>
@@ -62791,7 +62791,7 @@
       </w:pPr>
       <w:r>
         <w:pict>
-          <v:shape id="_x0000_i1149" type="#_x0000_t75" style="width:371.25pt;height:198.75pt;mso-position-horizontal:absolute;mso-position-vertical:absolute">
+          <v:shape id="_x0000_i1149" type="#_x0000_t75" style="width:371.3pt;height:198.8pt;mso-position-horizontal:absolute;mso-position-vertical:absolute">
             <v:imagedata r:id="rId219" o:title="图5-6"/>
           </v:shape>
         </w:pict>
@@ -65483,7 +65483,7 @@
       </w:pPr>
       <w:r>
         <w:pict>
-          <v:shape id="_x0000_i1150" type="#_x0000_t75" style="width:325.5pt;height:170.25pt">
+          <v:shape id="_x0000_i1150" type="#_x0000_t75" style="width:325.6pt;height:170.35pt">
             <v:imagedata r:id="rId220" o:title="图5-7"/>
           </v:shape>
         </w:pict>
@@ -67781,7 +67781,7 @@
       </w:pPr>
       <w:r>
         <w:pict>
-          <v:shape id="_x0000_i1151" type="#_x0000_t75" style="width:324.75pt;height:170.25pt">
+          <v:shape id="_x0000_i1151" type="#_x0000_t75" style="width:324.55pt;height:170.35pt">
             <v:imagedata r:id="rId221" o:title="图5-8"/>
           </v:shape>
         </w:pict>
@@ -68036,10 +68036,11 @@
     <w:p>
       <w:pPr>
         <w:ind w:firstLine="480"/>
+        <w:jc w:val="center"/>
       </w:pPr>
       <w:r>
         <w:pict>
-          <v:shape id="_x0000_i1152" type="#_x0000_t75" style="width:368.25pt;height:255pt">
+          <v:shape id="_x0000_i1154" type="#_x0000_t75" style="width:368.05pt;height:254.7pt">
             <v:imagedata r:id="rId222" o:title="图5-9"/>
           </v:shape>
         </w:pict>
@@ -68259,11 +68260,8 @@
         <w:jc w:val="center"/>
       </w:pPr>
       <w:r>
-        <w:rPr>
-          <w:rFonts w:hint="eastAsia"/>
-        </w:rPr>
         <w:pict>
-          <v:shape id="_x0000_i1153" type="#_x0000_t75" style="width:363pt;height:156pt">
+          <v:shape id="_x0000_i1152" type="#_x0000_t75" style="width:363.2pt;height:155.8pt">
             <v:imagedata r:id="rId223" o:title="图5-10"/>
           </v:shape>
         </w:pict>
@@ -68324,9 +68322,6 @@
     <w:p>
       <w:pPr>
         <w:ind w:firstLine="480"/>
-        <w:rPr>
-          <w:rFonts w:hint="eastAsia"/>
-        </w:rPr>
       </w:pPr>
       <w:r>
         <w:rPr>
@@ -68426,7 +68421,7 @@
       </w:pPr>
       <w:r>
         <w:pict>
-          <v:shape id="_x0000_i1154" type="#_x0000_t75" style="width:313.5pt;height:269.25pt">
+          <v:shape id="_x0000_i1157" type="#_x0000_t75" style="width:214.4pt;height:184.3pt">
             <v:imagedata r:id="rId224" o:title="图5-11"/>
           </v:shape>
         </w:pict>
@@ -68475,7 +68470,6 @@
         <w:rPr>
           <w:rFonts w:hint="eastAsia"/>
         </w:rPr>
-        <w:lastRenderedPageBreak/>
         <w:t xml:space="preserve">5.4.2 </w:t>
       </w:r>
       <w:r>
@@ -68487,12 +68481,1296 @@
     </w:p>
     <w:p>
       <w:pPr>
-        <w:rPr>
-          <w:rFonts w:hint="eastAsia"/>
-        </w:rPr>
+        <w:ind w:firstLine="480"/>
       </w:pPr>
+      <w:r>
+        <w:rPr>
+          <w:rFonts w:hint="eastAsia"/>
+        </w:rPr>
+        <w:t>病历录入模块包含两个部分，分别是病历添加和</w:t>
+      </w:r>
+      <w:r>
+        <w:rPr>
+          <w:rFonts w:hint="eastAsia"/>
+        </w:rPr>
+        <w:t>病历修改。</w:t>
+      </w:r>
+    </w:p>
+    <w:p>
+      <w:pPr>
+        <w:ind w:firstLine="480"/>
+      </w:pPr>
+      <w:r>
+        <w:rPr>
+          <w:rFonts w:hint="eastAsia"/>
+        </w:rPr>
+        <w:lastRenderedPageBreak/>
+        <w:t>病历添加是将病人的基本信息</w:t>
+      </w:r>
+      <w:r>
+        <w:rPr>
+          <w:rFonts w:hint="eastAsia"/>
+        </w:rPr>
+        <w:t>（姓名、性别、年龄、住院号</w:t>
+      </w:r>
+      <w:r>
+        <w:rPr>
+          <w:rFonts w:hint="eastAsia"/>
+        </w:rPr>
+        <w:t>等</w:t>
+      </w:r>
+      <w:r>
+        <w:rPr>
+          <w:rFonts w:hint="eastAsia"/>
+        </w:rPr>
+        <w:t>）</w:t>
+      </w:r>
+      <w:r>
+        <w:rPr>
+          <w:rFonts w:hint="eastAsia"/>
+        </w:rPr>
+        <w:t>和病历信息（主诉、入院日期、入院初次诊断、心电图结果、造影结果等）</w:t>
+      </w:r>
+      <w:r>
+        <w:rPr>
+          <w:rFonts w:hint="eastAsia"/>
+        </w:rPr>
+        <w:t>发送到存储层进行持久性存储</w:t>
+      </w:r>
+      <w:r>
+        <w:rPr>
+          <w:rFonts w:hint="eastAsia"/>
+        </w:rPr>
+        <w:t>。病历添加的界面如图</w:t>
+      </w:r>
+      <w:r>
+        <w:rPr>
+          <w:rFonts w:hint="eastAsia"/>
+        </w:rPr>
+        <w:t>5-</w:t>
+      </w:r>
+      <w:r>
+        <w:t>12</w:t>
+      </w:r>
+      <w:r>
+        <w:t>所示</w:t>
+      </w:r>
+      <w:r>
+        <w:rPr>
+          <w:rFonts w:hint="eastAsia"/>
+        </w:rPr>
+        <w:t>。</w:t>
+      </w:r>
+      <w:r>
+        <w:rPr>
+          <w:rFonts w:hint="eastAsia"/>
+        </w:rPr>
+        <w:t>用户需要现在图</w:t>
+      </w:r>
+      <w:r>
+        <w:rPr>
+          <w:rFonts w:hint="eastAsia"/>
+        </w:rPr>
+        <w:t>5-</w:t>
+      </w:r>
+      <w:r>
+        <w:t>12</w:t>
+      </w:r>
+      <w:r>
+        <w:rPr>
+          <w:rFonts w:hint="eastAsia"/>
+        </w:rPr>
+        <w:t>表单上填写病人的信息，然后点击添加按钮即可触发后台的</w:t>
+      </w:r>
+      <w:r>
+        <w:rPr>
+          <w:rFonts w:hint="eastAsia"/>
+        </w:rPr>
+        <w:t>JavaScript</w:t>
+      </w:r>
+      <w:r>
+        <w:rPr>
+          <w:rFonts w:hint="eastAsia"/>
+        </w:rPr>
+        <w:t>代码，通过</w:t>
+      </w:r>
+      <w:r>
+        <w:rPr>
+          <w:rFonts w:hint="eastAsia"/>
+        </w:rPr>
+        <w:t>Ajax</w:t>
+      </w:r>
+      <w:r>
+        <w:rPr>
+          <w:rFonts w:hint="eastAsia"/>
+        </w:rPr>
+        <w:t>技术将数据发送到业务层，再由业务层传输到存储层进行持久性存储。</w:t>
+      </w:r>
+      <w:r>
+        <w:rPr>
+          <w:rFonts w:hint="eastAsia"/>
+        </w:rPr>
+        <w:t>病历添加的序列图如图</w:t>
+      </w:r>
+      <w:r>
+        <w:rPr>
+          <w:rFonts w:hint="eastAsia"/>
+        </w:rPr>
+        <w:t>5-</w:t>
+      </w:r>
+      <w:r>
+        <w:t>1</w:t>
+      </w:r>
+      <w:r>
+        <w:t>3</w:t>
+      </w:r>
+      <w:r>
+        <w:t>所示</w:t>
+      </w:r>
+      <w:r>
+        <w:rPr>
+          <w:rFonts w:hint="eastAsia"/>
+        </w:rPr>
+        <w:t>。</w:t>
+      </w:r>
+    </w:p>
+    <w:p>
+      <w:pPr>
+        <w:ind w:firstLine="480"/>
+        <w:jc w:val="center"/>
+      </w:pPr>
+      <w:r>
+        <w:pict>
+          <v:shape id="_x0000_i1153" type="#_x0000_t75" style="width:341.2pt;height:255.2pt;mso-position-vertical:absolute">
+            <v:imagedata r:id="rId225" o:title="图5-12"/>
+          </v:shape>
+        </w:pict>
+      </w:r>
+    </w:p>
+    <w:p>
+      <w:pPr>
+        <w:ind w:firstLine="480"/>
+        <w:jc w:val="center"/>
+        <w:rPr>
+          <w:rFonts w:hint="eastAsia"/>
+          <w:sz w:val="21"/>
+        </w:rPr>
+      </w:pPr>
+      <w:r>
+        <w:rPr>
+          <w:sz w:val="21"/>
+        </w:rPr>
+        <w:t>图</w:t>
+      </w:r>
+      <w:r>
+        <w:rPr>
+          <w:rFonts w:hint="eastAsia"/>
+          <w:sz w:val="21"/>
+        </w:rPr>
+        <w:t>5-</w:t>
+      </w:r>
+      <w:r>
+        <w:rPr>
+          <w:sz w:val="21"/>
+        </w:rPr>
+        <w:t>12</w:t>
+      </w:r>
+      <w:r>
+        <w:rPr>
+          <w:sz w:val="21"/>
+        </w:rPr>
+        <w:t xml:space="preserve"> </w:t>
+      </w:r>
+      <w:r>
+        <w:rPr>
+          <w:sz w:val="21"/>
+        </w:rPr>
+        <w:t>病历添加界面</w:t>
+      </w:r>
+    </w:p>
+    <w:p>
+      <w:pPr>
+        <w:jc w:val="center"/>
+      </w:pPr>
+      <w:r>
+        <w:rPr>
+          <w:rFonts w:hint="eastAsia"/>
+        </w:rPr>
+        <w:pict>
+          <v:shape id="_x0000_i1156" type="#_x0000_t75" style="width:238.55pt;height:184.3pt">
+            <v:imagedata r:id="rId226" o:title="图5-13"/>
+          </v:shape>
+        </w:pict>
+      </w:r>
+    </w:p>
+    <w:p>
+      <w:pPr>
+        <w:jc w:val="center"/>
+        <w:rPr>
+          <w:sz w:val="21"/>
+        </w:rPr>
+      </w:pPr>
+      <w:r>
+        <w:rPr>
+          <w:sz w:val="21"/>
+        </w:rPr>
+        <w:t>图</w:t>
+      </w:r>
+      <w:r>
+        <w:rPr>
+          <w:rFonts w:hint="eastAsia"/>
+          <w:sz w:val="21"/>
+        </w:rPr>
+        <w:t>5-</w:t>
+      </w:r>
+      <w:r>
+        <w:rPr>
+          <w:sz w:val="21"/>
+        </w:rPr>
+        <w:t xml:space="preserve">13 </w:t>
+      </w:r>
+      <w:r>
+        <w:rPr>
+          <w:sz w:val="21"/>
+        </w:rPr>
+        <w:t>病历添加序列图</w:t>
+      </w:r>
+    </w:p>
+    <w:p>
+      <w:pPr>
+        <w:ind w:firstLine="480"/>
+      </w:pPr>
+      <w:r>
+        <w:rPr>
+          <w:rFonts w:hint="eastAsia"/>
+        </w:rPr>
+        <w:t>病历修改是对已经在存储在存储层的病历信息进行修改。通常情况下，病人的病历信息会随着每一次诊断而有变动，可以是修改原有的诊断结果，也可以是</w:t>
+      </w:r>
+      <w:r>
+        <w:rPr>
+          <w:rFonts w:hint="eastAsia"/>
+        </w:rPr>
+        <w:lastRenderedPageBreak/>
+        <w:t>添加新的诊断结果。因此，平台有必要为用户提供病历修改的功能。</w:t>
+      </w:r>
+      <w:r>
+        <w:rPr>
+          <w:rFonts w:hint="eastAsia"/>
+        </w:rPr>
+        <w:t>病历修改模块的界面如图</w:t>
+      </w:r>
+      <w:r>
+        <w:rPr>
+          <w:rFonts w:hint="eastAsia"/>
+        </w:rPr>
+        <w:t>5-</w:t>
+      </w:r>
+      <w:r>
+        <w:t>14</w:t>
+      </w:r>
+      <w:r>
+        <w:t>所示</w:t>
+      </w:r>
+      <w:r>
+        <w:rPr>
+          <w:rFonts w:hint="eastAsia"/>
+        </w:rPr>
+        <w:t>。</w:t>
+      </w:r>
+      <w:r>
+        <w:rPr>
+          <w:rFonts w:hint="eastAsia"/>
+        </w:rPr>
+        <w:t>首先，用户必须根据病人的住院号进行病历搜索，</w:t>
+      </w:r>
+      <w:r>
+        <w:rPr>
+          <w:rFonts w:hint="eastAsia"/>
+        </w:rPr>
+        <w:t>如果该病人已经存有病历信息就会有病历修改窗口弹出，然后在该窗口对病历进行修改，最后点击保存修改</w:t>
+      </w:r>
+      <w:r>
+        <w:rPr>
+          <w:rFonts w:hint="eastAsia"/>
+        </w:rPr>
+        <w:t>即可触发后台</w:t>
+      </w:r>
+      <w:r>
+        <w:rPr>
+          <w:rFonts w:hint="eastAsia"/>
+        </w:rPr>
+        <w:t>JavaScript</w:t>
+      </w:r>
+      <w:r>
+        <w:rPr>
+          <w:rFonts w:hint="eastAsia"/>
+        </w:rPr>
+        <w:t>代码，通过</w:t>
+      </w:r>
+      <w:r>
+        <w:rPr>
+          <w:rFonts w:hint="eastAsia"/>
+        </w:rPr>
+        <w:t>Ajax</w:t>
+      </w:r>
+      <w:r>
+        <w:rPr>
+          <w:rFonts w:hint="eastAsia"/>
+        </w:rPr>
+        <w:t>技术与业务层进行数据交互</w:t>
+      </w:r>
+      <w:r>
+        <w:rPr>
+          <w:rFonts w:hint="eastAsia"/>
+        </w:rPr>
+        <w:t>。</w:t>
+      </w:r>
+      <w:r>
+        <w:rPr>
+          <w:rFonts w:hint="eastAsia"/>
+        </w:rPr>
+        <w:t>病历修改的序列图如图</w:t>
+      </w:r>
+      <w:r>
+        <w:rPr>
+          <w:rFonts w:hint="eastAsia"/>
+        </w:rPr>
+        <w:t>5-</w:t>
+      </w:r>
+      <w:r>
+        <w:t>15</w:t>
+      </w:r>
+      <w:r>
+        <w:t>所示</w:t>
+      </w:r>
+      <w:r>
+        <w:rPr>
+          <w:rFonts w:hint="eastAsia"/>
+        </w:rPr>
+        <w:t>。</w:t>
+      </w:r>
+    </w:p>
+    <w:p>
+      <w:pPr>
+        <w:ind w:firstLine="480"/>
+        <w:jc w:val="center"/>
+      </w:pPr>
+      <w:r>
+        <w:pict>
+          <v:shape id="_x0000_i1155" type="#_x0000_t75" style="width:368.6pt;height:255.2pt">
+            <v:imagedata r:id="rId227" o:title="图5-14"/>
+          </v:shape>
+        </w:pict>
+      </w:r>
+    </w:p>
+    <w:p>
+      <w:pPr>
+        <w:ind w:firstLine="480"/>
+        <w:jc w:val="center"/>
+        <w:rPr>
+          <w:sz w:val="21"/>
+        </w:rPr>
+      </w:pPr>
+      <w:r>
+        <w:rPr>
+          <w:sz w:val="21"/>
+        </w:rPr>
+        <w:t>图</w:t>
+      </w:r>
+      <w:r>
+        <w:rPr>
+          <w:rFonts w:hint="eastAsia"/>
+          <w:sz w:val="21"/>
+        </w:rPr>
+        <w:t>5-</w:t>
+      </w:r>
+      <w:r>
+        <w:rPr>
+          <w:sz w:val="21"/>
+        </w:rPr>
+        <w:t xml:space="preserve">14 </w:t>
+      </w:r>
+      <w:r>
+        <w:rPr>
+          <w:sz w:val="21"/>
+        </w:rPr>
+        <w:t>病历修改界面</w:t>
+      </w:r>
+    </w:p>
+    <w:p>
+      <w:pPr>
+        <w:jc w:val="center"/>
+      </w:pPr>
+      <w:r>
+        <w:rPr>
+          <w:rFonts w:hint="eastAsia"/>
+        </w:rPr>
+        <w:pict>
+          <v:shape id="_x0000_i1158" type="#_x0000_t75" style="width:260.05pt;height:255.2pt">
+            <v:imagedata r:id="rId228" o:title="图5-15"/>
+          </v:shape>
+        </w:pict>
+      </w:r>
+    </w:p>
+    <w:p>
+      <w:pPr>
+        <w:jc w:val="center"/>
+        <w:rPr>
+          <w:sz w:val="21"/>
+        </w:rPr>
+      </w:pPr>
+      <w:r>
+        <w:rPr>
+          <w:sz w:val="21"/>
+        </w:rPr>
+        <w:t>图</w:t>
+      </w:r>
+      <w:r>
+        <w:rPr>
+          <w:rFonts w:hint="eastAsia"/>
+          <w:sz w:val="21"/>
+        </w:rPr>
+        <w:t>5-</w:t>
+      </w:r>
+      <w:r>
+        <w:rPr>
+          <w:sz w:val="21"/>
+        </w:rPr>
+        <w:t xml:space="preserve">15 </w:t>
+      </w:r>
+      <w:r>
+        <w:rPr>
+          <w:sz w:val="21"/>
+        </w:rPr>
+        <w:t>病历修改序列图</w:t>
+      </w:r>
+    </w:p>
+    <w:p>
+      <w:pPr>
+        <w:pStyle w:val="a5"/>
+        <w:spacing w:before="156" w:after="156"/>
+      </w:pPr>
+      <w:r>
+        <w:rPr>
+          <w:rFonts w:hint="eastAsia"/>
+        </w:rPr>
+        <w:lastRenderedPageBreak/>
+        <w:t>5.4.3 CDG</w:t>
+      </w:r>
+      <w:r>
+        <w:rPr>
+          <w:rFonts w:hint="eastAsia"/>
+        </w:rPr>
+        <w:t>诊断模块</w:t>
+      </w:r>
+    </w:p>
+    <w:p>
+      <w:pPr>
+        <w:ind w:firstLine="480"/>
+      </w:pPr>
+      <w:r>
+        <w:rPr>
+          <w:rFonts w:hint="eastAsia"/>
+        </w:rPr>
+        <w:t>CDG</w:t>
+      </w:r>
+      <w:r>
+        <w:rPr>
+          <w:rFonts w:hint="eastAsia"/>
+        </w:rPr>
+        <w:t>诊断模块用于对用户上传的心电数据进行心肌缺血诊断，是表现层的核心模块。</w:t>
+      </w:r>
+      <w:r>
+        <w:rPr>
+          <w:rFonts w:hint="eastAsia"/>
+        </w:rPr>
+        <w:t>首先，用户需要将心电数据文件上传到服务器上，其中心电数据为文本文件，文件名的格式为</w:t>
+      </w:r>
+      <w:r>
+        <w:rPr>
+          <w:rFonts w:hint="eastAsia"/>
+        </w:rPr>
+        <w:t>[</w:t>
+      </w:r>
+      <w:r>
+        <w:t>住院号</w:t>
+      </w:r>
+      <w:r>
+        <w:rPr>
+          <w:rFonts w:hint="eastAsia"/>
+        </w:rPr>
+        <w:t>_</w:t>
+      </w:r>
+      <w:r>
+        <w:rPr>
+          <w:rFonts w:hint="eastAsia"/>
+        </w:rPr>
+        <w:t>测试号</w:t>
+      </w:r>
+      <w:r>
+        <w:rPr>
+          <w:rFonts w:hint="eastAsia"/>
+        </w:rPr>
+        <w:t>]</w:t>
+      </w:r>
+      <w:r>
+        <w:rPr>
+          <w:rFonts w:hint="eastAsia"/>
+        </w:rPr>
+        <w:t>。</w:t>
+      </w:r>
+      <w:r>
+        <w:t>另外</w:t>
+      </w:r>
+      <w:r>
+        <w:rPr>
+          <w:rFonts w:hint="eastAsia"/>
+        </w:rPr>
+        <w:t>，</w:t>
+      </w:r>
+      <w:r>
+        <w:t>可以将多个心电数据打包成一个</w:t>
+      </w:r>
+      <w:r>
+        <w:t>zip</w:t>
+      </w:r>
+      <w:r>
+        <w:t>压缩包</w:t>
+      </w:r>
+      <w:r>
+        <w:rPr>
+          <w:rFonts w:hint="eastAsia"/>
+        </w:rPr>
+        <w:t>，</w:t>
+      </w:r>
+      <w:r>
+        <w:t>再将压缩包上传到服务器</w:t>
+      </w:r>
+      <w:r>
+        <w:rPr>
+          <w:rFonts w:hint="eastAsia"/>
+        </w:rPr>
+        <w:t>，</w:t>
+      </w:r>
+      <w:r>
+        <w:t>由业务层</w:t>
+      </w:r>
+      <w:r>
+        <w:t>对压缩包</w:t>
+      </w:r>
+      <w:r>
+        <w:t>进行解压</w:t>
+      </w:r>
+      <w:r>
+        <w:rPr>
+          <w:rFonts w:hint="eastAsia"/>
+        </w:rPr>
+        <w:t>，</w:t>
+      </w:r>
+      <w:r>
+        <w:t>然后放到</w:t>
+      </w:r>
+      <w:r>
+        <w:t>Redis</w:t>
+      </w:r>
+      <w:r>
+        <w:t>消息中间件中以供计算层进行处理</w:t>
+      </w:r>
+      <w:r>
+        <w:rPr>
+          <w:rFonts w:hint="eastAsia"/>
+        </w:rPr>
+        <w:t>。</w:t>
+      </w:r>
+      <w:r>
+        <w:t>CDG</w:t>
+      </w:r>
+      <w:r>
+        <w:t>诊断模块的界面如图</w:t>
+      </w:r>
+      <w:r>
+        <w:rPr>
+          <w:rFonts w:hint="eastAsia"/>
+        </w:rPr>
+        <w:t>5-</w:t>
+      </w:r>
+      <w:r>
+        <w:t>16</w:t>
+      </w:r>
+      <w:r>
+        <w:t>所示</w:t>
+      </w:r>
+      <w:r>
+        <w:rPr>
+          <w:rFonts w:hint="eastAsia"/>
+        </w:rPr>
+        <w:t>。</w:t>
+      </w:r>
+      <w:r>
+        <w:rPr>
+          <w:rFonts w:hint="eastAsia"/>
+        </w:rPr>
+        <w:t>在上传数据的过程中，进度条会</w:t>
+      </w:r>
+      <w:r>
+        <w:rPr>
+          <w:rFonts w:hint="eastAsia"/>
+        </w:rPr>
+        <w:t>将上传进度信息反馈给用户，</w:t>
+      </w:r>
+      <w:r>
+        <w:rPr>
+          <w:rFonts w:hint="eastAsia"/>
+        </w:rPr>
+        <w:t>提高了用户与平台的交互性。</w:t>
+      </w:r>
+      <w:r>
+        <w:rPr>
+          <w:rFonts w:hint="eastAsia"/>
+        </w:rPr>
+        <w:t>上传完成后，进度条下面会出现上传状态（上传成功后上传失败）来提示用户进行下一步的操作。</w:t>
+      </w:r>
+      <w:r>
+        <w:rPr>
+          <w:rFonts w:hint="eastAsia"/>
+        </w:rPr>
+        <w:t>心电数据上传</w:t>
+      </w:r>
+      <w:r>
+        <w:rPr>
+          <w:rFonts w:hint="eastAsia"/>
+        </w:rPr>
+        <w:t>成功后就可以点击</w:t>
+      </w:r>
+      <w:r>
+        <w:rPr>
+          <w:rFonts w:hint="eastAsia"/>
+        </w:rPr>
+        <w:t>CDG</w:t>
+      </w:r>
+      <w:r>
+        <w:rPr>
+          <w:rFonts w:hint="eastAsia"/>
+        </w:rPr>
+        <w:t>诊断按钮</w:t>
+      </w:r>
+      <w:r>
+        <w:rPr>
+          <w:rFonts w:hint="eastAsia"/>
+        </w:rPr>
+        <w:t>进行</w:t>
+      </w:r>
+      <w:r>
+        <w:rPr>
+          <w:rFonts w:hint="eastAsia"/>
+        </w:rPr>
+        <w:t>CDG</w:t>
+      </w:r>
+      <w:r>
+        <w:rPr>
+          <w:rFonts w:hint="eastAsia"/>
+        </w:rPr>
+        <w:t>诊断</w:t>
+      </w:r>
+      <w:r>
+        <w:rPr>
+          <w:rFonts w:hint="eastAsia"/>
+        </w:rPr>
+        <w:t>。</w:t>
+      </w:r>
+      <w:r>
+        <w:rPr>
+          <w:rFonts w:hint="eastAsia"/>
+        </w:rPr>
+        <w:t>与上传心电数据类似，</w:t>
+      </w:r>
+      <w:r>
+        <w:rPr>
+          <w:rFonts w:hint="eastAsia"/>
+        </w:rPr>
+        <w:t>等待</w:t>
+      </w:r>
+      <w:r>
+        <w:rPr>
+          <w:rFonts w:hint="eastAsia"/>
+        </w:rPr>
+        <w:t>CDG</w:t>
+      </w:r>
+      <w:r>
+        <w:rPr>
+          <w:rFonts w:hint="eastAsia"/>
+        </w:rPr>
+        <w:t>诊断完成后，界面会提示诊断状态（诊断成功或诊断失败），以此提示用户进行下一步操作。</w:t>
+      </w:r>
+      <w:r>
+        <w:rPr>
+          <w:rFonts w:hint="eastAsia"/>
+        </w:rPr>
+        <w:t>CDG</w:t>
+      </w:r>
+      <w:r>
+        <w:rPr>
+          <w:rFonts w:hint="eastAsia"/>
+        </w:rPr>
+        <w:t>诊断模块的序列图如图</w:t>
+      </w:r>
+      <w:r>
+        <w:rPr>
+          <w:rFonts w:hint="eastAsia"/>
+        </w:rPr>
+        <w:t>5-</w:t>
+      </w:r>
+      <w:r>
+        <w:t>17</w:t>
+      </w:r>
+      <w:r>
+        <w:t>所示</w:t>
+      </w:r>
+      <w:r>
+        <w:rPr>
+          <w:rFonts w:hint="eastAsia"/>
+        </w:rPr>
+        <w:t>。</w:t>
+      </w:r>
+    </w:p>
+    <w:p>
+      <w:pPr>
+        <w:ind w:firstLine="480"/>
+        <w:jc w:val="center"/>
+      </w:pPr>
+      <w:r>
+        <w:pict>
+          <v:shape id="_x0000_i1159" type="#_x0000_t75" style="width:361.05pt;height:135.95pt">
+            <v:imagedata r:id="rId229" o:title="图5-16"/>
+          </v:shape>
+        </w:pict>
+      </w:r>
+    </w:p>
+    <w:p>
+      <w:pPr>
+        <w:ind w:firstLine="480"/>
+        <w:jc w:val="center"/>
+        <w:rPr>
+          <w:sz w:val="21"/>
+        </w:rPr>
+      </w:pPr>
+      <w:r>
+        <w:rPr>
+          <w:sz w:val="21"/>
+        </w:rPr>
+        <w:t>图</w:t>
+      </w:r>
+      <w:r>
+        <w:rPr>
+          <w:rFonts w:hint="eastAsia"/>
+          <w:sz w:val="21"/>
+        </w:rPr>
+        <w:t>5-</w:t>
+      </w:r>
+      <w:r>
+        <w:rPr>
+          <w:sz w:val="21"/>
+        </w:rPr>
+        <w:t>16 CDG</w:t>
+      </w:r>
+      <w:r>
+        <w:rPr>
+          <w:sz w:val="21"/>
+        </w:rPr>
+        <w:t>诊断模块界面</w:t>
+      </w:r>
+    </w:p>
+    <w:p>
+      <w:pPr>
+        <w:pStyle w:val="2"/>
+        <w:spacing w:before="156" w:after="156"/>
+      </w:pPr>
+      <w:r>
+        <w:rPr>
+          <w:rFonts w:hint="eastAsia"/>
+        </w:rPr>
+        <w:t xml:space="preserve">5.5 </w:t>
+      </w:r>
+      <w:r>
+        <w:rPr>
+          <w:rFonts w:hint="eastAsia"/>
+        </w:rPr>
+        <w:t>本章小结</w:t>
+      </w:r>
+    </w:p>
+    <w:p>
+      <w:pPr>
+        <w:ind w:firstLine="480"/>
+      </w:pPr>
+      <w:r>
+        <w:rPr>
+          <w:rFonts w:hint="eastAsia"/>
+        </w:rPr>
+        <w:t>本章实现了平台的存储层、业务层和表现层，结合上一章节实现的计算层，构成了一个完整的心肌缺血早期诊断平台</w:t>
+      </w:r>
+      <w:r>
+        <w:rPr>
+          <w:rFonts w:hint="eastAsia"/>
+        </w:rPr>
+        <w:t>，为用户提供高效、可靠的心肌缺血早期诊断服务。</w:t>
+      </w:r>
+      <w:r>
+        <w:rPr>
+          <w:rFonts w:hint="eastAsia"/>
+        </w:rPr>
+        <w:t>首先，本文介绍了存储层的实现</w:t>
+      </w:r>
+      <w:r>
+        <w:rPr>
+          <w:rFonts w:hint="eastAsia"/>
+        </w:rPr>
+        <w:t>。存储层基于</w:t>
+      </w:r>
+      <w:r>
+        <w:rPr>
+          <w:rFonts w:hint="eastAsia"/>
+        </w:rPr>
+        <w:t>MySQL</w:t>
+      </w:r>
+      <w:r>
+        <w:rPr>
+          <w:rFonts w:hint="eastAsia"/>
+        </w:rPr>
+        <w:t>数据库，根据具体的需求，一共设计了五个数据表</w:t>
+      </w:r>
+      <w:r>
+        <w:rPr>
+          <w:rFonts w:hint="eastAsia"/>
+        </w:rPr>
+        <w:t>（</w:t>
+      </w:r>
+      <w:r>
+        <w:rPr>
+          <w:rFonts w:hint="eastAsia"/>
+        </w:rPr>
+        <w:t>patients</w:t>
+      </w:r>
+      <w:r>
+        <w:rPr>
+          <w:rFonts w:hint="eastAsia"/>
+        </w:rPr>
+        <w:t>、</w:t>
+      </w:r>
+      <w:r>
+        <w:rPr>
+          <w:rFonts w:hint="eastAsia"/>
+        </w:rPr>
+        <w:t>cases</w:t>
+      </w:r>
+      <w:r>
+        <w:rPr>
+          <w:rFonts w:hint="eastAsia"/>
+        </w:rPr>
+        <w:t>、</w:t>
+      </w:r>
+      <w:r>
+        <w:rPr>
+          <w:rFonts w:hint="eastAsia"/>
+        </w:rPr>
+        <w:t>ecg</w:t>
+      </w:r>
+      <w:r>
+        <w:rPr>
+          <w:rFonts w:hint="eastAsia"/>
+        </w:rPr>
+        <w:t>、</w:t>
+      </w:r>
+      <w:r>
+        <w:rPr>
+          <w:rFonts w:hint="eastAsia"/>
+        </w:rPr>
+        <w:t>cdg</w:t>
+      </w:r>
+      <w:r>
+        <w:rPr>
+          <w:rFonts w:hint="eastAsia"/>
+        </w:rPr>
+        <w:t>和</w:t>
+      </w:r>
+      <w:r>
+        <w:rPr>
+          <w:rFonts w:hint="eastAsia"/>
+        </w:rPr>
+        <w:t>times</w:t>
+      </w:r>
+      <w:r>
+        <w:rPr>
+          <w:rFonts w:hint="eastAsia"/>
+        </w:rPr>
+        <w:t>）和两个存储过程（</w:t>
+      </w:r>
+      <w:r>
+        <w:rPr>
+          <w:rFonts w:hint="eastAsia"/>
+        </w:rPr>
+        <w:t>patientInfoQuery</w:t>
+      </w:r>
+      <w:r>
+        <w:rPr>
+          <w:rFonts w:hint="eastAsia"/>
+        </w:rPr>
+        <w:t>和</w:t>
+      </w:r>
+      <w:r>
+        <w:rPr>
+          <w:rFonts w:hint="eastAsia"/>
+        </w:rPr>
+        <w:t>cdgQuery</w:t>
+      </w:r>
+      <w:r>
+        <w:rPr>
+          <w:rFonts w:hint="eastAsia"/>
+        </w:rPr>
+        <w:t>）</w:t>
+      </w:r>
+      <w:r>
+        <w:rPr>
+          <w:rFonts w:hint="eastAsia"/>
+        </w:rPr>
+        <w:t>。</w:t>
+      </w:r>
+      <w:r>
+        <w:rPr>
+          <w:rFonts w:hint="eastAsia"/>
+        </w:rPr>
+        <w:t>为了提高存储层的可用性，本文对</w:t>
+      </w:r>
+      <w:r>
+        <w:rPr>
+          <w:rFonts w:hint="eastAsia"/>
+        </w:rPr>
+        <w:t>MySQL</w:t>
+      </w:r>
+      <w:r>
+        <w:rPr>
+          <w:rFonts w:hint="eastAsia"/>
+        </w:rPr>
+        <w:t>数据库采取了一主多备的水平扩展策略。</w:t>
+      </w:r>
+      <w:r>
+        <w:rPr>
+          <w:rFonts w:hint="eastAsia"/>
+        </w:rPr>
+        <w:t>然后，本文对业务层的实现进行了详细的描述</w:t>
+      </w:r>
+      <w:r>
+        <w:rPr>
+          <w:rFonts w:hint="eastAsia"/>
+        </w:rPr>
+        <w:t>。</w:t>
+      </w:r>
+      <w:r>
+        <w:rPr>
+          <w:rFonts w:hint="eastAsia"/>
+        </w:rPr>
+        <w:t>业务层由</w:t>
+      </w:r>
+      <w:r>
+        <w:rPr>
+          <w:rFonts w:hint="eastAsia"/>
+        </w:rPr>
+        <w:t>多个</w:t>
+      </w:r>
+      <w:r>
+        <w:rPr>
+          <w:rFonts w:hint="eastAsia"/>
+        </w:rPr>
+        <w:t>Web</w:t>
+      </w:r>
+      <w:r>
+        <w:rPr>
+          <w:rFonts w:hint="eastAsia"/>
+        </w:rPr>
+        <w:t>应用程序组成的集群组成，并在</w:t>
+      </w:r>
+      <w:r>
+        <w:rPr>
+          <w:rFonts w:hint="eastAsia"/>
+        </w:rPr>
+        <w:t>Web</w:t>
+      </w:r>
+      <w:r>
+        <w:rPr>
+          <w:rFonts w:hint="eastAsia"/>
+        </w:rPr>
+        <w:t>应用程序之上搭建</w:t>
+      </w:r>
+      <w:r>
+        <w:rPr>
+          <w:rFonts w:hint="eastAsia"/>
+        </w:rPr>
+        <w:t>Nginx</w:t>
+      </w:r>
+      <w:r>
+        <w:rPr>
+          <w:rFonts w:hint="eastAsia"/>
+        </w:rPr>
+        <w:t>反向代理服务器达到负载均衡和读写分离的效果。</w:t>
+      </w:r>
+      <w:r>
+        <w:rPr>
+          <w:rFonts w:hint="eastAsia"/>
+        </w:rPr>
+        <w:t>Web</w:t>
+      </w:r>
+      <w:r>
+        <w:rPr>
+          <w:rFonts w:hint="eastAsia"/>
+        </w:rPr>
+        <w:t>应</w:t>
+      </w:r>
+    </w:p>
+    <w:p>
+      <w:pPr>
+        <w:ind w:firstLine="480"/>
+        <w:jc w:val="center"/>
+      </w:pPr>
+      <w:r>
+        <w:lastRenderedPageBreak/>
+        <w:pict>
+          <v:shape id="_x0000_i1160" type="#_x0000_t75" style="width:320.8pt;height:311.65pt">
+            <v:imagedata r:id="rId230" o:title="图5-17"/>
+          </v:shape>
+        </w:pict>
+      </w:r>
+    </w:p>
+    <w:p>
+      <w:pPr>
+        <w:ind w:firstLine="480"/>
+        <w:jc w:val="center"/>
+        <w:rPr>
+          <w:rFonts w:hint="eastAsia"/>
+          <w:sz w:val="21"/>
+        </w:rPr>
+      </w:pPr>
+      <w:r>
+        <w:rPr>
+          <w:sz w:val="21"/>
+        </w:rPr>
+        <w:t>图</w:t>
+      </w:r>
+      <w:r>
+        <w:rPr>
+          <w:rFonts w:hint="eastAsia"/>
+          <w:sz w:val="21"/>
+        </w:rPr>
+        <w:t>5-</w:t>
+      </w:r>
+      <w:r>
+        <w:rPr>
+          <w:sz w:val="21"/>
+        </w:rPr>
+        <w:t>17 CDG</w:t>
+      </w:r>
+      <w:r>
+        <w:rPr>
+          <w:sz w:val="21"/>
+        </w:rPr>
+        <w:t>诊断模块序列图</w:t>
+      </w:r>
+    </w:p>
+    <w:p>
+      <w:pPr>
+        <w:rPr>
+          <w:rFonts w:hint="eastAsia"/>
+        </w:rPr>
+      </w:pPr>
+      <w:r>
+        <w:rPr>
+          <w:rFonts w:hint="eastAsia"/>
+        </w:rPr>
+        <w:t>用</w:t>
+      </w:r>
+      <w:r>
+        <w:rPr>
+          <w:rFonts w:hint="eastAsia"/>
+        </w:rPr>
+        <w:t>程序是基于</w:t>
+      </w:r>
+      <w:r>
+        <w:rPr>
+          <w:rFonts w:hint="eastAsia"/>
+        </w:rPr>
+        <w:t>Dropwizard</w:t>
+      </w:r>
+      <w:r>
+        <w:rPr>
+          <w:rFonts w:hint="eastAsia"/>
+        </w:rPr>
+        <w:t>框架开发的</w:t>
+      </w:r>
+      <w:r>
+        <w:rPr>
+          <w:rFonts w:hint="eastAsia"/>
+        </w:rPr>
+        <w:t>RESTful</w:t>
+      </w:r>
+      <w:r>
+        <w:rPr>
+          <w:rFonts w:hint="eastAsia"/>
+        </w:rPr>
+        <w:t>风格的应用</w:t>
+      </w:r>
+      <w:r>
+        <w:rPr>
+          <w:rFonts w:hint="eastAsia"/>
+        </w:rPr>
+        <w:t>，</w:t>
+      </w:r>
+      <w:r>
+        <w:rPr>
+          <w:rFonts w:hint="eastAsia"/>
+        </w:rPr>
+        <w:t>它对外提供</w:t>
+      </w:r>
+      <w:r>
+        <w:rPr>
+          <w:rFonts w:hint="eastAsia"/>
+        </w:rPr>
+        <w:t>RESTful</w:t>
+      </w:r>
+      <w:r>
+        <w:t xml:space="preserve"> API</w:t>
+      </w:r>
+      <w:r>
+        <w:rPr>
+          <w:rFonts w:hint="eastAsia"/>
+        </w:rPr>
+        <w:t>来响应业务请求。</w:t>
+      </w:r>
+      <w:r>
+        <w:rPr>
+          <w:rFonts w:hint="eastAsia"/>
+        </w:rPr>
+        <w:t>最后，本章分析了表现层的实现</w:t>
+      </w:r>
+      <w:r>
+        <w:rPr>
+          <w:rFonts w:hint="eastAsia"/>
+        </w:rPr>
+        <w:t>，表现层基于</w:t>
+      </w:r>
+      <w:r>
+        <w:rPr>
+          <w:rFonts w:hint="eastAsia"/>
+        </w:rPr>
+        <w:t>Bootstrap</w:t>
+      </w:r>
+      <w:r>
+        <w:rPr>
+          <w:rFonts w:hint="eastAsia"/>
+        </w:rPr>
+        <w:t>、</w:t>
+      </w:r>
+      <w:r>
+        <w:rPr>
+          <w:rFonts w:hint="eastAsia"/>
+        </w:rPr>
+        <w:t>JQuery</w:t>
+      </w:r>
+      <w:r>
+        <w:rPr>
+          <w:rFonts w:hint="eastAsia"/>
+        </w:rPr>
+        <w:t>、</w:t>
+      </w:r>
+      <w:r>
+        <w:rPr>
+          <w:rFonts w:hint="eastAsia"/>
+        </w:rPr>
+        <w:t>plotly.js</w:t>
+      </w:r>
+      <w:r>
+        <w:rPr>
+          <w:rFonts w:hint="eastAsia"/>
+        </w:rPr>
+        <w:t>等框架开发，并通过</w:t>
+      </w:r>
+      <w:r>
+        <w:rPr>
+          <w:rFonts w:hint="eastAsia"/>
+        </w:rPr>
+        <w:t>Web</w:t>
+      </w:r>
+      <w:r>
+        <w:rPr>
+          <w:rFonts w:hint="eastAsia"/>
+        </w:rPr>
+        <w:t>浏览器展现</w:t>
+      </w:r>
+      <w:r>
+        <w:rPr>
+          <w:rFonts w:hint="eastAsia"/>
+        </w:rPr>
+        <w:t>。</w:t>
+      </w:r>
+      <w:r>
+        <w:rPr>
+          <w:rFonts w:hint="eastAsia"/>
+        </w:rPr>
+        <w:t>表现层主要的三大模块是病历查询模块、病历录入模块和</w:t>
+      </w:r>
+      <w:r>
+        <w:rPr>
+          <w:rFonts w:hint="eastAsia"/>
+        </w:rPr>
+        <w:t>CDG</w:t>
+      </w:r>
+      <w:r>
+        <w:rPr>
+          <w:rFonts w:hint="eastAsia"/>
+        </w:rPr>
+        <w:t>诊断模块</w:t>
+      </w:r>
+      <w:r>
+        <w:rPr>
+          <w:rFonts w:hint="eastAsia"/>
+        </w:rPr>
+        <w:t>，</w:t>
+      </w:r>
+      <w:r>
+        <w:rPr>
+          <w:rFonts w:hint="eastAsia"/>
+        </w:rPr>
+        <w:t>本章不仅介绍了它们的界面设计，而且还对其背后的工作流程以序列图的形式展现出来。</w:t>
+      </w:r>
+      <w:r>
+        <w:rPr>
+          <w:rFonts w:hint="eastAsia"/>
+        </w:rPr>
+        <w:t>至此，</w:t>
+      </w:r>
+      <w:r>
+        <w:rPr>
+          <w:rFonts w:hint="eastAsia"/>
+        </w:rPr>
+        <w:t>心肌缺血早期诊断平台的四大层次已经完整地组合在一起</w:t>
+      </w:r>
+      <w:r>
+        <w:rPr>
+          <w:rFonts w:hint="eastAsia"/>
+        </w:rPr>
+        <w:t>，</w:t>
+      </w:r>
+      <w:r>
+        <w:rPr>
+          <w:rFonts w:hint="eastAsia"/>
+        </w:rPr>
+        <w:t>进而</w:t>
+      </w:r>
       <w:bookmarkStart w:id="30" w:name="_GoBack"/>
       <w:bookmarkEnd w:id="30"/>
+      <w:r>
+        <w:rPr>
+          <w:rFonts w:hint="eastAsia"/>
+        </w:rPr>
+        <w:t>可以为用户提供心肌缺血早期诊断的服务。</w:t>
+      </w:r>
     </w:p>
     <w:sectPr>
       <w:pgSz w:w="11906" w:h="16838"/>
@@ -71387,11 +72665,11 @@
         </c:dLbls>
         <c:marker val="1"/>
         <c:smooth val="0"/>
-        <c:axId val="-2020013712"/>
-        <c:axId val="-2020013168"/>
+        <c:axId val="-1436060832"/>
+        <c:axId val="-1436063008"/>
       </c:lineChart>
       <c:dateAx>
-        <c:axId val="-2020013712"/>
+        <c:axId val="-1436060832"/>
         <c:scaling>
           <c:orientation val="minMax"/>
           <c:max val="200"/>
@@ -71508,7 +72786,7 @@
             <a:endParaRPr lang="zh-CN"/>
           </a:p>
         </c:txPr>
-        <c:crossAx val="-2020013168"/>
+        <c:crossAx val="-1436063008"/>
         <c:crosses val="autoZero"/>
         <c:auto val="0"/>
         <c:lblOffset val="100"/>
@@ -71517,7 +72795,7 @@
         <c:majorTimeUnit val="days"/>
       </c:dateAx>
       <c:valAx>
-        <c:axId val="-2020013168"/>
+        <c:axId val="-1436063008"/>
         <c:scaling>
           <c:orientation val="minMax"/>
         </c:scaling>
@@ -71615,7 +72893,7 @@
             <a:endParaRPr lang="zh-CN"/>
           </a:p>
         </c:txPr>
-        <c:crossAx val="-2020013712"/>
+        <c:crossAx val="-1436060832"/>
         <c:crosses val="autoZero"/>
         <c:crossBetween val="between"/>
       </c:valAx>
@@ -72520,7 +73798,7 @@
 </file>
 
 <file path=customXml/itemProps1.xml><?xml version="1.0" encoding="utf-8"?>
-<ds:datastoreItem xmlns:ds="http://schemas.openxmlformats.org/officeDocument/2006/customXml" ds:itemID="{DA7F4F8F-9A45-4B3B-86EC-8BEFB55E6BDC}">
+<ds:datastoreItem xmlns:ds="http://schemas.openxmlformats.org/officeDocument/2006/customXml" ds:itemID="{81563CC2-45E8-4388-8481-FE94A65E435A}">
   <ds:schemaRefs>
     <ds:schemaRef ds:uri="http://schemas.openxmlformats.org/officeDocument/2006/bibliography"/>
   </ds:schemaRefs>

--- a/论文内容.docx
+++ b/论文内容.docx
@@ -3930,7 +3930,7 @@
             <v:path o:extrusionok="f" gradientshapeok="t" o:connecttype="rect"/>
             <o:lock v:ext="edit" aspectratio="t"/>
           </v:shapetype>
-          <v:shape id="_x0000_i1025" type="#_x0000_t75" style="width:229.45pt;height:229.45pt">
+          <v:shape id="_x0000_i1025" type="#_x0000_t75" style="width:229.25pt;height:229.25pt">
             <v:imagedata r:id="rId8" o:title="心脏传导"/>
           </v:shape>
         </w:pict>
@@ -5111,7 +5111,7 @@
       </w:pPr>
       <w:r>
         <w:pict>
-          <v:shape id="_x0000_i1026" type="#_x0000_t75" style="width:185.9pt;height:222.45pt;mso-position-horizontal:absolute">
+          <v:shape id="_x0000_i1026" type="#_x0000_t75" style="width:186.05pt;height:222.35pt;mso-position-horizontal:absolute">
             <v:imagedata r:id="rId10" o:title="心电向量"/>
           </v:shape>
         </w:pict>
@@ -6388,7 +6388,7 @@
       </w:pPr>
       <w:r>
         <w:pict>
-          <v:shape id="_x0000_i1027" type="#_x0000_t75" style="width:273.5pt;height:223.5pt">
+          <v:shape id="_x0000_i1027" type="#_x0000_t75" style="width:273.6pt;height:223.5pt">
             <v:imagedata r:id="rId11" o:title="RBF"/>
           </v:shape>
         </w:pict>
@@ -6485,10 +6485,10 @@
           <w:position w:val="-28"/>
         </w:rPr>
         <w:object w:dxaOrig="2960" w:dyaOrig="680">
-          <v:shape id="_x0000_i1028" type="#_x0000_t75" style="width:151.5pt;height:36pt" o:ole="">
+          <v:shape id="_x0000_i1028" type="#_x0000_t75" style="width:151.5pt;height:36.3pt" o:ole="">
             <v:imagedata r:id="rId12" o:title=""/>
           </v:shape>
-          <o:OLEObject Type="Embed" ProgID="Equation.DSMT4" ShapeID="_x0000_i1028" DrawAspect="Content" ObjectID="_1551711115" r:id="rId13"/>
+          <o:OLEObject Type="Embed" ProgID="Equation.DSMT4" ShapeID="_x0000_i1028" DrawAspect="Content" ObjectID="_1551722980" r:id="rId13"/>
         </w:object>
       </w:r>
       <w:r>
@@ -6525,10 +6525,10 @@
           <w:position w:val="-12"/>
         </w:rPr>
         <w:object w:dxaOrig="1300" w:dyaOrig="380">
-          <v:shape id="_x0000_i1029" type="#_x0000_t75" style="width:64.5pt;height:21.5pt" o:ole="">
+          <v:shape id="_x0000_i1029" type="#_x0000_t75" style="width:64.5pt;height:21.3pt" o:ole="">
             <v:imagedata r:id="rId14" o:title=""/>
           </v:shape>
-          <o:OLEObject Type="Embed" ProgID="Equation.DSMT4" ShapeID="_x0000_i1029" DrawAspect="Content" ObjectID="_1551711116" r:id="rId15"/>
+          <o:OLEObject Type="Embed" ProgID="Equation.DSMT4" ShapeID="_x0000_i1029" DrawAspect="Content" ObjectID="_1551722981" r:id="rId15"/>
         </w:object>
       </w:r>
       <w:r>
@@ -6545,10 +6545,10 @@
           <w:position w:val="-12"/>
         </w:rPr>
         <w:object w:dxaOrig="2580" w:dyaOrig="380">
-          <v:shape id="_x0000_i1030" type="#_x0000_t75" style="width:130.05pt;height:21.5pt" o:ole="">
+          <v:shape id="_x0000_i1030" type="#_x0000_t75" style="width:130.2pt;height:21.3pt" o:ole="">
             <v:imagedata r:id="rId16" o:title=""/>
           </v:shape>
-          <o:OLEObject Type="Embed" ProgID="Equation.DSMT4" ShapeID="_x0000_i1030" DrawAspect="Content" ObjectID="_1551711117" r:id="rId17"/>
+          <o:OLEObject Type="Embed" ProgID="Equation.DSMT4" ShapeID="_x0000_i1030" DrawAspect="Content" ObjectID="_1551722982" r:id="rId17"/>
         </w:object>
       </w:r>
       <w:r>
@@ -6577,10 +6577,10 @@
           <w:position w:val="-6"/>
         </w:rPr>
         <w:object w:dxaOrig="580" w:dyaOrig="279">
-          <v:shape id="_x0000_i1031" type="#_x0000_t75" style="width:28.5pt;height:14.5pt" o:ole="">
+          <v:shape id="_x0000_i1031" type="#_x0000_t75" style="width:28.2pt;height:14.4pt" o:ole="">
             <v:imagedata r:id="rId18" o:title=""/>
           </v:shape>
-          <o:OLEObject Type="Embed" ProgID="Equation.DSMT4" ShapeID="_x0000_i1031" DrawAspect="Content" ObjectID="_1551711118" r:id="rId19"/>
+          <o:OLEObject Type="Embed" ProgID="Equation.DSMT4" ShapeID="_x0000_i1031" DrawAspect="Content" ObjectID="_1551722983" r:id="rId19"/>
         </w:object>
       </w:r>
       <w:r>
@@ -6596,10 +6596,10 @@
           <w:position w:val="-12"/>
         </w:rPr>
         <w:object w:dxaOrig="5179" w:dyaOrig="380">
-          <v:shape id="_x0000_i1032" type="#_x0000_t75" style="width:259.5pt;height:21.5pt" o:ole="">
+          <v:shape id="_x0000_i1032" type="#_x0000_t75" style="width:259.2pt;height:21.3pt" o:ole="">
             <v:imagedata r:id="rId20" o:title=""/>
           </v:shape>
-          <o:OLEObject Type="Embed" ProgID="Equation.DSMT4" ShapeID="_x0000_i1032" DrawAspect="Content" ObjectID="_1551711119" r:id="rId21"/>
+          <o:OLEObject Type="Embed" ProgID="Equation.DSMT4" ShapeID="_x0000_i1032" DrawAspect="Content" ObjectID="_1551722984" r:id="rId21"/>
         </w:object>
       </w:r>
       <w:bookmarkEnd w:id="0"/>
@@ -6618,10 +6618,10 @@
           <w:position w:val="-12"/>
         </w:rPr>
         <w:object w:dxaOrig="480" w:dyaOrig="360">
-          <v:shape id="_x0000_i1033" type="#_x0000_t75" style="width:21.5pt;height:21.5pt" o:ole="">
+          <v:shape id="_x0000_i1033" type="#_x0000_t75" style="width:21.3pt;height:21.3pt" o:ole="">
             <v:imagedata r:id="rId22" o:title=""/>
           </v:shape>
-          <o:OLEObject Type="Embed" ProgID="Equation.DSMT4" ShapeID="_x0000_i1033" DrawAspect="Content" ObjectID="_1551711120" r:id="rId23"/>
+          <o:OLEObject Type="Embed" ProgID="Equation.DSMT4" ShapeID="_x0000_i1033" DrawAspect="Content" ObjectID="_1551722985" r:id="rId23"/>
         </w:object>
       </w:r>
       <w:r>
@@ -6638,10 +6638,10 @@
           <w:position w:val="-12"/>
         </w:rPr>
         <w:object w:dxaOrig="1579" w:dyaOrig="360">
-          <v:shape id="_x0000_i1034" type="#_x0000_t75" style="width:79.5pt;height:21.5pt" o:ole="">
+          <v:shape id="_x0000_i1034" type="#_x0000_t75" style="width:79.5pt;height:21.3pt" o:ole="">
             <v:imagedata r:id="rId24" o:title=""/>
           </v:shape>
-          <o:OLEObject Type="Embed" ProgID="Equation.DSMT4" ShapeID="_x0000_i1034" DrawAspect="Content" ObjectID="_1551711121" r:id="rId25"/>
+          <o:OLEObject Type="Embed" ProgID="Equation.DSMT4" ShapeID="_x0000_i1034" DrawAspect="Content" ObjectID="_1551722986" r:id="rId25"/>
         </w:object>
       </w:r>
       <w:r>
@@ -6702,10 +6702,10 @@
           <w:position w:val="-32"/>
         </w:rPr>
         <w:object w:dxaOrig="5060" w:dyaOrig="760">
-          <v:shape id="_x0000_i1035" type="#_x0000_t75" style="width:252pt;height:36pt" o:ole="">
+          <v:shape id="_x0000_i1035" type="#_x0000_t75" style="width:251.7pt;height:35.7pt" o:ole="">
             <v:imagedata r:id="rId26" o:title=""/>
           </v:shape>
-          <o:OLEObject Type="Embed" ProgID="Equation.DSMT4" ShapeID="_x0000_i1035" DrawAspect="Content" ObjectID="_1551711122" r:id="rId27"/>
+          <o:OLEObject Type="Embed" ProgID="Equation.DSMT4" ShapeID="_x0000_i1035" DrawAspect="Content" ObjectID="_1551722987" r:id="rId27"/>
         </w:object>
       </w:r>
       <w:r>
@@ -6733,10 +6733,10 @@
           <w:position w:val="-10"/>
         </w:rPr>
         <w:object w:dxaOrig="320" w:dyaOrig="320">
-          <v:shape id="_x0000_i1036" type="#_x0000_t75" style="width:14.5pt;height:14.5pt" o:ole="">
+          <v:shape id="_x0000_i1036" type="#_x0000_t75" style="width:14.4pt;height:14.4pt" o:ole="">
             <v:imagedata r:id="rId28" o:title=""/>
           </v:shape>
-          <o:OLEObject Type="Embed" ProgID="Equation.DSMT4" ShapeID="_x0000_i1036" DrawAspect="Content" ObjectID="_1551711123" r:id="rId29"/>
+          <o:OLEObject Type="Embed" ProgID="Equation.DSMT4" ShapeID="_x0000_i1036" DrawAspect="Content" ObjectID="_1551722988" r:id="rId29"/>
         </w:object>
       </w:r>
       <w:r>
@@ -6753,10 +6753,10 @@
           <w:position w:val="-16"/>
         </w:rPr>
         <w:object w:dxaOrig="2000" w:dyaOrig="480">
-          <v:shape id="_x0000_i1037" type="#_x0000_t75" style="width:100.5pt;height:21.5pt" o:ole="">
+          <v:shape id="_x0000_i1037" type="#_x0000_t75" style="width:100.2pt;height:21.3pt" o:ole="">
             <v:imagedata r:id="rId30" o:title=""/>
           </v:shape>
-          <o:OLEObject Type="Embed" ProgID="Equation.DSMT4" ShapeID="_x0000_i1037" DrawAspect="Content" ObjectID="_1551711124" r:id="rId31"/>
+          <o:OLEObject Type="Embed" ProgID="Equation.DSMT4" ShapeID="_x0000_i1037" DrawAspect="Content" ObjectID="_1551722989" r:id="rId31"/>
         </w:object>
       </w:r>
       <w:r>
@@ -6773,10 +6773,10 @@
           <w:position w:val="-12"/>
         </w:rPr>
         <w:object w:dxaOrig="240" w:dyaOrig="360">
-          <v:shape id="_x0000_i1038" type="#_x0000_t75" style="width:14.5pt;height:21.5pt" o:ole="">
+          <v:shape id="_x0000_i1038" type="#_x0000_t75" style="width:14.4pt;height:21.3pt" o:ole="">
             <v:imagedata r:id="rId32" o:title=""/>
           </v:shape>
-          <o:OLEObject Type="Embed" ProgID="Equation.DSMT4" ShapeID="_x0000_i1038" DrawAspect="Content" ObjectID="_1551711125" r:id="rId33"/>
+          <o:OLEObject Type="Embed" ProgID="Equation.DSMT4" ShapeID="_x0000_i1038" DrawAspect="Content" ObjectID="_1551722990" r:id="rId33"/>
         </w:object>
       </w:r>
       <w:r>
@@ -6805,10 +6805,10 @@
           <w:position w:val="-10"/>
         </w:rPr>
         <w:object w:dxaOrig="980" w:dyaOrig="320">
-          <v:shape id="_x0000_i1039" type="#_x0000_t75" style="width:50.5pt;height:14.5pt" o:ole="">
+          <v:shape id="_x0000_i1039" type="#_x0000_t75" style="width:50.7pt;height:14.4pt" o:ole="">
             <v:imagedata r:id="rId34" o:title=""/>
           </v:shape>
-          <o:OLEObject Type="Embed" ProgID="Equation.DSMT4" ShapeID="_x0000_i1039" DrawAspect="Content" ObjectID="_1551711126" r:id="rId35"/>
+          <o:OLEObject Type="Embed" ProgID="Equation.DSMT4" ShapeID="_x0000_i1039" DrawAspect="Content" ObjectID="_1551722991" r:id="rId35"/>
         </w:object>
       </w:r>
       <w:r>
@@ -6825,10 +6825,10 @@
           <w:position w:val="-12"/>
         </w:rPr>
         <w:object w:dxaOrig="1680" w:dyaOrig="360">
-          <v:shape id="_x0000_i1040" type="#_x0000_t75" style="width:86.5pt;height:21.5pt" o:ole="">
+          <v:shape id="_x0000_i1040" type="#_x0000_t75" style="width:86.4pt;height:21.3pt" o:ole="">
             <v:imagedata r:id="rId36" o:title=""/>
           </v:shape>
-          <o:OLEObject Type="Embed" ProgID="Equation.DSMT4" ShapeID="_x0000_i1040" DrawAspect="Content" ObjectID="_1551711127" r:id="rId37"/>
+          <o:OLEObject Type="Embed" ProgID="Equation.DSMT4" ShapeID="_x0000_i1040" DrawAspect="Content" ObjectID="_1551722992" r:id="rId37"/>
         </w:object>
       </w:r>
       <w:r>
@@ -6877,10 +6877,10 @@
           <w:position w:val="-12"/>
         </w:rPr>
         <w:object w:dxaOrig="900" w:dyaOrig="380">
-          <v:shape id="_x0000_i1041" type="#_x0000_t75" style="width:43.5pt;height:21.5pt" o:ole="">
+          <v:shape id="_x0000_i1041" type="#_x0000_t75" style="width:43.8pt;height:21.3pt" o:ole="">
             <v:imagedata r:id="rId38" o:title=""/>
           </v:shape>
-          <o:OLEObject Type="Embed" ProgID="Equation.DSMT4" ShapeID="_x0000_i1041" DrawAspect="Content" ObjectID="_1551711128" r:id="rId39"/>
+          <o:OLEObject Type="Embed" ProgID="Equation.DSMT4" ShapeID="_x0000_i1041" DrawAspect="Content" ObjectID="_1551722993" r:id="rId39"/>
         </w:object>
       </w:r>
       <w:r>
@@ -6891,10 +6891,10 @@
           <w:position w:val="-12"/>
         </w:rPr>
         <w:object w:dxaOrig="1520" w:dyaOrig="360">
-          <v:shape id="_x0000_i1042" type="#_x0000_t75" style="width:79.5pt;height:21.5pt" o:ole="">
+          <v:shape id="_x0000_i1042" type="#_x0000_t75" style="width:79.5pt;height:21.3pt" o:ole="">
             <v:imagedata r:id="rId40" o:title=""/>
           </v:shape>
-          <o:OLEObject Type="Embed" ProgID="Equation.DSMT4" ShapeID="_x0000_i1042" DrawAspect="Content" ObjectID="_1551711129" r:id="rId41"/>
+          <o:OLEObject Type="Embed" ProgID="Equation.DSMT4" ShapeID="_x0000_i1042" DrawAspect="Content" ObjectID="_1551722994" r:id="rId41"/>
         </w:object>
       </w:r>
       <w:r>
@@ -6956,10 +6956,10 @@
           <w:position w:val="-12"/>
         </w:rPr>
         <w:object w:dxaOrig="3280" w:dyaOrig="380">
-          <v:shape id="_x0000_i1043" type="#_x0000_t75" style="width:166.05pt;height:21.5pt" o:ole="">
+          <v:shape id="_x0000_i1043" type="#_x0000_t75" style="width:165.9pt;height:21.3pt" o:ole="">
             <v:imagedata r:id="rId42" o:title=""/>
           </v:shape>
-          <o:OLEObject Type="Embed" ProgID="Equation.DSMT4" ShapeID="_x0000_i1043" DrawAspect="Content" ObjectID="_1551711130" r:id="rId43"/>
+          <o:OLEObject Type="Embed" ProgID="Equation.DSMT4" ShapeID="_x0000_i1043" DrawAspect="Content" ObjectID="_1551722995" r:id="rId43"/>
         </w:object>
       </w:r>
       <w:r>
@@ -6993,10 +6993,10 @@
           <w:position w:val="-6"/>
         </w:rPr>
         <w:object w:dxaOrig="360" w:dyaOrig="320">
-          <v:shape id="_x0000_i1044" type="#_x0000_t75" style="width:21.5pt;height:14.5pt" o:ole="">
+          <v:shape id="_x0000_i1044" type="#_x0000_t75" style="width:21.3pt;height:14.4pt" o:ole="">
             <v:imagedata r:id="rId44" o:title=""/>
           </v:shape>
-          <o:OLEObject Type="Embed" ProgID="Equation.DSMT4" ShapeID="_x0000_i1044" DrawAspect="Content" ObjectID="_1551711131" r:id="rId45"/>
+          <o:OLEObject Type="Embed" ProgID="Equation.DSMT4" ShapeID="_x0000_i1044" DrawAspect="Content" ObjectID="_1551722996" r:id="rId45"/>
         </w:object>
       </w:r>
       <w:r>
@@ -7013,10 +7013,10 @@
           <w:position w:val="-10"/>
         </w:rPr>
         <w:object w:dxaOrig="540" w:dyaOrig="320">
-          <v:shape id="_x0000_i1045" type="#_x0000_t75" style="width:28.5pt;height:14.5pt" o:ole="">
+          <v:shape id="_x0000_i1045" type="#_x0000_t75" style="width:28.2pt;height:14.4pt" o:ole="">
             <v:imagedata r:id="rId46" o:title=""/>
           </v:shape>
-          <o:OLEObject Type="Embed" ProgID="Equation.DSMT4" ShapeID="_x0000_i1045" DrawAspect="Content" ObjectID="_1551711132" r:id="rId47"/>
+          <o:OLEObject Type="Embed" ProgID="Equation.DSMT4" ShapeID="_x0000_i1045" DrawAspect="Content" ObjectID="_1551722997" r:id="rId47"/>
         </w:object>
       </w:r>
       <w:r>
@@ -7041,10 +7041,10 @@
           <w:position w:val="-6"/>
         </w:rPr>
         <w:object w:dxaOrig="360" w:dyaOrig="320">
-          <v:shape id="_x0000_i1046" type="#_x0000_t75" style="width:21.5pt;height:14.5pt" o:ole="">
+          <v:shape id="_x0000_i1046" type="#_x0000_t75" style="width:21.3pt;height:14.4pt" o:ole="">
             <v:imagedata r:id="rId48" o:title=""/>
           </v:shape>
-          <o:OLEObject Type="Embed" ProgID="Equation.DSMT4" ShapeID="_x0000_i1046" DrawAspect="Content" ObjectID="_1551711133" r:id="rId49"/>
+          <o:OLEObject Type="Embed" ProgID="Equation.DSMT4" ShapeID="_x0000_i1046" DrawAspect="Content" ObjectID="_1551722998" r:id="rId49"/>
         </w:object>
       </w:r>
       <w:r>
@@ -7061,10 +7061,10 @@
           <w:position w:val="-12"/>
         </w:rPr>
         <w:object w:dxaOrig="1300" w:dyaOrig="380">
-          <v:shape id="_x0000_i1047" type="#_x0000_t75" style="width:64.5pt;height:21.5pt" o:ole="">
+          <v:shape id="_x0000_i1047" type="#_x0000_t75" style="width:64.5pt;height:21.3pt" o:ole="">
             <v:imagedata r:id="rId14" o:title=""/>
           </v:shape>
-          <o:OLEObject Type="Embed" ProgID="Equation.DSMT4" ShapeID="_x0000_i1047" DrawAspect="Content" ObjectID="_1551711134" r:id="rId50"/>
+          <o:OLEObject Type="Embed" ProgID="Equation.DSMT4" ShapeID="_x0000_i1047" DrawAspect="Content" ObjectID="_1551722999" r:id="rId50"/>
         </w:object>
       </w:r>
       <w:r>
@@ -7081,10 +7081,10 @@
           <w:position w:val="-10"/>
         </w:rPr>
         <w:object w:dxaOrig="700" w:dyaOrig="320">
-          <v:shape id="_x0000_i1048" type="#_x0000_t75" style="width:36pt;height:14.5pt" o:ole="">
+          <v:shape id="_x0000_i1048" type="#_x0000_t75" style="width:36.3pt;height:14.4pt" o:ole="">
             <v:imagedata r:id="rId51" o:title=""/>
           </v:shape>
-          <o:OLEObject Type="Embed" ProgID="Equation.DSMT4" ShapeID="_x0000_i1048" DrawAspect="Content" ObjectID="_1551711135" r:id="rId52"/>
+          <o:OLEObject Type="Embed" ProgID="Equation.DSMT4" ShapeID="_x0000_i1048" DrawAspect="Content" ObjectID="_1551723000" r:id="rId52"/>
         </w:object>
       </w:r>
       <w:r>
@@ -7121,10 +7121,10 @@
           <w:position w:val="-30"/>
         </w:rPr>
         <w:object w:dxaOrig="3739" w:dyaOrig="720">
-          <v:shape id="_x0000_i1049" type="#_x0000_t75" style="width:187.5pt;height:36pt" o:ole="">
+          <v:shape id="_x0000_i1049" type="#_x0000_t75" style="width:187.8pt;height:36.3pt" o:ole="">
             <v:imagedata r:id="rId53" o:title=""/>
           </v:shape>
-          <o:OLEObject Type="Embed" ProgID="Equation.DSMT4" ShapeID="_x0000_i1049" DrawAspect="Content" ObjectID="_1551711136" r:id="rId54"/>
+          <o:OLEObject Type="Embed" ProgID="Equation.DSMT4" ShapeID="_x0000_i1049" DrawAspect="Content" ObjectID="_1551723001" r:id="rId54"/>
         </w:object>
       </w:r>
       <w:r>
@@ -7176,10 +7176,10 @@
           <w:position w:val="-12"/>
         </w:rPr>
         <w:object w:dxaOrig="900" w:dyaOrig="380">
-          <v:shape id="_x0000_i1050" type="#_x0000_t75" style="width:43.5pt;height:21.5pt" o:ole="">
+          <v:shape id="_x0000_i1050" type="#_x0000_t75" style="width:43.8pt;height:21.3pt" o:ole="">
             <v:imagedata r:id="rId38" o:title=""/>
           </v:shape>
-          <o:OLEObject Type="Embed" ProgID="Equation.DSMT4" ShapeID="_x0000_i1050" DrawAspect="Content" ObjectID="_1551711137" r:id="rId55"/>
+          <o:OLEObject Type="Embed" ProgID="Equation.DSMT4" ShapeID="_x0000_i1050" DrawAspect="Content" ObjectID="_1551723002" r:id="rId55"/>
         </w:object>
       </w:r>
       <w:r>
@@ -7190,10 +7190,10 @@
           <w:position w:val="-10"/>
         </w:rPr>
         <w:object w:dxaOrig="1240" w:dyaOrig="320">
-          <v:shape id="_x0000_i1051" type="#_x0000_t75" style="width:64.5pt;height:14.5pt" o:ole="">
+          <v:shape id="_x0000_i1051" type="#_x0000_t75" style="width:64.5pt;height:14.4pt" o:ole="">
             <v:imagedata r:id="rId56" o:title=""/>
           </v:shape>
-          <o:OLEObject Type="Embed" ProgID="Equation.DSMT4" ShapeID="_x0000_i1051" DrawAspect="Content" ObjectID="_1551711138" r:id="rId57"/>
+          <o:OLEObject Type="Embed" ProgID="Equation.DSMT4" ShapeID="_x0000_i1051" DrawAspect="Content" ObjectID="_1551723003" r:id="rId57"/>
         </w:object>
       </w:r>
       <w:r>
@@ -7207,10 +7207,10 @@
           <w:position w:val="-10"/>
         </w:rPr>
         <w:object w:dxaOrig="580" w:dyaOrig="320">
-          <v:shape id="_x0000_i1052" type="#_x0000_t75" style="width:28.5pt;height:14.5pt" o:ole="">
+          <v:shape id="_x0000_i1052" type="#_x0000_t75" style="width:28.2pt;height:14.4pt" o:ole="">
             <v:imagedata r:id="rId58" o:title=""/>
           </v:shape>
-          <o:OLEObject Type="Embed" ProgID="Equation.DSMT4" ShapeID="_x0000_i1052" DrawAspect="Content" ObjectID="_1551711139" r:id="rId59"/>
+          <o:OLEObject Type="Embed" ProgID="Equation.DSMT4" ShapeID="_x0000_i1052" DrawAspect="Content" ObjectID="_1551723004" r:id="rId59"/>
         </w:object>
       </w:r>
       <w:r>
@@ -7260,10 +7260,10 @@
           <w:position w:val="-14"/>
         </w:rPr>
         <w:object w:dxaOrig="2760" w:dyaOrig="400">
-          <v:shape id="_x0000_i1053" type="#_x0000_t75" style="width:136.5pt;height:21.5pt" o:ole="">
+          <v:shape id="_x0000_i1053" type="#_x0000_t75" style="width:136.5pt;height:21.3pt" o:ole="">
             <v:imagedata r:id="rId60" o:title=""/>
           </v:shape>
-          <o:OLEObject Type="Embed" ProgID="Equation.DSMT4" ShapeID="_x0000_i1053" DrawAspect="Content" ObjectID="_1551711140" r:id="rId61"/>
+          <o:OLEObject Type="Embed" ProgID="Equation.DSMT4" ShapeID="_x0000_i1053" DrawAspect="Content" ObjectID="_1551723005" r:id="rId61"/>
         </w:object>
       </w:r>
       <w:r>
@@ -7300,10 +7300,10 @@
           <w:position w:val="-14"/>
         </w:rPr>
         <w:object w:dxaOrig="639" w:dyaOrig="380">
-          <v:shape id="_x0000_i1054" type="#_x0000_t75" style="width:28.5pt;height:21.5pt" o:ole="">
+          <v:shape id="_x0000_i1054" type="#_x0000_t75" style="width:28.2pt;height:21.3pt" o:ole="">
             <v:imagedata r:id="rId62" o:title=""/>
           </v:shape>
-          <o:OLEObject Type="Embed" ProgID="Equation.DSMT4" ShapeID="_x0000_i1054" DrawAspect="Content" ObjectID="_1551711141" r:id="rId63"/>
+          <o:OLEObject Type="Embed" ProgID="Equation.DSMT4" ShapeID="_x0000_i1054" DrawAspect="Content" ObjectID="_1551723006" r:id="rId63"/>
         </w:object>
       </w:r>
       <w:r>
@@ -7320,10 +7320,10 @@
           <w:position w:val="-14"/>
         </w:rPr>
         <w:object w:dxaOrig="4080" w:dyaOrig="420">
-          <v:shape id="_x0000_i1055" type="#_x0000_t75" style="width:201.5pt;height:21.5pt" o:ole="">
+          <v:shape id="_x0000_i1055" type="#_x0000_t75" style="width:201.6pt;height:21.3pt" o:ole="">
             <v:imagedata r:id="rId64" o:title=""/>
           </v:shape>
-          <o:OLEObject Type="Embed" ProgID="Equation.DSMT4" ShapeID="_x0000_i1055" DrawAspect="Content" ObjectID="_1551711142" r:id="rId65"/>
+          <o:OLEObject Type="Embed" ProgID="Equation.DSMT4" ShapeID="_x0000_i1055" DrawAspect="Content" ObjectID="_1551723007" r:id="rId65"/>
         </w:object>
       </w:r>
       <w:r>
@@ -7369,10 +7369,10 @@
           <w:position w:val="-16"/>
         </w:rPr>
         <w:object w:dxaOrig="3040" w:dyaOrig="480">
-          <v:shape id="_x0000_i1056" type="#_x0000_t75" style="width:151.5pt;height:21.5pt" o:ole="">
+          <v:shape id="_x0000_i1056" type="#_x0000_t75" style="width:151.5pt;height:21.3pt" o:ole="">
             <v:imagedata r:id="rId66" o:title=""/>
           </v:shape>
-          <o:OLEObject Type="Embed" ProgID="Equation.DSMT4" ShapeID="_x0000_i1056" DrawAspect="Content" ObjectID="_1551711143" r:id="rId67"/>
+          <o:OLEObject Type="Embed" ProgID="Equation.DSMT4" ShapeID="_x0000_i1056" DrawAspect="Content" ObjectID="_1551723008" r:id="rId67"/>
         </w:object>
       </w:r>
       <w:bookmarkEnd w:id="4"/>
@@ -7391,10 +7391,10 @@
           <w:position w:val="-14"/>
         </w:rPr>
         <w:object w:dxaOrig="820" w:dyaOrig="380">
-          <v:shape id="_x0000_i1057" type="#_x0000_t75" style="width:43.5pt;height:21.5pt" o:ole="">
+          <v:shape id="_x0000_i1057" type="#_x0000_t75" style="width:43.8pt;height:21.3pt" o:ole="">
             <v:imagedata r:id="rId68" o:title=""/>
           </v:shape>
-          <o:OLEObject Type="Embed" ProgID="Equation.DSMT4" ShapeID="_x0000_i1057" DrawAspect="Content" ObjectID="_1551711144" r:id="rId69"/>
+          <o:OLEObject Type="Embed" ProgID="Equation.DSMT4" ShapeID="_x0000_i1057" DrawAspect="Content" ObjectID="_1551723009" r:id="rId69"/>
         </w:object>
       </w:r>
       <w:r>
@@ -7505,10 +7505,10 @@
           <w:position w:val="-10"/>
         </w:rPr>
         <w:object w:dxaOrig="1500" w:dyaOrig="360">
-          <v:shape id="_x0000_i1058" type="#_x0000_t75" style="width:1in;height:21.5pt" o:ole="">
+          <v:shape id="_x0000_i1058" type="#_x0000_t75" style="width:1in;height:21.3pt" o:ole="">
             <v:imagedata r:id="rId70" o:title=""/>
           </v:shape>
-          <o:OLEObject Type="Embed" ProgID="Equation.DSMT4" ShapeID="_x0000_i1058" DrawAspect="Content" ObjectID="_1551711145" r:id="rId71"/>
+          <o:OLEObject Type="Embed" ProgID="Equation.DSMT4" ShapeID="_x0000_i1058" DrawAspect="Content" ObjectID="_1551723010" r:id="rId71"/>
         </w:object>
       </w:r>
       <w:r>
@@ -7525,10 +7525,10 @@
           <w:position w:val="-12"/>
         </w:rPr>
         <w:object w:dxaOrig="1980" w:dyaOrig="360">
-          <v:shape id="_x0000_i1059" type="#_x0000_t75" style="width:100.5pt;height:21.5pt" o:ole="">
+          <v:shape id="_x0000_i1059" type="#_x0000_t75" style="width:100.2pt;height:21.3pt" o:ole="">
             <v:imagedata r:id="rId72" o:title=""/>
           </v:shape>
-          <o:OLEObject Type="Embed" ProgID="Equation.DSMT4" ShapeID="_x0000_i1059" DrawAspect="Content" ObjectID="_1551711146" r:id="rId73"/>
+          <o:OLEObject Type="Embed" ProgID="Equation.DSMT4" ShapeID="_x0000_i1059" DrawAspect="Content" ObjectID="_1551723011" r:id="rId73"/>
         </w:object>
       </w:r>
       <w:r>
@@ -7556,10 +7556,10 @@
           <w:position w:val="-14"/>
         </w:rPr>
         <w:object w:dxaOrig="3620" w:dyaOrig="400">
-          <v:shape id="_x0000_i1060" type="#_x0000_t75" style="width:180pt;height:21.5pt" o:ole="">
+          <v:shape id="_x0000_i1060" type="#_x0000_t75" style="width:179.7pt;height:21.3pt" o:ole="">
             <v:imagedata r:id="rId74" o:title=""/>
           </v:shape>
-          <o:OLEObject Type="Embed" ProgID="Equation.DSMT4" ShapeID="_x0000_i1060" DrawAspect="Content" ObjectID="_1551711147" r:id="rId75"/>
+          <o:OLEObject Type="Embed" ProgID="Equation.DSMT4" ShapeID="_x0000_i1060" DrawAspect="Content" ObjectID="_1551723012" r:id="rId75"/>
         </w:object>
       </w:r>
       <w:r>
@@ -7593,10 +7593,10 @@
           <w:position w:val="-4"/>
         </w:rPr>
         <w:object w:dxaOrig="880" w:dyaOrig="300">
-          <v:shape id="_x0000_i1061" type="#_x0000_t75" style="width:43.5pt;height:14.5pt" o:ole="">
+          <v:shape id="_x0000_i1061" type="#_x0000_t75" style="width:43.8pt;height:14.4pt" o:ole="">
             <v:imagedata r:id="rId76" o:title=""/>
           </v:shape>
-          <o:OLEObject Type="Embed" ProgID="Equation.DSMT4" ShapeID="_x0000_i1061" DrawAspect="Content" ObjectID="_1551711148" r:id="rId77"/>
+          <o:OLEObject Type="Embed" ProgID="Equation.DSMT4" ShapeID="_x0000_i1061" DrawAspect="Content" ObjectID="_1551723013" r:id="rId77"/>
         </w:object>
       </w:r>
       <w:r>
@@ -7654,10 +7654,10 @@
           <w:position w:val="-10"/>
         </w:rPr>
         <w:object w:dxaOrig="1040" w:dyaOrig="360">
-          <v:shape id="_x0000_i1062" type="#_x0000_t75" style="width:49.95pt;height:21.5pt" o:ole="">
+          <v:shape id="_x0000_i1062" type="#_x0000_t75" style="width:50.1pt;height:21.3pt" o:ole="">
             <v:imagedata r:id="rId78" o:title=""/>
           </v:shape>
-          <o:OLEObject Type="Embed" ProgID="Equation.DSMT4" ShapeID="_x0000_i1062" DrawAspect="Content" ObjectID="_1551711149" r:id="rId79"/>
+          <o:OLEObject Type="Embed" ProgID="Equation.DSMT4" ShapeID="_x0000_i1062" DrawAspect="Content" ObjectID="_1551723014" r:id="rId79"/>
         </w:object>
       </w:r>
       <w:r>
@@ -7668,10 +7668,10 @@
           <w:position w:val="-14"/>
         </w:rPr>
         <w:object w:dxaOrig="1040" w:dyaOrig="400">
-          <v:shape id="_x0000_i1063" type="#_x0000_t75" style="width:49.95pt;height:21.5pt" o:ole="">
+          <v:shape id="_x0000_i1063" type="#_x0000_t75" style="width:50.1pt;height:21.3pt" o:ole="">
             <v:imagedata r:id="rId80" o:title=""/>
           </v:shape>
-          <o:OLEObject Type="Embed" ProgID="Equation.DSMT4" ShapeID="_x0000_i1063" DrawAspect="Content" ObjectID="_1551711150" r:id="rId81"/>
+          <o:OLEObject Type="Embed" ProgID="Equation.DSMT4" ShapeID="_x0000_i1063" DrawAspect="Content" ObjectID="_1551723015" r:id="rId81"/>
         </w:object>
       </w:r>
       <w:r>
@@ -7726,10 +7726,10 @@
           <w:position w:val="-10"/>
         </w:rPr>
         <w:object w:dxaOrig="980" w:dyaOrig="320">
-          <v:shape id="_x0000_i1064" type="#_x0000_t75" style="width:50.5pt;height:14.5pt" o:ole="">
+          <v:shape id="_x0000_i1064" type="#_x0000_t75" style="width:50.7pt;height:14.4pt" o:ole="">
             <v:imagedata r:id="rId82" o:title=""/>
           </v:shape>
-          <o:OLEObject Type="Embed" ProgID="Equation.DSMT4" ShapeID="_x0000_i1064" DrawAspect="Content" ObjectID="_1551711151" r:id="rId83"/>
+          <o:OLEObject Type="Embed" ProgID="Equation.DSMT4" ShapeID="_x0000_i1064" DrawAspect="Content" ObjectID="_1551723016" r:id="rId83"/>
         </w:object>
       </w:r>
       <w:r>
@@ -7764,10 +7764,10 @@
           <w:position w:val="-10"/>
         </w:rPr>
         <w:object w:dxaOrig="1500" w:dyaOrig="360">
-          <v:shape id="_x0000_i1065" type="#_x0000_t75" style="width:1in;height:21.5pt" o:ole="">
+          <v:shape id="_x0000_i1065" type="#_x0000_t75" style="width:1in;height:21.3pt" o:ole="">
             <v:imagedata r:id="rId70" o:title=""/>
           </v:shape>
-          <o:OLEObject Type="Embed" ProgID="Equation.DSMT4" ShapeID="_x0000_i1065" DrawAspect="Content" ObjectID="_1551711152" r:id="rId84"/>
+          <o:OLEObject Type="Embed" ProgID="Equation.DSMT4" ShapeID="_x0000_i1065" DrawAspect="Content" ObjectID="_1551723017" r:id="rId84"/>
         </w:object>
       </w:r>
       <w:r>
@@ -7784,10 +7784,10 @@
           <w:position w:val="-12"/>
         </w:rPr>
         <w:object w:dxaOrig="1980" w:dyaOrig="360">
-          <v:shape id="_x0000_i1066" type="#_x0000_t75" style="width:100.5pt;height:21.5pt" o:ole="">
+          <v:shape id="_x0000_i1066" type="#_x0000_t75" style="width:100.2pt;height:21.3pt" o:ole="">
             <v:imagedata r:id="rId85" o:title=""/>
           </v:shape>
-          <o:OLEObject Type="Embed" ProgID="Equation.DSMT4" ShapeID="_x0000_i1066" DrawAspect="Content" ObjectID="_1551711153" r:id="rId86"/>
+          <o:OLEObject Type="Embed" ProgID="Equation.DSMT4" ShapeID="_x0000_i1066" DrawAspect="Content" ObjectID="_1551723018" r:id="rId86"/>
         </w:object>
       </w:r>
       <w:r>
@@ -7809,10 +7809,10 @@
           <w:position w:val="-14"/>
         </w:rPr>
         <w:object w:dxaOrig="4060" w:dyaOrig="400">
-          <v:shape id="_x0000_i1067" type="#_x0000_t75" style="width:202.05pt;height:21.5pt" o:ole="">
+          <v:shape id="_x0000_i1067" type="#_x0000_t75" style="width:202.2pt;height:21.3pt" o:ole="">
             <v:imagedata r:id="rId87" o:title=""/>
           </v:shape>
-          <o:OLEObject Type="Embed" ProgID="Equation.DSMT4" ShapeID="_x0000_i1067" DrawAspect="Content" ObjectID="_1551711154" r:id="rId88"/>
+          <o:OLEObject Type="Embed" ProgID="Equation.DSMT4" ShapeID="_x0000_i1067" DrawAspect="Content" ObjectID="_1551723019" r:id="rId88"/>
         </w:object>
       </w:r>
       <w:r>
@@ -7831,10 +7831,10 @@
           <w:position w:val="-6"/>
         </w:rPr>
         <w:object w:dxaOrig="700" w:dyaOrig="320">
-          <v:shape id="_x0000_i1068" type="#_x0000_t75" style="width:36pt;height:14.5pt" o:ole="">
+          <v:shape id="_x0000_i1068" type="#_x0000_t75" style="width:36.3pt;height:14.4pt" o:ole="">
             <v:imagedata r:id="rId89" o:title=""/>
           </v:shape>
-          <o:OLEObject Type="Embed" ProgID="Equation.DSMT4" ShapeID="_x0000_i1068" DrawAspect="Content" ObjectID="_1551711155" r:id="rId90"/>
+          <o:OLEObject Type="Embed" ProgID="Equation.DSMT4" ShapeID="_x0000_i1068" DrawAspect="Content" ObjectID="_1551723020" r:id="rId90"/>
         </w:object>
       </w:r>
       <w:r>
@@ -7901,10 +7901,10 @@
           <w:position w:val="-14"/>
         </w:rPr>
         <w:object w:dxaOrig="1040" w:dyaOrig="400">
-          <v:shape id="_x0000_i1069" type="#_x0000_t75" style="width:49.95pt;height:21.5pt" o:ole="">
+          <v:shape id="_x0000_i1069" type="#_x0000_t75" style="width:50.1pt;height:21.3pt" o:ole="">
             <v:imagedata r:id="rId91" o:title=""/>
           </v:shape>
-          <o:OLEObject Type="Embed" ProgID="Equation.DSMT4" ShapeID="_x0000_i1069" DrawAspect="Content" ObjectID="_1551711156" r:id="rId92"/>
+          <o:OLEObject Type="Embed" ProgID="Equation.DSMT4" ShapeID="_x0000_i1069" DrawAspect="Content" ObjectID="_1551723021" r:id="rId92"/>
         </w:object>
       </w:r>
       <w:r>
@@ -7915,10 +7915,10 @@
           <w:position w:val="-10"/>
         </w:rPr>
         <w:object w:dxaOrig="1240" w:dyaOrig="320">
-          <v:shape id="_x0000_i1070" type="#_x0000_t75" style="width:64.5pt;height:14.5pt" o:ole="">
+          <v:shape id="_x0000_i1070" type="#_x0000_t75" style="width:64.5pt;height:14.4pt" o:ole="">
             <v:imagedata r:id="rId93" o:title=""/>
           </v:shape>
-          <o:OLEObject Type="Embed" ProgID="Equation.DSMT4" ShapeID="_x0000_i1070" DrawAspect="Content" ObjectID="_1551711157" r:id="rId94"/>
+          <o:OLEObject Type="Embed" ProgID="Equation.DSMT4" ShapeID="_x0000_i1070" DrawAspect="Content" ObjectID="_1551723022" r:id="rId94"/>
         </w:object>
       </w:r>
       <w:r>
@@ -7937,10 +7937,10 @@
           <w:position w:val="-6"/>
         </w:rPr>
         <w:object w:dxaOrig="220" w:dyaOrig="279">
-          <v:shape id="_x0000_i1071" type="#_x0000_t75" style="width:14.5pt;height:14.5pt" o:ole="">
+          <v:shape id="_x0000_i1071" type="#_x0000_t75" style="width:14.4pt;height:14.4pt" o:ole="">
             <v:imagedata r:id="rId95" o:title=""/>
           </v:shape>
-          <o:OLEObject Type="Embed" ProgID="Equation.DSMT4" ShapeID="_x0000_i1071" DrawAspect="Content" ObjectID="_1551711158" r:id="rId96"/>
+          <o:OLEObject Type="Embed" ProgID="Equation.DSMT4" ShapeID="_x0000_i1071" DrawAspect="Content" ObjectID="_1551723023" r:id="rId96"/>
         </w:object>
       </w:r>
       <w:bookmarkEnd w:id="6"/>
@@ -7965,10 +7965,10 @@
           <w:position w:val="-12"/>
         </w:rPr>
         <w:object w:dxaOrig="260" w:dyaOrig="360">
-          <v:shape id="_x0000_i1072" type="#_x0000_t75" style="width:14.5pt;height:21.5pt" o:ole="">
+          <v:shape id="_x0000_i1072" type="#_x0000_t75" style="width:14.4pt;height:21.3pt" o:ole="">
             <v:imagedata r:id="rId97" o:title=""/>
           </v:shape>
-          <o:OLEObject Type="Embed" ProgID="Equation.DSMT4" ShapeID="_x0000_i1072" DrawAspect="Content" ObjectID="_1551711159" r:id="rId98"/>
+          <o:OLEObject Type="Embed" ProgID="Equation.DSMT4" ShapeID="_x0000_i1072" DrawAspect="Content" ObjectID="_1551723024" r:id="rId98"/>
         </w:object>
       </w:r>
       <w:r>
@@ -7985,10 +7985,10 @@
           <w:position w:val="-12"/>
         </w:rPr>
         <w:object w:dxaOrig="260" w:dyaOrig="360">
-          <v:shape id="_x0000_i1073" type="#_x0000_t75" style="width:14.5pt;height:21.5pt" o:ole="">
+          <v:shape id="_x0000_i1073" type="#_x0000_t75" style="width:14.4pt;height:21.3pt" o:ole="">
             <v:imagedata r:id="rId99" o:title=""/>
           </v:shape>
-          <o:OLEObject Type="Embed" ProgID="Equation.DSMT4" ShapeID="_x0000_i1073" DrawAspect="Content" ObjectID="_1551711160" r:id="rId100"/>
+          <o:OLEObject Type="Embed" ProgID="Equation.DSMT4" ShapeID="_x0000_i1073" DrawAspect="Content" ObjectID="_1551723025" r:id="rId100"/>
         </w:object>
       </w:r>
       <w:r>
@@ -7999,10 +7999,10 @@
           <w:position w:val="-12"/>
         </w:rPr>
         <w:object w:dxaOrig="220" w:dyaOrig="360">
-          <v:shape id="_x0000_i1074" type="#_x0000_t75" style="width:14.5pt;height:21.5pt" o:ole="">
+          <v:shape id="_x0000_i1074" type="#_x0000_t75" style="width:14.4pt;height:21.3pt" o:ole="">
             <v:imagedata r:id="rId101" o:title=""/>
           </v:shape>
-          <o:OLEObject Type="Embed" ProgID="Equation.DSMT4" ShapeID="_x0000_i1074" DrawAspect="Content" ObjectID="_1551711161" r:id="rId102"/>
+          <o:OLEObject Type="Embed" ProgID="Equation.DSMT4" ShapeID="_x0000_i1074" DrawAspect="Content" ObjectID="_1551723026" r:id="rId102"/>
         </w:object>
       </w:r>
       <w:r>
@@ -8022,10 +8022,10 @@
           <w:position w:val="-6"/>
         </w:rPr>
         <w:object w:dxaOrig="220" w:dyaOrig="279">
-          <v:shape id="_x0000_i1075" type="#_x0000_t75" style="width:14.5pt;height:14.5pt" o:ole="">
+          <v:shape id="_x0000_i1075" type="#_x0000_t75" style="width:14.4pt;height:14.4pt" o:ole="">
             <v:imagedata r:id="rId103" o:title=""/>
           </v:shape>
-          <o:OLEObject Type="Embed" ProgID="Equation.DSMT4" ShapeID="_x0000_i1075" DrawAspect="Content" ObjectID="_1551711162" r:id="rId104"/>
+          <o:OLEObject Type="Embed" ProgID="Equation.DSMT4" ShapeID="_x0000_i1075" DrawAspect="Content" ObjectID="_1551723027" r:id="rId104"/>
         </w:object>
       </w:r>
       <w:r>
@@ -8039,10 +8039,10 @@
           <w:position w:val="-24"/>
         </w:rPr>
         <w:object w:dxaOrig="2700" w:dyaOrig="620">
-          <v:shape id="_x0000_i1076" type="#_x0000_t75" style="width:136.5pt;height:28.5pt" o:ole="">
+          <v:shape id="_x0000_i1076" type="#_x0000_t75" style="width:136.5pt;height:28.2pt" o:ole="">
             <v:imagedata r:id="rId105" o:title=""/>
           </v:shape>
-          <o:OLEObject Type="Embed" ProgID="Equation.DSMT4" ShapeID="_x0000_i1076" DrawAspect="Content" ObjectID="_1551711163" r:id="rId106"/>
+          <o:OLEObject Type="Embed" ProgID="Equation.DSMT4" ShapeID="_x0000_i1076" DrawAspect="Content" ObjectID="_1551723028" r:id="rId106"/>
         </w:object>
       </w:r>
       <w:r>
@@ -8062,10 +8062,10 @@
           <w:position w:val="-14"/>
         </w:rPr>
         <w:object w:dxaOrig="880" w:dyaOrig="380">
-          <v:shape id="_x0000_i1077" type="#_x0000_t75" style="width:43.5pt;height:21.5pt" o:ole="">
+          <v:shape id="_x0000_i1077" type="#_x0000_t75" style="width:43.8pt;height:21.3pt" o:ole="">
             <v:imagedata r:id="rId107" o:title=""/>
           </v:shape>
-          <o:OLEObject Type="Embed" ProgID="Equation.DSMT4" ShapeID="_x0000_i1077" DrawAspect="Content" ObjectID="_1551711164" r:id="rId108"/>
+          <o:OLEObject Type="Embed" ProgID="Equation.DSMT4" ShapeID="_x0000_i1077" DrawAspect="Content" ObjectID="_1551723029" r:id="rId108"/>
         </w:object>
       </w:r>
       <w:r>
@@ -8096,10 +8096,10 @@
           <w:position w:val="-6"/>
         </w:rPr>
         <w:object w:dxaOrig="220" w:dyaOrig="279">
-          <v:shape id="_x0000_i1078" type="#_x0000_t75" style="width:14.5pt;height:14.5pt" o:ole="">
+          <v:shape id="_x0000_i1078" type="#_x0000_t75" style="width:14.4pt;height:14.4pt" o:ole="">
             <v:imagedata r:id="rId95" o:title=""/>
           </v:shape>
-          <o:OLEObject Type="Embed" ProgID="Equation.DSMT4" ShapeID="_x0000_i1078" DrawAspect="Content" ObjectID="_1551711165" r:id="rId109"/>
+          <o:OLEObject Type="Embed" ProgID="Equation.DSMT4" ShapeID="_x0000_i1078" DrawAspect="Content" ObjectID="_1551723030" r:id="rId109"/>
         </w:object>
       </w:r>
       <w:bookmarkEnd w:id="8"/>
@@ -8186,10 +8186,10 @@
           <w:position w:val="-6"/>
         </w:rPr>
         <w:object w:dxaOrig="220" w:dyaOrig="279">
-          <v:shape id="_x0000_i1079" type="#_x0000_t75" style="width:14.5pt;height:14.5pt" o:ole="">
+          <v:shape id="_x0000_i1079" type="#_x0000_t75" style="width:14.4pt;height:14.4pt" o:ole="">
             <v:imagedata r:id="rId95" o:title=""/>
           </v:shape>
-          <o:OLEObject Type="Embed" ProgID="Equation.DSMT4" ShapeID="_x0000_i1079" DrawAspect="Content" ObjectID="_1551711166" r:id="rId110"/>
+          <o:OLEObject Type="Embed" ProgID="Equation.DSMT4" ShapeID="_x0000_i1079" DrawAspect="Content" ObjectID="_1551723031" r:id="rId110"/>
         </w:object>
       </w:r>
       <w:bookmarkEnd w:id="10"/>
@@ -8228,10 +8228,10 @@
           <w:position w:val="-12"/>
         </w:rPr>
         <w:object w:dxaOrig="260" w:dyaOrig="360">
-          <v:shape id="_x0000_i1080" type="#_x0000_t75" style="width:14.5pt;height:21.5pt" o:ole="">
+          <v:shape id="_x0000_i1080" type="#_x0000_t75" style="width:14.4pt;height:21.3pt" o:ole="">
             <v:imagedata r:id="rId111" o:title=""/>
           </v:shape>
-          <o:OLEObject Type="Embed" ProgID="Equation.DSMT4" ShapeID="_x0000_i1080" DrawAspect="Content" ObjectID="_1551711167" r:id="rId112"/>
+          <o:OLEObject Type="Embed" ProgID="Equation.DSMT4" ShapeID="_x0000_i1080" DrawAspect="Content" ObjectID="_1551723032" r:id="rId112"/>
         </w:object>
       </w:r>
       <w:r>
@@ -8245,10 +8245,10 @@
           <w:position w:val="-14"/>
         </w:rPr>
         <w:object w:dxaOrig="880" w:dyaOrig="380">
-          <v:shape id="_x0000_i1081" type="#_x0000_t75" style="width:43.5pt;height:21.5pt" o:ole="">
+          <v:shape id="_x0000_i1081" type="#_x0000_t75" style="width:43.8pt;height:21.3pt" o:ole="">
             <v:imagedata r:id="rId113" o:title=""/>
           </v:shape>
-          <o:OLEObject Type="Embed" ProgID="Equation.DSMT4" ShapeID="_x0000_i1081" DrawAspect="Content" ObjectID="_1551711168" r:id="rId114"/>
+          <o:OLEObject Type="Embed" ProgID="Equation.DSMT4" ShapeID="_x0000_i1081" DrawAspect="Content" ObjectID="_1551723033" r:id="rId114"/>
         </w:object>
       </w:r>
       <w:r>
@@ -8259,10 +8259,10 @@
           <w:position w:val="-6"/>
         </w:rPr>
         <w:object w:dxaOrig="220" w:dyaOrig="279">
-          <v:shape id="_x0000_i1082" type="#_x0000_t75" style="width:14.5pt;height:14.5pt" o:ole="">
+          <v:shape id="_x0000_i1082" type="#_x0000_t75" style="width:14.4pt;height:14.4pt" o:ole="">
             <v:imagedata r:id="rId95" o:title=""/>
           </v:shape>
-          <o:OLEObject Type="Embed" ProgID="Equation.DSMT4" ShapeID="_x0000_i1082" DrawAspect="Content" ObjectID="_1551711169" r:id="rId115"/>
+          <o:OLEObject Type="Embed" ProgID="Equation.DSMT4" ShapeID="_x0000_i1082" DrawAspect="Content" ObjectID="_1551723034" r:id="rId115"/>
         </w:object>
       </w:r>
       <w:r>
@@ -8282,10 +8282,10 @@
           <w:position w:val="-6"/>
         </w:rPr>
         <w:object w:dxaOrig="220" w:dyaOrig="279">
-          <v:shape id="_x0000_i1083" type="#_x0000_t75" style="width:14.5pt;height:14.5pt" o:ole="">
+          <v:shape id="_x0000_i1083" type="#_x0000_t75" style="width:14.4pt;height:14.4pt" o:ole="">
             <v:imagedata r:id="rId95" o:title=""/>
           </v:shape>
-          <o:OLEObject Type="Embed" ProgID="Equation.DSMT4" ShapeID="_x0000_i1083" DrawAspect="Content" ObjectID="_1551711170" r:id="rId116"/>
+          <o:OLEObject Type="Embed" ProgID="Equation.DSMT4" ShapeID="_x0000_i1083" DrawAspect="Content" ObjectID="_1551723035" r:id="rId116"/>
         </w:object>
       </w:r>
       <w:r>
@@ -8296,10 +8296,10 @@
           <w:position w:val="-24"/>
         </w:rPr>
         <w:object w:dxaOrig="3100" w:dyaOrig="680">
-          <v:shape id="_x0000_i1084" type="#_x0000_t75" style="width:158.5pt;height:36pt" o:ole="">
+          <v:shape id="_x0000_i1084" type="#_x0000_t75" style="width:158.4pt;height:36.3pt" o:ole="">
             <v:imagedata r:id="rId117" o:title=""/>
           </v:shape>
-          <o:OLEObject Type="Embed" ProgID="Equation.DSMT4" ShapeID="_x0000_i1084" DrawAspect="Content" ObjectID="_1551711171" r:id="rId118"/>
+          <o:OLEObject Type="Embed" ProgID="Equation.DSMT4" ShapeID="_x0000_i1084" DrawAspect="Content" ObjectID="_1551723036" r:id="rId118"/>
         </w:object>
       </w:r>
       <w:r>
@@ -8316,10 +8316,10 @@
           <w:position w:val="-14"/>
         </w:rPr>
         <w:object w:dxaOrig="880" w:dyaOrig="380">
-          <v:shape id="_x0000_i1085" type="#_x0000_t75" style="width:43.5pt;height:21.5pt" o:ole="">
+          <v:shape id="_x0000_i1085" type="#_x0000_t75" style="width:43.8pt;height:21.3pt" o:ole="">
             <v:imagedata r:id="rId113" o:title=""/>
           </v:shape>
-          <o:OLEObject Type="Embed" ProgID="Equation.DSMT4" ShapeID="_x0000_i1085" DrawAspect="Content" ObjectID="_1551711172" r:id="rId119"/>
+          <o:OLEObject Type="Embed" ProgID="Equation.DSMT4" ShapeID="_x0000_i1085" DrawAspect="Content" ObjectID="_1551723037" r:id="rId119"/>
         </w:object>
       </w:r>
       <w:r>
@@ -8350,10 +8350,10 @@
           <w:position w:val="-6"/>
         </w:rPr>
         <w:object w:dxaOrig="220" w:dyaOrig="279">
-          <v:shape id="_x0000_i1086" type="#_x0000_t75" style="width:14.5pt;height:14.5pt" o:ole="">
+          <v:shape id="_x0000_i1086" type="#_x0000_t75" style="width:14.4pt;height:14.4pt" o:ole="">
             <v:imagedata r:id="rId95" o:title=""/>
           </v:shape>
-          <o:OLEObject Type="Embed" ProgID="Equation.DSMT4" ShapeID="_x0000_i1086" DrawAspect="Content" ObjectID="_1551711173" r:id="rId120"/>
+          <o:OLEObject Type="Embed" ProgID="Equation.DSMT4" ShapeID="_x0000_i1086" DrawAspect="Content" ObjectID="_1551723038" r:id="rId120"/>
         </w:object>
       </w:r>
       <w:r>
@@ -8460,10 +8460,10 @@
           <w:position w:val="-10"/>
         </w:rPr>
         <w:object w:dxaOrig="3300" w:dyaOrig="320">
-          <v:shape id="_x0000_i1087" type="#_x0000_t75" style="width:166.05pt;height:14.5pt" o:ole="">
+          <v:shape id="_x0000_i1087" type="#_x0000_t75" style="width:165.9pt;height:14.4pt" o:ole="">
             <v:imagedata r:id="rId121" o:title=""/>
           </v:shape>
-          <o:OLEObject Type="Embed" ProgID="Equation.DSMT4" ShapeID="_x0000_i1087" DrawAspect="Content" ObjectID="_1551711174" r:id="rId122"/>
+          <o:OLEObject Type="Embed" ProgID="Equation.DSMT4" ShapeID="_x0000_i1087" DrawAspect="Content" ObjectID="_1551723039" r:id="rId122"/>
         </w:object>
       </w:r>
       <w:r>
@@ -8491,10 +8491,10 @@
           <w:position w:val="-14"/>
         </w:rPr>
         <w:object w:dxaOrig="2240" w:dyaOrig="400">
-          <v:shape id="_x0000_i1088" type="#_x0000_t75" style="width:115.5pt;height:21.5pt" o:ole="">
+          <v:shape id="_x0000_i1088" type="#_x0000_t75" style="width:115.2pt;height:21.3pt" o:ole="">
             <v:imagedata r:id="rId123" o:title=""/>
           </v:shape>
-          <o:OLEObject Type="Embed" ProgID="Equation.DSMT4" ShapeID="_x0000_i1088" DrawAspect="Content" ObjectID="_1551711175" r:id="rId124"/>
+          <o:OLEObject Type="Embed" ProgID="Equation.DSMT4" ShapeID="_x0000_i1088" DrawAspect="Content" ObjectID="_1551723040" r:id="rId124"/>
         </w:object>
       </w:r>
       <w:r>
@@ -8526,10 +8526,10 @@
           <w:position w:val="-14"/>
         </w:rPr>
         <w:object w:dxaOrig="3480" w:dyaOrig="440">
-          <v:shape id="_x0000_i1089" type="#_x0000_t75" style="width:172.5pt;height:21.5pt" o:ole="">
+          <v:shape id="_x0000_i1089" type="#_x0000_t75" style="width:172.2pt;height:21.3pt" o:ole="">
             <v:imagedata r:id="rId125" o:title=""/>
           </v:shape>
-          <o:OLEObject Type="Embed" ProgID="Equation.DSMT4" ShapeID="_x0000_i1089" DrawAspect="Content" ObjectID="_1551711176" r:id="rId126"/>
+          <o:OLEObject Type="Embed" ProgID="Equation.DSMT4" ShapeID="_x0000_i1089" DrawAspect="Content" ObjectID="_1551723041" r:id="rId126"/>
         </w:object>
       </w:r>
       <w:r>
@@ -8582,10 +8582,10 @@
           <w:position w:val="-10"/>
         </w:rPr>
         <w:object w:dxaOrig="1460" w:dyaOrig="360">
-          <v:shape id="_x0000_i1090" type="#_x0000_t75" style="width:1in;height:21.5pt" o:ole="">
+          <v:shape id="_x0000_i1090" type="#_x0000_t75" style="width:1in;height:21.3pt" o:ole="">
             <v:imagedata r:id="rId127" o:title=""/>
           </v:shape>
-          <o:OLEObject Type="Embed" ProgID="Equation.DSMT4" ShapeID="_x0000_i1090" DrawAspect="Content" ObjectID="_1551711177" r:id="rId128"/>
+          <o:OLEObject Type="Embed" ProgID="Equation.DSMT4" ShapeID="_x0000_i1090" DrawAspect="Content" ObjectID="_1551723042" r:id="rId128"/>
         </w:object>
       </w:r>
       <w:r>
@@ -8599,10 +8599,10 @@
           <w:position w:val="-4"/>
         </w:rPr>
         <w:object w:dxaOrig="260" w:dyaOrig="260">
-          <v:shape id="_x0000_i1091" type="#_x0000_t75" style="width:14.5pt;height:14.5pt" o:ole="">
+          <v:shape id="_x0000_i1091" type="#_x0000_t75" style="width:14.4pt;height:14.4pt" o:ole="">
             <v:imagedata r:id="rId129" o:title=""/>
           </v:shape>
-          <o:OLEObject Type="Embed" ProgID="Equation.DSMT4" ShapeID="_x0000_i1091" DrawAspect="Content" ObjectID="_1551711178" r:id="rId130"/>
+          <o:OLEObject Type="Embed" ProgID="Equation.DSMT4" ShapeID="_x0000_i1091" DrawAspect="Content" ObjectID="_1551723043" r:id="rId130"/>
         </w:object>
       </w:r>
       <w:r>
@@ -8654,10 +8654,10 @@
           <w:position w:val="-12"/>
         </w:rPr>
         <w:object w:dxaOrig="4140" w:dyaOrig="400">
-          <v:shape id="_x0000_i1092" type="#_x0000_t75" style="width:208.5pt;height:21.5pt" o:ole="">
+          <v:shape id="_x0000_i1092" type="#_x0000_t75" style="width:208.5pt;height:21.3pt" o:ole="">
             <v:imagedata r:id="rId131" o:title=""/>
           </v:shape>
-          <o:OLEObject Type="Embed" ProgID="Equation.DSMT4" ShapeID="_x0000_i1092" DrawAspect="Content" ObjectID="_1551711179" r:id="rId132"/>
+          <o:OLEObject Type="Embed" ProgID="Equation.DSMT4" ShapeID="_x0000_i1092" DrawAspect="Content" ObjectID="_1551723044" r:id="rId132"/>
         </w:object>
       </w:r>
       <w:r>
@@ -8690,10 +8690,10 @@
           <w:position w:val="-12"/>
         </w:rPr>
         <w:object w:dxaOrig="4440" w:dyaOrig="400">
-          <v:shape id="_x0000_i1093" type="#_x0000_t75" style="width:222.45pt;height:21.5pt" o:ole="">
+          <v:shape id="_x0000_i1093" type="#_x0000_t75" style="width:222.35pt;height:21.3pt" o:ole="">
             <v:imagedata r:id="rId133" o:title=""/>
           </v:shape>
-          <o:OLEObject Type="Embed" ProgID="Equation.DSMT4" ShapeID="_x0000_i1093" DrawAspect="Content" ObjectID="_1551711180" r:id="rId134"/>
+          <o:OLEObject Type="Embed" ProgID="Equation.DSMT4" ShapeID="_x0000_i1093" DrawAspect="Content" ObjectID="_1551723045" r:id="rId134"/>
         </w:object>
       </w:r>
       <w:r>
@@ -8718,10 +8718,10 @@
           <w:position w:val="-14"/>
         </w:rPr>
         <w:object w:dxaOrig="3500" w:dyaOrig="440">
-          <v:shape id="_x0000_i1094" type="#_x0000_t75" style="width:172.5pt;height:21.5pt" o:ole="">
+          <v:shape id="_x0000_i1094" type="#_x0000_t75" style="width:172.8pt;height:21.3pt" o:ole="">
             <v:imagedata r:id="rId135" o:title=""/>
           </v:shape>
-          <o:OLEObject Type="Embed" ProgID="Equation.DSMT4" ShapeID="_x0000_i1094" DrawAspect="Content" ObjectID="_1551711181" r:id="rId136"/>
+          <o:OLEObject Type="Embed" ProgID="Equation.DSMT4" ShapeID="_x0000_i1094" DrawAspect="Content" ObjectID="_1551723046" r:id="rId136"/>
         </w:object>
       </w:r>
       <w:r>
@@ -8747,10 +8747,10 @@
           <w:position w:val="-14"/>
         </w:rPr>
         <w:object w:dxaOrig="3460" w:dyaOrig="440">
-          <v:shape id="_x0000_i1095" type="#_x0000_t75" style="width:171.95pt;height:21.5pt" o:ole="">
+          <v:shape id="_x0000_i1095" type="#_x0000_t75" style="width:172.2pt;height:21.3pt" o:ole="">
             <v:imagedata r:id="rId137" o:title=""/>
           </v:shape>
-          <o:OLEObject Type="Embed" ProgID="Equation.DSMT4" ShapeID="_x0000_i1095" DrawAspect="Content" ObjectID="_1551711182" r:id="rId138"/>
+          <o:OLEObject Type="Embed" ProgID="Equation.DSMT4" ShapeID="_x0000_i1095" DrawAspect="Content" ObjectID="_1551723047" r:id="rId138"/>
         </w:object>
       </w:r>
       <w:r>
@@ -8785,10 +8785,10 @@
           <w:position w:val="-14"/>
         </w:rPr>
         <w:object w:dxaOrig="2220" w:dyaOrig="400">
-          <v:shape id="_x0000_i1096" type="#_x0000_t75" style="width:108pt;height:21.5pt" o:ole="">
+          <v:shape id="_x0000_i1096" type="#_x0000_t75" style="width:108.3pt;height:21.3pt" o:ole="">
             <v:imagedata r:id="rId139" o:title=""/>
           </v:shape>
-          <o:OLEObject Type="Embed" ProgID="Equation.DSMT4" ShapeID="_x0000_i1096" DrawAspect="Content" ObjectID="_1551711183" r:id="rId140"/>
+          <o:OLEObject Type="Embed" ProgID="Equation.DSMT4" ShapeID="_x0000_i1096" DrawAspect="Content" ObjectID="_1551723048" r:id="rId140"/>
         </w:object>
       </w:r>
       <w:r>
@@ -8802,10 +8802,10 @@
           <w:position w:val="-12"/>
         </w:rPr>
         <w:object w:dxaOrig="680" w:dyaOrig="360">
-          <v:shape id="_x0000_i1097" type="#_x0000_t75" style="width:36pt;height:21.5pt" o:ole="">
+          <v:shape id="_x0000_i1097" type="#_x0000_t75" style="width:36.3pt;height:21.3pt" o:ole="">
             <v:imagedata r:id="rId141" o:title=""/>
           </v:shape>
-          <o:OLEObject Type="Embed" ProgID="Equation.DSMT4" ShapeID="_x0000_i1097" DrawAspect="Content" ObjectID="_1551711184" r:id="rId142"/>
+          <o:OLEObject Type="Embed" ProgID="Equation.DSMT4" ShapeID="_x0000_i1097" DrawAspect="Content" ObjectID="_1551723049" r:id="rId142"/>
         </w:object>
       </w:r>
       <w:r>
@@ -8819,10 +8819,10 @@
           <w:position w:val="-18"/>
         </w:rPr>
         <w:object w:dxaOrig="3159" w:dyaOrig="480">
-          <v:shape id="_x0000_i1098" type="#_x0000_t75" style="width:158.5pt;height:21.5pt" o:ole="">
+          <v:shape id="_x0000_i1098" type="#_x0000_t75" style="width:158.4pt;height:21.3pt" o:ole="">
             <v:imagedata r:id="rId143" o:title=""/>
           </v:shape>
-          <o:OLEObject Type="Embed" ProgID="Equation.DSMT4" ShapeID="_x0000_i1098" DrawAspect="Content" ObjectID="_1551711185" r:id="rId144"/>
+          <o:OLEObject Type="Embed" ProgID="Equation.DSMT4" ShapeID="_x0000_i1098" DrawAspect="Content" ObjectID="_1551723050" r:id="rId144"/>
         </w:object>
       </w:r>
       <w:r>
@@ -8845,10 +8845,10 @@
           <w:position w:val="-12"/>
         </w:rPr>
         <w:object w:dxaOrig="3660" w:dyaOrig="360">
-          <v:shape id="_x0000_i1099" type="#_x0000_t75" style="width:180pt;height:21.5pt" o:ole="">
+          <v:shape id="_x0000_i1099" type="#_x0000_t75" style="width:180.3pt;height:21.3pt" o:ole="">
             <v:imagedata r:id="rId145" o:title=""/>
           </v:shape>
-          <o:OLEObject Type="Embed" ProgID="Equation.DSMT4" ShapeID="_x0000_i1099" DrawAspect="Content" ObjectID="_1551711186" r:id="rId146"/>
+          <o:OLEObject Type="Embed" ProgID="Equation.DSMT4" ShapeID="_x0000_i1099" DrawAspect="Content" ObjectID="_1551723051" r:id="rId146"/>
         </w:object>
       </w:r>
       <w:r>
@@ -8905,10 +8905,10 @@
           <w:position w:val="-10"/>
         </w:rPr>
         <w:object w:dxaOrig="3260" w:dyaOrig="320">
-          <v:shape id="_x0000_i1100" type="#_x0000_t75" style="width:166.05pt;height:14.5pt" o:ole="">
+          <v:shape id="_x0000_i1100" type="#_x0000_t75" style="width:165.9pt;height:14.4pt" o:ole="">
             <v:imagedata r:id="rId147" o:title=""/>
           </v:shape>
-          <o:OLEObject Type="Embed" ProgID="Equation.DSMT4" ShapeID="_x0000_i1100" DrawAspect="Content" ObjectID="_1551711187" r:id="rId148"/>
+          <o:OLEObject Type="Embed" ProgID="Equation.DSMT4" ShapeID="_x0000_i1100" DrawAspect="Content" ObjectID="_1551723052" r:id="rId148"/>
         </w:object>
       </w:r>
       <w:r>
@@ -8959,10 +8959,10 @@
           <w:position w:val="-12"/>
         </w:rPr>
         <w:object w:dxaOrig="4060" w:dyaOrig="400">
-          <v:shape id="_x0000_i1101" type="#_x0000_t75" style="width:202.05pt;height:21.5pt" o:ole="">
+          <v:shape id="_x0000_i1101" type="#_x0000_t75" style="width:202.2pt;height:21.3pt" o:ole="">
             <v:imagedata r:id="rId149" o:title=""/>
           </v:shape>
-          <o:OLEObject Type="Embed" ProgID="Equation.DSMT4" ShapeID="_x0000_i1101" DrawAspect="Content" ObjectID="_1551711188" r:id="rId150"/>
+          <o:OLEObject Type="Embed" ProgID="Equation.DSMT4" ShapeID="_x0000_i1101" DrawAspect="Content" ObjectID="_1551723053" r:id="rId150"/>
         </w:object>
       </w:r>
       <w:r>
@@ -8978,10 +8978,10 @@
           <w:position w:val="-12"/>
         </w:rPr>
         <w:object w:dxaOrig="4340" w:dyaOrig="400">
-          <v:shape id="_x0000_i1102" type="#_x0000_t75" style="width:3in;height:21.5pt" o:ole="">
+          <v:shape id="_x0000_i1102" type="#_x0000_t75" style="width:3in;height:21.3pt" o:ole="">
             <v:imagedata r:id="rId151" o:title=""/>
           </v:shape>
-          <o:OLEObject Type="Embed" ProgID="Equation.DSMT4" ShapeID="_x0000_i1102" DrawAspect="Content" ObjectID="_1551711189" r:id="rId152"/>
+          <o:OLEObject Type="Embed" ProgID="Equation.DSMT4" ShapeID="_x0000_i1102" DrawAspect="Content" ObjectID="_1551723054" r:id="rId152"/>
         </w:object>
       </w:r>
       <w:r>
@@ -9003,10 +9003,10 @@
           <w:position w:val="-10"/>
         </w:rPr>
         <w:object w:dxaOrig="760" w:dyaOrig="320">
-          <v:shape id="_x0000_i1103" type="#_x0000_t75" style="width:36pt;height:14.5pt" o:ole="">
+          <v:shape id="_x0000_i1103" type="#_x0000_t75" style="width:35.7pt;height:14.4pt" o:ole="">
             <v:imagedata r:id="rId153" o:title=""/>
           </v:shape>
-          <o:OLEObject Type="Embed" ProgID="Equation.DSMT4" ShapeID="_x0000_i1103" DrawAspect="Content" ObjectID="_1551711190" r:id="rId154"/>
+          <o:OLEObject Type="Embed" ProgID="Equation.DSMT4" ShapeID="_x0000_i1103" DrawAspect="Content" ObjectID="_1551723055" r:id="rId154"/>
         </w:object>
       </w:r>
       <w:r>
@@ -9023,10 +9023,10 @@
           <w:position w:val="-10"/>
         </w:rPr>
         <w:object w:dxaOrig="2340" w:dyaOrig="320">
-          <v:shape id="_x0000_i1104" type="#_x0000_t75" style="width:115.5pt;height:14.5pt" o:ole="">
+          <v:shape id="_x0000_i1104" type="#_x0000_t75" style="width:115.2pt;height:14.4pt" o:ole="">
             <v:imagedata r:id="rId155" o:title=""/>
           </v:shape>
-          <o:OLEObject Type="Embed" ProgID="Equation.DSMT4" ShapeID="_x0000_i1104" DrawAspect="Content" ObjectID="_1551711191" r:id="rId156"/>
+          <o:OLEObject Type="Embed" ProgID="Equation.DSMT4" ShapeID="_x0000_i1104" DrawAspect="Content" ObjectID="_1551723056" r:id="rId156"/>
         </w:object>
       </w:r>
       <w:r>
@@ -9055,10 +9055,10 @@
           <w:position w:val="-12"/>
         </w:rPr>
         <w:object w:dxaOrig="4980" w:dyaOrig="380">
-          <v:shape id="_x0000_i1105" type="#_x0000_t75" style="width:252pt;height:21.5pt" o:ole="">
+          <v:shape id="_x0000_i1105" type="#_x0000_t75" style="width:251.7pt;height:21.3pt" o:ole="">
             <v:imagedata r:id="rId157" o:title=""/>
           </v:shape>
-          <o:OLEObject Type="Embed" ProgID="Equation.DSMT4" ShapeID="_x0000_i1105" DrawAspect="Content" ObjectID="_1551711192" r:id="rId158"/>
+          <o:OLEObject Type="Embed" ProgID="Equation.DSMT4" ShapeID="_x0000_i1105" DrawAspect="Content" ObjectID="_1551723057" r:id="rId158"/>
         </w:object>
       </w:r>
       <w:r>
@@ -9082,10 +9082,10 @@
           <w:position w:val="-12"/>
         </w:rPr>
         <w:object w:dxaOrig="3260" w:dyaOrig="380">
-          <v:shape id="_x0000_i1106" type="#_x0000_t75" style="width:166.05pt;height:21.5pt" o:ole="">
+          <v:shape id="_x0000_i1106" type="#_x0000_t75" style="width:165.9pt;height:21.3pt" o:ole="">
             <v:imagedata r:id="rId159" o:title=""/>
           </v:shape>
-          <o:OLEObject Type="Embed" ProgID="Equation.DSMT4" ShapeID="_x0000_i1106" DrawAspect="Content" ObjectID="_1551711193" r:id="rId160"/>
+          <o:OLEObject Type="Embed" ProgID="Equation.DSMT4" ShapeID="_x0000_i1106" DrawAspect="Content" ObjectID="_1551723058" r:id="rId160"/>
         </w:object>
       </w:r>
       <w:r>
@@ -9110,10 +9110,10 @@
           <w:position w:val="-6"/>
         </w:rPr>
         <w:object w:dxaOrig="1240" w:dyaOrig="340">
-          <v:shape id="_x0000_i1107" type="#_x0000_t75" style="width:64.5pt;height:14.5pt" o:ole="">
+          <v:shape id="_x0000_i1107" type="#_x0000_t75" style="width:64.5pt;height:14.4pt" o:ole="">
             <v:imagedata r:id="rId161" o:title=""/>
           </v:shape>
-          <o:OLEObject Type="Embed" ProgID="Equation.DSMT4" ShapeID="_x0000_i1107" DrawAspect="Content" ObjectID="_1551711194" r:id="rId162"/>
+          <o:OLEObject Type="Embed" ProgID="Equation.DSMT4" ShapeID="_x0000_i1107" DrawAspect="Content" ObjectID="_1551723059" r:id="rId162"/>
         </w:object>
       </w:r>
       <w:r>
@@ -9130,10 +9130,10 @@
           <w:position w:val="-6"/>
         </w:rPr>
         <w:object w:dxaOrig="360" w:dyaOrig="320">
-          <v:shape id="_x0000_i1108" type="#_x0000_t75" style="width:21.5pt;height:14.5pt" o:ole="">
+          <v:shape id="_x0000_i1108" type="#_x0000_t75" style="width:21.3pt;height:14.4pt" o:ole="">
             <v:imagedata r:id="rId163" o:title=""/>
           </v:shape>
-          <o:OLEObject Type="Embed" ProgID="Equation.DSMT4" ShapeID="_x0000_i1108" DrawAspect="Content" ObjectID="_1551711195" r:id="rId164"/>
+          <o:OLEObject Type="Embed" ProgID="Equation.DSMT4" ShapeID="_x0000_i1108" DrawAspect="Content" ObjectID="_1551723060" r:id="rId164"/>
         </w:object>
       </w:r>
       <w:r>
@@ -9164,10 +9164,10 @@
           <w:position w:val="-10"/>
         </w:rPr>
         <w:object w:dxaOrig="2700" w:dyaOrig="320">
-          <v:shape id="_x0000_i1109" type="#_x0000_t75" style="width:136.5pt;height:14.5pt" o:ole="">
+          <v:shape id="_x0000_i1109" type="#_x0000_t75" style="width:136.5pt;height:14.4pt" o:ole="">
             <v:imagedata r:id="rId165" o:title=""/>
           </v:shape>
-          <o:OLEObject Type="Embed" ProgID="Equation.DSMT4" ShapeID="_x0000_i1109" DrawAspect="Content" ObjectID="_1551711196" r:id="rId166"/>
+          <o:OLEObject Type="Embed" ProgID="Equation.DSMT4" ShapeID="_x0000_i1109" DrawAspect="Content" ObjectID="_1551723061" r:id="rId166"/>
         </w:object>
       </w:r>
       <w:r>
@@ -9195,10 +9195,10 @@
           <w:position w:val="-12"/>
         </w:rPr>
         <w:object w:dxaOrig="3920" w:dyaOrig="380">
-          <v:shape id="_x0000_i1110" type="#_x0000_t75" style="width:193.95pt;height:21.5pt" o:ole="">
+          <v:shape id="_x0000_i1110" type="#_x0000_t75" style="width:194.1pt;height:21.3pt" o:ole="">
             <v:imagedata r:id="rId167" o:title=""/>
           </v:shape>
-          <o:OLEObject Type="Embed" ProgID="Equation.DSMT4" ShapeID="_x0000_i1110" DrawAspect="Content" ObjectID="_1551711197" r:id="rId168"/>
+          <o:OLEObject Type="Embed" ProgID="Equation.DSMT4" ShapeID="_x0000_i1110" DrawAspect="Content" ObjectID="_1551723062" r:id="rId168"/>
         </w:object>
       </w:r>
       <w:r>
@@ -9231,10 +9231,10 @@
           <w:position w:val="-12"/>
         </w:rPr>
         <w:object w:dxaOrig="3480" w:dyaOrig="400">
-          <v:shape id="_x0000_i1111" type="#_x0000_t75" style="width:172.5pt;height:21.5pt" o:ole="">
+          <v:shape id="_x0000_i1111" type="#_x0000_t75" style="width:172.2pt;height:21.3pt" o:ole="">
             <v:imagedata r:id="rId169" o:title=""/>
           </v:shape>
-          <o:OLEObject Type="Embed" ProgID="Equation.DSMT4" ShapeID="_x0000_i1111" DrawAspect="Content" ObjectID="_1551711198" r:id="rId170"/>
+          <o:OLEObject Type="Embed" ProgID="Equation.DSMT4" ShapeID="_x0000_i1111" DrawAspect="Content" ObjectID="_1551723063" r:id="rId170"/>
         </w:object>
       </w:r>
       <w:r>
@@ -9257,10 +9257,10 @@
           <w:position w:val="-6"/>
         </w:rPr>
         <w:object w:dxaOrig="600" w:dyaOrig="279">
-          <v:shape id="_x0000_i1112" type="#_x0000_t75" style="width:28.5pt;height:14.5pt" o:ole="">
+          <v:shape id="_x0000_i1112" type="#_x0000_t75" style="width:28.2pt;height:14.4pt" o:ole="">
             <v:imagedata r:id="rId171" o:title=""/>
           </v:shape>
-          <o:OLEObject Type="Embed" ProgID="Equation.DSMT4" ShapeID="_x0000_i1112" DrawAspect="Content" ObjectID="_1551711199" r:id="rId172"/>
+          <o:OLEObject Type="Embed" ProgID="Equation.DSMT4" ShapeID="_x0000_i1112" DrawAspect="Content" ObjectID="_1551723064" r:id="rId172"/>
         </w:object>
       </w:r>
       <w:r>
@@ -9280,10 +9280,10 @@
           <w:position w:val="-12"/>
         </w:rPr>
         <w:object w:dxaOrig="980" w:dyaOrig="360">
-          <v:shape id="_x0000_i1113" type="#_x0000_t75" style="width:50.5pt;height:21.5pt" o:ole="">
+          <v:shape id="_x0000_i1113" type="#_x0000_t75" style="width:50.7pt;height:21.3pt" o:ole="">
             <v:imagedata r:id="rId173" o:title=""/>
           </v:shape>
-          <o:OLEObject Type="Embed" ProgID="Equation.DSMT4" ShapeID="_x0000_i1113" DrawAspect="Content" ObjectID="_1551711200" r:id="rId174"/>
+          <o:OLEObject Type="Embed" ProgID="Equation.DSMT4" ShapeID="_x0000_i1113" DrawAspect="Content" ObjectID="_1551723065" r:id="rId174"/>
         </w:object>
       </w:r>
       <w:r>
@@ -9297,10 +9297,10 @@
           <w:position w:val="-12"/>
         </w:rPr>
         <w:object w:dxaOrig="920" w:dyaOrig="360">
-          <v:shape id="_x0000_i1114" type="#_x0000_t75" style="width:43.5pt;height:21.5pt" o:ole="">
+          <v:shape id="_x0000_i1114" type="#_x0000_t75" style="width:43.8pt;height:21.3pt" o:ole="">
             <v:imagedata r:id="rId175" o:title=""/>
           </v:shape>
-          <o:OLEObject Type="Embed" ProgID="Equation.DSMT4" ShapeID="_x0000_i1114" DrawAspect="Content" ObjectID="_1551711201" r:id="rId176"/>
+          <o:OLEObject Type="Embed" ProgID="Equation.DSMT4" ShapeID="_x0000_i1114" DrawAspect="Content" ObjectID="_1551723066" r:id="rId176"/>
         </w:object>
       </w:r>
       <w:r>
@@ -9314,10 +9314,10 @@
           <w:position w:val="-12"/>
         </w:rPr>
         <w:object w:dxaOrig="940" w:dyaOrig="360">
-          <v:shape id="_x0000_i1115" type="#_x0000_t75" style="width:50.5pt;height:21.5pt" o:ole="">
+          <v:shape id="_x0000_i1115" type="#_x0000_t75" style="width:50.7pt;height:21.3pt" o:ole="">
             <v:imagedata r:id="rId177" o:title=""/>
           </v:shape>
-          <o:OLEObject Type="Embed" ProgID="Equation.DSMT4" ShapeID="_x0000_i1115" DrawAspect="Content" ObjectID="_1551711202" r:id="rId178"/>
+          <o:OLEObject Type="Embed" ProgID="Equation.DSMT4" ShapeID="_x0000_i1115" DrawAspect="Content" ObjectID="_1551723067" r:id="rId178"/>
         </w:object>
       </w:r>
       <w:r>
@@ -9331,10 +9331,10 @@
           <w:position w:val="-12"/>
         </w:rPr>
         <w:object w:dxaOrig="920" w:dyaOrig="360">
-          <v:shape id="_x0000_i1116" type="#_x0000_t75" style="width:43.5pt;height:21.5pt" o:ole="">
+          <v:shape id="_x0000_i1116" type="#_x0000_t75" style="width:43.8pt;height:21.3pt" o:ole="">
             <v:imagedata r:id="rId179" o:title=""/>
           </v:shape>
-          <o:OLEObject Type="Embed" ProgID="Equation.DSMT4" ShapeID="_x0000_i1116" DrawAspect="Content" ObjectID="_1551711203" r:id="rId180"/>
+          <o:OLEObject Type="Embed" ProgID="Equation.DSMT4" ShapeID="_x0000_i1116" DrawAspect="Content" ObjectID="_1551723068" r:id="rId180"/>
         </w:object>
       </w:r>
       <w:r>
@@ -9348,10 +9348,10 @@
           <w:position w:val="-12"/>
         </w:rPr>
         <w:object w:dxaOrig="4700" w:dyaOrig="380">
-          <v:shape id="_x0000_i1117" type="#_x0000_t75" style="width:238.05pt;height:21.5pt" o:ole="">
+          <v:shape id="_x0000_i1117" type="#_x0000_t75" style="width:237.9pt;height:21.3pt" o:ole="">
             <v:imagedata r:id="rId181" o:title=""/>
           </v:shape>
-          <o:OLEObject Type="Embed" ProgID="Equation.DSMT4" ShapeID="_x0000_i1117" DrawAspect="Content" ObjectID="_1551711204" r:id="rId182"/>
+          <o:OLEObject Type="Embed" ProgID="Equation.DSMT4" ShapeID="_x0000_i1117" DrawAspect="Content" ObjectID="_1551723069" r:id="rId182"/>
         </w:object>
       </w:r>
       <w:r>
@@ -9430,10 +9430,10 @@
           <w:position w:val="-12"/>
         </w:rPr>
         <w:object w:dxaOrig="1140" w:dyaOrig="360">
-          <v:shape id="_x0000_i1118" type="#_x0000_t75" style="width:57.5pt;height:21.5pt" o:ole="">
+          <v:shape id="_x0000_i1118" type="#_x0000_t75" style="width:57.6pt;height:21.3pt" o:ole="">
             <v:imagedata r:id="rId183" o:title=""/>
           </v:shape>
-          <o:OLEObject Type="Embed" ProgID="Equation.DSMT4" ShapeID="_x0000_i1118" DrawAspect="Content" ObjectID="_1551711205" r:id="rId184"/>
+          <o:OLEObject Type="Embed" ProgID="Equation.DSMT4" ShapeID="_x0000_i1118" DrawAspect="Content" ObjectID="_1551723070" r:id="rId184"/>
         </w:object>
       </w:r>
     </w:p>
@@ -9449,10 +9449,10 @@
           <w:position w:val="-58"/>
         </w:rPr>
         <w:object w:dxaOrig="3379" w:dyaOrig="1240">
-          <v:shape id="_x0000_i1119" type="#_x0000_t75" style="width:165.5pt;height:64.5pt" o:ole="">
+          <v:shape id="_x0000_i1119" type="#_x0000_t75" style="width:165.3pt;height:64.5pt" o:ole="">
             <v:imagedata r:id="rId185" o:title=""/>
           </v:shape>
-          <o:OLEObject Type="Embed" ProgID="Equation.DSMT4" ShapeID="_x0000_i1119" DrawAspect="Content" ObjectID="_1551711206" r:id="rId186"/>
+          <o:OLEObject Type="Embed" ProgID="Equation.DSMT4" ShapeID="_x0000_i1119" DrawAspect="Content" ObjectID="_1551723071" r:id="rId186"/>
         </w:object>
       </w:r>
       <w:r>
@@ -9488,10 +9488,10 @@
           <w:position w:val="-30"/>
         </w:rPr>
         <w:object w:dxaOrig="2460" w:dyaOrig="740">
-          <v:shape id="_x0000_i1120" type="#_x0000_t75" style="width:122.5pt;height:36pt" o:ole="">
+          <v:shape id="_x0000_i1120" type="#_x0000_t75" style="width:122.7pt;height:36.3pt" o:ole="">
             <v:imagedata r:id="rId187" o:title=""/>
           </v:shape>
-          <o:OLEObject Type="Embed" ProgID="Equation.DSMT4" ShapeID="_x0000_i1120" DrawAspect="Content" ObjectID="_1551711207" r:id="rId188"/>
+          <o:OLEObject Type="Embed" ProgID="Equation.DSMT4" ShapeID="_x0000_i1120" DrawAspect="Content" ObjectID="_1551723072" r:id="rId188"/>
         </w:object>
       </w:r>
       <w:r>
@@ -10434,7 +10434,7 @@
       </w:pPr>
       <w:r>
         <w:pict>
-          <v:shape id="_x0000_i1121" type="#_x0000_t75" style="width:295.5pt;height:201.5pt;mso-position-horizontal:absolute">
+          <v:shape id="_x0000_i1121" type="#_x0000_t75" style="width:295.5pt;height:201.6pt;mso-position-horizontal:absolute">
             <v:imagedata r:id="rId189" o:title="平台功能"/>
           </v:shape>
         </w:pict>
@@ -11993,7 +11993,7 @@
       </w:pPr>
       <w:r>
         <w:pict>
-          <v:shape id="_x0000_i1123" type="#_x0000_t75" style="width:315.95pt;height:121.95pt">
+          <v:shape id="_x0000_i1123" type="#_x0000_t75" style="width:315.65pt;height:122.1pt">
             <v:imagedata r:id="rId191" o:title="图3-3"/>
           </v:shape>
         </w:pict>
@@ -12228,7 +12228,7 @@
       </w:pPr>
       <w:r>
         <w:pict>
-          <v:shape id="_x0000_i1124" type="#_x0000_t75" style="width:266.5pt;height:202.05pt">
+          <v:shape id="_x0000_i1124" type="#_x0000_t75" style="width:266.7pt;height:202.2pt">
             <v:imagedata r:id="rId192" o:title="图3-4"/>
           </v:shape>
         </w:pict>
@@ -12493,7 +12493,7 @@
       </w:pPr>
       <w:r>
         <w:pict>
-          <v:shape id="_x0000_i1125" type="#_x0000_t75" style="width:260.05pt;height:2in;mso-position-vertical:absolute">
+          <v:shape id="_x0000_i1125" type="#_x0000_t75" style="width:260.35pt;height:2in;mso-position-vertical:absolute">
             <v:imagedata r:id="rId193" o:title="图3-5"/>
           </v:shape>
         </w:pict>
@@ -12901,7 +12901,7 @@
       <w:r>
         <w:lastRenderedPageBreak/>
         <w:pict>
-          <v:shape id="_x0000_i1126" type="#_x0000_t75" style="width:295.5pt;height:172.5pt;mso-position-horizontal:absolute">
+          <v:shape id="_x0000_i1126" type="#_x0000_t75" style="width:295.5pt;height:172.2pt;mso-position-horizontal:absolute">
             <v:imagedata r:id="rId194" o:title="图3-6"/>
           </v:shape>
         </w:pict>
@@ -14533,7 +14533,7 @@
       </w:pPr>
       <w:r>
         <w:pict>
-          <v:shape id="_x0000_i1128" type="#_x0000_t75" style="width:237.5pt;height:201.5pt">
+          <v:shape id="_x0000_i1128" type="#_x0000_t75" style="width:237.3pt;height:201.6pt">
             <v:imagedata r:id="rId196" o:title="图3-8"/>
           </v:shape>
         </w:pict>
@@ -14832,7 +14832,7 @@
       </w:pPr>
       <w:r>
         <w:pict>
-          <v:shape id="_x0000_i1129" type="#_x0000_t75" style="width:374.5pt;height:151.5pt">
+          <v:shape id="_x0000_i1129" type="#_x0000_t75" style="width:374.4pt;height:151.5pt">
             <v:imagedata r:id="rId197" o:title="图3-9"/>
           </v:shape>
         </w:pict>
@@ -17191,7 +17191,7 @@
       </w:pPr>
       <w:r>
         <w:pict>
-          <v:shape id="_x0000_i1130" type="#_x0000_t75" style="width:305.2pt;height:170.35pt;mso-position-horizontal:absolute">
+          <v:shape id="_x0000_i1130" type="#_x0000_t75" style="width:305.3pt;height:170.5pt;mso-position-horizontal:absolute">
             <v:imagedata r:id="rId198" o:title="图3-10"/>
           </v:shape>
         </w:pict>
@@ -17589,7 +17589,7 @@
       </w:pPr>
       <w:r>
         <w:pict>
-          <v:shape id="_x0000_i1131" type="#_x0000_t75" style="width:362.7pt;height:226.75pt;mso-position-horizontal:absolute">
+          <v:shape id="_x0000_i1131" type="#_x0000_t75" style="width:362.9pt;height:226.95pt;mso-position-horizontal:absolute">
             <v:imagedata r:id="rId199" o:title="图3-11"/>
           </v:shape>
         </w:pict>
@@ -19462,7 +19462,7 @@
       </w:pPr>
       <w:r>
         <w:pict>
-          <v:shape id="_x0000_i1132" type="#_x0000_t75" style="width:268.1pt;height:141.85pt;mso-position-horizontal:absolute;mso-position-vertical:absolute">
+          <v:shape id="_x0000_i1132" type="#_x0000_t75" style="width:267.85pt;height:141.7pt;mso-position-horizontal:absolute;mso-position-vertical:absolute">
             <v:imagedata r:id="rId200" o:title="图4-1"/>
           </v:shape>
         </w:pict>
@@ -20246,7 +20246,7 @@
       </w:pPr>
       <w:r>
         <w:pict>
-          <v:shape id="_x0000_i1133" type="#_x0000_t75" style="width:190.2pt;height:169.8pt;mso-position-horizontal:absolute;mso-position-vertical:absolute">
+          <v:shape id="_x0000_i1133" type="#_x0000_t75" style="width:190.1pt;height:169.9pt;mso-position-horizontal:absolute;mso-position-vertical:absolute">
             <v:imagedata r:id="rId202" o:title="图4-3"/>
           </v:shape>
         </w:pict>
@@ -20496,7 +20496,7 @@
       </w:pPr>
       <w:r>
         <w:pict>
-          <v:shape id="_x0000_i1134" type="#_x0000_t75" style="width:219.75pt;height:141.85pt;mso-position-horizontal:absolute">
+          <v:shape id="_x0000_i1134" type="#_x0000_t75" style="width:219.45pt;height:141.7pt;mso-position-horizontal:absolute">
             <v:imagedata r:id="rId203" o:title="图4-4"/>
           </v:shape>
         </w:pict>
@@ -21495,7 +21495,7 @@
       </w:pPr>
       <w:r>
         <w:pict>
-          <v:shape id="_x0000_i1135" type="#_x0000_t75" style="width:125.2pt;height:198.25pt">
+          <v:shape id="_x0000_i1135" type="#_x0000_t75" style="width:125pt;height:198.15pt">
             <v:imagedata r:id="rId204" o:title="图4-5"/>
           </v:shape>
         </w:pict>
@@ -21655,7 +21655,7 @@
       </w:pPr>
       <w:r>
         <w:pict>
-          <v:shape id="_x0000_i1136" type="#_x0000_t75" style="width:268.65pt;height:56.95pt">
+          <v:shape id="_x0000_i1136" type="#_x0000_t75" style="width:269pt;height:57pt">
             <v:imagedata r:id="rId205" o:title="图4-6"/>
           </v:shape>
         </w:pict>
@@ -21785,7 +21785,7 @@
       </w:pPr>
       <w:r>
         <w:pict>
-          <v:shape id="_x0000_i1137" type="#_x0000_t75" style="width:227.8pt;height:170.35pt">
+          <v:shape id="_x0000_i1137" type="#_x0000_t75" style="width:227.5pt;height:170.5pt">
             <v:imagedata r:id="rId206" o:title="图4-7"/>
           </v:shape>
         </w:pict>
@@ -22992,7 +22992,7 @@
       </w:pPr>
       <w:r>
         <w:pict>
-          <v:shape id="_x0000_i1138" type="#_x0000_t75" style="width:335.3pt;height:141.85pt;mso-position-vertical:absolute">
+          <v:shape id="_x0000_i1138" type="#_x0000_t75" style="width:335.25pt;height:141.7pt;mso-position-vertical:absolute">
             <v:imagedata r:id="rId207" o:title="图4-8"/>
           </v:shape>
         </w:pict>
@@ -23182,7 +23182,7 @@
       </w:pPr>
       <w:r>
         <w:pict>
-          <v:shape id="_x0000_i1139" type="#_x0000_t75" style="width:360.55pt;height:25.25pt">
+          <v:shape id="_x0000_i1139" type="#_x0000_t75" style="width:360.6pt;height:25.35pt">
             <v:imagedata r:id="rId208" o:title="图4-9"/>
           </v:shape>
         </w:pict>
@@ -24336,7 +24336,7 @@
       </w:pPr>
       <w:r>
         <w:pict>
-          <v:shape id="_x0000_i1140" type="#_x0000_t75" style="width:345.5pt;height:85.45pt">
+          <v:shape id="_x0000_i1140" type="#_x0000_t75" style="width:345.6pt;height:85.25pt">
             <v:imagedata r:id="rId209" o:title="图4-10"/>
           </v:shape>
         </w:pict>
@@ -25784,7 +25784,7 @@
       </w:pPr>
       <w:r>
         <w:pict>
-          <v:shape id="_x0000_i1141" type="#_x0000_t75" style="width:272.95pt;height:170.35pt;mso-position-horizontal:absolute">
+          <v:shape id="_x0000_i1141" type="#_x0000_t75" style="width:273pt;height:170.5pt;mso-position-horizontal:absolute">
             <v:imagedata r:id="rId210" o:title="图4-11"/>
           </v:shape>
         </w:pict>
@@ -31822,7 +31822,6 @@
           <w:sz w:val="20"/>
           <w:szCs w:val="20"/>
         </w:rPr>
-        <w:lastRenderedPageBreak/>
         <w:t>//</w:t>
       </w:r>
       <w:r>
@@ -31896,6 +31895,7 @@
           <w:sz w:val="20"/>
           <w:szCs w:val="20"/>
         </w:rPr>
+        <w:lastRenderedPageBreak/>
         <w:tab/>
       </w:r>
       <w:r>
@@ -34256,14 +34256,7 @@
         <w:rPr>
           <w:rFonts w:hint="eastAsia"/>
         </w:rPr>
-        <w:t>由于三</w:t>
-      </w:r>
-      <w:r>
-        <w:rPr>
-          <w:rFonts w:hint="eastAsia"/>
-        </w:rPr>
-        <w:lastRenderedPageBreak/>
-        <w:t>者的代码大致一样，因此下面只给出了</w:t>
+        <w:t>由于三者的代码大致一样，因此下面只给出了</w:t>
       </w:r>
       <w:r>
         <w:rPr>
@@ -34334,6 +34327,7 @@
           <w:sz w:val="20"/>
           <w:szCs w:val="20"/>
         </w:rPr>
+        <w:lastRenderedPageBreak/>
         <w:t>public</w:t>
       </w:r>
       <w:r>
@@ -36921,7 +36915,6 @@
           <w:sz w:val="20"/>
           <w:szCs w:val="20"/>
         </w:rPr>
-        <w:lastRenderedPageBreak/>
         <w:t>//</w:t>
       </w:r>
       <w:r>
@@ -37043,6 +37036,7 @@
           <w:sz w:val="20"/>
           <w:szCs w:val="20"/>
         </w:rPr>
+        <w:lastRenderedPageBreak/>
         <w:tab/>
       </w:r>
       <w:r>
@@ -39912,7 +39906,6 @@
           <w:sz w:val="20"/>
           <w:szCs w:val="20"/>
         </w:rPr>
-        <w:lastRenderedPageBreak/>
         <w:t>public</w:t>
       </w:r>
       <w:r>
@@ -40248,6 +40241,7 @@
           <w:sz w:val="20"/>
           <w:szCs w:val="20"/>
         </w:rPr>
+        <w:lastRenderedPageBreak/>
         <w:tab/>
       </w:r>
       <w:r>
@@ -42206,7 +42200,7 @@
       </w:pPr>
       <w:r>
         <w:pict>
-          <v:shape id="_x0000_i1142" type="#_x0000_t75" style="width:363.2pt;height:141.3pt;mso-position-horizontal:absolute">
+          <v:shape id="_x0000_i1142" type="#_x0000_t75" style="width:362.9pt;height:141.1pt;mso-position-horizontal:absolute">
             <v:imagedata r:id="rId211" o:title="图4-12"/>
           </v:shape>
         </w:pict>
@@ -42337,107 +42331,107 @@
         <w:rPr>
           <w:rFonts w:hint="eastAsia"/>
         </w:rPr>
-        <w:t>该服务</w:t>
+        <w:t>该服务器配备双路四核</w:t>
+      </w:r>
+      <w:r>
+        <w:rPr>
+          <w:rFonts w:hint="eastAsia"/>
+        </w:rPr>
+        <w:t>CPU</w:t>
+      </w:r>
+      <w:r>
+        <w:t xml:space="preserve"> I</w:t>
+      </w:r>
+      <w:r>
+        <w:rPr>
+          <w:rFonts w:hint="eastAsia"/>
+        </w:rPr>
+        <w:t>ntel</w:t>
+      </w:r>
+      <w:r>
+        <w:t xml:space="preserve"> Xeon CPU E5-2609 v2@2.50GHz</w:t>
+      </w:r>
+      <w:r>
+        <w:t>、</w:t>
+      </w:r>
+      <w:r>
+        <w:t>64</w:t>
+      </w:r>
+      <w:r>
+        <w:rPr>
+          <w:rFonts w:hint="eastAsia"/>
+        </w:rPr>
+        <w:t>GB</w:t>
+      </w:r>
+      <w:r>
+        <w:t xml:space="preserve"> D</w:t>
+      </w:r>
+      <w:r>
+        <w:rPr>
+          <w:rFonts w:hint="eastAsia"/>
+        </w:rPr>
+        <w:t>DR</w:t>
+      </w:r>
+      <w:r>
+        <w:t>3ECC</w:t>
+      </w:r>
+      <w:r>
+        <w:rPr>
+          <w:rFonts w:hint="eastAsia"/>
+        </w:rPr>
+        <w:t>四通道内存、</w:t>
+      </w:r>
+      <w:r>
+        <w:rPr>
+          <w:rFonts w:hint="eastAsia"/>
+        </w:rPr>
+        <w:t>3TB</w:t>
+      </w:r>
+      <w:r>
+        <w:t xml:space="preserve"> S</w:t>
+      </w:r>
+      <w:r>
+        <w:rPr>
+          <w:rFonts w:hint="eastAsia"/>
+        </w:rPr>
+        <w:t>ATA</w:t>
+      </w:r>
+      <w:r>
+        <w:rPr>
+          <w:rFonts w:hint="eastAsia"/>
+        </w:rPr>
+        <w:t>固态硬盘</w:t>
+      </w:r>
+      <w:r>
+        <w:rPr>
+          <w:rFonts w:hint="eastAsia"/>
+        </w:rPr>
+        <w:t>。</w:t>
+      </w:r>
+      <w:r>
+        <w:rPr>
+          <w:rFonts w:hint="eastAsia"/>
+        </w:rPr>
+        <w:t>配置较低的四台服务器型号为</w:t>
+      </w:r>
+      <w:r>
+        <w:rPr>
+          <w:rFonts w:hint="eastAsia"/>
+        </w:rPr>
+        <w:t>RH2288 V3</w:t>
+      </w:r>
+      <w:r>
+        <w:rPr>
+          <w:rFonts w:hint="eastAsia"/>
+        </w:rPr>
+        <w:t>，该</w:t>
       </w:r>
       <w:r>
         <w:rPr>
           <w:rFonts w:hint="eastAsia"/>
         </w:rPr>
         <w:lastRenderedPageBreak/>
-        <w:t>器配备双路四核</w:t>
-      </w:r>
-      <w:r>
-        <w:rPr>
-          <w:rFonts w:hint="eastAsia"/>
-        </w:rPr>
-        <w:t>CPU</w:t>
-      </w:r>
-      <w:r>
-        <w:t xml:space="preserve"> I</w:t>
-      </w:r>
-      <w:r>
-        <w:rPr>
-          <w:rFonts w:hint="eastAsia"/>
-        </w:rPr>
-        <w:t>ntel</w:t>
-      </w:r>
-      <w:r>
-        <w:t xml:space="preserve"> Xeon CPU E5-2609 v2@2.50GHz</w:t>
-      </w:r>
-      <w:r>
-        <w:t>、</w:t>
-      </w:r>
-      <w:r>
-        <w:t>64</w:t>
-      </w:r>
-      <w:r>
-        <w:rPr>
-          <w:rFonts w:hint="eastAsia"/>
-        </w:rPr>
-        <w:t>GB</w:t>
-      </w:r>
-      <w:r>
-        <w:t xml:space="preserve"> D</w:t>
-      </w:r>
-      <w:r>
-        <w:rPr>
-          <w:rFonts w:hint="eastAsia"/>
-        </w:rPr>
-        <w:t>DR</w:t>
-      </w:r>
-      <w:r>
-        <w:t>3ECC</w:t>
-      </w:r>
-      <w:r>
-        <w:rPr>
-          <w:rFonts w:hint="eastAsia"/>
-        </w:rPr>
-        <w:t>四通道内存、</w:t>
-      </w:r>
-      <w:r>
-        <w:rPr>
-          <w:rFonts w:hint="eastAsia"/>
-        </w:rPr>
-        <w:t>3TB</w:t>
-      </w:r>
-      <w:r>
-        <w:t xml:space="preserve"> S</w:t>
-      </w:r>
-      <w:r>
-        <w:rPr>
-          <w:rFonts w:hint="eastAsia"/>
-        </w:rPr>
-        <w:t>ATA</w:t>
-      </w:r>
-      <w:r>
-        <w:rPr>
-          <w:rFonts w:hint="eastAsia"/>
-        </w:rPr>
-        <w:t>固态硬盘</w:t>
-      </w:r>
-      <w:r>
-        <w:rPr>
-          <w:rFonts w:hint="eastAsia"/>
-        </w:rPr>
-        <w:t>。</w:t>
-      </w:r>
-      <w:r>
-        <w:rPr>
-          <w:rFonts w:hint="eastAsia"/>
-        </w:rPr>
-        <w:t>配置较低的四台服务器型号为</w:t>
-      </w:r>
-      <w:r>
-        <w:rPr>
-          <w:rFonts w:hint="eastAsia"/>
-        </w:rPr>
-        <w:t>RH2288 V3</w:t>
-      </w:r>
-      <w:r>
-        <w:rPr>
-          <w:rFonts w:hint="eastAsia"/>
-        </w:rPr>
-        <w:t>，该服务器配备单路六核</w:t>
+        <w:t>服务器配备单路六核</w:t>
       </w:r>
       <w:r>
         <w:rPr>
@@ -42771,7 +42765,7 @@
       </w:pPr>
       <w:r>
         <w:pict>
-          <v:shape id="_x0000_i1143" type="#_x0000_t75" style="width:328.3pt;height:169.25pt;mso-position-horizontal:absolute;mso-position-vertical:absolute">
+          <v:shape id="_x0000_i1143" type="#_x0000_t75" style="width:328.3pt;height:169.35pt;mso-position-horizontal:absolute;mso-position-vertical:absolute">
             <v:imagedata r:id="rId212" o:title="图4-13"/>
           </v:shape>
         </w:pict>
@@ -43515,68 +43509,68 @@
         <w:t>，</w:t>
       </w:r>
       <w:r>
-        <w:t>常用于在多种协</w:t>
+        <w:t>常用于在多种协议中进行消息的传输</w:t>
+      </w:r>
+      <w:r>
+        <w:rPr>
+          <w:rFonts w:hint="eastAsia"/>
+        </w:rPr>
+        <w:t>，</w:t>
+      </w:r>
+      <w:r>
+        <w:t>如进程间通信</w:t>
+      </w:r>
+      <w:r>
+        <w:rPr>
+          <w:rFonts w:hint="eastAsia"/>
+        </w:rPr>
+        <w:t>、</w:t>
+      </w:r>
+      <w:r>
+        <w:t>线程间通信</w:t>
+      </w:r>
+      <w:r>
+        <w:rPr>
+          <w:rFonts w:hint="eastAsia"/>
+        </w:rPr>
+        <w:t>、</w:t>
+      </w:r>
+      <w:r>
+        <w:t>TCP</w:t>
+      </w:r>
+      <w:r>
+        <w:t>协议等</w:t>
+      </w:r>
+      <w:r>
+        <w:rPr>
+          <w:rFonts w:hint="eastAsia"/>
+        </w:rPr>
+        <w:t>。</w:t>
+      </w:r>
+      <w:r>
+        <w:t>ZeroMQ</w:t>
+      </w:r>
+      <w:r>
+        <w:t>有足够快的传输速度来胜任集群中的应用</w:t>
+      </w:r>
+      <w:r>
+        <w:rPr>
+          <w:rFonts w:hint="eastAsia"/>
+        </w:rPr>
+        <w:t>，</w:t>
+      </w:r>
+      <w:r>
+        <w:t>它的异步</w:t>
+      </w:r>
+      <w:r>
+        <w:t>I/O</w:t>
+      </w:r>
+      <w:r>
+        <w:t>机制使其能够用于构建多核</w:t>
       </w:r>
       <w:r>
         <w:lastRenderedPageBreak/>
-        <w:t>议中进行消息的传输</w:t>
-      </w:r>
-      <w:r>
-        <w:rPr>
-          <w:rFonts w:hint="eastAsia"/>
-        </w:rPr>
-        <w:t>，</w:t>
-      </w:r>
-      <w:r>
-        <w:t>如进程间通信</w:t>
-      </w:r>
-      <w:r>
-        <w:rPr>
-          <w:rFonts w:hint="eastAsia"/>
-        </w:rPr>
-        <w:t>、</w:t>
-      </w:r>
-      <w:r>
-        <w:t>线程间通信</w:t>
-      </w:r>
-      <w:r>
-        <w:rPr>
-          <w:rFonts w:hint="eastAsia"/>
-        </w:rPr>
-        <w:t>、</w:t>
-      </w:r>
-      <w:r>
-        <w:t>TCP</w:t>
-      </w:r>
-      <w:r>
-        <w:t>协议等</w:t>
-      </w:r>
-      <w:r>
-        <w:rPr>
-          <w:rFonts w:hint="eastAsia"/>
-        </w:rPr>
-        <w:t>。</w:t>
-      </w:r>
-      <w:r>
-        <w:t>ZeroMQ</w:t>
-      </w:r>
-      <w:r>
-        <w:t>有足够快的传输速度来胜任集群中的应用</w:t>
-      </w:r>
-      <w:r>
-        <w:rPr>
-          <w:rFonts w:hint="eastAsia"/>
-        </w:rPr>
-        <w:t>，</w:t>
-      </w:r>
-      <w:r>
-        <w:t>它的异步</w:t>
-      </w:r>
-      <w:r>
-        <w:t>I/O</w:t>
-      </w:r>
-      <w:r>
-        <w:t>机制使其能够用于构建多核的应用程序</w:t>
+        <w:t>的应用程序</w:t>
       </w:r>
       <w:r>
         <w:rPr>
@@ -44588,7 +44582,6 @@
           <w:sz w:val="20"/>
           <w:szCs w:val="20"/>
         </w:rPr>
-        <w:lastRenderedPageBreak/>
         <w:t>supervisor.slots.ports:</w:t>
       </w:r>
     </w:p>
@@ -44660,6 +44653,7 @@
           <w:sz w:val="20"/>
           <w:szCs w:val="20"/>
         </w:rPr>
+        <w:lastRenderedPageBreak/>
         <w:t xml:space="preserve">   - </w:t>
       </w:r>
       <w:r>
@@ -45621,7 +45615,6 @@
           <w:sz w:val="20"/>
           <w:szCs w:val="20"/>
         </w:rPr>
-        <w:lastRenderedPageBreak/>
         <w:t>public</w:t>
       </w:r>
       <w:r>
@@ -45719,6 +45712,7 @@
           <w:sz w:val="20"/>
           <w:szCs w:val="20"/>
         </w:rPr>
+        <w:lastRenderedPageBreak/>
         <w:tab/>
       </w:r>
       <w:r>
@@ -51240,7 +51234,7 @@
       </w:pPr>
       <w:r>
         <w:pict>
-          <v:shape id="_x0000_i1144" type="#_x0000_t75" style="width:345.5pt;height:197.75pt;mso-position-vertical:absolute">
+          <v:shape id="_x0000_i1144" type="#_x0000_t75" style="width:345.6pt;height:197.55pt;mso-position-vertical:absolute">
             <v:imagedata r:id="rId214" o:title="图5-1"/>
           </v:shape>
         </w:pict>
@@ -55846,7 +55840,7 @@
       </w:pPr>
       <w:r>
         <w:pict>
-          <v:shape id="_x0000_i1145" type="#_x0000_t75" style="width:289.05pt;height:283.7pt">
+          <v:shape id="_x0000_i1145" type="#_x0000_t75" style="width:288.6pt;height:283.95pt">
             <v:imagedata r:id="rId215" o:title="图5-2"/>
           </v:shape>
         </w:pict>
@@ -57779,7 +57773,7 @@
       </w:pPr>
       <w:r>
         <w:pict>
-          <v:shape id="_x0000_i1146" type="#_x0000_t75" style="width:254.15pt;height:169.8pt">
+          <v:shape id="_x0000_i1146" type="#_x0000_t75" style="width:254pt;height:169.9pt">
             <v:imagedata r:id="rId216" o:title="图5-3"/>
           </v:shape>
         </w:pict>
@@ -60574,7 +60568,7 @@
       </w:pPr>
       <w:r>
         <w:pict>
-          <v:shape id="_x0000_i1147" type="#_x0000_t75" style="width:284.25pt;height:227.3pt;mso-position-vertical:absolute">
+          <v:shape id="_x0000_i1147" type="#_x0000_t75" style="width:284.55pt;height:226.95pt;mso-position-vertical:absolute">
             <v:imagedata r:id="rId217" o:title="图5-4"/>
           </v:shape>
         </w:pict>
@@ -61222,7 +61216,7 @@
       </w:pPr>
       <w:r>
         <w:pict>
-          <v:shape id="_x0000_i1148" type="#_x0000_t75" style="width:318.65pt;height:226.2pt">
+          <v:shape id="_x0000_i1148" type="#_x0000_t75" style="width:318.55pt;height:226.35pt">
             <v:imagedata r:id="rId218" o:title="图5-5"/>
           </v:shape>
         </w:pict>
@@ -62791,7 +62785,7 @@
       </w:pPr>
       <w:r>
         <w:pict>
-          <v:shape id="_x0000_i1149" type="#_x0000_t75" style="width:371.3pt;height:198.8pt;mso-position-horizontal:absolute;mso-position-vertical:absolute">
+          <v:shape id="_x0000_i1149" type="#_x0000_t75" style="width:371.5pt;height:198.7pt;mso-position-horizontal:absolute;mso-position-vertical:absolute">
             <v:imagedata r:id="rId219" o:title="图5-6"/>
           </v:shape>
         </w:pict>
@@ -65483,7 +65477,7 @@
       </w:pPr>
       <w:r>
         <w:pict>
-          <v:shape id="_x0000_i1150" type="#_x0000_t75" style="width:325.6pt;height:170.35pt">
+          <v:shape id="_x0000_i1150" type="#_x0000_t75" style="width:325.45pt;height:170.5pt">
             <v:imagedata r:id="rId220" o:title="图5-7"/>
           </v:shape>
         </w:pict>
@@ -67781,7 +67775,7 @@
       </w:pPr>
       <w:r>
         <w:pict>
-          <v:shape id="_x0000_i1151" type="#_x0000_t75" style="width:324.55pt;height:170.35pt">
+          <v:shape id="_x0000_i1151" type="#_x0000_t75" style="width:324.85pt;height:170.5pt">
             <v:imagedata r:id="rId221" o:title="图5-8"/>
           </v:shape>
         </w:pict>
@@ -68040,7 +68034,7 @@
       </w:pPr>
       <w:r>
         <w:pict>
-          <v:shape id="_x0000_i1154" type="#_x0000_t75" style="width:368.05pt;height:254.7pt">
+          <v:shape id="_x0000_i1152" type="#_x0000_t75" style="width:368.05pt;height:255.15pt">
             <v:imagedata r:id="rId222" o:title="图5-9"/>
           </v:shape>
         </w:pict>
@@ -68261,7 +68255,7 @@
       </w:pPr>
       <w:r>
         <w:pict>
-          <v:shape id="_x0000_i1152" type="#_x0000_t75" style="width:363.2pt;height:155.8pt">
+          <v:shape id="_x0000_i1153" type="#_x0000_t75" style="width:362.9pt;height:156.1pt">
             <v:imagedata r:id="rId223" o:title="图5-10"/>
           </v:shape>
         </w:pict>
@@ -68421,7 +68415,7 @@
       </w:pPr>
       <w:r>
         <w:pict>
-          <v:shape id="_x0000_i1157" type="#_x0000_t75" style="width:214.4pt;height:184.3pt">
+          <v:shape id="_x0000_i1154" type="#_x0000_t75" style="width:214.25pt;height:184.3pt">
             <v:imagedata r:id="rId224" o:title="图5-11"/>
           </v:shape>
         </w:pict>
@@ -68504,32 +68498,38 @@
         <w:rPr>
           <w:rFonts w:hint="eastAsia"/>
         </w:rPr>
+        <w:t>病历添加是将病人的基本信息</w:t>
+      </w:r>
+      <w:r>
+        <w:rPr>
+          <w:rFonts w:hint="eastAsia"/>
+        </w:rPr>
+        <w:t>（姓名、性别、年龄、住院号</w:t>
+      </w:r>
+      <w:r>
+        <w:rPr>
+          <w:rFonts w:hint="eastAsia"/>
+        </w:rPr>
+        <w:t>等</w:t>
+      </w:r>
+      <w:r>
+        <w:rPr>
+          <w:rFonts w:hint="eastAsia"/>
+        </w:rPr>
+        <w:t>）</w:t>
+      </w:r>
+      <w:r>
+        <w:rPr>
+          <w:rFonts w:hint="eastAsia"/>
+        </w:rPr>
+        <w:t>和病历信息</w:t>
+      </w:r>
+      <w:r>
+        <w:rPr>
+          <w:rFonts w:hint="eastAsia"/>
+        </w:rPr>
         <w:lastRenderedPageBreak/>
-        <w:t>病历添加是将病人的基本信息</w:t>
-      </w:r>
-      <w:r>
-        <w:rPr>
-          <w:rFonts w:hint="eastAsia"/>
-        </w:rPr>
-        <w:t>（姓名、性别、年龄、住院号</w:t>
-      </w:r>
-      <w:r>
-        <w:rPr>
-          <w:rFonts w:hint="eastAsia"/>
-        </w:rPr>
-        <w:t>等</w:t>
-      </w:r>
-      <w:r>
-        <w:rPr>
-          <w:rFonts w:hint="eastAsia"/>
-        </w:rPr>
-        <w:t>）</w:t>
-      </w:r>
-      <w:r>
-        <w:rPr>
-          <w:rFonts w:hint="eastAsia"/>
-        </w:rPr>
-        <w:t>和病历信息（主诉、入院日期、入院初次诊断、心电图结果、造影结果等）</w:t>
+        <w:t>（主诉、入院日期、入院初次诊断、心电图结果、造影结果等）</w:t>
       </w:r>
       <w:r>
         <w:rPr>
@@ -68641,7 +68641,7 @@
       </w:pPr>
       <w:r>
         <w:pict>
-          <v:shape id="_x0000_i1153" type="#_x0000_t75" style="width:341.2pt;height:255.2pt;mso-position-vertical:absolute">
+          <v:shape id="_x0000_i1155" type="#_x0000_t75" style="width:341pt;height:255.15pt;mso-position-vertical:absolute">
             <v:imagedata r:id="rId225" o:title="图5-12"/>
           </v:shape>
         </w:pict>
@@ -68652,7 +68652,6 @@
         <w:ind w:firstLine="480"/>
         <w:jc w:val="center"/>
         <w:rPr>
-          <w:rFonts w:hint="eastAsia"/>
           <w:sz w:val="21"/>
         </w:rPr>
       </w:pPr>
@@ -68693,11 +68692,8 @@
         <w:jc w:val="center"/>
       </w:pPr>
       <w:r>
-        <w:rPr>
-          <w:rFonts w:hint="eastAsia"/>
-        </w:rPr>
         <w:pict>
-          <v:shape id="_x0000_i1156" type="#_x0000_t75" style="width:238.55pt;height:184.3pt">
+          <v:shape id="_x0000_i1156" type="#_x0000_t75" style="width:238.45pt;height:184.3pt">
             <v:imagedata r:id="rId226" o:title="图5-13"/>
           </v:shape>
         </w:pict>
@@ -68744,20 +68740,20 @@
         <w:rPr>
           <w:rFonts w:hint="eastAsia"/>
         </w:rPr>
-        <w:t>病历修改是对已经在存储在存储层的病历信息进行修改。通常情况下，病人的病历信息会随着每一次诊断而有变动，可以是修改原有的诊断结果，也可以是</w:t>
+        <w:t>病历修改是对已经在存储在存储层的病历信息进行修改。通常情况下，病人的病历信息会随着每一次诊断而有变动，可以是修改原有的诊断结果，也可以是添加新的诊断结果。因此，平台有必要为用户提供病历修改的功能。</w:t>
+      </w:r>
+      <w:r>
+        <w:rPr>
+          <w:rFonts w:hint="eastAsia"/>
+        </w:rPr>
+        <w:t>病历修改模</w:t>
       </w:r>
       <w:r>
         <w:rPr>
           <w:rFonts w:hint="eastAsia"/>
         </w:rPr>
         <w:lastRenderedPageBreak/>
-        <w:t>添加新的诊断结果。因此，平台有必要为用户提供病历修改的功能。</w:t>
-      </w:r>
-      <w:r>
-        <w:rPr>
-          <w:rFonts w:hint="eastAsia"/>
-        </w:rPr>
-        <w:t>病历修改模块的界面如图</w:t>
+        <w:t>块的界面如图</w:t>
       </w:r>
       <w:r>
         <w:rPr>
@@ -68857,7 +68853,7 @@
       </w:pPr>
       <w:r>
         <w:pict>
-          <v:shape id="_x0000_i1155" type="#_x0000_t75" style="width:368.6pt;height:255.2pt">
+          <v:shape id="_x0000_i1157" type="#_x0000_t75" style="width:368.65pt;height:255.15pt">
             <v:imagedata r:id="rId227" o:title="图5-14"/>
           </v:shape>
         </w:pict>
@@ -68902,11 +68898,8 @@
         <w:jc w:val="center"/>
       </w:pPr>
       <w:r>
-        <w:rPr>
-          <w:rFonts w:hint="eastAsia"/>
-        </w:rPr>
         <w:pict>
-          <v:shape id="_x0000_i1158" type="#_x0000_t75" style="width:260.05pt;height:255.2pt">
+          <v:shape id="_x0000_i1158" type="#_x0000_t75" style="width:259.8pt;height:255.15pt">
             <v:imagedata r:id="rId228" o:title="图5-15"/>
           </v:shape>
         </w:pict>
@@ -69240,7 +69233,7 @@
       </w:pPr>
       <w:r>
         <w:pict>
-          <v:shape id="_x0000_i1159" type="#_x0000_t75" style="width:361.05pt;height:135.95pt">
+          <v:shape id="_x0000_i1159" type="#_x0000_t75" style="width:361.15pt;height:135.95pt">
             <v:imagedata r:id="rId229" o:title="图5-16"/>
           </v:shape>
         </w:pict>
@@ -69533,7 +69526,7 @@
       <w:r>
         <w:lastRenderedPageBreak/>
         <w:pict>
-          <v:shape id="_x0000_i1160" type="#_x0000_t75" style="width:320.8pt;height:311.65pt">
+          <v:shape id="_x0000_i1160" type="#_x0000_t75" style="width:320.85pt;height:311.6pt">
             <v:imagedata r:id="rId230" o:title="图5-17"/>
           </v:shape>
         </w:pict>
@@ -69544,7 +69537,6 @@
         <w:ind w:firstLine="480"/>
         <w:jc w:val="center"/>
         <w:rPr>
-          <w:rFonts w:hint="eastAsia"/>
           <w:sz w:val="21"/>
         </w:rPr>
       </w:pPr>
@@ -69572,25 +69564,828 @@
           <w:sz w:val="21"/>
         </w:rPr>
         <w:t>诊断模块序列图</w:t>
+      </w:r>
+    </w:p>
+    <w:p>
+      <w:r>
+        <w:rPr>
+          <w:rFonts w:hint="eastAsia"/>
+        </w:rPr>
+        <w:t>用</w:t>
+      </w:r>
+      <w:r>
+        <w:rPr>
+          <w:rFonts w:hint="eastAsia"/>
+        </w:rPr>
+        <w:t>程序是基于</w:t>
+      </w:r>
+      <w:r>
+        <w:rPr>
+          <w:rFonts w:hint="eastAsia"/>
+        </w:rPr>
+        <w:t>Dropwizard</w:t>
+      </w:r>
+      <w:r>
+        <w:rPr>
+          <w:rFonts w:hint="eastAsia"/>
+        </w:rPr>
+        <w:t>框架开发的</w:t>
+      </w:r>
+      <w:r>
+        <w:rPr>
+          <w:rFonts w:hint="eastAsia"/>
+        </w:rPr>
+        <w:t>RESTful</w:t>
+      </w:r>
+      <w:r>
+        <w:rPr>
+          <w:rFonts w:hint="eastAsia"/>
+        </w:rPr>
+        <w:t>风格的应用</w:t>
+      </w:r>
+      <w:r>
+        <w:rPr>
+          <w:rFonts w:hint="eastAsia"/>
+        </w:rPr>
+        <w:t>，</w:t>
+      </w:r>
+      <w:r>
+        <w:rPr>
+          <w:rFonts w:hint="eastAsia"/>
+        </w:rPr>
+        <w:t>它对外提供</w:t>
+      </w:r>
+      <w:r>
+        <w:rPr>
+          <w:rFonts w:hint="eastAsia"/>
+        </w:rPr>
+        <w:t>RESTful</w:t>
+      </w:r>
+      <w:r>
+        <w:t xml:space="preserve"> API</w:t>
+      </w:r>
+      <w:r>
+        <w:rPr>
+          <w:rFonts w:hint="eastAsia"/>
+        </w:rPr>
+        <w:t>来响应业务请求。</w:t>
+      </w:r>
+      <w:r>
+        <w:rPr>
+          <w:rFonts w:hint="eastAsia"/>
+        </w:rPr>
+        <w:t>最后，本章分析了表现层的实现</w:t>
+      </w:r>
+      <w:r>
+        <w:rPr>
+          <w:rFonts w:hint="eastAsia"/>
+        </w:rPr>
+        <w:t>，表现层基于</w:t>
+      </w:r>
+      <w:r>
+        <w:rPr>
+          <w:rFonts w:hint="eastAsia"/>
+        </w:rPr>
+        <w:t>Bootstrap</w:t>
+      </w:r>
+      <w:r>
+        <w:rPr>
+          <w:rFonts w:hint="eastAsia"/>
+        </w:rPr>
+        <w:t>、</w:t>
+      </w:r>
+      <w:r>
+        <w:rPr>
+          <w:rFonts w:hint="eastAsia"/>
+        </w:rPr>
+        <w:t>JQuery</w:t>
+      </w:r>
+      <w:r>
+        <w:rPr>
+          <w:rFonts w:hint="eastAsia"/>
+        </w:rPr>
+        <w:t>、</w:t>
+      </w:r>
+      <w:r>
+        <w:rPr>
+          <w:rFonts w:hint="eastAsia"/>
+        </w:rPr>
+        <w:t>plotly.js</w:t>
+      </w:r>
+      <w:r>
+        <w:rPr>
+          <w:rFonts w:hint="eastAsia"/>
+        </w:rPr>
+        <w:t>等框架开发，并通过</w:t>
+      </w:r>
+      <w:r>
+        <w:rPr>
+          <w:rFonts w:hint="eastAsia"/>
+        </w:rPr>
+        <w:t>Web</w:t>
+      </w:r>
+      <w:r>
+        <w:rPr>
+          <w:rFonts w:hint="eastAsia"/>
+        </w:rPr>
+        <w:t>浏览器展现</w:t>
+      </w:r>
+      <w:r>
+        <w:rPr>
+          <w:rFonts w:hint="eastAsia"/>
+        </w:rPr>
+        <w:t>。</w:t>
+      </w:r>
+      <w:r>
+        <w:rPr>
+          <w:rFonts w:hint="eastAsia"/>
+        </w:rPr>
+        <w:t>表现层主要的三大模块是病历查询模块、病历录入模块和</w:t>
+      </w:r>
+      <w:r>
+        <w:rPr>
+          <w:rFonts w:hint="eastAsia"/>
+        </w:rPr>
+        <w:t>CDG</w:t>
+      </w:r>
+      <w:r>
+        <w:rPr>
+          <w:rFonts w:hint="eastAsia"/>
+        </w:rPr>
+        <w:t>诊断模块</w:t>
+      </w:r>
+      <w:r>
+        <w:rPr>
+          <w:rFonts w:hint="eastAsia"/>
+        </w:rPr>
+        <w:t>，</w:t>
+      </w:r>
+      <w:r>
+        <w:rPr>
+          <w:rFonts w:hint="eastAsia"/>
+        </w:rPr>
+        <w:t>本章不仅介绍了它们的界面设计，而且还对其背后的工作流程以序列图的形式展现出来。</w:t>
+      </w:r>
+      <w:r>
+        <w:rPr>
+          <w:rFonts w:hint="eastAsia"/>
+        </w:rPr>
+        <w:t>至此，</w:t>
+      </w:r>
+      <w:r>
+        <w:rPr>
+          <w:rFonts w:hint="eastAsia"/>
+        </w:rPr>
+        <w:t>心肌缺血早期诊断平台的四大层次已经完整地组合在一起</w:t>
+      </w:r>
+      <w:r>
+        <w:rPr>
+          <w:rFonts w:hint="eastAsia"/>
+        </w:rPr>
+        <w:t>，</w:t>
+      </w:r>
+      <w:r>
+        <w:rPr>
+          <w:rFonts w:hint="eastAsia"/>
+        </w:rPr>
+        <w:t>进而</w:t>
+      </w:r>
+      <w:r>
+        <w:rPr>
+          <w:rFonts w:hint="eastAsia"/>
+        </w:rPr>
+        <w:t>可以为用户提供心肌缺血早期诊断的服务。</w:t>
+      </w:r>
+    </w:p>
+    <w:p>
+      <w:r>
+        <w:br w:type="page"/>
       </w:r>
     </w:p>
     <w:p>
       <w:pPr>
-        <w:rPr>
-          <w:rFonts w:hint="eastAsia"/>
-        </w:rPr>
+        <w:pStyle w:val="1"/>
+        <w:spacing w:before="156" w:after="156"/>
       </w:pPr>
       <w:r>
-        <w:rPr>
-          <w:rFonts w:hint="eastAsia"/>
-        </w:rPr>
-        <w:t>用</w:t>
-      </w:r>
-      <w:r>
-        <w:rPr>
-          <w:rFonts w:hint="eastAsia"/>
-        </w:rPr>
-        <w:t>程序是基于</w:t>
+        <w:lastRenderedPageBreak/>
+        <w:t>结论与展望</w:t>
+      </w:r>
+    </w:p>
+    <w:p>
+      <w:pPr>
+        <w:ind w:firstLine="480"/>
+      </w:pPr>
+      <w:r>
+        <w:rPr>
+          <w:rFonts w:hint="eastAsia"/>
+        </w:rPr>
+        <w:t>在众多心血管疾病中</w:t>
+      </w:r>
+      <w:r>
+        <w:rPr>
+          <w:rFonts w:hint="eastAsia"/>
+        </w:rPr>
+        <w:t>，心肌缺血是一种常见的病态</w:t>
+      </w:r>
+      <w:r>
+        <w:rPr>
+          <w:rFonts w:hint="eastAsia"/>
+        </w:rPr>
+        <w:t>，已经严重威胁了国民的生命健康。</w:t>
+      </w:r>
+      <w:r>
+        <w:rPr>
+          <w:rFonts w:hint="eastAsia"/>
+        </w:rPr>
+        <w:t>利用确定学习理论，可以实现对标准十二导联心电图进行早期的心肌缺血诊断</w:t>
+      </w:r>
+      <w:r>
+        <w:rPr>
+          <w:rFonts w:hint="eastAsia"/>
+        </w:rPr>
+        <w:t>。</w:t>
+      </w:r>
+      <w:r>
+        <w:rPr>
+          <w:rFonts w:hint="eastAsia"/>
+        </w:rPr>
+        <w:t>本文搭建了一个基于</w:t>
+      </w:r>
+      <w:r>
+        <w:rPr>
+          <w:rFonts w:hint="eastAsia"/>
+        </w:rPr>
+        <w:t>Storm</w:t>
+      </w:r>
+      <w:r>
+        <w:rPr>
+          <w:rFonts w:hint="eastAsia"/>
+        </w:rPr>
+        <w:t>实时</w:t>
+      </w:r>
+      <w:r>
+        <w:rPr>
+          <w:rFonts w:hint="eastAsia"/>
+        </w:rPr>
+        <w:t>流计算框架的心肌缺血早期诊断平台</w:t>
+      </w:r>
+      <w:r>
+        <w:rPr>
+          <w:rFonts w:hint="eastAsia"/>
+        </w:rPr>
+        <w:t>，平台采用</w:t>
+      </w:r>
+      <w:r>
+        <w:rPr>
+          <w:rFonts w:hint="eastAsia"/>
+        </w:rPr>
+        <w:t>B</w:t>
+      </w:r>
+      <w:r>
+        <w:t>/S</w:t>
+      </w:r>
+      <w:r>
+        <w:t>架构开发</w:t>
+      </w:r>
+      <w:r>
+        <w:rPr>
+          <w:rFonts w:hint="eastAsia"/>
+        </w:rPr>
+        <w:t>，</w:t>
+      </w:r>
+      <w:r>
+        <w:t>结合互联网上最新的开源成果</w:t>
+      </w:r>
+      <w:r>
+        <w:rPr>
+          <w:rFonts w:hint="eastAsia"/>
+        </w:rPr>
+        <w:t>，</w:t>
+      </w:r>
+      <w:r>
+        <w:t>实现了</w:t>
+      </w:r>
+      <w:r>
+        <w:t>数据分析计算</w:t>
+      </w:r>
+      <w:r>
+        <w:rPr>
+          <w:rFonts w:hint="eastAsia"/>
+        </w:rPr>
+        <w:t>、</w:t>
+      </w:r>
+      <w:r>
+        <w:t>数据存储和信息管理的功能</w:t>
+      </w:r>
+      <w:r>
+        <w:rPr>
+          <w:rFonts w:hint="eastAsia"/>
+        </w:rPr>
+        <w:t>，</w:t>
+      </w:r>
+      <w:r>
+        <w:t>为用户提供了</w:t>
+      </w:r>
+      <w:r>
+        <w:t>高效</w:t>
+      </w:r>
+      <w:r>
+        <w:rPr>
+          <w:rFonts w:hint="eastAsia"/>
+        </w:rPr>
+        <w:t>、</w:t>
+      </w:r>
+      <w:r>
+        <w:t>可靠的心肌缺血诊断服务</w:t>
+      </w:r>
+      <w:r>
+        <w:rPr>
+          <w:rFonts w:hint="eastAsia"/>
+        </w:rPr>
+        <w:t>。</w:t>
+      </w:r>
+    </w:p>
+    <w:p>
+      <w:pPr>
+        <w:ind w:firstLine="480"/>
+      </w:pPr>
+      <w:r>
+        <w:t>本文主要做了如下工作</w:t>
+      </w:r>
+      <w:r>
+        <w:rPr>
+          <w:rFonts w:hint="eastAsia"/>
+        </w:rPr>
+        <w:t>：</w:t>
+      </w:r>
+    </w:p>
+    <w:p>
+      <w:pPr>
+        <w:ind w:firstLine="480"/>
+      </w:pPr>
+      <w:r>
+        <w:rPr>
+          <w:rFonts w:hint="eastAsia"/>
+        </w:rPr>
+        <w:t>（</w:t>
+      </w:r>
+      <w:r>
+        <w:rPr>
+          <w:rFonts w:hint="eastAsia"/>
+        </w:rPr>
+        <w:t>1</w:t>
+      </w:r>
+      <w:r>
+        <w:rPr>
+          <w:rFonts w:hint="eastAsia"/>
+        </w:rPr>
+        <w:t>）</w:t>
+      </w:r>
+      <w:r>
+        <w:rPr>
+          <w:rFonts w:hint="eastAsia"/>
+        </w:rPr>
+        <w:t>对本文所述平台进行了系统的需求分析</w:t>
+      </w:r>
+      <w:r>
+        <w:rPr>
+          <w:rFonts w:hint="eastAsia"/>
+        </w:rPr>
+        <w:t>，得出平台主要包含三大功能，分别是</w:t>
+      </w:r>
+      <w:r>
+        <w:rPr>
+          <w:rFonts w:hint="eastAsia"/>
+        </w:rPr>
+        <w:t>分析计算功能、数据存储功能和信息管理功能</w:t>
+      </w:r>
+      <w:r>
+        <w:rPr>
+          <w:rFonts w:hint="eastAsia"/>
+        </w:rPr>
+        <w:t>。</w:t>
+      </w:r>
+      <w:r>
+        <w:rPr>
+          <w:rFonts w:hint="eastAsia"/>
+        </w:rPr>
+        <w:t>然后针对每一个功能提出了相对应的解决方案</w:t>
+      </w:r>
+      <w:r>
+        <w:rPr>
+          <w:rFonts w:hint="eastAsia"/>
+        </w:rPr>
+        <w:t>，最后得出整个平台的软件架构，该架构将系统划分为计算层、存储层、业务层和表现层四大层次</w:t>
+      </w:r>
+      <w:r>
+        <w:rPr>
+          <w:rFonts w:hint="eastAsia"/>
+        </w:rPr>
+        <w:t>，使得可以按照层次来对平台进行实现。</w:t>
+      </w:r>
+    </w:p>
+    <w:p>
+      <w:pPr>
+        <w:ind w:firstLine="480"/>
+      </w:pPr>
+      <w:r>
+        <w:rPr>
+          <w:rFonts w:hint="eastAsia"/>
+        </w:rPr>
+        <w:t>（</w:t>
+      </w:r>
+      <w:r>
+        <w:rPr>
+          <w:rFonts w:hint="eastAsia"/>
+        </w:rPr>
+        <w:t>2</w:t>
+      </w:r>
+      <w:r>
+        <w:rPr>
+          <w:rFonts w:hint="eastAsia"/>
+        </w:rPr>
+        <w:t>）</w:t>
+      </w:r>
+      <w:r>
+        <w:rPr>
+          <w:rFonts w:hint="eastAsia"/>
+        </w:rPr>
+        <w:t>将已有的</w:t>
+      </w:r>
+      <w:r>
+        <w:rPr>
+          <w:rFonts w:hint="eastAsia"/>
+        </w:rPr>
+        <w:t>C++</w:t>
+      </w:r>
+      <w:r>
+        <w:rPr>
+          <w:rFonts w:hint="eastAsia"/>
+        </w:rPr>
+        <w:t>版心肌缺血诊断程序移植到</w:t>
+      </w:r>
+      <w:r>
+        <w:rPr>
+          <w:rFonts w:hint="eastAsia"/>
+        </w:rPr>
+        <w:t>Storm</w:t>
+      </w:r>
+      <w:r>
+        <w:rPr>
+          <w:rFonts w:hint="eastAsia"/>
+        </w:rPr>
+        <w:t>框架上，实现了计算层。</w:t>
+      </w:r>
+      <w:r>
+        <w:rPr>
+          <w:rFonts w:hint="eastAsia"/>
+        </w:rPr>
+        <w:t>首先，根据</w:t>
+      </w:r>
+      <w:r>
+        <w:rPr>
+          <w:rFonts w:hint="eastAsia"/>
+        </w:rPr>
+        <w:t>Storm</w:t>
+      </w:r>
+      <w:r>
+        <w:rPr>
+          <w:rFonts w:hint="eastAsia"/>
+        </w:rPr>
+        <w:t>流计算框架的特点，本文将已有的诊断程序</w:t>
+      </w:r>
+      <w:r>
+        <w:rPr>
+          <w:rFonts w:hint="eastAsia"/>
+        </w:rPr>
+        <w:t>分割为</w:t>
+      </w:r>
+      <w:r>
+        <w:rPr>
+          <w:rFonts w:hint="eastAsia"/>
+        </w:rPr>
+        <w:t>三大模块</w:t>
+      </w:r>
+      <w:r>
+        <w:rPr>
+          <w:rFonts w:hint="eastAsia"/>
+        </w:rPr>
+        <w:t>，分别是预处理</w:t>
+      </w:r>
+      <w:r>
+        <w:rPr>
+          <w:rFonts w:hint="eastAsia"/>
+        </w:rPr>
+        <w:t>模块</w:t>
+      </w:r>
+      <w:r>
+        <w:rPr>
+          <w:rFonts w:hint="eastAsia"/>
+        </w:rPr>
+        <w:t>、</w:t>
+      </w:r>
+      <w:r>
+        <w:rPr>
+          <w:rFonts w:hint="eastAsia"/>
+        </w:rPr>
+        <w:t>ST-T</w:t>
+      </w:r>
+      <w:r>
+        <w:rPr>
+          <w:rFonts w:hint="eastAsia"/>
+        </w:rPr>
+        <w:t>段截取</w:t>
+      </w:r>
+      <w:r>
+        <w:rPr>
+          <w:rFonts w:hint="eastAsia"/>
+        </w:rPr>
+        <w:t>模块</w:t>
+      </w:r>
+      <w:r>
+        <w:rPr>
+          <w:rFonts w:hint="eastAsia"/>
+        </w:rPr>
+        <w:t>以及学习训练</w:t>
+      </w:r>
+      <w:r>
+        <w:rPr>
+          <w:rFonts w:hint="eastAsia"/>
+        </w:rPr>
+        <w:t>，</w:t>
+      </w:r>
+      <w:r>
+        <w:rPr>
+          <w:rFonts w:hint="eastAsia"/>
+        </w:rPr>
+        <w:t>并将</w:t>
+      </w:r>
+      <w:r>
+        <w:rPr>
+          <w:rFonts w:hint="eastAsia"/>
+        </w:rPr>
+        <w:t>每一个模块实现为</w:t>
+      </w:r>
+      <w:r>
+        <w:rPr>
+          <w:rFonts w:hint="eastAsia"/>
+        </w:rPr>
+        <w:t>Storm</w:t>
+      </w:r>
+      <w:r>
+        <w:rPr>
+          <w:rFonts w:hint="eastAsia"/>
+        </w:rPr>
+        <w:t>中的一个</w:t>
+      </w:r>
+      <w:r>
+        <w:rPr>
+          <w:rFonts w:hint="eastAsia"/>
+        </w:rPr>
+        <w:t>Bolt</w:t>
+      </w:r>
+      <w:r>
+        <w:rPr>
+          <w:rFonts w:hint="eastAsia"/>
+        </w:rPr>
+        <w:t>。</w:t>
+      </w:r>
+      <w:r>
+        <w:rPr>
+          <w:rFonts w:hint="eastAsia"/>
+        </w:rPr>
+        <w:t>最后</w:t>
+      </w:r>
+      <w:r>
+        <w:rPr>
+          <w:rFonts w:hint="eastAsia"/>
+        </w:rPr>
+        <w:t>本文</w:t>
+      </w:r>
+      <w:r>
+        <w:rPr>
+          <w:rFonts w:hint="eastAsia"/>
+        </w:rPr>
+        <w:t>给出了整个诊断程序的拓扑结构</w:t>
+      </w:r>
+      <w:r>
+        <w:rPr>
+          <w:rFonts w:hint="eastAsia"/>
+        </w:rPr>
+        <w:t>，整个拓扑结构一共有五类节点，</w:t>
+      </w:r>
+      <w:r>
+        <w:rPr>
+          <w:rFonts w:hint="eastAsia"/>
+        </w:rPr>
+        <w:t>读取</w:t>
+      </w:r>
+      <w:r>
+        <w:rPr>
+          <w:rFonts w:hint="eastAsia"/>
+        </w:rPr>
+        <w:t>输入数据的</w:t>
+      </w:r>
+      <w:r>
+        <w:rPr>
+          <w:rFonts w:hint="eastAsia"/>
+        </w:rPr>
+        <w:t>Read</w:t>
+      </w:r>
+      <w:r>
+        <w:t xml:space="preserve"> Redis Spout</w:t>
+      </w:r>
+      <w:r>
+        <w:t>节点</w:t>
+      </w:r>
+      <w:r>
+        <w:rPr>
+          <w:rFonts w:hint="eastAsia"/>
+        </w:rPr>
+        <w:t>、</w:t>
+      </w:r>
+      <w:r>
+        <w:t>对数据进行预处理的</w:t>
+      </w:r>
+      <w:r>
+        <w:t>Pretreat Bolt</w:t>
+      </w:r>
+      <w:r>
+        <w:t>节点</w:t>
+      </w:r>
+      <w:r>
+        <w:rPr>
+          <w:rFonts w:hint="eastAsia"/>
+        </w:rPr>
+        <w:t>、</w:t>
+      </w:r>
+      <w:r>
+        <w:t>进行</w:t>
+      </w:r>
+      <w:r>
+        <w:t>ST-T</w:t>
+      </w:r>
+      <w:r>
+        <w:t>段截取的</w:t>
+      </w:r>
+      <w:r>
+        <w:t>CutST Bolt</w:t>
+      </w:r>
+      <w:r>
+        <w:t>节点</w:t>
+      </w:r>
+      <w:r>
+        <w:rPr>
+          <w:rFonts w:hint="eastAsia"/>
+        </w:rPr>
+        <w:t>、</w:t>
+      </w:r>
+      <w:r>
+        <w:t>实现确定学习算法的</w:t>
+      </w:r>
+      <w:r>
+        <w:t>Learn Bolt</w:t>
+      </w:r>
+      <w:r>
+        <w:t>节点与</w:t>
+      </w:r>
+      <w:r>
+        <w:t>输出数据的</w:t>
+      </w:r>
+      <w:r>
+        <w:t>Write Redis Bolt</w:t>
+      </w:r>
+      <w:r>
+        <w:t>节点</w:t>
+      </w:r>
+      <w:r>
+        <w:rPr>
+          <w:rFonts w:hint="eastAsia"/>
+        </w:rPr>
+        <w:t>。</w:t>
+      </w:r>
+      <w:r>
+        <w:t>此外</w:t>
+      </w:r>
+      <w:r>
+        <w:rPr>
+          <w:rFonts w:hint="eastAsia"/>
+        </w:rPr>
+        <w:t>，</w:t>
+      </w:r>
+      <w:r>
+        <w:t>本文采用</w:t>
+      </w:r>
+      <w:r>
+        <w:t>Redis</w:t>
+      </w:r>
+      <w:r>
+        <w:t>消息中间件作为计算层与业务层之间数据交互的媒介</w:t>
+      </w:r>
+      <w:r>
+        <w:rPr>
+          <w:rFonts w:hint="eastAsia"/>
+        </w:rPr>
+        <w:t>，</w:t>
+      </w:r>
+      <w:r>
+        <w:t>使得它们之间的耦合性变低</w:t>
+      </w:r>
+      <w:r>
+        <w:rPr>
+          <w:rFonts w:hint="eastAsia"/>
+        </w:rPr>
+        <w:t>。</w:t>
+      </w:r>
+    </w:p>
+    <w:p>
+      <w:pPr>
+        <w:ind w:firstLine="480"/>
+      </w:pPr>
+      <w:r>
+        <w:rPr>
+          <w:rFonts w:hint="eastAsia"/>
+        </w:rPr>
+        <w:t>（</w:t>
+      </w:r>
+      <w:r>
+        <w:rPr>
+          <w:rFonts w:hint="eastAsia"/>
+        </w:rPr>
+        <w:t>3</w:t>
+      </w:r>
+      <w:r>
+        <w:rPr>
+          <w:rFonts w:hint="eastAsia"/>
+        </w:rPr>
+        <w:t>）</w:t>
+      </w:r>
+      <w:r>
+        <w:rPr>
+          <w:rFonts w:hint="eastAsia"/>
+        </w:rPr>
+        <w:t>实现了存储层、业务层和表现层，</w:t>
+      </w:r>
+      <w:r>
+        <w:rPr>
+          <w:rFonts w:hint="eastAsia"/>
+        </w:rPr>
+        <w:t>与计算层组合起来，构成了一个完整的软件系统。</w:t>
+      </w:r>
+      <w:r>
+        <w:rPr>
+          <w:rFonts w:hint="eastAsia"/>
+        </w:rPr>
+        <w:t>存储层的实现基于</w:t>
+      </w:r>
+      <w:r>
+        <w:rPr>
+          <w:rFonts w:hint="eastAsia"/>
+        </w:rPr>
+        <w:t>MySQL</w:t>
+      </w:r>
+      <w:r>
+        <w:rPr>
+          <w:rFonts w:hint="eastAsia"/>
+        </w:rPr>
+        <w:t>关系型数据库</w:t>
+      </w:r>
+      <w:r>
+        <w:rPr>
+          <w:rFonts w:hint="eastAsia"/>
+        </w:rPr>
+        <w:t>，</w:t>
+      </w:r>
+      <w:r>
+        <w:rPr>
+          <w:rFonts w:hint="eastAsia"/>
+        </w:rPr>
+        <w:t>为了提高系统的可用性，本文采用了一主多备的水平扩展策略搭建了</w:t>
+      </w:r>
+      <w:r>
+        <w:rPr>
+          <w:rFonts w:hint="eastAsia"/>
+        </w:rPr>
+        <w:t>MySQL</w:t>
+      </w:r>
+      <w:r>
+        <w:rPr>
+          <w:rFonts w:hint="eastAsia"/>
+        </w:rPr>
+        <w:t>集群</w:t>
+      </w:r>
+      <w:r>
+        <w:rPr>
+          <w:rFonts w:hint="eastAsia"/>
+        </w:rPr>
+        <w:t>。</w:t>
+      </w:r>
+      <w:r>
+        <w:rPr>
+          <w:rFonts w:hint="eastAsia"/>
+        </w:rPr>
+        <w:t>在业务层的实现上，本文基于</w:t>
       </w:r>
       <w:r>
         <w:rPr>
@@ -69602,7 +70397,13 @@
         <w:rPr>
           <w:rFonts w:hint="eastAsia"/>
         </w:rPr>
-        <w:t>框架开发的</w:t>
+        <w:t>框架开发了</w:t>
+      </w:r>
+      <w:r>
+        <w:rPr>
+          <w:rFonts w:hint="eastAsia"/>
+        </w:rPr>
+        <w:t>具有</w:t>
       </w:r>
       <w:r>
         <w:rPr>
@@ -69614,7 +70415,52 @@
         <w:rPr>
           <w:rFonts w:hint="eastAsia"/>
         </w:rPr>
-        <w:t>风格的应用</w:t>
+        <w:t>风格的</w:t>
+      </w:r>
+      <w:r>
+        <w:rPr>
+          <w:rFonts w:hint="eastAsia"/>
+        </w:rPr>
+        <w:t>Web</w:t>
+      </w:r>
+      <w:r>
+        <w:rPr>
+          <w:rFonts w:hint="eastAsia"/>
+        </w:rPr>
+        <w:t>应用程序</w:t>
+      </w:r>
+      <w:r>
+        <w:rPr>
+          <w:rFonts w:hint="eastAsia"/>
+        </w:rPr>
+        <w:t>，通过</w:t>
+      </w:r>
+      <w:r>
+        <w:rPr>
+          <w:rFonts w:hint="eastAsia"/>
+        </w:rPr>
+        <w:t>对外提供</w:t>
+      </w:r>
+      <w:r>
+        <w:rPr>
+          <w:rFonts w:hint="eastAsia"/>
+        </w:rPr>
+        <w:t>RESTful</w:t>
+      </w:r>
+      <w:r>
+        <w:t xml:space="preserve"> API</w:t>
+      </w:r>
+      <w:r>
+        <w:t>来响应各种业务请求</w:t>
+      </w:r>
+      <w:r>
+        <w:rPr>
+          <w:rFonts w:hint="eastAsia"/>
+        </w:rPr>
+        <w:t>。</w:t>
+      </w:r>
+      <w:r>
+        <w:t>为了提高业务层的效率</w:t>
       </w:r>
       <w:r>
         <w:rPr>
@@ -69623,42 +70469,33 @@
         <w:t>，</w:t>
       </w:r>
       <w:r>
-        <w:rPr>
-          <w:rFonts w:hint="eastAsia"/>
-        </w:rPr>
-        <w:t>它对外提供</w:t>
-      </w:r>
-      <w:r>
-        <w:rPr>
-          <w:rFonts w:hint="eastAsia"/>
-        </w:rPr>
-        <w:t>RESTful</w:t>
-      </w:r>
-      <w:r>
-        <w:t xml:space="preserve"> API</w:t>
-      </w:r>
-      <w:r>
-        <w:rPr>
-          <w:rFonts w:hint="eastAsia"/>
-        </w:rPr>
-        <w:t>来响应业务请求。</w:t>
-      </w:r>
-      <w:r>
-        <w:rPr>
-          <w:rFonts w:hint="eastAsia"/>
-        </w:rPr>
-        <w:t>最后，本章分析了表现层的实现</w:t>
-      </w:r>
-      <w:r>
-        <w:rPr>
-          <w:rFonts w:hint="eastAsia"/>
-        </w:rPr>
-        <w:t>，表现层基于</w:t>
-      </w:r>
-      <w:r>
-        <w:rPr>
-          <w:rFonts w:hint="eastAsia"/>
-        </w:rPr>
+        <w:t>本文还搭建了</w:t>
+      </w:r>
+      <w:r>
+        <w:t>Nginx</w:t>
+      </w:r>
+      <w:r>
+        <w:t>反向代理服务器对业务层进行负载均衡以及读写分离</w:t>
+      </w:r>
+      <w:r>
+        <w:rPr>
+          <w:rFonts w:hint="eastAsia"/>
+        </w:rPr>
+        <w:t>。</w:t>
+      </w:r>
+      <w:r>
+        <w:t>最后</w:t>
+      </w:r>
+      <w:r>
+        <w:rPr>
+          <w:rFonts w:hint="eastAsia"/>
+        </w:rPr>
+        <w:t>，</w:t>
+      </w:r>
+      <w:r>
+        <w:t>本文基于</w:t>
+      </w:r>
+      <w:r>
         <w:t>Bootstrap</w:t>
       </w:r>
       <w:r>
@@ -69668,9 +70505,6 @@
         <w:t>、</w:t>
       </w:r>
       <w:r>
-        <w:rPr>
-          <w:rFonts w:hint="eastAsia"/>
-        </w:rPr>
         <w:t>JQuery</w:t>
       </w:r>
       <w:r>
@@ -69680,28 +70514,254 @@
         <w:t>、</w:t>
       </w:r>
       <w:r>
-        <w:rPr>
-          <w:rFonts w:hint="eastAsia"/>
-        </w:rPr>
-        <w:t>plotly.js</w:t>
-      </w:r>
-      <w:r>
-        <w:rPr>
-          <w:rFonts w:hint="eastAsia"/>
-        </w:rPr>
-        <w:t>等框架开发，并通过</w:t>
-      </w:r>
-      <w:r>
-        <w:rPr>
-          <w:rFonts w:hint="eastAsia"/>
-        </w:rPr>
+        <w:t>plotly</w:t>
+      </w:r>
+      <w:r>
+        <w:rPr>
+          <w:rFonts w:hint="eastAsia"/>
+        </w:rPr>
+        <w:t>.js</w:t>
+      </w:r>
+      <w:r>
+        <w:rPr>
+          <w:rFonts w:hint="eastAsia"/>
+        </w:rPr>
+        <w:t>、</w:t>
+      </w:r>
+      <w:r>
+        <w:rPr>
+          <w:rFonts w:hint="eastAsia"/>
+        </w:rPr>
+        <w:t>DataTable</w:t>
+      </w:r>
+      <w:r>
+        <w:rPr>
+          <w:rFonts w:hint="eastAsia"/>
+        </w:rPr>
+        <w:t>等框架设计了操作便捷、简洁美观的表现层</w:t>
+      </w:r>
+      <w:r>
+        <w:rPr>
+          <w:rFonts w:hint="eastAsia"/>
+        </w:rPr>
+        <w:t>，使得用户可以</w:t>
+      </w:r>
+      <w:r>
+        <w:rPr>
+          <w:rFonts w:hint="eastAsia"/>
+        </w:rPr>
+        <w:t>简单方便地使用平台的各种服务。</w:t>
+      </w:r>
+    </w:p>
+    <w:p>
+      <w:pPr>
+        <w:ind w:firstLine="480"/>
+      </w:pPr>
+      <w:r>
+        <w:t>以上三点是本文的主要研究成果</w:t>
+      </w:r>
+      <w:r>
+        <w:rPr>
+          <w:rFonts w:hint="eastAsia"/>
+        </w:rPr>
+        <w:t>，</w:t>
+      </w:r>
+      <w:r>
+        <w:t>该平台</w:t>
+      </w:r>
+      <w:r>
+        <w:t>基本上满足了</w:t>
+      </w:r>
+      <w:r>
+        <w:t>用户通过</w:t>
+      </w:r>
+      <w:r>
         <w:t>Web</w:t>
       </w:r>
       <w:r>
-        <w:rPr>
-          <w:rFonts w:hint="eastAsia"/>
-        </w:rPr>
-        <w:t>浏览器展现</w:t>
+        <w:t>浏览器进行远程的实时心肌缺血诊断和病人信息管理的需求</w:t>
+      </w:r>
+      <w:r>
+        <w:rPr>
+          <w:rFonts w:hint="eastAsia"/>
+        </w:rPr>
+        <w:t>，</w:t>
+      </w:r>
+      <w:r>
+        <w:t>但是它仍然有一些需要</w:t>
+      </w:r>
+      <w:r>
+        <w:lastRenderedPageBreak/>
+        <w:t>进一步改进的地方</w:t>
+      </w:r>
+      <w:r>
+        <w:rPr>
+          <w:rFonts w:hint="eastAsia"/>
+        </w:rPr>
+        <w:t>，</w:t>
+      </w:r>
+      <w:r>
+        <w:t>主要有以下几点</w:t>
+      </w:r>
+      <w:r>
+        <w:rPr>
+          <w:rFonts w:hint="eastAsia"/>
+        </w:rPr>
+        <w:t>：</w:t>
+      </w:r>
+    </w:p>
+    <w:p>
+      <w:pPr>
+        <w:ind w:firstLine="480"/>
+      </w:pPr>
+      <w:r>
+        <w:rPr>
+          <w:rFonts w:hint="eastAsia"/>
+        </w:rPr>
+        <w:t>（</w:t>
+      </w:r>
+      <w:r>
+        <w:rPr>
+          <w:rFonts w:hint="eastAsia"/>
+        </w:rPr>
+        <w:t>1</w:t>
+      </w:r>
+      <w:r>
+        <w:rPr>
+          <w:rFonts w:hint="eastAsia"/>
+        </w:rPr>
+        <w:t>）</w:t>
+      </w:r>
+      <w:r>
+        <w:rPr>
+          <w:rFonts w:hint="eastAsia"/>
+        </w:rPr>
+        <w:t>缺乏批量计算</w:t>
+      </w:r>
+      <w:r>
+        <w:rPr>
+          <w:rFonts w:hint="eastAsia"/>
+        </w:rPr>
+        <w:t>的功能。</w:t>
+      </w:r>
+      <w:r>
+        <w:rPr>
+          <w:rFonts w:hint="eastAsia"/>
+        </w:rPr>
+        <w:t>目前计算层是基于</w:t>
+      </w:r>
+      <w:r>
+        <w:rPr>
+          <w:rFonts w:hint="eastAsia"/>
+        </w:rPr>
+        <w:t>Storm</w:t>
+      </w:r>
+      <w:r>
+        <w:rPr>
+          <w:rFonts w:hint="eastAsia"/>
+        </w:rPr>
+        <w:t>流计算框架进行开发的，该框架主要应用于实时计算领域，在批量计算的应用场景效率不高</w:t>
+      </w:r>
+      <w:r>
+        <w:rPr>
+          <w:rFonts w:hint="eastAsia"/>
+        </w:rPr>
+        <w:t>。而本人所在实验室已经开发出基于</w:t>
+      </w:r>
+      <w:r>
+        <w:rPr>
+          <w:rFonts w:hint="eastAsia"/>
+        </w:rPr>
+        <w:t>Hadoop</w:t>
+      </w:r>
+      <w:r>
+        <w:rPr>
+          <w:rFonts w:hint="eastAsia"/>
+        </w:rPr>
+        <w:t>框架的心肌缺血诊断程序，其在批量计算上有着较高的性能。</w:t>
+      </w:r>
+      <w:r>
+        <w:rPr>
+          <w:rFonts w:hint="eastAsia"/>
+        </w:rPr>
+        <w:t>因此，将来可以考虑将</w:t>
+      </w:r>
+      <w:r>
+        <w:rPr>
+          <w:rFonts w:hint="eastAsia"/>
+        </w:rPr>
+        <w:t>Hadoop</w:t>
+      </w:r>
+      <w:r>
+        <w:rPr>
+          <w:rFonts w:hint="eastAsia"/>
+        </w:rPr>
+        <w:t>与</w:t>
+      </w:r>
+      <w:r>
+        <w:rPr>
+          <w:rFonts w:hint="eastAsia"/>
+        </w:rPr>
+        <w:t>Storm</w:t>
+      </w:r>
+      <w:r>
+        <w:rPr>
+          <w:rFonts w:hint="eastAsia"/>
+        </w:rPr>
+        <w:t>结合起来，使得平台既可以提供实时计算的服务，又可以提供批量计算的服务。</w:t>
+      </w:r>
+    </w:p>
+    <w:p>
+      <w:pPr>
+        <w:ind w:firstLine="480"/>
+      </w:pPr>
+      <w:r>
+        <w:rPr>
+          <w:rFonts w:hint="eastAsia"/>
+        </w:rPr>
+        <w:t>（</w:t>
+      </w:r>
+      <w:r>
+        <w:rPr>
+          <w:rFonts w:hint="eastAsia"/>
+        </w:rPr>
+        <w:t>2</w:t>
+      </w:r>
+      <w:r>
+        <w:rPr>
+          <w:rFonts w:hint="eastAsia"/>
+        </w:rPr>
+        <w:t>）</w:t>
+      </w:r>
+      <w:r>
+        <w:rPr>
+          <w:rFonts w:hint="eastAsia"/>
+        </w:rPr>
+        <w:t>功能不够完善。</w:t>
+      </w:r>
+      <w:r>
+        <w:rPr>
+          <w:rFonts w:hint="eastAsia"/>
+        </w:rPr>
+        <w:t>目前</w:t>
+      </w:r>
+      <w:r>
+        <w:rPr>
+          <w:rFonts w:hint="eastAsia"/>
+        </w:rPr>
+        <w:t>，平台的功能并不是很完善</w:t>
+      </w:r>
+      <w:r>
+        <w:rPr>
+          <w:rFonts w:hint="eastAsia"/>
+        </w:rPr>
+        <w:t>，例如在病历管理方面，本平台只能查询到心电图的诊断结果，尚</w:t>
+      </w:r>
+      <w:r>
+        <w:rPr>
+          <w:rFonts w:hint="eastAsia"/>
+        </w:rPr>
+        <w:t>未支持心电图数据的查看</w:t>
       </w:r>
       <w:r>
         <w:rPr>
@@ -69713,7 +70773,13 @@
         <w:rPr>
           <w:rFonts w:hint="eastAsia"/>
         </w:rPr>
-        <w:t>表现层主要的三大模块是病历查询模块、病历录入模块和</w:t>
+        <w:t>另外，</w:t>
+      </w:r>
+      <w:r>
+        <w:rPr>
+          <w:rFonts w:hint="eastAsia"/>
+        </w:rPr>
+        <w:t>在</w:t>
       </w:r>
       <w:r>
         <w:rPr>
@@ -69725,52 +70791,78 @@
         <w:rPr>
           <w:rFonts w:hint="eastAsia"/>
         </w:rPr>
-        <w:t>诊断模块</w:t>
-      </w:r>
-      <w:r>
-        <w:rPr>
-          <w:rFonts w:hint="eastAsia"/>
-        </w:rPr>
-        <w:t>，</w:t>
-      </w:r>
-      <w:r>
-        <w:rPr>
-          <w:rFonts w:hint="eastAsia"/>
-        </w:rPr>
-        <w:t>本章不仅介绍了它们的界面设计，而且还对其背后的工作流程以序列图的形式展现出来。</w:t>
-      </w:r>
-      <w:r>
-        <w:rPr>
-          <w:rFonts w:hint="eastAsia"/>
-        </w:rPr>
-        <w:t>至此，</w:t>
-      </w:r>
-      <w:r>
-        <w:rPr>
-          <w:rFonts w:hint="eastAsia"/>
-        </w:rPr>
-        <w:t>心肌缺血早期诊断平台的四大层次已经完整地组合在一起</w:t>
-      </w:r>
-      <w:r>
-        <w:rPr>
-          <w:rFonts w:hint="eastAsia"/>
-        </w:rPr>
-        <w:t>，</w:t>
-      </w:r>
-      <w:r>
-        <w:rPr>
-          <w:rFonts w:hint="eastAsia"/>
-        </w:rPr>
-        <w:t>进而</w:t>
+        <w:t>诊断方面，系统只支持对已经录入病历病人的</w:t>
+      </w:r>
+      <w:r>
+        <w:rPr>
+          <w:rFonts w:hint="eastAsia"/>
+        </w:rPr>
+        <w:t>ECG</w:t>
+      </w:r>
+      <w:r>
+        <w:rPr>
+          <w:rFonts w:hint="eastAsia"/>
+        </w:rPr>
+        <w:t>进行诊断</w:t>
+      </w:r>
+      <w:r>
+        <w:rPr>
+          <w:rFonts w:hint="eastAsia"/>
+        </w:rPr>
+        <w:t>，将来可以考虑将病历录入与</w:t>
+      </w:r>
+      <w:r>
+        <w:rPr>
+          <w:rFonts w:hint="eastAsia"/>
+        </w:rPr>
+        <w:t>CDG</w:t>
+      </w:r>
+      <w:r>
+        <w:rPr>
+          <w:rFonts w:hint="eastAsia"/>
+        </w:rPr>
+        <w:t>诊断分离。</w:t>
+      </w:r>
+    </w:p>
+    <w:p>
+      <w:pPr>
+        <w:ind w:firstLine="480"/>
+        <w:rPr>
+          <w:rFonts w:hint="eastAsia"/>
+        </w:rPr>
+      </w:pPr>
+      <w:r>
+        <w:rPr>
+          <w:rFonts w:hint="eastAsia"/>
+        </w:rPr>
+        <w:t>（</w:t>
+      </w:r>
+      <w:r>
+        <w:rPr>
+          <w:rFonts w:hint="eastAsia"/>
+        </w:rPr>
+        <w:t>3</w:t>
+      </w:r>
+      <w:r>
+        <w:rPr>
+          <w:rFonts w:hint="eastAsia"/>
+        </w:rPr>
+        <w:t>）</w:t>
+      </w:r>
+      <w:r>
+        <w:rPr>
+          <w:rFonts w:hint="eastAsia"/>
+        </w:rPr>
+        <w:t>安全性不足。</w:t>
+      </w:r>
+      <w:r>
+        <w:rPr>
+          <w:rFonts w:hint="eastAsia"/>
+        </w:rPr>
+        <w:t>本平台尚未完成对权限管理模块的开发，因此存在安全性的问题。因此，将来需要为平台添加权限管理功能，对不同类型的用户设立不同的使用权限。</w:t>
       </w:r>
       <w:bookmarkStart w:id="30" w:name="_GoBack"/>
       <w:bookmarkEnd w:id="30"/>
-      <w:r>
-        <w:rPr>
-          <w:rFonts w:hint="eastAsia"/>
-        </w:rPr>
-        <w:t>可以为用户提供心肌缺血早期诊断的服务。</w:t>
-      </w:r>
     </w:p>
     <w:sectPr>
       <w:pgSz w:w="11906" w:h="16838"/>
@@ -72665,11 +73757,11 @@
         </c:dLbls>
         <c:marker val="1"/>
         <c:smooth val="0"/>
-        <c:axId val="-1436060832"/>
-        <c:axId val="-1436063008"/>
+        <c:axId val="817294000"/>
+        <c:axId val="817292912"/>
       </c:lineChart>
       <c:dateAx>
-        <c:axId val="-1436060832"/>
+        <c:axId val="817294000"/>
         <c:scaling>
           <c:orientation val="minMax"/>
           <c:max val="200"/>
@@ -72786,7 +73878,7 @@
             <a:endParaRPr lang="zh-CN"/>
           </a:p>
         </c:txPr>
-        <c:crossAx val="-1436063008"/>
+        <c:crossAx val="817292912"/>
         <c:crosses val="autoZero"/>
         <c:auto val="0"/>
         <c:lblOffset val="100"/>
@@ -72795,7 +73887,7 @@
         <c:majorTimeUnit val="days"/>
       </c:dateAx>
       <c:valAx>
-        <c:axId val="-1436063008"/>
+        <c:axId val="817292912"/>
         <c:scaling>
           <c:orientation val="minMax"/>
         </c:scaling>
@@ -72893,7 +73985,7 @@
             <a:endParaRPr lang="zh-CN"/>
           </a:p>
         </c:txPr>
-        <c:crossAx val="-1436060832"/>
+        <c:crossAx val="817294000"/>
         <c:crosses val="autoZero"/>
         <c:crossBetween val="between"/>
       </c:valAx>
@@ -73798,7 +74890,7 @@
 </file>
 
 <file path=customXml/itemProps1.xml><?xml version="1.0" encoding="utf-8"?>
-<ds:datastoreItem xmlns:ds="http://schemas.openxmlformats.org/officeDocument/2006/customXml" ds:itemID="{81563CC2-45E8-4388-8481-FE94A65E435A}">
+<ds:datastoreItem xmlns:ds="http://schemas.openxmlformats.org/officeDocument/2006/customXml" ds:itemID="{69E2DF0B-07FD-4EEE-A3F4-46B8A5B978EC}">
   <ds:schemaRefs>
     <ds:schemaRef ds:uri="http://schemas.openxmlformats.org/officeDocument/2006/bibliography"/>
   </ds:schemaRefs>

--- a/论文内容.docx
+++ b/论文内容.docx
@@ -73,7 +73,13 @@
         <w:rPr>
           <w:rFonts w:hint="eastAsia"/>
         </w:rPr>
-        <w:t>与此同时，快速的生活节奏导致了各种心血管病危险因素的增多，如高血压、吸烟</w:t>
+        <w:t>与此同时，快速的生活节奏导致了各种心血管病危险因素不断</w:t>
+      </w:r>
+      <w:r>
+        <w:rPr>
+          <w:rFonts w:hint="eastAsia"/>
+        </w:rPr>
+        <w:t>增多，如高血压、吸烟</w:t>
       </w:r>
       <w:r>
         <w:rPr>
@@ -111,6 +117,7 @@
       <w:r>
         <w:rPr>
           <w:rFonts w:hint="eastAsia"/>
+          <w:vertAlign w:val="superscript"/>
         </w:rPr>
         <w:t>[1]</w:t>
       </w:r>
@@ -171,7 +178,19 @@
         <w:rPr>
           <w:rFonts w:hint="eastAsia"/>
         </w:rPr>
-        <w:t>其中在农村为</w:t>
+        <w:t>其中在农村</w:t>
+      </w:r>
+      <w:r>
+        <w:rPr>
+          <w:rFonts w:hint="eastAsia"/>
+        </w:rPr>
+        <w:t>的死亡构成</w:t>
+      </w:r>
+      <w:r>
+        <w:rPr>
+          <w:rFonts w:hint="eastAsia"/>
+        </w:rPr>
+        <w:t>为</w:t>
       </w:r>
       <w:r>
         <w:rPr>
@@ -183,7 +202,19 @@
         <w:rPr>
           <w:rFonts w:hint="eastAsia"/>
         </w:rPr>
-        <w:t>，在城市为</w:t>
+        <w:t>，在城市</w:t>
+      </w:r>
+      <w:r>
+        <w:rPr>
+          <w:rFonts w:hint="eastAsia"/>
+        </w:rPr>
+        <w:t>的死亡构成</w:t>
+      </w:r>
+      <w:r>
+        <w:rPr>
+          <w:rFonts w:hint="eastAsia"/>
+        </w:rPr>
+        <w:t>为</w:t>
       </w:r>
       <w:r>
         <w:rPr>
@@ -206,21 +237,27 @@
       <w:r>
         <w:rPr>
           <w:rFonts w:hint="eastAsia"/>
+          <w:vertAlign w:val="superscript"/>
         </w:rPr>
         <w:t>[</w:t>
       </w:r>
       <w:r>
+        <w:rPr>
+          <w:vertAlign w:val="superscript"/>
+        </w:rPr>
         <w:t>1</w:t>
       </w:r>
       <w:r>
         <w:rPr>
           <w:rFonts w:hint="eastAsia"/>
+          <w:vertAlign w:val="superscript"/>
         </w:rPr>
         <w:t>-</w:t>
       </w:r>
       <w:r>
         <w:rPr>
           <w:rFonts w:hint="eastAsia"/>
+          <w:vertAlign w:val="superscript"/>
         </w:rPr>
         <w:t>2]</w:t>
       </w:r>
@@ -362,7 +399,19 @@
         <w:rPr>
           <w:rFonts w:hint="eastAsia"/>
         </w:rPr>
-        <w:t>另外炎症（血管闭塞性脉管炎等）、痉挛、</w:t>
+        <w:t>另外</w:t>
+      </w:r>
+      <w:r>
+        <w:rPr>
+          <w:rFonts w:hint="eastAsia"/>
+        </w:rPr>
+        <w:t>还有</w:t>
+      </w:r>
+      <w:r>
+        <w:rPr>
+          <w:rFonts w:hint="eastAsia"/>
+        </w:rPr>
+        <w:t>炎症（血管闭塞性脉管炎等）、痉挛、</w:t>
       </w:r>
       <w:r>
         <w:t>先天性畸形等多种病因</w:t>
@@ -377,25 +426,67 @@
         <w:rPr>
           <w:rFonts w:hint="eastAsia"/>
         </w:rPr>
-        <w:t>心肌缺血在临床上会有许多不同的症状出现，如胸闷、心悸、胸骨后或心前区胸痛或紧缩样疼痛</w:t>
-      </w:r>
-      <w:r>
-        <w:rPr>
-          <w:rFonts w:hint="eastAsia"/>
-        </w:rPr>
-        <w:t>。另外还有无症状心肌缺血，指有心肌缺血的客观指标，但是缺乏</w:t>
-      </w:r>
-      <w:r>
-        <w:rPr>
-          <w:rFonts w:hint="eastAsia"/>
-        </w:rPr>
-        <w:t>临床症状，从而往往容易被人们忽视。</w:t>
-      </w:r>
-      <w:r>
-        <w:rPr>
-          <w:rFonts w:hint="eastAsia"/>
-        </w:rPr>
-        <w:t>由于近年来大量的研究发现，大约有</w:t>
+        <w:t>心肌缺血在临床上会有许多不同的症状出现，如胸闷、心悸、胸骨后和</w:t>
+      </w:r>
+      <w:r>
+        <w:rPr>
+          <w:rFonts w:hint="eastAsia"/>
+        </w:rPr>
+        <w:t>心前区胸痛或紧缩样疼痛</w:t>
+      </w:r>
+      <w:r>
+        <w:rPr>
+          <w:rFonts w:hint="eastAsia"/>
+        </w:rPr>
+        <w:t>。另外还有无症状心肌缺血，指</w:t>
+      </w:r>
+      <w:r>
+        <w:rPr>
+          <w:rFonts w:hint="eastAsia"/>
+        </w:rPr>
+        <w:t>患者</w:t>
+      </w:r>
+      <w:r>
+        <w:rPr>
+          <w:rFonts w:hint="eastAsia"/>
+        </w:rPr>
+        <w:t>有心肌缺血的客观指标，但是缺乏</w:t>
+      </w:r>
+      <w:r>
+        <w:rPr>
+          <w:rFonts w:hint="eastAsia"/>
+        </w:rPr>
+        <w:t>临床症状，从而</w:t>
+      </w:r>
+      <w:r>
+        <w:rPr>
+          <w:rFonts w:hint="eastAsia"/>
+        </w:rPr>
+        <w:t>也因此</w:t>
+      </w:r>
+      <w:r>
+        <w:rPr>
+          <w:rFonts w:hint="eastAsia"/>
+        </w:rPr>
+        <w:t>往往容易被人们忽视。</w:t>
+      </w:r>
+      <w:r>
+        <w:rPr>
+          <w:rFonts w:hint="eastAsia"/>
+        </w:rPr>
+        <w:t>近年来</w:t>
+      </w:r>
+      <w:r>
+        <w:rPr>
+          <w:rFonts w:hint="eastAsia"/>
+        </w:rPr>
+        <w:t>，</w:t>
+      </w:r>
+      <w:r>
+        <w:rPr>
+          <w:rFonts w:hint="eastAsia"/>
+        </w:rPr>
+        <w:t>大量的研究发现，大约有</w:t>
       </w:r>
       <w:r>
         <w:rPr>
@@ -419,13 +510,25 @@
         <w:rPr>
           <w:rFonts w:hint="eastAsia"/>
         </w:rPr>
-        <w:t>，</w:t>
-      </w:r>
-      <w:r>
-        <w:t>无症状心肌缺血也</w:t>
+        <w:t>。</w:t>
+      </w:r>
+      <w:r>
+        <w:t>无症状心肌缺血</w:t>
+      </w:r>
+      <w:r>
+        <w:rPr>
+          <w:rFonts w:hint="eastAsia"/>
+        </w:rPr>
+        <w:t>正</w:t>
       </w:r>
       <w:r>
         <w:t>在医疗以及其他研究领域</w:t>
+      </w:r>
+      <w:r>
+        <w:rPr>
+          <w:rFonts w:hint="eastAsia"/>
+        </w:rPr>
+        <w:t>中</w:t>
       </w:r>
       <w:r>
         <w:t>受到</w:t>
@@ -542,7 +645,13 @@
         <w:rPr>
           <w:rFonts w:hint="eastAsia"/>
         </w:rPr>
-        <w:t>要求诊断医生具有丰富的临床经验</w:t>
+        <w:t>要求诊断医生具备</w:t>
+      </w:r>
+      <w:r>
+        <w:rPr>
+          <w:rFonts w:hint="eastAsia"/>
+        </w:rPr>
+        <w:t>丰富的临床经验</w:t>
       </w:r>
       <w:r>
         <w:rPr>
@@ -566,7 +675,7 @@
         <w:rPr>
           <w:rFonts w:hint="eastAsia"/>
         </w:rPr>
-        <w:t>出现疲劳、误诊等情况</w:t>
+        <w:t>出现疲劳、误诊等状况</w:t>
       </w:r>
       <w:r>
         <w:rPr>
@@ -592,7 +701,16 @@
         <w:ind w:firstLineChars="200" w:firstLine="480"/>
       </w:pPr>
       <w:r>
-        <w:t>传统的心电图诊断是患者到医院采集心电图数据</w:t>
+        <w:t>传统的心电图诊断</w:t>
+      </w:r>
+      <w:r>
+        <w:rPr>
+          <w:rFonts w:hint="eastAsia"/>
+        </w:rPr>
+        <w:t>过程</w:t>
+      </w:r>
+      <w:r>
+        <w:t>是患者到医院采集心电图数据</w:t>
       </w:r>
       <w:r>
         <w:rPr>
@@ -655,13 +773,43 @@
         <w:rPr>
           <w:rFonts w:hint="eastAsia"/>
         </w:rPr>
-        <w:t>普通的家用心电图机只能进行简单的波形特征判断，无法做到对心电数据进行更深一层的分析，因此不能充分挖掘心电信号当中的隐藏信息。</w:t>
-      </w:r>
-      <w:r>
-        <w:rPr>
-          <w:rFonts w:hint="eastAsia"/>
-        </w:rPr>
-        <w:t>随着互联网技术和云计算的进步，远程医疗得到了快速的发展。在心电图诊断方面，用户可以将本地测得的心电信号通过互联网传送到远端的云平台上，借助云平台强大的计算能力</w:t>
+        <w:t>普通的家用心电图机只能进行简单的波形特征判断，</w:t>
+      </w:r>
+      <w:r>
+        <w:rPr>
+          <w:rFonts w:hint="eastAsia"/>
+        </w:rPr>
+        <w:t>无法做到对心电数据进行更深一层的分析，因此不能充分挖掘心电信号</w:t>
+      </w:r>
+      <w:r>
+        <w:rPr>
+          <w:rFonts w:hint="eastAsia"/>
+        </w:rPr>
+        <w:t>中的隐藏信息。</w:t>
+      </w:r>
+      <w:r>
+        <w:rPr>
+          <w:rFonts w:hint="eastAsia"/>
+        </w:rPr>
+        <w:t>随着互联网</w:t>
+      </w:r>
+      <w:r>
+        <w:rPr>
+          <w:rFonts w:hint="eastAsia"/>
+        </w:rPr>
+        <w:t>和云计算</w:t>
+      </w:r>
+      <w:r>
+        <w:rPr>
+          <w:rFonts w:hint="eastAsia"/>
+        </w:rPr>
+        <w:t>技术</w:t>
+      </w:r>
+      <w:r>
+        <w:rPr>
+          <w:rFonts w:hint="eastAsia"/>
+        </w:rPr>
+        <w:t>的进步，远程医疗得到了快速的发展。在心电图诊断方面，用户可以将本地测得的心电信号通过互联网传送到远端的云平台上，借助云平台强大的计算能力</w:t>
       </w:r>
       <w:r>
         <w:rPr>
@@ -773,15 +921,20 @@
       <w:r>
         <w:rPr>
           <w:rFonts w:hint="eastAsia"/>
+          <w:vertAlign w:val="superscript"/>
         </w:rPr>
         <w:t>[</w:t>
       </w:r>
       <w:r>
+        <w:rPr>
+          <w:vertAlign w:val="superscript"/>
+        </w:rPr>
         <w:t>3</w:t>
       </w:r>
       <w:r>
         <w:rPr>
           <w:rFonts w:hint="eastAsia"/>
+          <w:vertAlign w:val="superscript"/>
         </w:rPr>
         <w:t>]</w:t>
       </w:r>
@@ -795,17 +948,42 @@
         <w:rPr>
           <w:rFonts w:hint="eastAsia"/>
         </w:rPr>
-        <w:t>早期的心电图的诊断分析完全依靠临床经验丰富的医生来完成，这样不仅会消耗时间，而且主观的诊断有时候并不可靠。</w:t>
-      </w:r>
-      <w:r>
-        <w:rPr>
-          <w:rFonts w:hint="eastAsia"/>
-        </w:rPr>
-        <w:t>二十世纪五十年代以来，计算机技术开始应用于心电信号的分析与诊断过程，医生也得以从分析心电图的繁琐工作中解脱出来，从而专注于个别异常数据的分析中来</w:t>
-      </w:r>
-      <w:r>
-        <w:rPr>
-          <w:rFonts w:hint="eastAsia"/>
+        <w:t>早期的心电图的诊断分析完全依靠临床经验丰富的医生来完成，这样不仅会消耗</w:t>
+      </w:r>
+      <w:r>
+        <w:rPr>
+          <w:rFonts w:hint="eastAsia"/>
+        </w:rPr>
+        <w:t>大量</w:t>
+      </w:r>
+      <w:r>
+        <w:rPr>
+          <w:rFonts w:hint="eastAsia"/>
+        </w:rPr>
+        <w:t>时间，而且主观的诊断在某些情况下</w:t>
+      </w:r>
+      <w:r>
+        <w:rPr>
+          <w:rFonts w:hint="eastAsia"/>
+        </w:rPr>
+        <w:t>并不可靠。</w:t>
+      </w:r>
+      <w:r>
+        <w:rPr>
+          <w:rFonts w:hint="eastAsia"/>
+        </w:rPr>
+        <w:t>二十世纪五十年代以来，计算机技术开始应用于心电信号的分析与诊断过程，医生也得以从</w:t>
+      </w:r>
+      <w:r>
+        <w:rPr>
+          <w:rFonts w:hint="eastAsia"/>
+        </w:rPr>
+        <w:t>分析心电图的繁琐工作中解脱出来，从而能够专注于个别异常数据的分析</w:t>
+      </w:r>
+      <w:r>
+        <w:rPr>
+          <w:rFonts w:hint="eastAsia"/>
+          <w:vertAlign w:val="superscript"/>
         </w:rPr>
         <w:t>[4]</w:t>
       </w:r>
@@ -847,10 +1025,14 @@
       <w:r>
         <w:rPr>
           <w:rFonts w:hint="eastAsia"/>
+          <w:vertAlign w:val="superscript"/>
         </w:rPr>
         <w:t>[</w:t>
       </w:r>
       <w:r>
+        <w:rPr>
+          <w:vertAlign w:val="superscript"/>
+        </w:rPr>
         <w:t>5]</w:t>
       </w:r>
       <w:r>
@@ -864,7 +1046,13 @@
           <w:rFonts w:hint="eastAsia"/>
         </w:rPr>
         <w:lastRenderedPageBreak/>
-        <w:t>心电信号的预处理主要是抑制信号中的噪声</w:t>
+        <w:t>心电信号的预处理主要用于</w:t>
+      </w:r>
+      <w:r>
+        <w:rPr>
+          <w:rFonts w:hint="eastAsia"/>
+        </w:rPr>
+        <w:t>抑制信号中的噪声</w:t>
       </w:r>
       <w:r>
         <w:rPr>
@@ -876,7 +1064,13 @@
         <w:rPr>
           <w:rFonts w:hint="eastAsia"/>
         </w:rPr>
-        <w:t>对心电信号进行预处理主要是采用滤波的方法</w:t>
+        <w:t>对心电信号进行预处理通常</w:t>
+      </w:r>
+      <w:r>
+        <w:rPr>
+          <w:rFonts w:hint="eastAsia"/>
+        </w:rPr>
+        <w:t>采用滤波的方法</w:t>
       </w:r>
       <w:r>
         <w:rPr>
@@ -917,10 +1111,14 @@
       <w:r>
         <w:rPr>
           <w:rFonts w:hint="eastAsia"/>
+          <w:vertAlign w:val="superscript"/>
         </w:rPr>
         <w:t>[</w:t>
       </w:r>
       <w:r>
+        <w:rPr>
+          <w:vertAlign w:val="superscript"/>
+        </w:rPr>
         <w:t>6]</w:t>
       </w:r>
       <w:r>
@@ -933,7 +1131,13 @@
         <w:rPr>
           <w:rFonts w:hint="eastAsia"/>
         </w:rPr>
-        <w:t>通常，心电信号有以下几种特征波形组成</w:t>
+        <w:t>通常，心电信号由</w:t>
+      </w:r>
+      <w:r>
+        <w:rPr>
+          <w:rFonts w:hint="eastAsia"/>
+        </w:rPr>
+        <w:t>以下几种特征波形组成</w:t>
       </w:r>
       <w:r>
         <w:rPr>
@@ -1029,13 +1233,25 @@
         <w:rPr>
           <w:rFonts w:hint="eastAsia"/>
         </w:rPr>
-        <w:t>。每一个波形在其形态、幅值和间期上都有一定的取值范围，因此这些特征波形</w:t>
-      </w:r>
-      <w:r>
-        <w:rPr>
-          <w:rFonts w:hint="eastAsia"/>
-        </w:rPr>
-        <w:t>可以作为心电信号的分析与诊断的重要依据。</w:t>
+        <w:t>。每一个波形在其形态、幅值和间期上都有特定</w:t>
+      </w:r>
+      <w:r>
+        <w:rPr>
+          <w:rFonts w:hint="eastAsia"/>
+        </w:rPr>
+        <w:t>的取值范围，因此这些特征波形</w:t>
+      </w:r>
+      <w:r>
+        <w:rPr>
+          <w:rFonts w:hint="eastAsia"/>
+        </w:rPr>
+        <w:t>可以作为心电信号</w:t>
+      </w:r>
+      <w:r>
+        <w:rPr>
+          <w:rFonts w:hint="eastAsia"/>
+        </w:rPr>
+        <w:t>分析与诊断的重要依据。</w:t>
       </w:r>
       <w:r>
         <w:rPr>
@@ -1070,15 +1286,20 @@
       <w:r>
         <w:rPr>
           <w:rFonts w:hint="eastAsia"/>
+          <w:vertAlign w:val="superscript"/>
         </w:rPr>
         <w:t>[7-</w:t>
       </w:r>
       <w:r>
+        <w:rPr>
+          <w:vertAlign w:val="superscript"/>
+        </w:rPr>
         <w:t>10</w:t>
       </w:r>
       <w:r>
         <w:rPr>
           <w:rFonts w:hint="eastAsia"/>
+          <w:vertAlign w:val="superscript"/>
         </w:rPr>
         <w:t>]</w:t>
       </w:r>
@@ -1104,19 +1325,13 @@
         <w:rPr>
           <w:rFonts w:hint="eastAsia"/>
         </w:rPr>
-        <w:t>，提取</w:t>
-      </w:r>
-      <w:r>
-        <w:rPr>
-          <w:rFonts w:hint="eastAsia"/>
-        </w:rPr>
-        <w:t>与分析</w:t>
-      </w:r>
-      <w:r>
-        <w:rPr>
-          <w:rFonts w:hint="eastAsia"/>
-        </w:rPr>
-        <w:t>特征可以在信号的时域中进行，也可以在变换域中进行。</w:t>
+        <w:t>，该过程</w:t>
+      </w:r>
+      <w:r>
+        <w:rPr>
+          <w:rFonts w:hint="eastAsia"/>
+        </w:rPr>
+        <w:t>可以在信号的时域中进行，也可以在变换域中进行。</w:t>
       </w:r>
       <w:r>
         <w:rPr>
@@ -1170,6 +1385,12 @@
         <w:rPr>
           <w:rFonts w:hint="eastAsia"/>
         </w:rPr>
+        <w:t>段</w:t>
+      </w:r>
+      <w:r>
+        <w:rPr>
+          <w:rFonts w:hint="eastAsia"/>
+        </w:rPr>
         <w:t>水平型或下斜型压低大于等于</w:t>
       </w:r>
       <w:r>
@@ -1202,15 +1423,20 @@
       <w:r>
         <w:rPr>
           <w:rFonts w:hint="eastAsia"/>
+          <w:vertAlign w:val="superscript"/>
         </w:rPr>
         <w:t>[</w:t>
       </w:r>
       <w:r>
+        <w:rPr>
+          <w:vertAlign w:val="superscript"/>
+        </w:rPr>
         <w:t>11</w:t>
       </w:r>
       <w:r>
         <w:rPr>
           <w:rFonts w:hint="eastAsia"/>
+          <w:vertAlign w:val="superscript"/>
         </w:rPr>
         <w:t>]</w:t>
       </w:r>
@@ -1236,7 +1462,19 @@
         <w:rPr>
           <w:rFonts w:hint="eastAsia"/>
         </w:rPr>
-        <w:t>段的缺血性变化，对预防和诊断心肌缺血具有重大的意义，为临床上的诊治提供依据。</w:t>
+        <w:t>段的缺血性变化，</w:t>
+      </w:r>
+      <w:r>
+        <w:rPr>
+          <w:rFonts w:hint="eastAsia"/>
+        </w:rPr>
+        <w:t>能够为临床上的诊治提供依据，对预防和诊断心肌缺血具有重大的意义</w:t>
+      </w:r>
+      <w:r>
+        <w:rPr>
+          <w:rFonts w:hint="eastAsia"/>
+        </w:rPr>
+        <w:t>。</w:t>
       </w:r>
       <w:r>
         <w:rPr>
@@ -1260,20 +1498,49 @@
         <w:rPr>
           <w:rFonts w:hint="eastAsia"/>
         </w:rPr>
-        <w:t>有各种各样的方法，例如经典的时域分析方法</w:t>
-      </w:r>
-      <w:r>
-        <w:rPr>
-          <w:rFonts w:hint="eastAsia"/>
+        <w:t>方法</w:t>
+      </w:r>
+      <w:r>
+        <w:rPr>
+          <w:rFonts w:hint="eastAsia"/>
+        </w:rPr>
+        <w:t>有</w:t>
+      </w:r>
+      <w:r>
+        <w:rPr>
+          <w:rFonts w:hint="eastAsia"/>
+        </w:rPr>
+        <w:t>许多</w:t>
+      </w:r>
+      <w:r>
+        <w:rPr>
+          <w:rFonts w:hint="eastAsia"/>
+        </w:rPr>
+        <w:t>种</w:t>
+      </w:r>
+      <w:r>
+        <w:rPr>
+          <w:rFonts w:hint="eastAsia"/>
+        </w:rPr>
+        <w:t>，例如经典的时域分析方法</w:t>
+      </w:r>
+      <w:r>
+        <w:rPr>
+          <w:rFonts w:hint="eastAsia"/>
+          <w:vertAlign w:val="superscript"/>
         </w:rPr>
         <w:t>[</w:t>
       </w:r>
       <w:r>
+        <w:rPr>
+          <w:vertAlign w:val="superscript"/>
+        </w:rPr>
         <w:t>12-15</w:t>
       </w:r>
       <w:r>
         <w:rPr>
           <w:rFonts w:hint="eastAsia"/>
+          <w:vertAlign w:val="superscript"/>
         </w:rPr>
         <w:t>]</w:t>
       </w:r>
@@ -1292,15 +1559,20 @@
       <w:r>
         <w:rPr>
           <w:rFonts w:hint="eastAsia"/>
+          <w:vertAlign w:val="superscript"/>
         </w:rPr>
         <w:t>[</w:t>
       </w:r>
       <w:r>
+        <w:rPr>
+          <w:vertAlign w:val="superscript"/>
+        </w:rPr>
         <w:t>16-18</w:t>
       </w:r>
       <w:r>
         <w:rPr>
           <w:rFonts w:hint="eastAsia"/>
+          <w:vertAlign w:val="superscript"/>
         </w:rPr>
         <w:t>]</w:t>
       </w:r>
@@ -1313,6 +1585,7 @@
       <w:r>
         <w:rPr>
           <w:rFonts w:hint="eastAsia"/>
+          <w:vertAlign w:val="superscript"/>
         </w:rPr>
         <w:t>[19]</w:t>
       </w:r>
@@ -1331,6 +1604,7 @@
       <w:r>
         <w:rPr>
           <w:rFonts w:hint="eastAsia"/>
+          <w:vertAlign w:val="superscript"/>
         </w:rPr>
         <w:t>[20]</w:t>
       </w:r>
@@ -1395,7 +1669,25 @@
         <w:rPr>
           <w:rFonts w:hint="eastAsia"/>
         </w:rPr>
-        <w:t>，然后进一步对特征进行分析诊断。</w:t>
+        <w:t>，并</w:t>
+      </w:r>
+      <w:r>
+        <w:rPr>
+          <w:rFonts w:hint="eastAsia"/>
+        </w:rPr>
+        <w:t>对特征进行</w:t>
+      </w:r>
+      <w:r>
+        <w:rPr>
+          <w:rFonts w:hint="eastAsia"/>
+        </w:rPr>
+        <w:t>更深层的</w:t>
+      </w:r>
+      <w:r>
+        <w:rPr>
+          <w:rFonts w:hint="eastAsia"/>
+        </w:rPr>
+        <w:t>分析诊断。</w:t>
       </w:r>
     </w:p>
     <w:p>
@@ -1636,7 +1928,471 @@
         <w:t>，</w:t>
       </w:r>
       <w:r>
-        <w:t>大数据和云计算的技术逐渐成熟</w:t>
+        <w:t>大数据和云计算的技术</w:t>
+      </w:r>
+      <w:r>
+        <w:rPr>
+          <w:rFonts w:hint="eastAsia"/>
+        </w:rPr>
+        <w:t>的</w:t>
+      </w:r>
+      <w:r>
+        <w:t>逐渐成熟</w:t>
+      </w:r>
+      <w:r>
+        <w:t>为以上的难题提供了</w:t>
+      </w:r>
+      <w:r>
+        <w:rPr>
+          <w:rFonts w:hint="eastAsia"/>
+        </w:rPr>
+        <w:t>行之有效</w:t>
+      </w:r>
+      <w:r>
+        <w:t>的解决方案</w:t>
+      </w:r>
+      <w:r>
+        <w:rPr>
+          <w:rFonts w:hint="eastAsia"/>
+        </w:rPr>
+        <w:t>。</w:t>
+      </w:r>
+      <w:r>
+        <w:rPr>
+          <w:rFonts w:hint="eastAsia"/>
+        </w:rPr>
+        <w:t>在互联网时代，社交网络、移动通信和电子商务等为人类社会带来了以“</w:t>
+      </w:r>
+      <w:r>
+        <w:rPr>
+          <w:rFonts w:hint="eastAsia"/>
+        </w:rPr>
+        <w:t>PB</w:t>
+      </w:r>
+      <w:r>
+        <w:rPr>
+          <w:rFonts w:hint="eastAsia"/>
+        </w:rPr>
+        <w:t>”为单位的巨量数据</w:t>
+      </w:r>
+      <w:r>
+        <w:rPr>
+          <w:rFonts w:hint="eastAsia"/>
+        </w:rPr>
+        <w:t>。</w:t>
+      </w:r>
+      <w:r>
+        <w:rPr>
+          <w:rFonts w:hint="eastAsia"/>
+        </w:rPr>
+        <w:t>根据</w:t>
+      </w:r>
+      <w:r>
+        <w:rPr>
+          <w:rFonts w:hint="eastAsia"/>
+        </w:rPr>
+        <w:t>IDC</w:t>
+      </w:r>
+      <w:r>
+        <w:rPr>
+          <w:rFonts w:hint="eastAsia"/>
+        </w:rPr>
+        <w:t>（</w:t>
+      </w:r>
+      <w:r>
+        <w:rPr>
+          <w:rFonts w:hint="eastAsia"/>
+        </w:rPr>
+        <w:t>Internet</w:t>
+      </w:r>
+      <w:r>
+        <w:t xml:space="preserve"> Data </w:t>
+      </w:r>
+      <w:r>
+        <w:lastRenderedPageBreak/>
+        <w:t>Center</w:t>
+      </w:r>
+      <w:r>
+        <w:rPr>
+          <w:rFonts w:hint="eastAsia"/>
+        </w:rPr>
+        <w:t>）的估计，整个互联网的数据</w:t>
+      </w:r>
+      <w:r>
+        <w:rPr>
+          <w:rFonts w:hint="eastAsia"/>
+        </w:rPr>
+        <w:t>量</w:t>
+      </w:r>
+      <w:r>
+        <w:rPr>
+          <w:rFonts w:hint="eastAsia"/>
+        </w:rPr>
+        <w:t>在</w:t>
+      </w:r>
+      <w:r>
+        <w:rPr>
+          <w:rFonts w:hint="eastAsia"/>
+        </w:rPr>
+        <w:t>2014</w:t>
+      </w:r>
+      <w:r>
+        <w:rPr>
+          <w:rFonts w:hint="eastAsia"/>
+        </w:rPr>
+        <w:t>年已经达到了</w:t>
+      </w:r>
+      <w:r>
+        <w:rPr>
+          <w:rFonts w:hint="eastAsia"/>
+        </w:rPr>
+        <w:t>4.4</w:t>
+      </w:r>
+      <w:r>
+        <w:t xml:space="preserve"> </w:t>
+      </w:r>
+      <w:r>
+        <w:rPr>
+          <w:rFonts w:hint="eastAsia"/>
+        </w:rPr>
+        <w:t>ZB</w:t>
+      </w:r>
+      <w:r>
+        <w:rPr>
+          <w:rFonts w:hint="eastAsia"/>
+        </w:rPr>
+        <w:t>左右</w:t>
+      </w:r>
+      <w:r>
+        <w:rPr>
+          <w:rFonts w:hint="eastAsia"/>
+        </w:rPr>
+        <w:t>，并预计在</w:t>
+      </w:r>
+      <w:r>
+        <w:rPr>
+          <w:rFonts w:hint="eastAsia"/>
+        </w:rPr>
+        <w:t>2020</w:t>
+      </w:r>
+      <w:r>
+        <w:rPr>
+          <w:rFonts w:hint="eastAsia"/>
+        </w:rPr>
+        <w:t>年将会翻</w:t>
+      </w:r>
+      <w:r>
+        <w:rPr>
+          <w:rFonts w:hint="eastAsia"/>
+        </w:rPr>
+        <w:t>10</w:t>
+      </w:r>
+      <w:r>
+        <w:rPr>
+          <w:rFonts w:hint="eastAsia"/>
+        </w:rPr>
+        <w:t>番</w:t>
+      </w:r>
+      <w:r>
+        <w:rPr>
+          <w:rFonts w:hint="eastAsia"/>
+          <w:vertAlign w:val="superscript"/>
+        </w:rPr>
+        <w:t>[</w:t>
+      </w:r>
+      <w:r>
+        <w:rPr>
+          <w:vertAlign w:val="superscript"/>
+        </w:rPr>
+        <w:t>22</w:t>
+      </w:r>
+      <w:r>
+        <w:rPr>
+          <w:rFonts w:hint="eastAsia"/>
+          <w:vertAlign w:val="superscript"/>
+        </w:rPr>
+        <w:t>]</w:t>
+      </w:r>
+      <w:r>
+        <w:rPr>
+          <w:rFonts w:hint="eastAsia"/>
+        </w:rPr>
+        <w:t>。</w:t>
+      </w:r>
+      <w:r>
+        <w:rPr>
+          <w:rFonts w:hint="eastAsia"/>
+        </w:rPr>
+        <w:t>面对海量的数据，传统的数据处理手段在数据获取、传输、存储和分析上都面临着巨大的挑战。</w:t>
+      </w:r>
+      <w:r>
+        <w:rPr>
+          <w:rFonts w:hint="eastAsia"/>
+        </w:rPr>
+        <w:t>分布式文件系统和</w:t>
+      </w:r>
+      <w:r>
+        <w:rPr>
+          <w:rFonts w:hint="eastAsia"/>
+        </w:rPr>
+        <w:t>NoSQL</w:t>
+      </w:r>
+      <w:r>
+        <w:rPr>
+          <w:rFonts w:hint="eastAsia"/>
+        </w:rPr>
+        <w:t>数据库被广泛应用</w:t>
+      </w:r>
+      <w:r>
+        <w:rPr>
+          <w:rFonts w:hint="eastAsia"/>
+        </w:rPr>
+        <w:t>于海量数据的存储</w:t>
+      </w:r>
+      <w:r>
+        <w:rPr>
+          <w:rFonts w:hint="eastAsia"/>
+        </w:rPr>
+        <w:t>。</w:t>
+      </w:r>
+      <w:r>
+        <w:rPr>
+          <w:rFonts w:hint="eastAsia"/>
+        </w:rPr>
+        <w:t>与传统数据库不同，</w:t>
+      </w:r>
+      <w:r>
+        <w:rPr>
+          <w:rFonts w:hint="eastAsia"/>
+        </w:rPr>
+        <w:t>NoSQL</w:t>
+      </w:r>
+      <w:r>
+        <w:rPr>
+          <w:rFonts w:hint="eastAsia"/>
+        </w:rPr>
+        <w:t>数据库并不强调应用场景的统一，它有专门的</w:t>
+      </w:r>
+      <w:r>
+        <w:rPr>
+          <w:rFonts w:hint="eastAsia"/>
+        </w:rPr>
+        <w:t>NoSQL</w:t>
+      </w:r>
+      <w:r>
+        <w:rPr>
+          <w:rFonts w:hint="eastAsia"/>
+        </w:rPr>
+        <w:t>数据库对各种不同类型的应用的数据进行存储</w:t>
+      </w:r>
+      <w:r>
+        <w:rPr>
+          <w:rFonts w:hint="eastAsia"/>
+        </w:rPr>
+        <w:t>，这就更能适应不同</w:t>
+      </w:r>
+      <w:r>
+        <w:rPr>
+          <w:rFonts w:hint="eastAsia"/>
+        </w:rPr>
+        <w:t>的</w:t>
+      </w:r>
+      <w:r>
+        <w:rPr>
+          <w:rFonts w:hint="eastAsia"/>
+        </w:rPr>
+        <w:t>应用场合。</w:t>
+      </w:r>
+      <w:r>
+        <w:rPr>
+          <w:rFonts w:hint="eastAsia"/>
+        </w:rPr>
+        <w:t>谷歌</w:t>
+      </w:r>
+      <w:r>
+        <w:rPr>
+          <w:rFonts w:hint="eastAsia"/>
+        </w:rPr>
+        <w:t>公司</w:t>
+      </w:r>
+      <w:r>
+        <w:rPr>
+          <w:rFonts w:hint="eastAsia"/>
+        </w:rPr>
+        <w:t>的</w:t>
+      </w:r>
+      <w:r>
+        <w:rPr>
+          <w:rFonts w:hint="eastAsia"/>
+        </w:rPr>
+        <w:t>GFS</w:t>
+      </w:r>
+      <w:r>
+        <w:rPr>
+          <w:rFonts w:hint="eastAsia"/>
+        </w:rPr>
+        <w:t>（</w:t>
+      </w:r>
+      <w:r>
+        <w:rPr>
+          <w:rFonts w:hint="eastAsia"/>
+        </w:rPr>
+        <w:t>Google</w:t>
+      </w:r>
+      <w:r>
+        <w:t xml:space="preserve"> File System</w:t>
+      </w:r>
+      <w:r>
+        <w:rPr>
+          <w:rFonts w:hint="eastAsia"/>
+        </w:rPr>
+        <w:t>，谷歌文件系统</w:t>
+      </w:r>
+      <w:r>
+        <w:rPr>
+          <w:rFonts w:hint="eastAsia"/>
+        </w:rPr>
+        <w:t>）</w:t>
+      </w:r>
+      <w:r>
+        <w:rPr>
+          <w:rFonts w:hint="eastAsia"/>
+        </w:rPr>
+        <w:t>是专门</w:t>
+      </w:r>
+      <w:r>
+        <w:rPr>
+          <w:rFonts w:hint="eastAsia"/>
+        </w:rPr>
+        <w:t>为存储数以百亿计的海量网页数据</w:t>
+      </w:r>
+      <w:r>
+        <w:rPr>
+          <w:rFonts w:hint="eastAsia"/>
+        </w:rPr>
+        <w:t>设计开发的分布式文件系统</w:t>
+      </w:r>
+      <w:r>
+        <w:rPr>
+          <w:rFonts w:hint="eastAsia"/>
+          <w:vertAlign w:val="superscript"/>
+        </w:rPr>
+        <w:t>[23]</w:t>
+      </w:r>
+      <w:r>
+        <w:rPr>
+          <w:rFonts w:hint="eastAsia"/>
+        </w:rPr>
+        <w:t>。</w:t>
+      </w:r>
+      <w:r>
+        <w:rPr>
+          <w:rFonts w:hint="eastAsia"/>
+        </w:rPr>
+        <w:t>在</w:t>
+      </w:r>
+      <w:r>
+        <w:rPr>
+          <w:rFonts w:hint="eastAsia"/>
+        </w:rPr>
+        <w:t>GFS</w:t>
+      </w:r>
+      <w:r>
+        <w:rPr>
+          <w:rFonts w:hint="eastAsia"/>
+        </w:rPr>
+        <w:t>之上，</w:t>
+      </w:r>
+      <w:r>
+        <w:rPr>
+          <w:rFonts w:hint="eastAsia"/>
+        </w:rPr>
+        <w:t>谷歌</w:t>
+      </w:r>
+      <w:r>
+        <w:rPr>
+          <w:rFonts w:hint="eastAsia"/>
+        </w:rPr>
+        <w:t>公司还开发出</w:t>
+      </w:r>
+      <w:r>
+        <w:rPr>
+          <w:rFonts w:hint="eastAsia"/>
+        </w:rPr>
+        <w:t>实时表格系统</w:t>
+      </w:r>
+      <w:r>
+        <w:rPr>
+          <w:rFonts w:hint="eastAsia"/>
+        </w:rPr>
+        <w:t>BigTable</w:t>
+      </w:r>
+      <w:r>
+        <w:rPr>
+          <w:rFonts w:hint="eastAsia"/>
+        </w:rPr>
+        <w:t>、</w:t>
+      </w:r>
+      <w:r>
+        <w:rPr>
+          <w:rFonts w:hint="eastAsia"/>
+        </w:rPr>
+        <w:t>在其上层的</w:t>
+      </w:r>
+      <w:r>
+        <w:rPr>
+          <w:rFonts w:hint="eastAsia"/>
+        </w:rPr>
+        <w:t>MegaStore</w:t>
+      </w:r>
+      <w:r>
+        <w:rPr>
+          <w:rFonts w:hint="eastAsia"/>
+        </w:rPr>
+        <w:t>以及</w:t>
+      </w:r>
+      <w:r>
+        <w:t>跨数据中心的超级存储系统</w:t>
+      </w:r>
+      <w:r>
+        <w:t>Spanner</w:t>
+      </w:r>
+      <w:r>
+        <w:rPr>
+          <w:rFonts w:hint="eastAsia"/>
+          <w:vertAlign w:val="superscript"/>
+        </w:rPr>
+        <w:t>[</w:t>
+      </w:r>
+      <w:r>
+        <w:rPr>
+          <w:vertAlign w:val="superscript"/>
+        </w:rPr>
+        <w:t>24</w:t>
+      </w:r>
+      <w:r>
+        <w:rPr>
+          <w:vertAlign w:val="superscript"/>
+        </w:rPr>
+        <w:t>-26</w:t>
+      </w:r>
+      <w:r>
+        <w:rPr>
+          <w:vertAlign w:val="superscript"/>
+        </w:rPr>
+        <w:t>]</w:t>
+      </w:r>
+      <w:r>
+        <w:rPr>
+          <w:rFonts w:hint="eastAsia"/>
+        </w:rPr>
+        <w:t>。</w:t>
+      </w:r>
+      <w:r>
+        <w:rPr>
+          <w:rFonts w:hint="eastAsia"/>
+        </w:rPr>
+        <w:t>除此之外</w:t>
       </w:r>
       <w:r>
         <w:rPr>
@@ -1645,7 +2401,61 @@
         <w:t>，</w:t>
       </w:r>
       <w:r>
-        <w:t>为以上的难题提供了可能的解决方案</w:t>
+        <w:rPr>
+          <w:rFonts w:hint="eastAsia"/>
+        </w:rPr>
+        <w:t>GFS</w:t>
+      </w:r>
+      <w:r>
+        <w:rPr>
+          <w:rFonts w:hint="eastAsia"/>
+        </w:rPr>
+        <w:t>的开源实现</w:t>
+      </w:r>
+      <w:r>
+        <w:rPr>
+          <w:rFonts w:hint="eastAsia"/>
+        </w:rPr>
+        <w:t>HDFS</w:t>
+      </w:r>
+      <w:r>
+        <w:rPr>
+          <w:rFonts w:hint="eastAsia"/>
+        </w:rPr>
+        <w:t>（</w:t>
+      </w:r>
+      <w:r>
+        <w:t>Hadoop Distributed File System</w:t>
+      </w:r>
+      <w:r>
+        <w:rPr>
+          <w:rFonts w:hint="eastAsia"/>
+        </w:rPr>
+        <w:t>），</w:t>
+      </w:r>
+      <w:r>
+        <w:rPr>
+          <w:rFonts w:hint="eastAsia"/>
+        </w:rPr>
+        <w:t>Facebook</w:t>
+      </w:r>
+      <w:r>
+        <w:rPr>
+          <w:rFonts w:hint="eastAsia"/>
+        </w:rPr>
+        <w:t>的</w:t>
+      </w:r>
+      <w:r>
+        <w:rPr>
+          <w:rFonts w:hint="eastAsia"/>
+        </w:rPr>
+        <w:t>HayStack</w:t>
+      </w:r>
+      <w:r>
+        <w:rPr>
+          <w:rFonts w:hint="eastAsia"/>
+        </w:rPr>
+        <w:t>都是比较著名的分布式文件系统</w:t>
       </w:r>
       <w:r>
         <w:rPr>
@@ -1657,19 +2467,19 @@
         <w:rPr>
           <w:rFonts w:hint="eastAsia"/>
         </w:rPr>
-        <w:t>在互联网时代，社交网络、移动通信和电子商务等为人类社会带来了以“</w:t>
-      </w:r>
-      <w:r>
-        <w:rPr>
-          <w:rFonts w:hint="eastAsia"/>
-        </w:rPr>
-        <w:t>PB</w:t>
-      </w:r>
-      <w:r>
-        <w:rPr>
-          <w:rFonts w:hint="eastAsia"/>
-        </w:rPr>
-        <w:t>”为单位的巨量数据</w:t>
+        <w:t>在分析处理海量数据的方面，传统的服务器显然存在处理能力不足的问题，为此，各大互联网公司分别推出</w:t>
+      </w:r>
+      <w:r>
+        <w:rPr>
+          <w:rFonts w:hint="eastAsia"/>
+        </w:rPr>
+        <w:t>了各自的大数据计算平台。</w:t>
+      </w:r>
+      <w:r>
+        <w:rPr>
+          <w:rFonts w:hint="eastAsia"/>
+        </w:rPr>
+        <w:t>大数据计算主要分为两种形式，批量计算模式和流式计算模式</w:t>
       </w:r>
       <w:r>
         <w:rPr>
@@ -1681,131 +2491,13 @@
         <w:rPr>
           <w:rFonts w:hint="eastAsia"/>
         </w:rPr>
-        <w:t>根据</w:t>
-      </w:r>
-      <w:r>
-        <w:rPr>
-          <w:rFonts w:hint="eastAsia"/>
-        </w:rPr>
-        <w:t>IDC</w:t>
-      </w:r>
-      <w:r>
-        <w:rPr>
-          <w:rFonts w:hint="eastAsia"/>
-        </w:rPr>
-        <w:t>（</w:t>
-      </w:r>
-      <w:r>
-        <w:rPr>
-          <w:rFonts w:hint="eastAsia"/>
-        </w:rPr>
-        <w:t>Internet</w:t>
-      </w:r>
-      <w:r>
-        <w:t xml:space="preserve"> Data Center</w:t>
-      </w:r>
-      <w:r>
-        <w:rPr>
-          <w:rFonts w:hint="eastAsia"/>
-        </w:rPr>
-        <w:t>）</w:t>
-      </w:r>
-      <w:r>
-        <w:rPr>
-          <w:rFonts w:hint="eastAsia"/>
-        </w:rPr>
-        <w:lastRenderedPageBreak/>
-        <w:t>的估计，整个互联网的数据</w:t>
-      </w:r>
-      <w:r>
-        <w:rPr>
-          <w:rFonts w:hint="eastAsia"/>
-        </w:rPr>
-        <w:t>量</w:t>
-      </w:r>
-      <w:r>
-        <w:rPr>
-          <w:rFonts w:hint="eastAsia"/>
-        </w:rPr>
-        <w:t>在</w:t>
-      </w:r>
-      <w:r>
-        <w:rPr>
-          <w:rFonts w:hint="eastAsia"/>
-        </w:rPr>
-        <w:t>2014</w:t>
-      </w:r>
-      <w:r>
-        <w:rPr>
-          <w:rFonts w:hint="eastAsia"/>
-        </w:rPr>
-        <w:t>年已经达到了</w:t>
-      </w:r>
-      <w:r>
-        <w:rPr>
-          <w:rFonts w:hint="eastAsia"/>
-        </w:rPr>
-        <w:t>4.4</w:t>
-      </w:r>
-      <w:r>
-        <w:t xml:space="preserve"> </w:t>
-      </w:r>
-      <w:r>
-        <w:rPr>
-          <w:rFonts w:hint="eastAsia"/>
-        </w:rPr>
-        <w:t>ZB</w:t>
-      </w:r>
-      <w:r>
-        <w:rPr>
-          <w:rFonts w:hint="eastAsia"/>
-        </w:rPr>
-        <w:t>左右</w:t>
-      </w:r>
-      <w:r>
-        <w:rPr>
-          <w:rFonts w:hint="eastAsia"/>
-        </w:rPr>
-        <w:t>，并预计在</w:t>
-      </w:r>
-      <w:r>
-        <w:rPr>
-          <w:rFonts w:hint="eastAsia"/>
-        </w:rPr>
-        <w:t>2020</w:t>
-      </w:r>
-      <w:r>
-        <w:rPr>
-          <w:rFonts w:hint="eastAsia"/>
-        </w:rPr>
-        <w:t>年将会翻</w:t>
-      </w:r>
-      <w:r>
-        <w:rPr>
-          <w:rFonts w:hint="eastAsia"/>
-        </w:rPr>
-        <w:t>10</w:t>
-      </w:r>
-      <w:r>
-        <w:rPr>
-          <w:rFonts w:hint="eastAsia"/>
-        </w:rPr>
-        <w:t>番</w:t>
-      </w:r>
-      <w:r>
-        <w:rPr>
-          <w:rFonts w:hint="eastAsia"/>
-        </w:rPr>
-        <w:t>[</w:t>
-      </w:r>
-      <w:r>
-        <w:t>22</w:t>
-      </w:r>
-      <w:r>
-        <w:rPr>
-          <w:rFonts w:hint="eastAsia"/>
-        </w:rPr>
-        <w:t>]</w:t>
+        <w:t>批量计算具有高吞吐量</w:t>
+      </w:r>
+      <w:r>
+        <w:rPr>
+          <w:rFonts w:hint="eastAsia"/>
+        </w:rPr>
+        <w:t>、极强容错性、灵活的水平扩展性等优点</w:t>
       </w:r>
       <w:r>
         <w:rPr>
@@ -1817,25 +2509,56 @@
         <w:rPr>
           <w:rFonts w:hint="eastAsia"/>
         </w:rPr>
-        <w:t>面对海量的数据，传统的数据处理手段在数据获取、传输、存储和分析上都面临着巨大的挑战。</w:t>
-      </w:r>
-      <w:r>
-        <w:rPr>
-          <w:rFonts w:hint="eastAsia"/>
-        </w:rPr>
-        <w:t>在海量数据的存储方面，分布式文件系统和</w:t>
-      </w:r>
-      <w:r>
-        <w:rPr>
-          <w:rFonts w:hint="eastAsia"/>
-        </w:rPr>
-        <w:t>NoSQL</w:t>
-      </w:r>
-      <w:r>
-        <w:rPr>
-          <w:rFonts w:hint="eastAsia"/>
-        </w:rPr>
-        <w:t>数据库被广泛应用</w:t>
+        <w:t>其中最为著名的当属谷歌公司设计的</w:t>
+      </w:r>
+      <w:r>
+        <w:rPr>
+          <w:rFonts w:hint="eastAsia"/>
+        </w:rPr>
+        <w:t>MapReduce</w:t>
+      </w:r>
+      <w:r>
+        <w:rPr>
+          <w:rFonts w:hint="eastAsia"/>
+        </w:rPr>
+        <w:t>计算范型</w:t>
+      </w:r>
+      <w:r>
+        <w:rPr>
+          <w:rFonts w:hint="eastAsia"/>
+          <w:vertAlign w:val="superscript"/>
+        </w:rPr>
+        <w:t>[27]</w:t>
+      </w:r>
+      <w:r>
+        <w:rPr>
+          <w:rFonts w:hint="eastAsia"/>
+        </w:rPr>
+        <w:t>，</w:t>
+      </w:r>
+      <w:r>
+        <w:rPr>
+          <w:rFonts w:hint="eastAsia"/>
+        </w:rPr>
+        <w:t>随着</w:t>
+      </w:r>
+      <w:r>
+        <w:rPr>
+          <w:rFonts w:hint="eastAsia"/>
+        </w:rPr>
+        <w:t>Hadoop</w:t>
+      </w:r>
+      <w:r>
+        <w:rPr>
+          <w:rFonts w:hint="eastAsia"/>
+        </w:rPr>
+        <w:t>在业界中日渐流行，这种典型的批量处理计算范型已经在</w:t>
+      </w:r>
+      <w:r>
+        <w:rPr>
+          <w:rFonts w:hint="eastAsia"/>
+        </w:rPr>
+        <w:t>各大领域中获得了广泛的应用</w:t>
       </w:r>
       <w:r>
         <w:rPr>
@@ -1847,384 +2570,6 @@
         <w:rPr>
           <w:rFonts w:hint="eastAsia"/>
         </w:rPr>
-        <w:t>与传统数据库不同，</w:t>
-      </w:r>
-      <w:r>
-        <w:rPr>
-          <w:rFonts w:hint="eastAsia"/>
-        </w:rPr>
-        <w:t>NoSQL</w:t>
-      </w:r>
-      <w:r>
-        <w:rPr>
-          <w:rFonts w:hint="eastAsia"/>
-        </w:rPr>
-        <w:t>数据库并不强调应用场景的统一，它有专门的</w:t>
-      </w:r>
-      <w:r>
-        <w:rPr>
-          <w:rFonts w:hint="eastAsia"/>
-        </w:rPr>
-        <w:t>NoSQL</w:t>
-      </w:r>
-      <w:r>
-        <w:rPr>
-          <w:rFonts w:hint="eastAsia"/>
-        </w:rPr>
-        <w:t>数据库对各种不同类型的应用的数据进行存储</w:t>
-      </w:r>
-      <w:r>
-        <w:rPr>
-          <w:rFonts w:hint="eastAsia"/>
-        </w:rPr>
-        <w:t>，这就更能适应不同</w:t>
-      </w:r>
-      <w:r>
-        <w:rPr>
-          <w:rFonts w:hint="eastAsia"/>
-        </w:rPr>
-        <w:t>的</w:t>
-      </w:r>
-      <w:r>
-        <w:rPr>
-          <w:rFonts w:hint="eastAsia"/>
-        </w:rPr>
-        <w:t>应用场合。</w:t>
-      </w:r>
-      <w:r>
-        <w:rPr>
-          <w:rFonts w:hint="eastAsia"/>
-        </w:rPr>
-        <w:t>谷歌</w:t>
-      </w:r>
-      <w:r>
-        <w:rPr>
-          <w:rFonts w:hint="eastAsia"/>
-        </w:rPr>
-        <w:t>的</w:t>
-      </w:r>
-      <w:r>
-        <w:rPr>
-          <w:rFonts w:hint="eastAsia"/>
-        </w:rPr>
-        <w:t>GFS</w:t>
-      </w:r>
-      <w:r>
-        <w:rPr>
-          <w:rFonts w:hint="eastAsia"/>
-        </w:rPr>
-        <w:t>（</w:t>
-      </w:r>
-      <w:r>
-        <w:rPr>
-          <w:rFonts w:hint="eastAsia"/>
-        </w:rPr>
-        <w:t>Google</w:t>
-      </w:r>
-      <w:r>
-        <w:t xml:space="preserve"> File System</w:t>
-      </w:r>
-      <w:r>
-        <w:rPr>
-          <w:rFonts w:hint="eastAsia"/>
-        </w:rPr>
-        <w:t>，谷歌文件系统</w:t>
-      </w:r>
-      <w:r>
-        <w:rPr>
-          <w:rFonts w:hint="eastAsia"/>
-        </w:rPr>
-        <w:t>）</w:t>
-      </w:r>
-      <w:r>
-        <w:rPr>
-          <w:rFonts w:hint="eastAsia"/>
-        </w:rPr>
-        <w:t>是专门</w:t>
-      </w:r>
-      <w:r>
-        <w:rPr>
-          <w:rFonts w:hint="eastAsia"/>
-        </w:rPr>
-        <w:t>为存储数以百亿计的海量网页数据</w:t>
-      </w:r>
-      <w:r>
-        <w:rPr>
-          <w:rFonts w:hint="eastAsia"/>
-        </w:rPr>
-        <w:t>设计开发的分布式文件系统</w:t>
-      </w:r>
-      <w:r>
-        <w:rPr>
-          <w:rFonts w:hint="eastAsia"/>
-        </w:rPr>
-        <w:t>[23]</w:t>
-      </w:r>
-      <w:r>
-        <w:rPr>
-          <w:rFonts w:hint="eastAsia"/>
-        </w:rPr>
-        <w:t>。</w:t>
-      </w:r>
-      <w:r>
-        <w:rPr>
-          <w:rFonts w:hint="eastAsia"/>
-        </w:rPr>
-        <w:t>谷歌的实时表格系统</w:t>
-      </w:r>
-      <w:r>
-        <w:rPr>
-          <w:rFonts w:hint="eastAsia"/>
-        </w:rPr>
-        <w:t>BigTable</w:t>
-      </w:r>
-      <w:r>
-        <w:rPr>
-          <w:rFonts w:hint="eastAsia"/>
-        </w:rPr>
-        <w:t>，</w:t>
-      </w:r>
-      <w:r>
-        <w:rPr>
-          <w:rFonts w:hint="eastAsia"/>
-        </w:rPr>
-        <w:t>在其上层的</w:t>
-      </w:r>
-      <w:r>
-        <w:rPr>
-          <w:rFonts w:hint="eastAsia"/>
-        </w:rPr>
-        <w:t>MegaStore</w:t>
-      </w:r>
-      <w:r>
-        <w:rPr>
-          <w:rFonts w:hint="eastAsia"/>
-        </w:rPr>
-        <w:t>，以及</w:t>
-      </w:r>
-      <w:r>
-        <w:t>跨数据中心的超级存储系统</w:t>
-      </w:r>
-      <w:r>
-        <w:t>Spanner</w:t>
-      </w:r>
-      <w:r>
-        <w:rPr>
-          <w:rFonts w:hint="eastAsia"/>
-        </w:rPr>
-        <w:t>，</w:t>
-      </w:r>
-      <w:r>
-        <w:t>都是基于</w:t>
-      </w:r>
-      <w:r>
-        <w:t>GFS</w:t>
-      </w:r>
-      <w:r>
-        <w:t>建立起来的</w:t>
-      </w:r>
-      <w:r>
-        <w:rPr>
-          <w:rFonts w:hint="eastAsia"/>
-        </w:rPr>
-        <w:t>[</w:t>
-      </w:r>
-      <w:r>
-        <w:t>24</w:t>
-      </w:r>
-      <w:r>
-        <w:t>-26</w:t>
-      </w:r>
-      <w:r>
-        <w:t>]</w:t>
-      </w:r>
-      <w:r>
-        <w:rPr>
-          <w:rFonts w:hint="eastAsia"/>
-        </w:rPr>
-        <w:t>。</w:t>
-      </w:r>
-      <w:r>
-        <w:rPr>
-          <w:rFonts w:hint="eastAsia"/>
-        </w:rPr>
-        <w:t>除此之外</w:t>
-      </w:r>
-      <w:r>
-        <w:rPr>
-          <w:rFonts w:hint="eastAsia"/>
-        </w:rPr>
-        <w:t>，</w:t>
-      </w:r>
-      <w:r>
-        <w:rPr>
-          <w:rFonts w:hint="eastAsia"/>
-        </w:rPr>
-        <w:t>GFS</w:t>
-      </w:r>
-      <w:r>
-        <w:rPr>
-          <w:rFonts w:hint="eastAsia"/>
-        </w:rPr>
-        <w:t>的开源实现</w:t>
-      </w:r>
-      <w:r>
-        <w:rPr>
-          <w:rFonts w:hint="eastAsia"/>
-        </w:rPr>
-        <w:t>HDFS</w:t>
-      </w:r>
-      <w:r>
-        <w:rPr>
-          <w:rFonts w:hint="eastAsia"/>
-        </w:rPr>
-        <w:t>（</w:t>
-      </w:r>
-      <w:r>
-        <w:t>Hadoop Distributed File System</w:t>
-      </w:r>
-      <w:r>
-        <w:rPr>
-          <w:rFonts w:hint="eastAsia"/>
-        </w:rPr>
-        <w:t>），</w:t>
-      </w:r>
-      <w:r>
-        <w:rPr>
-          <w:rFonts w:hint="eastAsia"/>
-        </w:rPr>
-        <w:t>Facebook</w:t>
-      </w:r>
-      <w:r>
-        <w:rPr>
-          <w:rFonts w:hint="eastAsia"/>
-        </w:rPr>
-        <w:t>的</w:t>
-      </w:r>
-      <w:r>
-        <w:rPr>
-          <w:rFonts w:hint="eastAsia"/>
-        </w:rPr>
-        <w:t>HayStack</w:t>
-      </w:r>
-      <w:r>
-        <w:rPr>
-          <w:rFonts w:hint="eastAsia"/>
-        </w:rPr>
-        <w:t>都是比较著名的分布式文件系统</w:t>
-      </w:r>
-      <w:r>
-        <w:rPr>
-          <w:rFonts w:hint="eastAsia"/>
-        </w:rPr>
-        <w:t>。</w:t>
-      </w:r>
-      <w:r>
-        <w:rPr>
-          <w:rFonts w:hint="eastAsia"/>
-        </w:rPr>
-        <w:t>在分析处理海量数据的方面，传统的服务器显然存在处理能力不足的问题，为此，各大互联网公司分别推出</w:t>
-      </w:r>
-      <w:r>
-        <w:rPr>
-          <w:rFonts w:hint="eastAsia"/>
-        </w:rPr>
-        <w:t>了各自的大数据计算平台。</w:t>
-      </w:r>
-      <w:r>
-        <w:rPr>
-          <w:rFonts w:hint="eastAsia"/>
-        </w:rPr>
-        <w:t>大数据计算主要分为两种形式，批量计算模式和流式计算模式</w:t>
-      </w:r>
-      <w:r>
-        <w:rPr>
-          <w:rFonts w:hint="eastAsia"/>
-        </w:rPr>
-        <w:t>。</w:t>
-      </w:r>
-      <w:r>
-        <w:rPr>
-          <w:rFonts w:hint="eastAsia"/>
-        </w:rPr>
-        <w:t>批量计算具有高吞吐量</w:t>
-      </w:r>
-      <w:r>
-        <w:rPr>
-          <w:rFonts w:hint="eastAsia"/>
-        </w:rPr>
-        <w:t>、极强容错性、灵活的水平扩展性等优点</w:t>
-      </w:r>
-      <w:r>
-        <w:rPr>
-          <w:rFonts w:hint="eastAsia"/>
-        </w:rPr>
-        <w:t>。</w:t>
-      </w:r>
-      <w:r>
-        <w:rPr>
-          <w:rFonts w:hint="eastAsia"/>
-        </w:rPr>
-        <w:t>其中最为著名的当属谷歌公司设计的</w:t>
-      </w:r>
-      <w:r>
-        <w:rPr>
-          <w:rFonts w:hint="eastAsia"/>
-        </w:rPr>
-        <w:t>MapReduce</w:t>
-      </w:r>
-      <w:r>
-        <w:rPr>
-          <w:rFonts w:hint="eastAsia"/>
-        </w:rPr>
-        <w:t>计算范型</w:t>
-      </w:r>
-      <w:r>
-        <w:rPr>
-          <w:rFonts w:hint="eastAsia"/>
-        </w:rPr>
-        <w:t>[27]</w:t>
-      </w:r>
-      <w:r>
-        <w:rPr>
-          <w:rFonts w:hint="eastAsia"/>
-        </w:rPr>
-        <w:t>，</w:t>
-      </w:r>
-      <w:r>
-        <w:rPr>
-          <w:rFonts w:hint="eastAsia"/>
-        </w:rPr>
-        <w:t>随着</w:t>
-      </w:r>
-      <w:r>
-        <w:rPr>
-          <w:rFonts w:hint="eastAsia"/>
-        </w:rPr>
-        <w:t>Hadoop</w:t>
-      </w:r>
-      <w:r>
-        <w:rPr>
-          <w:rFonts w:hint="eastAsia"/>
-        </w:rPr>
-        <w:t>在业界中日渐流行，这种典型的批量处理计算范型已经在</w:t>
-      </w:r>
-      <w:r>
-        <w:rPr>
-          <w:rFonts w:hint="eastAsia"/>
-        </w:rPr>
-        <w:t>各大领域中获得了广泛的应用</w:t>
-      </w:r>
-      <w:r>
-        <w:rPr>
-          <w:rFonts w:hint="eastAsia"/>
-        </w:rPr>
-        <w:t>。</w:t>
-      </w:r>
-      <w:r>
-        <w:rPr>
-          <w:rFonts w:hint="eastAsia"/>
-        </w:rPr>
         <w:t>与批量计算不同，流式计算强调的是实时性</w:t>
       </w:r>
       <w:r>
@@ -2312,7 +2657,13 @@
         <w:rPr>
           <w:rFonts w:hint="eastAsia"/>
         </w:rPr>
-        <w:t>流计算系统；</w:t>
+        <w:t>流计算框架</w:t>
+      </w:r>
+      <w:r>
+        <w:rPr>
+          <w:rFonts w:hint="eastAsia"/>
+        </w:rPr>
+        <w:t>；</w:t>
       </w:r>
       <w:r>
         <w:rPr>
@@ -2427,10 +2778,14 @@
       <w:r>
         <w:rPr>
           <w:rFonts w:hint="eastAsia"/>
+          <w:vertAlign w:val="superscript"/>
         </w:rPr>
         <w:t>[28</w:t>
       </w:r>
       <w:r>
+        <w:rPr>
+          <w:vertAlign w:val="superscript"/>
+        </w:rPr>
         <w:t>]</w:t>
       </w:r>
       <w:r>
@@ -2473,7 +2828,19 @@
         <w:rPr>
           <w:rFonts w:hint="eastAsia"/>
         </w:rPr>
-        <w:t>得以实现，改变了一些疾病的诊断方法。借助计算机的分析，医生更能对疾病做出正确的诊断</w:t>
+        <w:t>得以实现，</w:t>
+      </w:r>
+      <w:r>
+        <w:rPr>
+          <w:rFonts w:hint="eastAsia"/>
+        </w:rPr>
+        <w:t>从而</w:t>
+      </w:r>
+      <w:r>
+        <w:rPr>
+          <w:rFonts w:hint="eastAsia"/>
+        </w:rPr>
+        <w:t>改变了一些疾病的诊断方法。借助计算机的分析，医生更能对疾病做出正确的诊断</w:t>
       </w:r>
       <w:r>
         <w:rPr>
@@ -2490,6 +2857,7 @@
       <w:r>
         <w:rPr>
           <w:rFonts w:hint="eastAsia"/>
+          <w:vertAlign w:val="superscript"/>
         </w:rPr>
         <w:t>[29]</w:t>
       </w:r>
@@ -2554,6 +2922,7 @@
       <w:r>
         <w:rPr>
           <w:rFonts w:hint="eastAsia"/>
+          <w:vertAlign w:val="superscript"/>
         </w:rPr>
         <w:t>[30]</w:t>
       </w:r>
@@ -2584,6 +2953,7 @@
       <w:r>
         <w:rPr>
           <w:rFonts w:hint="eastAsia"/>
+          <w:vertAlign w:val="superscript"/>
         </w:rPr>
         <w:t>[31]</w:t>
       </w:r>
@@ -2600,12 +2970,6 @@
         <w:rPr>
           <w:rFonts w:hint="eastAsia"/>
         </w:rPr>
-        <w:t>[20]</w:t>
-      </w:r>
-      <w:r>
-        <w:rPr>
-          <w:rFonts w:hint="eastAsia"/>
-        </w:rPr>
         <w:t>，</w:t>
       </w:r>
       <w:r>
@@ -2672,7 +3036,7 @@
         <w:rPr>
           <w:rFonts w:hint="eastAsia"/>
         </w:rPr>
-        <w:t>，</w:t>
+        <w:t>。</w:t>
       </w:r>
       <w:r>
         <w:rPr>
@@ -3245,7 +3609,10 @@
         <w:t>第五章</w:t>
       </w:r>
       <w:r>
-        <w:t>对平台的其他层次的实现进行具体描述</w:t>
+        <w:rPr>
+          <w:rFonts w:hint="eastAsia"/>
+        </w:rPr>
+        <w:t>平台的整体实现</w:t>
       </w:r>
       <w:r>
         <w:rPr>
@@ -3402,7 +3769,13 @@
         <w:rPr>
           <w:rFonts w:hint="eastAsia"/>
         </w:rPr>
-        <w:t>心肌缺血是一种常见的心血管疾病，通常有冠状动脉硬化所引起。</w:t>
+        <w:t>心肌缺血是一种常见的心血管疾病，通常由</w:t>
+      </w:r>
+      <w:r>
+        <w:rPr>
+          <w:rFonts w:hint="eastAsia"/>
+        </w:rPr>
+        <w:t>冠状动脉硬化所引起。</w:t>
       </w:r>
       <w:r>
         <w:rPr>
@@ -3682,7 +4055,19 @@
         <w:rPr>
           <w:rFonts w:hint="eastAsia"/>
         </w:rPr>
-        <w:t>“发动机”，心脏的主要功能的推动循环系统中的血液流动，从而为身体提供氧气和养分，同时也</w:t>
+        <w:t>“发动机”，心脏的主要功能的推动循环系统中的血液流动，从而为身体提供</w:t>
+      </w:r>
+      <w:r>
+        <w:rPr>
+          <w:rFonts w:hint="eastAsia"/>
+        </w:rPr>
+        <w:t>足够的</w:t>
+      </w:r>
+      <w:r>
+        <w:rPr>
+          <w:rFonts w:hint="eastAsia"/>
+        </w:rPr>
+        <w:t>氧气和养分，同时也</w:t>
       </w:r>
       <w:r>
         <w:rPr>
@@ -3888,7 +4273,14 @@
         <w:rPr>
           <w:rFonts w:hint="eastAsia"/>
         </w:rPr>
-        <w:t>心脏正常的电生理活动始于窦房结，然后经结间束传导至房室结，接着顺着左、右束支传导从而兴奋心室。</w:t>
+        <w:t>心脏正常的电生理活动始于窦房结，然后经结间束传导至房室结，接着顺着</w:t>
+      </w:r>
+      <w:r>
+        <w:rPr>
+          <w:rFonts w:hint="eastAsia"/>
+        </w:rPr>
+        <w:lastRenderedPageBreak/>
+        <w:t>左、右束支传导从而兴奋心室。</w:t>
       </w:r>
       <w:r>
         <w:rPr>
@@ -3909,7 +4301,6 @@
         <w:jc w:val="center"/>
       </w:pPr>
       <w:r>
-        <w:lastRenderedPageBreak/>
         <w:pict>
           <v:shapetype id="_x0000_t75" coordsize="21600,21600" o:spt="75" o:preferrelative="t" path="m@4@5l@4@11@9@11@9@5xe" filled="f" stroked="f">
             <v:stroke joinstyle="miter"/>
@@ -3930,7 +4321,7 @@
             <v:path o:extrusionok="f" gradientshapeok="t" o:connecttype="rect"/>
             <o:lock v:ext="edit" aspectratio="t"/>
           </v:shapetype>
-          <v:shape id="_x0000_i1025" type="#_x0000_t75" style="width:229.25pt;height:229.25pt">
+          <v:shape id="_x0000_i1025" type="#_x0000_t75" style="width:229.6pt;height:229.6pt">
             <v:imagedata r:id="rId8" o:title="心脏传导"/>
           </v:shape>
         </w:pict>
@@ -4139,7 +4530,20 @@
         <w:rPr>
           <w:rFonts w:hint="eastAsia"/>
         </w:rPr>
-        <w:t>）是一种通过胸腔皮肤上的电极以时间为单位记录心脏的电生理活动的一种无创的诊断手段</w:t>
+        <w:t>）是</w:t>
+      </w:r>
+      <w:r>
+        <w:rPr>
+          <w:rFonts w:hint="eastAsia"/>
+        </w:rPr>
+        <w:t>通过胸腔皮肤上的电极以时间为单位</w:t>
+      </w:r>
+      <w:r>
+        <w:rPr>
+          <w:rFonts w:hint="eastAsia"/>
+        </w:rPr>
+        <w:lastRenderedPageBreak/>
+        <w:t>记录心脏的电生理活动的一种无创的诊断手段</w:t>
       </w:r>
       <w:r>
         <w:rPr>
@@ -4175,14 +4579,7 @@
         <w:rPr>
           <w:rFonts w:hint="eastAsia"/>
         </w:rPr>
-        <w:t>一个正常的</w:t>
-      </w:r>
-      <w:r>
-        <w:rPr>
-          <w:rFonts w:hint="eastAsia"/>
-        </w:rPr>
-        <w:lastRenderedPageBreak/>
-        <w:t>搏动周期主要由以下几个波段</w:t>
+        <w:t>一个正常的搏动周期主要由以下几个波段</w:t>
       </w:r>
       <w:r>
         <w:rPr>
@@ -4301,6 +4698,7 @@
       <w:r>
         <w:rPr>
           <w:rFonts w:hint="eastAsia"/>
+          <w:vertAlign w:val="superscript"/>
         </w:rPr>
         <w:t>[32]</w:t>
       </w:r>
@@ -4903,6 +5301,7 @@
       <w:r>
         <w:rPr>
           <w:rFonts w:hint="eastAsia"/>
+          <w:vertAlign w:val="superscript"/>
         </w:rPr>
         <w:t>[34]</w:t>
       </w:r>
@@ -5001,7 +5400,14 @@
         <w:rPr>
           <w:rFonts w:hint="eastAsia"/>
         </w:rPr>
-        <w:t>心脏激动的顺序将从除极过程到复极过程</w:t>
+        <w:t>心脏激动的顺</w:t>
+      </w:r>
+      <w:r>
+        <w:rPr>
+          <w:rFonts w:hint="eastAsia"/>
+        </w:rPr>
+        <w:lastRenderedPageBreak/>
+        <w:t>序将从除极过程到复极过程</w:t>
       </w:r>
       <w:r>
         <w:rPr>
@@ -5025,14 +5431,7 @@
         <w:rPr>
           <w:rFonts w:hint="eastAsia"/>
         </w:rPr>
-        <w:t>即心电向量</w:t>
-      </w:r>
-      <w:r>
-        <w:rPr>
-          <w:rFonts w:hint="eastAsia"/>
-        </w:rPr>
-        <w:lastRenderedPageBreak/>
-        <w:t>环，</w:t>
+        <w:t>即心电向量环，</w:t>
       </w:r>
       <w:r>
         <w:rPr>
@@ -5053,6 +5452,9 @@
         <w:t>VCG</w:t>
       </w:r>
       <w:r>
+        <w:rPr>
+          <w:vertAlign w:val="superscript"/>
+        </w:rPr>
         <w:t>[35]</w:t>
       </w:r>
       <w:r>
@@ -5094,6 +5496,7 @@
       <w:r>
         <w:rPr>
           <w:rFonts w:hint="eastAsia"/>
+          <w:vertAlign w:val="superscript"/>
         </w:rPr>
         <w:t>[36]</w:t>
       </w:r>
@@ -5111,7 +5514,7 @@
       </w:pPr>
       <w:r>
         <w:pict>
-          <v:shape id="_x0000_i1026" type="#_x0000_t75" style="width:186.05pt;height:222.35pt;mso-position-horizontal:absolute">
+          <v:shape id="_x0000_i1026" type="#_x0000_t75" style="width:186.1pt;height:222.8pt;mso-position-horizontal:absolute">
             <v:imagedata r:id="rId10" o:title="心电向量"/>
           </v:shape>
         </w:pict>
@@ -5242,6 +5645,7 @@
       <w:r>
         <w:rPr>
           <w:rFonts w:hint="eastAsia"/>
+          <w:vertAlign w:val="superscript"/>
         </w:rPr>
         <w:t>[37]</w:t>
       </w:r>
@@ -5260,6 +5664,7 @@
       <w:r>
         <w:rPr>
           <w:rFonts w:hint="eastAsia"/>
+          <w:vertAlign w:val="superscript"/>
         </w:rPr>
         <w:t>[38]</w:t>
       </w:r>
@@ -5278,6 +5683,7 @@
       <w:r>
         <w:rPr>
           <w:rFonts w:hint="eastAsia"/>
+          <w:vertAlign w:val="superscript"/>
         </w:rPr>
         <w:t>[39]</w:t>
       </w:r>
@@ -5320,7 +5726,19 @@
         <w:rPr>
           <w:rFonts w:hint="eastAsia"/>
         </w:rPr>
-        <w:t>波进行心肌缺血的诊断主要是对</w:t>
+        <w:t>波进行心肌缺血的诊断</w:t>
+      </w:r>
+      <w:r>
+        <w:rPr>
+          <w:rFonts w:hint="eastAsia"/>
+        </w:rPr>
+        <w:t>方法</w:t>
+      </w:r>
+      <w:r>
+        <w:rPr>
+          <w:rFonts w:hint="eastAsia"/>
+        </w:rPr>
+        <w:t>主要是对</w:t>
       </w:r>
       <w:r>
         <w:rPr>
@@ -5385,6 +5803,7 @@
       <w:r>
         <w:rPr>
           <w:rFonts w:hint="eastAsia"/>
+          <w:vertAlign w:val="superscript"/>
         </w:rPr>
         <w:t>[40]</w:t>
       </w:r>
@@ -5410,7 +5829,13 @@
         <w:rPr>
           <w:rFonts w:hint="eastAsia"/>
         </w:rPr>
-        <w:t>波电交替的检测分析方法主要由时域分析法和频域分析法。</w:t>
+        <w:t>波电交替的检测分析方法主要有</w:t>
+      </w:r>
+      <w:r>
+        <w:rPr>
+          <w:rFonts w:hint="eastAsia"/>
+        </w:rPr>
+        <w:t>时域分析法和频域分析法。</w:t>
       </w:r>
       <w:r>
         <w:rPr>
@@ -5433,6 +5858,7 @@
       <w:r>
         <w:rPr>
           <w:rFonts w:hint="eastAsia"/>
+          <w:vertAlign w:val="superscript"/>
         </w:rPr>
         <w:t>[40]</w:t>
       </w:r>
@@ -5570,15 +5996,20 @@
       <w:r>
         <w:rPr>
           <w:rFonts w:hint="eastAsia"/>
+          <w:vertAlign w:val="superscript"/>
         </w:rPr>
         <w:t>[</w:t>
       </w:r>
       <w:r>
+        <w:rPr>
+          <w:vertAlign w:val="superscript"/>
+        </w:rPr>
         <w:t>42</w:t>
       </w:r>
       <w:r>
         <w:rPr>
           <w:rFonts w:hint="eastAsia"/>
+          <w:vertAlign w:val="superscript"/>
         </w:rPr>
         <w:t>]</w:t>
       </w:r>
@@ -5610,7 +6041,20 @@
         <w:rPr>
           <w:rFonts w:hint="eastAsia"/>
         </w:rPr>
-        <w:t>依赖昂贵的软硬件，故很难广泛推广应用。</w:t>
+        <w:t>依赖昂贵的软硬件，故很难广</w:t>
+      </w:r>
+      <w:r>
+        <w:rPr>
+          <w:rFonts w:hint="eastAsia"/>
+        </w:rPr>
+        <w:lastRenderedPageBreak/>
+        <w:t>泛</w:t>
+      </w:r>
+      <w:r>
+        <w:rPr>
+          <w:rFonts w:hint="eastAsia"/>
+        </w:rPr>
+        <w:t>应用。</w:t>
       </w:r>
       <w:r>
         <w:rPr>
@@ -5621,15 +6065,20 @@
       <w:r>
         <w:rPr>
           <w:rFonts w:hint="eastAsia"/>
+          <w:vertAlign w:val="superscript"/>
         </w:rPr>
         <w:t>[</w:t>
       </w:r>
       <w:r>
+        <w:rPr>
+          <w:vertAlign w:val="superscript"/>
+        </w:rPr>
         <w:t>20</w:t>
       </w:r>
       <w:r>
         <w:rPr>
           <w:rFonts w:hint="eastAsia"/>
+          <w:vertAlign w:val="superscript"/>
         </w:rPr>
         <w:t>]</w:t>
       </w:r>
@@ -5643,14 +6092,7 @@
         <w:rPr>
           <w:rFonts w:hint="eastAsia"/>
         </w:rPr>
-        <w:t>该算</w:t>
-      </w:r>
-      <w:r>
-        <w:rPr>
-          <w:rFonts w:hint="eastAsia"/>
-        </w:rPr>
-        <w:lastRenderedPageBreak/>
-        <w:t>法</w:t>
+        <w:t>该算法</w:t>
       </w:r>
       <w:r>
         <w:rPr>
@@ -5702,10 +6144,14 @@
       <w:r>
         <w:rPr>
           <w:rFonts w:hint="eastAsia"/>
+          <w:vertAlign w:val="superscript"/>
         </w:rPr>
         <w:t>[</w:t>
       </w:r>
       <w:r>
+        <w:rPr>
+          <w:vertAlign w:val="superscript"/>
+        </w:rPr>
         <w:t>43,44]</w:t>
       </w:r>
       <w:r>
@@ -5833,6 +6279,7 @@
       <w:r>
         <w:rPr>
           <w:rFonts w:hint="eastAsia"/>
+          <w:vertAlign w:val="superscript"/>
         </w:rPr>
         <w:t>[45]</w:t>
       </w:r>
@@ -6086,6 +6533,7 @@
       <w:r>
         <w:rPr>
           <w:rFonts w:hint="eastAsia"/>
+          <w:vertAlign w:val="superscript"/>
         </w:rPr>
         <w:t>[46]</w:t>
       </w:r>
@@ -6104,6 +6552,7 @@
       <w:r>
         <w:rPr>
           <w:rFonts w:hint="eastAsia"/>
+          <w:vertAlign w:val="superscript"/>
         </w:rPr>
         <w:t>[47]</w:t>
       </w:r>
@@ -6122,15 +6571,20 @@
       <w:r>
         <w:rPr>
           <w:rFonts w:hint="eastAsia"/>
+          <w:vertAlign w:val="superscript"/>
         </w:rPr>
         <w:t>[</w:t>
       </w:r>
       <w:r>
+        <w:rPr>
+          <w:vertAlign w:val="superscript"/>
+        </w:rPr>
         <w:t>48</w:t>
       </w:r>
       <w:r>
         <w:rPr>
           <w:rFonts w:hint="eastAsia"/>
+          <w:vertAlign w:val="superscript"/>
         </w:rPr>
         <w:t>]</w:t>
       </w:r>
@@ -6143,6 +6597,7 @@
       <w:r>
         <w:rPr>
           <w:rFonts w:hint="eastAsia"/>
+          <w:vertAlign w:val="superscript"/>
         </w:rPr>
         <w:t>[49]</w:t>
       </w:r>
@@ -6388,7 +6843,7 @@
       </w:pPr>
       <w:r>
         <w:pict>
-          <v:shape id="_x0000_i1027" type="#_x0000_t75" style="width:273.6pt;height:223.5pt">
+          <v:shape id="_x0000_i1027" type="#_x0000_t75" style="width:273.75pt;height:223.45pt">
             <v:imagedata r:id="rId11" o:title="RBF"/>
           </v:shape>
         </w:pict>
@@ -6485,10 +6940,10 @@
           <w:position w:val="-28"/>
         </w:rPr>
         <w:object w:dxaOrig="2960" w:dyaOrig="680">
-          <v:shape id="_x0000_i1028" type="#_x0000_t75" style="width:151.5pt;height:36.3pt" o:ole="">
+          <v:shape id="_x0000_i1028" type="#_x0000_t75" style="width:151.45pt;height:36pt" o:ole="">
             <v:imagedata r:id="rId12" o:title=""/>
           </v:shape>
-          <o:OLEObject Type="Embed" ProgID="Equation.DSMT4" ShapeID="_x0000_i1028" DrawAspect="Content" ObjectID="_1551722980" r:id="rId13"/>
+          <o:OLEObject Type="Embed" ProgID="Equation.DSMT4" ShapeID="_x0000_i1028" DrawAspect="Content" ObjectID="_1552984339" r:id="rId13"/>
         </w:object>
       </w:r>
       <w:r>
@@ -6498,13 +6953,19 @@
         <w:t xml:space="preserve">            </w:t>
       </w:r>
       <w:r>
-        <w:t xml:space="preserve">   </w:t>
-      </w:r>
-      <w:r>
-        <w:rPr>
-          <w:rFonts w:hint="eastAsia"/>
-        </w:rPr>
-        <w:t>(2-1)</w:t>
+        <w:t xml:space="preserve">  </w:t>
+      </w:r>
+      <w:r>
+        <w:rPr>
+          <w:rFonts w:hint="eastAsia"/>
+        </w:rPr>
+        <w:t>(2-</w:t>
+      </w:r>
+      <w:r>
+        <w:rPr>
+          <w:rFonts w:hint="eastAsia"/>
+        </w:rPr>
+        <w:t>1)</w:t>
       </w:r>
     </w:p>
     <w:p>
@@ -6525,10 +6986,10 @@
           <w:position w:val="-12"/>
         </w:rPr>
         <w:object w:dxaOrig="1300" w:dyaOrig="380">
-          <v:shape id="_x0000_i1029" type="#_x0000_t75" style="width:64.5pt;height:21.3pt" o:ole="">
+          <v:shape id="_x0000_i1029" type="#_x0000_t75" style="width:64.55pt;height:21.05pt" o:ole="">
             <v:imagedata r:id="rId14" o:title=""/>
           </v:shape>
-          <o:OLEObject Type="Embed" ProgID="Equation.DSMT4" ShapeID="_x0000_i1029" DrawAspect="Content" ObjectID="_1551722981" r:id="rId15"/>
+          <o:OLEObject Type="Embed" ProgID="Equation.DSMT4" ShapeID="_x0000_i1029" DrawAspect="Content" ObjectID="_1552984340" r:id="rId15"/>
         </w:object>
       </w:r>
       <w:r>
@@ -6545,10 +7006,10 @@
           <w:position w:val="-12"/>
         </w:rPr>
         <w:object w:dxaOrig="2580" w:dyaOrig="380">
-          <v:shape id="_x0000_i1030" type="#_x0000_t75" style="width:130.2pt;height:21.3pt" o:ole="">
+          <v:shape id="_x0000_i1030" type="#_x0000_t75" style="width:130.4pt;height:21.05pt" o:ole="">
             <v:imagedata r:id="rId16" o:title=""/>
           </v:shape>
-          <o:OLEObject Type="Embed" ProgID="Equation.DSMT4" ShapeID="_x0000_i1030" DrawAspect="Content" ObjectID="_1551722982" r:id="rId17"/>
+          <o:OLEObject Type="Embed" ProgID="Equation.DSMT4" ShapeID="_x0000_i1030" DrawAspect="Content" ObjectID="_1552984341" r:id="rId17"/>
         </w:object>
       </w:r>
       <w:r>
@@ -6577,10 +7038,10 @@
           <w:position w:val="-6"/>
         </w:rPr>
         <w:object w:dxaOrig="580" w:dyaOrig="279">
-          <v:shape id="_x0000_i1031" type="#_x0000_t75" style="width:28.2pt;height:14.4pt" o:ole="">
+          <v:shape id="_x0000_i1031" type="#_x0000_t75" style="width:27.85pt;height:14.25pt" o:ole="">
             <v:imagedata r:id="rId18" o:title=""/>
           </v:shape>
-          <o:OLEObject Type="Embed" ProgID="Equation.DSMT4" ShapeID="_x0000_i1031" DrawAspect="Content" ObjectID="_1551722983" r:id="rId19"/>
+          <o:OLEObject Type="Embed" ProgID="Equation.DSMT4" ShapeID="_x0000_i1031" DrawAspect="Content" ObjectID="_1552984342" r:id="rId19"/>
         </w:object>
       </w:r>
       <w:r>
@@ -6596,10 +7057,10 @@
           <w:position w:val="-12"/>
         </w:rPr>
         <w:object w:dxaOrig="5179" w:dyaOrig="380">
-          <v:shape id="_x0000_i1032" type="#_x0000_t75" style="width:259.2pt;height:21.3pt" o:ole="">
+          <v:shape id="_x0000_i1032" type="#_x0000_t75" style="width:259.45pt;height:21.05pt" o:ole="">
             <v:imagedata r:id="rId20" o:title=""/>
           </v:shape>
-          <o:OLEObject Type="Embed" ProgID="Equation.DSMT4" ShapeID="_x0000_i1032" DrawAspect="Content" ObjectID="_1551722984" r:id="rId21"/>
+          <o:OLEObject Type="Embed" ProgID="Equation.DSMT4" ShapeID="_x0000_i1032" DrawAspect="Content" ObjectID="_1552984343" r:id="rId21"/>
         </w:object>
       </w:r>
       <w:bookmarkEnd w:id="0"/>
@@ -6618,10 +7079,10 @@
           <w:position w:val="-12"/>
         </w:rPr>
         <w:object w:dxaOrig="480" w:dyaOrig="360">
-          <v:shape id="_x0000_i1033" type="#_x0000_t75" style="width:21.3pt;height:21.3pt" o:ole="">
+          <v:shape id="_x0000_i1033" type="#_x0000_t75" style="width:21.05pt;height:21.05pt" o:ole="">
             <v:imagedata r:id="rId22" o:title=""/>
           </v:shape>
-          <o:OLEObject Type="Embed" ProgID="Equation.DSMT4" ShapeID="_x0000_i1033" DrawAspect="Content" ObjectID="_1551722985" r:id="rId23"/>
+          <o:OLEObject Type="Embed" ProgID="Equation.DSMT4" ShapeID="_x0000_i1033" DrawAspect="Content" ObjectID="_1552984344" r:id="rId23"/>
         </w:object>
       </w:r>
       <w:r>
@@ -6638,10 +7099,10 @@
           <w:position w:val="-12"/>
         </w:rPr>
         <w:object w:dxaOrig="1579" w:dyaOrig="360">
-          <v:shape id="_x0000_i1034" type="#_x0000_t75" style="width:79.5pt;height:21.3pt" o:ole="">
+          <v:shape id="_x0000_i1034" type="#_x0000_t75" style="width:79.45pt;height:21.05pt" o:ole="">
             <v:imagedata r:id="rId24" o:title=""/>
           </v:shape>
-          <o:OLEObject Type="Embed" ProgID="Equation.DSMT4" ShapeID="_x0000_i1034" DrawAspect="Content" ObjectID="_1551722986" r:id="rId25"/>
+          <o:OLEObject Type="Embed" ProgID="Equation.DSMT4" ShapeID="_x0000_i1034" DrawAspect="Content" ObjectID="_1552984345" r:id="rId25"/>
         </w:object>
       </w:r>
       <w:r>
@@ -6702,10 +7163,10 @@
           <w:position w:val="-32"/>
         </w:rPr>
         <w:object w:dxaOrig="5060" w:dyaOrig="760">
-          <v:shape id="_x0000_i1035" type="#_x0000_t75" style="width:251.7pt;height:35.7pt" o:ole="">
+          <v:shape id="_x0000_i1035" type="#_x0000_t75" style="width:252pt;height:36pt" o:ole="">
             <v:imagedata r:id="rId26" o:title=""/>
           </v:shape>
-          <o:OLEObject Type="Embed" ProgID="Equation.DSMT4" ShapeID="_x0000_i1035" DrawAspect="Content" ObjectID="_1551722987" r:id="rId27"/>
+          <o:OLEObject Type="Embed" ProgID="Equation.DSMT4" ShapeID="_x0000_i1035" DrawAspect="Content" ObjectID="_1552984346" r:id="rId27"/>
         </w:object>
       </w:r>
       <w:r>
@@ -6733,10 +7194,10 @@
           <w:position w:val="-10"/>
         </w:rPr>
         <w:object w:dxaOrig="320" w:dyaOrig="320">
-          <v:shape id="_x0000_i1036" type="#_x0000_t75" style="width:14.4pt;height:14.4pt" o:ole="">
+          <v:shape id="_x0000_i1036" type="#_x0000_t75" style="width:14.25pt;height:14.25pt" o:ole="">
             <v:imagedata r:id="rId28" o:title=""/>
           </v:shape>
-          <o:OLEObject Type="Embed" ProgID="Equation.DSMT4" ShapeID="_x0000_i1036" DrawAspect="Content" ObjectID="_1551722988" r:id="rId29"/>
+          <o:OLEObject Type="Embed" ProgID="Equation.DSMT4" ShapeID="_x0000_i1036" DrawAspect="Content" ObjectID="_1552984347" r:id="rId29"/>
         </w:object>
       </w:r>
       <w:r>
@@ -6753,10 +7214,10 @@
           <w:position w:val="-16"/>
         </w:rPr>
         <w:object w:dxaOrig="2000" w:dyaOrig="480">
-          <v:shape id="_x0000_i1037" type="#_x0000_t75" style="width:100.2pt;height:21.3pt" o:ole="">
+          <v:shape id="_x0000_i1037" type="#_x0000_t75" style="width:100.55pt;height:21.05pt" o:ole="">
             <v:imagedata r:id="rId30" o:title=""/>
           </v:shape>
-          <o:OLEObject Type="Embed" ProgID="Equation.DSMT4" ShapeID="_x0000_i1037" DrawAspect="Content" ObjectID="_1551722989" r:id="rId31"/>
+          <o:OLEObject Type="Embed" ProgID="Equation.DSMT4" ShapeID="_x0000_i1037" DrawAspect="Content" ObjectID="_1552984348" r:id="rId31"/>
         </w:object>
       </w:r>
       <w:r>
@@ -6773,10 +7234,10 @@
           <w:position w:val="-12"/>
         </w:rPr>
         <w:object w:dxaOrig="240" w:dyaOrig="360">
-          <v:shape id="_x0000_i1038" type="#_x0000_t75" style="width:14.4pt;height:21.3pt" o:ole="">
+          <v:shape id="_x0000_i1038" type="#_x0000_t75" style="width:14.25pt;height:21.05pt" o:ole="">
             <v:imagedata r:id="rId32" o:title=""/>
           </v:shape>
-          <o:OLEObject Type="Embed" ProgID="Equation.DSMT4" ShapeID="_x0000_i1038" DrawAspect="Content" ObjectID="_1551722990" r:id="rId33"/>
+          <o:OLEObject Type="Embed" ProgID="Equation.DSMT4" ShapeID="_x0000_i1038" DrawAspect="Content" ObjectID="_1552984349" r:id="rId33"/>
         </w:object>
       </w:r>
       <w:r>
@@ -6805,10 +7266,10 @@
           <w:position w:val="-10"/>
         </w:rPr>
         <w:object w:dxaOrig="980" w:dyaOrig="320">
-          <v:shape id="_x0000_i1039" type="#_x0000_t75" style="width:50.7pt;height:14.4pt" o:ole="">
+          <v:shape id="_x0000_i1039" type="#_x0000_t75" style="width:50.95pt;height:14.25pt" o:ole="">
             <v:imagedata r:id="rId34" o:title=""/>
           </v:shape>
-          <o:OLEObject Type="Embed" ProgID="Equation.DSMT4" ShapeID="_x0000_i1039" DrawAspect="Content" ObjectID="_1551722991" r:id="rId35"/>
+          <o:OLEObject Type="Embed" ProgID="Equation.DSMT4" ShapeID="_x0000_i1039" DrawAspect="Content" ObjectID="_1552984350" r:id="rId35"/>
         </w:object>
       </w:r>
       <w:r>
@@ -6825,10 +7286,10 @@
           <w:position w:val="-12"/>
         </w:rPr>
         <w:object w:dxaOrig="1680" w:dyaOrig="360">
-          <v:shape id="_x0000_i1040" type="#_x0000_t75" style="width:86.4pt;height:21.3pt" o:ole="">
+          <v:shape id="_x0000_i1040" type="#_x0000_t75" style="width:86.25pt;height:21.05pt" o:ole="">
             <v:imagedata r:id="rId36" o:title=""/>
           </v:shape>
-          <o:OLEObject Type="Embed" ProgID="Equation.DSMT4" ShapeID="_x0000_i1040" DrawAspect="Content" ObjectID="_1551722992" r:id="rId37"/>
+          <o:OLEObject Type="Embed" ProgID="Equation.DSMT4" ShapeID="_x0000_i1040" DrawAspect="Content" ObjectID="_1552984351" r:id="rId37"/>
         </w:object>
       </w:r>
       <w:r>
@@ -6877,10 +7338,10 @@
           <w:position w:val="-12"/>
         </w:rPr>
         <w:object w:dxaOrig="900" w:dyaOrig="380">
-          <v:shape id="_x0000_i1041" type="#_x0000_t75" style="width:43.8pt;height:21.3pt" o:ole="">
+          <v:shape id="_x0000_i1041" type="#_x0000_t75" style="width:43.45pt;height:21.05pt" o:ole="">
             <v:imagedata r:id="rId38" o:title=""/>
           </v:shape>
-          <o:OLEObject Type="Embed" ProgID="Equation.DSMT4" ShapeID="_x0000_i1041" DrawAspect="Content" ObjectID="_1551722993" r:id="rId39"/>
+          <o:OLEObject Type="Embed" ProgID="Equation.DSMT4" ShapeID="_x0000_i1041" DrawAspect="Content" ObjectID="_1552984352" r:id="rId39"/>
         </w:object>
       </w:r>
       <w:r>
@@ -6891,10 +7352,10 @@
           <w:position w:val="-12"/>
         </w:rPr>
         <w:object w:dxaOrig="1520" w:dyaOrig="360">
-          <v:shape id="_x0000_i1042" type="#_x0000_t75" style="width:79.5pt;height:21.3pt" o:ole="">
+          <v:shape id="_x0000_i1042" type="#_x0000_t75" style="width:79.45pt;height:21.05pt" o:ole="">
             <v:imagedata r:id="rId40" o:title=""/>
           </v:shape>
-          <o:OLEObject Type="Embed" ProgID="Equation.DSMT4" ShapeID="_x0000_i1042" DrawAspect="Content" ObjectID="_1551722994" r:id="rId41"/>
+          <o:OLEObject Type="Embed" ProgID="Equation.DSMT4" ShapeID="_x0000_i1042" DrawAspect="Content" ObjectID="_1552984353" r:id="rId41"/>
         </w:object>
       </w:r>
       <w:r>
@@ -6956,10 +7417,10 @@
           <w:position w:val="-12"/>
         </w:rPr>
         <w:object w:dxaOrig="3280" w:dyaOrig="380">
-          <v:shape id="_x0000_i1043" type="#_x0000_t75" style="width:165.9pt;height:21.3pt" o:ole="">
+          <v:shape id="_x0000_i1043" type="#_x0000_t75" style="width:165.75pt;height:21.05pt" o:ole="">
             <v:imagedata r:id="rId42" o:title=""/>
           </v:shape>
-          <o:OLEObject Type="Embed" ProgID="Equation.DSMT4" ShapeID="_x0000_i1043" DrawAspect="Content" ObjectID="_1551722995" r:id="rId43"/>
+          <o:OLEObject Type="Embed" ProgID="Equation.DSMT4" ShapeID="_x0000_i1043" DrawAspect="Content" ObjectID="_1552984354" r:id="rId43"/>
         </w:object>
       </w:r>
       <w:r>
@@ -6993,10 +7454,10 @@
           <w:position w:val="-6"/>
         </w:rPr>
         <w:object w:dxaOrig="360" w:dyaOrig="320">
-          <v:shape id="_x0000_i1044" type="#_x0000_t75" style="width:21.3pt;height:14.4pt" o:ole="">
+          <v:shape id="_x0000_i1044" type="#_x0000_t75" style="width:21.05pt;height:14.25pt" o:ole="">
             <v:imagedata r:id="rId44" o:title=""/>
           </v:shape>
-          <o:OLEObject Type="Embed" ProgID="Equation.DSMT4" ShapeID="_x0000_i1044" DrawAspect="Content" ObjectID="_1551722996" r:id="rId45"/>
+          <o:OLEObject Type="Embed" ProgID="Equation.DSMT4" ShapeID="_x0000_i1044" DrawAspect="Content" ObjectID="_1552984355" r:id="rId45"/>
         </w:object>
       </w:r>
       <w:r>
@@ -7013,10 +7474,10 @@
           <w:position w:val="-10"/>
         </w:rPr>
         <w:object w:dxaOrig="540" w:dyaOrig="320">
-          <v:shape id="_x0000_i1045" type="#_x0000_t75" style="width:28.2pt;height:14.4pt" o:ole="">
+          <v:shape id="_x0000_i1045" type="#_x0000_t75" style="width:27.85pt;height:14.25pt" o:ole="">
             <v:imagedata r:id="rId46" o:title=""/>
           </v:shape>
-          <o:OLEObject Type="Embed" ProgID="Equation.DSMT4" ShapeID="_x0000_i1045" DrawAspect="Content" ObjectID="_1551722997" r:id="rId47"/>
+          <o:OLEObject Type="Embed" ProgID="Equation.DSMT4" ShapeID="_x0000_i1045" DrawAspect="Content" ObjectID="_1552984356" r:id="rId47"/>
         </w:object>
       </w:r>
       <w:r>
@@ -7041,10 +7502,10 @@
           <w:position w:val="-6"/>
         </w:rPr>
         <w:object w:dxaOrig="360" w:dyaOrig="320">
-          <v:shape id="_x0000_i1046" type="#_x0000_t75" style="width:21.3pt;height:14.4pt" o:ole="">
+          <v:shape id="_x0000_i1046" type="#_x0000_t75" style="width:21.05pt;height:14.25pt" o:ole="">
             <v:imagedata r:id="rId48" o:title=""/>
           </v:shape>
-          <o:OLEObject Type="Embed" ProgID="Equation.DSMT4" ShapeID="_x0000_i1046" DrawAspect="Content" ObjectID="_1551722998" r:id="rId49"/>
+          <o:OLEObject Type="Embed" ProgID="Equation.DSMT4" ShapeID="_x0000_i1046" DrawAspect="Content" ObjectID="_1552984357" r:id="rId49"/>
         </w:object>
       </w:r>
       <w:r>
@@ -7061,10 +7522,10 @@
           <w:position w:val="-12"/>
         </w:rPr>
         <w:object w:dxaOrig="1300" w:dyaOrig="380">
-          <v:shape id="_x0000_i1047" type="#_x0000_t75" style="width:64.5pt;height:21.3pt" o:ole="">
+          <v:shape id="_x0000_i1047" type="#_x0000_t75" style="width:64.55pt;height:21.05pt" o:ole="">
             <v:imagedata r:id="rId14" o:title=""/>
           </v:shape>
-          <o:OLEObject Type="Embed" ProgID="Equation.DSMT4" ShapeID="_x0000_i1047" DrawAspect="Content" ObjectID="_1551722999" r:id="rId50"/>
+          <o:OLEObject Type="Embed" ProgID="Equation.DSMT4" ShapeID="_x0000_i1047" DrawAspect="Content" ObjectID="_1552984358" r:id="rId50"/>
         </w:object>
       </w:r>
       <w:r>
@@ -7081,10 +7542,10 @@
           <w:position w:val="-10"/>
         </w:rPr>
         <w:object w:dxaOrig="700" w:dyaOrig="320">
-          <v:shape id="_x0000_i1048" type="#_x0000_t75" style="width:36.3pt;height:14.4pt" o:ole="">
+          <v:shape id="_x0000_i1048" type="#_x0000_t75" style="width:36pt;height:14.25pt" o:ole="">
             <v:imagedata r:id="rId51" o:title=""/>
           </v:shape>
-          <o:OLEObject Type="Embed" ProgID="Equation.DSMT4" ShapeID="_x0000_i1048" DrawAspect="Content" ObjectID="_1551723000" r:id="rId52"/>
+          <o:OLEObject Type="Embed" ProgID="Equation.DSMT4" ShapeID="_x0000_i1048" DrawAspect="Content" ObjectID="_1552984359" r:id="rId52"/>
         </w:object>
       </w:r>
       <w:r>
@@ -7121,10 +7582,10 @@
           <w:position w:val="-30"/>
         </w:rPr>
         <w:object w:dxaOrig="3739" w:dyaOrig="720">
-          <v:shape id="_x0000_i1049" type="#_x0000_t75" style="width:187.8pt;height:36.3pt" o:ole="">
+          <v:shape id="_x0000_i1049" type="#_x0000_t75" style="width:188.15pt;height:36pt" o:ole="">
             <v:imagedata r:id="rId53" o:title=""/>
           </v:shape>
-          <o:OLEObject Type="Embed" ProgID="Equation.DSMT4" ShapeID="_x0000_i1049" DrawAspect="Content" ObjectID="_1551723001" r:id="rId54"/>
+          <o:OLEObject Type="Embed" ProgID="Equation.DSMT4" ShapeID="_x0000_i1049" DrawAspect="Content" ObjectID="_1552984360" r:id="rId54"/>
         </w:object>
       </w:r>
       <w:r>
@@ -7176,10 +7637,10 @@
           <w:position w:val="-12"/>
         </w:rPr>
         <w:object w:dxaOrig="900" w:dyaOrig="380">
-          <v:shape id="_x0000_i1050" type="#_x0000_t75" style="width:43.8pt;height:21.3pt" o:ole="">
+          <v:shape id="_x0000_i1050" type="#_x0000_t75" style="width:43.45pt;height:21.05pt" o:ole="">
             <v:imagedata r:id="rId38" o:title=""/>
           </v:shape>
-          <o:OLEObject Type="Embed" ProgID="Equation.DSMT4" ShapeID="_x0000_i1050" DrawAspect="Content" ObjectID="_1551723002" r:id="rId55"/>
+          <o:OLEObject Type="Embed" ProgID="Equation.DSMT4" ShapeID="_x0000_i1050" DrawAspect="Content" ObjectID="_1552984361" r:id="rId55"/>
         </w:object>
       </w:r>
       <w:r>
@@ -7190,10 +7651,10 @@
           <w:position w:val="-10"/>
         </w:rPr>
         <w:object w:dxaOrig="1240" w:dyaOrig="320">
-          <v:shape id="_x0000_i1051" type="#_x0000_t75" style="width:64.5pt;height:14.4pt" o:ole="">
+          <v:shape id="_x0000_i1051" type="#_x0000_t75" style="width:64.55pt;height:14.25pt" o:ole="">
             <v:imagedata r:id="rId56" o:title=""/>
           </v:shape>
-          <o:OLEObject Type="Embed" ProgID="Equation.DSMT4" ShapeID="_x0000_i1051" DrawAspect="Content" ObjectID="_1551723003" r:id="rId57"/>
+          <o:OLEObject Type="Embed" ProgID="Equation.DSMT4" ShapeID="_x0000_i1051" DrawAspect="Content" ObjectID="_1552984362" r:id="rId57"/>
         </w:object>
       </w:r>
       <w:r>
@@ -7207,10 +7668,10 @@
           <w:position w:val="-10"/>
         </w:rPr>
         <w:object w:dxaOrig="580" w:dyaOrig="320">
-          <v:shape id="_x0000_i1052" type="#_x0000_t75" style="width:28.2pt;height:14.4pt" o:ole="">
+          <v:shape id="_x0000_i1052" type="#_x0000_t75" style="width:27.85pt;height:14.25pt" o:ole="">
             <v:imagedata r:id="rId58" o:title=""/>
           </v:shape>
-          <o:OLEObject Type="Embed" ProgID="Equation.DSMT4" ShapeID="_x0000_i1052" DrawAspect="Content" ObjectID="_1551723004" r:id="rId59"/>
+          <o:OLEObject Type="Embed" ProgID="Equation.DSMT4" ShapeID="_x0000_i1052" DrawAspect="Content" ObjectID="_1552984363" r:id="rId59"/>
         </w:object>
       </w:r>
       <w:r>
@@ -7260,10 +7721,10 @@
           <w:position w:val="-14"/>
         </w:rPr>
         <w:object w:dxaOrig="2760" w:dyaOrig="400">
-          <v:shape id="_x0000_i1053" type="#_x0000_t75" style="width:136.5pt;height:21.3pt" o:ole="">
+          <v:shape id="_x0000_i1053" type="#_x0000_t75" style="width:136.55pt;height:21.05pt" o:ole="">
             <v:imagedata r:id="rId60" o:title=""/>
           </v:shape>
-          <o:OLEObject Type="Embed" ProgID="Equation.DSMT4" ShapeID="_x0000_i1053" DrawAspect="Content" ObjectID="_1551723005" r:id="rId61"/>
+          <o:OLEObject Type="Embed" ProgID="Equation.DSMT4" ShapeID="_x0000_i1053" DrawAspect="Content" ObjectID="_1552984364" r:id="rId61"/>
         </w:object>
       </w:r>
       <w:r>
@@ -7300,10 +7761,10 @@
           <w:position w:val="-14"/>
         </w:rPr>
         <w:object w:dxaOrig="639" w:dyaOrig="380">
-          <v:shape id="_x0000_i1054" type="#_x0000_t75" style="width:28.2pt;height:21.3pt" o:ole="">
+          <v:shape id="_x0000_i1054" type="#_x0000_t75" style="width:28.55pt;height:21.05pt" o:ole="">
             <v:imagedata r:id="rId62" o:title=""/>
           </v:shape>
-          <o:OLEObject Type="Embed" ProgID="Equation.DSMT4" ShapeID="_x0000_i1054" DrawAspect="Content" ObjectID="_1551723006" r:id="rId63"/>
+          <o:OLEObject Type="Embed" ProgID="Equation.DSMT4" ShapeID="_x0000_i1054" DrawAspect="Content" ObjectID="_1552984365" r:id="rId63"/>
         </w:object>
       </w:r>
       <w:r>
@@ -7320,10 +7781,10 @@
           <w:position w:val="-14"/>
         </w:rPr>
         <w:object w:dxaOrig="4080" w:dyaOrig="420">
-          <v:shape id="_x0000_i1055" type="#_x0000_t75" style="width:201.6pt;height:21.3pt" o:ole="">
+          <v:shape id="_x0000_i1055" type="#_x0000_t75" style="width:201.75pt;height:21.05pt" o:ole="">
             <v:imagedata r:id="rId64" o:title=""/>
           </v:shape>
-          <o:OLEObject Type="Embed" ProgID="Equation.DSMT4" ShapeID="_x0000_i1055" DrawAspect="Content" ObjectID="_1551723007" r:id="rId65"/>
+          <o:OLEObject Type="Embed" ProgID="Equation.DSMT4" ShapeID="_x0000_i1055" DrawAspect="Content" ObjectID="_1552984366" r:id="rId65"/>
         </w:object>
       </w:r>
       <w:r>
@@ -7369,10 +7830,10 @@
           <w:position w:val="-16"/>
         </w:rPr>
         <w:object w:dxaOrig="3040" w:dyaOrig="480">
-          <v:shape id="_x0000_i1056" type="#_x0000_t75" style="width:151.5pt;height:21.3pt" o:ole="">
+          <v:shape id="_x0000_i1056" type="#_x0000_t75" style="width:151.45pt;height:21.05pt" o:ole="">
             <v:imagedata r:id="rId66" o:title=""/>
           </v:shape>
-          <o:OLEObject Type="Embed" ProgID="Equation.DSMT4" ShapeID="_x0000_i1056" DrawAspect="Content" ObjectID="_1551723008" r:id="rId67"/>
+          <o:OLEObject Type="Embed" ProgID="Equation.DSMT4" ShapeID="_x0000_i1056" DrawAspect="Content" ObjectID="_1552984367" r:id="rId67"/>
         </w:object>
       </w:r>
       <w:bookmarkEnd w:id="4"/>
@@ -7391,10 +7852,10 @@
           <w:position w:val="-14"/>
         </w:rPr>
         <w:object w:dxaOrig="820" w:dyaOrig="380">
-          <v:shape id="_x0000_i1057" type="#_x0000_t75" style="width:43.8pt;height:21.3pt" o:ole="">
+          <v:shape id="_x0000_i1057" type="#_x0000_t75" style="width:43.45pt;height:21.05pt" o:ole="">
             <v:imagedata r:id="rId68" o:title=""/>
           </v:shape>
-          <o:OLEObject Type="Embed" ProgID="Equation.DSMT4" ShapeID="_x0000_i1057" DrawAspect="Content" ObjectID="_1551723009" r:id="rId69"/>
+          <o:OLEObject Type="Embed" ProgID="Equation.DSMT4" ShapeID="_x0000_i1057" DrawAspect="Content" ObjectID="_1552984368" r:id="rId69"/>
         </w:object>
       </w:r>
       <w:r>
@@ -7505,10 +7966,10 @@
           <w:position w:val="-10"/>
         </w:rPr>
         <w:object w:dxaOrig="1500" w:dyaOrig="360">
-          <v:shape id="_x0000_i1058" type="#_x0000_t75" style="width:1in;height:21.3pt" o:ole="">
+          <v:shape id="_x0000_i1058" type="#_x0000_t75" style="width:1in;height:21.05pt" o:ole="">
             <v:imagedata r:id="rId70" o:title=""/>
           </v:shape>
-          <o:OLEObject Type="Embed" ProgID="Equation.DSMT4" ShapeID="_x0000_i1058" DrawAspect="Content" ObjectID="_1551723010" r:id="rId71"/>
+          <o:OLEObject Type="Embed" ProgID="Equation.DSMT4" ShapeID="_x0000_i1058" DrawAspect="Content" ObjectID="_1552984369" r:id="rId71"/>
         </w:object>
       </w:r>
       <w:r>
@@ -7525,10 +7986,10 @@
           <w:position w:val="-12"/>
         </w:rPr>
         <w:object w:dxaOrig="1980" w:dyaOrig="360">
-          <v:shape id="_x0000_i1059" type="#_x0000_t75" style="width:100.2pt;height:21.3pt" o:ole="">
+          <v:shape id="_x0000_i1059" type="#_x0000_t75" style="width:99.85pt;height:21.05pt" o:ole="">
             <v:imagedata r:id="rId72" o:title=""/>
           </v:shape>
-          <o:OLEObject Type="Embed" ProgID="Equation.DSMT4" ShapeID="_x0000_i1059" DrawAspect="Content" ObjectID="_1551723011" r:id="rId73"/>
+          <o:OLEObject Type="Embed" ProgID="Equation.DSMT4" ShapeID="_x0000_i1059" DrawAspect="Content" ObjectID="_1552984370" r:id="rId73"/>
         </w:object>
       </w:r>
       <w:r>
@@ -7556,10 +8017,10 @@
           <w:position w:val="-14"/>
         </w:rPr>
         <w:object w:dxaOrig="3620" w:dyaOrig="400">
-          <v:shape id="_x0000_i1060" type="#_x0000_t75" style="width:179.7pt;height:21.3pt" o:ole="">
+          <v:shape id="_x0000_i1060" type="#_x0000_t75" style="width:180pt;height:21.05pt" o:ole="">
             <v:imagedata r:id="rId74" o:title=""/>
           </v:shape>
-          <o:OLEObject Type="Embed" ProgID="Equation.DSMT4" ShapeID="_x0000_i1060" DrawAspect="Content" ObjectID="_1551723012" r:id="rId75"/>
+          <o:OLEObject Type="Embed" ProgID="Equation.DSMT4" ShapeID="_x0000_i1060" DrawAspect="Content" ObjectID="_1552984371" r:id="rId75"/>
         </w:object>
       </w:r>
       <w:r>
@@ -7593,10 +8054,10 @@
           <w:position w:val="-4"/>
         </w:rPr>
         <w:object w:dxaOrig="880" w:dyaOrig="300">
-          <v:shape id="_x0000_i1061" type="#_x0000_t75" style="width:43.8pt;height:14.4pt" o:ole="">
+          <v:shape id="_x0000_i1061" type="#_x0000_t75" style="width:43.45pt;height:14.25pt" o:ole="">
             <v:imagedata r:id="rId76" o:title=""/>
           </v:shape>
-          <o:OLEObject Type="Embed" ProgID="Equation.DSMT4" ShapeID="_x0000_i1061" DrawAspect="Content" ObjectID="_1551723013" r:id="rId77"/>
+          <o:OLEObject Type="Embed" ProgID="Equation.DSMT4" ShapeID="_x0000_i1061" DrawAspect="Content" ObjectID="_1552984372" r:id="rId77"/>
         </w:object>
       </w:r>
       <w:r>
@@ -7654,10 +8115,10 @@
           <w:position w:val="-10"/>
         </w:rPr>
         <w:object w:dxaOrig="1040" w:dyaOrig="360">
-          <v:shape id="_x0000_i1062" type="#_x0000_t75" style="width:50.1pt;height:21.3pt" o:ole="">
+          <v:shape id="_x0000_i1062" type="#_x0000_t75" style="width:50.25pt;height:21.05pt" o:ole="">
             <v:imagedata r:id="rId78" o:title=""/>
           </v:shape>
-          <o:OLEObject Type="Embed" ProgID="Equation.DSMT4" ShapeID="_x0000_i1062" DrawAspect="Content" ObjectID="_1551723014" r:id="rId79"/>
+          <o:OLEObject Type="Embed" ProgID="Equation.DSMT4" ShapeID="_x0000_i1062" DrawAspect="Content" ObjectID="_1552984373" r:id="rId79"/>
         </w:object>
       </w:r>
       <w:r>
@@ -7668,10 +8129,10 @@
           <w:position w:val="-14"/>
         </w:rPr>
         <w:object w:dxaOrig="1040" w:dyaOrig="400">
-          <v:shape id="_x0000_i1063" type="#_x0000_t75" style="width:50.1pt;height:21.3pt" o:ole="">
+          <v:shape id="_x0000_i1063" type="#_x0000_t75" style="width:50.25pt;height:21.05pt" o:ole="">
             <v:imagedata r:id="rId80" o:title=""/>
           </v:shape>
-          <o:OLEObject Type="Embed" ProgID="Equation.DSMT4" ShapeID="_x0000_i1063" DrawAspect="Content" ObjectID="_1551723015" r:id="rId81"/>
+          <o:OLEObject Type="Embed" ProgID="Equation.DSMT4" ShapeID="_x0000_i1063" DrawAspect="Content" ObjectID="_1552984374" r:id="rId81"/>
         </w:object>
       </w:r>
       <w:r>
@@ -7726,10 +8187,10 @@
           <w:position w:val="-10"/>
         </w:rPr>
         <w:object w:dxaOrig="980" w:dyaOrig="320">
-          <v:shape id="_x0000_i1064" type="#_x0000_t75" style="width:50.7pt;height:14.4pt" o:ole="">
+          <v:shape id="_x0000_i1064" type="#_x0000_t75" style="width:50.95pt;height:14.25pt" o:ole="">
             <v:imagedata r:id="rId82" o:title=""/>
           </v:shape>
-          <o:OLEObject Type="Embed" ProgID="Equation.DSMT4" ShapeID="_x0000_i1064" DrawAspect="Content" ObjectID="_1551723016" r:id="rId83"/>
+          <o:OLEObject Type="Embed" ProgID="Equation.DSMT4" ShapeID="_x0000_i1064" DrawAspect="Content" ObjectID="_1552984375" r:id="rId83"/>
         </w:object>
       </w:r>
       <w:r>
@@ -7764,10 +8225,10 @@
           <w:position w:val="-10"/>
         </w:rPr>
         <w:object w:dxaOrig="1500" w:dyaOrig="360">
-          <v:shape id="_x0000_i1065" type="#_x0000_t75" style="width:1in;height:21.3pt" o:ole="">
+          <v:shape id="_x0000_i1065" type="#_x0000_t75" style="width:1in;height:21.05pt" o:ole="">
             <v:imagedata r:id="rId70" o:title=""/>
           </v:shape>
-          <o:OLEObject Type="Embed" ProgID="Equation.DSMT4" ShapeID="_x0000_i1065" DrawAspect="Content" ObjectID="_1551723017" r:id="rId84"/>
+          <o:OLEObject Type="Embed" ProgID="Equation.DSMT4" ShapeID="_x0000_i1065" DrawAspect="Content" ObjectID="_1552984376" r:id="rId84"/>
         </w:object>
       </w:r>
       <w:r>
@@ -7784,10 +8245,10 @@
           <w:position w:val="-12"/>
         </w:rPr>
         <w:object w:dxaOrig="1980" w:dyaOrig="360">
-          <v:shape id="_x0000_i1066" type="#_x0000_t75" style="width:100.2pt;height:21.3pt" o:ole="">
+          <v:shape id="_x0000_i1066" type="#_x0000_t75" style="width:99.85pt;height:21.05pt" o:ole="">
             <v:imagedata r:id="rId85" o:title=""/>
           </v:shape>
-          <o:OLEObject Type="Embed" ProgID="Equation.DSMT4" ShapeID="_x0000_i1066" DrawAspect="Content" ObjectID="_1551723018" r:id="rId86"/>
+          <o:OLEObject Type="Embed" ProgID="Equation.DSMT4" ShapeID="_x0000_i1066" DrawAspect="Content" ObjectID="_1552984377" r:id="rId86"/>
         </w:object>
       </w:r>
       <w:r>
@@ -7809,10 +8270,10 @@
           <w:position w:val="-14"/>
         </w:rPr>
         <w:object w:dxaOrig="4060" w:dyaOrig="400">
-          <v:shape id="_x0000_i1067" type="#_x0000_t75" style="width:202.2pt;height:21.3pt" o:ole="">
+          <v:shape id="_x0000_i1067" type="#_x0000_t75" style="width:202.4pt;height:21.05pt" o:ole="">
             <v:imagedata r:id="rId87" o:title=""/>
           </v:shape>
-          <o:OLEObject Type="Embed" ProgID="Equation.DSMT4" ShapeID="_x0000_i1067" DrawAspect="Content" ObjectID="_1551723019" r:id="rId88"/>
+          <o:OLEObject Type="Embed" ProgID="Equation.DSMT4" ShapeID="_x0000_i1067" DrawAspect="Content" ObjectID="_1552984378" r:id="rId88"/>
         </w:object>
       </w:r>
       <w:r>
@@ -7831,10 +8292,10 @@
           <w:position w:val="-6"/>
         </w:rPr>
         <w:object w:dxaOrig="700" w:dyaOrig="320">
-          <v:shape id="_x0000_i1068" type="#_x0000_t75" style="width:36.3pt;height:14.4pt" o:ole="">
+          <v:shape id="_x0000_i1068" type="#_x0000_t75" style="width:36pt;height:14.25pt" o:ole="">
             <v:imagedata r:id="rId89" o:title=""/>
           </v:shape>
-          <o:OLEObject Type="Embed" ProgID="Equation.DSMT4" ShapeID="_x0000_i1068" DrawAspect="Content" ObjectID="_1551723020" r:id="rId90"/>
+          <o:OLEObject Type="Embed" ProgID="Equation.DSMT4" ShapeID="_x0000_i1068" DrawAspect="Content" ObjectID="_1552984379" r:id="rId90"/>
         </w:object>
       </w:r>
       <w:r>
@@ -7901,10 +8362,10 @@
           <w:position w:val="-14"/>
         </w:rPr>
         <w:object w:dxaOrig="1040" w:dyaOrig="400">
-          <v:shape id="_x0000_i1069" type="#_x0000_t75" style="width:50.1pt;height:21.3pt" o:ole="">
+          <v:shape id="_x0000_i1069" type="#_x0000_t75" style="width:50.25pt;height:21.05pt" o:ole="">
             <v:imagedata r:id="rId91" o:title=""/>
           </v:shape>
-          <o:OLEObject Type="Embed" ProgID="Equation.DSMT4" ShapeID="_x0000_i1069" DrawAspect="Content" ObjectID="_1551723021" r:id="rId92"/>
+          <o:OLEObject Type="Embed" ProgID="Equation.DSMT4" ShapeID="_x0000_i1069" DrawAspect="Content" ObjectID="_1552984380" r:id="rId92"/>
         </w:object>
       </w:r>
       <w:r>
@@ -7915,10 +8376,10 @@
           <w:position w:val="-10"/>
         </w:rPr>
         <w:object w:dxaOrig="1240" w:dyaOrig="320">
-          <v:shape id="_x0000_i1070" type="#_x0000_t75" style="width:64.5pt;height:14.4pt" o:ole="">
+          <v:shape id="_x0000_i1070" type="#_x0000_t75" style="width:64.55pt;height:14.25pt" o:ole="">
             <v:imagedata r:id="rId93" o:title=""/>
           </v:shape>
-          <o:OLEObject Type="Embed" ProgID="Equation.DSMT4" ShapeID="_x0000_i1070" DrawAspect="Content" ObjectID="_1551723022" r:id="rId94"/>
+          <o:OLEObject Type="Embed" ProgID="Equation.DSMT4" ShapeID="_x0000_i1070" DrawAspect="Content" ObjectID="_1552984381" r:id="rId94"/>
         </w:object>
       </w:r>
       <w:r>
@@ -7937,10 +8398,10 @@
           <w:position w:val="-6"/>
         </w:rPr>
         <w:object w:dxaOrig="220" w:dyaOrig="279">
-          <v:shape id="_x0000_i1071" type="#_x0000_t75" style="width:14.4pt;height:14.4pt" o:ole="">
+          <v:shape id="_x0000_i1071" type="#_x0000_t75" style="width:14.25pt;height:14.25pt" o:ole="">
             <v:imagedata r:id="rId95" o:title=""/>
           </v:shape>
-          <o:OLEObject Type="Embed" ProgID="Equation.DSMT4" ShapeID="_x0000_i1071" DrawAspect="Content" ObjectID="_1551723023" r:id="rId96"/>
+          <o:OLEObject Type="Embed" ProgID="Equation.DSMT4" ShapeID="_x0000_i1071" DrawAspect="Content" ObjectID="_1552984382" r:id="rId96"/>
         </w:object>
       </w:r>
       <w:bookmarkEnd w:id="6"/>
@@ -7965,10 +8426,10 @@
           <w:position w:val="-12"/>
         </w:rPr>
         <w:object w:dxaOrig="260" w:dyaOrig="360">
-          <v:shape id="_x0000_i1072" type="#_x0000_t75" style="width:14.4pt;height:21.3pt" o:ole="">
+          <v:shape id="_x0000_i1072" type="#_x0000_t75" style="width:14.25pt;height:21.05pt" o:ole="">
             <v:imagedata r:id="rId97" o:title=""/>
           </v:shape>
-          <o:OLEObject Type="Embed" ProgID="Equation.DSMT4" ShapeID="_x0000_i1072" DrawAspect="Content" ObjectID="_1551723024" r:id="rId98"/>
+          <o:OLEObject Type="Embed" ProgID="Equation.DSMT4" ShapeID="_x0000_i1072" DrawAspect="Content" ObjectID="_1552984383" r:id="rId98"/>
         </w:object>
       </w:r>
       <w:r>
@@ -7985,10 +8446,10 @@
           <w:position w:val="-12"/>
         </w:rPr>
         <w:object w:dxaOrig="260" w:dyaOrig="360">
-          <v:shape id="_x0000_i1073" type="#_x0000_t75" style="width:14.4pt;height:21.3pt" o:ole="">
+          <v:shape id="_x0000_i1073" type="#_x0000_t75" style="width:14.25pt;height:21.05pt" o:ole="">
             <v:imagedata r:id="rId99" o:title=""/>
           </v:shape>
-          <o:OLEObject Type="Embed" ProgID="Equation.DSMT4" ShapeID="_x0000_i1073" DrawAspect="Content" ObjectID="_1551723025" r:id="rId100"/>
+          <o:OLEObject Type="Embed" ProgID="Equation.DSMT4" ShapeID="_x0000_i1073" DrawAspect="Content" ObjectID="_1552984384" r:id="rId100"/>
         </w:object>
       </w:r>
       <w:r>
@@ -7999,10 +8460,10 @@
           <w:position w:val="-12"/>
         </w:rPr>
         <w:object w:dxaOrig="220" w:dyaOrig="360">
-          <v:shape id="_x0000_i1074" type="#_x0000_t75" style="width:14.4pt;height:21.3pt" o:ole="">
+          <v:shape id="_x0000_i1074" type="#_x0000_t75" style="width:14.25pt;height:21.05pt" o:ole="">
             <v:imagedata r:id="rId101" o:title=""/>
           </v:shape>
-          <o:OLEObject Type="Embed" ProgID="Equation.DSMT4" ShapeID="_x0000_i1074" DrawAspect="Content" ObjectID="_1551723026" r:id="rId102"/>
+          <o:OLEObject Type="Embed" ProgID="Equation.DSMT4" ShapeID="_x0000_i1074" DrawAspect="Content" ObjectID="_1552984385" r:id="rId102"/>
         </w:object>
       </w:r>
       <w:r>
@@ -8022,10 +8483,10 @@
           <w:position w:val="-6"/>
         </w:rPr>
         <w:object w:dxaOrig="220" w:dyaOrig="279">
-          <v:shape id="_x0000_i1075" type="#_x0000_t75" style="width:14.4pt;height:14.4pt" o:ole="">
+          <v:shape id="_x0000_i1075" type="#_x0000_t75" style="width:14.25pt;height:14.25pt" o:ole="">
             <v:imagedata r:id="rId103" o:title=""/>
           </v:shape>
-          <o:OLEObject Type="Embed" ProgID="Equation.DSMT4" ShapeID="_x0000_i1075" DrawAspect="Content" ObjectID="_1551723027" r:id="rId104"/>
+          <o:OLEObject Type="Embed" ProgID="Equation.DSMT4" ShapeID="_x0000_i1075" DrawAspect="Content" ObjectID="_1552984386" r:id="rId104"/>
         </w:object>
       </w:r>
       <w:r>
@@ -8039,10 +8500,10 @@
           <w:position w:val="-24"/>
         </w:rPr>
         <w:object w:dxaOrig="2700" w:dyaOrig="620">
-          <v:shape id="_x0000_i1076" type="#_x0000_t75" style="width:136.5pt;height:28.2pt" o:ole="">
+          <v:shape id="_x0000_i1159" type="#_x0000_t75" style="width:136.55pt;height:28.55pt" o:ole="">
             <v:imagedata r:id="rId105" o:title=""/>
           </v:shape>
-          <o:OLEObject Type="Embed" ProgID="Equation.DSMT4" ShapeID="_x0000_i1076" DrawAspect="Content" ObjectID="_1551723028" r:id="rId106"/>
+          <o:OLEObject Type="Embed" ProgID="Equation.DSMT4" ShapeID="_x0000_i1159" DrawAspect="Content" ObjectID="_1552984387" r:id="rId106"/>
         </w:object>
       </w:r>
       <w:r>
@@ -8062,10 +8523,10 @@
           <w:position w:val="-14"/>
         </w:rPr>
         <w:object w:dxaOrig="880" w:dyaOrig="380">
-          <v:shape id="_x0000_i1077" type="#_x0000_t75" style="width:43.8pt;height:21.3pt" o:ole="">
+          <v:shape id="_x0000_i1076" type="#_x0000_t75" style="width:43.45pt;height:21.05pt" o:ole="">
             <v:imagedata r:id="rId107" o:title=""/>
           </v:shape>
-          <o:OLEObject Type="Embed" ProgID="Equation.DSMT4" ShapeID="_x0000_i1077" DrawAspect="Content" ObjectID="_1551723029" r:id="rId108"/>
+          <o:OLEObject Type="Embed" ProgID="Equation.DSMT4" ShapeID="_x0000_i1076" DrawAspect="Content" ObjectID="_1552984388" r:id="rId108"/>
         </w:object>
       </w:r>
       <w:r>
@@ -8096,10 +8557,10 @@
           <w:position w:val="-6"/>
         </w:rPr>
         <w:object w:dxaOrig="220" w:dyaOrig="279">
-          <v:shape id="_x0000_i1078" type="#_x0000_t75" style="width:14.4pt;height:14.4pt" o:ole="">
+          <v:shape id="_x0000_i1077" type="#_x0000_t75" style="width:14.25pt;height:14.25pt" o:ole="">
             <v:imagedata r:id="rId95" o:title=""/>
           </v:shape>
-          <o:OLEObject Type="Embed" ProgID="Equation.DSMT4" ShapeID="_x0000_i1078" DrawAspect="Content" ObjectID="_1551723030" r:id="rId109"/>
+          <o:OLEObject Type="Embed" ProgID="Equation.DSMT4" ShapeID="_x0000_i1077" DrawAspect="Content" ObjectID="_1552984389" r:id="rId109"/>
         </w:object>
       </w:r>
       <w:bookmarkEnd w:id="8"/>
@@ -8186,10 +8647,10 @@
           <w:position w:val="-6"/>
         </w:rPr>
         <w:object w:dxaOrig="220" w:dyaOrig="279">
-          <v:shape id="_x0000_i1079" type="#_x0000_t75" style="width:14.4pt;height:14.4pt" o:ole="">
+          <v:shape id="_x0000_i1078" type="#_x0000_t75" style="width:14.25pt;height:14.25pt" o:ole="">
             <v:imagedata r:id="rId95" o:title=""/>
           </v:shape>
-          <o:OLEObject Type="Embed" ProgID="Equation.DSMT4" ShapeID="_x0000_i1079" DrawAspect="Content" ObjectID="_1551723031" r:id="rId110"/>
+          <o:OLEObject Type="Embed" ProgID="Equation.DSMT4" ShapeID="_x0000_i1078" DrawAspect="Content" ObjectID="_1552984390" r:id="rId110"/>
         </w:object>
       </w:r>
       <w:bookmarkEnd w:id="10"/>
@@ -8228,10 +8689,10 @@
           <w:position w:val="-12"/>
         </w:rPr>
         <w:object w:dxaOrig="260" w:dyaOrig="360">
-          <v:shape id="_x0000_i1080" type="#_x0000_t75" style="width:14.4pt;height:21.3pt" o:ole="">
+          <v:shape id="_x0000_i1079" type="#_x0000_t75" style="width:14.25pt;height:21.05pt" o:ole="">
             <v:imagedata r:id="rId111" o:title=""/>
           </v:shape>
-          <o:OLEObject Type="Embed" ProgID="Equation.DSMT4" ShapeID="_x0000_i1080" DrawAspect="Content" ObjectID="_1551723032" r:id="rId112"/>
+          <o:OLEObject Type="Embed" ProgID="Equation.DSMT4" ShapeID="_x0000_i1079" DrawAspect="Content" ObjectID="_1552984391" r:id="rId112"/>
         </w:object>
       </w:r>
       <w:r>
@@ -8245,10 +8706,10 @@
           <w:position w:val="-14"/>
         </w:rPr>
         <w:object w:dxaOrig="880" w:dyaOrig="380">
-          <v:shape id="_x0000_i1081" type="#_x0000_t75" style="width:43.8pt;height:21.3pt" o:ole="">
+          <v:shape id="_x0000_i1080" type="#_x0000_t75" style="width:43.45pt;height:21.05pt" o:ole="">
             <v:imagedata r:id="rId113" o:title=""/>
           </v:shape>
-          <o:OLEObject Type="Embed" ProgID="Equation.DSMT4" ShapeID="_x0000_i1081" DrawAspect="Content" ObjectID="_1551723033" r:id="rId114"/>
+          <o:OLEObject Type="Embed" ProgID="Equation.DSMT4" ShapeID="_x0000_i1080" DrawAspect="Content" ObjectID="_1552984392" r:id="rId114"/>
         </w:object>
       </w:r>
       <w:r>
@@ -8259,10 +8720,10 @@
           <w:position w:val="-6"/>
         </w:rPr>
         <w:object w:dxaOrig="220" w:dyaOrig="279">
-          <v:shape id="_x0000_i1082" type="#_x0000_t75" style="width:14.4pt;height:14.4pt" o:ole="">
+          <v:shape id="_x0000_i1081" type="#_x0000_t75" style="width:14.25pt;height:14.25pt" o:ole="">
             <v:imagedata r:id="rId95" o:title=""/>
           </v:shape>
-          <o:OLEObject Type="Embed" ProgID="Equation.DSMT4" ShapeID="_x0000_i1082" DrawAspect="Content" ObjectID="_1551723034" r:id="rId115"/>
+          <o:OLEObject Type="Embed" ProgID="Equation.DSMT4" ShapeID="_x0000_i1081" DrawAspect="Content" ObjectID="_1552984393" r:id="rId115"/>
         </w:object>
       </w:r>
       <w:r>
@@ -8282,10 +8743,10 @@
           <w:position w:val="-6"/>
         </w:rPr>
         <w:object w:dxaOrig="220" w:dyaOrig="279">
-          <v:shape id="_x0000_i1083" type="#_x0000_t75" style="width:14.4pt;height:14.4pt" o:ole="">
+          <v:shape id="_x0000_i1082" type="#_x0000_t75" style="width:14.25pt;height:14.25pt" o:ole="">
             <v:imagedata r:id="rId95" o:title=""/>
           </v:shape>
-          <o:OLEObject Type="Embed" ProgID="Equation.DSMT4" ShapeID="_x0000_i1083" DrawAspect="Content" ObjectID="_1551723035" r:id="rId116"/>
+          <o:OLEObject Type="Embed" ProgID="Equation.DSMT4" ShapeID="_x0000_i1082" DrawAspect="Content" ObjectID="_1552984394" r:id="rId116"/>
         </w:object>
       </w:r>
       <w:r>
@@ -8296,10 +8757,10 @@
           <w:position w:val="-24"/>
         </w:rPr>
         <w:object w:dxaOrig="3100" w:dyaOrig="680">
-          <v:shape id="_x0000_i1084" type="#_x0000_t75" style="width:158.4pt;height:36.3pt" o:ole="">
+          <v:shape id="_x0000_i1083" type="#_x0000_t75" style="width:158.25pt;height:36pt" o:ole="">
             <v:imagedata r:id="rId117" o:title=""/>
           </v:shape>
-          <o:OLEObject Type="Embed" ProgID="Equation.DSMT4" ShapeID="_x0000_i1084" DrawAspect="Content" ObjectID="_1551723036" r:id="rId118"/>
+          <o:OLEObject Type="Embed" ProgID="Equation.DSMT4" ShapeID="_x0000_i1083" DrawAspect="Content" ObjectID="_1552984395" r:id="rId118"/>
         </w:object>
       </w:r>
       <w:r>
@@ -8316,10 +8777,10 @@
           <w:position w:val="-14"/>
         </w:rPr>
         <w:object w:dxaOrig="880" w:dyaOrig="380">
-          <v:shape id="_x0000_i1085" type="#_x0000_t75" style="width:43.8pt;height:21.3pt" o:ole="">
+          <v:shape id="_x0000_i1084" type="#_x0000_t75" style="width:43.45pt;height:21.05pt" o:ole="">
             <v:imagedata r:id="rId113" o:title=""/>
           </v:shape>
-          <o:OLEObject Type="Embed" ProgID="Equation.DSMT4" ShapeID="_x0000_i1085" DrawAspect="Content" ObjectID="_1551723037" r:id="rId119"/>
+          <o:OLEObject Type="Embed" ProgID="Equation.DSMT4" ShapeID="_x0000_i1084" DrawAspect="Content" ObjectID="_1552984396" r:id="rId119"/>
         </w:object>
       </w:r>
       <w:r>
@@ -8350,10 +8811,10 @@
           <w:position w:val="-6"/>
         </w:rPr>
         <w:object w:dxaOrig="220" w:dyaOrig="279">
-          <v:shape id="_x0000_i1086" type="#_x0000_t75" style="width:14.4pt;height:14.4pt" o:ole="">
+          <v:shape id="_x0000_i1085" type="#_x0000_t75" style="width:14.25pt;height:14.25pt" o:ole="">
             <v:imagedata r:id="rId95" o:title=""/>
           </v:shape>
-          <o:OLEObject Type="Embed" ProgID="Equation.DSMT4" ShapeID="_x0000_i1086" DrawAspect="Content" ObjectID="_1551723038" r:id="rId120"/>
+          <o:OLEObject Type="Embed" ProgID="Equation.DSMT4" ShapeID="_x0000_i1085" DrawAspect="Content" ObjectID="_1552984397" r:id="rId120"/>
         </w:object>
       </w:r>
       <w:r>
@@ -8415,6 +8876,7 @@
       <w:r>
         <w:rPr>
           <w:rFonts w:hint="eastAsia"/>
+          <w:vertAlign w:val="superscript"/>
         </w:rPr>
         <w:t>[51]</w:t>
       </w:r>
@@ -8460,10 +8922,10 @@
           <w:position w:val="-10"/>
         </w:rPr>
         <w:object w:dxaOrig="3300" w:dyaOrig="320">
-          <v:shape id="_x0000_i1087" type="#_x0000_t75" style="width:165.9pt;height:14.4pt" o:ole="">
+          <v:shape id="_x0000_i1086" type="#_x0000_t75" style="width:165.75pt;height:14.25pt" o:ole="">
             <v:imagedata r:id="rId121" o:title=""/>
           </v:shape>
-          <o:OLEObject Type="Embed" ProgID="Equation.DSMT4" ShapeID="_x0000_i1087" DrawAspect="Content" ObjectID="_1551723039" r:id="rId122"/>
+          <o:OLEObject Type="Embed" ProgID="Equation.DSMT4" ShapeID="_x0000_i1086" DrawAspect="Content" ObjectID="_1552984398" r:id="rId122"/>
         </w:object>
       </w:r>
       <w:r>
@@ -8491,10 +8953,10 @@
           <w:position w:val="-14"/>
         </w:rPr>
         <w:object w:dxaOrig="2240" w:dyaOrig="400">
-          <v:shape id="_x0000_i1088" type="#_x0000_t75" style="width:115.2pt;height:21.3pt" o:ole="">
+          <v:shape id="_x0000_i1087" type="#_x0000_t75" style="width:115.45pt;height:21.05pt" o:ole="">
             <v:imagedata r:id="rId123" o:title=""/>
           </v:shape>
-          <o:OLEObject Type="Embed" ProgID="Equation.DSMT4" ShapeID="_x0000_i1088" DrawAspect="Content" ObjectID="_1551723040" r:id="rId124"/>
+          <o:OLEObject Type="Embed" ProgID="Equation.DSMT4" ShapeID="_x0000_i1087" DrawAspect="Content" ObjectID="_1552984399" r:id="rId124"/>
         </w:object>
       </w:r>
       <w:r>
@@ -8526,10 +8988,10 @@
           <w:position w:val="-14"/>
         </w:rPr>
         <w:object w:dxaOrig="3480" w:dyaOrig="440">
-          <v:shape id="_x0000_i1089" type="#_x0000_t75" style="width:172.2pt;height:21.3pt" o:ole="">
+          <v:shape id="_x0000_i1088" type="#_x0000_t75" style="width:172.55pt;height:21.05pt" o:ole="">
             <v:imagedata r:id="rId125" o:title=""/>
           </v:shape>
-          <o:OLEObject Type="Embed" ProgID="Equation.DSMT4" ShapeID="_x0000_i1089" DrawAspect="Content" ObjectID="_1551723041" r:id="rId126"/>
+          <o:OLEObject Type="Embed" ProgID="Equation.DSMT4" ShapeID="_x0000_i1088" DrawAspect="Content" ObjectID="_1552984400" r:id="rId126"/>
         </w:object>
       </w:r>
       <w:r>
@@ -8582,10 +9044,10 @@
           <w:position w:val="-10"/>
         </w:rPr>
         <w:object w:dxaOrig="1460" w:dyaOrig="360">
-          <v:shape id="_x0000_i1090" type="#_x0000_t75" style="width:1in;height:21.3pt" o:ole="">
+          <v:shape id="_x0000_i1089" type="#_x0000_t75" style="width:1in;height:21.05pt" o:ole="">
             <v:imagedata r:id="rId127" o:title=""/>
           </v:shape>
-          <o:OLEObject Type="Embed" ProgID="Equation.DSMT4" ShapeID="_x0000_i1090" DrawAspect="Content" ObjectID="_1551723042" r:id="rId128"/>
+          <o:OLEObject Type="Embed" ProgID="Equation.DSMT4" ShapeID="_x0000_i1089" DrawAspect="Content" ObjectID="_1552984401" r:id="rId128"/>
         </w:object>
       </w:r>
       <w:r>
@@ -8599,10 +9061,10 @@
           <w:position w:val="-4"/>
         </w:rPr>
         <w:object w:dxaOrig="260" w:dyaOrig="260">
-          <v:shape id="_x0000_i1091" type="#_x0000_t75" style="width:14.4pt;height:14.4pt" o:ole="">
+          <v:shape id="_x0000_i1090" type="#_x0000_t75" style="width:14.25pt;height:14.25pt" o:ole="">
             <v:imagedata r:id="rId129" o:title=""/>
           </v:shape>
-          <o:OLEObject Type="Embed" ProgID="Equation.DSMT4" ShapeID="_x0000_i1091" DrawAspect="Content" ObjectID="_1551723043" r:id="rId130"/>
+          <o:OLEObject Type="Embed" ProgID="Equation.DSMT4" ShapeID="_x0000_i1090" DrawAspect="Content" ObjectID="_1552984402" r:id="rId130"/>
         </w:object>
       </w:r>
       <w:r>
@@ -8623,6 +9085,7 @@
       <w:r>
         <w:rPr>
           <w:rFonts w:hint="eastAsia"/>
+          <w:vertAlign w:val="superscript"/>
         </w:rPr>
         <w:t>[51]</w:t>
       </w:r>
@@ -8654,10 +9117,10 @@
           <w:position w:val="-12"/>
         </w:rPr>
         <w:object w:dxaOrig="4140" w:dyaOrig="400">
-          <v:shape id="_x0000_i1092" type="#_x0000_t75" style="width:208.5pt;height:21.3pt" o:ole="">
+          <v:shape id="_x0000_i1091" type="#_x0000_t75" style="width:208.55pt;height:21.05pt" o:ole="">
             <v:imagedata r:id="rId131" o:title=""/>
           </v:shape>
-          <o:OLEObject Type="Embed" ProgID="Equation.DSMT4" ShapeID="_x0000_i1092" DrawAspect="Content" ObjectID="_1551723044" r:id="rId132"/>
+          <o:OLEObject Type="Embed" ProgID="Equation.DSMT4" ShapeID="_x0000_i1091" DrawAspect="Content" ObjectID="_1552984403" r:id="rId132"/>
         </w:object>
       </w:r>
       <w:r>
@@ -8690,10 +9153,10 @@
           <w:position w:val="-12"/>
         </w:rPr>
         <w:object w:dxaOrig="4440" w:dyaOrig="400">
-          <v:shape id="_x0000_i1093" type="#_x0000_t75" style="width:222.35pt;height:21.3pt" o:ole="">
+          <v:shape id="_x0000_i1092" type="#_x0000_t75" style="width:222.1pt;height:21.05pt" o:ole="">
             <v:imagedata r:id="rId133" o:title=""/>
           </v:shape>
-          <o:OLEObject Type="Embed" ProgID="Equation.DSMT4" ShapeID="_x0000_i1093" DrawAspect="Content" ObjectID="_1551723045" r:id="rId134"/>
+          <o:OLEObject Type="Embed" ProgID="Equation.DSMT4" ShapeID="_x0000_i1092" DrawAspect="Content" ObjectID="_1552984404" r:id="rId134"/>
         </w:object>
       </w:r>
       <w:r>
@@ -8718,10 +9181,10 @@
           <w:position w:val="-14"/>
         </w:rPr>
         <w:object w:dxaOrig="3500" w:dyaOrig="440">
-          <v:shape id="_x0000_i1094" type="#_x0000_t75" style="width:172.8pt;height:21.3pt" o:ole="">
+          <v:shape id="_x0000_i1093" type="#_x0000_t75" style="width:172.55pt;height:21.05pt" o:ole="">
             <v:imagedata r:id="rId135" o:title=""/>
           </v:shape>
-          <o:OLEObject Type="Embed" ProgID="Equation.DSMT4" ShapeID="_x0000_i1094" DrawAspect="Content" ObjectID="_1551723046" r:id="rId136"/>
+          <o:OLEObject Type="Embed" ProgID="Equation.DSMT4" ShapeID="_x0000_i1093" DrawAspect="Content" ObjectID="_1552984405" r:id="rId136"/>
         </w:object>
       </w:r>
       <w:r>
@@ -8747,10 +9210,10 @@
           <w:position w:val="-14"/>
         </w:rPr>
         <w:object w:dxaOrig="3460" w:dyaOrig="440">
-          <v:shape id="_x0000_i1095" type="#_x0000_t75" style="width:172.2pt;height:21.3pt" o:ole="">
+          <v:shape id="_x0000_i1094" type="#_x0000_t75" style="width:171.85pt;height:21.05pt" o:ole="">
             <v:imagedata r:id="rId137" o:title=""/>
           </v:shape>
-          <o:OLEObject Type="Embed" ProgID="Equation.DSMT4" ShapeID="_x0000_i1095" DrawAspect="Content" ObjectID="_1551723047" r:id="rId138"/>
+          <o:OLEObject Type="Embed" ProgID="Equation.DSMT4" ShapeID="_x0000_i1094" DrawAspect="Content" ObjectID="_1552984406" r:id="rId138"/>
         </w:object>
       </w:r>
       <w:r>
@@ -8785,10 +9248,10 @@
           <w:position w:val="-14"/>
         </w:rPr>
         <w:object w:dxaOrig="2220" w:dyaOrig="400">
-          <v:shape id="_x0000_i1096" type="#_x0000_t75" style="width:108.3pt;height:21.3pt" o:ole="">
+          <v:shape id="_x0000_i1095" type="#_x0000_t75" style="width:108pt;height:21.05pt" o:ole="">
             <v:imagedata r:id="rId139" o:title=""/>
           </v:shape>
-          <o:OLEObject Type="Embed" ProgID="Equation.DSMT4" ShapeID="_x0000_i1096" DrawAspect="Content" ObjectID="_1551723048" r:id="rId140"/>
+          <o:OLEObject Type="Embed" ProgID="Equation.DSMT4" ShapeID="_x0000_i1095" DrawAspect="Content" ObjectID="_1552984407" r:id="rId140"/>
         </w:object>
       </w:r>
       <w:r>
@@ -8802,10 +9265,10 @@
           <w:position w:val="-12"/>
         </w:rPr>
         <w:object w:dxaOrig="680" w:dyaOrig="360">
-          <v:shape id="_x0000_i1097" type="#_x0000_t75" style="width:36.3pt;height:21.3pt" o:ole="">
+          <v:shape id="_x0000_i1096" type="#_x0000_t75" style="width:36pt;height:21.05pt" o:ole="">
             <v:imagedata r:id="rId141" o:title=""/>
           </v:shape>
-          <o:OLEObject Type="Embed" ProgID="Equation.DSMT4" ShapeID="_x0000_i1097" DrawAspect="Content" ObjectID="_1551723049" r:id="rId142"/>
+          <o:OLEObject Type="Embed" ProgID="Equation.DSMT4" ShapeID="_x0000_i1096" DrawAspect="Content" ObjectID="_1552984408" r:id="rId142"/>
         </w:object>
       </w:r>
       <w:r>
@@ -8819,10 +9282,10 @@
           <w:position w:val="-18"/>
         </w:rPr>
         <w:object w:dxaOrig="3159" w:dyaOrig="480">
-          <v:shape id="_x0000_i1098" type="#_x0000_t75" style="width:158.4pt;height:21.3pt" o:ole="">
+          <v:shape id="_x0000_i1097" type="#_x0000_t75" style="width:158.25pt;height:21.05pt" o:ole="">
             <v:imagedata r:id="rId143" o:title=""/>
           </v:shape>
-          <o:OLEObject Type="Embed" ProgID="Equation.DSMT4" ShapeID="_x0000_i1098" DrawAspect="Content" ObjectID="_1551723050" r:id="rId144"/>
+          <o:OLEObject Type="Embed" ProgID="Equation.DSMT4" ShapeID="_x0000_i1097" DrawAspect="Content" ObjectID="_1552984409" r:id="rId144"/>
         </w:object>
       </w:r>
       <w:r>
@@ -8845,10 +9308,10 @@
           <w:position w:val="-12"/>
         </w:rPr>
         <w:object w:dxaOrig="3660" w:dyaOrig="360">
-          <v:shape id="_x0000_i1099" type="#_x0000_t75" style="width:180.3pt;height:21.3pt" o:ole="">
+          <v:shape id="_x0000_i1098" type="#_x0000_t75" style="width:180pt;height:21.05pt" o:ole="">
             <v:imagedata r:id="rId145" o:title=""/>
           </v:shape>
-          <o:OLEObject Type="Embed" ProgID="Equation.DSMT4" ShapeID="_x0000_i1099" DrawAspect="Content" ObjectID="_1551723051" r:id="rId146"/>
+          <o:OLEObject Type="Embed" ProgID="Equation.DSMT4" ShapeID="_x0000_i1098" DrawAspect="Content" ObjectID="_1552984410" r:id="rId146"/>
         </w:object>
       </w:r>
       <w:r>
@@ -8905,10 +9368,10 @@
           <w:position w:val="-10"/>
         </w:rPr>
         <w:object w:dxaOrig="3260" w:dyaOrig="320">
-          <v:shape id="_x0000_i1100" type="#_x0000_t75" style="width:165.9pt;height:14.4pt" o:ole="">
+          <v:shape id="_x0000_i1099" type="#_x0000_t75" style="width:165.75pt;height:14.25pt" o:ole="">
             <v:imagedata r:id="rId147" o:title=""/>
           </v:shape>
-          <o:OLEObject Type="Embed" ProgID="Equation.DSMT4" ShapeID="_x0000_i1100" DrawAspect="Content" ObjectID="_1551723052" r:id="rId148"/>
+          <o:OLEObject Type="Embed" ProgID="Equation.DSMT4" ShapeID="_x0000_i1099" DrawAspect="Content" ObjectID="_1552984411" r:id="rId148"/>
         </w:object>
       </w:r>
       <w:r>
@@ -8959,10 +9422,10 @@
           <w:position w:val="-12"/>
         </w:rPr>
         <w:object w:dxaOrig="4060" w:dyaOrig="400">
-          <v:shape id="_x0000_i1101" type="#_x0000_t75" style="width:202.2pt;height:21.3pt" o:ole="">
+          <v:shape id="_x0000_i1100" type="#_x0000_t75" style="width:202.4pt;height:21.05pt" o:ole="">
             <v:imagedata r:id="rId149" o:title=""/>
           </v:shape>
-          <o:OLEObject Type="Embed" ProgID="Equation.DSMT4" ShapeID="_x0000_i1101" DrawAspect="Content" ObjectID="_1551723053" r:id="rId150"/>
+          <o:OLEObject Type="Embed" ProgID="Equation.DSMT4" ShapeID="_x0000_i1100" DrawAspect="Content" ObjectID="_1552984412" r:id="rId150"/>
         </w:object>
       </w:r>
       <w:r>
@@ -8978,10 +9441,10 @@
           <w:position w:val="-12"/>
         </w:rPr>
         <w:object w:dxaOrig="4340" w:dyaOrig="400">
-          <v:shape id="_x0000_i1102" type="#_x0000_t75" style="width:3in;height:21.3pt" o:ole="">
+          <v:shape id="_x0000_i1101" type="#_x0000_t75" style="width:3in;height:21.05pt" o:ole="">
             <v:imagedata r:id="rId151" o:title=""/>
           </v:shape>
-          <o:OLEObject Type="Embed" ProgID="Equation.DSMT4" ShapeID="_x0000_i1102" DrawAspect="Content" ObjectID="_1551723054" r:id="rId152"/>
+          <o:OLEObject Type="Embed" ProgID="Equation.DSMT4" ShapeID="_x0000_i1101" DrawAspect="Content" ObjectID="_1552984413" r:id="rId152"/>
         </w:object>
       </w:r>
       <w:r>
@@ -9003,10 +9466,10 @@
           <w:position w:val="-10"/>
         </w:rPr>
         <w:object w:dxaOrig="760" w:dyaOrig="320">
-          <v:shape id="_x0000_i1103" type="#_x0000_t75" style="width:35.7pt;height:14.4pt" o:ole="">
+          <v:shape id="_x0000_i1102" type="#_x0000_t75" style="width:36pt;height:14.25pt" o:ole="">
             <v:imagedata r:id="rId153" o:title=""/>
           </v:shape>
-          <o:OLEObject Type="Embed" ProgID="Equation.DSMT4" ShapeID="_x0000_i1103" DrawAspect="Content" ObjectID="_1551723055" r:id="rId154"/>
+          <o:OLEObject Type="Embed" ProgID="Equation.DSMT4" ShapeID="_x0000_i1102" DrawAspect="Content" ObjectID="_1552984414" r:id="rId154"/>
         </w:object>
       </w:r>
       <w:r>
@@ -9023,10 +9486,10 @@
           <w:position w:val="-10"/>
         </w:rPr>
         <w:object w:dxaOrig="2340" w:dyaOrig="320">
-          <v:shape id="_x0000_i1104" type="#_x0000_t75" style="width:115.2pt;height:14.4pt" o:ole="">
+          <v:shape id="_x0000_i1103" type="#_x0000_t75" style="width:115.45pt;height:14.25pt" o:ole="">
             <v:imagedata r:id="rId155" o:title=""/>
           </v:shape>
-          <o:OLEObject Type="Embed" ProgID="Equation.DSMT4" ShapeID="_x0000_i1104" DrawAspect="Content" ObjectID="_1551723056" r:id="rId156"/>
+          <o:OLEObject Type="Embed" ProgID="Equation.DSMT4" ShapeID="_x0000_i1103" DrawAspect="Content" ObjectID="_1552984415" r:id="rId156"/>
         </w:object>
       </w:r>
       <w:r>
@@ -9055,10 +9518,10 @@
           <w:position w:val="-12"/>
         </w:rPr>
         <w:object w:dxaOrig="4980" w:dyaOrig="380">
-          <v:shape id="_x0000_i1105" type="#_x0000_t75" style="width:251.7pt;height:21.3pt" o:ole="">
+          <v:shape id="_x0000_i1104" type="#_x0000_t75" style="width:252pt;height:21.05pt" o:ole="">
             <v:imagedata r:id="rId157" o:title=""/>
           </v:shape>
-          <o:OLEObject Type="Embed" ProgID="Equation.DSMT4" ShapeID="_x0000_i1105" DrawAspect="Content" ObjectID="_1551723057" r:id="rId158"/>
+          <o:OLEObject Type="Embed" ProgID="Equation.DSMT4" ShapeID="_x0000_i1104" DrawAspect="Content" ObjectID="_1552984416" r:id="rId158"/>
         </w:object>
       </w:r>
       <w:r>
@@ -9082,10 +9545,10 @@
           <w:position w:val="-12"/>
         </w:rPr>
         <w:object w:dxaOrig="3260" w:dyaOrig="380">
-          <v:shape id="_x0000_i1106" type="#_x0000_t75" style="width:165.9pt;height:21.3pt" o:ole="">
+          <v:shape id="_x0000_i1105" type="#_x0000_t75" style="width:165.75pt;height:21.05pt" o:ole="">
             <v:imagedata r:id="rId159" o:title=""/>
           </v:shape>
-          <o:OLEObject Type="Embed" ProgID="Equation.DSMT4" ShapeID="_x0000_i1106" DrawAspect="Content" ObjectID="_1551723058" r:id="rId160"/>
+          <o:OLEObject Type="Embed" ProgID="Equation.DSMT4" ShapeID="_x0000_i1105" DrawAspect="Content" ObjectID="_1552984417" r:id="rId160"/>
         </w:object>
       </w:r>
       <w:r>
@@ -9110,10 +9573,10 @@
           <w:position w:val="-6"/>
         </w:rPr>
         <w:object w:dxaOrig="1240" w:dyaOrig="340">
-          <v:shape id="_x0000_i1107" type="#_x0000_t75" style="width:64.5pt;height:14.4pt" o:ole="">
+          <v:shape id="_x0000_i1106" type="#_x0000_t75" style="width:64.55pt;height:14.25pt" o:ole="">
             <v:imagedata r:id="rId161" o:title=""/>
           </v:shape>
-          <o:OLEObject Type="Embed" ProgID="Equation.DSMT4" ShapeID="_x0000_i1107" DrawAspect="Content" ObjectID="_1551723059" r:id="rId162"/>
+          <o:OLEObject Type="Embed" ProgID="Equation.DSMT4" ShapeID="_x0000_i1106" DrawAspect="Content" ObjectID="_1552984418" r:id="rId162"/>
         </w:object>
       </w:r>
       <w:r>
@@ -9130,10 +9593,10 @@
           <w:position w:val="-6"/>
         </w:rPr>
         <w:object w:dxaOrig="360" w:dyaOrig="320">
-          <v:shape id="_x0000_i1108" type="#_x0000_t75" style="width:21.3pt;height:14.4pt" o:ole="">
+          <v:shape id="_x0000_i1107" type="#_x0000_t75" style="width:21.05pt;height:14.25pt" o:ole="">
             <v:imagedata r:id="rId163" o:title=""/>
           </v:shape>
-          <o:OLEObject Type="Embed" ProgID="Equation.DSMT4" ShapeID="_x0000_i1108" DrawAspect="Content" ObjectID="_1551723060" r:id="rId164"/>
+          <o:OLEObject Type="Embed" ProgID="Equation.DSMT4" ShapeID="_x0000_i1107" DrawAspect="Content" ObjectID="_1552984419" r:id="rId164"/>
         </w:object>
       </w:r>
       <w:r>
@@ -9164,10 +9627,10 @@
           <w:position w:val="-10"/>
         </w:rPr>
         <w:object w:dxaOrig="2700" w:dyaOrig="320">
-          <v:shape id="_x0000_i1109" type="#_x0000_t75" style="width:136.5pt;height:14.4pt" o:ole="">
+          <v:shape id="_x0000_i1108" type="#_x0000_t75" style="width:136.55pt;height:14.25pt" o:ole="">
             <v:imagedata r:id="rId165" o:title=""/>
           </v:shape>
-          <o:OLEObject Type="Embed" ProgID="Equation.DSMT4" ShapeID="_x0000_i1109" DrawAspect="Content" ObjectID="_1551723061" r:id="rId166"/>
+          <o:OLEObject Type="Embed" ProgID="Equation.DSMT4" ShapeID="_x0000_i1108" DrawAspect="Content" ObjectID="_1552984420" r:id="rId166"/>
         </w:object>
       </w:r>
       <w:r>
@@ -9195,10 +9658,10 @@
           <w:position w:val="-12"/>
         </w:rPr>
         <w:object w:dxaOrig="3920" w:dyaOrig="380">
-          <v:shape id="_x0000_i1110" type="#_x0000_t75" style="width:194.1pt;height:21.3pt" o:ole="">
+          <v:shape id="_x0000_i1109" type="#_x0000_t75" style="width:194.25pt;height:21.05pt" o:ole="">
             <v:imagedata r:id="rId167" o:title=""/>
           </v:shape>
-          <o:OLEObject Type="Embed" ProgID="Equation.DSMT4" ShapeID="_x0000_i1110" DrawAspect="Content" ObjectID="_1551723062" r:id="rId168"/>
+          <o:OLEObject Type="Embed" ProgID="Equation.DSMT4" ShapeID="_x0000_i1109" DrawAspect="Content" ObjectID="_1552984421" r:id="rId168"/>
         </w:object>
       </w:r>
       <w:r>
@@ -9231,10 +9694,10 @@
           <w:position w:val="-12"/>
         </w:rPr>
         <w:object w:dxaOrig="3480" w:dyaOrig="400">
-          <v:shape id="_x0000_i1111" type="#_x0000_t75" style="width:172.2pt;height:21.3pt" o:ole="">
+          <v:shape id="_x0000_i1110" type="#_x0000_t75" style="width:172.55pt;height:21.05pt" o:ole="">
             <v:imagedata r:id="rId169" o:title=""/>
           </v:shape>
-          <o:OLEObject Type="Embed" ProgID="Equation.DSMT4" ShapeID="_x0000_i1111" DrawAspect="Content" ObjectID="_1551723063" r:id="rId170"/>
+          <o:OLEObject Type="Embed" ProgID="Equation.DSMT4" ShapeID="_x0000_i1110" DrawAspect="Content" ObjectID="_1552984422" r:id="rId170"/>
         </w:object>
       </w:r>
       <w:r>
@@ -9257,10 +9720,10 @@
           <w:position w:val="-6"/>
         </w:rPr>
         <w:object w:dxaOrig="600" w:dyaOrig="279">
-          <v:shape id="_x0000_i1112" type="#_x0000_t75" style="width:28.2pt;height:14.4pt" o:ole="">
+          <v:shape id="_x0000_i1111" type="#_x0000_t75" style="width:28.55pt;height:14.25pt" o:ole="">
             <v:imagedata r:id="rId171" o:title=""/>
           </v:shape>
-          <o:OLEObject Type="Embed" ProgID="Equation.DSMT4" ShapeID="_x0000_i1112" DrawAspect="Content" ObjectID="_1551723064" r:id="rId172"/>
+          <o:OLEObject Type="Embed" ProgID="Equation.DSMT4" ShapeID="_x0000_i1111" DrawAspect="Content" ObjectID="_1552984423" r:id="rId172"/>
         </w:object>
       </w:r>
       <w:r>
@@ -9280,10 +9743,10 @@
           <w:position w:val="-12"/>
         </w:rPr>
         <w:object w:dxaOrig="980" w:dyaOrig="360">
-          <v:shape id="_x0000_i1113" type="#_x0000_t75" style="width:50.7pt;height:21.3pt" o:ole="">
+          <v:shape id="_x0000_i1112" type="#_x0000_t75" style="width:50.95pt;height:21.05pt" o:ole="">
             <v:imagedata r:id="rId173" o:title=""/>
           </v:shape>
-          <o:OLEObject Type="Embed" ProgID="Equation.DSMT4" ShapeID="_x0000_i1113" DrawAspect="Content" ObjectID="_1551723065" r:id="rId174"/>
+          <o:OLEObject Type="Embed" ProgID="Equation.DSMT4" ShapeID="_x0000_i1112" DrawAspect="Content" ObjectID="_1552984424" r:id="rId174"/>
         </w:object>
       </w:r>
       <w:r>
@@ -9297,10 +9760,10 @@
           <w:position w:val="-12"/>
         </w:rPr>
         <w:object w:dxaOrig="920" w:dyaOrig="360">
-          <v:shape id="_x0000_i1114" type="#_x0000_t75" style="width:43.8pt;height:21.3pt" o:ole="">
+          <v:shape id="_x0000_i1113" type="#_x0000_t75" style="width:43.45pt;height:21.05pt" o:ole="">
             <v:imagedata r:id="rId175" o:title=""/>
           </v:shape>
-          <o:OLEObject Type="Embed" ProgID="Equation.DSMT4" ShapeID="_x0000_i1114" DrawAspect="Content" ObjectID="_1551723066" r:id="rId176"/>
+          <o:OLEObject Type="Embed" ProgID="Equation.DSMT4" ShapeID="_x0000_i1113" DrawAspect="Content" ObjectID="_1552984425" r:id="rId176"/>
         </w:object>
       </w:r>
       <w:r>
@@ -9314,10 +9777,10 @@
           <w:position w:val="-12"/>
         </w:rPr>
         <w:object w:dxaOrig="940" w:dyaOrig="360">
-          <v:shape id="_x0000_i1115" type="#_x0000_t75" style="width:50.7pt;height:21.3pt" o:ole="">
+          <v:shape id="_x0000_i1114" type="#_x0000_t75" style="width:50.95pt;height:21.05pt" o:ole="">
             <v:imagedata r:id="rId177" o:title=""/>
           </v:shape>
-          <o:OLEObject Type="Embed" ProgID="Equation.DSMT4" ShapeID="_x0000_i1115" DrawAspect="Content" ObjectID="_1551723067" r:id="rId178"/>
+          <o:OLEObject Type="Embed" ProgID="Equation.DSMT4" ShapeID="_x0000_i1114" DrawAspect="Content" ObjectID="_1552984426" r:id="rId178"/>
         </w:object>
       </w:r>
       <w:r>
@@ -9331,10 +9794,10 @@
           <w:position w:val="-12"/>
         </w:rPr>
         <w:object w:dxaOrig="920" w:dyaOrig="360">
-          <v:shape id="_x0000_i1116" type="#_x0000_t75" style="width:43.8pt;height:21.3pt" o:ole="">
+          <v:shape id="_x0000_i1115" type="#_x0000_t75" style="width:43.45pt;height:21.05pt" o:ole="">
             <v:imagedata r:id="rId179" o:title=""/>
           </v:shape>
-          <o:OLEObject Type="Embed" ProgID="Equation.DSMT4" ShapeID="_x0000_i1116" DrawAspect="Content" ObjectID="_1551723068" r:id="rId180"/>
+          <o:OLEObject Type="Embed" ProgID="Equation.DSMT4" ShapeID="_x0000_i1115" DrawAspect="Content" ObjectID="_1552984427" r:id="rId180"/>
         </w:object>
       </w:r>
       <w:r>
@@ -9348,10 +9811,10 @@
           <w:position w:val="-12"/>
         </w:rPr>
         <w:object w:dxaOrig="4700" w:dyaOrig="380">
-          <v:shape id="_x0000_i1117" type="#_x0000_t75" style="width:237.9pt;height:21.3pt" o:ole="">
+          <v:shape id="_x0000_i1116" type="#_x0000_t75" style="width:237.75pt;height:21.05pt" o:ole="">
             <v:imagedata r:id="rId181" o:title=""/>
           </v:shape>
-          <o:OLEObject Type="Embed" ProgID="Equation.DSMT4" ShapeID="_x0000_i1117" DrawAspect="Content" ObjectID="_1551723069" r:id="rId182"/>
+          <o:OLEObject Type="Embed" ProgID="Equation.DSMT4" ShapeID="_x0000_i1116" DrawAspect="Content" ObjectID="_1552984428" r:id="rId182"/>
         </w:object>
       </w:r>
       <w:r>
@@ -9430,10 +9893,10 @@
           <w:position w:val="-12"/>
         </w:rPr>
         <w:object w:dxaOrig="1140" w:dyaOrig="360">
-          <v:shape id="_x0000_i1118" type="#_x0000_t75" style="width:57.6pt;height:21.3pt" o:ole="">
+          <v:shape id="_x0000_i1117" type="#_x0000_t75" style="width:57.75pt;height:21.05pt" o:ole="">
             <v:imagedata r:id="rId183" o:title=""/>
           </v:shape>
-          <o:OLEObject Type="Embed" ProgID="Equation.DSMT4" ShapeID="_x0000_i1118" DrawAspect="Content" ObjectID="_1551723070" r:id="rId184"/>
+          <o:OLEObject Type="Embed" ProgID="Equation.DSMT4" ShapeID="_x0000_i1117" DrawAspect="Content" ObjectID="_1552984429" r:id="rId184"/>
         </w:object>
       </w:r>
     </w:p>
@@ -9449,10 +9912,10 @@
           <w:position w:val="-58"/>
         </w:rPr>
         <w:object w:dxaOrig="3379" w:dyaOrig="1240">
-          <v:shape id="_x0000_i1119" type="#_x0000_t75" style="width:165.3pt;height:64.5pt" o:ole="">
+          <v:shape id="_x0000_i1118" type="#_x0000_t75" style="width:165.05pt;height:64.55pt" o:ole="">
             <v:imagedata r:id="rId185" o:title=""/>
           </v:shape>
-          <o:OLEObject Type="Embed" ProgID="Equation.DSMT4" ShapeID="_x0000_i1119" DrawAspect="Content" ObjectID="_1551723071" r:id="rId186"/>
+          <o:OLEObject Type="Embed" ProgID="Equation.DSMT4" ShapeID="_x0000_i1118" DrawAspect="Content" ObjectID="_1552984430" r:id="rId186"/>
         </w:object>
       </w:r>
       <w:r>
@@ -9488,10 +9951,10 @@
           <w:position w:val="-30"/>
         </w:rPr>
         <w:object w:dxaOrig="2460" w:dyaOrig="740">
-          <v:shape id="_x0000_i1120" type="#_x0000_t75" style="width:122.7pt;height:36.3pt" o:ole="">
+          <v:shape id="_x0000_i1119" type="#_x0000_t75" style="width:122.95pt;height:36pt" o:ole="">
             <v:imagedata r:id="rId187" o:title=""/>
           </v:shape>
-          <o:OLEObject Type="Embed" ProgID="Equation.DSMT4" ShapeID="_x0000_i1120" DrawAspect="Content" ObjectID="_1551723072" r:id="rId188"/>
+          <o:OLEObject Type="Embed" ProgID="Equation.DSMT4" ShapeID="_x0000_i1119" DrawAspect="Content" ObjectID="_1552984431" r:id="rId188"/>
         </w:object>
       </w:r>
       <w:r>
@@ -9547,6 +10010,7 @@
       <w:r>
         <w:rPr>
           <w:rFonts w:hint="eastAsia"/>
+          <w:vertAlign w:val="superscript"/>
         </w:rPr>
         <w:t>[51]</w:t>
       </w:r>
@@ -9592,7 +10056,7 @@
     </w:p>
     <w:p>
       <w:pPr>
-        <w:ind w:firstLine="480"/>
+        <w:ind w:firstLine="482"/>
       </w:pPr>
       <w:r>
         <w:rPr>
@@ -10094,6 +10558,7 @@
       <w:r>
         <w:rPr>
           <w:rFonts w:hint="eastAsia"/>
+          <w:vertAlign w:val="superscript"/>
         </w:rPr>
         <w:t>[31]</w:t>
       </w:r>
@@ -10127,6 +10592,7 @@
       <w:r>
         <w:rPr>
           <w:rFonts w:hint="eastAsia"/>
+          <w:vertAlign w:val="superscript"/>
         </w:rPr>
         <w:t>[52]</w:t>
       </w:r>
@@ -10434,7 +10900,7 @@
       </w:pPr>
       <w:r>
         <w:pict>
-          <v:shape id="_x0000_i1121" type="#_x0000_t75" style="width:295.5pt;height:201.6pt;mso-position-horizontal:absolute">
+          <v:shape id="_x0000_i1120" type="#_x0000_t75" style="width:295.45pt;height:201.75pt;mso-position-horizontal:absolute">
             <v:imagedata r:id="rId189" o:title="平台功能"/>
           </v:shape>
         </w:pict>
@@ -10863,6 +11329,7 @@
       <w:r>
         <w:rPr>
           <w:rFonts w:hint="eastAsia"/>
+          <w:vertAlign w:val="superscript"/>
         </w:rPr>
         <w:t>[51]</w:t>
       </w:r>
@@ -11133,11 +11600,12 @@
         <w:rPr>
           <w:rFonts w:hint="eastAsia"/>
         </w:rPr>
-        <w:t>版本的</w:t>
-      </w:r>
-      <w:r>
-        <w:rPr>
-          <w:rFonts w:hint="eastAsia"/>
+        <w:t>版本</w:t>
+      </w:r>
+      <w:r>
+        <w:rPr>
+          <w:rFonts w:hint="eastAsia"/>
+          <w:vertAlign w:val="superscript"/>
         </w:rPr>
         <w:t>[49]</w:t>
       </w:r>
@@ -11148,11 +11616,12 @@
         <w:t>C++</w:t>
       </w:r>
       <w:r>
-        <w:t>版本的</w:t>
-      </w:r>
-      <w:r>
-        <w:rPr>
-          <w:rFonts w:hint="eastAsia"/>
+        <w:t>版本</w:t>
+      </w:r>
+      <w:r>
+        <w:rPr>
+          <w:rFonts w:hint="eastAsia"/>
+          <w:vertAlign w:val="superscript"/>
         </w:rPr>
         <w:t>[42]</w:t>
       </w:r>
@@ -11539,7 +12008,7 @@
       </w:pPr>
       <w:r>
         <w:pict>
-          <v:shape id="_x0000_i1122" type="#_x0000_t75" style="width:352.5pt;height:2in">
+          <v:shape id="_x0000_i1121" type="#_x0000_t75" style="width:352.55pt;height:2in">
             <v:imagedata r:id="rId190" o:title="图3-2"/>
           </v:shape>
         </w:pict>
@@ -11993,7 +12462,7 @@
       </w:pPr>
       <w:r>
         <w:pict>
-          <v:shape id="_x0000_i1123" type="#_x0000_t75" style="width:315.65pt;height:122.1pt">
+          <v:shape id="_x0000_i1122" type="#_x0000_t75" style="width:315.85pt;height:122.25pt">
             <v:imagedata r:id="rId191" o:title="图3-3"/>
           </v:shape>
         </w:pict>
@@ -12228,7 +12697,7 @@
       </w:pPr>
       <w:r>
         <w:pict>
-          <v:shape id="_x0000_i1124" type="#_x0000_t75" style="width:266.7pt;height:202.2pt">
+          <v:shape id="_x0000_i1123" type="#_x0000_t75" style="width:266.25pt;height:202.4pt">
             <v:imagedata r:id="rId192" o:title="图3-4"/>
           </v:shape>
         </w:pict>
@@ -12493,7 +12962,7 @@
       </w:pPr>
       <w:r>
         <w:pict>
-          <v:shape id="_x0000_i1125" type="#_x0000_t75" style="width:260.35pt;height:2in;mso-position-vertical:absolute">
+          <v:shape id="_x0000_i1124" type="#_x0000_t75" style="width:260.15pt;height:2in;mso-position-vertical:absolute">
             <v:imagedata r:id="rId193" o:title="图3-5"/>
           </v:shape>
         </w:pict>
@@ -12901,7 +13370,7 @@
       <w:r>
         <w:lastRenderedPageBreak/>
         <w:pict>
-          <v:shape id="_x0000_i1126" type="#_x0000_t75" style="width:295.5pt;height:172.2pt;mso-position-horizontal:absolute">
+          <v:shape id="_x0000_i1125" type="#_x0000_t75" style="width:295.45pt;height:172.55pt;mso-position-horizontal:absolute">
             <v:imagedata r:id="rId194" o:title="图3-6"/>
           </v:shape>
         </w:pict>
@@ -14087,12 +14556,14 @@
       <w:r>
         <w:rPr>
           <w:rFonts w:hint="eastAsia"/>
+          <w:vertAlign w:val="superscript"/>
         </w:rPr>
         <w:t>[52</w:t>
       </w:r>
       <w:r>
         <w:rPr>
           <w:rFonts w:hint="eastAsia"/>
+          <w:vertAlign w:val="superscript"/>
         </w:rPr>
         <w:t>]</w:t>
       </w:r>
@@ -14115,70 +14586,40 @@
         <w:t>并发访问的问题。</w:t>
       </w:r>
       <w:r>
-        <w:rPr>
-          <w:rFonts w:hint="eastAsia"/>
-        </w:rPr>
-        <w:t>目前，常用的并发技术主要有多进程技术、多线程技术以及</w:t>
-      </w:r>
-      <w:r>
-        <w:rPr>
-          <w:rFonts w:hint="eastAsia"/>
-        </w:rPr>
-        <w:t>I</w:t>
-      </w:r>
-      <w:r>
-        <w:t>/</w:t>
-      </w:r>
-      <w:r>
-        <w:rPr>
-          <w:rFonts w:hint="eastAsia"/>
-        </w:rPr>
-        <w:t>O</w:t>
-      </w:r>
-      <w:r>
-        <w:rPr>
-          <w:rFonts w:hint="eastAsia"/>
-        </w:rPr>
-        <w:t>多路复用技术。</w:t>
-      </w:r>
-      <w:r>
-        <w:rPr>
-          <w:rFonts w:hint="eastAsia"/>
-        </w:rPr>
-        <w:t>进程是计算机系统中运行的一个程序实例，在多进程的并发访问架构中，每个进程都有自己的私有地址空间，而进程之间的交互式通过共享内存、管道、消息队列等手段来完成的。</w:t>
-      </w:r>
-      <w:r>
-        <w:rPr>
-          <w:rFonts w:hint="eastAsia"/>
-        </w:rPr>
-        <w:t>而线程可以看成是一个轻量级的进程，每个进程由多个线程组成，同一个进程中的线程贡献进程的地址空间，使得线程之间的通信变得方便</w:t>
+        <w:t>目前</w:t>
+      </w:r>
+      <w:r>
+        <w:rPr>
+          <w:rFonts w:hint="eastAsia"/>
+        </w:rPr>
+        <w:t>，</w:t>
+      </w:r>
+      <w:r>
+        <w:t>并发程序的实现架构主要分为两种</w:t>
+      </w:r>
+      <w:r>
+        <w:rPr>
+          <w:rFonts w:hint="eastAsia"/>
+        </w:rPr>
+        <w:t>，</w:t>
+      </w:r>
+      <w:r>
+        <w:t>C/S</w:t>
+      </w:r>
+      <w:r>
+        <w:t>架构以及</w:t>
+      </w:r>
+      <w:r>
+        <w:t>B/S</w:t>
+      </w:r>
+      <w:r>
+        <w:t>架构</w:t>
       </w:r>
       <w:r>
         <w:rPr>
           <w:rFonts w:hint="eastAsia"/>
         </w:rPr>
         <w:t>。</w:t>
-      </w:r>
-      <w:r>
-        <w:rPr>
-          <w:rFonts w:hint="eastAsia"/>
-        </w:rPr>
-        <w:t>I</w:t>
-      </w:r>
-      <w:r>
-        <w:t>/</w:t>
-      </w:r>
-      <w:r>
-        <w:rPr>
-          <w:rFonts w:hint="eastAsia"/>
-        </w:rPr>
-        <w:t>O</w:t>
-      </w:r>
-      <w:r>
-        <w:rPr>
-          <w:rFonts w:hint="eastAsia"/>
-        </w:rPr>
-        <w:t>多路复用是一个事件驱动型的技术，可以根据客户端的连接而改变驱动的状态，使得开发人员对程序的控制更加自由。</w:t>
       </w:r>
     </w:p>
     <w:p>
@@ -14186,7 +14627,16 @@
         <w:ind w:firstLine="480"/>
       </w:pPr>
       <w:r>
-        <w:t>目前</w:t>
+        <w:t>C/S</w:t>
+      </w:r>
+      <w:r>
+        <w:t>是</w:t>
+      </w:r>
+      <w:r>
+        <w:t>Client/Server</w:t>
+      </w:r>
+      <w:r>
+        <w:t>的缩写</w:t>
       </w:r>
       <w:r>
         <w:rPr>
@@ -14195,7 +14645,7 @@
         <w:t>，</w:t>
       </w:r>
       <w:r>
-        <w:t>并发程序的实现架构主要分为两种</w:t>
+        <w:t>是一种客户端与服务器的架构</w:t>
       </w:r>
       <w:r>
         <w:rPr>
@@ -14204,22 +14654,169 @@
         <w:t>，</w:t>
       </w:r>
       <w:r>
+        <w:rPr>
+          <w:rFonts w:hint="eastAsia"/>
+        </w:rPr>
+        <w:t>如图</w:t>
+      </w:r>
+      <w:r>
+        <w:rPr>
+          <w:rFonts w:hint="eastAsia"/>
+        </w:rPr>
+        <w:t>3-</w:t>
+      </w:r>
+      <w:r>
+        <w:t>7</w:t>
+      </w:r>
+      <w:r>
+        <w:t>所示</w:t>
+      </w:r>
+      <w:r>
+        <w:rPr>
+          <w:rFonts w:hint="eastAsia"/>
+        </w:rPr>
+        <w:t>，</w:t>
+      </w:r>
+      <w:r>
+        <w:t>其</w:t>
+      </w:r>
+      <w:r>
+        <w:t>通常拥有两层的结构</w:t>
+      </w:r>
+      <w:r>
+        <w:rPr>
+          <w:rFonts w:hint="eastAsia"/>
+        </w:rPr>
+        <w:t>。</w:t>
+      </w:r>
+      <w:r>
+        <w:rPr>
+          <w:rFonts w:hint="eastAsia"/>
+        </w:rPr>
+        <w:t>第一层是客户端，是运行于客户机系统之上的应用程序，结合了表示与业务逻辑的实现。</w:t>
+      </w:r>
+      <w:r>
+        <w:rPr>
+          <w:rFonts w:hint="eastAsia"/>
+        </w:rPr>
+        <w:t>第二层是</w:t>
+      </w:r>
+      <w:r>
+        <w:rPr>
+          <w:rFonts w:hint="eastAsia"/>
+        </w:rPr>
+        <w:t>数据库服务端，为客户端提供数据访问服务。</w:t>
+      </w:r>
+      <w:r>
+        <w:rPr>
+          <w:rFonts w:hint="eastAsia"/>
+        </w:rPr>
         <w:t>C/S</w:t>
       </w:r>
       <w:r>
-        <w:t>架构以及</w:t>
-      </w:r>
-      <w:r>
-        <w:t>B/S</w:t>
-      </w:r>
-      <w:r>
+        <w:rPr>
+          <w:rFonts w:hint="eastAsia"/>
+        </w:rPr>
+        <w:t>架构的结构简单，而且点对点的模式使得系统更加安全</w:t>
+      </w:r>
+      <w:r>
+        <w:rPr>
+          <w:rFonts w:hint="eastAsia"/>
+        </w:rPr>
+        <w:t>。</w:t>
+      </w:r>
+      <w:r>
+        <w:rPr>
+          <w:rFonts w:hint="eastAsia"/>
+        </w:rPr>
+        <w:t>另外，客户端可以处理一些业务逻辑，从而在一定程度上减轻了服务端的压力。</w:t>
+      </w:r>
+      <w:r>
+        <w:t>然而这种架</w:t>
+      </w:r>
+    </w:p>
+    <w:p>
+      <w:r>
+        <w:t>构也存在很多缺点</w:t>
+      </w:r>
+      <w:r>
+        <w:rPr>
+          <w:rFonts w:hint="eastAsia"/>
+        </w:rPr>
+        <w:t>，</w:t>
+      </w:r>
+      <w:r>
+        <w:t>一方面是它面向的用户群是固定的</w:t>
+      </w:r>
+      <w:r>
+        <w:rPr>
+          <w:rFonts w:hint="eastAsia"/>
+        </w:rPr>
+        <w:t>，</w:t>
+      </w:r>
+      <w:r>
+        <w:t>通常需要在用户</w:t>
+      </w:r>
+      <w:r>
+        <w:t>PC</w:t>
+      </w:r>
+      <w:r>
+        <w:t>上安装应用程序才能使用</w:t>
+      </w:r>
+      <w:r>
+        <w:rPr>
+          <w:rFonts w:hint="eastAsia"/>
+        </w:rPr>
+        <w:t>。另一方面是维护成本较高，每次系统的升级都会伴随着客户端的一些更新，使得用户的使用更加繁琐。</w:t>
+      </w:r>
+    </w:p>
+    <w:p>
+      <w:pPr>
+        <w:jc w:val="center"/>
+      </w:pPr>
+      <w:r>
+        <w:lastRenderedPageBreak/>
+        <w:pict>
+          <v:shape id="_x0000_i1160" type="#_x0000_t75" style="width:208.55pt;height:136.55pt">
+            <v:imagedata r:id="rId195" o:title="图3-7"/>
+          </v:shape>
+        </w:pict>
+      </w:r>
+    </w:p>
+    <w:p>
+      <w:pPr>
+        <w:jc w:val="center"/>
+      </w:pPr>
+      <w:r>
+        <w:rPr>
+          <w:sz w:val="21"/>
+        </w:rPr>
+        <w:t>图</w:t>
+      </w:r>
+      <w:r>
+        <w:rPr>
+          <w:rFonts w:hint="eastAsia"/>
+          <w:sz w:val="21"/>
+        </w:rPr>
+        <w:t>3-</w:t>
+      </w:r>
+      <w:r>
+        <w:rPr>
+          <w:sz w:val="21"/>
+        </w:rPr>
+        <w:t>7 C/S</w:t>
+      </w:r>
+      <w:r>
+        <w:rPr>
+          <w:sz w:val="21"/>
+        </w:rPr>
+        <w:t>两层</w:t>
+      </w:r>
+      <w:r>
+        <w:rPr>
+          <w:sz w:val="21"/>
+        </w:rPr>
         <w:t>架构</w:t>
-      </w:r>
-      <w:r>
-        <w:rPr>
-          <w:rFonts w:hint="eastAsia"/>
-        </w:rPr>
-        <w:t>。</w:t>
       </w:r>
     </w:p>
     <w:p>
@@ -14227,209 +14824,6 @@
         <w:ind w:firstLine="480"/>
       </w:pPr>
       <w:r>
-        <w:t>C/S</w:t>
-      </w:r>
-      <w:r>
-        <w:t>是</w:t>
-      </w:r>
-      <w:r>
-        <w:t>Client/Server</w:t>
-      </w:r>
-      <w:r>
-        <w:t>的缩写</w:t>
-      </w:r>
-      <w:r>
-        <w:rPr>
-          <w:rFonts w:hint="eastAsia"/>
-        </w:rPr>
-        <w:t>，</w:t>
-      </w:r>
-      <w:r>
-        <w:t>是一种客户端与服务器的架构</w:t>
-      </w:r>
-      <w:r>
-        <w:rPr>
-          <w:rFonts w:hint="eastAsia"/>
-        </w:rPr>
-        <w:t>，</w:t>
-      </w:r>
-      <w:r>
-        <w:rPr>
-          <w:rFonts w:hint="eastAsia"/>
-        </w:rPr>
-        <w:t>如图</w:t>
-      </w:r>
-      <w:r>
-        <w:rPr>
-          <w:rFonts w:hint="eastAsia"/>
-        </w:rPr>
-        <w:t>3-</w:t>
-      </w:r>
-      <w:r>
-        <w:t>7</w:t>
-      </w:r>
-      <w:r>
-        <w:t>所示</w:t>
-      </w:r>
-      <w:r>
-        <w:rPr>
-          <w:rFonts w:hint="eastAsia"/>
-        </w:rPr>
-        <w:t>，</w:t>
-      </w:r>
-      <w:r>
-        <w:t>其</w:t>
-      </w:r>
-      <w:r>
-        <w:t>通常拥有两层的结构</w:t>
-      </w:r>
-      <w:r>
-        <w:rPr>
-          <w:rFonts w:hint="eastAsia"/>
-        </w:rPr>
-        <w:t>。</w:t>
-      </w:r>
-      <w:r>
-        <w:rPr>
-          <w:rFonts w:hint="eastAsia"/>
-        </w:rPr>
-        <w:t>第一层是客户端，是运行于客户机系统之上的应用程序，结合了表示与业务逻辑的实现。</w:t>
-      </w:r>
-      <w:r>
-        <w:rPr>
-          <w:rFonts w:hint="eastAsia"/>
-        </w:rPr>
-        <w:t>第二层是</w:t>
-      </w:r>
-      <w:r>
-        <w:rPr>
-          <w:rFonts w:hint="eastAsia"/>
-        </w:rPr>
-        <w:t>数据库服务端，为客户端提供数据访问服务。</w:t>
-      </w:r>
-      <w:r>
-        <w:rPr>
-          <w:rFonts w:hint="eastAsia"/>
-        </w:rPr>
-        <w:t>C/S</w:t>
-      </w:r>
-      <w:r>
-        <w:rPr>
-          <w:rFonts w:hint="eastAsia"/>
-        </w:rPr>
-        <w:t>架构的结构简单，而且点对点的模式使得系统更加安全</w:t>
-      </w:r>
-      <w:r>
-        <w:rPr>
-          <w:rFonts w:hint="eastAsia"/>
-        </w:rPr>
-        <w:t>。</w:t>
-      </w:r>
-      <w:r>
-        <w:rPr>
-          <w:rFonts w:hint="eastAsia"/>
-        </w:rPr>
-        <w:t>另外，客户</w:t>
-      </w:r>
-      <w:r>
-        <w:rPr>
-          <w:rFonts w:hint="eastAsia"/>
-        </w:rPr>
-        <w:lastRenderedPageBreak/>
-        <w:t>端可以处理一些业务逻辑，从而在一定程度上减轻了服务端的压力。</w:t>
-      </w:r>
-      <w:r>
-        <w:t>然而这种架</w:t>
-      </w:r>
-    </w:p>
-    <w:p>
-      <w:r>
-        <w:t>构也存在很多缺点</w:t>
-      </w:r>
-      <w:r>
-        <w:rPr>
-          <w:rFonts w:hint="eastAsia"/>
-        </w:rPr>
-        <w:t>，</w:t>
-      </w:r>
-      <w:r>
-        <w:t>一方面是它面向的用户群是固定的</w:t>
-      </w:r>
-      <w:r>
-        <w:rPr>
-          <w:rFonts w:hint="eastAsia"/>
-        </w:rPr>
-        <w:t>，</w:t>
-      </w:r>
-      <w:r>
-        <w:t>通常需要在用户</w:t>
-      </w:r>
-      <w:r>
-        <w:t>PC</w:t>
-      </w:r>
-      <w:r>
-        <w:t>上安装应用程序才能使用</w:t>
-      </w:r>
-      <w:r>
-        <w:rPr>
-          <w:rFonts w:hint="eastAsia"/>
-        </w:rPr>
-        <w:t>。另一方面是维护成本较高，每次系统的升级都会伴随着客户端的一些更新，使得用户的使用更加繁琐。</w:t>
-      </w:r>
-    </w:p>
-    <w:p>
-      <w:pPr>
-        <w:jc w:val="center"/>
-      </w:pPr>
-      <w:r>
-        <w:pict>
-          <v:shape id="_x0000_i1127" type="#_x0000_t75" style="width:208.5pt;height:136.5pt">
-            <v:imagedata r:id="rId195" o:title="图3-7"/>
-          </v:shape>
-        </w:pict>
-      </w:r>
-    </w:p>
-    <w:p>
-      <w:pPr>
-        <w:jc w:val="center"/>
-      </w:pPr>
-      <w:r>
-        <w:rPr>
-          <w:sz w:val="21"/>
-        </w:rPr>
-        <w:t>图</w:t>
-      </w:r>
-      <w:r>
-        <w:rPr>
-          <w:rFonts w:hint="eastAsia"/>
-          <w:sz w:val="21"/>
-        </w:rPr>
-        <w:t>3-</w:t>
-      </w:r>
-      <w:r>
-        <w:rPr>
-          <w:sz w:val="21"/>
-        </w:rPr>
-        <w:t>7 C/S</w:t>
-      </w:r>
-      <w:r>
-        <w:rPr>
-          <w:sz w:val="21"/>
-        </w:rPr>
-        <w:t>两层</w:t>
-      </w:r>
-      <w:r>
-        <w:rPr>
-          <w:sz w:val="21"/>
-        </w:rPr>
-        <w:t>架构</w:t>
-      </w:r>
-    </w:p>
-    <w:p>
-      <w:pPr>
-        <w:ind w:firstLine="480"/>
-      </w:pPr>
-      <w:r>
         <w:rPr>
           <w:rFonts w:hint="eastAsia"/>
         </w:rPr>
@@ -14438,6 +14832,7 @@
       <w:r>
         <w:rPr>
           <w:rFonts w:hint="eastAsia"/>
+          <w:vertAlign w:val="superscript"/>
         </w:rPr>
         <w:t>[53]</w:t>
       </w:r>
@@ -14533,7 +14928,7 @@
       </w:pPr>
       <w:r>
         <w:pict>
-          <v:shape id="_x0000_i1128" type="#_x0000_t75" style="width:237.3pt;height:201.6pt">
+          <v:shape id="_x0000_i1126" type="#_x0000_t75" style="width:237.05pt;height:201.75pt">
             <v:imagedata r:id="rId196" o:title="图3-8"/>
           </v:shape>
         </w:pict>
@@ -14791,26 +15186,7 @@
         <w:rPr>
           <w:rFonts w:hint="eastAsia"/>
         </w:rPr>
-        <w:t>，例如无需安装客户端，几乎不用对客</w:t>
-      </w:r>
-      <w:r>
-        <w:rPr>
-          <w:rFonts w:hint="eastAsia"/>
-        </w:rPr>
-        <w:lastRenderedPageBreak/>
-        <w:t>户端进行维护</w:t>
-      </w:r>
-      <w:r>
-        <w:rPr>
-          <w:rFonts w:hint="eastAsia"/>
-        </w:rPr>
-        <w:t>；</w:t>
-      </w:r>
-      <w:r>
-        <w:rPr>
-          <w:rFonts w:hint="eastAsia"/>
-        </w:rPr>
-        <w:t>软件的重用性强，节省了大量的成本；能够有效地保护数据的访问权限，使得服务器数据库</w:t>
+        <w:t>，例如无需安装客户端，几乎不用对客户端进行维护；能够有效地保护数据的访问权限，使得服务器数据库</w:t>
       </w:r>
       <w:r>
         <w:rPr>
@@ -14831,8 +15207,9 @@
         <w:jc w:val="center"/>
       </w:pPr>
       <w:r>
+        <w:lastRenderedPageBreak/>
         <w:pict>
-          <v:shape id="_x0000_i1129" type="#_x0000_t75" style="width:374.4pt;height:151.5pt">
+          <v:shape id="_x0000_i1127" type="#_x0000_t75" style="width:374.25pt;height:151.45pt">
             <v:imagedata r:id="rId197" o:title="图3-9"/>
           </v:shape>
         </w:pict>
@@ -14954,31 +15331,166 @@
         </w:rPr>
         <w:t>架构来实现。</w:t>
       </w:r>
+      <w:r>
+        <w:t>在图</w:t>
+      </w:r>
+      <w:r>
+        <w:rPr>
+          <w:rFonts w:hint="eastAsia"/>
+        </w:rPr>
+        <w:t>3-</w:t>
+      </w:r>
+      <w:r>
+        <w:t>9</w:t>
+      </w:r>
+      <w:r>
+        <w:t>所示的三层</w:t>
+      </w:r>
+      <w:r>
+        <w:t>B/S</w:t>
+      </w:r>
+      <w:r>
+        <w:t>架构当中</w:t>
+      </w:r>
+      <w:r>
+        <w:rPr>
+          <w:rFonts w:hint="eastAsia"/>
+        </w:rPr>
+        <w:t>，</w:t>
+      </w:r>
+      <w:r>
+        <w:rPr>
+          <w:rFonts w:hint="eastAsia"/>
+        </w:rPr>
+        <w:t>数据库系统（</w:t>
+      </w:r>
+      <w:r>
+        <w:t>Database Server</w:t>
+      </w:r>
+      <w:r>
+        <w:rPr>
+          <w:rFonts w:hint="eastAsia"/>
+        </w:rPr>
+        <w:t>）</w:t>
+      </w:r>
+      <w:r>
+        <w:t>相当于前一节所述的基于</w:t>
+      </w:r>
+      <w:r>
+        <w:t>MySQL</w:t>
+      </w:r>
+      <w:r>
+        <w:t>的数据存储层</w:t>
+      </w:r>
+      <w:r>
+        <w:rPr>
+          <w:rFonts w:hint="eastAsia"/>
+        </w:rPr>
+        <w:t>，</w:t>
+      </w:r>
+      <w:r>
+        <w:t>而</w:t>
+      </w:r>
+      <w:r>
+        <w:t>Web</w:t>
+      </w:r>
+      <w:r>
+        <w:t>应用服务器</w:t>
+      </w:r>
+      <w:r>
+        <w:rPr>
+          <w:rFonts w:hint="eastAsia"/>
+        </w:rPr>
+        <w:t>（</w:t>
+      </w:r>
+      <w:r>
+        <w:t>Web</w:t>
+      </w:r>
+      <w:r>
+        <w:rPr>
+          <w:rFonts w:hint="eastAsia"/>
+        </w:rPr>
+        <w:t>/Application Server</w:t>
+      </w:r>
+      <w:r>
+        <w:rPr>
+          <w:rFonts w:hint="eastAsia"/>
+        </w:rPr>
+        <w:t>）</w:t>
+      </w:r>
+      <w:r>
+        <w:rPr>
+          <w:rFonts w:hint="eastAsia"/>
+        </w:rPr>
+        <w:t>是实现系统主要业务逻辑</w:t>
+      </w:r>
+      <w:r>
+        <w:rPr>
+          <w:rFonts w:hint="eastAsia"/>
+        </w:rPr>
+        <w:t>的地方，</w:t>
+      </w:r>
+      <w:r>
+        <w:rPr>
+          <w:rFonts w:hint="eastAsia"/>
+        </w:rPr>
+        <w:t>Web</w:t>
+      </w:r>
+      <w:r>
+        <w:t>浏览器</w:t>
+      </w:r>
+      <w:r>
+        <w:rPr>
+          <w:rFonts w:hint="eastAsia"/>
+        </w:rPr>
+        <w:t>（</w:t>
+      </w:r>
+      <w:r>
+        <w:rPr>
+          <w:rFonts w:hint="eastAsia"/>
+        </w:rPr>
+        <w:t>Web</w:t>
+      </w:r>
+      <w:r>
+        <w:t xml:space="preserve"> Browser</w:t>
+      </w:r>
+      <w:r>
+        <w:rPr>
+          <w:rFonts w:hint="eastAsia"/>
+        </w:rPr>
+        <w:t>）</w:t>
+      </w:r>
+      <w:r>
+        <w:t>则是用户与平台进行交互的操作界面</w:t>
+      </w:r>
+      <w:r>
+        <w:rPr>
+          <w:rFonts w:hint="eastAsia"/>
+        </w:rPr>
+        <w:t>。</w:t>
+      </w:r>
+      <w:r>
+        <w:rPr>
+          <w:rFonts w:hint="eastAsia"/>
+        </w:rPr>
+        <w:t xml:space="preserve"> </w:t>
+      </w:r>
     </w:p>
     <w:p>
       <w:pPr>
         <w:ind w:firstLine="480"/>
       </w:pPr>
       <w:r>
-        <w:t>在图</w:t>
-      </w:r>
-      <w:r>
-        <w:rPr>
-          <w:rFonts w:hint="eastAsia"/>
-        </w:rPr>
-        <w:t>3-</w:t>
-      </w:r>
-      <w:r>
-        <w:t>9</w:t>
-      </w:r>
-      <w:r>
-        <w:t>所示的三层</w:t>
-      </w:r>
-      <w:r>
-        <w:t>B/S</w:t>
-      </w:r>
-      <w:r>
-        <w:t>架构当中</w:t>
+        <w:t>Java</w:t>
+      </w:r>
+      <w:r>
+        <w:t>是用来实现</w:t>
+      </w:r>
+      <w:r>
+        <w:t>Web</w:t>
+      </w:r>
+      <w:r>
+        <w:t>应用服务器的最流行的的编程语言之一</w:t>
       </w:r>
       <w:r>
         <w:rPr>
@@ -14987,28 +15499,10 @@
         <w:t>，</w:t>
       </w:r>
       <w:r>
-        <w:rPr>
-          <w:rFonts w:hint="eastAsia"/>
-        </w:rPr>
-        <w:t>数据库系统（</w:t>
-      </w:r>
-      <w:r>
-        <w:t>Database Server</w:t>
-      </w:r>
-      <w:r>
-        <w:rPr>
-          <w:rFonts w:hint="eastAsia"/>
-        </w:rPr>
-        <w:t>）</w:t>
-      </w:r>
-      <w:r>
-        <w:t>相当于前一节所述的基于</w:t>
-      </w:r>
-      <w:r>
-        <w:t>MySQL</w:t>
-      </w:r>
-      <w:r>
-        <w:t>的数据存储层</w:t>
+        <w:t>Java</w:t>
+      </w:r>
+      <w:r>
+        <w:t>有着大量的库和框架</w:t>
       </w:r>
       <w:r>
         <w:rPr>
@@ -15017,7 +15511,13 @@
         <w:t>，</w:t>
       </w:r>
       <w:r>
-        <w:t>而</w:t>
+        <w:t>使得使用</w:t>
+      </w:r>
+      <w:r>
+        <w:t>Java</w:t>
+      </w:r>
+      <w:r>
+        <w:t>能够快速地搭建出一个可靠的</w:t>
       </w:r>
       <w:r>
         <w:t>Web</w:t>
@@ -15029,67 +15529,256 @@
         <w:rPr>
           <w:rFonts w:hint="eastAsia"/>
         </w:rPr>
+        <w:t>。</w:t>
+      </w:r>
+      <w:r>
+        <w:t>Dropwizard</w:t>
+      </w:r>
+      <w:r>
+        <w:t>介于开发库</w:t>
+      </w:r>
+      <w:r>
+        <w:t>与框架之间</w:t>
+      </w:r>
+      <w:r>
+        <w:t>的</w:t>
+      </w:r>
+      <w:r>
+        <w:t>Java RESTful Web</w:t>
+      </w:r>
+      <w:r>
+        <w:t>框架</w:t>
+      </w:r>
+      <w:r>
+        <w:rPr>
+          <w:rFonts w:hint="eastAsia"/>
+        </w:rPr>
+        <w:t>，</w:t>
+      </w:r>
+      <w:r>
+        <w:t>其目的是为</w:t>
+      </w:r>
+      <w:r>
+        <w:t>Web</w:t>
+      </w:r>
+      <w:r>
+        <w:t>应用所需的功能提供高性能</w:t>
+      </w:r>
+      <w:r>
+        <w:rPr>
+          <w:rFonts w:hint="eastAsia"/>
+        </w:rPr>
+        <w:t>、</w:t>
+      </w:r>
+      <w:r>
+        <w:t>可靠的实现</w:t>
+      </w:r>
+      <w:r>
+        <w:rPr>
+          <w:rFonts w:hint="eastAsia"/>
+        </w:rPr>
+        <w:t>。</w:t>
+      </w:r>
+      <w:r>
+        <w:rPr>
+          <w:rFonts w:hint="eastAsia"/>
+        </w:rPr>
+        <w:t>Dropwizard</w:t>
+      </w:r>
+      <w:r>
+        <w:rPr>
+          <w:rFonts w:hint="eastAsia"/>
+        </w:rPr>
+        <w:t>将这些功能内置模块化，从而可以开发出小而精悍的应用程序，大大减少了开发和维护的难度</w:t>
+      </w:r>
+      <w:r>
+        <w:rPr>
+          <w:rFonts w:hint="eastAsia"/>
+        </w:rPr>
+        <w:t>。</w:t>
+      </w:r>
+      <w:r>
+        <w:rPr>
+          <w:rFonts w:hint="eastAsia"/>
+        </w:rPr>
+        <w:t>Dropwizard</w:t>
+      </w:r>
+      <w:r>
+        <w:rPr>
+          <w:rFonts w:hint="eastAsia"/>
+        </w:rPr>
+        <w:t>使用具有高并发能力的</w:t>
+      </w:r>
+      <w:r>
+        <w:rPr>
+          <w:rFonts w:hint="eastAsia"/>
+        </w:rPr>
+        <w:t>Jetty</w:t>
+      </w:r>
+      <w:r>
+        <w:t xml:space="preserve"> HTTP</w:t>
+      </w:r>
+      <w:r>
+        <w:t>库为框架嵌入</w:t>
+      </w:r>
+      <w:r>
+        <w:t>HTTP</w:t>
+      </w:r>
+      <w:r>
+        <w:t>服务器</w:t>
+      </w:r>
+      <w:r>
+        <w:rPr>
+          <w:rFonts w:hint="eastAsia"/>
+        </w:rPr>
+        <w:t>，</w:t>
+      </w:r>
+      <w:r>
+        <w:t>使得应用程序能够满足大规模的并发访问</w:t>
+      </w:r>
+      <w:r>
+        <w:rPr>
+          <w:rFonts w:hint="eastAsia"/>
+        </w:rPr>
+        <w:t>。</w:t>
+      </w:r>
+      <w:r>
+        <w:rPr>
+          <w:rFonts w:hint="eastAsia"/>
+        </w:rPr>
+        <w:t>Dropwizard</w:t>
+      </w:r>
+      <w:r>
+        <w:rPr>
+          <w:rFonts w:hint="eastAsia"/>
+        </w:rPr>
+        <w:t>采用的是</w:t>
+      </w:r>
+      <w:r>
+        <w:rPr>
+          <w:rFonts w:hint="eastAsia"/>
+        </w:rPr>
+        <w:t>RESTful</w:t>
+      </w:r>
+      <w:r>
+        <w:rPr>
+          <w:rFonts w:hint="eastAsia"/>
+        </w:rPr>
+        <w:t>架构，一种目前</w:t>
+      </w:r>
+      <w:r>
+        <w:rPr>
+          <w:rFonts w:hint="eastAsia"/>
+        </w:rPr>
+        <w:t>最为流行的互联网软件架构。</w:t>
+      </w:r>
+      <w:r>
+        <w:rPr>
+          <w:rFonts w:hint="eastAsia"/>
+        </w:rPr>
+        <w:t>RESTful</w:t>
+      </w:r>
+      <w:r>
+        <w:rPr>
+          <w:rFonts w:hint="eastAsia"/>
+        </w:rPr>
+        <w:t>架构结构清晰、易于理解、方便扩展，因此正在被越来越多的</w:t>
+      </w:r>
+      <w:r>
+        <w:rPr>
+          <w:rFonts w:hint="eastAsia"/>
+        </w:rPr>
+        <w:t>Web</w:t>
+      </w:r>
+      <w:r>
+        <w:rPr>
+          <w:rFonts w:hint="eastAsia"/>
+        </w:rPr>
+        <w:t>应用所采用。</w:t>
+      </w:r>
+      <w:r>
+        <w:rPr>
+          <w:rFonts w:hint="eastAsia"/>
+        </w:rPr>
+        <w:t>REST</w:t>
+      </w:r>
+      <w:r>
+        <w:rPr>
+          <w:rFonts w:hint="eastAsia"/>
+        </w:rPr>
+        <w:t>是</w:t>
+      </w:r>
+      <w:r>
+        <w:rPr>
+          <w:rFonts w:hint="eastAsia"/>
+        </w:rPr>
+        <w:t>Representational</w:t>
+      </w:r>
+      <w:r>
+        <w:t xml:space="preserve"> State Transfer</w:t>
+      </w:r>
+      <w:r>
+        <w:t>的缩写</w:t>
+      </w:r>
+      <w:r>
+        <w:rPr>
+          <w:rFonts w:hint="eastAsia"/>
+        </w:rPr>
+        <w:t>，</w:t>
+      </w:r>
+      <w:r>
+        <w:t>即表现层状态转化</w:t>
+      </w:r>
+      <w:r>
+        <w:rPr>
+          <w:rFonts w:hint="eastAsia"/>
+        </w:rPr>
+        <w:t>。</w:t>
+      </w:r>
+      <w:r>
+        <w:t>表现层其实就是资源</w:t>
+      </w:r>
+      <w:r>
+        <w:rPr>
+          <w:rFonts w:hint="eastAsia"/>
+        </w:rPr>
         <w:t>（</w:t>
       </w:r>
       <w:r>
-        <w:t>Web</w:t>
-      </w:r>
-      <w:r>
-        <w:rPr>
-          <w:rFonts w:hint="eastAsia"/>
-        </w:rPr>
-        <w:t>/Application Server</w:t>
-      </w:r>
-      <w:r>
-        <w:rPr>
-          <w:rFonts w:hint="eastAsia"/>
-        </w:rPr>
-        <w:t>）</w:t>
-      </w:r>
-      <w:r>
-        <w:rPr>
-          <w:rFonts w:hint="eastAsia"/>
-        </w:rPr>
-        <w:t>是实现系统主要业务逻辑</w:t>
-      </w:r>
-      <w:r>
-        <w:rPr>
-          <w:rFonts w:hint="eastAsia"/>
-        </w:rPr>
-        <w:t>的地方，</w:t>
-      </w:r>
-      <w:r>
-        <w:rPr>
-          <w:rFonts w:hint="eastAsia"/>
-        </w:rPr>
-        <w:t>Web</w:t>
-      </w:r>
-      <w:r>
-        <w:t>浏览器</w:t>
-      </w:r>
-      <w:r>
-        <w:rPr>
-          <w:rFonts w:hint="eastAsia"/>
-        </w:rPr>
-        <w:t>（</w:t>
-      </w:r>
-      <w:r>
-        <w:rPr>
-          <w:rFonts w:hint="eastAsia"/>
-        </w:rPr>
-        <w:t>Web</w:t>
-      </w:r>
-      <w:r>
-        <w:t xml:space="preserve"> Browser</w:t>
-      </w:r>
-      <w:r>
-        <w:rPr>
-          <w:rFonts w:hint="eastAsia"/>
-        </w:rPr>
-        <w:t>）</w:t>
-      </w:r>
-      <w:r>
-        <w:t>则是用户与平台进行交互的操作界面</w:t>
+        <w:rPr>
+          <w:rFonts w:hint="eastAsia"/>
+        </w:rPr>
+        <w:t>Resources</w:t>
+      </w:r>
+      <w:r>
+        <w:rPr>
+          <w:rFonts w:hint="eastAsia"/>
+        </w:rPr>
+        <w:t>）的表现层，</w:t>
+      </w:r>
+      <w:r>
+        <w:rPr>
+          <w:rFonts w:hint="eastAsia"/>
+        </w:rPr>
+        <w:t>RESTful</w:t>
+      </w:r>
+      <w:r>
+        <w:rPr>
+          <w:rFonts w:hint="eastAsia"/>
+        </w:rPr>
+        <w:t>将网络上任一实体都看成是一个资源，可以用一个统一资源定位符（</w:t>
+      </w:r>
+      <w:r>
+        <w:rPr>
+          <w:rFonts w:hint="eastAsia"/>
+        </w:rPr>
+        <w:t>URI</w:t>
+      </w:r>
+      <w:r>
+        <w:rPr>
+          <w:rFonts w:hint="eastAsia"/>
+        </w:rPr>
+        <w:t>）来表示</w:t>
       </w:r>
       <w:r>
         <w:rPr>
@@ -15101,7 +15790,191 @@
         <w:rPr>
           <w:rFonts w:hint="eastAsia"/>
         </w:rPr>
-        <w:t xml:space="preserve"> </w:t>
+        <w:t>而表现层（</w:t>
+      </w:r>
+      <w:r>
+        <w:rPr>
+          <w:rFonts w:hint="eastAsia"/>
+        </w:rPr>
+        <w:t>Representation</w:t>
+      </w:r>
+      <w:r>
+        <w:rPr>
+          <w:rFonts w:hint="eastAsia"/>
+        </w:rPr>
+        <w:t>）则是将这些资源</w:t>
+      </w:r>
+      <w:r>
+        <w:t>表现出来的形式</w:t>
+      </w:r>
+      <w:r>
+        <w:rPr>
+          <w:rFonts w:hint="eastAsia"/>
+        </w:rPr>
+        <w:t>，</w:t>
+      </w:r>
+      <w:r>
+        <w:t>例如可以用</w:t>
+      </w:r>
+      <w:r>
+        <w:t>txt</w:t>
+      </w:r>
+      <w:r>
+        <w:t>格式来表示文本</w:t>
+      </w:r>
+      <w:r>
+        <w:rPr>
+          <w:rFonts w:hint="eastAsia"/>
+        </w:rPr>
+        <w:t>，</w:t>
+      </w:r>
+      <w:r>
+        <w:t>也可以</w:t>
+      </w:r>
+      <w:r>
+        <w:rPr>
+          <w:rFonts w:hint="eastAsia"/>
+        </w:rPr>
+        <w:t>使用</w:t>
+      </w:r>
+      <w:r>
+        <w:t>HTML</w:t>
+      </w:r>
+      <w:r>
+        <w:t>格式</w:t>
+      </w:r>
+      <w:r>
+        <w:rPr>
+          <w:rFonts w:hint="eastAsia"/>
+        </w:rPr>
+        <w:t>、</w:t>
+      </w:r>
+      <w:r>
+        <w:t>JSON</w:t>
+      </w:r>
+      <w:r>
+        <w:t>格式</w:t>
+      </w:r>
+      <w:r>
+        <w:rPr>
+          <w:rFonts w:hint="eastAsia"/>
+        </w:rPr>
+        <w:t>、</w:t>
+      </w:r>
+      <w:r>
+        <w:t>XML</w:t>
+      </w:r>
+      <w:r>
+        <w:t>格</w:t>
+      </w:r>
+      <w:r>
+        <w:lastRenderedPageBreak/>
+        <w:t>式来表示</w:t>
+      </w:r>
+      <w:r>
+        <w:rPr>
+          <w:rFonts w:hint="eastAsia"/>
+        </w:rPr>
+        <w:t>。</w:t>
+      </w:r>
+      <w:r>
+        <w:t>URI</w:t>
+      </w:r>
+      <w:r>
+        <w:t>代表的仅仅是资源的实体而不是资源的形式</w:t>
+      </w:r>
+      <w:r>
+        <w:rPr>
+          <w:rFonts w:hint="eastAsia"/>
+        </w:rPr>
+        <w:t>。</w:t>
+      </w:r>
+      <w:r>
+        <w:rPr>
+          <w:rFonts w:hint="eastAsia"/>
+        </w:rPr>
+        <w:t>客户端要想与服务器进行交互，必须通过</w:t>
+      </w:r>
+      <w:r>
+        <w:rPr>
+          <w:rFonts w:hint="eastAsia"/>
+        </w:rPr>
+        <w:t>HTTP</w:t>
+      </w:r>
+      <w:r>
+        <w:rPr>
+          <w:rFonts w:hint="eastAsia"/>
+        </w:rPr>
+        <w:t>协议中的操作（</w:t>
+      </w:r>
+      <w:r>
+        <w:rPr>
+          <w:rFonts w:hint="eastAsia"/>
+        </w:rPr>
+        <w:t>GET</w:t>
+      </w:r>
+      <w:r>
+        <w:rPr>
+          <w:rFonts w:hint="eastAsia"/>
+        </w:rPr>
+        <w:t>、</w:t>
+      </w:r>
+      <w:r>
+        <w:rPr>
+          <w:rFonts w:hint="eastAsia"/>
+        </w:rPr>
+        <w:t>POST</w:t>
+      </w:r>
+      <w:r>
+        <w:rPr>
+          <w:rFonts w:hint="eastAsia"/>
+        </w:rPr>
+        <w:t>、</w:t>
+      </w:r>
+      <w:r>
+        <w:rPr>
+          <w:rFonts w:hint="eastAsia"/>
+        </w:rPr>
+        <w:t>PUT</w:t>
+      </w:r>
+      <w:r>
+        <w:rPr>
+          <w:rFonts w:hint="eastAsia"/>
+        </w:rPr>
+        <w:t>、</w:t>
+      </w:r>
+      <w:r>
+        <w:rPr>
+          <w:rFonts w:hint="eastAsia"/>
+        </w:rPr>
+        <w:t>DELETE</w:t>
+      </w:r>
+      <w:r>
+        <w:rPr>
+          <w:rFonts w:hint="eastAsia"/>
+        </w:rPr>
+        <w:t>）来时服务端发生状态转化（</w:t>
+      </w:r>
+      <w:r>
+        <w:rPr>
+          <w:rFonts w:hint="eastAsia"/>
+        </w:rPr>
+        <w:t>State</w:t>
+      </w:r>
+      <w:r>
+        <w:t xml:space="preserve"> Transfer</w:t>
+      </w:r>
+      <w:r>
+        <w:rPr>
+          <w:rFonts w:hint="eastAsia"/>
+        </w:rPr>
+        <w:t>）。</w:t>
+      </w:r>
+      <w:r>
+        <w:rPr>
+          <w:rFonts w:hint="eastAsia"/>
+        </w:rPr>
+        <w:t>由于这种状态转化是在表现层之上，因此叫做“表现层状态化”。</w:t>
       </w:r>
     </w:p>
     <w:p>
@@ -15109,16 +15982,91 @@
         <w:ind w:firstLine="480"/>
       </w:pPr>
       <w:r>
-        <w:t>Java</w:t>
-      </w:r>
-      <w:r>
-        <w:t>是用来实现</w:t>
-      </w:r>
-      <w:r>
+        <w:rPr>
+          <w:rFonts w:hint="eastAsia"/>
+        </w:rPr>
         <w:t>Web</w:t>
       </w:r>
       <w:r>
-        <w:t>应用服务器的最流行的的编程语言之一</w:t>
+        <w:rPr>
+          <w:rFonts w:hint="eastAsia"/>
+        </w:rPr>
+        <w:t>浏览器是用户与系统</w:t>
+      </w:r>
+      <w:r>
+        <w:rPr>
+          <w:rFonts w:hint="eastAsia"/>
+        </w:rPr>
+        <w:t>进行交互的媒介，易用美观的操作界面可以给人带来良好的操作体验，使得用户</w:t>
+      </w:r>
+      <w:r>
+        <w:rPr>
+          <w:rFonts w:hint="eastAsia"/>
+        </w:rPr>
+        <w:t>有继续使用系统</w:t>
+      </w:r>
+      <w:r>
+        <w:rPr>
+          <w:rFonts w:hint="eastAsia"/>
+        </w:rPr>
+        <w:t>的动力。</w:t>
+      </w:r>
+      <w:r>
+        <w:rPr>
+          <w:rFonts w:hint="eastAsia"/>
+        </w:rPr>
+        <w:t>本文秉持着界面友好、操作简单的设计理念，对平台的前端界面进行设计</w:t>
+      </w:r>
+      <w:r>
+        <w:rPr>
+          <w:rFonts w:hint="eastAsia"/>
+        </w:rPr>
+        <w:t>开发。</w:t>
+      </w:r>
+      <w:r>
+        <w:rPr>
+          <w:rFonts w:hint="eastAsia"/>
+        </w:rPr>
+        <w:t>Boostrap</w:t>
+      </w:r>
+      <w:r>
+        <w:rPr>
+          <w:rFonts w:hint="eastAsia"/>
+        </w:rPr>
+        <w:t>框架</w:t>
+      </w:r>
+      <w:r>
+        <w:rPr>
+          <w:rFonts w:hint="eastAsia"/>
+        </w:rPr>
+        <w:t>是一个基于</w:t>
+      </w:r>
+      <w:r>
+        <w:rPr>
+          <w:rFonts w:hint="eastAsia"/>
+        </w:rPr>
+        <w:t>HTML</w:t>
+      </w:r>
+      <w:r>
+        <w:rPr>
+          <w:rFonts w:hint="eastAsia"/>
+        </w:rPr>
+        <w:t>、</w:t>
+      </w:r>
+      <w:r>
+        <w:t>CSS</w:t>
+      </w:r>
+      <w:r>
+        <w:rPr>
+          <w:rFonts w:hint="eastAsia"/>
+        </w:rPr>
+        <w:t>、</w:t>
+      </w:r>
+      <w:r>
+        <w:t>JavaScript</w:t>
+      </w:r>
+      <w:r>
+        <w:t>的前端框架</w:t>
       </w:r>
       <w:r>
         <w:rPr>
@@ -15127,10 +16075,16 @@
         <w:t>，</w:t>
       </w:r>
       <w:r>
-        <w:t>Java</w:t>
-      </w:r>
-      <w:r>
-        <w:t>有着大量的库和框架</w:t>
+        <w:rPr>
+          <w:rFonts w:hint="eastAsia"/>
+        </w:rPr>
+        <w:t>其具有</w:t>
+      </w:r>
+      <w:r>
+        <w:rPr>
+          <w:rFonts w:hint="eastAsia"/>
+        </w:rPr>
+        <w:t>简洁灵活的特点</w:t>
       </w:r>
       <w:r>
         <w:rPr>
@@ -15139,714 +16093,22 @@
         <w:t>，</w:t>
       </w:r>
       <w:r>
-        <w:t>使得使用</w:t>
-      </w:r>
-      <w:r>
-        <w:t>Java</w:t>
-      </w:r>
-      <w:r>
-        <w:t>能够快速地搭建出一个可靠的</w:t>
-      </w:r>
-      <w:r>
+        <w:rPr>
+          <w:rFonts w:hint="eastAsia"/>
+        </w:rPr>
+        <w:t>使得</w:t>
+      </w:r>
+      <w:r>
+        <w:rPr>
+          <w:rFonts w:hint="eastAsia"/>
+        </w:rPr>
         <w:t>Web</w:t>
       </w:r>
       <w:r>
-        <w:t>应用服务器</w:t>
-      </w:r>
-      <w:r>
-        <w:rPr>
-          <w:rFonts w:hint="eastAsia"/>
-        </w:rPr>
-        <w:t>。</w:t>
-      </w:r>
-      <w:r>
-        <w:t>Dropwizard</w:t>
-      </w:r>
-      <w:r>
-        <w:t>介于开发库</w:t>
-      </w:r>
-      <w:r>
-        <w:t>与框架之间</w:t>
-      </w:r>
-      <w:r>
-        <w:t>的</w:t>
-      </w:r>
-      <w:r>
-        <w:t>Java RESTful Web</w:t>
-      </w:r>
-      <w:r>
-        <w:t>框架</w:t>
-      </w:r>
-      <w:r>
-        <w:rPr>
-          <w:rFonts w:hint="eastAsia"/>
-        </w:rPr>
-        <w:t>，</w:t>
-      </w:r>
-      <w:r>
-        <w:t>其目的是为</w:t>
-      </w:r>
-      <w:r>
-        <w:t>Web</w:t>
-      </w:r>
-      <w:r>
-        <w:t>应用所需的功能提供高性能</w:t>
-      </w:r>
-      <w:r>
-        <w:rPr>
-          <w:rFonts w:hint="eastAsia"/>
-        </w:rPr>
-        <w:t>、</w:t>
-      </w:r>
-      <w:r>
-        <w:t>可靠的实现</w:t>
-      </w:r>
-      <w:r>
-        <w:rPr>
-          <w:rFonts w:hint="eastAsia"/>
-        </w:rPr>
-        <w:t>。</w:t>
-      </w:r>
-      <w:r>
-        <w:rPr>
-          <w:rFonts w:hint="eastAsia"/>
-        </w:rPr>
-        <w:t>Dropwizard</w:t>
-      </w:r>
-      <w:r>
-        <w:rPr>
-          <w:rFonts w:hint="eastAsia"/>
-        </w:rPr>
-        <w:t>将这些功能内置模块化，从而可以开发出小而精悍的应用程序，大大减少了开发和维护的难度</w:t>
-      </w:r>
-      <w:r>
-        <w:rPr>
-          <w:rFonts w:hint="eastAsia"/>
-        </w:rPr>
-        <w:t>。</w:t>
-      </w:r>
-      <w:r>
-        <w:rPr>
-          <w:rFonts w:hint="eastAsia"/>
-        </w:rPr>
-        <w:t>Dropwizard</w:t>
-      </w:r>
-      <w:r>
-        <w:rPr>
-          <w:rFonts w:hint="eastAsia"/>
-        </w:rPr>
-        <w:t>使用具有高并发能力的</w:t>
-      </w:r>
-      <w:r>
-        <w:rPr>
-          <w:rFonts w:hint="eastAsia"/>
-        </w:rPr>
-        <w:t>Jetty</w:t>
-      </w:r>
-      <w:r>
-        <w:t xml:space="preserve"> HTTP</w:t>
-      </w:r>
-      <w:r>
-        <w:t>库为框架嵌入</w:t>
-      </w:r>
-      <w:r>
-        <w:t>HTTP</w:t>
-      </w:r>
-      <w:r>
-        <w:t>服务器</w:t>
-      </w:r>
-      <w:r>
-        <w:rPr>
-          <w:rFonts w:hint="eastAsia"/>
-        </w:rPr>
-        <w:t>，</w:t>
-      </w:r>
-      <w:r>
-        <w:t>使得应用程序能够满足大规模的并发访问</w:t>
-      </w:r>
-      <w:r>
-        <w:rPr>
-          <w:rFonts w:hint="eastAsia"/>
-        </w:rPr>
-        <w:t>。</w:t>
-      </w:r>
-      <w:r>
-        <w:rPr>
-          <w:rFonts w:hint="eastAsia"/>
-        </w:rPr>
-        <w:t>Dropwizard</w:t>
-      </w:r>
-      <w:r>
-        <w:rPr>
-          <w:rFonts w:hint="eastAsia"/>
-        </w:rPr>
-        <w:t>采用的是</w:t>
-      </w:r>
-      <w:r>
-        <w:rPr>
-          <w:rFonts w:hint="eastAsia"/>
-        </w:rPr>
-        <w:t>RESTful</w:t>
-      </w:r>
-      <w:r>
-        <w:rPr>
-          <w:rFonts w:hint="eastAsia"/>
-        </w:rPr>
-        <w:t>架构，一种目前</w:t>
-      </w:r>
-      <w:r>
-        <w:rPr>
-          <w:rFonts w:hint="eastAsia"/>
-        </w:rPr>
-        <w:t>最为流行的互联网软件架构。</w:t>
-      </w:r>
-      <w:r>
-        <w:rPr>
-          <w:rFonts w:hint="eastAsia"/>
-        </w:rPr>
-        <w:t>RESTful</w:t>
-      </w:r>
-      <w:r>
-        <w:rPr>
-          <w:rFonts w:hint="eastAsia"/>
-        </w:rPr>
-        <w:t>架构结构清晰、易于理解、方便扩展，因此正在被越来越多的</w:t>
-      </w:r>
-      <w:r>
-        <w:rPr>
-          <w:rFonts w:hint="eastAsia"/>
-        </w:rPr>
-        <w:t>Web</w:t>
-      </w:r>
-      <w:r>
-        <w:rPr>
-          <w:rFonts w:hint="eastAsia"/>
-        </w:rPr>
-        <w:t>应用所采用。</w:t>
-      </w:r>
-      <w:r>
-        <w:rPr>
-          <w:rFonts w:hint="eastAsia"/>
-        </w:rPr>
-        <w:t>REST</w:t>
-      </w:r>
-      <w:r>
-        <w:rPr>
-          <w:rFonts w:hint="eastAsia"/>
-        </w:rPr>
-        <w:t>是</w:t>
-      </w:r>
-      <w:r>
-        <w:rPr>
-          <w:rFonts w:hint="eastAsia"/>
-        </w:rPr>
-        <w:t>Representational</w:t>
-      </w:r>
-      <w:r>
-        <w:t xml:space="preserve"> State Transfer</w:t>
-      </w:r>
-      <w:r>
-        <w:t>的缩写</w:t>
-      </w:r>
-      <w:r>
-        <w:rPr>
-          <w:rFonts w:hint="eastAsia"/>
-        </w:rPr>
-        <w:t>，</w:t>
-      </w:r>
-      <w:r>
-        <w:t>即表现层状态转化</w:t>
-      </w:r>
-      <w:r>
-        <w:rPr>
-          <w:rFonts w:hint="eastAsia"/>
-        </w:rPr>
-        <w:t>。</w:t>
-      </w:r>
-      <w:r>
-        <w:t>表现层其实就是资源</w:t>
-      </w:r>
-      <w:r>
-        <w:rPr>
-          <w:rFonts w:hint="eastAsia"/>
-        </w:rPr>
-        <w:t>（</w:t>
-      </w:r>
-      <w:r>
-        <w:rPr>
-          <w:rFonts w:hint="eastAsia"/>
-        </w:rPr>
-        <w:t>Resources</w:t>
-      </w:r>
-      <w:r>
-        <w:rPr>
-          <w:rFonts w:hint="eastAsia"/>
-        </w:rPr>
-        <w:t>）的表现</w:t>
-      </w:r>
-      <w:r>
-        <w:rPr>
-          <w:rFonts w:hint="eastAsia"/>
-        </w:rPr>
-        <w:lastRenderedPageBreak/>
-        <w:t>层，</w:t>
-      </w:r>
-      <w:r>
-        <w:rPr>
-          <w:rFonts w:hint="eastAsia"/>
-        </w:rPr>
-        <w:t>RESTful</w:t>
-      </w:r>
-      <w:r>
-        <w:rPr>
-          <w:rFonts w:hint="eastAsia"/>
-        </w:rPr>
-        <w:t>将网络上任一实体都看成是一个资源，可以用一个统一资源定位符（</w:t>
-      </w:r>
-      <w:r>
-        <w:rPr>
-          <w:rFonts w:hint="eastAsia"/>
-        </w:rPr>
-        <w:t>URI</w:t>
-      </w:r>
-      <w:r>
-        <w:rPr>
-          <w:rFonts w:hint="eastAsia"/>
-        </w:rPr>
-        <w:t>）来表示</w:t>
-      </w:r>
-      <w:r>
-        <w:rPr>
-          <w:rFonts w:hint="eastAsia"/>
-        </w:rPr>
-        <w:t>。</w:t>
-      </w:r>
-      <w:r>
-        <w:rPr>
-          <w:rFonts w:hint="eastAsia"/>
-        </w:rPr>
-        <w:t>而表现层（</w:t>
-      </w:r>
-      <w:r>
-        <w:rPr>
-          <w:rFonts w:hint="eastAsia"/>
-        </w:rPr>
-        <w:t>Representation</w:t>
-      </w:r>
-      <w:r>
-        <w:rPr>
-          <w:rFonts w:hint="eastAsia"/>
-        </w:rPr>
-        <w:t>）则是将这些资源</w:t>
-      </w:r>
-      <w:r>
-        <w:t>表现出来的形式</w:t>
-      </w:r>
-      <w:r>
-        <w:rPr>
-          <w:rFonts w:hint="eastAsia"/>
-        </w:rPr>
-        <w:t>，</w:t>
-      </w:r>
-      <w:r>
-        <w:t>例如可以用</w:t>
-      </w:r>
-      <w:r>
-        <w:t>txt</w:t>
-      </w:r>
-      <w:r>
-        <w:t>格式来表示文本</w:t>
-      </w:r>
-      <w:r>
-        <w:rPr>
-          <w:rFonts w:hint="eastAsia"/>
-        </w:rPr>
-        <w:t>，</w:t>
-      </w:r>
-      <w:r>
-        <w:t>也可以</w:t>
-      </w:r>
-      <w:r>
-        <w:rPr>
-          <w:rFonts w:hint="eastAsia"/>
-        </w:rPr>
-        <w:t>使用</w:t>
-      </w:r>
-      <w:r>
-        <w:t>HTML</w:t>
-      </w:r>
-      <w:r>
-        <w:t>格式</w:t>
-      </w:r>
-      <w:r>
-        <w:rPr>
-          <w:rFonts w:hint="eastAsia"/>
-        </w:rPr>
-        <w:t>、</w:t>
-      </w:r>
-      <w:r>
-        <w:t>JSON</w:t>
-      </w:r>
-      <w:r>
-        <w:t>格式</w:t>
-      </w:r>
-      <w:r>
-        <w:rPr>
-          <w:rFonts w:hint="eastAsia"/>
-        </w:rPr>
-        <w:t>、</w:t>
-      </w:r>
-      <w:r>
-        <w:t>XML</w:t>
-      </w:r>
-      <w:r>
-        <w:t>格式来表示</w:t>
-      </w:r>
-      <w:r>
-        <w:rPr>
-          <w:rFonts w:hint="eastAsia"/>
-        </w:rPr>
-        <w:t>。</w:t>
-      </w:r>
-      <w:r>
-        <w:t>URI</w:t>
-      </w:r>
-      <w:r>
-        <w:t>代表的仅仅是资源的实体而不是资源的形式</w:t>
-      </w:r>
-      <w:r>
-        <w:rPr>
-          <w:rFonts w:hint="eastAsia"/>
-        </w:rPr>
-        <w:t>。</w:t>
-      </w:r>
-      <w:r>
-        <w:rPr>
-          <w:rFonts w:hint="eastAsia"/>
-        </w:rPr>
-        <w:t>客户端要想与服务器进行交互，必须通过</w:t>
-      </w:r>
-      <w:r>
-        <w:rPr>
-          <w:rFonts w:hint="eastAsia"/>
-        </w:rPr>
-        <w:t>HTTP</w:t>
-      </w:r>
-      <w:r>
-        <w:rPr>
-          <w:rFonts w:hint="eastAsia"/>
-        </w:rPr>
-        <w:t>协议中的操作（</w:t>
-      </w:r>
-      <w:r>
-        <w:rPr>
-          <w:rFonts w:hint="eastAsia"/>
-        </w:rPr>
-        <w:t>GET</w:t>
-      </w:r>
-      <w:r>
-        <w:rPr>
-          <w:rFonts w:hint="eastAsia"/>
-        </w:rPr>
-        <w:t>、</w:t>
-      </w:r>
-      <w:r>
-        <w:rPr>
-          <w:rFonts w:hint="eastAsia"/>
-        </w:rPr>
-        <w:t>POST</w:t>
-      </w:r>
-      <w:r>
-        <w:rPr>
-          <w:rFonts w:hint="eastAsia"/>
-        </w:rPr>
-        <w:t>、</w:t>
-      </w:r>
-      <w:r>
-        <w:rPr>
-          <w:rFonts w:hint="eastAsia"/>
-        </w:rPr>
-        <w:t>PUT</w:t>
-      </w:r>
-      <w:r>
-        <w:rPr>
-          <w:rFonts w:hint="eastAsia"/>
-        </w:rPr>
-        <w:t>、</w:t>
-      </w:r>
-      <w:r>
-        <w:rPr>
-          <w:rFonts w:hint="eastAsia"/>
-        </w:rPr>
-        <w:t>DELETE</w:t>
-      </w:r>
-      <w:r>
-        <w:rPr>
-          <w:rFonts w:hint="eastAsia"/>
-        </w:rPr>
-        <w:t>）来时服务端发生状态转化（</w:t>
-      </w:r>
-      <w:r>
-        <w:rPr>
-          <w:rFonts w:hint="eastAsia"/>
-        </w:rPr>
-        <w:t>State</w:t>
-      </w:r>
-      <w:r>
-        <w:t xml:space="preserve"> Transfer</w:t>
-      </w:r>
-      <w:r>
-        <w:rPr>
-          <w:rFonts w:hint="eastAsia"/>
-        </w:rPr>
-        <w:t>）。</w:t>
-      </w:r>
-      <w:r>
-        <w:rPr>
-          <w:rFonts w:hint="eastAsia"/>
-        </w:rPr>
-        <w:t>由于这种状态转化是在表现层之上，因此叫做“表现层状态化”。</w:t>
-      </w:r>
-    </w:p>
-    <w:p>
-      <w:pPr>
-        <w:ind w:firstLine="480"/>
-      </w:pPr>
-      <w:r>
-        <w:rPr>
-          <w:rFonts w:hint="eastAsia"/>
-        </w:rPr>
-        <w:t>Web</w:t>
-      </w:r>
-      <w:r>
-        <w:rPr>
-          <w:rFonts w:hint="eastAsia"/>
-        </w:rPr>
-        <w:t>浏览器是用户与系统</w:t>
-      </w:r>
-      <w:r>
-        <w:rPr>
-          <w:rFonts w:hint="eastAsia"/>
-        </w:rPr>
-        <w:t>进行交互的媒介，易用美观的操作界面可以给人带来良好的操作体验，使得用户</w:t>
-      </w:r>
-      <w:r>
-        <w:rPr>
-          <w:rFonts w:hint="eastAsia"/>
-        </w:rPr>
-        <w:t>有继续使用系统</w:t>
-      </w:r>
-      <w:r>
-        <w:rPr>
-          <w:rFonts w:hint="eastAsia"/>
-        </w:rPr>
-        <w:t>的动力。</w:t>
-      </w:r>
-      <w:r>
-        <w:rPr>
-          <w:rFonts w:hint="eastAsia"/>
-        </w:rPr>
-        <w:t>本文秉持着界面友好、操作简单的设计理念，对平台的前端界面进行设计</w:t>
-      </w:r>
-      <w:r>
-        <w:rPr>
-          <w:rFonts w:hint="eastAsia"/>
-        </w:rPr>
-        <w:t>开发。</w:t>
-      </w:r>
-      <w:r>
-        <w:rPr>
-          <w:rFonts w:hint="eastAsia"/>
-        </w:rPr>
-        <w:t>在</w:t>
-      </w:r>
-      <w:r>
-        <w:rPr>
-          <w:rFonts w:hint="eastAsia"/>
-        </w:rPr>
-        <w:t>Web</w:t>
-      </w:r>
-      <w:r>
-        <w:rPr>
-          <w:rFonts w:hint="eastAsia"/>
-        </w:rPr>
-        <w:t>前端领域，而大量前端框架使得前端界面的开发更加简单。</w:t>
-      </w:r>
-      <w:r>
-        <w:rPr>
-          <w:rFonts w:hint="eastAsia"/>
-        </w:rPr>
-        <w:t>Boostrap</w:t>
-      </w:r>
-      <w:r>
-        <w:rPr>
-          <w:rFonts w:hint="eastAsia"/>
-        </w:rPr>
-        <w:t>框架就是一个基于</w:t>
-      </w:r>
-      <w:r>
-        <w:rPr>
-          <w:rFonts w:hint="eastAsia"/>
-        </w:rPr>
-        <w:t>HTML</w:t>
-      </w:r>
-      <w:r>
-        <w:rPr>
-          <w:rFonts w:hint="eastAsia"/>
-        </w:rPr>
-        <w:t>、</w:t>
-      </w:r>
-      <w:r>
-        <w:t>CSS</w:t>
-      </w:r>
-      <w:r>
-        <w:rPr>
-          <w:rFonts w:hint="eastAsia"/>
-        </w:rPr>
-        <w:t>、</w:t>
-      </w:r>
-      <w:r>
-        <w:rPr>
-          <w:rStyle w:val="apple-converted-space"/>
-          <w:rFonts w:ascii="Helvetica" w:hAnsi="Helvetica"/>
-          <w:color w:val="333333"/>
-          <w:sz w:val="21"/>
-          <w:szCs w:val="21"/>
-          <w:shd w:val="clear" w:color="auto" w:fill="FFFFFF"/>
-        </w:rPr>
-        <w:t>JavaScript</w:t>
-      </w:r>
-      <w:r>
-        <w:t>的前端框架</w:t>
-      </w:r>
-      <w:r>
-        <w:rPr>
-          <w:rFonts w:hint="eastAsia"/>
-        </w:rPr>
-        <w:t>，</w:t>
-      </w:r>
-      <w:r>
-        <w:rPr>
-          <w:rFonts w:hint="eastAsia"/>
-        </w:rPr>
-        <w:t>简洁灵活的特点使得</w:t>
-      </w:r>
-      <w:r>
-        <w:rPr>
-          <w:rFonts w:hint="eastAsia"/>
-        </w:rPr>
-        <w:t>Web</w:t>
-      </w:r>
-      <w:r>
         <w:rPr>
           <w:rFonts w:hint="eastAsia"/>
         </w:rPr>
         <w:t>前端的开发更为便捷。</w:t>
-      </w:r>
-      <w:r>
-        <w:rPr>
-          <w:rFonts w:hint="eastAsia"/>
-        </w:rPr>
-        <w:t>Boostrap</w:t>
-      </w:r>
-      <w:r>
-        <w:rPr>
-          <w:rFonts w:hint="eastAsia"/>
-        </w:rPr>
-        <w:t>有</w:t>
-      </w:r>
-      <w:r>
-        <w:rPr>
-          <w:rFonts w:hint="eastAsia"/>
-        </w:rPr>
-        <w:t>Twitter</w:t>
-      </w:r>
-      <w:r>
-        <w:rPr>
-          <w:rFonts w:hint="eastAsia"/>
-        </w:rPr>
-        <w:t>公司开发并开源出来的前端框架，是目前</w:t>
-      </w:r>
-      <w:r>
-        <w:rPr>
-          <w:rFonts w:hint="eastAsia"/>
-        </w:rPr>
-        <w:t>Web</w:t>
-      </w:r>
-      <w:r>
-        <w:rPr>
-          <w:rFonts w:hint="eastAsia"/>
-        </w:rPr>
-        <w:t>前端领域最为流行的框架之一。</w:t>
-      </w:r>
-      <w:r>
-        <w:t>基于</w:t>
-      </w:r>
-      <w:r>
-        <w:t>Boostrap</w:t>
-      </w:r>
-      <w:r>
-        <w:t>的前端界面能够兼容大多数的</w:t>
-      </w:r>
-      <w:r>
-        <w:t>Web</w:t>
-      </w:r>
-      <w:r>
-        <w:t>浏览器</w:t>
-      </w:r>
-      <w:r>
-        <w:rPr>
-          <w:rFonts w:hint="eastAsia"/>
-        </w:rPr>
-        <w:t>，</w:t>
-      </w:r>
-      <w:r>
-        <w:t>例如</w:t>
-      </w:r>
-      <w:r>
-        <w:t>Chrome</w:t>
-      </w:r>
-      <w:r>
-        <w:rPr>
-          <w:rFonts w:hint="eastAsia"/>
-        </w:rPr>
-        <w:t>、</w:t>
-      </w:r>
-      <w:r>
-        <w:t>IE</w:t>
-      </w:r>
-      <w:r>
-        <w:rPr>
-          <w:rFonts w:hint="eastAsia"/>
-        </w:rPr>
-        <w:t>、</w:t>
-      </w:r>
-      <w:r>
-        <w:t>Firefox</w:t>
-      </w:r>
-      <w:r>
-        <w:t>、</w:t>
-      </w:r>
-      <w:r>
-        <w:t>Safari</w:t>
-      </w:r>
-      <w:r>
-        <w:t>等</w:t>
-      </w:r>
-      <w:r>
-        <w:rPr>
-          <w:rFonts w:hint="eastAsia"/>
-        </w:rPr>
-        <w:t>，</w:t>
-      </w:r>
-      <w:r>
-        <w:t>而且支持响应式的界面设计</w:t>
-      </w:r>
-      <w:r>
-        <w:rPr>
-          <w:rFonts w:hint="eastAsia"/>
-        </w:rPr>
-        <w:t>。</w:t>
       </w:r>
       <w:r>
         <w:rPr>
@@ -16128,14 +16390,7 @@
         <w:rPr>
           <w:rFonts w:hint="eastAsia"/>
         </w:rPr>
-        <w:t>业务层在整个平台中扮演者一个枢纽的角色，每个层次都存在于该</w:t>
-      </w:r>
-      <w:r>
-        <w:rPr>
-          <w:rFonts w:hint="eastAsia"/>
-        </w:rPr>
-        <w:lastRenderedPageBreak/>
-        <w:t>层次的交互过程。</w:t>
+        <w:t>业务层在整个平台中扮演者一个枢纽的角色，每个层次都存在于该层次的交互过程。</w:t>
       </w:r>
       <w:r>
         <w:rPr>
@@ -16227,7 +16482,14 @@
         <w:rPr>
           <w:rFonts w:hint="eastAsia"/>
         </w:rPr>
-        <w:t>计算层是实现心肌缺血早期诊断算法的层次，该层次会将业务层发送过来的心电数据传送给</w:t>
+        <w:t>计算层是实现心肌缺血早期诊断算法的层次，该层次会将业务层发</w:t>
+      </w:r>
+      <w:r>
+        <w:rPr>
+          <w:rFonts w:hint="eastAsia"/>
+        </w:rPr>
+        <w:lastRenderedPageBreak/>
+        <w:t>送过来的心电数据传送给</w:t>
       </w:r>
       <w:r>
         <w:rPr>
@@ -16920,14 +17182,7 @@
         <w:rPr>
           <w:rFonts w:hint="eastAsia"/>
         </w:rPr>
-        <w:t>生产</w:t>
-      </w:r>
-      <w:r>
-        <w:rPr>
-          <w:rFonts w:hint="eastAsia"/>
-        </w:rPr>
-        <w:lastRenderedPageBreak/>
-        <w:t>者</w:t>
+        <w:t>生产者</w:t>
       </w:r>
       <w:r>
         <w:rPr>
@@ -17019,7 +17274,14 @@
         <w:rPr>
           <w:rFonts w:hint="eastAsia"/>
         </w:rPr>
-        <w:t>应用服务器的性能提出非常高的要求，单台服务器往往不能承受如此大的网络负载</w:t>
+        <w:t>应用服务器的性能提出非常高的要求，单台服务</w:t>
+      </w:r>
+      <w:r>
+        <w:rPr>
+          <w:rFonts w:hint="eastAsia"/>
+        </w:rPr>
+        <w:lastRenderedPageBreak/>
+        <w:t>器往往不能承受如此大的网络负载</w:t>
       </w:r>
       <w:r>
         <w:rPr>
@@ -17031,18 +17293,6 @@
         <w:rPr>
           <w:rFonts w:hint="eastAsia"/>
         </w:rPr>
-        <w:t>服务器集群和负载均衡技术的出现可以很好的解决这个问题</w:t>
-      </w:r>
-      <w:r>
-        <w:rPr>
-          <w:rFonts w:hint="eastAsia"/>
-        </w:rPr>
-        <w:t>。</w:t>
-      </w:r>
-      <w:r>
-        <w:rPr>
-          <w:rFonts w:hint="eastAsia"/>
-        </w:rPr>
         <w:t>通过将多台服务器组成一个服务器集群，并通过负载均衡（</w:t>
       </w:r>
       <w:r>
@@ -17070,7 +17320,13 @@
         <w:rPr>
           <w:rFonts w:hint="eastAsia"/>
         </w:rPr>
-        <w:t>请求任务进行分配，从而能够较好地解决了大规模</w:t>
+        <w:t>请求任务进行分配，</w:t>
+      </w:r>
+      <w:r>
+        <w:rPr>
+          <w:rFonts w:hint="eastAsia"/>
+        </w:rPr>
+        <w:t>能够较好地解决了大规模</w:t>
       </w:r>
       <w:r>
         <w:rPr>
@@ -17191,7 +17447,7 @@
       </w:pPr>
       <w:r>
         <w:pict>
-          <v:shape id="_x0000_i1130" type="#_x0000_t75" style="width:305.3pt;height:170.5pt;mso-position-horizontal:absolute">
+          <v:shape id="_x0000_i1128" type="#_x0000_t75" style="width:305pt;height:170.5pt;mso-position-horizontal:absolute">
             <v:imagedata r:id="rId198" o:title="图3-10"/>
           </v:shape>
         </w:pict>
@@ -17433,7 +17689,6 @@
         <w:rPr>
           <w:rFonts w:hint="eastAsia"/>
         </w:rPr>
-        <w:lastRenderedPageBreak/>
         <w:t>3) ip-hash</w:t>
       </w:r>
       <w:r>
@@ -17588,8 +17843,9 @@
         <w:jc w:val="center"/>
       </w:pPr>
       <w:r>
+        <w:lastRenderedPageBreak/>
         <w:pict>
-          <v:shape id="_x0000_i1131" type="#_x0000_t75" style="width:362.9pt;height:226.95pt;mso-position-horizontal:absolute">
+          <v:shape id="_x0000_i1129" type="#_x0000_t75" style="width:362.7pt;height:226.85pt;mso-position-horizontal:absolute">
             <v:imagedata r:id="rId199" o:title="图3-11"/>
           </v:shape>
         </w:pict>
@@ -17852,7 +18108,6 @@
         <w:rPr>
           <w:rFonts w:hint="eastAsia"/>
         </w:rPr>
-        <w:lastRenderedPageBreak/>
         <w:t>4) MySQL</w:t>
       </w:r>
       <w:r>
@@ -18035,6 +18290,7 @@
         <w:rPr>
           <w:rFonts w:hint="eastAsia"/>
         </w:rPr>
+        <w:lastRenderedPageBreak/>
         <w:t xml:space="preserve">8) </w:t>
       </w:r>
       <w:r>
@@ -18542,7 +18798,6 @@
         <w:rPr>
           <w:rFonts w:hint="eastAsia"/>
         </w:rPr>
-        <w:lastRenderedPageBreak/>
         <w:t>3.5</w:t>
       </w:r>
       <w:r>
@@ -18674,7 +18929,14 @@
         <w:rPr>
           <w:rFonts w:hint="eastAsia"/>
         </w:rPr>
-        <w:t>并发访问、负载均衡、</w:t>
+        <w:t>并发访问、负</w:t>
+      </w:r>
+      <w:r>
+        <w:rPr>
+          <w:rFonts w:hint="eastAsia"/>
+        </w:rPr>
+        <w:lastRenderedPageBreak/>
+        <w:t>载均衡、</w:t>
       </w:r>
       <w:r>
         <w:rPr>
@@ -19462,7 +19724,7 @@
       </w:pPr>
       <w:r>
         <w:pict>
-          <v:shape id="_x0000_i1132" type="#_x0000_t75" style="width:267.85pt;height:141.7pt;mso-position-horizontal:absolute;mso-position-vertical:absolute">
+          <v:shape id="_x0000_i1130" type="#_x0000_t75" style="width:267.6pt;height:141.95pt;mso-position-horizontal:absolute;mso-position-vertical:absolute">
             <v:imagedata r:id="rId200" o:title="图4-1"/>
           </v:shape>
         </w:pict>
@@ -20246,7 +20508,7 @@
       </w:pPr>
       <w:r>
         <w:pict>
-          <v:shape id="_x0000_i1133" type="#_x0000_t75" style="width:190.1pt;height:169.9pt;mso-position-horizontal:absolute;mso-position-vertical:absolute">
+          <v:shape id="_x0000_i1131" type="#_x0000_t75" style="width:190.2pt;height:169.8pt;mso-position-horizontal:absolute;mso-position-vertical:absolute">
             <v:imagedata r:id="rId202" o:title="图4-3"/>
           </v:shape>
         </w:pict>
@@ -20496,7 +20758,7 @@
       </w:pPr>
       <w:r>
         <w:pict>
-          <v:shape id="_x0000_i1134" type="#_x0000_t75" style="width:219.45pt;height:141.7pt;mso-position-horizontal:absolute">
+          <v:shape id="_x0000_i1132" type="#_x0000_t75" style="width:219.4pt;height:141.95pt;mso-position-horizontal:absolute">
             <v:imagedata r:id="rId203" o:title="图4-4"/>
           </v:shape>
         </w:pict>
@@ -21495,7 +21757,7 @@
       </w:pPr>
       <w:r>
         <w:pict>
-          <v:shape id="_x0000_i1135" type="#_x0000_t75" style="width:125pt;height:198.15pt">
+          <v:shape id="_x0000_i1133" type="#_x0000_t75" style="width:125pt;height:198.35pt">
             <v:imagedata r:id="rId204" o:title="图4-5"/>
           </v:shape>
         </w:pict>
@@ -21655,7 +21917,7 @@
       </w:pPr>
       <w:r>
         <w:pict>
-          <v:shape id="_x0000_i1136" type="#_x0000_t75" style="width:269pt;height:57pt">
+          <v:shape id="_x0000_i1134" type="#_x0000_t75" style="width:269pt;height:57.05pt">
             <v:imagedata r:id="rId205" o:title="图4-6"/>
           </v:shape>
         </w:pict>
@@ -21785,7 +22047,7 @@
       </w:pPr>
       <w:r>
         <w:pict>
-          <v:shape id="_x0000_i1137" type="#_x0000_t75" style="width:227.5pt;height:170.5pt">
+          <v:shape id="_x0000_i1135" type="#_x0000_t75" style="width:227.55pt;height:170.5pt">
             <v:imagedata r:id="rId206" o:title="图4-7"/>
           </v:shape>
         </w:pict>
@@ -22992,7 +23254,7 @@
       </w:pPr>
       <w:r>
         <w:pict>
-          <v:shape id="_x0000_i1138" type="#_x0000_t75" style="width:335.25pt;height:141.7pt;mso-position-vertical:absolute">
+          <v:shape id="_x0000_i1136" type="#_x0000_t75" style="width:335.55pt;height:141.3pt;mso-position-vertical:absolute">
             <v:imagedata r:id="rId207" o:title="图4-8"/>
           </v:shape>
         </w:pict>
@@ -23182,7 +23444,7 @@
       </w:pPr>
       <w:r>
         <w:pict>
-          <v:shape id="_x0000_i1139" type="#_x0000_t75" style="width:360.6pt;height:25.35pt">
+          <v:shape id="_x0000_i1137" type="#_x0000_t75" style="width:360.7pt;height:25.15pt">
             <v:imagedata r:id="rId208" o:title="图4-9"/>
           </v:shape>
         </w:pict>
@@ -24336,7 +24598,7 @@
       </w:pPr>
       <w:r>
         <w:pict>
-          <v:shape id="_x0000_i1140" type="#_x0000_t75" style="width:345.6pt;height:85.25pt">
+          <v:shape id="_x0000_i1138" type="#_x0000_t75" style="width:345.75pt;height:85.6pt">
             <v:imagedata r:id="rId209" o:title="图4-10"/>
           </v:shape>
         </w:pict>
@@ -25784,7 +26046,7 @@
       </w:pPr>
       <w:r>
         <w:pict>
-          <v:shape id="_x0000_i1141" type="#_x0000_t75" style="width:273pt;height:170.5pt;mso-position-horizontal:absolute">
+          <v:shape id="_x0000_i1139" type="#_x0000_t75" style="width:273.05pt;height:170.5pt;mso-position-horizontal:absolute">
             <v:imagedata r:id="rId210" o:title="图4-11"/>
           </v:shape>
         </w:pict>
@@ -31822,6 +32084,7 @@
           <w:sz w:val="20"/>
           <w:szCs w:val="20"/>
         </w:rPr>
+        <w:lastRenderedPageBreak/>
         <w:t>//</w:t>
       </w:r>
       <w:r>
@@ -31895,7 +32158,6 @@
           <w:sz w:val="20"/>
           <w:szCs w:val="20"/>
         </w:rPr>
-        <w:lastRenderedPageBreak/>
         <w:tab/>
       </w:r>
       <w:r>
@@ -34256,7 +34518,14 @@
         <w:rPr>
           <w:rFonts w:hint="eastAsia"/>
         </w:rPr>
-        <w:t>由于三者的代码大致一样，因此下面只给出了</w:t>
+        <w:t>由于三</w:t>
+      </w:r>
+      <w:r>
+        <w:rPr>
+          <w:rFonts w:hint="eastAsia"/>
+        </w:rPr>
+        <w:lastRenderedPageBreak/>
+        <w:t>者的代码大致一样，因此下面只给出了</w:t>
       </w:r>
       <w:r>
         <w:rPr>
@@ -34327,7 +34596,6 @@
           <w:sz w:val="20"/>
           <w:szCs w:val="20"/>
         </w:rPr>
-        <w:lastRenderedPageBreak/>
         <w:t>public</w:t>
       </w:r>
       <w:r>
@@ -36915,6 +37183,7 @@
           <w:sz w:val="20"/>
           <w:szCs w:val="20"/>
         </w:rPr>
+        <w:lastRenderedPageBreak/>
         <w:t>//</w:t>
       </w:r>
       <w:r>
@@ -37036,7 +37305,6 @@
           <w:sz w:val="20"/>
           <w:szCs w:val="20"/>
         </w:rPr>
-        <w:lastRenderedPageBreak/>
         <w:tab/>
       </w:r>
       <w:r>
@@ -39906,6 +40174,7 @@
           <w:sz w:val="20"/>
           <w:szCs w:val="20"/>
         </w:rPr>
+        <w:lastRenderedPageBreak/>
         <w:t>public</w:t>
       </w:r>
       <w:r>
@@ -40241,7 +40510,6 @@
           <w:sz w:val="20"/>
           <w:szCs w:val="20"/>
         </w:rPr>
-        <w:lastRenderedPageBreak/>
         <w:tab/>
       </w:r>
       <w:r>
@@ -42200,7 +42468,7 @@
       </w:pPr>
       <w:r>
         <w:pict>
-          <v:shape id="_x0000_i1142" type="#_x0000_t75" style="width:362.9pt;height:141.1pt;mso-position-horizontal:absolute">
+          <v:shape id="_x0000_i1140" type="#_x0000_t75" style="width:363.4pt;height:141.3pt;mso-position-horizontal:absolute">
             <v:imagedata r:id="rId211" o:title="图4-12"/>
           </v:shape>
         </w:pict>
@@ -42238,6 +42506,27 @@
           <w:sz w:val="21"/>
         </w:rPr>
         <w:t>心肌缺血诊断拓扑结构</w:t>
+      </w:r>
+    </w:p>
+    <w:p>
+      <w:pPr>
+        <w:pStyle w:val="2"/>
+        <w:spacing w:before="156" w:after="156"/>
+      </w:pPr>
+      <w:r>
+        <w:t>4.4 S</w:t>
+      </w:r>
+      <w:r>
+        <w:rPr>
+          <w:rFonts w:hint="eastAsia"/>
+        </w:rPr>
+        <w:t>torm</w:t>
+      </w:r>
+      <w:r>
+        <w:rPr>
+          <w:rFonts w:hint="eastAsia"/>
+        </w:rPr>
+        <w:t>集群搭建与性能分析</w:t>
       </w:r>
     </w:p>
     <w:p>
@@ -42249,7 +42538,13 @@
         <w:rPr>
           <w:rFonts w:hint="eastAsia"/>
         </w:rPr>
-        <w:t>4.3.5 Storm</w:t>
+        <w:t>4.4.1</w:t>
+      </w:r>
+      <w:r>
+        <w:rPr>
+          <w:rFonts w:hint="eastAsia"/>
+        </w:rPr>
+        <w:t xml:space="preserve"> Storm</w:t>
       </w:r>
       <w:r>
         <w:rPr>
@@ -42307,7 +42602,14 @@
         <w:rPr>
           <w:rFonts w:hint="eastAsia"/>
         </w:rPr>
-        <w:t>本人所在实验室目前已经购置五台华为公司的服务器，其中一台配置较高，另外四台配置相对较低。</w:t>
+        <w:t>本人所在实验室目前已经购置五台华为公司的服务器，其中一台配置较高，</w:t>
+      </w:r>
+      <w:r>
+        <w:rPr>
+          <w:rFonts w:hint="eastAsia"/>
+        </w:rPr>
+        <w:lastRenderedPageBreak/>
+        <w:t>另外四台配置相对较低。</w:t>
       </w:r>
       <w:r>
         <w:rPr>
@@ -42424,14 +42726,7 @@
         <w:rPr>
           <w:rFonts w:hint="eastAsia"/>
         </w:rPr>
-        <w:t>，该</w:t>
-      </w:r>
-      <w:r>
-        <w:rPr>
-          <w:rFonts w:hint="eastAsia"/>
-        </w:rPr>
-        <w:lastRenderedPageBreak/>
-        <w:t>服务器配备单路六核</w:t>
+        <w:t>，该服务器配备单路六核</w:t>
       </w:r>
       <w:r>
         <w:rPr>
@@ -42765,7 +43060,7 @@
       </w:pPr>
       <w:r>
         <w:pict>
-          <v:shape id="_x0000_i1143" type="#_x0000_t75" style="width:328.3pt;height:169.35pt;mso-position-horizontal:absolute;mso-position-vertical:absolute">
+          <v:shape id="_x0000_i1141" type="#_x0000_t75" style="width:328.1pt;height:169.15pt;mso-position-horizontal:absolute;mso-position-vertical:absolute">
             <v:imagedata r:id="rId212" o:title="图4-13"/>
           </v:shape>
         </w:pict>
@@ -43476,6 +43771,7 @@
         <w:ind w:firstLine="480"/>
       </w:pPr>
       <w:r>
+        <w:lastRenderedPageBreak/>
         <w:t xml:space="preserve">(2) </w:t>
       </w:r>
       <w:r>
@@ -43566,11 +43862,7 @@
         <w:t>I/O</w:t>
       </w:r>
       <w:r>
-        <w:t>机制使其能够用于构建多核</w:t>
-      </w:r>
-      <w:r>
-        <w:lastRenderedPageBreak/>
-        <w:t>的应用程序</w:t>
+        <w:t>机制使其能够用于构建多核的应用程序</w:t>
       </w:r>
       <w:r>
         <w:rPr>
@@ -44531,6 +44823,7 @@
         <w:rPr>
           <w:rFonts w:hint="eastAsia"/>
         </w:rPr>
+        <w:lastRenderedPageBreak/>
         <w:t>6700~</w:t>
       </w:r>
       <w:r>
@@ -44653,7 +44946,6 @@
           <w:sz w:val="20"/>
           <w:szCs w:val="20"/>
         </w:rPr>
-        <w:lastRenderedPageBreak/>
         <w:t xml:space="preserve">   - </w:t>
       </w:r>
       <w:r>
@@ -45041,7 +45333,13 @@
         <w:rPr>
           <w:rFonts w:hint="eastAsia"/>
         </w:rPr>
-        <w:t xml:space="preserve">.3.6 </w:t>
+        <w:t>.4.2</w:t>
+      </w:r>
+      <w:r>
+        <w:rPr>
+          <w:rFonts w:hint="eastAsia"/>
+        </w:rPr>
+        <w:t xml:space="preserve"> </w:t>
       </w:r>
       <w:r>
         <w:rPr>
@@ -45582,7 +45880,14 @@
         <w:rPr>
           <w:rFonts w:hint="eastAsia"/>
         </w:rPr>
-        <w:t>相关的实现代码如下所示：</w:t>
+        <w:t>相关</w:t>
+      </w:r>
+      <w:r>
+        <w:rPr>
+          <w:rFonts w:hint="eastAsia"/>
+        </w:rPr>
+        <w:lastRenderedPageBreak/>
+        <w:t>的实现代码如下所示：</w:t>
       </w:r>
     </w:p>
     <w:p>
@@ -45712,7 +46017,6 @@
           <w:sz w:val="20"/>
           <w:szCs w:val="20"/>
         </w:rPr>
-        <w:lastRenderedPageBreak/>
         <w:tab/>
       </w:r>
       <w:r>
@@ -50121,7 +50425,11 @@
         <w:t>Matlab</w:t>
       </w:r>
       <w:r>
-        <w:t>版诊断程序的计算时间与输入心电数据</w:t>
+        <w:t>版诊断</w:t>
+      </w:r>
+      <w:r>
+        <w:lastRenderedPageBreak/>
+        <w:t>程序的计算时间与输入心电数据</w:t>
       </w:r>
       <w:r>
         <w:rPr>
@@ -50151,14 +50459,7 @@
         <w:rPr>
           <w:rFonts w:hint="eastAsia"/>
         </w:rPr>
-        <w:t>集群上</w:t>
-      </w:r>
-      <w:r>
-        <w:rPr>
-          <w:rFonts w:hint="eastAsia"/>
-        </w:rPr>
-        <w:lastRenderedPageBreak/>
-        <w:t>对心电数据进行诊断的速度明显加快，并且在数据量越大，其对</w:t>
+        <w:t>集群上对心电数据进行诊断的速度明显加快，并且在数据量越大，其对</w:t>
       </w:r>
       <w:r>
         <w:rPr>
@@ -50395,7 +50696,15 @@
         <w:rPr>
           <w:rFonts w:hint="eastAsia"/>
         </w:rPr>
-        <w:t xml:space="preserve">4.4 </w:t>
+        <w:t>4.5</w:t>
+      </w:r>
+      <w:bookmarkStart w:id="26" w:name="_GoBack"/>
+      <w:bookmarkEnd w:id="26"/>
+      <w:r>
+        <w:rPr>
+          <w:rFonts w:hint="eastAsia"/>
+        </w:rPr>
+        <w:t xml:space="preserve"> </w:t>
       </w:r>
       <w:r>
         <w:rPr>
@@ -50700,7 +51009,11 @@
         <w:t>，</w:t>
       </w:r>
       <w:r>
-        <w:t>选择了乱序分发作为最终的拓扑结构</w:t>
+        <w:t>选择了乱序分发作为</w:t>
+      </w:r>
+      <w:r>
+        <w:lastRenderedPageBreak/>
+        <w:t>最终的拓扑结构</w:t>
       </w:r>
       <w:r>
         <w:rPr>
@@ -50730,11 +51043,7 @@
         <w:t>，</w:t>
       </w:r>
       <w:r>
-        <w:t>本文开始</w:t>
-      </w:r>
-      <w:r>
-        <w:lastRenderedPageBreak/>
-        <w:t>着手搭建</w:t>
+        <w:t>本文开始着手搭建</w:t>
       </w:r>
       <w:r>
         <w:t>Storm</w:t>
@@ -51234,7 +51543,7 @@
       </w:pPr>
       <w:r>
         <w:pict>
-          <v:shape id="_x0000_i1144" type="#_x0000_t75" style="width:345.6pt;height:197.55pt;mso-position-vertical:absolute">
+          <v:shape id="_x0000_i1142" type="#_x0000_t75" style="width:345.75pt;height:197.65pt;mso-position-vertical:absolute">
             <v:imagedata r:id="rId214" o:title="图5-1"/>
           </v:shape>
         </w:pict>
@@ -55840,7 +56149,7 @@
       </w:pPr>
       <w:r>
         <w:pict>
-          <v:shape id="_x0000_i1145" type="#_x0000_t75" style="width:288.6pt;height:283.95pt">
+          <v:shape id="_x0000_i1143" type="#_x0000_t75" style="width:288.7pt;height:283.9pt">
             <v:imagedata r:id="rId215" o:title="图5-2"/>
           </v:shape>
         </w:pict>
@@ -56031,13 +56340,13 @@
       <w:r>
         <w:t>分别是</w:t>
       </w:r>
-      <w:bookmarkStart w:id="26" w:name="OLE_LINK13"/>
-      <w:bookmarkStart w:id="27" w:name="OLE_LINK14"/>
+      <w:bookmarkStart w:id="27" w:name="OLE_LINK13"/>
+      <w:bookmarkStart w:id="28" w:name="OLE_LINK14"/>
       <w:r>
         <w:t>patientInfoQuery</w:t>
       </w:r>
-      <w:bookmarkEnd w:id="26"/>
       <w:bookmarkEnd w:id="27"/>
+      <w:bookmarkEnd w:id="28"/>
       <w:r>
         <w:t>和</w:t>
       </w:r>
@@ -56061,13 +56370,13 @@
         </w:rPr>
         <w:t>存储过程</w:t>
       </w:r>
-      <w:bookmarkStart w:id="28" w:name="OLE_LINK28"/>
-      <w:bookmarkStart w:id="29" w:name="OLE_LINK29"/>
+      <w:bookmarkStart w:id="29" w:name="OLE_LINK28"/>
+      <w:bookmarkStart w:id="30" w:name="OLE_LINK29"/>
       <w:r>
         <w:t>patientInfoQuery</w:t>
       </w:r>
-      <w:bookmarkEnd w:id="28"/>
       <w:bookmarkEnd w:id="29"/>
+      <w:bookmarkEnd w:id="30"/>
       <w:r>
         <w:t>主要用于根据病人姓名</w:t>
       </w:r>
@@ -57773,7 +58082,7 @@
       </w:pPr>
       <w:r>
         <w:pict>
-          <v:shape id="_x0000_i1146" type="#_x0000_t75" style="width:254pt;height:169.9pt">
+          <v:shape id="_x0000_i1144" type="#_x0000_t75" style="width:254.05pt;height:169.8pt">
             <v:imagedata r:id="rId216" o:title="图5-3"/>
           </v:shape>
         </w:pict>
@@ -60568,7 +60877,7 @@
       </w:pPr>
       <w:r>
         <w:pict>
-          <v:shape id="_x0000_i1147" type="#_x0000_t75" style="width:284.55pt;height:226.95pt;mso-position-vertical:absolute">
+          <v:shape id="_x0000_i1145" type="#_x0000_t75" style="width:284.6pt;height:226.85pt;mso-position-vertical:absolute">
             <v:imagedata r:id="rId217" o:title="图5-4"/>
           </v:shape>
         </w:pict>
@@ -61216,7 +61525,7 @@
       </w:pPr>
       <w:r>
         <w:pict>
-          <v:shape id="_x0000_i1148" type="#_x0000_t75" style="width:318.55pt;height:226.35pt">
+          <v:shape id="_x0000_i1146" type="#_x0000_t75" style="width:318.55pt;height:226.2pt">
             <v:imagedata r:id="rId218" o:title="图5-5"/>
           </v:shape>
         </w:pict>
@@ -62785,7 +63094,7 @@
       </w:pPr>
       <w:r>
         <w:pict>
-          <v:shape id="_x0000_i1149" type="#_x0000_t75" style="width:371.5pt;height:198.7pt;mso-position-horizontal:absolute;mso-position-vertical:absolute">
+          <v:shape id="_x0000_i1147" type="#_x0000_t75" style="width:371.55pt;height:199pt;mso-position-horizontal:absolute;mso-position-vertical:absolute">
             <v:imagedata r:id="rId219" o:title="图5-6"/>
           </v:shape>
         </w:pict>
@@ -65477,7 +65786,7 @@
       </w:pPr>
       <w:r>
         <w:pict>
-          <v:shape id="_x0000_i1150" type="#_x0000_t75" style="width:325.45pt;height:170.5pt">
+          <v:shape id="_x0000_i1148" type="#_x0000_t75" style="width:325.35pt;height:170.5pt">
             <v:imagedata r:id="rId220" o:title="图5-7"/>
           </v:shape>
         </w:pict>
@@ -67775,7 +68084,7 @@
       </w:pPr>
       <w:r>
         <w:pict>
-          <v:shape id="_x0000_i1151" type="#_x0000_t75" style="width:324.85pt;height:170.5pt">
+          <v:shape id="_x0000_i1149" type="#_x0000_t75" style="width:324.7pt;height:170.5pt">
             <v:imagedata r:id="rId221" o:title="图5-8"/>
           </v:shape>
         </w:pict>
@@ -68034,7 +68343,7 @@
       </w:pPr>
       <w:r>
         <w:pict>
-          <v:shape id="_x0000_i1152" type="#_x0000_t75" style="width:368.05pt;height:255.15pt">
+          <v:shape id="_x0000_i1150" type="#_x0000_t75" style="width:368.15pt;height:254.7pt">
             <v:imagedata r:id="rId222" o:title="图5-9"/>
           </v:shape>
         </w:pict>
@@ -68255,7 +68564,7 @@
       </w:pPr>
       <w:r>
         <w:pict>
-          <v:shape id="_x0000_i1153" type="#_x0000_t75" style="width:362.9pt;height:156.1pt">
+          <v:shape id="_x0000_i1151" type="#_x0000_t75" style="width:362.7pt;height:156.25pt">
             <v:imagedata r:id="rId223" o:title="图5-10"/>
           </v:shape>
         </w:pict>
@@ -68415,7 +68724,7 @@
       </w:pPr>
       <w:r>
         <w:pict>
-          <v:shape id="_x0000_i1154" type="#_x0000_t75" style="width:214.25pt;height:184.3pt">
+          <v:shape id="_x0000_i1152" type="#_x0000_t75" style="width:214.65pt;height:184.1pt">
             <v:imagedata r:id="rId224" o:title="图5-11"/>
           </v:shape>
         </w:pict>
@@ -68498,6 +68807,7 @@
         <w:rPr>
           <w:rFonts w:hint="eastAsia"/>
         </w:rPr>
+        <w:lastRenderedPageBreak/>
         <w:t>病历添加是将病人的基本信息</w:t>
       </w:r>
       <w:r>
@@ -68522,14 +68832,7 @@
         <w:rPr>
           <w:rFonts w:hint="eastAsia"/>
         </w:rPr>
-        <w:t>和病历信息</w:t>
-      </w:r>
-      <w:r>
-        <w:rPr>
-          <w:rFonts w:hint="eastAsia"/>
-        </w:rPr>
-        <w:lastRenderedPageBreak/>
-        <w:t>（主诉、入院日期、入院初次诊断、心电图结果、造影结果等）</w:t>
+        <w:t>和病历信息（主诉、入院日期、入院初次诊断、心电图结果、造影结果等）</w:t>
       </w:r>
       <w:r>
         <w:rPr>
@@ -68641,7 +68944,7 @@
       </w:pPr>
       <w:r>
         <w:pict>
-          <v:shape id="_x0000_i1155" type="#_x0000_t75" style="width:341pt;height:255.15pt;mso-position-vertical:absolute">
+          <v:shape id="_x0000_i1153" type="#_x0000_t75" style="width:341pt;height:254.7pt;mso-position-vertical:absolute">
             <v:imagedata r:id="rId225" o:title="图5-12"/>
           </v:shape>
         </w:pict>
@@ -68693,7 +68996,7 @@
       </w:pPr>
       <w:r>
         <w:pict>
-          <v:shape id="_x0000_i1156" type="#_x0000_t75" style="width:238.45pt;height:184.3pt">
+          <v:shape id="_x0000_i1154" type="#_x0000_t75" style="width:238.4pt;height:184.75pt">
             <v:imagedata r:id="rId226" o:title="图5-13"/>
           </v:shape>
         </w:pict>
@@ -68740,20 +69043,20 @@
         <w:rPr>
           <w:rFonts w:hint="eastAsia"/>
         </w:rPr>
-        <w:t>病历修改是对已经在存储在存储层的病历信息进行修改。通常情况下，病人的病历信息会随着每一次诊断而有变动，可以是修改原有的诊断结果，也可以是添加新的诊断结果。因此，平台有必要为用户提供病历修改的功能。</w:t>
-      </w:r>
-      <w:r>
-        <w:rPr>
-          <w:rFonts w:hint="eastAsia"/>
-        </w:rPr>
-        <w:t>病历修改模</w:t>
+        <w:t>病历修改是对已经在存储在存储层的病历信息进行修改。通常情况下，病人的病历信息会随着每一次诊断而有变动，可以是修改原有的诊断结果，也可以是</w:t>
       </w:r>
       <w:r>
         <w:rPr>
           <w:rFonts w:hint="eastAsia"/>
         </w:rPr>
         <w:lastRenderedPageBreak/>
-        <w:t>块的界面如图</w:t>
+        <w:t>添加新的诊断结果。因此，平台有必要为用户提供病历修改的功能。</w:t>
+      </w:r>
+      <w:r>
+        <w:rPr>
+          <w:rFonts w:hint="eastAsia"/>
+        </w:rPr>
+        <w:t>病历修改模块的界面如图</w:t>
       </w:r>
       <w:r>
         <w:rPr>
@@ -68853,7 +69156,7 @@
       </w:pPr>
       <w:r>
         <w:pict>
-          <v:shape id="_x0000_i1157" type="#_x0000_t75" style="width:368.65pt;height:255.15pt">
+          <v:shape id="_x0000_i1155" type="#_x0000_t75" style="width:368.85pt;height:255.4pt">
             <v:imagedata r:id="rId227" o:title="图5-14"/>
           </v:shape>
         </w:pict>
@@ -68899,7 +69202,7 @@
       </w:pPr>
       <w:r>
         <w:pict>
-          <v:shape id="_x0000_i1158" type="#_x0000_t75" style="width:259.8pt;height:255.15pt">
+          <v:shape id="_x0000_i1156" type="#_x0000_t75" style="width:259.45pt;height:255.4pt">
             <v:imagedata r:id="rId228" o:title="图5-15"/>
           </v:shape>
         </w:pict>
@@ -69233,7 +69536,7 @@
       </w:pPr>
       <w:r>
         <w:pict>
-          <v:shape id="_x0000_i1159" type="#_x0000_t75" style="width:361.15pt;height:135.95pt">
+          <v:shape id="_x0000_i1157" type="#_x0000_t75" style="width:361.35pt;height:135.85pt">
             <v:imagedata r:id="rId229" o:title="图5-16"/>
           </v:shape>
         </w:pict>
@@ -69526,7 +69829,7 @@
       <w:r>
         <w:lastRenderedPageBreak/>
         <w:pict>
-          <v:shape id="_x0000_i1160" type="#_x0000_t75" style="width:320.85pt;height:311.6pt">
+          <v:shape id="_x0000_i1158" type="#_x0000_t75" style="width:320.6pt;height:311.75pt">
             <v:imagedata r:id="rId230" o:title="图5-17"/>
           </v:shape>
         </w:pict>
@@ -70755,13 +71058,7 @@
         <w:rPr>
           <w:rFonts w:hint="eastAsia"/>
         </w:rPr>
-        <w:t>，例如在病历管理方面，本平台只能查询到心电图的诊断结果，尚</w:t>
-      </w:r>
-      <w:r>
-        <w:rPr>
-          <w:rFonts w:hint="eastAsia"/>
-        </w:rPr>
-        <w:t>未支持心电图数据的查看</w:t>
+        <w:t>，例如在病历管理方面，本平台只能查询到心电图的诊断结果，尚未支持心电图数据的查看</w:t>
       </w:r>
       <w:r>
         <w:rPr>
@@ -70827,9 +71124,6 @@
     <w:p>
       <w:pPr>
         <w:ind w:firstLine="480"/>
-        <w:rPr>
-          <w:rFonts w:hint="eastAsia"/>
-        </w:rPr>
       </w:pPr>
       <w:r>
         <w:rPr>
@@ -70861,10 +71155,9 @@
         </w:rPr>
         <w:t>本平台尚未完成对权限管理模块的开发，因此存在安全性的问题。因此，将来需要为平台添加权限管理功能，对不同类型的用户设立不同的使用权限。</w:t>
       </w:r>
-      <w:bookmarkStart w:id="30" w:name="_GoBack"/>
-      <w:bookmarkEnd w:id="30"/>
     </w:p>
     <w:sectPr>
+      <w:headerReference w:type="default" r:id="rId231"/>
       <w:pgSz w:w="11906" w:h="16838"/>
       <w:pgMar w:top="1440" w:right="1800" w:bottom="1440" w:left="1800" w:header="851" w:footer="992" w:gutter="0"/>
       <w:cols w:space="425"/>
@@ -70922,6 +71215,16 @@
     </w:p>
   </w:footnote>
 </w:footnotes>
+</file>
+
+<file path=word/header1.xml><?xml version="1.0" encoding="utf-8"?>
+<w:hdr xmlns:wpc="http://schemas.microsoft.com/office/word/2010/wordprocessingCanvas" xmlns:mc="http://schemas.openxmlformats.org/markup-compatibility/2006" xmlns:o="urn:schemas-microsoft-com:office:office" xmlns:r="http://schemas.openxmlformats.org/officeDocument/2006/relationships" xmlns:m="http://schemas.openxmlformats.org/officeDocument/2006/math" xmlns:v="urn:schemas-microsoft-com:vml" xmlns:wp14="http://schemas.microsoft.com/office/word/2010/wordprocessingDrawing" xmlns:wp="http://schemas.openxmlformats.org/drawingml/2006/wordprocessingDrawing" xmlns:w10="urn:schemas-microsoft-com:office:word" xmlns:w="http://schemas.openxmlformats.org/wordprocessingml/2006/main" xmlns:w14="http://schemas.microsoft.com/office/word/2010/wordml" xmlns:w15="http://schemas.microsoft.com/office/word/2012/wordml" xmlns:wpg="http://schemas.microsoft.com/office/word/2010/wordprocessingGroup" xmlns:wpi="http://schemas.microsoft.com/office/word/2010/wordprocessingInk" xmlns:wne="http://schemas.microsoft.com/office/word/2006/wordml" xmlns:wps="http://schemas.microsoft.com/office/word/2010/wordprocessingShape" mc:Ignorable="w14 w15 wp14">
+  <w:p>
+    <w:pPr>
+      <w:pStyle w:val="a3"/>
+    </w:pPr>
+  </w:p>
+</w:hdr>
 </file>
 
 <file path=word/numbering.xml><?xml version="1.0" encoding="utf-8"?>
@@ -71591,7 +71894,6 @@
   <w:style w:type="character" w:default="1" w:styleId="a0">
     <w:name w:val="Default Paragraph Font"/>
     <w:uiPriority w:val="1"/>
-    <w:semiHidden/>
     <w:unhideWhenUsed/>
   </w:style>
   <w:style w:type="table" w:default="1" w:styleId="a1">
@@ -72290,6 +72592,164 @@
     <w:name w:val="nx"/>
     <w:basedOn w:val="a0"/>
     <w:rsid w:val="000C3C5E"/>
+  </w:style>
+  <w:style w:type="character" w:styleId="ac">
+    <w:name w:val="annotation reference"/>
+    <w:basedOn w:val="a0"/>
+    <w:uiPriority w:val="99"/>
+    <w:semiHidden/>
+    <w:unhideWhenUsed/>
+    <w:rsid w:val="00D61C2A"/>
+    <w:rPr>
+      <w:sz w:val="21"/>
+      <w:szCs w:val="21"/>
+    </w:rPr>
+  </w:style>
+  <w:style w:type="paragraph" w:styleId="ad">
+    <w:name w:val="annotation text"/>
+    <w:basedOn w:val="a"/>
+    <w:link w:val="Char5"/>
+    <w:uiPriority w:val="99"/>
+    <w:semiHidden/>
+    <w:unhideWhenUsed/>
+    <w:rsid w:val="00D61C2A"/>
+    <w:pPr>
+      <w:jc w:val="left"/>
+    </w:pPr>
+  </w:style>
+  <w:style w:type="character" w:customStyle="1" w:styleId="Char5">
+    <w:name w:val="批注文字 Char"/>
+    <w:basedOn w:val="a0"/>
+    <w:link w:val="ad"/>
+    <w:uiPriority w:val="99"/>
+    <w:semiHidden/>
+    <w:rsid w:val="00D61C2A"/>
+    <w:rPr>
+      <w:rFonts w:ascii="Times New Roman" w:eastAsia="宋体" w:hAnsi="Times New Roman" w:cs="Times New Roman"/>
+      <w:sz w:val="24"/>
+      <w:szCs w:val="24"/>
+    </w:rPr>
+  </w:style>
+  <w:style w:type="paragraph" w:styleId="ae">
+    <w:name w:val="annotation subject"/>
+    <w:basedOn w:val="ad"/>
+    <w:next w:val="ad"/>
+    <w:link w:val="Char6"/>
+    <w:uiPriority w:val="99"/>
+    <w:semiHidden/>
+    <w:unhideWhenUsed/>
+    <w:rsid w:val="00D61C2A"/>
+    <w:rPr>
+      <w:b/>
+      <w:bCs/>
+    </w:rPr>
+  </w:style>
+  <w:style w:type="character" w:customStyle="1" w:styleId="Char6">
+    <w:name w:val="批注主题 Char"/>
+    <w:basedOn w:val="Char5"/>
+    <w:link w:val="ae"/>
+    <w:uiPriority w:val="99"/>
+    <w:semiHidden/>
+    <w:rsid w:val="00D61C2A"/>
+    <w:rPr>
+      <w:rFonts w:ascii="Times New Roman" w:eastAsia="宋体" w:hAnsi="Times New Roman" w:cs="Times New Roman"/>
+      <w:b/>
+      <w:bCs/>
+      <w:sz w:val="24"/>
+      <w:szCs w:val="24"/>
+    </w:rPr>
+  </w:style>
+  <w:style w:type="paragraph" w:styleId="af">
+    <w:name w:val="endnote text"/>
+    <w:basedOn w:val="a"/>
+    <w:link w:val="Char7"/>
+    <w:uiPriority w:val="99"/>
+    <w:semiHidden/>
+    <w:unhideWhenUsed/>
+    <w:rsid w:val="00D61C2A"/>
+    <w:pPr>
+      <w:snapToGrid w:val="0"/>
+      <w:jc w:val="left"/>
+    </w:pPr>
+  </w:style>
+  <w:style w:type="character" w:customStyle="1" w:styleId="Char7">
+    <w:name w:val="尾注文本 Char"/>
+    <w:basedOn w:val="a0"/>
+    <w:link w:val="af"/>
+    <w:uiPriority w:val="99"/>
+    <w:semiHidden/>
+    <w:rsid w:val="00D61C2A"/>
+    <w:rPr>
+      <w:rFonts w:ascii="Times New Roman" w:eastAsia="宋体" w:hAnsi="Times New Roman" w:cs="Times New Roman"/>
+      <w:sz w:val="24"/>
+      <w:szCs w:val="24"/>
+    </w:rPr>
+  </w:style>
+  <w:style w:type="character" w:styleId="af0">
+    <w:name w:val="endnote reference"/>
+    <w:basedOn w:val="a0"/>
+    <w:uiPriority w:val="99"/>
+    <w:semiHidden/>
+    <w:unhideWhenUsed/>
+    <w:rsid w:val="00D61C2A"/>
+    <w:rPr>
+      <w:vertAlign w:val="superscript"/>
+    </w:rPr>
+  </w:style>
+  <w:style w:type="paragraph" w:styleId="af1">
+    <w:name w:val="footnote text"/>
+    <w:basedOn w:val="a"/>
+    <w:link w:val="Char8"/>
+    <w:uiPriority w:val="99"/>
+    <w:semiHidden/>
+    <w:unhideWhenUsed/>
+    <w:rsid w:val="00D61C2A"/>
+    <w:pPr>
+      <w:snapToGrid w:val="0"/>
+      <w:jc w:val="left"/>
+    </w:pPr>
+    <w:rPr>
+      <w:sz w:val="18"/>
+      <w:szCs w:val="18"/>
+    </w:rPr>
+  </w:style>
+  <w:style w:type="character" w:customStyle="1" w:styleId="Char8">
+    <w:name w:val="脚注文本 Char"/>
+    <w:basedOn w:val="a0"/>
+    <w:link w:val="af1"/>
+    <w:uiPriority w:val="99"/>
+    <w:semiHidden/>
+    <w:rsid w:val="00D61C2A"/>
+    <w:rPr>
+      <w:rFonts w:ascii="Times New Roman" w:eastAsia="宋体" w:hAnsi="Times New Roman" w:cs="Times New Roman"/>
+      <w:sz w:val="18"/>
+      <w:szCs w:val="18"/>
+    </w:rPr>
+  </w:style>
+  <w:style w:type="character" w:styleId="af2">
+    <w:name w:val="footnote reference"/>
+    <w:basedOn w:val="a0"/>
+    <w:uiPriority w:val="99"/>
+    <w:semiHidden/>
+    <w:unhideWhenUsed/>
+    <w:rsid w:val="00D61C2A"/>
+    <w:rPr>
+      <w:vertAlign w:val="superscript"/>
+    </w:rPr>
+  </w:style>
+  <w:style w:type="paragraph" w:styleId="af3">
+    <w:name w:val="caption"/>
+    <w:basedOn w:val="a"/>
+    <w:next w:val="a"/>
+    <w:uiPriority w:val="35"/>
+    <w:unhideWhenUsed/>
+    <w:qFormat/>
+    <w:rsid w:val="00D61C2A"/>
+    <w:rPr>
+      <w:rFonts w:asciiTheme="majorHAnsi" w:eastAsia="黑体" w:hAnsiTheme="majorHAnsi" w:cstheme="majorBidi"/>
+      <w:sz w:val="20"/>
+      <w:szCs w:val="20"/>
+    </w:rPr>
   </w:style>
 </w:styles>
 </file>
@@ -73757,11 +74217,11 @@
         </c:dLbls>
         <c:marker val="1"/>
         <c:smooth val="0"/>
-        <c:axId val="817294000"/>
-        <c:axId val="817292912"/>
+        <c:axId val="-1251404000"/>
+        <c:axId val="-1251402368"/>
       </c:lineChart>
       <c:dateAx>
-        <c:axId val="817294000"/>
+        <c:axId val="-1251404000"/>
         <c:scaling>
           <c:orientation val="minMax"/>
           <c:max val="200"/>
@@ -73878,7 +74338,7 @@
             <a:endParaRPr lang="zh-CN"/>
           </a:p>
         </c:txPr>
-        <c:crossAx val="817292912"/>
+        <c:crossAx val="-1251402368"/>
         <c:crosses val="autoZero"/>
         <c:auto val="0"/>
         <c:lblOffset val="100"/>
@@ -73887,7 +74347,7 @@
         <c:majorTimeUnit val="days"/>
       </c:dateAx>
       <c:valAx>
-        <c:axId val="817292912"/>
+        <c:axId val="-1251402368"/>
         <c:scaling>
           <c:orientation val="minMax"/>
         </c:scaling>
@@ -73985,7 +74445,7 @@
             <a:endParaRPr lang="zh-CN"/>
           </a:p>
         </c:txPr>
-        <c:crossAx val="817294000"/>
+        <c:crossAx val="-1251404000"/>
         <c:crosses val="autoZero"/>
         <c:crossBetween val="between"/>
       </c:valAx>
@@ -74890,7 +75350,7 @@
 </file>
 
 <file path=customXml/itemProps1.xml><?xml version="1.0" encoding="utf-8"?>
-<ds:datastoreItem xmlns:ds="http://schemas.openxmlformats.org/officeDocument/2006/customXml" ds:itemID="{69E2DF0B-07FD-4EEE-A3F4-46B8A5B978EC}">
+<ds:datastoreItem xmlns:ds="http://schemas.openxmlformats.org/officeDocument/2006/customXml" ds:itemID="{9FBD1866-BBD0-4177-8896-1A3A77F82852}">
   <ds:schemaRefs>
     <ds:schemaRef ds:uri="http://schemas.openxmlformats.org/officeDocument/2006/bibliography"/>
   </ds:schemaRefs>

--- a/论文内容.docx
+++ b/论文内容.docx
@@ -4321,7 +4321,7 @@
             <v:path o:extrusionok="f" gradientshapeok="t" o:connecttype="rect"/>
             <o:lock v:ext="edit" aspectratio="t"/>
           </v:shapetype>
-          <v:shape id="_x0000_i1025" type="#_x0000_t75" style="width:229.6pt;height:229.6pt">
+          <v:shape id="_x0000_i1025" type="#_x0000_t75" style="width:229.5pt;height:229.5pt">
             <v:imagedata r:id="rId8" o:title="心脏传导"/>
           </v:shape>
         </w:pict>
@@ -5514,7 +5514,7 @@
       </w:pPr>
       <w:r>
         <w:pict>
-          <v:shape id="_x0000_i1026" type="#_x0000_t75" style="width:186.1pt;height:222.8pt;mso-position-horizontal:absolute">
+          <v:shape id="_x0000_i1026" type="#_x0000_t75" style="width:186pt;height:223pt;mso-position-horizontal:absolute">
             <v:imagedata r:id="rId10" o:title="心电向量"/>
           </v:shape>
         </w:pict>
@@ -6843,7 +6843,7 @@
       </w:pPr>
       <w:r>
         <w:pict>
-          <v:shape id="_x0000_i1027" type="#_x0000_t75" style="width:273.75pt;height:223.45pt">
+          <v:shape id="_x0000_i1027" type="#_x0000_t75" style="width:273.5pt;height:223.5pt">
             <v:imagedata r:id="rId11" o:title="RBF"/>
           </v:shape>
         </w:pict>
@@ -6940,10 +6940,10 @@
           <w:position w:val="-28"/>
         </w:rPr>
         <w:object w:dxaOrig="2960" w:dyaOrig="680">
-          <v:shape id="_x0000_i1028" type="#_x0000_t75" style="width:151.45pt;height:36pt" o:ole="">
+          <v:shape id="_x0000_i1028" type="#_x0000_t75" style="width:151.5pt;height:36pt" o:ole="">
             <v:imagedata r:id="rId12" o:title=""/>
           </v:shape>
-          <o:OLEObject Type="Embed" ProgID="Equation.DSMT4" ShapeID="_x0000_i1028" DrawAspect="Content" ObjectID="_1552984339" r:id="rId13"/>
+          <o:OLEObject Type="Embed" ProgID="Equation.DSMT4" ShapeID="_x0000_i1028" DrawAspect="Content" ObjectID="_1553514151" r:id="rId13"/>
         </w:object>
       </w:r>
       <w:r>
@@ -6986,10 +6986,10 @@
           <w:position w:val="-12"/>
         </w:rPr>
         <w:object w:dxaOrig="1300" w:dyaOrig="380">
-          <v:shape id="_x0000_i1029" type="#_x0000_t75" style="width:64.55pt;height:21.05pt" o:ole="">
+          <v:shape id="_x0000_i1029" type="#_x0000_t75" style="width:64.5pt;height:21pt" o:ole="">
             <v:imagedata r:id="rId14" o:title=""/>
           </v:shape>
-          <o:OLEObject Type="Embed" ProgID="Equation.DSMT4" ShapeID="_x0000_i1029" DrawAspect="Content" ObjectID="_1552984340" r:id="rId15"/>
+          <o:OLEObject Type="Embed" ProgID="Equation.DSMT4" ShapeID="_x0000_i1029" DrawAspect="Content" ObjectID="_1553514152" r:id="rId15"/>
         </w:object>
       </w:r>
       <w:r>
@@ -7006,10 +7006,10 @@
           <w:position w:val="-12"/>
         </w:rPr>
         <w:object w:dxaOrig="2580" w:dyaOrig="380">
-          <v:shape id="_x0000_i1030" type="#_x0000_t75" style="width:130.4pt;height:21.05pt" o:ole="">
+          <v:shape id="_x0000_i1030" type="#_x0000_t75" style="width:130.5pt;height:21pt" o:ole="">
             <v:imagedata r:id="rId16" o:title=""/>
           </v:shape>
-          <o:OLEObject Type="Embed" ProgID="Equation.DSMT4" ShapeID="_x0000_i1030" DrawAspect="Content" ObjectID="_1552984341" r:id="rId17"/>
+          <o:OLEObject Type="Embed" ProgID="Equation.DSMT4" ShapeID="_x0000_i1030" DrawAspect="Content" ObjectID="_1553514153" r:id="rId17"/>
         </w:object>
       </w:r>
       <w:r>
@@ -7038,10 +7038,10 @@
           <w:position w:val="-6"/>
         </w:rPr>
         <w:object w:dxaOrig="580" w:dyaOrig="279">
-          <v:shape id="_x0000_i1031" type="#_x0000_t75" style="width:27.85pt;height:14.25pt" o:ole="">
+          <v:shape id="_x0000_i1031" type="#_x0000_t75" style="width:28pt;height:14.5pt" o:ole="">
             <v:imagedata r:id="rId18" o:title=""/>
           </v:shape>
-          <o:OLEObject Type="Embed" ProgID="Equation.DSMT4" ShapeID="_x0000_i1031" DrawAspect="Content" ObjectID="_1552984342" r:id="rId19"/>
+          <o:OLEObject Type="Embed" ProgID="Equation.DSMT4" ShapeID="_x0000_i1031" DrawAspect="Content" ObjectID="_1553514154" r:id="rId19"/>
         </w:object>
       </w:r>
       <w:r>
@@ -7057,10 +7057,10 @@
           <w:position w:val="-12"/>
         </w:rPr>
         <w:object w:dxaOrig="5179" w:dyaOrig="380">
-          <v:shape id="_x0000_i1032" type="#_x0000_t75" style="width:259.45pt;height:21.05pt" o:ole="">
+          <v:shape id="_x0000_i1032" type="#_x0000_t75" style="width:259.5pt;height:21pt" o:ole="">
             <v:imagedata r:id="rId20" o:title=""/>
           </v:shape>
-          <o:OLEObject Type="Embed" ProgID="Equation.DSMT4" ShapeID="_x0000_i1032" DrawAspect="Content" ObjectID="_1552984343" r:id="rId21"/>
+          <o:OLEObject Type="Embed" ProgID="Equation.DSMT4" ShapeID="_x0000_i1032" DrawAspect="Content" ObjectID="_1553514155" r:id="rId21"/>
         </w:object>
       </w:r>
       <w:bookmarkEnd w:id="0"/>
@@ -7079,10 +7079,10 @@
           <w:position w:val="-12"/>
         </w:rPr>
         <w:object w:dxaOrig="480" w:dyaOrig="360">
-          <v:shape id="_x0000_i1033" type="#_x0000_t75" style="width:21.05pt;height:21.05pt" o:ole="">
+          <v:shape id="_x0000_i1033" type="#_x0000_t75" style="width:21pt;height:21pt" o:ole="">
             <v:imagedata r:id="rId22" o:title=""/>
           </v:shape>
-          <o:OLEObject Type="Embed" ProgID="Equation.DSMT4" ShapeID="_x0000_i1033" DrawAspect="Content" ObjectID="_1552984344" r:id="rId23"/>
+          <o:OLEObject Type="Embed" ProgID="Equation.DSMT4" ShapeID="_x0000_i1033" DrawAspect="Content" ObjectID="_1553514156" r:id="rId23"/>
         </w:object>
       </w:r>
       <w:r>
@@ -7099,10 +7099,10 @@
           <w:position w:val="-12"/>
         </w:rPr>
         <w:object w:dxaOrig="1579" w:dyaOrig="360">
-          <v:shape id="_x0000_i1034" type="#_x0000_t75" style="width:79.45pt;height:21.05pt" o:ole="">
+          <v:shape id="_x0000_i1034" type="#_x0000_t75" style="width:79.5pt;height:21pt" o:ole="">
             <v:imagedata r:id="rId24" o:title=""/>
           </v:shape>
-          <o:OLEObject Type="Embed" ProgID="Equation.DSMT4" ShapeID="_x0000_i1034" DrawAspect="Content" ObjectID="_1552984345" r:id="rId25"/>
+          <o:OLEObject Type="Embed" ProgID="Equation.DSMT4" ShapeID="_x0000_i1034" DrawAspect="Content" ObjectID="_1553514157" r:id="rId25"/>
         </w:object>
       </w:r>
       <w:r>
@@ -7166,7 +7166,7 @@
           <v:shape id="_x0000_i1035" type="#_x0000_t75" style="width:252pt;height:36pt" o:ole="">
             <v:imagedata r:id="rId26" o:title=""/>
           </v:shape>
-          <o:OLEObject Type="Embed" ProgID="Equation.DSMT4" ShapeID="_x0000_i1035" DrawAspect="Content" ObjectID="_1552984346" r:id="rId27"/>
+          <o:OLEObject Type="Embed" ProgID="Equation.DSMT4" ShapeID="_x0000_i1035" DrawAspect="Content" ObjectID="_1553514158" r:id="rId27"/>
         </w:object>
       </w:r>
       <w:r>
@@ -7194,10 +7194,10 @@
           <w:position w:val="-10"/>
         </w:rPr>
         <w:object w:dxaOrig="320" w:dyaOrig="320">
-          <v:shape id="_x0000_i1036" type="#_x0000_t75" style="width:14.25pt;height:14.25pt" o:ole="">
+          <v:shape id="_x0000_i1036" type="#_x0000_t75" style="width:14.5pt;height:14.5pt" o:ole="">
             <v:imagedata r:id="rId28" o:title=""/>
           </v:shape>
-          <o:OLEObject Type="Embed" ProgID="Equation.DSMT4" ShapeID="_x0000_i1036" DrawAspect="Content" ObjectID="_1552984347" r:id="rId29"/>
+          <o:OLEObject Type="Embed" ProgID="Equation.DSMT4" ShapeID="_x0000_i1036" DrawAspect="Content" ObjectID="_1553514159" r:id="rId29"/>
         </w:object>
       </w:r>
       <w:r>
@@ -7214,10 +7214,10 @@
           <w:position w:val="-16"/>
         </w:rPr>
         <w:object w:dxaOrig="2000" w:dyaOrig="480">
-          <v:shape id="_x0000_i1037" type="#_x0000_t75" style="width:100.55pt;height:21.05pt" o:ole="">
+          <v:shape id="_x0000_i1037" type="#_x0000_t75" style="width:100.5pt;height:21pt" o:ole="">
             <v:imagedata r:id="rId30" o:title=""/>
           </v:shape>
-          <o:OLEObject Type="Embed" ProgID="Equation.DSMT4" ShapeID="_x0000_i1037" DrawAspect="Content" ObjectID="_1552984348" r:id="rId31"/>
+          <o:OLEObject Type="Embed" ProgID="Equation.DSMT4" ShapeID="_x0000_i1037" DrawAspect="Content" ObjectID="_1553514160" r:id="rId31"/>
         </w:object>
       </w:r>
       <w:r>
@@ -7234,10 +7234,10 @@
           <w:position w:val="-12"/>
         </w:rPr>
         <w:object w:dxaOrig="240" w:dyaOrig="360">
-          <v:shape id="_x0000_i1038" type="#_x0000_t75" style="width:14.25pt;height:21.05pt" o:ole="">
+          <v:shape id="_x0000_i1038" type="#_x0000_t75" style="width:14.5pt;height:21pt" o:ole="">
             <v:imagedata r:id="rId32" o:title=""/>
           </v:shape>
-          <o:OLEObject Type="Embed" ProgID="Equation.DSMT4" ShapeID="_x0000_i1038" DrawAspect="Content" ObjectID="_1552984349" r:id="rId33"/>
+          <o:OLEObject Type="Embed" ProgID="Equation.DSMT4" ShapeID="_x0000_i1038" DrawAspect="Content" ObjectID="_1553514161" r:id="rId33"/>
         </w:object>
       </w:r>
       <w:r>
@@ -7266,10 +7266,10 @@
           <w:position w:val="-10"/>
         </w:rPr>
         <w:object w:dxaOrig="980" w:dyaOrig="320">
-          <v:shape id="_x0000_i1039" type="#_x0000_t75" style="width:50.95pt;height:14.25pt" o:ole="">
+          <v:shape id="_x0000_i1039" type="#_x0000_t75" style="width:51pt;height:14.5pt" o:ole="">
             <v:imagedata r:id="rId34" o:title=""/>
           </v:shape>
-          <o:OLEObject Type="Embed" ProgID="Equation.DSMT4" ShapeID="_x0000_i1039" DrawAspect="Content" ObjectID="_1552984350" r:id="rId35"/>
+          <o:OLEObject Type="Embed" ProgID="Equation.DSMT4" ShapeID="_x0000_i1039" DrawAspect="Content" ObjectID="_1553514162" r:id="rId35"/>
         </w:object>
       </w:r>
       <w:r>
@@ -7286,10 +7286,10 @@
           <w:position w:val="-12"/>
         </w:rPr>
         <w:object w:dxaOrig="1680" w:dyaOrig="360">
-          <v:shape id="_x0000_i1040" type="#_x0000_t75" style="width:86.25pt;height:21.05pt" o:ole="">
+          <v:shape id="_x0000_i1040" type="#_x0000_t75" style="width:86.5pt;height:21pt" o:ole="">
             <v:imagedata r:id="rId36" o:title=""/>
           </v:shape>
-          <o:OLEObject Type="Embed" ProgID="Equation.DSMT4" ShapeID="_x0000_i1040" DrawAspect="Content" ObjectID="_1552984351" r:id="rId37"/>
+          <o:OLEObject Type="Embed" ProgID="Equation.DSMT4" ShapeID="_x0000_i1040" DrawAspect="Content" ObjectID="_1553514163" r:id="rId37"/>
         </w:object>
       </w:r>
       <w:r>
@@ -7338,10 +7338,10 @@
           <w:position w:val="-12"/>
         </w:rPr>
         <w:object w:dxaOrig="900" w:dyaOrig="380">
-          <v:shape id="_x0000_i1041" type="#_x0000_t75" style="width:43.45pt;height:21.05pt" o:ole="">
+          <v:shape id="_x0000_i1041" type="#_x0000_t75" style="width:43.5pt;height:21pt" o:ole="">
             <v:imagedata r:id="rId38" o:title=""/>
           </v:shape>
-          <o:OLEObject Type="Embed" ProgID="Equation.DSMT4" ShapeID="_x0000_i1041" DrawAspect="Content" ObjectID="_1552984352" r:id="rId39"/>
+          <o:OLEObject Type="Embed" ProgID="Equation.DSMT4" ShapeID="_x0000_i1041" DrawAspect="Content" ObjectID="_1553514164" r:id="rId39"/>
         </w:object>
       </w:r>
       <w:r>
@@ -7352,10 +7352,10 @@
           <w:position w:val="-12"/>
         </w:rPr>
         <w:object w:dxaOrig="1520" w:dyaOrig="360">
-          <v:shape id="_x0000_i1042" type="#_x0000_t75" style="width:79.45pt;height:21.05pt" o:ole="">
+          <v:shape id="_x0000_i1042" type="#_x0000_t75" style="width:79.5pt;height:21pt" o:ole="">
             <v:imagedata r:id="rId40" o:title=""/>
           </v:shape>
-          <o:OLEObject Type="Embed" ProgID="Equation.DSMT4" ShapeID="_x0000_i1042" DrawAspect="Content" ObjectID="_1552984353" r:id="rId41"/>
+          <o:OLEObject Type="Embed" ProgID="Equation.DSMT4" ShapeID="_x0000_i1042" DrawAspect="Content" ObjectID="_1553514165" r:id="rId41"/>
         </w:object>
       </w:r>
       <w:r>
@@ -7417,10 +7417,10 @@
           <w:position w:val="-12"/>
         </w:rPr>
         <w:object w:dxaOrig="3280" w:dyaOrig="380">
-          <v:shape id="_x0000_i1043" type="#_x0000_t75" style="width:165.75pt;height:21.05pt" o:ole="">
+          <v:shape id="_x0000_i1043" type="#_x0000_t75" style="width:166pt;height:21pt" o:ole="">
             <v:imagedata r:id="rId42" o:title=""/>
           </v:shape>
-          <o:OLEObject Type="Embed" ProgID="Equation.DSMT4" ShapeID="_x0000_i1043" DrawAspect="Content" ObjectID="_1552984354" r:id="rId43"/>
+          <o:OLEObject Type="Embed" ProgID="Equation.DSMT4" ShapeID="_x0000_i1043" DrawAspect="Content" ObjectID="_1553514166" r:id="rId43"/>
         </w:object>
       </w:r>
       <w:r>
@@ -7454,10 +7454,10 @@
           <w:position w:val="-6"/>
         </w:rPr>
         <w:object w:dxaOrig="360" w:dyaOrig="320">
-          <v:shape id="_x0000_i1044" type="#_x0000_t75" style="width:21.05pt;height:14.25pt" o:ole="">
+          <v:shape id="_x0000_i1044" type="#_x0000_t75" style="width:21pt;height:14.5pt" o:ole="">
             <v:imagedata r:id="rId44" o:title=""/>
           </v:shape>
-          <o:OLEObject Type="Embed" ProgID="Equation.DSMT4" ShapeID="_x0000_i1044" DrawAspect="Content" ObjectID="_1552984355" r:id="rId45"/>
+          <o:OLEObject Type="Embed" ProgID="Equation.DSMT4" ShapeID="_x0000_i1044" DrawAspect="Content" ObjectID="_1553514167" r:id="rId45"/>
         </w:object>
       </w:r>
       <w:r>
@@ -7474,10 +7474,10 @@
           <w:position w:val="-10"/>
         </w:rPr>
         <w:object w:dxaOrig="540" w:dyaOrig="320">
-          <v:shape id="_x0000_i1045" type="#_x0000_t75" style="width:27.85pt;height:14.25pt" o:ole="">
+          <v:shape id="_x0000_i1045" type="#_x0000_t75" style="width:28pt;height:14.5pt" o:ole="">
             <v:imagedata r:id="rId46" o:title=""/>
           </v:shape>
-          <o:OLEObject Type="Embed" ProgID="Equation.DSMT4" ShapeID="_x0000_i1045" DrawAspect="Content" ObjectID="_1552984356" r:id="rId47"/>
+          <o:OLEObject Type="Embed" ProgID="Equation.DSMT4" ShapeID="_x0000_i1045" DrawAspect="Content" ObjectID="_1553514168" r:id="rId47"/>
         </w:object>
       </w:r>
       <w:r>
@@ -7502,10 +7502,10 @@
           <w:position w:val="-6"/>
         </w:rPr>
         <w:object w:dxaOrig="360" w:dyaOrig="320">
-          <v:shape id="_x0000_i1046" type="#_x0000_t75" style="width:21.05pt;height:14.25pt" o:ole="">
+          <v:shape id="_x0000_i1046" type="#_x0000_t75" style="width:21pt;height:14.5pt" o:ole="">
             <v:imagedata r:id="rId48" o:title=""/>
           </v:shape>
-          <o:OLEObject Type="Embed" ProgID="Equation.DSMT4" ShapeID="_x0000_i1046" DrawAspect="Content" ObjectID="_1552984357" r:id="rId49"/>
+          <o:OLEObject Type="Embed" ProgID="Equation.DSMT4" ShapeID="_x0000_i1046" DrawAspect="Content" ObjectID="_1553514169" r:id="rId49"/>
         </w:object>
       </w:r>
       <w:r>
@@ -7522,10 +7522,10 @@
           <w:position w:val="-12"/>
         </w:rPr>
         <w:object w:dxaOrig="1300" w:dyaOrig="380">
-          <v:shape id="_x0000_i1047" type="#_x0000_t75" style="width:64.55pt;height:21.05pt" o:ole="">
+          <v:shape id="_x0000_i1047" type="#_x0000_t75" style="width:64.5pt;height:21pt" o:ole="">
             <v:imagedata r:id="rId14" o:title=""/>
           </v:shape>
-          <o:OLEObject Type="Embed" ProgID="Equation.DSMT4" ShapeID="_x0000_i1047" DrawAspect="Content" ObjectID="_1552984358" r:id="rId50"/>
+          <o:OLEObject Type="Embed" ProgID="Equation.DSMT4" ShapeID="_x0000_i1047" DrawAspect="Content" ObjectID="_1553514170" r:id="rId50"/>
         </w:object>
       </w:r>
       <w:r>
@@ -7542,10 +7542,10 @@
           <w:position w:val="-10"/>
         </w:rPr>
         <w:object w:dxaOrig="700" w:dyaOrig="320">
-          <v:shape id="_x0000_i1048" type="#_x0000_t75" style="width:36pt;height:14.25pt" o:ole="">
+          <v:shape id="_x0000_i1048" type="#_x0000_t75" style="width:36pt;height:14.5pt" o:ole="">
             <v:imagedata r:id="rId51" o:title=""/>
           </v:shape>
-          <o:OLEObject Type="Embed" ProgID="Equation.DSMT4" ShapeID="_x0000_i1048" DrawAspect="Content" ObjectID="_1552984359" r:id="rId52"/>
+          <o:OLEObject Type="Embed" ProgID="Equation.DSMT4" ShapeID="_x0000_i1048" DrawAspect="Content" ObjectID="_1553514171" r:id="rId52"/>
         </w:object>
       </w:r>
       <w:r>
@@ -7582,10 +7582,10 @@
           <w:position w:val="-30"/>
         </w:rPr>
         <w:object w:dxaOrig="3739" w:dyaOrig="720">
-          <v:shape id="_x0000_i1049" type="#_x0000_t75" style="width:188.15pt;height:36pt" o:ole="">
+          <v:shape id="_x0000_i1049" type="#_x0000_t75" style="width:188pt;height:36pt" o:ole="">
             <v:imagedata r:id="rId53" o:title=""/>
           </v:shape>
-          <o:OLEObject Type="Embed" ProgID="Equation.DSMT4" ShapeID="_x0000_i1049" DrawAspect="Content" ObjectID="_1552984360" r:id="rId54"/>
+          <o:OLEObject Type="Embed" ProgID="Equation.DSMT4" ShapeID="_x0000_i1049" DrawAspect="Content" ObjectID="_1553514172" r:id="rId54"/>
         </w:object>
       </w:r>
       <w:r>
@@ -7637,10 +7637,10 @@
           <w:position w:val="-12"/>
         </w:rPr>
         <w:object w:dxaOrig="900" w:dyaOrig="380">
-          <v:shape id="_x0000_i1050" type="#_x0000_t75" style="width:43.45pt;height:21.05pt" o:ole="">
+          <v:shape id="_x0000_i1050" type="#_x0000_t75" style="width:43.5pt;height:21pt" o:ole="">
             <v:imagedata r:id="rId38" o:title=""/>
           </v:shape>
-          <o:OLEObject Type="Embed" ProgID="Equation.DSMT4" ShapeID="_x0000_i1050" DrawAspect="Content" ObjectID="_1552984361" r:id="rId55"/>
+          <o:OLEObject Type="Embed" ProgID="Equation.DSMT4" ShapeID="_x0000_i1050" DrawAspect="Content" ObjectID="_1553514173" r:id="rId55"/>
         </w:object>
       </w:r>
       <w:r>
@@ -7651,10 +7651,10 @@
           <w:position w:val="-10"/>
         </w:rPr>
         <w:object w:dxaOrig="1240" w:dyaOrig="320">
-          <v:shape id="_x0000_i1051" type="#_x0000_t75" style="width:64.55pt;height:14.25pt" o:ole="">
+          <v:shape id="_x0000_i1051" type="#_x0000_t75" style="width:64.5pt;height:14.5pt" o:ole="">
             <v:imagedata r:id="rId56" o:title=""/>
           </v:shape>
-          <o:OLEObject Type="Embed" ProgID="Equation.DSMT4" ShapeID="_x0000_i1051" DrawAspect="Content" ObjectID="_1552984362" r:id="rId57"/>
+          <o:OLEObject Type="Embed" ProgID="Equation.DSMT4" ShapeID="_x0000_i1051" DrawAspect="Content" ObjectID="_1553514174" r:id="rId57"/>
         </w:object>
       </w:r>
       <w:r>
@@ -7668,10 +7668,10 @@
           <w:position w:val="-10"/>
         </w:rPr>
         <w:object w:dxaOrig="580" w:dyaOrig="320">
-          <v:shape id="_x0000_i1052" type="#_x0000_t75" style="width:27.85pt;height:14.25pt" o:ole="">
+          <v:shape id="_x0000_i1052" type="#_x0000_t75" style="width:28pt;height:14.5pt" o:ole="">
             <v:imagedata r:id="rId58" o:title=""/>
           </v:shape>
-          <o:OLEObject Type="Embed" ProgID="Equation.DSMT4" ShapeID="_x0000_i1052" DrawAspect="Content" ObjectID="_1552984363" r:id="rId59"/>
+          <o:OLEObject Type="Embed" ProgID="Equation.DSMT4" ShapeID="_x0000_i1052" DrawAspect="Content" ObjectID="_1553514175" r:id="rId59"/>
         </w:object>
       </w:r>
       <w:r>
@@ -7721,10 +7721,10 @@
           <w:position w:val="-14"/>
         </w:rPr>
         <w:object w:dxaOrig="2760" w:dyaOrig="400">
-          <v:shape id="_x0000_i1053" type="#_x0000_t75" style="width:136.55pt;height:21.05pt" o:ole="">
+          <v:shape id="_x0000_i1053" type="#_x0000_t75" style="width:136.5pt;height:21pt" o:ole="">
             <v:imagedata r:id="rId60" o:title=""/>
           </v:shape>
-          <o:OLEObject Type="Embed" ProgID="Equation.DSMT4" ShapeID="_x0000_i1053" DrawAspect="Content" ObjectID="_1552984364" r:id="rId61"/>
+          <o:OLEObject Type="Embed" ProgID="Equation.DSMT4" ShapeID="_x0000_i1053" DrawAspect="Content" ObjectID="_1553514176" r:id="rId61"/>
         </w:object>
       </w:r>
       <w:r>
@@ -7761,10 +7761,10 @@
           <w:position w:val="-14"/>
         </w:rPr>
         <w:object w:dxaOrig="639" w:dyaOrig="380">
-          <v:shape id="_x0000_i1054" type="#_x0000_t75" style="width:28.55pt;height:21.05pt" o:ole="">
+          <v:shape id="_x0000_i1054" type="#_x0000_t75" style="width:28.5pt;height:21pt" o:ole="">
             <v:imagedata r:id="rId62" o:title=""/>
           </v:shape>
-          <o:OLEObject Type="Embed" ProgID="Equation.DSMT4" ShapeID="_x0000_i1054" DrawAspect="Content" ObjectID="_1552984365" r:id="rId63"/>
+          <o:OLEObject Type="Embed" ProgID="Equation.DSMT4" ShapeID="_x0000_i1054" DrawAspect="Content" ObjectID="_1553514177" r:id="rId63"/>
         </w:object>
       </w:r>
       <w:r>
@@ -7781,10 +7781,10 @@
           <w:position w:val="-14"/>
         </w:rPr>
         <w:object w:dxaOrig="4080" w:dyaOrig="420">
-          <v:shape id="_x0000_i1055" type="#_x0000_t75" style="width:201.75pt;height:21.05pt" o:ole="">
+          <v:shape id="_x0000_i1055" type="#_x0000_t75" style="width:202pt;height:21pt" o:ole="">
             <v:imagedata r:id="rId64" o:title=""/>
           </v:shape>
-          <o:OLEObject Type="Embed" ProgID="Equation.DSMT4" ShapeID="_x0000_i1055" DrawAspect="Content" ObjectID="_1552984366" r:id="rId65"/>
+          <o:OLEObject Type="Embed" ProgID="Equation.DSMT4" ShapeID="_x0000_i1055" DrawAspect="Content" ObjectID="_1553514178" r:id="rId65"/>
         </w:object>
       </w:r>
       <w:r>
@@ -7830,10 +7830,10 @@
           <w:position w:val="-16"/>
         </w:rPr>
         <w:object w:dxaOrig="3040" w:dyaOrig="480">
-          <v:shape id="_x0000_i1056" type="#_x0000_t75" style="width:151.45pt;height:21.05pt" o:ole="">
+          <v:shape id="_x0000_i1056" type="#_x0000_t75" style="width:151.5pt;height:21pt" o:ole="">
             <v:imagedata r:id="rId66" o:title=""/>
           </v:shape>
-          <o:OLEObject Type="Embed" ProgID="Equation.DSMT4" ShapeID="_x0000_i1056" DrawAspect="Content" ObjectID="_1552984367" r:id="rId67"/>
+          <o:OLEObject Type="Embed" ProgID="Equation.DSMT4" ShapeID="_x0000_i1056" DrawAspect="Content" ObjectID="_1553514179" r:id="rId67"/>
         </w:object>
       </w:r>
       <w:bookmarkEnd w:id="4"/>
@@ -7852,10 +7852,10 @@
           <w:position w:val="-14"/>
         </w:rPr>
         <w:object w:dxaOrig="820" w:dyaOrig="380">
-          <v:shape id="_x0000_i1057" type="#_x0000_t75" style="width:43.45pt;height:21.05pt" o:ole="">
+          <v:shape id="_x0000_i1057" type="#_x0000_t75" style="width:43.5pt;height:21pt" o:ole="">
             <v:imagedata r:id="rId68" o:title=""/>
           </v:shape>
-          <o:OLEObject Type="Embed" ProgID="Equation.DSMT4" ShapeID="_x0000_i1057" DrawAspect="Content" ObjectID="_1552984368" r:id="rId69"/>
+          <o:OLEObject Type="Embed" ProgID="Equation.DSMT4" ShapeID="_x0000_i1057" DrawAspect="Content" ObjectID="_1553514180" r:id="rId69"/>
         </w:object>
       </w:r>
       <w:r>
@@ -7966,10 +7966,10 @@
           <w:position w:val="-10"/>
         </w:rPr>
         <w:object w:dxaOrig="1500" w:dyaOrig="360">
-          <v:shape id="_x0000_i1058" type="#_x0000_t75" style="width:1in;height:21.05pt" o:ole="">
+          <v:shape id="_x0000_i1058" type="#_x0000_t75" style="width:1in;height:21pt" o:ole="">
             <v:imagedata r:id="rId70" o:title=""/>
           </v:shape>
-          <o:OLEObject Type="Embed" ProgID="Equation.DSMT4" ShapeID="_x0000_i1058" DrawAspect="Content" ObjectID="_1552984369" r:id="rId71"/>
+          <o:OLEObject Type="Embed" ProgID="Equation.DSMT4" ShapeID="_x0000_i1058" DrawAspect="Content" ObjectID="_1553514181" r:id="rId71"/>
         </w:object>
       </w:r>
       <w:r>
@@ -7986,10 +7986,10 @@
           <w:position w:val="-12"/>
         </w:rPr>
         <w:object w:dxaOrig="1980" w:dyaOrig="360">
-          <v:shape id="_x0000_i1059" type="#_x0000_t75" style="width:99.85pt;height:21.05pt" o:ole="">
+          <v:shape id="_x0000_i1059" type="#_x0000_t75" style="width:100pt;height:21pt" o:ole="">
             <v:imagedata r:id="rId72" o:title=""/>
           </v:shape>
-          <o:OLEObject Type="Embed" ProgID="Equation.DSMT4" ShapeID="_x0000_i1059" DrawAspect="Content" ObjectID="_1552984370" r:id="rId73"/>
+          <o:OLEObject Type="Embed" ProgID="Equation.DSMT4" ShapeID="_x0000_i1059" DrawAspect="Content" ObjectID="_1553514182" r:id="rId73"/>
         </w:object>
       </w:r>
       <w:r>
@@ -8017,10 +8017,10 @@
           <w:position w:val="-14"/>
         </w:rPr>
         <w:object w:dxaOrig="3620" w:dyaOrig="400">
-          <v:shape id="_x0000_i1060" type="#_x0000_t75" style="width:180pt;height:21.05pt" o:ole="">
+          <v:shape id="_x0000_i1060" type="#_x0000_t75" style="width:180pt;height:21pt" o:ole="">
             <v:imagedata r:id="rId74" o:title=""/>
           </v:shape>
-          <o:OLEObject Type="Embed" ProgID="Equation.DSMT4" ShapeID="_x0000_i1060" DrawAspect="Content" ObjectID="_1552984371" r:id="rId75"/>
+          <o:OLEObject Type="Embed" ProgID="Equation.DSMT4" ShapeID="_x0000_i1060" DrawAspect="Content" ObjectID="_1553514183" r:id="rId75"/>
         </w:object>
       </w:r>
       <w:r>
@@ -8054,10 +8054,10 @@
           <w:position w:val="-4"/>
         </w:rPr>
         <w:object w:dxaOrig="880" w:dyaOrig="300">
-          <v:shape id="_x0000_i1061" type="#_x0000_t75" style="width:43.45pt;height:14.25pt" o:ole="">
+          <v:shape id="_x0000_i1061" type="#_x0000_t75" style="width:43.5pt;height:14.5pt" o:ole="">
             <v:imagedata r:id="rId76" o:title=""/>
           </v:shape>
-          <o:OLEObject Type="Embed" ProgID="Equation.DSMT4" ShapeID="_x0000_i1061" DrawAspect="Content" ObjectID="_1552984372" r:id="rId77"/>
+          <o:OLEObject Type="Embed" ProgID="Equation.DSMT4" ShapeID="_x0000_i1061" DrawAspect="Content" ObjectID="_1553514184" r:id="rId77"/>
         </w:object>
       </w:r>
       <w:r>
@@ -8115,10 +8115,10 @@
           <w:position w:val="-10"/>
         </w:rPr>
         <w:object w:dxaOrig="1040" w:dyaOrig="360">
-          <v:shape id="_x0000_i1062" type="#_x0000_t75" style="width:50.25pt;height:21.05pt" o:ole="">
+          <v:shape id="_x0000_i1062" type="#_x0000_t75" style="width:50pt;height:21pt" o:ole="">
             <v:imagedata r:id="rId78" o:title=""/>
           </v:shape>
-          <o:OLEObject Type="Embed" ProgID="Equation.DSMT4" ShapeID="_x0000_i1062" DrawAspect="Content" ObjectID="_1552984373" r:id="rId79"/>
+          <o:OLEObject Type="Embed" ProgID="Equation.DSMT4" ShapeID="_x0000_i1062" DrawAspect="Content" ObjectID="_1553514185" r:id="rId79"/>
         </w:object>
       </w:r>
       <w:r>
@@ -8129,10 +8129,10 @@
           <w:position w:val="-14"/>
         </w:rPr>
         <w:object w:dxaOrig="1040" w:dyaOrig="400">
-          <v:shape id="_x0000_i1063" type="#_x0000_t75" style="width:50.25pt;height:21.05pt" o:ole="">
+          <v:shape id="_x0000_i1063" type="#_x0000_t75" style="width:50pt;height:21pt" o:ole="">
             <v:imagedata r:id="rId80" o:title=""/>
           </v:shape>
-          <o:OLEObject Type="Embed" ProgID="Equation.DSMT4" ShapeID="_x0000_i1063" DrawAspect="Content" ObjectID="_1552984374" r:id="rId81"/>
+          <o:OLEObject Type="Embed" ProgID="Equation.DSMT4" ShapeID="_x0000_i1063" DrawAspect="Content" ObjectID="_1553514186" r:id="rId81"/>
         </w:object>
       </w:r>
       <w:r>
@@ -8187,10 +8187,10 @@
           <w:position w:val="-10"/>
         </w:rPr>
         <w:object w:dxaOrig="980" w:dyaOrig="320">
-          <v:shape id="_x0000_i1064" type="#_x0000_t75" style="width:50.95pt;height:14.25pt" o:ole="">
+          <v:shape id="_x0000_i1064" type="#_x0000_t75" style="width:51pt;height:14.5pt" o:ole="">
             <v:imagedata r:id="rId82" o:title=""/>
           </v:shape>
-          <o:OLEObject Type="Embed" ProgID="Equation.DSMT4" ShapeID="_x0000_i1064" DrawAspect="Content" ObjectID="_1552984375" r:id="rId83"/>
+          <o:OLEObject Type="Embed" ProgID="Equation.DSMT4" ShapeID="_x0000_i1064" DrawAspect="Content" ObjectID="_1553514187" r:id="rId83"/>
         </w:object>
       </w:r>
       <w:r>
@@ -8225,10 +8225,10 @@
           <w:position w:val="-10"/>
         </w:rPr>
         <w:object w:dxaOrig="1500" w:dyaOrig="360">
-          <v:shape id="_x0000_i1065" type="#_x0000_t75" style="width:1in;height:21.05pt" o:ole="">
+          <v:shape id="_x0000_i1065" type="#_x0000_t75" style="width:1in;height:21pt" o:ole="">
             <v:imagedata r:id="rId70" o:title=""/>
           </v:shape>
-          <o:OLEObject Type="Embed" ProgID="Equation.DSMT4" ShapeID="_x0000_i1065" DrawAspect="Content" ObjectID="_1552984376" r:id="rId84"/>
+          <o:OLEObject Type="Embed" ProgID="Equation.DSMT4" ShapeID="_x0000_i1065" DrawAspect="Content" ObjectID="_1553514188" r:id="rId84"/>
         </w:object>
       </w:r>
       <w:r>
@@ -8245,10 +8245,10 @@
           <w:position w:val="-12"/>
         </w:rPr>
         <w:object w:dxaOrig="1980" w:dyaOrig="360">
-          <v:shape id="_x0000_i1066" type="#_x0000_t75" style="width:99.85pt;height:21.05pt" o:ole="">
+          <v:shape id="_x0000_i1066" type="#_x0000_t75" style="width:100pt;height:21pt" o:ole="">
             <v:imagedata r:id="rId85" o:title=""/>
           </v:shape>
-          <o:OLEObject Type="Embed" ProgID="Equation.DSMT4" ShapeID="_x0000_i1066" DrawAspect="Content" ObjectID="_1552984377" r:id="rId86"/>
+          <o:OLEObject Type="Embed" ProgID="Equation.DSMT4" ShapeID="_x0000_i1066" DrawAspect="Content" ObjectID="_1553514189" r:id="rId86"/>
         </w:object>
       </w:r>
       <w:r>
@@ -8270,10 +8270,10 @@
           <w:position w:val="-14"/>
         </w:rPr>
         <w:object w:dxaOrig="4060" w:dyaOrig="400">
-          <v:shape id="_x0000_i1067" type="#_x0000_t75" style="width:202.4pt;height:21.05pt" o:ole="">
+          <v:shape id="_x0000_i1067" type="#_x0000_t75" style="width:202.5pt;height:21pt" o:ole="">
             <v:imagedata r:id="rId87" o:title=""/>
           </v:shape>
-          <o:OLEObject Type="Embed" ProgID="Equation.DSMT4" ShapeID="_x0000_i1067" DrawAspect="Content" ObjectID="_1552984378" r:id="rId88"/>
+          <o:OLEObject Type="Embed" ProgID="Equation.DSMT4" ShapeID="_x0000_i1067" DrawAspect="Content" ObjectID="_1553514190" r:id="rId88"/>
         </w:object>
       </w:r>
       <w:r>
@@ -8292,10 +8292,10 @@
           <w:position w:val="-6"/>
         </w:rPr>
         <w:object w:dxaOrig="700" w:dyaOrig="320">
-          <v:shape id="_x0000_i1068" type="#_x0000_t75" style="width:36pt;height:14.25pt" o:ole="">
+          <v:shape id="_x0000_i1068" type="#_x0000_t75" style="width:36pt;height:14.5pt" o:ole="">
             <v:imagedata r:id="rId89" o:title=""/>
           </v:shape>
-          <o:OLEObject Type="Embed" ProgID="Equation.DSMT4" ShapeID="_x0000_i1068" DrawAspect="Content" ObjectID="_1552984379" r:id="rId90"/>
+          <o:OLEObject Type="Embed" ProgID="Equation.DSMT4" ShapeID="_x0000_i1068" DrawAspect="Content" ObjectID="_1553514191" r:id="rId90"/>
         </w:object>
       </w:r>
       <w:r>
@@ -8362,10 +8362,10 @@
           <w:position w:val="-14"/>
         </w:rPr>
         <w:object w:dxaOrig="1040" w:dyaOrig="400">
-          <v:shape id="_x0000_i1069" type="#_x0000_t75" style="width:50.25pt;height:21.05pt" o:ole="">
+          <v:shape id="_x0000_i1069" type="#_x0000_t75" style="width:50pt;height:21pt" o:ole="">
             <v:imagedata r:id="rId91" o:title=""/>
           </v:shape>
-          <o:OLEObject Type="Embed" ProgID="Equation.DSMT4" ShapeID="_x0000_i1069" DrawAspect="Content" ObjectID="_1552984380" r:id="rId92"/>
+          <o:OLEObject Type="Embed" ProgID="Equation.DSMT4" ShapeID="_x0000_i1069" DrawAspect="Content" ObjectID="_1553514192" r:id="rId92"/>
         </w:object>
       </w:r>
       <w:r>
@@ -8376,10 +8376,10 @@
           <w:position w:val="-10"/>
         </w:rPr>
         <w:object w:dxaOrig="1240" w:dyaOrig="320">
-          <v:shape id="_x0000_i1070" type="#_x0000_t75" style="width:64.55pt;height:14.25pt" o:ole="">
+          <v:shape id="_x0000_i1070" type="#_x0000_t75" style="width:64.5pt;height:14.5pt" o:ole="">
             <v:imagedata r:id="rId93" o:title=""/>
           </v:shape>
-          <o:OLEObject Type="Embed" ProgID="Equation.DSMT4" ShapeID="_x0000_i1070" DrawAspect="Content" ObjectID="_1552984381" r:id="rId94"/>
+          <o:OLEObject Type="Embed" ProgID="Equation.DSMT4" ShapeID="_x0000_i1070" DrawAspect="Content" ObjectID="_1553514193" r:id="rId94"/>
         </w:object>
       </w:r>
       <w:r>
@@ -8398,10 +8398,10 @@
           <w:position w:val="-6"/>
         </w:rPr>
         <w:object w:dxaOrig="220" w:dyaOrig="279">
-          <v:shape id="_x0000_i1071" type="#_x0000_t75" style="width:14.25pt;height:14.25pt" o:ole="">
+          <v:shape id="_x0000_i1071" type="#_x0000_t75" style="width:14pt;height:14.5pt" o:ole="">
             <v:imagedata r:id="rId95" o:title=""/>
           </v:shape>
-          <o:OLEObject Type="Embed" ProgID="Equation.DSMT4" ShapeID="_x0000_i1071" DrawAspect="Content" ObjectID="_1552984382" r:id="rId96"/>
+          <o:OLEObject Type="Embed" ProgID="Equation.DSMT4" ShapeID="_x0000_i1071" DrawAspect="Content" ObjectID="_1553514194" r:id="rId96"/>
         </w:object>
       </w:r>
       <w:bookmarkEnd w:id="6"/>
@@ -8426,10 +8426,10 @@
           <w:position w:val="-12"/>
         </w:rPr>
         <w:object w:dxaOrig="260" w:dyaOrig="360">
-          <v:shape id="_x0000_i1072" type="#_x0000_t75" style="width:14.25pt;height:21.05pt" o:ole="">
+          <v:shape id="_x0000_i1072" type="#_x0000_t75" style="width:14pt;height:21pt" o:ole="">
             <v:imagedata r:id="rId97" o:title=""/>
           </v:shape>
-          <o:OLEObject Type="Embed" ProgID="Equation.DSMT4" ShapeID="_x0000_i1072" DrawAspect="Content" ObjectID="_1552984383" r:id="rId98"/>
+          <o:OLEObject Type="Embed" ProgID="Equation.DSMT4" ShapeID="_x0000_i1072" DrawAspect="Content" ObjectID="_1553514195" r:id="rId98"/>
         </w:object>
       </w:r>
       <w:r>
@@ -8446,10 +8446,10 @@
           <w:position w:val="-12"/>
         </w:rPr>
         <w:object w:dxaOrig="260" w:dyaOrig="360">
-          <v:shape id="_x0000_i1073" type="#_x0000_t75" style="width:14.25pt;height:21.05pt" o:ole="">
+          <v:shape id="_x0000_i1073" type="#_x0000_t75" style="width:14pt;height:21pt" o:ole="">
             <v:imagedata r:id="rId99" o:title=""/>
           </v:shape>
-          <o:OLEObject Type="Embed" ProgID="Equation.DSMT4" ShapeID="_x0000_i1073" DrawAspect="Content" ObjectID="_1552984384" r:id="rId100"/>
+          <o:OLEObject Type="Embed" ProgID="Equation.DSMT4" ShapeID="_x0000_i1073" DrawAspect="Content" ObjectID="_1553514196" r:id="rId100"/>
         </w:object>
       </w:r>
       <w:r>
@@ -8460,10 +8460,10 @@
           <w:position w:val="-12"/>
         </w:rPr>
         <w:object w:dxaOrig="220" w:dyaOrig="360">
-          <v:shape id="_x0000_i1074" type="#_x0000_t75" style="width:14.25pt;height:21.05pt" o:ole="">
+          <v:shape id="_x0000_i1074" type="#_x0000_t75" style="width:14pt;height:21pt" o:ole="">
             <v:imagedata r:id="rId101" o:title=""/>
           </v:shape>
-          <o:OLEObject Type="Embed" ProgID="Equation.DSMT4" ShapeID="_x0000_i1074" DrawAspect="Content" ObjectID="_1552984385" r:id="rId102"/>
+          <o:OLEObject Type="Embed" ProgID="Equation.DSMT4" ShapeID="_x0000_i1074" DrawAspect="Content" ObjectID="_1553514197" r:id="rId102"/>
         </w:object>
       </w:r>
       <w:r>
@@ -8483,10 +8483,10 @@
           <w:position w:val="-6"/>
         </w:rPr>
         <w:object w:dxaOrig="220" w:dyaOrig="279">
-          <v:shape id="_x0000_i1075" type="#_x0000_t75" style="width:14.25pt;height:14.25pt" o:ole="">
+          <v:shape id="_x0000_i1075" type="#_x0000_t75" style="width:14pt;height:14.5pt" o:ole="">
             <v:imagedata r:id="rId103" o:title=""/>
           </v:shape>
-          <o:OLEObject Type="Embed" ProgID="Equation.DSMT4" ShapeID="_x0000_i1075" DrawAspect="Content" ObjectID="_1552984386" r:id="rId104"/>
+          <o:OLEObject Type="Embed" ProgID="Equation.DSMT4" ShapeID="_x0000_i1075" DrawAspect="Content" ObjectID="_1553514198" r:id="rId104"/>
         </w:object>
       </w:r>
       <w:r>
@@ -8500,10 +8500,10 @@
           <w:position w:val="-24"/>
         </w:rPr>
         <w:object w:dxaOrig="2700" w:dyaOrig="620">
-          <v:shape id="_x0000_i1159" type="#_x0000_t75" style="width:136.55pt;height:28.55pt" o:ole="">
+          <v:shape id="_x0000_i1076" type="#_x0000_t75" style="width:136.5pt;height:28.5pt" o:ole="">
             <v:imagedata r:id="rId105" o:title=""/>
           </v:shape>
-          <o:OLEObject Type="Embed" ProgID="Equation.DSMT4" ShapeID="_x0000_i1159" DrawAspect="Content" ObjectID="_1552984387" r:id="rId106"/>
+          <o:OLEObject Type="Embed" ProgID="Equation.DSMT4" ShapeID="_x0000_i1076" DrawAspect="Content" ObjectID="_1553514199" r:id="rId106"/>
         </w:object>
       </w:r>
       <w:r>
@@ -8523,10 +8523,10 @@
           <w:position w:val="-14"/>
         </w:rPr>
         <w:object w:dxaOrig="880" w:dyaOrig="380">
-          <v:shape id="_x0000_i1076" type="#_x0000_t75" style="width:43.45pt;height:21.05pt" o:ole="">
+          <v:shape id="_x0000_i1077" type="#_x0000_t75" style="width:43.5pt;height:21pt" o:ole="">
             <v:imagedata r:id="rId107" o:title=""/>
           </v:shape>
-          <o:OLEObject Type="Embed" ProgID="Equation.DSMT4" ShapeID="_x0000_i1076" DrawAspect="Content" ObjectID="_1552984388" r:id="rId108"/>
+          <o:OLEObject Type="Embed" ProgID="Equation.DSMT4" ShapeID="_x0000_i1077" DrawAspect="Content" ObjectID="_1553514200" r:id="rId108"/>
         </w:object>
       </w:r>
       <w:r>
@@ -8557,10 +8557,10 @@
           <w:position w:val="-6"/>
         </w:rPr>
         <w:object w:dxaOrig="220" w:dyaOrig="279">
-          <v:shape id="_x0000_i1077" type="#_x0000_t75" style="width:14.25pt;height:14.25pt" o:ole="">
+          <v:shape id="_x0000_i1078" type="#_x0000_t75" style="width:14pt;height:14.5pt" o:ole="">
             <v:imagedata r:id="rId95" o:title=""/>
           </v:shape>
-          <o:OLEObject Type="Embed" ProgID="Equation.DSMT4" ShapeID="_x0000_i1077" DrawAspect="Content" ObjectID="_1552984389" r:id="rId109"/>
+          <o:OLEObject Type="Embed" ProgID="Equation.DSMT4" ShapeID="_x0000_i1078" DrawAspect="Content" ObjectID="_1553514201" r:id="rId109"/>
         </w:object>
       </w:r>
       <w:bookmarkEnd w:id="8"/>
@@ -8647,10 +8647,10 @@
           <w:position w:val="-6"/>
         </w:rPr>
         <w:object w:dxaOrig="220" w:dyaOrig="279">
-          <v:shape id="_x0000_i1078" type="#_x0000_t75" style="width:14.25pt;height:14.25pt" o:ole="">
+          <v:shape id="_x0000_i1079" type="#_x0000_t75" style="width:14pt;height:14.5pt" o:ole="">
             <v:imagedata r:id="rId95" o:title=""/>
           </v:shape>
-          <o:OLEObject Type="Embed" ProgID="Equation.DSMT4" ShapeID="_x0000_i1078" DrawAspect="Content" ObjectID="_1552984390" r:id="rId110"/>
+          <o:OLEObject Type="Embed" ProgID="Equation.DSMT4" ShapeID="_x0000_i1079" DrawAspect="Content" ObjectID="_1553514202" r:id="rId110"/>
         </w:object>
       </w:r>
       <w:bookmarkEnd w:id="10"/>
@@ -8689,10 +8689,10 @@
           <w:position w:val="-12"/>
         </w:rPr>
         <w:object w:dxaOrig="260" w:dyaOrig="360">
-          <v:shape id="_x0000_i1079" type="#_x0000_t75" style="width:14.25pt;height:21.05pt" o:ole="">
+          <v:shape id="_x0000_i1080" type="#_x0000_t75" style="width:14pt;height:21pt" o:ole="">
             <v:imagedata r:id="rId111" o:title=""/>
           </v:shape>
-          <o:OLEObject Type="Embed" ProgID="Equation.DSMT4" ShapeID="_x0000_i1079" DrawAspect="Content" ObjectID="_1552984391" r:id="rId112"/>
+          <o:OLEObject Type="Embed" ProgID="Equation.DSMT4" ShapeID="_x0000_i1080" DrawAspect="Content" ObjectID="_1553514203" r:id="rId112"/>
         </w:object>
       </w:r>
       <w:r>
@@ -8706,10 +8706,10 @@
           <w:position w:val="-14"/>
         </w:rPr>
         <w:object w:dxaOrig="880" w:dyaOrig="380">
-          <v:shape id="_x0000_i1080" type="#_x0000_t75" style="width:43.45pt;height:21.05pt" o:ole="">
+          <v:shape id="_x0000_i1081" type="#_x0000_t75" style="width:43.5pt;height:21pt" o:ole="">
             <v:imagedata r:id="rId113" o:title=""/>
           </v:shape>
-          <o:OLEObject Type="Embed" ProgID="Equation.DSMT4" ShapeID="_x0000_i1080" DrawAspect="Content" ObjectID="_1552984392" r:id="rId114"/>
+          <o:OLEObject Type="Embed" ProgID="Equation.DSMT4" ShapeID="_x0000_i1081" DrawAspect="Content" ObjectID="_1553514204" r:id="rId114"/>
         </w:object>
       </w:r>
       <w:r>
@@ -8720,10 +8720,10 @@
           <w:position w:val="-6"/>
         </w:rPr>
         <w:object w:dxaOrig="220" w:dyaOrig="279">
-          <v:shape id="_x0000_i1081" type="#_x0000_t75" style="width:14.25pt;height:14.25pt" o:ole="">
+          <v:shape id="_x0000_i1082" type="#_x0000_t75" style="width:14pt;height:14.5pt" o:ole="">
             <v:imagedata r:id="rId95" o:title=""/>
           </v:shape>
-          <o:OLEObject Type="Embed" ProgID="Equation.DSMT4" ShapeID="_x0000_i1081" DrawAspect="Content" ObjectID="_1552984393" r:id="rId115"/>
+          <o:OLEObject Type="Embed" ProgID="Equation.DSMT4" ShapeID="_x0000_i1082" DrawAspect="Content" ObjectID="_1553514205" r:id="rId115"/>
         </w:object>
       </w:r>
       <w:r>
@@ -8743,10 +8743,10 @@
           <w:position w:val="-6"/>
         </w:rPr>
         <w:object w:dxaOrig="220" w:dyaOrig="279">
-          <v:shape id="_x0000_i1082" type="#_x0000_t75" style="width:14.25pt;height:14.25pt" o:ole="">
+          <v:shape id="_x0000_i1083" type="#_x0000_t75" style="width:14pt;height:14.5pt" o:ole="">
             <v:imagedata r:id="rId95" o:title=""/>
           </v:shape>
-          <o:OLEObject Type="Embed" ProgID="Equation.DSMT4" ShapeID="_x0000_i1082" DrawAspect="Content" ObjectID="_1552984394" r:id="rId116"/>
+          <o:OLEObject Type="Embed" ProgID="Equation.DSMT4" ShapeID="_x0000_i1083" DrawAspect="Content" ObjectID="_1553514206" r:id="rId116"/>
         </w:object>
       </w:r>
       <w:r>
@@ -8757,10 +8757,10 @@
           <w:position w:val="-24"/>
         </w:rPr>
         <w:object w:dxaOrig="3100" w:dyaOrig="680">
-          <v:shape id="_x0000_i1083" type="#_x0000_t75" style="width:158.25pt;height:36pt" o:ole="">
+          <v:shape id="_x0000_i1084" type="#_x0000_t75" style="width:158.5pt;height:36pt" o:ole="">
             <v:imagedata r:id="rId117" o:title=""/>
           </v:shape>
-          <o:OLEObject Type="Embed" ProgID="Equation.DSMT4" ShapeID="_x0000_i1083" DrawAspect="Content" ObjectID="_1552984395" r:id="rId118"/>
+          <o:OLEObject Type="Embed" ProgID="Equation.DSMT4" ShapeID="_x0000_i1084" DrawAspect="Content" ObjectID="_1553514207" r:id="rId118"/>
         </w:object>
       </w:r>
       <w:r>
@@ -8777,10 +8777,10 @@
           <w:position w:val="-14"/>
         </w:rPr>
         <w:object w:dxaOrig="880" w:dyaOrig="380">
-          <v:shape id="_x0000_i1084" type="#_x0000_t75" style="width:43.45pt;height:21.05pt" o:ole="">
+          <v:shape id="_x0000_i1085" type="#_x0000_t75" style="width:43.5pt;height:21pt" o:ole="">
             <v:imagedata r:id="rId113" o:title=""/>
           </v:shape>
-          <o:OLEObject Type="Embed" ProgID="Equation.DSMT4" ShapeID="_x0000_i1084" DrawAspect="Content" ObjectID="_1552984396" r:id="rId119"/>
+          <o:OLEObject Type="Embed" ProgID="Equation.DSMT4" ShapeID="_x0000_i1085" DrawAspect="Content" ObjectID="_1553514208" r:id="rId119"/>
         </w:object>
       </w:r>
       <w:r>
@@ -8811,10 +8811,10 @@
           <w:position w:val="-6"/>
         </w:rPr>
         <w:object w:dxaOrig="220" w:dyaOrig="279">
-          <v:shape id="_x0000_i1085" type="#_x0000_t75" style="width:14.25pt;height:14.25pt" o:ole="">
+          <v:shape id="_x0000_i1086" type="#_x0000_t75" style="width:14pt;height:14.5pt" o:ole="">
             <v:imagedata r:id="rId95" o:title=""/>
           </v:shape>
-          <o:OLEObject Type="Embed" ProgID="Equation.DSMT4" ShapeID="_x0000_i1085" DrawAspect="Content" ObjectID="_1552984397" r:id="rId120"/>
+          <o:OLEObject Type="Embed" ProgID="Equation.DSMT4" ShapeID="_x0000_i1086" DrawAspect="Content" ObjectID="_1553514209" r:id="rId120"/>
         </w:object>
       </w:r>
       <w:r>
@@ -8922,10 +8922,10 @@
           <w:position w:val="-10"/>
         </w:rPr>
         <w:object w:dxaOrig="3300" w:dyaOrig="320">
-          <v:shape id="_x0000_i1086" type="#_x0000_t75" style="width:165.75pt;height:14.25pt" o:ole="">
+          <v:shape id="_x0000_i1087" type="#_x0000_t75" style="width:166pt;height:14.5pt" o:ole="">
             <v:imagedata r:id="rId121" o:title=""/>
           </v:shape>
-          <o:OLEObject Type="Embed" ProgID="Equation.DSMT4" ShapeID="_x0000_i1086" DrawAspect="Content" ObjectID="_1552984398" r:id="rId122"/>
+          <o:OLEObject Type="Embed" ProgID="Equation.DSMT4" ShapeID="_x0000_i1087" DrawAspect="Content" ObjectID="_1553514210" r:id="rId122"/>
         </w:object>
       </w:r>
       <w:r>
@@ -8953,10 +8953,10 @@
           <w:position w:val="-14"/>
         </w:rPr>
         <w:object w:dxaOrig="2240" w:dyaOrig="400">
-          <v:shape id="_x0000_i1087" type="#_x0000_t75" style="width:115.45pt;height:21.05pt" o:ole="">
+          <v:shape id="_x0000_i1088" type="#_x0000_t75" style="width:115.5pt;height:21pt" o:ole="">
             <v:imagedata r:id="rId123" o:title=""/>
           </v:shape>
-          <o:OLEObject Type="Embed" ProgID="Equation.DSMT4" ShapeID="_x0000_i1087" DrawAspect="Content" ObjectID="_1552984399" r:id="rId124"/>
+          <o:OLEObject Type="Embed" ProgID="Equation.DSMT4" ShapeID="_x0000_i1088" DrawAspect="Content" ObjectID="_1553514211" r:id="rId124"/>
         </w:object>
       </w:r>
       <w:r>
@@ -8988,10 +8988,10 @@
           <w:position w:val="-14"/>
         </w:rPr>
         <w:object w:dxaOrig="3480" w:dyaOrig="440">
-          <v:shape id="_x0000_i1088" type="#_x0000_t75" style="width:172.55pt;height:21.05pt" o:ole="">
+          <v:shape id="_x0000_i1089" type="#_x0000_t75" style="width:172.5pt;height:21pt" o:ole="">
             <v:imagedata r:id="rId125" o:title=""/>
           </v:shape>
-          <o:OLEObject Type="Embed" ProgID="Equation.DSMT4" ShapeID="_x0000_i1088" DrawAspect="Content" ObjectID="_1552984400" r:id="rId126"/>
+          <o:OLEObject Type="Embed" ProgID="Equation.DSMT4" ShapeID="_x0000_i1089" DrawAspect="Content" ObjectID="_1553514212" r:id="rId126"/>
         </w:object>
       </w:r>
       <w:r>
@@ -9044,10 +9044,10 @@
           <w:position w:val="-10"/>
         </w:rPr>
         <w:object w:dxaOrig="1460" w:dyaOrig="360">
-          <v:shape id="_x0000_i1089" type="#_x0000_t75" style="width:1in;height:21.05pt" o:ole="">
+          <v:shape id="_x0000_i1090" type="#_x0000_t75" style="width:1in;height:21pt" o:ole="">
             <v:imagedata r:id="rId127" o:title=""/>
           </v:shape>
-          <o:OLEObject Type="Embed" ProgID="Equation.DSMT4" ShapeID="_x0000_i1089" DrawAspect="Content" ObjectID="_1552984401" r:id="rId128"/>
+          <o:OLEObject Type="Embed" ProgID="Equation.DSMT4" ShapeID="_x0000_i1090" DrawAspect="Content" ObjectID="_1553514213" r:id="rId128"/>
         </w:object>
       </w:r>
       <w:r>
@@ -9061,10 +9061,10 @@
           <w:position w:val="-4"/>
         </w:rPr>
         <w:object w:dxaOrig="260" w:dyaOrig="260">
-          <v:shape id="_x0000_i1090" type="#_x0000_t75" style="width:14.25pt;height:14.25pt" o:ole="">
+          <v:shape id="_x0000_i1091" type="#_x0000_t75" style="width:14pt;height:14pt" o:ole="">
             <v:imagedata r:id="rId129" o:title=""/>
           </v:shape>
-          <o:OLEObject Type="Embed" ProgID="Equation.DSMT4" ShapeID="_x0000_i1090" DrawAspect="Content" ObjectID="_1552984402" r:id="rId130"/>
+          <o:OLEObject Type="Embed" ProgID="Equation.DSMT4" ShapeID="_x0000_i1091" DrawAspect="Content" ObjectID="_1553514214" r:id="rId130"/>
         </w:object>
       </w:r>
       <w:r>
@@ -9117,10 +9117,10 @@
           <w:position w:val="-12"/>
         </w:rPr>
         <w:object w:dxaOrig="4140" w:dyaOrig="400">
-          <v:shape id="_x0000_i1091" type="#_x0000_t75" style="width:208.55pt;height:21.05pt" o:ole="">
+          <v:shape id="_x0000_i1092" type="#_x0000_t75" style="width:208.5pt;height:21pt" o:ole="">
             <v:imagedata r:id="rId131" o:title=""/>
           </v:shape>
-          <o:OLEObject Type="Embed" ProgID="Equation.DSMT4" ShapeID="_x0000_i1091" DrawAspect="Content" ObjectID="_1552984403" r:id="rId132"/>
+          <o:OLEObject Type="Embed" ProgID="Equation.DSMT4" ShapeID="_x0000_i1092" DrawAspect="Content" ObjectID="_1553514215" r:id="rId132"/>
         </w:object>
       </w:r>
       <w:r>
@@ -9153,10 +9153,10 @@
           <w:position w:val="-12"/>
         </w:rPr>
         <w:object w:dxaOrig="4440" w:dyaOrig="400">
-          <v:shape id="_x0000_i1092" type="#_x0000_t75" style="width:222.1pt;height:21.05pt" o:ole="">
+          <v:shape id="_x0000_i1093" type="#_x0000_t75" style="width:222pt;height:21pt" o:ole="">
             <v:imagedata r:id="rId133" o:title=""/>
           </v:shape>
-          <o:OLEObject Type="Embed" ProgID="Equation.DSMT4" ShapeID="_x0000_i1092" DrawAspect="Content" ObjectID="_1552984404" r:id="rId134"/>
+          <o:OLEObject Type="Embed" ProgID="Equation.DSMT4" ShapeID="_x0000_i1093" DrawAspect="Content" ObjectID="_1553514216" r:id="rId134"/>
         </w:object>
       </w:r>
       <w:r>
@@ -9181,10 +9181,10 @@
           <w:position w:val="-14"/>
         </w:rPr>
         <w:object w:dxaOrig="3500" w:dyaOrig="440">
-          <v:shape id="_x0000_i1093" type="#_x0000_t75" style="width:172.55pt;height:21.05pt" o:ole="">
+          <v:shape id="_x0000_i1094" type="#_x0000_t75" style="width:172.5pt;height:21pt" o:ole="">
             <v:imagedata r:id="rId135" o:title=""/>
           </v:shape>
-          <o:OLEObject Type="Embed" ProgID="Equation.DSMT4" ShapeID="_x0000_i1093" DrawAspect="Content" ObjectID="_1552984405" r:id="rId136"/>
+          <o:OLEObject Type="Embed" ProgID="Equation.DSMT4" ShapeID="_x0000_i1094" DrawAspect="Content" ObjectID="_1553514217" r:id="rId136"/>
         </w:object>
       </w:r>
       <w:r>
@@ -9210,10 +9210,10 @@
           <w:position w:val="-14"/>
         </w:rPr>
         <w:object w:dxaOrig="3460" w:dyaOrig="440">
-          <v:shape id="_x0000_i1094" type="#_x0000_t75" style="width:171.85pt;height:21.05pt" o:ole="">
+          <v:shape id="_x0000_i1095" type="#_x0000_t75" style="width:172pt;height:21pt" o:ole="">
             <v:imagedata r:id="rId137" o:title=""/>
           </v:shape>
-          <o:OLEObject Type="Embed" ProgID="Equation.DSMT4" ShapeID="_x0000_i1094" DrawAspect="Content" ObjectID="_1552984406" r:id="rId138"/>
+          <o:OLEObject Type="Embed" ProgID="Equation.DSMT4" ShapeID="_x0000_i1095" DrawAspect="Content" ObjectID="_1553514218" r:id="rId138"/>
         </w:object>
       </w:r>
       <w:r>
@@ -9248,10 +9248,10 @@
           <w:position w:val="-14"/>
         </w:rPr>
         <w:object w:dxaOrig="2220" w:dyaOrig="400">
-          <v:shape id="_x0000_i1095" type="#_x0000_t75" style="width:108pt;height:21.05pt" o:ole="">
+          <v:shape id="_x0000_i1096" type="#_x0000_t75" style="width:108pt;height:21pt" o:ole="">
             <v:imagedata r:id="rId139" o:title=""/>
           </v:shape>
-          <o:OLEObject Type="Embed" ProgID="Equation.DSMT4" ShapeID="_x0000_i1095" DrawAspect="Content" ObjectID="_1552984407" r:id="rId140"/>
+          <o:OLEObject Type="Embed" ProgID="Equation.DSMT4" ShapeID="_x0000_i1096" DrawAspect="Content" ObjectID="_1553514219" r:id="rId140"/>
         </w:object>
       </w:r>
       <w:r>
@@ -9265,10 +9265,10 @@
           <w:position w:val="-12"/>
         </w:rPr>
         <w:object w:dxaOrig="680" w:dyaOrig="360">
-          <v:shape id="_x0000_i1096" type="#_x0000_t75" style="width:36pt;height:21.05pt" o:ole="">
+          <v:shape id="_x0000_i1097" type="#_x0000_t75" style="width:36pt;height:21pt" o:ole="">
             <v:imagedata r:id="rId141" o:title=""/>
           </v:shape>
-          <o:OLEObject Type="Embed" ProgID="Equation.DSMT4" ShapeID="_x0000_i1096" DrawAspect="Content" ObjectID="_1552984408" r:id="rId142"/>
+          <o:OLEObject Type="Embed" ProgID="Equation.DSMT4" ShapeID="_x0000_i1097" DrawAspect="Content" ObjectID="_1553514220" r:id="rId142"/>
         </w:object>
       </w:r>
       <w:r>
@@ -9282,10 +9282,10 @@
           <w:position w:val="-18"/>
         </w:rPr>
         <w:object w:dxaOrig="3159" w:dyaOrig="480">
-          <v:shape id="_x0000_i1097" type="#_x0000_t75" style="width:158.25pt;height:21.05pt" o:ole="">
+          <v:shape id="_x0000_i1098" type="#_x0000_t75" style="width:158.5pt;height:21pt" o:ole="">
             <v:imagedata r:id="rId143" o:title=""/>
           </v:shape>
-          <o:OLEObject Type="Embed" ProgID="Equation.DSMT4" ShapeID="_x0000_i1097" DrawAspect="Content" ObjectID="_1552984409" r:id="rId144"/>
+          <o:OLEObject Type="Embed" ProgID="Equation.DSMT4" ShapeID="_x0000_i1098" DrawAspect="Content" ObjectID="_1553514221" r:id="rId144"/>
         </w:object>
       </w:r>
       <w:r>
@@ -9308,10 +9308,10 @@
           <w:position w:val="-12"/>
         </w:rPr>
         <w:object w:dxaOrig="3660" w:dyaOrig="360">
-          <v:shape id="_x0000_i1098" type="#_x0000_t75" style="width:180pt;height:21.05pt" o:ole="">
+          <v:shape id="_x0000_i1099" type="#_x0000_t75" style="width:180pt;height:21pt" o:ole="">
             <v:imagedata r:id="rId145" o:title=""/>
           </v:shape>
-          <o:OLEObject Type="Embed" ProgID="Equation.DSMT4" ShapeID="_x0000_i1098" DrawAspect="Content" ObjectID="_1552984410" r:id="rId146"/>
+          <o:OLEObject Type="Embed" ProgID="Equation.DSMT4" ShapeID="_x0000_i1099" DrawAspect="Content" ObjectID="_1553514222" r:id="rId146"/>
         </w:object>
       </w:r>
       <w:r>
@@ -9368,10 +9368,10 @@
           <w:position w:val="-10"/>
         </w:rPr>
         <w:object w:dxaOrig="3260" w:dyaOrig="320">
-          <v:shape id="_x0000_i1099" type="#_x0000_t75" style="width:165.75pt;height:14.25pt" o:ole="">
+          <v:shape id="_x0000_i1100" type="#_x0000_t75" style="width:166pt;height:14.5pt" o:ole="">
             <v:imagedata r:id="rId147" o:title=""/>
           </v:shape>
-          <o:OLEObject Type="Embed" ProgID="Equation.DSMT4" ShapeID="_x0000_i1099" DrawAspect="Content" ObjectID="_1552984411" r:id="rId148"/>
+          <o:OLEObject Type="Embed" ProgID="Equation.DSMT4" ShapeID="_x0000_i1100" DrawAspect="Content" ObjectID="_1553514223" r:id="rId148"/>
         </w:object>
       </w:r>
       <w:r>
@@ -9422,10 +9422,10 @@
           <w:position w:val="-12"/>
         </w:rPr>
         <w:object w:dxaOrig="4060" w:dyaOrig="400">
-          <v:shape id="_x0000_i1100" type="#_x0000_t75" style="width:202.4pt;height:21.05pt" o:ole="">
+          <v:shape id="_x0000_i1101" type="#_x0000_t75" style="width:202.5pt;height:21pt" o:ole="">
             <v:imagedata r:id="rId149" o:title=""/>
           </v:shape>
-          <o:OLEObject Type="Embed" ProgID="Equation.DSMT4" ShapeID="_x0000_i1100" DrawAspect="Content" ObjectID="_1552984412" r:id="rId150"/>
+          <o:OLEObject Type="Embed" ProgID="Equation.DSMT4" ShapeID="_x0000_i1101" DrawAspect="Content" ObjectID="_1553514224" r:id="rId150"/>
         </w:object>
       </w:r>
       <w:r>
@@ -9441,10 +9441,10 @@
           <w:position w:val="-12"/>
         </w:rPr>
         <w:object w:dxaOrig="4340" w:dyaOrig="400">
-          <v:shape id="_x0000_i1101" type="#_x0000_t75" style="width:3in;height:21.05pt" o:ole="">
+          <v:shape id="_x0000_i1102" type="#_x0000_t75" style="width:3in;height:21pt" o:ole="">
             <v:imagedata r:id="rId151" o:title=""/>
           </v:shape>
-          <o:OLEObject Type="Embed" ProgID="Equation.DSMT4" ShapeID="_x0000_i1101" DrawAspect="Content" ObjectID="_1552984413" r:id="rId152"/>
+          <o:OLEObject Type="Embed" ProgID="Equation.DSMT4" ShapeID="_x0000_i1102" DrawAspect="Content" ObjectID="_1553514225" r:id="rId152"/>
         </w:object>
       </w:r>
       <w:r>
@@ -9466,10 +9466,10 @@
           <w:position w:val="-10"/>
         </w:rPr>
         <w:object w:dxaOrig="760" w:dyaOrig="320">
-          <v:shape id="_x0000_i1102" type="#_x0000_t75" style="width:36pt;height:14.25pt" o:ole="">
+          <v:shape id="_x0000_i1103" type="#_x0000_t75" style="width:36pt;height:14.5pt" o:ole="">
             <v:imagedata r:id="rId153" o:title=""/>
           </v:shape>
-          <o:OLEObject Type="Embed" ProgID="Equation.DSMT4" ShapeID="_x0000_i1102" DrawAspect="Content" ObjectID="_1552984414" r:id="rId154"/>
+          <o:OLEObject Type="Embed" ProgID="Equation.DSMT4" ShapeID="_x0000_i1103" DrawAspect="Content" ObjectID="_1553514226" r:id="rId154"/>
         </w:object>
       </w:r>
       <w:r>
@@ -9486,10 +9486,10 @@
           <w:position w:val="-10"/>
         </w:rPr>
         <w:object w:dxaOrig="2340" w:dyaOrig="320">
-          <v:shape id="_x0000_i1103" type="#_x0000_t75" style="width:115.45pt;height:14.25pt" o:ole="">
+          <v:shape id="_x0000_i1104" type="#_x0000_t75" style="width:115.5pt;height:14.5pt" o:ole="">
             <v:imagedata r:id="rId155" o:title=""/>
           </v:shape>
-          <o:OLEObject Type="Embed" ProgID="Equation.DSMT4" ShapeID="_x0000_i1103" DrawAspect="Content" ObjectID="_1552984415" r:id="rId156"/>
+          <o:OLEObject Type="Embed" ProgID="Equation.DSMT4" ShapeID="_x0000_i1104" DrawAspect="Content" ObjectID="_1553514227" r:id="rId156"/>
         </w:object>
       </w:r>
       <w:r>
@@ -9518,10 +9518,10 @@
           <w:position w:val="-12"/>
         </w:rPr>
         <w:object w:dxaOrig="4980" w:dyaOrig="380">
-          <v:shape id="_x0000_i1104" type="#_x0000_t75" style="width:252pt;height:21.05pt" o:ole="">
+          <v:shape id="_x0000_i1105" type="#_x0000_t75" style="width:252pt;height:21pt" o:ole="">
             <v:imagedata r:id="rId157" o:title=""/>
           </v:shape>
-          <o:OLEObject Type="Embed" ProgID="Equation.DSMT4" ShapeID="_x0000_i1104" DrawAspect="Content" ObjectID="_1552984416" r:id="rId158"/>
+          <o:OLEObject Type="Embed" ProgID="Equation.DSMT4" ShapeID="_x0000_i1105" DrawAspect="Content" ObjectID="_1553514228" r:id="rId158"/>
         </w:object>
       </w:r>
       <w:r>
@@ -9545,10 +9545,10 @@
           <w:position w:val="-12"/>
         </w:rPr>
         <w:object w:dxaOrig="3260" w:dyaOrig="380">
-          <v:shape id="_x0000_i1105" type="#_x0000_t75" style="width:165.75pt;height:21.05pt" o:ole="">
+          <v:shape id="_x0000_i1106" type="#_x0000_t75" style="width:166pt;height:21pt" o:ole="">
             <v:imagedata r:id="rId159" o:title=""/>
           </v:shape>
-          <o:OLEObject Type="Embed" ProgID="Equation.DSMT4" ShapeID="_x0000_i1105" DrawAspect="Content" ObjectID="_1552984417" r:id="rId160"/>
+          <o:OLEObject Type="Embed" ProgID="Equation.DSMT4" ShapeID="_x0000_i1106" DrawAspect="Content" ObjectID="_1553514229" r:id="rId160"/>
         </w:object>
       </w:r>
       <w:r>
@@ -9573,10 +9573,10 @@
           <w:position w:val="-6"/>
         </w:rPr>
         <w:object w:dxaOrig="1240" w:dyaOrig="340">
-          <v:shape id="_x0000_i1106" type="#_x0000_t75" style="width:64.55pt;height:14.25pt" o:ole="">
+          <v:shape id="_x0000_i1107" type="#_x0000_t75" style="width:64.5pt;height:14pt" o:ole="">
             <v:imagedata r:id="rId161" o:title=""/>
           </v:shape>
-          <o:OLEObject Type="Embed" ProgID="Equation.DSMT4" ShapeID="_x0000_i1106" DrawAspect="Content" ObjectID="_1552984418" r:id="rId162"/>
+          <o:OLEObject Type="Embed" ProgID="Equation.DSMT4" ShapeID="_x0000_i1107" DrawAspect="Content" ObjectID="_1553514230" r:id="rId162"/>
         </w:object>
       </w:r>
       <w:r>
@@ -9593,10 +9593,10 @@
           <w:position w:val="-6"/>
         </w:rPr>
         <w:object w:dxaOrig="360" w:dyaOrig="320">
-          <v:shape id="_x0000_i1107" type="#_x0000_t75" style="width:21.05pt;height:14.25pt" o:ole="">
+          <v:shape id="_x0000_i1108" type="#_x0000_t75" style="width:21pt;height:14.5pt" o:ole="">
             <v:imagedata r:id="rId163" o:title=""/>
           </v:shape>
-          <o:OLEObject Type="Embed" ProgID="Equation.DSMT4" ShapeID="_x0000_i1107" DrawAspect="Content" ObjectID="_1552984419" r:id="rId164"/>
+          <o:OLEObject Type="Embed" ProgID="Equation.DSMT4" ShapeID="_x0000_i1108" DrawAspect="Content" ObjectID="_1553514231" r:id="rId164"/>
         </w:object>
       </w:r>
       <w:r>
@@ -9627,10 +9627,10 @@
           <w:position w:val="-10"/>
         </w:rPr>
         <w:object w:dxaOrig="2700" w:dyaOrig="320">
-          <v:shape id="_x0000_i1108" type="#_x0000_t75" style="width:136.55pt;height:14.25pt" o:ole="">
+          <v:shape id="_x0000_i1109" type="#_x0000_t75" style="width:136.5pt;height:14.5pt" o:ole="">
             <v:imagedata r:id="rId165" o:title=""/>
           </v:shape>
-          <o:OLEObject Type="Embed" ProgID="Equation.DSMT4" ShapeID="_x0000_i1108" DrawAspect="Content" ObjectID="_1552984420" r:id="rId166"/>
+          <o:OLEObject Type="Embed" ProgID="Equation.DSMT4" ShapeID="_x0000_i1109" DrawAspect="Content" ObjectID="_1553514232" r:id="rId166"/>
         </w:object>
       </w:r>
       <w:r>
@@ -9658,10 +9658,10 @@
           <w:position w:val="-12"/>
         </w:rPr>
         <w:object w:dxaOrig="3920" w:dyaOrig="380">
-          <v:shape id="_x0000_i1109" type="#_x0000_t75" style="width:194.25pt;height:21.05pt" o:ole="">
+          <v:shape id="_x0000_i1110" type="#_x0000_t75" style="width:194pt;height:21pt" o:ole="">
             <v:imagedata r:id="rId167" o:title=""/>
           </v:shape>
-          <o:OLEObject Type="Embed" ProgID="Equation.DSMT4" ShapeID="_x0000_i1109" DrawAspect="Content" ObjectID="_1552984421" r:id="rId168"/>
+          <o:OLEObject Type="Embed" ProgID="Equation.DSMT4" ShapeID="_x0000_i1110" DrawAspect="Content" ObjectID="_1553514233" r:id="rId168"/>
         </w:object>
       </w:r>
       <w:r>
@@ -9694,10 +9694,10 @@
           <w:position w:val="-12"/>
         </w:rPr>
         <w:object w:dxaOrig="3480" w:dyaOrig="400">
-          <v:shape id="_x0000_i1110" type="#_x0000_t75" style="width:172.55pt;height:21.05pt" o:ole="">
+          <v:shape id="_x0000_i1111" type="#_x0000_t75" style="width:172.5pt;height:21pt" o:ole="">
             <v:imagedata r:id="rId169" o:title=""/>
           </v:shape>
-          <o:OLEObject Type="Embed" ProgID="Equation.DSMT4" ShapeID="_x0000_i1110" DrawAspect="Content" ObjectID="_1552984422" r:id="rId170"/>
+          <o:OLEObject Type="Embed" ProgID="Equation.DSMT4" ShapeID="_x0000_i1111" DrawAspect="Content" ObjectID="_1553514234" r:id="rId170"/>
         </w:object>
       </w:r>
       <w:r>
@@ -9720,10 +9720,10 @@
           <w:position w:val="-6"/>
         </w:rPr>
         <w:object w:dxaOrig="600" w:dyaOrig="279">
-          <v:shape id="_x0000_i1111" type="#_x0000_t75" style="width:28.55pt;height:14.25pt" o:ole="">
+          <v:shape id="_x0000_i1112" type="#_x0000_t75" style="width:28.5pt;height:14.5pt" o:ole="">
             <v:imagedata r:id="rId171" o:title=""/>
           </v:shape>
-          <o:OLEObject Type="Embed" ProgID="Equation.DSMT4" ShapeID="_x0000_i1111" DrawAspect="Content" ObjectID="_1552984423" r:id="rId172"/>
+          <o:OLEObject Type="Embed" ProgID="Equation.DSMT4" ShapeID="_x0000_i1112" DrawAspect="Content" ObjectID="_1553514235" r:id="rId172"/>
         </w:object>
       </w:r>
       <w:r>
@@ -9743,10 +9743,10 @@
           <w:position w:val="-12"/>
         </w:rPr>
         <w:object w:dxaOrig="980" w:dyaOrig="360">
-          <v:shape id="_x0000_i1112" type="#_x0000_t75" style="width:50.95pt;height:21.05pt" o:ole="">
+          <v:shape id="_x0000_i1113" type="#_x0000_t75" style="width:51pt;height:21pt" o:ole="">
             <v:imagedata r:id="rId173" o:title=""/>
           </v:shape>
-          <o:OLEObject Type="Embed" ProgID="Equation.DSMT4" ShapeID="_x0000_i1112" DrawAspect="Content" ObjectID="_1552984424" r:id="rId174"/>
+          <o:OLEObject Type="Embed" ProgID="Equation.DSMT4" ShapeID="_x0000_i1113" DrawAspect="Content" ObjectID="_1553514236" r:id="rId174"/>
         </w:object>
       </w:r>
       <w:r>
@@ -9760,10 +9760,10 @@
           <w:position w:val="-12"/>
         </w:rPr>
         <w:object w:dxaOrig="920" w:dyaOrig="360">
-          <v:shape id="_x0000_i1113" type="#_x0000_t75" style="width:43.45pt;height:21.05pt" o:ole="">
+          <v:shape id="_x0000_i1114" type="#_x0000_t75" style="width:43.5pt;height:21pt" o:ole="">
             <v:imagedata r:id="rId175" o:title=""/>
           </v:shape>
-          <o:OLEObject Type="Embed" ProgID="Equation.DSMT4" ShapeID="_x0000_i1113" DrawAspect="Content" ObjectID="_1552984425" r:id="rId176"/>
+          <o:OLEObject Type="Embed" ProgID="Equation.DSMT4" ShapeID="_x0000_i1114" DrawAspect="Content" ObjectID="_1553514237" r:id="rId176"/>
         </w:object>
       </w:r>
       <w:r>
@@ -9777,10 +9777,10 @@
           <w:position w:val="-12"/>
         </w:rPr>
         <w:object w:dxaOrig="940" w:dyaOrig="360">
-          <v:shape id="_x0000_i1114" type="#_x0000_t75" style="width:50.95pt;height:21.05pt" o:ole="">
+          <v:shape id="_x0000_i1115" type="#_x0000_t75" style="width:51pt;height:21pt" o:ole="">
             <v:imagedata r:id="rId177" o:title=""/>
           </v:shape>
-          <o:OLEObject Type="Embed" ProgID="Equation.DSMT4" ShapeID="_x0000_i1114" DrawAspect="Content" ObjectID="_1552984426" r:id="rId178"/>
+          <o:OLEObject Type="Embed" ProgID="Equation.DSMT4" ShapeID="_x0000_i1115" DrawAspect="Content" ObjectID="_1553514238" r:id="rId178"/>
         </w:object>
       </w:r>
       <w:r>
@@ -9794,10 +9794,10 @@
           <w:position w:val="-12"/>
         </w:rPr>
         <w:object w:dxaOrig="920" w:dyaOrig="360">
-          <v:shape id="_x0000_i1115" type="#_x0000_t75" style="width:43.45pt;height:21.05pt" o:ole="">
+          <v:shape id="_x0000_i1116" type="#_x0000_t75" style="width:43.5pt;height:21pt" o:ole="">
             <v:imagedata r:id="rId179" o:title=""/>
           </v:shape>
-          <o:OLEObject Type="Embed" ProgID="Equation.DSMT4" ShapeID="_x0000_i1115" DrawAspect="Content" ObjectID="_1552984427" r:id="rId180"/>
+          <o:OLEObject Type="Embed" ProgID="Equation.DSMT4" ShapeID="_x0000_i1116" DrawAspect="Content" ObjectID="_1553514239" r:id="rId180"/>
         </w:object>
       </w:r>
       <w:r>
@@ -9811,10 +9811,10 @@
           <w:position w:val="-12"/>
         </w:rPr>
         <w:object w:dxaOrig="4700" w:dyaOrig="380">
-          <v:shape id="_x0000_i1116" type="#_x0000_t75" style="width:237.75pt;height:21.05pt" o:ole="">
+          <v:shape id="_x0000_i1117" type="#_x0000_t75" style="width:238pt;height:21pt" o:ole="">
             <v:imagedata r:id="rId181" o:title=""/>
           </v:shape>
-          <o:OLEObject Type="Embed" ProgID="Equation.DSMT4" ShapeID="_x0000_i1116" DrawAspect="Content" ObjectID="_1552984428" r:id="rId182"/>
+          <o:OLEObject Type="Embed" ProgID="Equation.DSMT4" ShapeID="_x0000_i1117" DrawAspect="Content" ObjectID="_1553514240" r:id="rId182"/>
         </w:object>
       </w:r>
       <w:r>
@@ -9893,10 +9893,10 @@
           <w:position w:val="-12"/>
         </w:rPr>
         <w:object w:dxaOrig="1140" w:dyaOrig="360">
-          <v:shape id="_x0000_i1117" type="#_x0000_t75" style="width:57.75pt;height:21.05pt" o:ole="">
+          <v:shape id="_x0000_i1118" type="#_x0000_t75" style="width:57.5pt;height:21pt" o:ole="">
             <v:imagedata r:id="rId183" o:title=""/>
           </v:shape>
-          <o:OLEObject Type="Embed" ProgID="Equation.DSMT4" ShapeID="_x0000_i1117" DrawAspect="Content" ObjectID="_1552984429" r:id="rId184"/>
+          <o:OLEObject Type="Embed" ProgID="Equation.DSMT4" ShapeID="_x0000_i1118" DrawAspect="Content" ObjectID="_1553514241" r:id="rId184"/>
         </w:object>
       </w:r>
     </w:p>
@@ -9912,10 +9912,10 @@
           <w:position w:val="-58"/>
         </w:rPr>
         <w:object w:dxaOrig="3379" w:dyaOrig="1240">
-          <v:shape id="_x0000_i1118" type="#_x0000_t75" style="width:165.05pt;height:64.55pt" o:ole="">
+          <v:shape id="_x0000_i1119" type="#_x0000_t75" style="width:165pt;height:64.5pt" o:ole="">
             <v:imagedata r:id="rId185" o:title=""/>
           </v:shape>
-          <o:OLEObject Type="Embed" ProgID="Equation.DSMT4" ShapeID="_x0000_i1118" DrawAspect="Content" ObjectID="_1552984430" r:id="rId186"/>
+          <o:OLEObject Type="Embed" ProgID="Equation.DSMT4" ShapeID="_x0000_i1119" DrawAspect="Content" ObjectID="_1553514242" r:id="rId186"/>
         </w:object>
       </w:r>
       <w:r>
@@ -9951,10 +9951,10 @@
           <w:position w:val="-30"/>
         </w:rPr>
         <w:object w:dxaOrig="2460" w:dyaOrig="740">
-          <v:shape id="_x0000_i1119" type="#_x0000_t75" style="width:122.95pt;height:36pt" o:ole="">
+          <v:shape id="_x0000_i1120" type="#_x0000_t75" style="width:123pt;height:36pt" o:ole="">
             <v:imagedata r:id="rId187" o:title=""/>
           </v:shape>
-          <o:OLEObject Type="Embed" ProgID="Equation.DSMT4" ShapeID="_x0000_i1119" DrawAspect="Content" ObjectID="_1552984431" r:id="rId188"/>
+          <o:OLEObject Type="Embed" ProgID="Equation.DSMT4" ShapeID="_x0000_i1120" DrawAspect="Content" ObjectID="_1553514243" r:id="rId188"/>
         </w:object>
       </w:r>
       <w:r>
@@ -10900,7 +10900,7 @@
       </w:pPr>
       <w:r>
         <w:pict>
-          <v:shape id="_x0000_i1120" type="#_x0000_t75" style="width:295.45pt;height:201.75pt;mso-position-horizontal:absolute">
+          <v:shape id="_x0000_i1121" type="#_x0000_t75" style="width:295.5pt;height:202pt;mso-position-horizontal:absolute">
             <v:imagedata r:id="rId189" o:title="平台功能"/>
           </v:shape>
         </w:pict>
@@ -12008,7 +12008,7 @@
       </w:pPr>
       <w:r>
         <w:pict>
-          <v:shape id="_x0000_i1121" type="#_x0000_t75" style="width:352.55pt;height:2in">
+          <v:shape id="_x0000_i1122" type="#_x0000_t75" style="width:352.5pt;height:2in">
             <v:imagedata r:id="rId190" o:title="图3-2"/>
           </v:shape>
         </w:pict>
@@ -12462,7 +12462,7 @@
       </w:pPr>
       <w:r>
         <w:pict>
-          <v:shape id="_x0000_i1122" type="#_x0000_t75" style="width:315.85pt;height:122.25pt">
+          <v:shape id="_x0000_i1123" type="#_x0000_t75" style="width:316pt;height:122pt">
             <v:imagedata r:id="rId191" o:title="图3-3"/>
           </v:shape>
         </w:pict>
@@ -12697,7 +12697,7 @@
       </w:pPr>
       <w:r>
         <w:pict>
-          <v:shape id="_x0000_i1123" type="#_x0000_t75" style="width:266.25pt;height:202.4pt">
+          <v:shape id="_x0000_i1124" type="#_x0000_t75" style="width:266.5pt;height:202.5pt">
             <v:imagedata r:id="rId192" o:title="图3-4"/>
           </v:shape>
         </w:pict>
@@ -12962,7 +12962,7 @@
       </w:pPr>
       <w:r>
         <w:pict>
-          <v:shape id="_x0000_i1124" type="#_x0000_t75" style="width:260.15pt;height:2in;mso-position-vertical:absolute">
+          <v:shape id="_x0000_i1125" type="#_x0000_t75" style="width:260pt;height:2in;mso-position-vertical:absolute">
             <v:imagedata r:id="rId193" o:title="图3-5"/>
           </v:shape>
         </w:pict>
@@ -13370,7 +13370,7 @@
       <w:r>
         <w:lastRenderedPageBreak/>
         <w:pict>
-          <v:shape id="_x0000_i1125" type="#_x0000_t75" style="width:295.45pt;height:172.55pt;mso-position-horizontal:absolute">
+          <v:shape id="_x0000_i1126" type="#_x0000_t75" style="width:295.5pt;height:172.5pt;mso-position-horizontal:absolute">
             <v:imagedata r:id="rId194" o:title="图3-6"/>
           </v:shape>
         </w:pict>
@@ -14777,7 +14777,7 @@
       <w:r>
         <w:lastRenderedPageBreak/>
         <w:pict>
-          <v:shape id="_x0000_i1160" type="#_x0000_t75" style="width:208.55pt;height:136.55pt">
+          <v:shape id="_x0000_i1127" type="#_x0000_t75" style="width:208.5pt;height:136.5pt">
             <v:imagedata r:id="rId195" o:title="图3-7"/>
           </v:shape>
         </w:pict>
@@ -14928,7 +14928,7 @@
       </w:pPr>
       <w:r>
         <w:pict>
-          <v:shape id="_x0000_i1126" type="#_x0000_t75" style="width:237.05pt;height:201.75pt">
+          <v:shape id="_x0000_i1128" type="#_x0000_t75" style="width:237pt;height:201.5pt">
             <v:imagedata r:id="rId196" o:title="图3-8"/>
           </v:shape>
         </w:pict>
@@ -15209,7 +15209,7 @@
       <w:r>
         <w:lastRenderedPageBreak/>
         <w:pict>
-          <v:shape id="_x0000_i1127" type="#_x0000_t75" style="width:374.25pt;height:151.45pt">
+          <v:shape id="_x0000_i1129" type="#_x0000_t75" style="width:374.5pt;height:151.5pt">
             <v:imagedata r:id="rId197" o:title="图3-9"/>
           </v:shape>
         </w:pict>
@@ -17447,7 +17447,7 @@
       </w:pPr>
       <w:r>
         <w:pict>
-          <v:shape id="_x0000_i1128" type="#_x0000_t75" style="width:305pt;height:170.5pt;mso-position-horizontal:absolute">
+          <v:shape id="_x0000_i1130" type="#_x0000_t75" style="width:305pt;height:170.5pt;mso-position-horizontal:absolute">
             <v:imagedata r:id="rId198" o:title="图3-10"/>
           </v:shape>
         </w:pict>
@@ -17845,7 +17845,7 @@
       <w:r>
         <w:lastRenderedPageBreak/>
         <w:pict>
-          <v:shape id="_x0000_i1129" type="#_x0000_t75" style="width:362.7pt;height:226.85pt;mso-position-horizontal:absolute">
+          <v:shape id="_x0000_i1131" type="#_x0000_t75" style="width:362.5pt;height:226.5pt;mso-position-horizontal:absolute">
             <v:imagedata r:id="rId199" o:title="图3-11"/>
           </v:shape>
         </w:pict>
@@ -19170,7 +19170,15 @@
         <w:rPr>
           <w:rFonts w:hint="eastAsia"/>
         </w:rPr>
-        <w:t>计算层的实现</w:t>
+        <w:t>计算层</w:t>
+      </w:r>
+      <w:bookmarkStart w:id="26" w:name="_GoBack"/>
+      <w:bookmarkEnd w:id="26"/>
+      <w:r>
+        <w:rPr>
+          <w:rFonts w:hint="eastAsia"/>
+        </w:rPr>
+        <w:t>实现</w:t>
       </w:r>
     </w:p>
     <w:p>
@@ -19724,7 +19732,7 @@
       </w:pPr>
       <w:r>
         <w:pict>
-          <v:shape id="_x0000_i1130" type="#_x0000_t75" style="width:267.6pt;height:141.95pt;mso-position-horizontal:absolute;mso-position-vertical:absolute">
+          <v:shape id="_x0000_i1132" type="#_x0000_t75" style="width:267.5pt;height:142pt;mso-position-horizontal:absolute;mso-position-vertical:absolute">
             <v:imagedata r:id="rId200" o:title="图4-1"/>
           </v:shape>
         </w:pict>
@@ -20508,7 +20516,7 @@
       </w:pPr>
       <w:r>
         <w:pict>
-          <v:shape id="_x0000_i1131" type="#_x0000_t75" style="width:190.2pt;height:169.8pt;mso-position-horizontal:absolute;mso-position-vertical:absolute">
+          <v:shape id="_x0000_i1133" type="#_x0000_t75" style="width:190pt;height:170pt;mso-position-horizontal:absolute;mso-position-vertical:absolute">
             <v:imagedata r:id="rId202" o:title="图4-3"/>
           </v:shape>
         </w:pict>
@@ -20758,7 +20766,7 @@
       </w:pPr>
       <w:r>
         <w:pict>
-          <v:shape id="_x0000_i1132" type="#_x0000_t75" style="width:219.4pt;height:141.95pt;mso-position-horizontal:absolute">
+          <v:shape id="_x0000_i1134" type="#_x0000_t75" style="width:219.5pt;height:142pt;mso-position-horizontal:absolute">
             <v:imagedata r:id="rId203" o:title="图4-4"/>
           </v:shape>
         </w:pict>
@@ -21757,7 +21765,7 @@
       </w:pPr>
       <w:r>
         <w:pict>
-          <v:shape id="_x0000_i1133" type="#_x0000_t75" style="width:125pt;height:198.35pt">
+          <v:shape id="_x0000_i1135" type="#_x0000_t75" style="width:125pt;height:198pt">
             <v:imagedata r:id="rId204" o:title="图4-5"/>
           </v:shape>
         </w:pict>
@@ -21917,7 +21925,7 @@
       </w:pPr>
       <w:r>
         <w:pict>
-          <v:shape id="_x0000_i1134" type="#_x0000_t75" style="width:269pt;height:57.05pt">
+          <v:shape id="_x0000_i1136" type="#_x0000_t75" style="width:269pt;height:57pt">
             <v:imagedata r:id="rId205" o:title="图4-6"/>
           </v:shape>
         </w:pict>
@@ -22047,7 +22055,7 @@
       </w:pPr>
       <w:r>
         <w:pict>
-          <v:shape id="_x0000_i1135" type="#_x0000_t75" style="width:227.55pt;height:170.5pt">
+          <v:shape id="_x0000_i1137" type="#_x0000_t75" style="width:227.5pt;height:170.5pt">
             <v:imagedata r:id="rId206" o:title="图4-7"/>
           </v:shape>
         </w:pict>
@@ -23254,7 +23262,7 @@
       </w:pPr>
       <w:r>
         <w:pict>
-          <v:shape id="_x0000_i1136" type="#_x0000_t75" style="width:335.55pt;height:141.3pt;mso-position-vertical:absolute">
+          <v:shape id="_x0000_i1138" type="#_x0000_t75" style="width:335.5pt;height:141pt;mso-position-vertical:absolute">
             <v:imagedata r:id="rId207" o:title="图4-8"/>
           </v:shape>
         </w:pict>
@@ -23444,7 +23452,7 @@
       </w:pPr>
       <w:r>
         <w:pict>
-          <v:shape id="_x0000_i1137" type="#_x0000_t75" style="width:360.7pt;height:25.15pt">
+          <v:shape id="_x0000_i1139" type="#_x0000_t75" style="width:360.5pt;height:25pt">
             <v:imagedata r:id="rId208" o:title="图4-9"/>
           </v:shape>
         </w:pict>
@@ -24598,7 +24606,7 @@
       </w:pPr>
       <w:r>
         <w:pict>
-          <v:shape id="_x0000_i1138" type="#_x0000_t75" style="width:345.75pt;height:85.6pt">
+          <v:shape id="_x0000_i1140" type="#_x0000_t75" style="width:345.5pt;height:85.5pt">
             <v:imagedata r:id="rId209" o:title="图4-10"/>
           </v:shape>
         </w:pict>
@@ -26046,7 +26054,7 @@
       </w:pPr>
       <w:r>
         <w:pict>
-          <v:shape id="_x0000_i1139" type="#_x0000_t75" style="width:273.05pt;height:170.5pt;mso-position-horizontal:absolute">
+          <v:shape id="_x0000_i1141" type="#_x0000_t75" style="width:273pt;height:170.5pt;mso-position-horizontal:absolute">
             <v:imagedata r:id="rId210" o:title="图4-11"/>
           </v:shape>
         </w:pict>
@@ -26949,7 +26957,6 @@
           <w:sz w:val="20"/>
           <w:szCs w:val="20"/>
         </w:rPr>
-        <w:lastRenderedPageBreak/>
         <w:t>//</w:t>
       </w:r>
       <w:r>
@@ -27006,6 +27013,7 @@
           <w:sz w:val="20"/>
           <w:szCs w:val="20"/>
         </w:rPr>
+        <w:lastRenderedPageBreak/>
         <w:t xml:space="preserve">   </w:t>
       </w:r>
       <w:r>
@@ -32084,7 +32092,6 @@
           <w:sz w:val="20"/>
           <w:szCs w:val="20"/>
         </w:rPr>
-        <w:lastRenderedPageBreak/>
         <w:t>//</w:t>
       </w:r>
       <w:r>
@@ -32242,6 +32249,7 @@
           <w:sz w:val="20"/>
           <w:szCs w:val="20"/>
         </w:rPr>
+        <w:lastRenderedPageBreak/>
         <w:t xml:space="preserve">    </w:t>
       </w:r>
       <w:r>
@@ -34518,14 +34526,7 @@
         <w:rPr>
           <w:rFonts w:hint="eastAsia"/>
         </w:rPr>
-        <w:t>由于三</w:t>
-      </w:r>
-      <w:r>
-        <w:rPr>
-          <w:rFonts w:hint="eastAsia"/>
-        </w:rPr>
-        <w:lastRenderedPageBreak/>
-        <w:t>者的代码大致一样，因此下面只给出了</w:t>
+        <w:t>由于三者的代码大致一样，因此下面只给出了</w:t>
       </w:r>
       <w:r>
         <w:rPr>
@@ -34765,6 +34766,7 @@
           <w:sz w:val="20"/>
           <w:szCs w:val="20"/>
         </w:rPr>
+        <w:lastRenderedPageBreak/>
         <w:tab/>
       </w:r>
       <w:r>
@@ -37183,7 +37185,6 @@
           <w:sz w:val="20"/>
           <w:szCs w:val="20"/>
         </w:rPr>
-        <w:lastRenderedPageBreak/>
         <w:t>//</w:t>
       </w:r>
       <w:r>
@@ -37385,6 +37386,7 @@
           <w:sz w:val="20"/>
           <w:szCs w:val="20"/>
         </w:rPr>
+        <w:lastRenderedPageBreak/>
         <w:tab/>
       </w:r>
       <w:r>
@@ -40174,7 +40176,6 @@
           <w:sz w:val="20"/>
           <w:szCs w:val="20"/>
         </w:rPr>
-        <w:lastRenderedPageBreak/>
         <w:t>public</w:t>
       </w:r>
       <w:r>
@@ -40561,6 +40562,7 @@
           <w:sz w:val="20"/>
           <w:szCs w:val="20"/>
         </w:rPr>
+        <w:lastRenderedPageBreak/>
         <w:t xml:space="preserve">        </w:t>
       </w:r>
       <w:r>
@@ -42468,7 +42470,7 @@
       </w:pPr>
       <w:r>
         <w:pict>
-          <v:shape id="_x0000_i1140" type="#_x0000_t75" style="width:363.4pt;height:141.3pt;mso-position-horizontal:absolute">
+          <v:shape id="_x0000_i1142" type="#_x0000_t75" style="width:363pt;height:141pt;mso-position-horizontal:absolute">
             <v:imagedata r:id="rId211" o:title="图4-12"/>
           </v:shape>
         </w:pict>
@@ -42602,86 +42604,86 @@
         <w:rPr>
           <w:rFonts w:hint="eastAsia"/>
         </w:rPr>
-        <w:t>本人所在实验室目前已经购置五台华为公司的服务器，其中一台配置较高，</w:t>
+        <w:t>本人所在实验室目前已经购置五台华为公司的服务器，其中一台配置较高，另外四台配置相对较低。</w:t>
+      </w:r>
+      <w:r>
+        <w:rPr>
+          <w:rFonts w:hint="eastAsia"/>
+        </w:rPr>
+        <w:t>配置较高的服务器型号为</w:t>
+      </w:r>
+      <w:r>
+        <w:rPr>
+          <w:rFonts w:hint="eastAsia"/>
+        </w:rPr>
+        <w:t>Tecal</w:t>
+      </w:r>
+      <w:r>
+        <w:t xml:space="preserve"> RH2288H V2</w:t>
+      </w:r>
+      <w:r>
+        <w:t>，</w:t>
+      </w:r>
+      <w:r>
+        <w:rPr>
+          <w:rFonts w:hint="eastAsia"/>
+        </w:rPr>
+        <w:t>该服务器配备双路四核</w:t>
+      </w:r>
+      <w:r>
+        <w:rPr>
+          <w:rFonts w:hint="eastAsia"/>
+        </w:rPr>
+        <w:t>CPU</w:t>
+      </w:r>
+      <w:r>
+        <w:t xml:space="preserve"> I</w:t>
+      </w:r>
+      <w:r>
+        <w:rPr>
+          <w:rFonts w:hint="eastAsia"/>
+        </w:rPr>
+        <w:t>ntel</w:t>
+      </w:r>
+      <w:r>
+        <w:t xml:space="preserve"> Xeon CPU E5-2609 v2@2.50GHz</w:t>
+      </w:r>
+      <w:r>
+        <w:t>、</w:t>
+      </w:r>
+      <w:r>
+        <w:t>64</w:t>
+      </w:r>
+      <w:r>
+        <w:rPr>
+          <w:rFonts w:hint="eastAsia"/>
+        </w:rPr>
+        <w:t>GB</w:t>
+      </w:r>
+      <w:r>
+        <w:t xml:space="preserve"> D</w:t>
+      </w:r>
+      <w:r>
+        <w:rPr>
+          <w:rFonts w:hint="eastAsia"/>
+        </w:rPr>
+        <w:t>DR</w:t>
+      </w:r>
+      <w:r>
+        <w:t>3ECC</w:t>
+      </w:r>
+      <w:r>
+        <w:rPr>
+          <w:rFonts w:hint="eastAsia"/>
+        </w:rPr>
+        <w:t>四</w:t>
       </w:r>
       <w:r>
         <w:rPr>
           <w:rFonts w:hint="eastAsia"/>
         </w:rPr>
         <w:lastRenderedPageBreak/>
-        <w:t>另外四台配置相对较低。</w:t>
-      </w:r>
-      <w:r>
-        <w:rPr>
-          <w:rFonts w:hint="eastAsia"/>
-        </w:rPr>
-        <w:t>配置较高的服务器型号为</w:t>
-      </w:r>
-      <w:r>
-        <w:rPr>
-          <w:rFonts w:hint="eastAsia"/>
-        </w:rPr>
-        <w:t>Tecal</w:t>
-      </w:r>
-      <w:r>
-        <w:t xml:space="preserve"> RH2288H V2</w:t>
-      </w:r>
-      <w:r>
-        <w:t>，</w:t>
-      </w:r>
-      <w:r>
-        <w:rPr>
-          <w:rFonts w:hint="eastAsia"/>
-        </w:rPr>
-        <w:t>该服务器配备双路四核</w:t>
-      </w:r>
-      <w:r>
-        <w:rPr>
-          <w:rFonts w:hint="eastAsia"/>
-        </w:rPr>
-        <w:t>CPU</w:t>
-      </w:r>
-      <w:r>
-        <w:t xml:space="preserve"> I</w:t>
-      </w:r>
-      <w:r>
-        <w:rPr>
-          <w:rFonts w:hint="eastAsia"/>
-        </w:rPr>
-        <w:t>ntel</w:t>
-      </w:r>
-      <w:r>
-        <w:t xml:space="preserve"> Xeon CPU E5-2609 v2@2.50GHz</w:t>
-      </w:r>
-      <w:r>
-        <w:t>、</w:t>
-      </w:r>
-      <w:r>
-        <w:t>64</w:t>
-      </w:r>
-      <w:r>
-        <w:rPr>
-          <w:rFonts w:hint="eastAsia"/>
-        </w:rPr>
-        <w:t>GB</w:t>
-      </w:r>
-      <w:r>
-        <w:t xml:space="preserve"> D</w:t>
-      </w:r>
-      <w:r>
-        <w:rPr>
-          <w:rFonts w:hint="eastAsia"/>
-        </w:rPr>
-        <w:t>DR</w:t>
-      </w:r>
-      <w:r>
-        <w:t>3ECC</w:t>
-      </w:r>
-      <w:r>
-        <w:rPr>
-          <w:rFonts w:hint="eastAsia"/>
-        </w:rPr>
-        <w:t>四通道内存、</w:t>
+        <w:t>通道内存、</w:t>
       </w:r>
       <w:r>
         <w:rPr>
@@ -43060,7 +43062,7 @@
       </w:pPr>
       <w:r>
         <w:pict>
-          <v:shape id="_x0000_i1141" type="#_x0000_t75" style="width:328.1pt;height:169.15pt;mso-position-horizontal:absolute;mso-position-vertical:absolute">
+          <v:shape id="_x0000_i1143" type="#_x0000_t75" style="width:328pt;height:169pt;mso-position-horizontal:absolute;mso-position-vertical:absolute">
             <v:imagedata r:id="rId212" o:title="图4-13"/>
           </v:shape>
         </w:pict>
@@ -43771,83 +43773,86 @@
         <w:ind w:firstLine="480"/>
       </w:pPr>
       <w:r>
+        <w:t xml:space="preserve">(2) </w:t>
+      </w:r>
+      <w:r>
+        <w:t>ZeroMQ</w:t>
+      </w:r>
+      <w:r>
+        <w:t>安装</w:t>
+      </w:r>
+      <w:r>
+        <w:rPr>
+          <w:rFonts w:hint="eastAsia"/>
+        </w:rPr>
+        <w:t>。</w:t>
+      </w:r>
+      <w:r>
+        <w:t>ZeroMQ</w:t>
+      </w:r>
+      <w:r>
+        <w:t>是一个并发的</w:t>
+      </w:r>
+      <w:r>
+        <w:t>C++</w:t>
+      </w:r>
+      <w:r>
+        <w:t>网络链接库</w:t>
+      </w:r>
+      <w:r>
+        <w:rPr>
+          <w:rFonts w:hint="eastAsia"/>
+        </w:rPr>
+        <w:t>，</w:t>
+      </w:r>
+      <w:r>
+        <w:t>常用于在多种协议中进行消息的传输</w:t>
+      </w:r>
+      <w:r>
+        <w:rPr>
+          <w:rFonts w:hint="eastAsia"/>
+        </w:rPr>
+        <w:t>，</w:t>
+      </w:r>
+      <w:r>
+        <w:t>如进程间通信</w:t>
+      </w:r>
+      <w:r>
+        <w:rPr>
+          <w:rFonts w:hint="eastAsia"/>
+        </w:rPr>
+        <w:t>、</w:t>
+      </w:r>
+      <w:r>
+        <w:t>线程间通信</w:t>
+      </w:r>
+      <w:r>
+        <w:rPr>
+          <w:rFonts w:hint="eastAsia"/>
+        </w:rPr>
+        <w:t>、</w:t>
+      </w:r>
+      <w:r>
+        <w:t>TCP</w:t>
+      </w:r>
+      <w:r>
+        <w:t>协议等</w:t>
+      </w:r>
+      <w:r>
+        <w:rPr>
+          <w:rFonts w:hint="eastAsia"/>
+        </w:rPr>
+        <w:t>。</w:t>
+      </w:r>
+      <w:r>
+        <w:t>ZeroMQ</w:t>
+      </w:r>
+      <w:r>
+        <w:t>有足</w:t>
+      </w:r>
+      <w:r>
         <w:lastRenderedPageBreak/>
-        <w:t xml:space="preserve">(2) </w:t>
-      </w:r>
-      <w:r>
-        <w:t>ZeroMQ</w:t>
-      </w:r>
-      <w:r>
-        <w:t>安装</w:t>
-      </w:r>
-      <w:r>
-        <w:rPr>
-          <w:rFonts w:hint="eastAsia"/>
-        </w:rPr>
-        <w:t>。</w:t>
-      </w:r>
-      <w:r>
-        <w:t>ZeroMQ</w:t>
-      </w:r>
-      <w:r>
-        <w:t>是一个并发的</w:t>
-      </w:r>
-      <w:r>
-        <w:t>C++</w:t>
-      </w:r>
-      <w:r>
-        <w:t>网络链接库</w:t>
-      </w:r>
-      <w:r>
-        <w:rPr>
-          <w:rFonts w:hint="eastAsia"/>
-        </w:rPr>
-        <w:t>，</w:t>
-      </w:r>
-      <w:r>
-        <w:t>常用于在多种协议中进行消息的传输</w:t>
-      </w:r>
-      <w:r>
-        <w:rPr>
-          <w:rFonts w:hint="eastAsia"/>
-        </w:rPr>
-        <w:t>，</w:t>
-      </w:r>
-      <w:r>
-        <w:t>如进程间通信</w:t>
-      </w:r>
-      <w:r>
-        <w:rPr>
-          <w:rFonts w:hint="eastAsia"/>
-        </w:rPr>
-        <w:t>、</w:t>
-      </w:r>
-      <w:r>
-        <w:t>线程间通信</w:t>
-      </w:r>
-      <w:r>
-        <w:rPr>
-          <w:rFonts w:hint="eastAsia"/>
-        </w:rPr>
-        <w:t>、</w:t>
-      </w:r>
-      <w:r>
-        <w:t>TCP</w:t>
-      </w:r>
-      <w:r>
-        <w:t>协议等</w:t>
-      </w:r>
-      <w:r>
-        <w:rPr>
-          <w:rFonts w:hint="eastAsia"/>
-        </w:rPr>
-        <w:t>。</w:t>
-      </w:r>
-      <w:r>
-        <w:t>ZeroMQ</w:t>
-      </w:r>
-      <w:r>
-        <w:t>有足够快的传输速度来胜任集群中的应用</w:t>
+        <w:t>够快的传输速度来胜任集群中的应用</w:t>
       </w:r>
       <w:r>
         <w:rPr>
@@ -44823,7 +44828,6 @@
         <w:rPr>
           <w:rFonts w:hint="eastAsia"/>
         </w:rPr>
-        <w:lastRenderedPageBreak/>
         <w:t>6700~</w:t>
       </w:r>
       <w:r>
@@ -44905,6 +44909,7 @@
           <w:sz w:val="20"/>
           <w:szCs w:val="20"/>
         </w:rPr>
+        <w:lastRenderedPageBreak/>
         <w:t xml:space="preserve">   - </w:t>
       </w:r>
       <w:r>
@@ -45880,14 +45885,7 @@
         <w:rPr>
           <w:rFonts w:hint="eastAsia"/>
         </w:rPr>
-        <w:t>相关</w:t>
-      </w:r>
-      <w:r>
-        <w:rPr>
-          <w:rFonts w:hint="eastAsia"/>
-        </w:rPr>
-        <w:lastRenderedPageBreak/>
-        <w:t>的实现代码如下所示：</w:t>
+        <w:t>相关的实现代码如下所示：</w:t>
       </w:r>
     </w:p>
     <w:p>
@@ -46017,6 +46015,7 @@
           <w:sz w:val="20"/>
           <w:szCs w:val="20"/>
         </w:rPr>
+        <w:lastRenderedPageBreak/>
         <w:tab/>
       </w:r>
       <w:r>
@@ -50425,41 +50424,44 @@
         <w:t>Matlab</w:t>
       </w:r>
       <w:r>
-        <w:t>版诊断</w:t>
-      </w:r>
-      <w:r>
+        <w:t>版诊断程序的计算时间与输入心电数据</w:t>
+      </w:r>
+      <w:r>
+        <w:rPr>
+          <w:rFonts w:hint="eastAsia"/>
+        </w:rPr>
+        <w:t>的数量基本成线性增长关系</w:t>
+      </w:r>
+      <w:r>
+        <w:rPr>
+          <w:rFonts w:hint="eastAsia"/>
+        </w:rPr>
+        <w:t>。</w:t>
+      </w:r>
+      <w:r>
+        <w:rPr>
+          <w:rFonts w:hint="eastAsia"/>
+        </w:rPr>
+        <w:t>而在</w:t>
+      </w:r>
+      <w:r>
+        <w:rPr>
+          <w:rFonts w:hint="eastAsia"/>
+        </w:rPr>
+        <w:t>Storm</w:t>
+      </w:r>
+      <w:r>
+        <w:rPr>
+          <w:rFonts w:hint="eastAsia"/>
+        </w:rPr>
+        <w:t>集群上</w:t>
+      </w:r>
+      <w:r>
+        <w:rPr>
+          <w:rFonts w:hint="eastAsia"/>
+        </w:rPr>
         <w:lastRenderedPageBreak/>
-        <w:t>程序的计算时间与输入心电数据</w:t>
-      </w:r>
-      <w:r>
-        <w:rPr>
-          <w:rFonts w:hint="eastAsia"/>
-        </w:rPr>
-        <w:t>的数量基本成线性增长关系</w:t>
-      </w:r>
-      <w:r>
-        <w:rPr>
-          <w:rFonts w:hint="eastAsia"/>
-        </w:rPr>
-        <w:t>。</w:t>
-      </w:r>
-      <w:r>
-        <w:rPr>
-          <w:rFonts w:hint="eastAsia"/>
-        </w:rPr>
-        <w:t>而在</w:t>
-      </w:r>
-      <w:r>
-        <w:rPr>
-          <w:rFonts w:hint="eastAsia"/>
-        </w:rPr>
-        <w:t>Storm</w:t>
-      </w:r>
-      <w:r>
-        <w:rPr>
-          <w:rFonts w:hint="eastAsia"/>
-        </w:rPr>
-        <w:t>集群上对心电数据进行诊断的速度明显加快，并且在数据量越大，其对</w:t>
+        <w:t>对心电数据进行诊断的速度明显加快，并且在数据量越大，其对</w:t>
       </w:r>
       <w:r>
         <w:rPr>
@@ -50698,8 +50700,6 @@
         </w:rPr>
         <w:t>4.5</w:t>
       </w:r>
-      <w:bookmarkStart w:id="26" w:name="_GoBack"/>
-      <w:bookmarkEnd w:id="26"/>
       <w:r>
         <w:rPr>
           <w:rFonts w:hint="eastAsia"/>
@@ -51009,41 +51009,41 @@
         <w:t>，</w:t>
       </w:r>
       <w:r>
-        <w:t>选择了乱序分发作为</w:t>
+        <w:t>选择了乱序分发作为最终的拓扑结构</w:t>
+      </w:r>
+      <w:r>
+        <w:rPr>
+          <w:rFonts w:hint="eastAsia"/>
+        </w:rPr>
+        <w:t>。</w:t>
+      </w:r>
+      <w:r>
+        <w:t>完成</w:t>
+      </w:r>
+      <w:r>
+        <w:t>C++</w:t>
+      </w:r>
+      <w:r>
+        <w:t>心肌缺血诊断程序向</w:t>
+      </w:r>
+      <w:r>
+        <w:t>Storm</w:t>
+      </w:r>
+      <w:r>
+        <w:t>框架的移植后</w:t>
+      </w:r>
+      <w:r>
+        <w:rPr>
+          <w:rFonts w:hint="eastAsia"/>
+        </w:rPr>
+        <w:t>，</w:t>
+      </w:r>
+      <w:r>
+        <w:t>本文开始</w:t>
       </w:r>
       <w:r>
         <w:lastRenderedPageBreak/>
-        <w:t>最终的拓扑结构</w:t>
-      </w:r>
-      <w:r>
-        <w:rPr>
-          <w:rFonts w:hint="eastAsia"/>
-        </w:rPr>
-        <w:t>。</w:t>
-      </w:r>
-      <w:r>
-        <w:t>完成</w:t>
-      </w:r>
-      <w:r>
-        <w:t>C++</w:t>
-      </w:r>
-      <w:r>
-        <w:t>心肌缺血诊断程序向</w:t>
-      </w:r>
-      <w:r>
-        <w:t>Storm</w:t>
-      </w:r>
-      <w:r>
-        <w:t>框架的移植后</w:t>
-      </w:r>
-      <w:r>
-        <w:rPr>
-          <w:rFonts w:hint="eastAsia"/>
-        </w:rPr>
-        <w:t>，</w:t>
-      </w:r>
-      <w:r>
-        <w:t>本文开始着手搭建</w:t>
+        <w:t>着手搭建</w:t>
       </w:r>
       <w:r>
         <w:t>Storm</w:t>
@@ -51543,7 +51543,7 @@
       </w:pPr>
       <w:r>
         <w:pict>
-          <v:shape id="_x0000_i1142" type="#_x0000_t75" style="width:345.75pt;height:197.65pt;mso-position-vertical:absolute">
+          <v:shape id="_x0000_i1144" type="#_x0000_t75" style="width:345.5pt;height:198pt;mso-position-vertical:absolute">
             <v:imagedata r:id="rId214" o:title="图5-1"/>
           </v:shape>
         </w:pict>
@@ -56149,7 +56149,7 @@
       </w:pPr>
       <w:r>
         <w:pict>
-          <v:shape id="_x0000_i1143" type="#_x0000_t75" style="width:288.7pt;height:283.9pt">
+          <v:shape id="_x0000_i1145" type="#_x0000_t75" style="width:289pt;height:283.5pt">
             <v:imagedata r:id="rId215" o:title="图5-2"/>
           </v:shape>
         </w:pict>
@@ -58082,7 +58082,7 @@
       </w:pPr>
       <w:r>
         <w:pict>
-          <v:shape id="_x0000_i1144" type="#_x0000_t75" style="width:254.05pt;height:169.8pt">
+          <v:shape id="_x0000_i1146" type="#_x0000_t75" style="width:254pt;height:170pt">
             <v:imagedata r:id="rId216" o:title="图5-3"/>
           </v:shape>
         </w:pict>
@@ -60877,7 +60877,7 @@
       </w:pPr>
       <w:r>
         <w:pict>
-          <v:shape id="_x0000_i1145" type="#_x0000_t75" style="width:284.6pt;height:226.85pt;mso-position-vertical:absolute">
+          <v:shape id="_x0000_i1147" type="#_x0000_t75" style="width:284.5pt;height:227pt;mso-position-vertical:absolute">
             <v:imagedata r:id="rId217" o:title="图5-4"/>
           </v:shape>
         </w:pict>
@@ -61525,7 +61525,7 @@
       </w:pPr>
       <w:r>
         <w:pict>
-          <v:shape id="_x0000_i1146" type="#_x0000_t75" style="width:318.55pt;height:226.2pt">
+          <v:shape id="_x0000_i1148" type="#_x0000_t75" style="width:318.5pt;height:226.5pt">
             <v:imagedata r:id="rId218" o:title="图5-5"/>
           </v:shape>
         </w:pict>
@@ -63094,7 +63094,7 @@
       </w:pPr>
       <w:r>
         <w:pict>
-          <v:shape id="_x0000_i1147" type="#_x0000_t75" style="width:371.55pt;height:199pt;mso-position-horizontal:absolute;mso-position-vertical:absolute">
+          <v:shape id="_x0000_i1149" type="#_x0000_t75" style="width:371.5pt;height:199pt;mso-position-horizontal:absolute;mso-position-vertical:absolute">
             <v:imagedata r:id="rId219" o:title="图5-6"/>
           </v:shape>
         </w:pict>
@@ -65786,7 +65786,7 @@
       </w:pPr>
       <w:r>
         <w:pict>
-          <v:shape id="_x0000_i1148" type="#_x0000_t75" style="width:325.35pt;height:170.5pt">
+          <v:shape id="_x0000_i1150" type="#_x0000_t75" style="width:325.5pt;height:170.5pt">
             <v:imagedata r:id="rId220" o:title="图5-7"/>
           </v:shape>
         </w:pict>
@@ -68084,7 +68084,7 @@
       </w:pPr>
       <w:r>
         <w:pict>
-          <v:shape id="_x0000_i1149" type="#_x0000_t75" style="width:324.7pt;height:170.5pt">
+          <v:shape id="_x0000_i1151" type="#_x0000_t75" style="width:324.5pt;height:170.5pt">
             <v:imagedata r:id="rId221" o:title="图5-8"/>
           </v:shape>
         </w:pict>
@@ -68343,7 +68343,7 @@
       </w:pPr>
       <w:r>
         <w:pict>
-          <v:shape id="_x0000_i1150" type="#_x0000_t75" style="width:368.15pt;height:254.7pt">
+          <v:shape id="_x0000_i1152" type="#_x0000_t75" style="width:368.5pt;height:255pt">
             <v:imagedata r:id="rId222" o:title="图5-9"/>
           </v:shape>
         </w:pict>
@@ -68564,7 +68564,7 @@
       </w:pPr>
       <w:r>
         <w:pict>
-          <v:shape id="_x0000_i1151" type="#_x0000_t75" style="width:362.7pt;height:156.25pt">
+          <v:shape id="_x0000_i1153" type="#_x0000_t75" style="width:363pt;height:156pt">
             <v:imagedata r:id="rId223" o:title="图5-10"/>
           </v:shape>
         </w:pict>
@@ -68724,7 +68724,7 @@
       </w:pPr>
       <w:r>
         <w:pict>
-          <v:shape id="_x0000_i1152" type="#_x0000_t75" style="width:214.65pt;height:184.1pt">
+          <v:shape id="_x0000_i1154" type="#_x0000_t75" style="width:215pt;height:184pt">
             <v:imagedata r:id="rId224" o:title="图5-11"/>
           </v:shape>
         </w:pict>
@@ -68944,7 +68944,7 @@
       </w:pPr>
       <w:r>
         <w:pict>
-          <v:shape id="_x0000_i1153" type="#_x0000_t75" style="width:341pt;height:254.7pt;mso-position-vertical:absolute">
+          <v:shape id="_x0000_i1155" type="#_x0000_t75" style="width:341pt;height:255pt;mso-position-vertical:absolute">
             <v:imagedata r:id="rId225" o:title="图5-12"/>
           </v:shape>
         </w:pict>
@@ -68996,7 +68996,7 @@
       </w:pPr>
       <w:r>
         <w:pict>
-          <v:shape id="_x0000_i1154" type="#_x0000_t75" style="width:238.4pt;height:184.75pt">
+          <v:shape id="_x0000_i1156" type="#_x0000_t75" style="width:238.5pt;height:185pt">
             <v:imagedata r:id="rId226" o:title="图5-13"/>
           </v:shape>
         </w:pict>
@@ -69156,7 +69156,7 @@
       </w:pPr>
       <w:r>
         <w:pict>
-          <v:shape id="_x0000_i1155" type="#_x0000_t75" style="width:368.85pt;height:255.4pt">
+          <v:shape id="_x0000_i1157" type="#_x0000_t75" style="width:368.5pt;height:255.5pt">
             <v:imagedata r:id="rId227" o:title="图5-14"/>
           </v:shape>
         </w:pict>
@@ -69202,7 +69202,7 @@
       </w:pPr>
       <w:r>
         <w:pict>
-          <v:shape id="_x0000_i1156" type="#_x0000_t75" style="width:259.45pt;height:255.4pt">
+          <v:shape id="_x0000_i1158" type="#_x0000_t75" style="width:259.5pt;height:255.5pt">
             <v:imagedata r:id="rId228" o:title="图5-15"/>
           </v:shape>
         </w:pict>
@@ -69536,7 +69536,7 @@
       </w:pPr>
       <w:r>
         <w:pict>
-          <v:shape id="_x0000_i1157" type="#_x0000_t75" style="width:361.35pt;height:135.85pt">
+          <v:shape id="_x0000_i1159" type="#_x0000_t75" style="width:361.5pt;height:136pt">
             <v:imagedata r:id="rId229" o:title="图5-16"/>
           </v:shape>
         </w:pict>
@@ -69829,7 +69829,7 @@
       <w:r>
         <w:lastRenderedPageBreak/>
         <w:pict>
-          <v:shape id="_x0000_i1158" type="#_x0000_t75" style="width:320.6pt;height:311.75pt">
+          <v:shape id="_x0000_i1160" type="#_x0000_t75" style="width:321pt;height:311.5pt">
             <v:imagedata r:id="rId230" o:title="图5-17"/>
           </v:shape>
         </w:pict>
@@ -71157,7 +71157,6 @@
       </w:r>
     </w:p>
     <w:sectPr>
-      <w:headerReference w:type="default" r:id="rId231"/>
       <w:pgSz w:w="11906" w:h="16838"/>
       <w:pgMar w:top="1440" w:right="1800" w:bottom="1440" w:left="1800" w:header="851" w:footer="992" w:gutter="0"/>
       <w:cols w:space="425"/>
@@ -71215,16 +71214,6 @@
     </w:p>
   </w:footnote>
 </w:footnotes>
-</file>
-
-<file path=word/header1.xml><?xml version="1.0" encoding="utf-8"?>
-<w:hdr xmlns:wpc="http://schemas.microsoft.com/office/word/2010/wordprocessingCanvas" xmlns:mc="http://schemas.openxmlformats.org/markup-compatibility/2006" xmlns:o="urn:schemas-microsoft-com:office:office" xmlns:r="http://schemas.openxmlformats.org/officeDocument/2006/relationships" xmlns:m="http://schemas.openxmlformats.org/officeDocument/2006/math" xmlns:v="urn:schemas-microsoft-com:vml" xmlns:wp14="http://schemas.microsoft.com/office/word/2010/wordprocessingDrawing" xmlns:wp="http://schemas.openxmlformats.org/drawingml/2006/wordprocessingDrawing" xmlns:w10="urn:schemas-microsoft-com:office:word" xmlns:w="http://schemas.openxmlformats.org/wordprocessingml/2006/main" xmlns:w14="http://schemas.microsoft.com/office/word/2010/wordml" xmlns:w15="http://schemas.microsoft.com/office/word/2012/wordml" xmlns:wpg="http://schemas.microsoft.com/office/word/2010/wordprocessingGroup" xmlns:wpi="http://schemas.microsoft.com/office/word/2010/wordprocessingInk" xmlns:wne="http://schemas.microsoft.com/office/word/2006/wordml" xmlns:wps="http://schemas.microsoft.com/office/word/2010/wordprocessingShape" mc:Ignorable="w14 w15 wp14">
-  <w:p>
-    <w:pPr>
-      <w:pStyle w:val="a3"/>
-    </w:pPr>
-  </w:p>
-</w:hdr>
 </file>
 
 <file path=word/numbering.xml><?xml version="1.0" encoding="utf-8"?>
@@ -71894,6 +71883,7 @@
   <w:style w:type="character" w:default="1" w:styleId="a0">
     <w:name w:val="Default Paragraph Font"/>
     <w:uiPriority w:val="1"/>
+    <w:semiHidden/>
     <w:unhideWhenUsed/>
   </w:style>
   <w:style w:type="table" w:default="1" w:styleId="a1">
@@ -74217,11 +74207,11 @@
         </c:dLbls>
         <c:marker val="1"/>
         <c:smooth val="0"/>
-        <c:axId val="-1251404000"/>
-        <c:axId val="-1251402368"/>
+        <c:axId val="-264892320"/>
+        <c:axId val="-264891232"/>
       </c:lineChart>
       <c:dateAx>
-        <c:axId val="-1251404000"/>
+        <c:axId val="-264892320"/>
         <c:scaling>
           <c:orientation val="minMax"/>
           <c:max val="200"/>
@@ -74338,7 +74328,7 @@
             <a:endParaRPr lang="zh-CN"/>
           </a:p>
         </c:txPr>
-        <c:crossAx val="-1251402368"/>
+        <c:crossAx val="-264891232"/>
         <c:crosses val="autoZero"/>
         <c:auto val="0"/>
         <c:lblOffset val="100"/>
@@ -74347,7 +74337,7 @@
         <c:majorTimeUnit val="days"/>
       </c:dateAx>
       <c:valAx>
-        <c:axId val="-1251402368"/>
+        <c:axId val="-264891232"/>
         <c:scaling>
           <c:orientation val="minMax"/>
         </c:scaling>
@@ -74445,7 +74435,7 @@
             <a:endParaRPr lang="zh-CN"/>
           </a:p>
         </c:txPr>
-        <c:crossAx val="-1251404000"/>
+        <c:crossAx val="-264892320"/>
         <c:crosses val="autoZero"/>
         <c:crossBetween val="between"/>
       </c:valAx>
@@ -75350,7 +75340,7 @@
 </file>
 
 <file path=customXml/itemProps1.xml><?xml version="1.0" encoding="utf-8"?>
-<ds:datastoreItem xmlns:ds="http://schemas.openxmlformats.org/officeDocument/2006/customXml" ds:itemID="{9FBD1866-BBD0-4177-8896-1A3A77F82852}">
+<ds:datastoreItem xmlns:ds="http://schemas.openxmlformats.org/officeDocument/2006/customXml" ds:itemID="{55BF72C7-EFF9-4EE2-9991-2622BDB50D17}">
   <ds:schemaRefs>
     <ds:schemaRef ds:uri="http://schemas.openxmlformats.org/officeDocument/2006/bibliography"/>
   </ds:schemaRefs>
